--- a/src/templates/KSSM.docx
+++ b/src/templates/KSSM.docx
@@ -10502,7 +10502,7 @@
           <w:szCs w:val="16"/>
           <w:lang w:val="en-US"/>
         </w:rPr>
-        <w:t>jangka_asuransi_tlo</w:t>
+        <w:t>jangka_waktu</w:t>
       </w:r>
       <w:proofErr w:type="spellEnd"/>
       <w:r>
@@ -10617,7 +10617,39 @@
           <w:sz w:val="16"/>
           <w:szCs w:val="16"/>
         </w:rPr>
-        <w:t xml:space="preserve">Biaya Administrasi  sebesar </w:t>
+        <w:t xml:space="preserve">Biaya Administrasi </w:t>
+      </w:r>
+      <w:r>
+        <w:rPr>
+          <w:rFonts w:ascii="Arial" w:hAnsi="Arial" w:cs="Arial"/>
+          <w:sz w:val="16"/>
+          <w:szCs w:val="16"/>
+        </w:rPr>
+        <w:t>{{</w:t>
+      </w:r>
+      <w:r>
+        <w:rPr>
+          <w:rFonts w:ascii="Arial" w:hAnsi="Arial" w:cs="Arial"/>
+          <w:sz w:val="16"/>
+          <w:szCs w:val="16"/>
+        </w:rPr>
+        <w:t>biaya_administrasi</w:t>
+      </w:r>
+      <w:r>
+        <w:rPr>
+          <w:rFonts w:ascii="Arial" w:hAnsi="Arial" w:cs="Arial"/>
+          <w:sz w:val="16"/>
+          <w:szCs w:val="16"/>
+        </w:rPr>
+        <w:t>}}</w:t>
+      </w:r>
+      <w:r>
+        <w:rPr>
+          <w:rFonts w:ascii="Arial" w:hAnsi="Arial" w:cs="Arial"/>
+          <w:sz w:val="16"/>
+          <w:szCs w:val="16"/>
+        </w:rPr>
+        <w:t xml:space="preserve"> sebesar </w:t>
       </w:r>
       <w:r>
         <w:rPr>
@@ -11242,10 +11274,10 @@
         <w:ind w:hanging="180"/>
       </w:pPr>
       <w:r>
-        <w:t xml:space="preserve">2. DEBITUR menyatakan bahwa objek  Agunan tersebut  adalah miliknya berdasarkan kwitansi jualbeli atau surat </w:t>
-      </w:r>
-      <w:r>
-        <w:t xml:space="preserve">pernyataan  yang ditandatangani di atas materai, namun hingga saat ini BPKB tersebut belum dibalik nama atas nama DEBITUR, sehingga dengan ini DEBITUR menjamin kepada BANK bahwa Objek agunan tersebut  bebas dari segala sitaan dan tidak akan diberatkan dengan segala beban apapun kepada pihak ketiga dan karenanya DEBITUR berjanji dan mengikat diri untuk menandatangani seluruh dokumen yang diperlukan </w:t>
+        <w:t xml:space="preserve">2. DEBITUR menyatakan bahwa objek  Agunan tersebut  adalah miliknya berdasarkan kwitansi jualbeli atau surat pernyataan  yang ditandatangani di atas materai, namun </w:t>
+      </w:r>
+      <w:r>
+        <w:t xml:space="preserve">hingga saat ini BPKB tersebut belum dibalik nama atas nama DEBITUR, sehingga dengan ini DEBITUR menjamin kepada BANK bahwa Objek agunan tersebut  bebas dari segala sitaan dan tidak akan diberatkan dengan segala beban apapun kepada pihak ketiga dan karenanya DEBITUR berjanji dan mengikat diri untuk menandatangani seluruh dokumen yang diperlukan </w:t>
       </w:r>
     </w:p>
     <w:p>
@@ -13432,7 +13464,7 @@
           <w:sz w:val="16"/>
           <w:szCs w:val="16"/>
         </w:rPr>
-        <w:t xml:space="preserve">Surat Peringatan Ketiga (SP III) apabila Debitur telah menerima SP II dan 10 (sepuluh) hari atau lebih </w:t>
+        <w:t xml:space="preserve">Surat Peringatan Ketiga (SP III) apabila Debitur telah menerima SP II dan 10 (sepuluh) hari atau lebih setelah menerima SP II belum melakukan </w:t>
       </w:r>
       <w:r>
         <w:rPr>
@@ -13442,7 +13474,7 @@
           <w:szCs w:val="16"/>
         </w:rPr>
         <w:lastRenderedPageBreak/>
-        <w:t>setelah menerima SP II belum melakukan pembayaran angsuran yang terlambat.  Atau  SP III diberikan kepada Debitur apabila terlambat 60 (enam puluh) hari atau lebih, terhitung sejak tanggal jatuh tempo pembayaran angsuran.</w:t>
+        <w:t>pembayaran angsuran yang terlambat.  Atau  SP III diberikan kepada Debitur apabila terlambat 60 (enam puluh) hari atau lebih, terhitung sejak tanggal jatuh tempo pembayaran angsuran.</w:t>
       </w:r>
     </w:p>
     <w:p>
@@ -15045,8 +15077,17 @@
           <w:szCs w:val="16"/>
           <w:lang w:val="sv-SE"/>
         </w:rPr>
+        <w:t xml:space="preserve">Judul-judul dari setiap Pasal Perjanjian ini hanya untuk memudahkan membaca Perjanjian ini dan tidak dapat </w:t>
+      </w:r>
+      <w:r>
+        <w:rPr>
+          <w:rFonts w:ascii="Arial" w:hAnsi="Arial" w:cs="Arial"/>
+          <w:sz w:val="16"/>
+          <w:szCs w:val="16"/>
+          <w:lang w:val="sv-SE"/>
+        </w:rPr>
         <w:lastRenderedPageBreak/>
-        <w:t xml:space="preserve">Judul-judul dari setiap Pasal Perjanjian ini hanya untuk memudahkan membaca Perjanjian ini dan tidak dapat dianggap sebagai bagian dari Perjanjian ini serta tidak memberikan penafsiran apapun atas isi Perjanjian ini. </w:t>
+        <w:t xml:space="preserve">dianggap sebagai bagian dari Perjanjian ini serta tidak memberikan penafsiran apapun atas isi Perjanjian ini. </w:t>
       </w:r>
     </w:p>
     <w:p>
@@ -20005,15 +20046,15 @@
           <w:sz w:val="16"/>
           <w:szCs w:val="16"/>
         </w:rPr>
-        <w:t xml:space="preserve">Berdasarkan keterangan-keterangan di atas dan untuk menjamin kepastian guna ketertiban penyelesaian pinjaman dari PEMINJAM kepada BANK, maka PEMBERI JAMINAN  dengan ini mengikat diri  untuk memindah/atau menyerahkan hak miliknya dengan jalan kepercayaan (Fiduciare </w:t>
-      </w:r>
-      <w:r>
-        <w:rPr>
-          <w:rFonts w:ascii="Arial" w:hAnsi="Arial" w:cs="Arial"/>
-          <w:sz w:val="16"/>
-          <w:szCs w:val="16"/>
-        </w:rPr>
-        <w:t>Eigendomscverdracht) kepada BANK yang telah menerima pemindahan dan penyerahan barang berupa 1 (satu) unit kendaraan bermotor (untuk selanjutnya disebut “Barang Jaminan”) dengan data-data sebagai berikut :</w:t>
+        <w:t xml:space="preserve">Berdasarkan keterangan-keterangan di atas dan untuk menjamin kepastian guna ketertiban penyelesaian pinjaman dari PEMINJAM kepada BANK, maka PEMBERI JAMINAN  dengan ini mengikat diri  untuk memindah/atau menyerahkan hak miliknya dengan jalan kepercayaan (Fiduciare Eigendomscverdracht) kepada BANK yang telah menerima pemindahan dan penyerahan barang berupa 1 (satu) unit </w:t>
+      </w:r>
+      <w:r>
+        <w:rPr>
+          <w:rFonts w:ascii="Arial" w:hAnsi="Arial" w:cs="Arial"/>
+          <w:sz w:val="16"/>
+          <w:szCs w:val="16"/>
+        </w:rPr>
+        <w:t>kendaraan bermotor (untuk selanjutnya disebut “Barang Jaminan”) dengan data-data sebagai berikut :</w:t>
       </w:r>
     </w:p>
     <w:p>

--- a/src/templates/KSSM.docx
+++ b/src/templates/KSSM.docx
@@ -6484,6 +6484,15 @@
         </w:rPr>
         <w:t xml:space="preserve">bertempat tinggal sama dengan </w:t>
       </w:r>
+      <w:r>
+        <w:rPr>
+          <w:rFonts w:ascii="Arial" w:hAnsi="Arial" w:cs="Arial"/>
+          <w:sz w:val="16"/>
+          <w:szCs w:val="16"/>
+          <w:lang w:val="en-US"/>
+        </w:rPr>
+        <w:t>{{</w:t>
+      </w:r>
       <w:proofErr w:type="spellStart"/>
       <w:r>
         <w:rPr>
@@ -6492,9 +6501,18 @@
           <w:szCs w:val="16"/>
           <w:lang w:val="en-US"/>
         </w:rPr>
-        <w:t>suami</w:t>
+        <w:t>hubungan_debitur_penjamin</w:t>
       </w:r>
       <w:proofErr w:type="spellEnd"/>
+      <w:r>
+        <w:rPr>
+          <w:rFonts w:ascii="Arial" w:hAnsi="Arial" w:cs="Arial"/>
+          <w:sz w:val="16"/>
+          <w:szCs w:val="16"/>
+          <w:lang w:val="en-US"/>
+        </w:rPr>
+        <w:t>}}</w:t>
+      </w:r>
       <w:r>
         <w:rPr>
           <w:rFonts w:ascii="Arial" w:hAnsi="Arial" w:cs="Arial"/>
@@ -7206,16 +7224,16 @@
           <w:szCs w:val="16"/>
           <w:lang w:val="sv-SE"/>
         </w:rPr>
-        <w:t xml:space="preserve">Utang berarti semua jumlah uang yang terutang dan wajib dibayar oleh DEBITUR pada suatu waktu kepada BANK berdasarkan Perjanjian, Dokumen Agunan dan perjanjian - perjanjian lainya apapun yang telah dan akan </w:t>
-      </w:r>
-      <w:r>
-        <w:rPr>
-          <w:rFonts w:ascii="Arial" w:hAnsi="Arial" w:cs="Arial"/>
-          <w:sz w:val="16"/>
-          <w:szCs w:val="16"/>
-          <w:lang w:val="sv-SE"/>
-        </w:rPr>
-        <w:t>dibuat antara DEBITUR atau pihak ketiga dengan BANK, yang terdiri dari jumlah utang pokok, bunga, biaya - biaya, denda dan pembayaran - pembayaran lain yang menjadi tanggung jawab DEBITUR kepada BANK.</w:t>
+        <w:t xml:space="preserve">Utang berarti semua jumlah uang yang terutang dan wajib dibayar oleh DEBITUR pada suatu waktu kepada BANK berdasarkan Perjanjian, Dokumen Agunan dan </w:t>
+      </w:r>
+      <w:r>
+        <w:rPr>
+          <w:rFonts w:ascii="Arial" w:hAnsi="Arial" w:cs="Arial"/>
+          <w:sz w:val="16"/>
+          <w:szCs w:val="16"/>
+          <w:lang w:val="sv-SE"/>
+        </w:rPr>
+        <w:t>perjanjian - perjanjian lainya apapun yang telah dan akan dibuat antara DEBITUR atau pihak ketiga dengan BANK, yang terdiri dari jumlah utang pokok, bunga, biaya - biaya, denda dan pembayaran - pembayaran lain yang menjadi tanggung jawab DEBITUR kepada BANK.</w:t>
       </w:r>
     </w:p>
     <w:p>

--- a/src/templates/KSSM.docx
+++ b/src/templates/KSSM.docx
@@ -295,14 +295,12 @@
         </w:rPr>
         <w:t>{</w:t>
       </w:r>
-      <w:proofErr w:type="spellStart"/>
       <w:r>
         <w:rPr>
           <w:lang w:val="en-ID"/>
         </w:rPr>
         <w:t>jabatan</w:t>
       </w:r>
-      <w:proofErr w:type="spellEnd"/>
       <w:r>
         <w:rPr>
           <w:lang w:val="en-ID"/>
@@ -385,14 +383,12 @@
         </w:rPr>
         <w:t>{</w:t>
       </w:r>
-      <w:proofErr w:type="spellStart"/>
       <w:r>
         <w:rPr>
           <w:lang w:val="en-ID"/>
         </w:rPr>
         <w:t>nama_debitur</w:t>
       </w:r>
-      <w:proofErr w:type="spellEnd"/>
       <w:r>
         <w:rPr>
           <w:lang w:val="en-ID"/>
@@ -444,14 +440,12 @@
         </w:rPr>
         <w:t>{</w:t>
       </w:r>
-      <w:proofErr w:type="spellStart"/>
       <w:r>
         <w:rPr>
           <w:lang w:val="en-ID"/>
         </w:rPr>
         <w:t>alamat_usaha_debitur</w:t>
       </w:r>
-      <w:proofErr w:type="spellEnd"/>
       <w:r>
         <w:rPr>
           <w:lang w:val="en-ID"/>
@@ -520,14 +514,12 @@
         </w:rPr>
         <w:t>{</w:t>
       </w:r>
-      <w:proofErr w:type="spellStart"/>
       <w:r>
         <w:rPr>
           <w:lang w:val="en-ID"/>
         </w:rPr>
         <w:t>alamat_rumah_debitur</w:t>
       </w:r>
-      <w:proofErr w:type="spellEnd"/>
       <w:r>
         <w:rPr>
           <w:lang w:val="en-ID"/>
@@ -889,7 +881,6 @@
         </w:rPr>
         <w:t>{{</w:t>
       </w:r>
-      <w:proofErr w:type="spellStart"/>
       <w:r>
         <w:rPr>
           <w:sz w:val="18"/>
@@ -898,7 +889,6 @@
         </w:rPr>
         <w:t>tanggal_surat_keputusan_kredit</w:t>
       </w:r>
-      <w:proofErr w:type="spellEnd"/>
       <w:r>
         <w:rPr>
           <w:sz w:val="18"/>
@@ -925,23 +915,13 @@
         </w:rPr>
         <w:t>{{</w:t>
       </w:r>
-      <w:proofErr w:type="spellStart"/>
       <w:r>
         <w:rPr>
           <w:sz w:val="18"/>
           <w:szCs w:val="18"/>
           <w:lang w:val="en-ID"/>
         </w:rPr>
-        <w:t>nomor_surat</w:t>
-      </w:r>
-      <w:proofErr w:type="spellEnd"/>
-      <w:r>
-        <w:rPr>
-          <w:sz w:val="18"/>
-          <w:szCs w:val="18"/>
-          <w:lang w:val="en-ID"/>
-        </w:rPr>
-        <w:t>}}</w:t>
+        <w:t>nomor_surat}}</w:t>
       </w:r>
     </w:p>
     <w:p>
@@ -1374,7 +1354,6 @@
         </w:rPr>
         <w:t>{{</w:t>
       </w:r>
-      <w:proofErr w:type="spellStart"/>
       <w:r>
         <w:rPr>
           <w:sz w:val="18"/>
@@ -1383,7 +1362,6 @@
         </w:rPr>
         <w:t>tujuan_penggunaan</w:t>
       </w:r>
-      <w:proofErr w:type="spellEnd"/>
       <w:r>
         <w:rPr>
           <w:sz w:val="18"/>
@@ -1449,7 +1427,6 @@
         </w:rPr>
         <w:t>{{</w:t>
       </w:r>
-      <w:proofErr w:type="spellStart"/>
       <w:r>
         <w:rPr>
           <w:sz w:val="18"/>
@@ -1458,25 +1435,30 @@
         </w:rPr>
         <w:t>suku_bunga</w:t>
       </w:r>
-      <w:proofErr w:type="spellEnd"/>
       <w:r>
         <w:rPr>
           <w:sz w:val="18"/>
           <w:szCs w:val="18"/>
           <w:lang w:val="en-ID"/>
         </w:rPr>
-        <w:t xml:space="preserve">}} </w:t>
-      </w:r>
-      <w:proofErr w:type="spellStart"/>
+        <w:t>}}</w:t>
+      </w:r>
       <w:r>
         <w:rPr>
           <w:sz w:val="18"/>
           <w:szCs w:val="18"/>
           <w:lang w:val="en-ID"/>
         </w:rPr>
-        <w:t>Anuitas</w:t>
-      </w:r>
-      <w:proofErr w:type="spellEnd"/>
+        <w:t>%</w:t>
+      </w:r>
+      <w:r>
+        <w:rPr>
+          <w:sz w:val="18"/>
+          <w:szCs w:val="18"/>
+          <w:lang w:val="en-ID"/>
+        </w:rPr>
+        <w:t xml:space="preserve"> Anuitas</w:t>
+      </w:r>
     </w:p>
     <w:p>
       <w:pPr>
@@ -1580,7 +1562,6 @@
         </w:rPr>
         <w:t>{{</w:t>
       </w:r>
-      <w:proofErr w:type="spellStart"/>
       <w:r>
         <w:rPr>
           <w:sz w:val="18"/>
@@ -1589,7 +1570,6 @@
         </w:rPr>
         <w:t>jangka_waktu</w:t>
       </w:r>
-      <w:proofErr w:type="spellEnd"/>
       <w:r>
         <w:rPr>
           <w:sz w:val="18"/>
@@ -1721,23 +1701,21 @@
         </w:rPr>
         <w:t>Provisi {{</w:t>
       </w:r>
-      <w:proofErr w:type="spellStart"/>
       <w:r>
         <w:rPr>
           <w:sz w:val="18"/>
           <w:szCs w:val="18"/>
           <w:lang w:val="en-ID"/>
         </w:rPr>
-        <w:t>biaya_provisi</w:t>
-      </w:r>
-      <w:proofErr w:type="spellEnd"/>
+        <w:t>biaya_provisi}}</w:t>
+      </w:r>
       <w:r>
         <w:rPr>
           <w:sz w:val="18"/>
           <w:szCs w:val="18"/>
           <w:lang w:val="en-ID"/>
         </w:rPr>
-        <w:t>}}</w:t>
+        <w:t>%</w:t>
       </w:r>
     </w:p>
     <w:p>
@@ -1761,7 +1739,6 @@
         </w:rPr>
         <w:t>Administrasi {{</w:t>
       </w:r>
-      <w:proofErr w:type="spellStart"/>
       <w:r>
         <w:rPr>
           <w:sz w:val="18"/>
@@ -1770,7 +1747,6 @@
         </w:rPr>
         <w:t>biaya_administrasi</w:t>
       </w:r>
-      <w:proofErr w:type="spellEnd"/>
       <w:r>
         <w:rPr>
           <w:sz w:val="18"/>
@@ -1778,6 +1754,14 @@
           <w:lang w:val="en-ID"/>
         </w:rPr>
         <w:t>}}</w:t>
+      </w:r>
+      <w:r>
+        <w:rPr>
+          <w:sz w:val="18"/>
+          <w:szCs w:val="18"/>
+          <w:lang w:val="en-ID"/>
+        </w:rPr>
+        <w:t>%</w:t>
       </w:r>
     </w:p>
     <w:p>
@@ -2041,7 +2025,6 @@
         </w:rPr>
         <w:t>{{</w:t>
       </w:r>
-      <w:proofErr w:type="spellStart"/>
       <w:r>
         <w:rPr>
           <w:sz w:val="18"/>
@@ -2050,7 +2033,6 @@
         </w:rPr>
         <w:t>detail_jaminan</w:t>
       </w:r>
-      <w:proofErr w:type="spellEnd"/>
       <w:r>
         <w:rPr>
           <w:sz w:val="18"/>
@@ -2464,23 +2446,13 @@
               </w:rPr>
               <w:t>{{</w:t>
             </w:r>
-            <w:proofErr w:type="spellStart"/>
             <w:r>
               <w:rPr>
                 <w:sz w:val="18"/>
                 <w:szCs w:val="18"/>
                 <w:lang w:val="en-ID"/>
               </w:rPr>
-              <w:t>jabatan</w:t>
-            </w:r>
-            <w:proofErr w:type="spellEnd"/>
-            <w:r>
-              <w:rPr>
-                <w:sz w:val="18"/>
-                <w:szCs w:val="18"/>
-                <w:lang w:val="en-ID"/>
-              </w:rPr>
-              <w:t>}}</w:t>
+              <w:t>jabatan}}</w:t>
             </w:r>
           </w:p>
         </w:tc>
@@ -2669,7 +2641,6 @@
               </w:rPr>
               <w:t>{{</w:t>
             </w:r>
-            <w:proofErr w:type="spellStart"/>
             <w:r>
               <w:rPr>
                 <w:sz w:val="18"/>
@@ -2677,17 +2648,7 @@
                 <w:u w:val="single"/>
                 <w:lang w:val="en-ID"/>
               </w:rPr>
-              <w:t>nama_debitur</w:t>
-            </w:r>
-            <w:proofErr w:type="spellEnd"/>
-            <w:r>
-              <w:rPr>
-                <w:sz w:val="18"/>
-                <w:szCs w:val="18"/>
-                <w:u w:val="single"/>
-                <w:lang w:val="en-ID"/>
-              </w:rPr>
-              <w:t>}}</w:t>
+              <w:t>nama_debitur}}</w:t>
             </w:r>
           </w:p>
           <w:p>
@@ -2872,14 +2833,12 @@
       <w:r>
         <w:t>{{</w:t>
       </w:r>
-      <w:proofErr w:type="spellStart"/>
       <w:r>
         <w:rPr>
           <w:lang w:val="en-ID"/>
         </w:rPr>
         <w:t>nama_debitur</w:t>
       </w:r>
-      <w:proofErr w:type="spellEnd"/>
       <w:r>
         <w:rPr>
           <w:lang w:val="en-ID"/>
@@ -2906,35 +2865,25 @@
         </w:rPr>
         <w:t>{{</w:t>
       </w:r>
-      <w:proofErr w:type="spellStart"/>
       <w:r>
         <w:rPr>
           <w:lang w:val="en-ID"/>
         </w:rPr>
-        <w:t>pekerjaan_debitur</w:t>
-      </w:r>
-      <w:proofErr w:type="spellEnd"/>
+        <w:t>pekerjaan_debitur}}</w:t>
+      </w:r>
+      <w:bookmarkEnd w:id="3"/>
+      <w:r>
+        <w:t xml:space="preserve">, Bertempat tinggal di </w:t>
+      </w:r>
+      <w:r>
+        <w:t>{{</w:t>
+      </w:r>
       <w:r>
         <w:rPr>
           <w:lang w:val="en-ID"/>
         </w:rPr>
-        <w:t>}}</w:t>
-      </w:r>
-      <w:bookmarkEnd w:id="3"/>
-      <w:r>
-        <w:t xml:space="preserve">, Bertempat tinggal di </w:t>
-      </w:r>
-      <w:r>
-        <w:t>{{</w:t>
-      </w:r>
-      <w:proofErr w:type="spellStart"/>
-      <w:r>
-        <w:rPr>
-          <w:lang w:val="en-ID"/>
-        </w:rPr>
         <w:t>alamat_rumah_debitur</w:t>
       </w:r>
-      <w:proofErr w:type="spellEnd"/>
       <w:r>
         <w:rPr>
           <w:lang w:val="en-ID"/>
@@ -3014,14 +2963,12 @@
       <w:r>
         <w:t xml:space="preserve"> {{</w:t>
       </w:r>
-      <w:proofErr w:type="spellStart"/>
       <w:r>
         <w:rPr>
           <w:lang w:val="en-ID"/>
         </w:rPr>
         <w:t>nama_debitur</w:t>
       </w:r>
-      <w:proofErr w:type="spellEnd"/>
       <w:r>
         <w:rPr>
           <w:lang w:val="en-ID"/>
@@ -3036,43 +2983,27 @@
         <w:rPr>
           <w:lang w:val="en-US"/>
         </w:rPr>
+        <w:t>{{tanggal_surat_keputusan_kredit}}</w:t>
+      </w:r>
+      <w:r>
+        <w:rPr>
+          <w:lang w:val="en-US"/>
+        </w:rPr>
+        <w:t xml:space="preserve"> </w:t>
+      </w:r>
+      <w:bookmarkEnd w:id="4"/>
+      <w:r>
+        <w:t xml:space="preserve">Nomor : </w:t>
+      </w:r>
+      <w:r>
         <w:t>{{</w:t>
       </w:r>
-      <w:proofErr w:type="spellStart"/>
-      <w:r>
-        <w:rPr>
-          <w:lang w:val="en-US"/>
-        </w:rPr>
-        <w:t>tanggal_surat_keputusan_kredit</w:t>
-      </w:r>
-      <w:proofErr w:type="spellEnd"/>
-      <w:r>
-        <w:rPr>
-          <w:lang w:val="en-US"/>
-        </w:rPr>
-        <w:t>}}</w:t>
-      </w:r>
-      <w:r>
-        <w:rPr>
-          <w:lang w:val="en-US"/>
-        </w:rPr>
-        <w:t xml:space="preserve"> </w:t>
-      </w:r>
-      <w:bookmarkEnd w:id="4"/>
-      <w:r>
-        <w:t xml:space="preserve">Nomor : </w:t>
-      </w:r>
-      <w:r>
-        <w:t>{{</w:t>
-      </w:r>
-      <w:proofErr w:type="spellStart"/>
       <w:r>
         <w:rPr>
           <w:lang w:val="en-ID"/>
         </w:rPr>
         <w:t>nomor_surat</w:t>
       </w:r>
-      <w:proofErr w:type="spellEnd"/>
       <w:r>
         <w:rPr>
           <w:lang w:val="en-ID"/>
@@ -3515,7 +3446,6 @@
                 <w:bCs/>
               </w:rPr>
             </w:pPr>
-            <w:proofErr w:type="spellStart"/>
             <w:r>
               <w:rPr>
                 <w:b/>
@@ -3523,7 +3453,6 @@
               </w:rPr>
               <w:t>Direktur</w:t>
             </w:r>
-            <w:proofErr w:type="spellEnd"/>
           </w:p>
         </w:tc>
       </w:tr>
@@ -4056,7 +3985,6 @@
         <w:t>{{</w:t>
       </w:r>
       <w:bookmarkStart w:id="5" w:name="_Hlk201327542"/>
-      <w:proofErr w:type="spellStart"/>
       <w:r>
         <w:rPr>
           <w:rFonts w:ascii="Palatino Linotype" w:hAnsi="Palatino Linotype" w:cs="Arial"/>
@@ -4066,7 +3994,6 @@
         </w:rPr>
         <w:t>nomor_surat</w:t>
       </w:r>
-      <w:proofErr w:type="spellEnd"/>
       <w:r>
         <w:rPr>
           <w:rFonts w:ascii="Palatino Linotype" w:hAnsi="Palatino Linotype" w:cs="Arial"/>
@@ -4743,27 +4670,7 @@
           <w:szCs w:val="18"/>
           <w:lang w:val="en-US"/>
         </w:rPr>
-        <w:t>{{</w:t>
-      </w:r>
-      <w:proofErr w:type="spellStart"/>
-      <w:r>
-        <w:rPr>
-          <w:rFonts w:ascii="Palatino Linotype" w:hAnsi="Palatino Linotype" w:cs="Arial"/>
-          <w:sz w:val="18"/>
-          <w:szCs w:val="18"/>
-          <w:lang w:val="en-US"/>
-        </w:rPr>
-        <w:t>tanggal_surat_keputusan_kredit</w:t>
-      </w:r>
-      <w:proofErr w:type="spellEnd"/>
-      <w:r>
-        <w:rPr>
-          <w:rFonts w:ascii="Palatino Linotype" w:hAnsi="Palatino Linotype" w:cs="Arial"/>
-          <w:sz w:val="18"/>
-          <w:szCs w:val="18"/>
-          <w:lang w:val="en-US"/>
-        </w:rPr>
-        <w:t>}}</w:t>
+        <w:t>{{tanggal_surat_keputusan_kredit}}</w:t>
       </w:r>
     </w:p>
     <w:tbl>
@@ -5083,7 +4990,6 @@
                 <w:szCs w:val="18"/>
               </w:rPr>
             </w:pPr>
-            <w:proofErr w:type="spellStart"/>
             <w:r>
               <w:rPr>
                 <w:rFonts w:ascii="Palatino Linotype" w:hAnsi="Palatino Linotype" w:cs="Arial"/>
@@ -5094,7 +5000,6 @@
               </w:rPr>
               <w:t>Direktur</w:t>
             </w:r>
-            <w:proofErr w:type="spellEnd"/>
           </w:p>
         </w:tc>
       </w:tr>
@@ -5669,9 +5574,289 @@
           <w:szCs w:val="16"/>
           <w:lang w:val="en-US"/>
         </w:rPr>
+        <w:t>{{nama_debitur}}</w:t>
+      </w:r>
+      <w:r>
+        <w:rPr>
+          <w:rFonts w:ascii="Arial" w:hAnsi="Arial" w:cs="Arial"/>
+          <w:sz w:val="16"/>
+          <w:szCs w:val="16"/>
+        </w:rPr>
+        <w:t>,</w:t>
+      </w:r>
+      <w:r>
+        <w:rPr>
+          <w:rFonts w:ascii="Arial" w:hAnsi="Arial" w:cs="Arial"/>
+          <w:sz w:val="16"/>
+          <w:szCs w:val="16"/>
+          <w:lang w:val="en-US"/>
+        </w:rPr>
+        <w:t xml:space="preserve"> </w:t>
+      </w:r>
+      <w:r>
+        <w:rPr>
+          <w:rFonts w:ascii="Arial" w:hAnsi="Arial" w:cs="Arial"/>
+          <w:sz w:val="16"/>
+          <w:szCs w:val="16"/>
+        </w:rPr>
+        <w:t xml:space="preserve">Pekerjaan </w:t>
+      </w:r>
+      <w:bookmarkStart w:id="9" w:name="_Hlk201339844"/>
+      <w:r>
+        <w:rPr>
+          <w:rFonts w:ascii="Arial" w:hAnsi="Arial" w:cs="Arial"/>
+          <w:sz w:val="16"/>
+          <w:szCs w:val="16"/>
+          <w:lang w:val="en-US"/>
+        </w:rPr>
         <w:t>{{</w:t>
       </w:r>
-      <w:proofErr w:type="spellStart"/>
+      <w:r>
+        <w:rPr>
+          <w:rFonts w:ascii="Arial" w:hAnsi="Arial" w:cs="Arial"/>
+          <w:sz w:val="16"/>
+          <w:szCs w:val="16"/>
+          <w:lang w:val="en-US"/>
+        </w:rPr>
+        <w:t>pekerjaan_debitur</w:t>
+      </w:r>
+      <w:r>
+        <w:rPr>
+          <w:rFonts w:ascii="Arial" w:hAnsi="Arial" w:cs="Arial"/>
+          <w:sz w:val="16"/>
+          <w:szCs w:val="16"/>
+          <w:lang w:val="en-US"/>
+        </w:rPr>
+        <w:t>}}</w:t>
+      </w:r>
+      <w:bookmarkEnd w:id="9"/>
+      <w:r>
+        <w:rPr>
+          <w:rFonts w:ascii="Arial" w:hAnsi="Arial" w:cs="Arial"/>
+          <w:sz w:val="16"/>
+          <w:szCs w:val="16"/>
+        </w:rPr>
+        <w:t>, lahir di</w:t>
+      </w:r>
+      <w:r>
+        <w:rPr>
+          <w:rFonts w:ascii="Arial" w:hAnsi="Arial" w:cs="Arial"/>
+          <w:color w:val="0000FF"/>
+          <w:sz w:val="16"/>
+          <w:szCs w:val="16"/>
+          <w:lang w:val="en-US"/>
+        </w:rPr>
+        <w:t xml:space="preserve"> </w:t>
+      </w:r>
+      <w:bookmarkStart w:id="10" w:name="_Hlk201339879"/>
+      <w:r>
+        <w:rPr>
+          <w:rFonts w:ascii="Arial" w:hAnsi="Arial" w:cs="Arial"/>
+          <w:sz w:val="16"/>
+          <w:szCs w:val="16"/>
+          <w:lang w:val="en-US"/>
+        </w:rPr>
+        <w:t>{{tempat_lahir_debitur}}</w:t>
+      </w:r>
+      <w:bookmarkEnd w:id="10"/>
+      <w:r>
+        <w:rPr>
+          <w:rFonts w:ascii="Arial" w:hAnsi="Arial" w:cs="Arial"/>
+          <w:sz w:val="16"/>
+          <w:szCs w:val="16"/>
+        </w:rPr>
+        <w:t>,</w:t>
+      </w:r>
+      <w:r>
+        <w:rPr>
+          <w:rFonts w:ascii="Arial" w:hAnsi="Arial" w:cs="Arial"/>
+          <w:sz w:val="16"/>
+          <w:szCs w:val="16"/>
+        </w:rPr>
+        <w:t xml:space="preserve"> </w:t>
+      </w:r>
+      <w:r>
+        <w:rPr>
+          <w:rFonts w:ascii="Arial" w:hAnsi="Arial" w:cs="Arial"/>
+          <w:sz w:val="16"/>
+          <w:szCs w:val="16"/>
+        </w:rPr>
+        <w:t>Tanggal</w:t>
+      </w:r>
+      <w:r>
+        <w:rPr>
+          <w:rFonts w:ascii="Arial" w:hAnsi="Arial" w:cs="Arial"/>
+          <w:sz w:val="16"/>
+          <w:szCs w:val="16"/>
+        </w:rPr>
+        <w:t xml:space="preserve"> </w:t>
+      </w:r>
+      <w:bookmarkStart w:id="11" w:name="_Hlk201339913"/>
+      <w:r>
+        <w:rPr>
+          <w:rFonts w:ascii="Arial" w:hAnsi="Arial" w:cs="Arial"/>
+          <w:sz w:val="16"/>
+          <w:szCs w:val="16"/>
+        </w:rPr>
+        <w:t>{{</w:t>
+      </w:r>
+      <w:r>
+        <w:rPr>
+          <w:rFonts w:ascii="Arial" w:hAnsi="Arial" w:cs="Arial"/>
+          <w:sz w:val="16"/>
+          <w:szCs w:val="16"/>
+        </w:rPr>
+        <w:t>tanggal_lahir_debitur</w:t>
+      </w:r>
+      <w:r>
+        <w:rPr>
+          <w:rFonts w:ascii="Arial" w:hAnsi="Arial" w:cs="Arial"/>
+          <w:sz w:val="16"/>
+          <w:szCs w:val="16"/>
+        </w:rPr>
+        <w:t>}}</w:t>
+      </w:r>
+      <w:bookmarkEnd w:id="11"/>
+      <w:r>
+        <w:rPr>
+          <w:rFonts w:ascii="Arial" w:hAnsi="Arial" w:cs="Arial"/>
+          <w:sz w:val="16"/>
+          <w:szCs w:val="16"/>
+        </w:rPr>
+        <w:t>, bertempat tinggal di</w:t>
+      </w:r>
+      <w:r>
+        <w:rPr>
+          <w:rFonts w:ascii="Arial" w:hAnsi="Arial" w:cs="Arial"/>
+          <w:color w:val="0000FF"/>
+          <w:sz w:val="16"/>
+          <w:szCs w:val="16"/>
+          <w:lang w:val="en-US"/>
+        </w:rPr>
+        <w:t xml:space="preserve"> </w:t>
+      </w:r>
+      <w:r>
+        <w:rPr>
+          <w:rFonts w:ascii="Arial" w:hAnsi="Arial" w:cs="Arial"/>
+          <w:sz w:val="16"/>
+          <w:szCs w:val="16"/>
+          <w:lang w:val="en-US"/>
+        </w:rPr>
+        <w:t>{{alamat_rumah_debitur}}</w:t>
+      </w:r>
+      <w:r>
+        <w:rPr>
+          <w:rFonts w:ascii="Arial" w:hAnsi="Arial" w:cs="Arial"/>
+          <w:sz w:val="16"/>
+          <w:szCs w:val="16"/>
+        </w:rPr>
+        <w:t>,</w:t>
+      </w:r>
+      <w:r>
+        <w:rPr>
+          <w:rFonts w:ascii="Arial" w:hAnsi="Arial" w:cs="Arial"/>
+          <w:sz w:val="16"/>
+          <w:szCs w:val="16"/>
+          <w:lang w:val="en-US"/>
+        </w:rPr>
+        <w:t xml:space="preserve"> </w:t>
+      </w:r>
+      <w:r>
+        <w:rPr>
+          <w:rFonts w:ascii="Arial" w:hAnsi="Arial" w:cs="Arial"/>
+          <w:sz w:val="16"/>
+          <w:szCs w:val="16"/>
+        </w:rPr>
+        <w:t>No.KTP</w:t>
+      </w:r>
+      <w:r>
+        <w:rPr>
+          <w:rFonts w:ascii="Arial" w:hAnsi="Arial" w:cs="Arial"/>
+          <w:color w:val="0000FF"/>
+          <w:sz w:val="16"/>
+          <w:szCs w:val="16"/>
+          <w:lang w:val="en-US"/>
+        </w:rPr>
+        <w:t xml:space="preserve"> </w:t>
+      </w:r>
+      <w:bookmarkStart w:id="12" w:name="_Hlk201340018"/>
+      <w:r>
+        <w:rPr>
+          <w:rFonts w:ascii="Arial" w:hAnsi="Arial" w:cs="Arial"/>
+          <w:sz w:val="16"/>
+          <w:szCs w:val="16"/>
+          <w:lang w:val="en-US"/>
+        </w:rPr>
+        <w:t>{{no_ktp_debitur}}</w:t>
+      </w:r>
+      <w:r>
+        <w:rPr>
+          <w:rFonts w:ascii="Arial" w:hAnsi="Arial" w:cs="Arial"/>
+          <w:color w:val="0000FF"/>
+          <w:sz w:val="16"/>
+          <w:szCs w:val="16"/>
+          <w:lang w:val="en-US"/>
+        </w:rPr>
+        <w:t xml:space="preserve"> </w:t>
+      </w:r>
+      <w:bookmarkEnd w:id="12"/>
+      <w:r>
+        <w:rPr>
+          <w:rFonts w:ascii="Arial" w:hAnsi="Arial" w:cs="Arial"/>
+          <w:sz w:val="16"/>
+          <w:szCs w:val="16"/>
+        </w:rPr>
+        <w:t>Untuk melakukan tindakan hukum dalam surat ini telah mendapat persetujuan dari</w:t>
+      </w:r>
+      <w:r>
+        <w:rPr>
+          <w:rFonts w:ascii="Arial" w:hAnsi="Arial" w:cs="Arial"/>
+          <w:sz w:val="16"/>
+          <w:szCs w:val="16"/>
+        </w:rPr>
+        <w:t xml:space="preserve"> </w:t>
+      </w:r>
+      <w:r>
+        <w:rPr>
+          <w:rFonts w:ascii="Arial" w:hAnsi="Arial" w:cs="Arial"/>
+          <w:sz w:val="16"/>
+          <w:szCs w:val="16"/>
+        </w:rPr>
+        <w:t>{{</w:t>
+      </w:r>
+      <w:r>
+        <w:rPr>
+          <w:rFonts w:ascii="Arial" w:hAnsi="Arial" w:cs="Arial"/>
+          <w:sz w:val="16"/>
+          <w:szCs w:val="16"/>
+        </w:rPr>
+        <w:t>persetujuan_dari</w:t>
+      </w:r>
+      <w:r>
+        <w:rPr>
+          <w:rFonts w:ascii="Arial" w:hAnsi="Arial" w:cs="Arial"/>
+          <w:sz w:val="16"/>
+          <w:szCs w:val="16"/>
+        </w:rPr>
+        <w:t>}} nya</w:t>
+      </w:r>
+      <w:r>
+        <w:rPr>
+          <w:rFonts w:ascii="Arial" w:hAnsi="Arial" w:cs="Arial"/>
+          <w:sz w:val="16"/>
+          <w:szCs w:val="16"/>
+        </w:rPr>
+        <w:t xml:space="preserve"> yang turut pula menandatangani surat ini</w:t>
+      </w:r>
+      <w:r>
+        <w:rPr>
+          <w:rFonts w:ascii="Arial" w:hAnsi="Arial" w:cs="Arial"/>
+          <w:sz w:val="16"/>
+          <w:szCs w:val="16"/>
+          <w:lang w:val="en-US"/>
+        </w:rPr>
+        <w:t xml:space="preserve"> serta </w:t>
+      </w:r>
       <w:r>
         <w:rPr>
           <w:rFonts w:ascii="Arial" w:hAnsi="Arial" w:cs="Arial"/>
@@ -5681,9 +5866,26 @@
           <w:szCs w:val="16"/>
           <w:lang w:val="en-US"/>
         </w:rPr>
-        <w:t>nama_debitur</w:t>
-      </w:r>
-      <w:proofErr w:type="spellEnd"/>
+        <w:t>menjamin pembayaran kembali seluruh pinjaman berikut pokok, bunga dan denda,</w:t>
+      </w:r>
+      <w:r>
+        <w:rPr>
+          <w:rFonts w:ascii="Arial" w:hAnsi="Arial" w:cs="Arial"/>
+          <w:sz w:val="16"/>
+          <w:szCs w:val="16"/>
+          <w:lang w:val="en-US"/>
+        </w:rPr>
+        <w:t xml:space="preserve"> </w:t>
+      </w:r>
+      <w:bookmarkStart w:id="13" w:name="_Hlk201340185"/>
+      <w:r>
+        <w:rPr>
+          <w:rFonts w:ascii="Arial" w:hAnsi="Arial" w:cs="Arial"/>
+          <w:sz w:val="16"/>
+          <w:szCs w:val="16"/>
+        </w:rPr>
+        <w:t>yaitu</w:t>
+      </w:r>
       <w:r>
         <w:rPr>
           <w:rFonts w:ascii="Arial" w:hAnsi="Arial" w:cs="Arial"/>
@@ -5691,36 +5893,211 @@
           <w:bCs/>
           <w:sz w:val="16"/>
           <w:szCs w:val="16"/>
+        </w:rPr>
+        <w:t xml:space="preserve"> </w:t>
+      </w:r>
+      <w:r>
+        <w:rPr>
+          <w:rFonts w:ascii="Arial" w:hAnsi="Arial" w:cs="Arial"/>
+          <w:sz w:val="16"/>
+          <w:szCs w:val="16"/>
+        </w:rPr>
+        <w:t>{{</w:t>
+      </w:r>
+      <w:r>
+        <w:rPr>
+          <w:rFonts w:ascii="Arial" w:hAnsi="Arial" w:cs="Arial"/>
+          <w:sz w:val="16"/>
+          <w:szCs w:val="16"/>
+          <w:lang w:val="en-ID"/>
+        </w:rPr>
+        <w:t>nama_penjamin</w:t>
+      </w:r>
+      <w:r>
+        <w:rPr>
+          <w:rFonts w:ascii="Arial" w:hAnsi="Arial" w:cs="Arial"/>
+          <w:sz w:val="16"/>
+          <w:szCs w:val="16"/>
+          <w:lang w:val="en-ID"/>
+        </w:rPr>
+        <w:t>}}</w:t>
+      </w:r>
+      <w:r>
+        <w:rPr>
+          <w:rFonts w:ascii="Arial" w:hAnsi="Arial" w:cs="Arial"/>
+          <w:sz w:val="16"/>
+          <w:szCs w:val="16"/>
+        </w:rPr>
+        <w:t xml:space="preserve">, lahir di </w:t>
+      </w:r>
+      <w:bookmarkStart w:id="14" w:name="_Hlk201340233"/>
+      <w:r>
+        <w:rPr>
+          <w:rFonts w:ascii="Arial" w:hAnsi="Arial" w:cs="Arial"/>
+          <w:sz w:val="16"/>
+          <w:szCs w:val="16"/>
+        </w:rPr>
+        <w:t>{{</w:t>
+      </w:r>
+      <w:r>
+        <w:rPr>
+          <w:rFonts w:ascii="Arial" w:hAnsi="Arial" w:cs="Arial"/>
+          <w:sz w:val="16"/>
+          <w:szCs w:val="16"/>
+        </w:rPr>
+        <w:t>tempat_lahir_penjamin</w:t>
+      </w:r>
+      <w:r>
+        <w:rPr>
+          <w:rFonts w:ascii="Arial" w:hAnsi="Arial" w:cs="Arial"/>
+          <w:sz w:val="16"/>
+          <w:szCs w:val="16"/>
+        </w:rPr>
+        <w:t>}}</w:t>
+      </w:r>
+      <w:r>
+        <w:rPr>
+          <w:rFonts w:ascii="Arial" w:hAnsi="Arial" w:cs="Arial"/>
+          <w:color w:val="0000FF"/>
+          <w:sz w:val="16"/>
+          <w:szCs w:val="16"/>
+        </w:rPr>
+        <w:fldChar w:fldCharType="begin"/>
+      </w:r>
+      <w:r>
+        <w:rPr>
+          <w:rFonts w:ascii="Arial" w:hAnsi="Arial" w:cs="Arial"/>
+          <w:color w:val="0000FF"/>
+          <w:sz w:val="16"/>
+          <w:szCs w:val="16"/>
+        </w:rPr>
+        <w:instrText xml:space="preserve"> MERGEFIELD tempat_lahir_pas </w:instrText>
+      </w:r>
+      <w:r>
+        <w:rPr>
+          <w:rFonts w:ascii="Arial" w:hAnsi="Arial" w:cs="Arial"/>
+          <w:color w:val="0000FF"/>
+          <w:sz w:val="16"/>
+          <w:szCs w:val="16"/>
+        </w:rPr>
+        <w:fldChar w:fldCharType="end"/>
+      </w:r>
+      <w:r>
+        <w:rPr>
+          <w:rFonts w:ascii="Arial" w:hAnsi="Arial" w:cs="Arial"/>
+          <w:color w:val="FF0000"/>
+          <w:sz w:val="16"/>
+          <w:szCs w:val="16"/>
+        </w:rPr>
+        <w:t>,</w:t>
+      </w:r>
+      <w:r>
+        <w:rPr>
+          <w:rFonts w:ascii="Arial" w:hAnsi="Arial" w:cs="Arial"/>
+          <w:sz w:val="16"/>
+          <w:szCs w:val="16"/>
+        </w:rPr>
+        <w:t xml:space="preserve"> </w:t>
+      </w:r>
+      <w:bookmarkEnd w:id="14"/>
+      <w:r>
+        <w:rPr>
+          <w:rFonts w:ascii="Arial" w:hAnsi="Arial" w:cs="Arial"/>
+          <w:sz w:val="16"/>
+          <w:szCs w:val="16"/>
+        </w:rPr>
+        <w:t>tanggal</w:t>
+      </w:r>
+      <w:r>
+        <w:rPr>
+          <w:rFonts w:ascii="Arial" w:hAnsi="Arial" w:cs="Arial"/>
+          <w:sz w:val="16"/>
+          <w:szCs w:val="16"/>
           <w:lang w:val="en-US"/>
         </w:rPr>
+        <w:t xml:space="preserve"> </w:t>
+      </w:r>
+      <w:bookmarkStart w:id="15" w:name="_Hlk201340264"/>
+      <w:r>
+        <w:rPr>
+          <w:rFonts w:ascii="Arial" w:hAnsi="Arial" w:cs="Arial"/>
+          <w:sz w:val="16"/>
+          <w:szCs w:val="16"/>
+          <w:lang w:val="en-US"/>
+        </w:rPr>
+        <w:t>{{</w:t>
+      </w:r>
+      <w:r>
+        <w:rPr>
+          <w:rFonts w:ascii="Arial" w:hAnsi="Arial" w:cs="Arial"/>
+          <w:sz w:val="16"/>
+          <w:szCs w:val="16"/>
+          <w:lang w:val="en-US"/>
+        </w:rPr>
+        <w:t>tanggal_lahir_penjamin</w:t>
+      </w:r>
+      <w:r>
+        <w:rPr>
+          <w:rFonts w:ascii="Arial" w:hAnsi="Arial" w:cs="Arial"/>
+          <w:sz w:val="16"/>
+          <w:szCs w:val="16"/>
+          <w:lang w:val="en-US"/>
+        </w:rPr>
+        <w:t xml:space="preserve">}} </w:t>
+      </w:r>
+      <w:bookmarkEnd w:id="15"/>
+      <w:r>
+        <w:rPr>
+          <w:rFonts w:ascii="Arial" w:hAnsi="Arial" w:cs="Arial"/>
+          <w:sz w:val="16"/>
+          <w:szCs w:val="16"/>
+        </w:rPr>
+        <w:t xml:space="preserve">KTP No. </w:t>
+      </w:r>
+      <w:bookmarkStart w:id="16" w:name="_Hlk201340298"/>
+      <w:r>
+        <w:rPr>
+          <w:rFonts w:ascii="Arial" w:hAnsi="Arial" w:cs="Arial"/>
+          <w:sz w:val="16"/>
+          <w:szCs w:val="16"/>
+        </w:rPr>
+        <w:t>{{</w:t>
+      </w:r>
+      <w:r>
+        <w:rPr>
+          <w:rFonts w:ascii="Arial" w:hAnsi="Arial" w:cs="Arial"/>
+          <w:sz w:val="16"/>
+          <w:szCs w:val="16"/>
+        </w:rPr>
+        <w:t>no_ktp_penjamin</w:t>
+      </w:r>
+      <w:r>
+        <w:rPr>
+          <w:rFonts w:ascii="Arial" w:hAnsi="Arial" w:cs="Arial"/>
+          <w:sz w:val="16"/>
+          <w:szCs w:val="16"/>
+        </w:rPr>
         <w:t>}}</w:t>
       </w:r>
       <w:r>
         <w:rPr>
           <w:rFonts w:ascii="Arial" w:hAnsi="Arial" w:cs="Arial"/>
-          <w:sz w:val="16"/>
-          <w:szCs w:val="16"/>
-        </w:rPr>
-        <w:t>,</w:t>
-      </w:r>
-      <w:r>
-        <w:rPr>
-          <w:rFonts w:ascii="Arial" w:hAnsi="Arial" w:cs="Arial"/>
+          <w:color w:val="FF0000"/>
           <w:sz w:val="16"/>
           <w:szCs w:val="16"/>
           <w:lang w:val="en-US"/>
         </w:rPr>
         <w:t xml:space="preserve"> </w:t>
       </w:r>
-      <w:r>
-        <w:rPr>
-          <w:rFonts w:ascii="Arial" w:hAnsi="Arial" w:cs="Arial"/>
-          <w:sz w:val="16"/>
-          <w:szCs w:val="16"/>
-        </w:rPr>
-        <w:t xml:space="preserve">Pekerjaan </w:t>
-      </w:r>
-      <w:bookmarkStart w:id="9" w:name="_Hlk201339844"/>
+      <w:bookmarkEnd w:id="16"/>
+      <w:r>
+        <w:rPr>
+          <w:rFonts w:ascii="Arial" w:hAnsi="Arial" w:cs="Arial"/>
+          <w:sz w:val="16"/>
+          <w:szCs w:val="16"/>
+        </w:rPr>
+        <w:t xml:space="preserve">bertempat tinggal sama dengan </w:t>
+      </w:r>
       <w:r>
         <w:rPr>
           <w:rFonts w:ascii="Arial" w:hAnsi="Arial" w:cs="Arial"/>
@@ -5730,7 +6107,6 @@
         </w:rPr>
         <w:t>{{</w:t>
       </w:r>
-      <w:proofErr w:type="spellStart"/>
       <w:r>
         <w:rPr>
           <w:rFonts w:ascii="Arial" w:hAnsi="Arial" w:cs="Arial"/>
@@ -5738,772 +6114,8 @@
           <w:szCs w:val="16"/>
           <w:lang w:val="en-US"/>
         </w:rPr>
-        <w:t>pekerjaan_debitur</w:t>
-      </w:r>
-      <w:proofErr w:type="spellEnd"/>
-      <w:r>
-        <w:rPr>
-          <w:rFonts w:ascii="Arial" w:hAnsi="Arial" w:cs="Arial"/>
-          <w:sz w:val="16"/>
-          <w:szCs w:val="16"/>
-          <w:lang w:val="en-US"/>
-        </w:rPr>
-        <w:t>}}</w:t>
-      </w:r>
-      <w:bookmarkEnd w:id="9"/>
-      <w:r>
-        <w:rPr>
-          <w:rFonts w:ascii="Arial" w:hAnsi="Arial" w:cs="Arial"/>
-          <w:sz w:val="16"/>
-          <w:szCs w:val="16"/>
-        </w:rPr>
-        <w:t>, lahir di</w:t>
-      </w:r>
-      <w:r>
-        <w:rPr>
-          <w:rFonts w:ascii="Arial" w:hAnsi="Arial" w:cs="Arial"/>
-          <w:color w:val="0000FF"/>
-          <w:sz w:val="16"/>
-          <w:szCs w:val="16"/>
-          <w:lang w:val="en-US"/>
-        </w:rPr>
-        <w:t xml:space="preserve"> </w:t>
-      </w:r>
-      <w:bookmarkStart w:id="10" w:name="_Hlk201339879"/>
-      <w:r>
-        <w:rPr>
-          <w:rFonts w:ascii="Arial" w:hAnsi="Arial" w:cs="Arial"/>
-          <w:sz w:val="16"/>
-          <w:szCs w:val="16"/>
-          <w:lang w:val="en-US"/>
-        </w:rPr>
-        <w:t>{{</w:t>
-      </w:r>
-      <w:proofErr w:type="spellStart"/>
-      <w:r>
-        <w:rPr>
-          <w:rFonts w:ascii="Arial" w:hAnsi="Arial" w:cs="Arial"/>
-          <w:sz w:val="16"/>
-          <w:szCs w:val="16"/>
-          <w:lang w:val="en-US"/>
-        </w:rPr>
-        <w:t>tempat_lahir_debitur</w:t>
-      </w:r>
-      <w:proofErr w:type="spellEnd"/>
-      <w:r>
-        <w:rPr>
-          <w:rFonts w:ascii="Arial" w:hAnsi="Arial" w:cs="Arial"/>
-          <w:sz w:val="16"/>
-          <w:szCs w:val="16"/>
-          <w:lang w:val="en-US"/>
-        </w:rPr>
-        <w:t>}}</w:t>
-      </w:r>
-      <w:bookmarkEnd w:id="10"/>
-      <w:r>
-        <w:rPr>
-          <w:rFonts w:ascii="Arial" w:hAnsi="Arial" w:cs="Arial"/>
-          <w:sz w:val="16"/>
-          <w:szCs w:val="16"/>
-        </w:rPr>
-        <w:t>,</w:t>
-      </w:r>
-      <w:r>
-        <w:rPr>
-          <w:rFonts w:ascii="Arial" w:hAnsi="Arial" w:cs="Arial"/>
-          <w:sz w:val="16"/>
-          <w:szCs w:val="16"/>
-        </w:rPr>
-        <w:t xml:space="preserve"> </w:t>
-      </w:r>
-      <w:r>
-        <w:rPr>
-          <w:rFonts w:ascii="Arial" w:hAnsi="Arial" w:cs="Arial"/>
-          <w:sz w:val="16"/>
-          <w:szCs w:val="16"/>
-        </w:rPr>
-        <w:t>Tanggal</w:t>
-      </w:r>
-      <w:r>
-        <w:rPr>
-          <w:rFonts w:ascii="Arial" w:hAnsi="Arial" w:cs="Arial"/>
-          <w:sz w:val="16"/>
-          <w:szCs w:val="16"/>
-        </w:rPr>
-        <w:t xml:space="preserve"> </w:t>
-      </w:r>
-      <w:bookmarkStart w:id="11" w:name="_Hlk201339913"/>
-      <w:r>
-        <w:rPr>
-          <w:rFonts w:ascii="Arial" w:hAnsi="Arial" w:cs="Arial"/>
-          <w:sz w:val="16"/>
-          <w:szCs w:val="16"/>
-        </w:rPr>
-        <w:t>{{</w:t>
-      </w:r>
-      <w:r>
-        <w:rPr>
-          <w:rFonts w:ascii="Arial" w:hAnsi="Arial" w:cs="Arial"/>
-          <w:sz w:val="16"/>
-          <w:szCs w:val="16"/>
-        </w:rPr>
-        <w:t>tanggal_lahir_debitur</w:t>
-      </w:r>
-      <w:r>
-        <w:rPr>
-          <w:rFonts w:ascii="Arial" w:hAnsi="Arial" w:cs="Arial"/>
-          <w:sz w:val="16"/>
-          <w:szCs w:val="16"/>
-        </w:rPr>
-        <w:t>}}</w:t>
-      </w:r>
-      <w:bookmarkEnd w:id="11"/>
-      <w:r>
-        <w:rPr>
-          <w:rFonts w:ascii="Arial" w:hAnsi="Arial" w:cs="Arial"/>
-          <w:sz w:val="16"/>
-          <w:szCs w:val="16"/>
-        </w:rPr>
-        <w:t>, bertempat tinggal di</w:t>
-      </w:r>
-      <w:r>
-        <w:rPr>
-          <w:rFonts w:ascii="Arial" w:hAnsi="Arial" w:cs="Arial"/>
-          <w:color w:val="0000FF"/>
-          <w:sz w:val="16"/>
-          <w:szCs w:val="16"/>
-          <w:lang w:val="en-US"/>
-        </w:rPr>
-        <w:t xml:space="preserve"> </w:t>
-      </w:r>
-      <w:r>
-        <w:rPr>
-          <w:rFonts w:ascii="Arial" w:hAnsi="Arial" w:cs="Arial"/>
-          <w:sz w:val="16"/>
-          <w:szCs w:val="16"/>
-          <w:lang w:val="en-US"/>
-        </w:rPr>
-        <w:t>{{</w:t>
-      </w:r>
-      <w:proofErr w:type="spellStart"/>
-      <w:r>
-        <w:rPr>
-          <w:rFonts w:ascii="Arial" w:hAnsi="Arial" w:cs="Arial"/>
-          <w:sz w:val="16"/>
-          <w:szCs w:val="16"/>
-          <w:lang w:val="en-US"/>
-        </w:rPr>
-        <w:t>alamat_rumah_debitur</w:t>
-      </w:r>
-      <w:proofErr w:type="spellEnd"/>
-      <w:r>
-        <w:rPr>
-          <w:rFonts w:ascii="Arial" w:hAnsi="Arial" w:cs="Arial"/>
-          <w:sz w:val="16"/>
-          <w:szCs w:val="16"/>
-          <w:lang w:val="en-US"/>
-        </w:rPr>
-        <w:t>}}</w:t>
-      </w:r>
-      <w:r>
-        <w:rPr>
-          <w:rFonts w:ascii="Arial" w:hAnsi="Arial" w:cs="Arial"/>
-          <w:sz w:val="16"/>
-          <w:szCs w:val="16"/>
-        </w:rPr>
-        <w:t>,</w:t>
-      </w:r>
-      <w:r>
-        <w:rPr>
-          <w:rFonts w:ascii="Arial" w:hAnsi="Arial" w:cs="Arial"/>
-          <w:sz w:val="16"/>
-          <w:szCs w:val="16"/>
-          <w:lang w:val="en-US"/>
-        </w:rPr>
-        <w:t xml:space="preserve"> </w:t>
-      </w:r>
-      <w:r>
-        <w:rPr>
-          <w:rFonts w:ascii="Arial" w:hAnsi="Arial" w:cs="Arial"/>
-          <w:sz w:val="16"/>
-          <w:szCs w:val="16"/>
-        </w:rPr>
-        <w:t>No.KTP</w:t>
-      </w:r>
-      <w:r>
-        <w:rPr>
-          <w:rFonts w:ascii="Arial" w:hAnsi="Arial" w:cs="Arial"/>
-          <w:color w:val="0000FF"/>
-          <w:sz w:val="16"/>
-          <w:szCs w:val="16"/>
-          <w:lang w:val="en-US"/>
-        </w:rPr>
-        <w:t xml:space="preserve"> </w:t>
-      </w:r>
-      <w:bookmarkStart w:id="12" w:name="_Hlk201340018"/>
-      <w:r>
-        <w:rPr>
-          <w:rFonts w:ascii="Arial" w:hAnsi="Arial" w:cs="Arial"/>
-          <w:sz w:val="16"/>
-          <w:szCs w:val="16"/>
-          <w:lang w:val="en-US"/>
-        </w:rPr>
-        <w:t>{{</w:t>
-      </w:r>
-      <w:proofErr w:type="spellStart"/>
-      <w:r>
-        <w:rPr>
-          <w:rFonts w:ascii="Arial" w:hAnsi="Arial" w:cs="Arial"/>
-          <w:sz w:val="16"/>
-          <w:szCs w:val="16"/>
-          <w:lang w:val="en-US"/>
-        </w:rPr>
-        <w:t>no_ktp_debitur</w:t>
-      </w:r>
-      <w:proofErr w:type="spellEnd"/>
-      <w:r>
-        <w:rPr>
-          <w:rFonts w:ascii="Arial" w:hAnsi="Arial" w:cs="Arial"/>
-          <w:sz w:val="16"/>
-          <w:szCs w:val="16"/>
-          <w:lang w:val="en-US"/>
-        </w:rPr>
-        <w:t>}}</w:t>
-      </w:r>
-      <w:r>
-        <w:rPr>
-          <w:rFonts w:ascii="Arial" w:hAnsi="Arial" w:cs="Arial"/>
-          <w:color w:val="0000FF"/>
-          <w:sz w:val="16"/>
-          <w:szCs w:val="16"/>
-          <w:lang w:val="en-US"/>
-        </w:rPr>
-        <w:t xml:space="preserve"> </w:t>
-      </w:r>
-      <w:bookmarkEnd w:id="12"/>
-      <w:r>
-        <w:rPr>
-          <w:rFonts w:ascii="Arial" w:hAnsi="Arial" w:cs="Arial"/>
-          <w:sz w:val="16"/>
-          <w:szCs w:val="16"/>
-        </w:rPr>
-        <w:t>Untuk melakukan tindakan hukum dalam surat ini telah mendapat persetujuan dari</w:t>
-      </w:r>
-      <w:r>
-        <w:rPr>
-          <w:rFonts w:ascii="Arial" w:hAnsi="Arial" w:cs="Arial"/>
-          <w:sz w:val="16"/>
-          <w:szCs w:val="16"/>
-        </w:rPr>
-        <w:t xml:space="preserve"> </w:t>
-      </w:r>
-      <w:r>
-        <w:rPr>
-          <w:rFonts w:ascii="Arial" w:hAnsi="Arial" w:cs="Arial"/>
-          <w:sz w:val="16"/>
-          <w:szCs w:val="16"/>
-        </w:rPr>
-        <w:t>{{</w:t>
-      </w:r>
-      <w:r>
-        <w:rPr>
-          <w:rFonts w:ascii="Arial" w:hAnsi="Arial" w:cs="Arial"/>
-          <w:sz w:val="16"/>
-          <w:szCs w:val="16"/>
-        </w:rPr>
-        <w:t>persetujuan_dari</w:t>
-      </w:r>
-      <w:r>
-        <w:rPr>
-          <w:rFonts w:ascii="Arial" w:hAnsi="Arial" w:cs="Arial"/>
-          <w:sz w:val="16"/>
-          <w:szCs w:val="16"/>
-        </w:rPr>
-        <w:t>}} nya</w:t>
-      </w:r>
-      <w:r>
-        <w:rPr>
-          <w:rFonts w:ascii="Arial" w:hAnsi="Arial" w:cs="Arial"/>
-          <w:sz w:val="16"/>
-          <w:szCs w:val="16"/>
-        </w:rPr>
-        <w:t xml:space="preserve"> yang turut pula menandatangani surat ini</w:t>
-      </w:r>
-      <w:r>
-        <w:rPr>
-          <w:rFonts w:ascii="Arial" w:hAnsi="Arial" w:cs="Arial"/>
-          <w:sz w:val="16"/>
-          <w:szCs w:val="16"/>
-          <w:lang w:val="en-US"/>
-        </w:rPr>
-        <w:t xml:space="preserve"> </w:t>
-      </w:r>
-      <w:proofErr w:type="spellStart"/>
-      <w:r>
-        <w:rPr>
-          <w:rFonts w:ascii="Arial" w:hAnsi="Arial" w:cs="Arial"/>
-          <w:sz w:val="16"/>
-          <w:szCs w:val="16"/>
-          <w:lang w:val="en-US"/>
-        </w:rPr>
-        <w:t>serta</w:t>
-      </w:r>
-      <w:proofErr w:type="spellEnd"/>
-      <w:r>
-        <w:rPr>
-          <w:rFonts w:ascii="Arial" w:hAnsi="Arial" w:cs="Arial"/>
-          <w:sz w:val="16"/>
-          <w:szCs w:val="16"/>
-          <w:lang w:val="en-US"/>
-        </w:rPr>
-        <w:t xml:space="preserve"> </w:t>
-      </w:r>
-      <w:proofErr w:type="spellStart"/>
-      <w:r>
-        <w:rPr>
-          <w:rFonts w:ascii="Arial" w:hAnsi="Arial" w:cs="Arial"/>
-          <w:b/>
-          <w:bCs/>
-          <w:sz w:val="16"/>
-          <w:szCs w:val="16"/>
-          <w:lang w:val="en-US"/>
-        </w:rPr>
-        <w:t>menjamin</w:t>
-      </w:r>
-      <w:proofErr w:type="spellEnd"/>
-      <w:r>
-        <w:rPr>
-          <w:rFonts w:ascii="Arial" w:hAnsi="Arial" w:cs="Arial"/>
-          <w:b/>
-          <w:bCs/>
-          <w:sz w:val="16"/>
-          <w:szCs w:val="16"/>
-          <w:lang w:val="en-US"/>
-        </w:rPr>
-        <w:t xml:space="preserve"> </w:t>
-      </w:r>
-      <w:proofErr w:type="spellStart"/>
-      <w:r>
-        <w:rPr>
-          <w:rFonts w:ascii="Arial" w:hAnsi="Arial" w:cs="Arial"/>
-          <w:b/>
-          <w:bCs/>
-          <w:sz w:val="16"/>
-          <w:szCs w:val="16"/>
-          <w:lang w:val="en-US"/>
-        </w:rPr>
-        <w:t>pembayaran</w:t>
-      </w:r>
-      <w:proofErr w:type="spellEnd"/>
-      <w:r>
-        <w:rPr>
-          <w:rFonts w:ascii="Arial" w:hAnsi="Arial" w:cs="Arial"/>
-          <w:b/>
-          <w:bCs/>
-          <w:sz w:val="16"/>
-          <w:szCs w:val="16"/>
-          <w:lang w:val="en-US"/>
-        </w:rPr>
-        <w:t xml:space="preserve"> </w:t>
-      </w:r>
-      <w:proofErr w:type="spellStart"/>
-      <w:r>
-        <w:rPr>
-          <w:rFonts w:ascii="Arial" w:hAnsi="Arial" w:cs="Arial"/>
-          <w:b/>
-          <w:bCs/>
-          <w:sz w:val="16"/>
-          <w:szCs w:val="16"/>
-          <w:lang w:val="en-US"/>
-        </w:rPr>
-        <w:t>kembali</w:t>
-      </w:r>
-      <w:proofErr w:type="spellEnd"/>
-      <w:r>
-        <w:rPr>
-          <w:rFonts w:ascii="Arial" w:hAnsi="Arial" w:cs="Arial"/>
-          <w:b/>
-          <w:bCs/>
-          <w:sz w:val="16"/>
-          <w:szCs w:val="16"/>
-          <w:lang w:val="en-US"/>
-        </w:rPr>
-        <w:t xml:space="preserve"> </w:t>
-      </w:r>
-      <w:proofErr w:type="spellStart"/>
-      <w:r>
-        <w:rPr>
-          <w:rFonts w:ascii="Arial" w:hAnsi="Arial" w:cs="Arial"/>
-          <w:b/>
-          <w:bCs/>
-          <w:sz w:val="16"/>
-          <w:szCs w:val="16"/>
-          <w:lang w:val="en-US"/>
-        </w:rPr>
-        <w:t>seluruh</w:t>
-      </w:r>
-      <w:proofErr w:type="spellEnd"/>
-      <w:r>
-        <w:rPr>
-          <w:rFonts w:ascii="Arial" w:hAnsi="Arial" w:cs="Arial"/>
-          <w:b/>
-          <w:bCs/>
-          <w:sz w:val="16"/>
-          <w:szCs w:val="16"/>
-          <w:lang w:val="en-US"/>
-        </w:rPr>
-        <w:t xml:space="preserve"> </w:t>
-      </w:r>
-      <w:proofErr w:type="spellStart"/>
-      <w:r>
-        <w:rPr>
-          <w:rFonts w:ascii="Arial" w:hAnsi="Arial" w:cs="Arial"/>
-          <w:b/>
-          <w:bCs/>
-          <w:sz w:val="16"/>
-          <w:szCs w:val="16"/>
-          <w:lang w:val="en-US"/>
-        </w:rPr>
-        <w:t>pinjaman</w:t>
-      </w:r>
-      <w:proofErr w:type="spellEnd"/>
-      <w:r>
-        <w:rPr>
-          <w:rFonts w:ascii="Arial" w:hAnsi="Arial" w:cs="Arial"/>
-          <w:b/>
-          <w:bCs/>
-          <w:sz w:val="16"/>
-          <w:szCs w:val="16"/>
-          <w:lang w:val="en-US"/>
-        </w:rPr>
-        <w:t xml:space="preserve"> </w:t>
-      </w:r>
-      <w:proofErr w:type="spellStart"/>
-      <w:r>
-        <w:rPr>
-          <w:rFonts w:ascii="Arial" w:hAnsi="Arial" w:cs="Arial"/>
-          <w:b/>
-          <w:bCs/>
-          <w:sz w:val="16"/>
-          <w:szCs w:val="16"/>
-          <w:lang w:val="en-US"/>
-        </w:rPr>
-        <w:t>berikut</w:t>
-      </w:r>
-      <w:proofErr w:type="spellEnd"/>
-      <w:r>
-        <w:rPr>
-          <w:rFonts w:ascii="Arial" w:hAnsi="Arial" w:cs="Arial"/>
-          <w:b/>
-          <w:bCs/>
-          <w:sz w:val="16"/>
-          <w:szCs w:val="16"/>
-          <w:lang w:val="en-US"/>
-        </w:rPr>
-        <w:t xml:space="preserve"> </w:t>
-      </w:r>
-      <w:proofErr w:type="spellStart"/>
-      <w:r>
-        <w:rPr>
-          <w:rFonts w:ascii="Arial" w:hAnsi="Arial" w:cs="Arial"/>
-          <w:b/>
-          <w:bCs/>
-          <w:sz w:val="16"/>
-          <w:szCs w:val="16"/>
-          <w:lang w:val="en-US"/>
-        </w:rPr>
-        <w:t>pokok</w:t>
-      </w:r>
-      <w:proofErr w:type="spellEnd"/>
-      <w:r>
-        <w:rPr>
-          <w:rFonts w:ascii="Arial" w:hAnsi="Arial" w:cs="Arial"/>
-          <w:b/>
-          <w:bCs/>
-          <w:sz w:val="16"/>
-          <w:szCs w:val="16"/>
-          <w:lang w:val="en-US"/>
-        </w:rPr>
-        <w:t xml:space="preserve">, bunga dan </w:t>
-      </w:r>
-      <w:proofErr w:type="spellStart"/>
-      <w:r>
-        <w:rPr>
-          <w:rFonts w:ascii="Arial" w:hAnsi="Arial" w:cs="Arial"/>
-          <w:b/>
-          <w:bCs/>
-          <w:sz w:val="16"/>
-          <w:szCs w:val="16"/>
-          <w:lang w:val="en-US"/>
-        </w:rPr>
-        <w:t>denda</w:t>
-      </w:r>
-      <w:proofErr w:type="spellEnd"/>
-      <w:r>
-        <w:rPr>
-          <w:rFonts w:ascii="Arial" w:hAnsi="Arial" w:cs="Arial"/>
-          <w:b/>
-          <w:bCs/>
-          <w:sz w:val="16"/>
-          <w:szCs w:val="16"/>
-          <w:lang w:val="en-US"/>
-        </w:rPr>
-        <w:t>,</w:t>
-      </w:r>
-      <w:r>
-        <w:rPr>
-          <w:rFonts w:ascii="Arial" w:hAnsi="Arial" w:cs="Arial"/>
-          <w:sz w:val="16"/>
-          <w:szCs w:val="16"/>
-          <w:lang w:val="en-US"/>
-        </w:rPr>
-        <w:t xml:space="preserve"> </w:t>
-      </w:r>
-      <w:bookmarkStart w:id="13" w:name="_Hlk201340185"/>
-      <w:r>
-        <w:rPr>
-          <w:rFonts w:ascii="Arial" w:hAnsi="Arial" w:cs="Arial"/>
-          <w:sz w:val="16"/>
-          <w:szCs w:val="16"/>
-        </w:rPr>
-        <w:t>yaitu</w:t>
-      </w:r>
-      <w:r>
-        <w:rPr>
-          <w:rFonts w:ascii="Arial" w:hAnsi="Arial" w:cs="Arial"/>
-          <w:b/>
-          <w:bCs/>
-          <w:sz w:val="16"/>
-          <w:szCs w:val="16"/>
-        </w:rPr>
-        <w:t xml:space="preserve"> </w:t>
-      </w:r>
-      <w:r>
-        <w:rPr>
-          <w:rFonts w:ascii="Arial" w:hAnsi="Arial" w:cs="Arial"/>
-          <w:sz w:val="16"/>
-          <w:szCs w:val="16"/>
-        </w:rPr>
-        <w:t>{{</w:t>
-      </w:r>
-      <w:proofErr w:type="spellStart"/>
-      <w:r>
-        <w:rPr>
-          <w:rFonts w:ascii="Arial" w:hAnsi="Arial" w:cs="Arial"/>
-          <w:sz w:val="16"/>
-          <w:szCs w:val="16"/>
-          <w:lang w:val="en-ID"/>
-        </w:rPr>
-        <w:t>nama_penjamin</w:t>
-      </w:r>
-      <w:proofErr w:type="spellEnd"/>
-      <w:r>
-        <w:rPr>
-          <w:rFonts w:ascii="Arial" w:hAnsi="Arial" w:cs="Arial"/>
-          <w:sz w:val="16"/>
-          <w:szCs w:val="16"/>
-          <w:lang w:val="en-ID"/>
-        </w:rPr>
-        <w:t>}}</w:t>
-      </w:r>
-      <w:r>
-        <w:rPr>
-          <w:rFonts w:ascii="Arial" w:hAnsi="Arial" w:cs="Arial"/>
-          <w:sz w:val="16"/>
-          <w:szCs w:val="16"/>
-        </w:rPr>
-        <w:t xml:space="preserve">, lahir di </w:t>
-      </w:r>
-      <w:bookmarkStart w:id="14" w:name="_Hlk201340233"/>
-      <w:r>
-        <w:rPr>
-          <w:rFonts w:ascii="Arial" w:hAnsi="Arial" w:cs="Arial"/>
-          <w:sz w:val="16"/>
-          <w:szCs w:val="16"/>
-        </w:rPr>
-        <w:t>{{</w:t>
-      </w:r>
-      <w:r>
-        <w:rPr>
-          <w:rFonts w:ascii="Arial" w:hAnsi="Arial" w:cs="Arial"/>
-          <w:sz w:val="16"/>
-          <w:szCs w:val="16"/>
-        </w:rPr>
-        <w:t>tempat_lahir_penjamin</w:t>
-      </w:r>
-      <w:r>
-        <w:rPr>
-          <w:rFonts w:ascii="Arial" w:hAnsi="Arial" w:cs="Arial"/>
-          <w:sz w:val="16"/>
-          <w:szCs w:val="16"/>
-        </w:rPr>
-        <w:t>}}</w:t>
-      </w:r>
-      <w:r>
-        <w:rPr>
-          <w:rFonts w:ascii="Arial" w:hAnsi="Arial" w:cs="Arial"/>
-          <w:color w:val="0000FF"/>
-          <w:sz w:val="16"/>
-          <w:szCs w:val="16"/>
-        </w:rPr>
-        <w:fldChar w:fldCharType="begin"/>
-      </w:r>
-      <w:r>
-        <w:rPr>
-          <w:rFonts w:ascii="Arial" w:hAnsi="Arial" w:cs="Arial"/>
-          <w:color w:val="0000FF"/>
-          <w:sz w:val="16"/>
-          <w:szCs w:val="16"/>
-        </w:rPr>
-        <w:instrText xml:space="preserve"> MERGEFIELD tempat_lahir_pas </w:instrText>
-      </w:r>
-      <w:r>
-        <w:rPr>
-          <w:rFonts w:ascii="Arial" w:hAnsi="Arial" w:cs="Arial"/>
-          <w:color w:val="0000FF"/>
-          <w:sz w:val="16"/>
-          <w:szCs w:val="16"/>
-        </w:rPr>
-        <w:fldChar w:fldCharType="end"/>
-      </w:r>
-      <w:r>
-        <w:rPr>
-          <w:rFonts w:ascii="Arial" w:hAnsi="Arial" w:cs="Arial"/>
-          <w:color w:val="FF0000"/>
-          <w:sz w:val="16"/>
-          <w:szCs w:val="16"/>
-        </w:rPr>
-        <w:t>,</w:t>
-      </w:r>
-      <w:r>
-        <w:rPr>
-          <w:rFonts w:ascii="Arial" w:hAnsi="Arial" w:cs="Arial"/>
-          <w:sz w:val="16"/>
-          <w:szCs w:val="16"/>
-        </w:rPr>
-        <w:t xml:space="preserve"> </w:t>
-      </w:r>
-      <w:bookmarkEnd w:id="14"/>
-      <w:r>
-        <w:rPr>
-          <w:rFonts w:ascii="Arial" w:hAnsi="Arial" w:cs="Arial"/>
-          <w:sz w:val="16"/>
-          <w:szCs w:val="16"/>
-        </w:rPr>
-        <w:t>tanggal</w:t>
-      </w:r>
-      <w:r>
-        <w:rPr>
-          <w:rFonts w:ascii="Arial" w:hAnsi="Arial" w:cs="Arial"/>
-          <w:sz w:val="16"/>
-          <w:szCs w:val="16"/>
-          <w:lang w:val="en-US"/>
-        </w:rPr>
-        <w:t xml:space="preserve"> </w:t>
-      </w:r>
-      <w:bookmarkStart w:id="15" w:name="_Hlk201340264"/>
-      <w:r>
-        <w:rPr>
-          <w:rFonts w:ascii="Arial" w:hAnsi="Arial" w:cs="Arial"/>
-          <w:sz w:val="16"/>
-          <w:szCs w:val="16"/>
-          <w:lang w:val="en-US"/>
-        </w:rPr>
-        <w:t>{{</w:t>
-      </w:r>
-      <w:proofErr w:type="spellStart"/>
-      <w:r>
-        <w:rPr>
-          <w:rFonts w:ascii="Arial" w:hAnsi="Arial" w:cs="Arial"/>
-          <w:sz w:val="16"/>
-          <w:szCs w:val="16"/>
-          <w:lang w:val="en-US"/>
-        </w:rPr>
-        <w:t>tanggal_lahir_penjamin</w:t>
-      </w:r>
-      <w:proofErr w:type="spellEnd"/>
-      <w:r>
-        <w:rPr>
-          <w:rFonts w:ascii="Arial" w:hAnsi="Arial" w:cs="Arial"/>
-          <w:sz w:val="16"/>
-          <w:szCs w:val="16"/>
-          <w:lang w:val="en-US"/>
-        </w:rPr>
-        <w:t xml:space="preserve">}} </w:t>
-      </w:r>
-      <w:bookmarkEnd w:id="15"/>
-      <w:r>
-        <w:rPr>
-          <w:rFonts w:ascii="Arial" w:hAnsi="Arial" w:cs="Arial"/>
-          <w:sz w:val="16"/>
-          <w:szCs w:val="16"/>
-        </w:rPr>
-        <w:t xml:space="preserve">KTP No. </w:t>
-      </w:r>
-      <w:bookmarkStart w:id="16" w:name="_Hlk201340298"/>
-      <w:r>
-        <w:rPr>
-          <w:rFonts w:ascii="Arial" w:hAnsi="Arial" w:cs="Arial"/>
-          <w:sz w:val="16"/>
-          <w:szCs w:val="16"/>
-        </w:rPr>
-        <w:t>{{</w:t>
-      </w:r>
-      <w:r>
-        <w:rPr>
-          <w:rFonts w:ascii="Arial" w:hAnsi="Arial" w:cs="Arial"/>
-          <w:sz w:val="16"/>
-          <w:szCs w:val="16"/>
-        </w:rPr>
-        <w:t>no_ktp_penjamin</w:t>
-      </w:r>
-      <w:r>
-        <w:rPr>
-          <w:rFonts w:ascii="Arial" w:hAnsi="Arial" w:cs="Arial"/>
-          <w:sz w:val="16"/>
-          <w:szCs w:val="16"/>
-        </w:rPr>
-        <w:t>}}</w:t>
-      </w:r>
-      <w:r>
-        <w:rPr>
-          <w:rFonts w:ascii="Arial" w:hAnsi="Arial" w:cs="Arial"/>
-          <w:color w:val="FF0000"/>
-          <w:sz w:val="16"/>
-          <w:szCs w:val="16"/>
-          <w:lang w:val="en-US"/>
-        </w:rPr>
-        <w:t xml:space="preserve"> </w:t>
-      </w:r>
-      <w:bookmarkEnd w:id="16"/>
-      <w:r>
-        <w:rPr>
-          <w:rFonts w:ascii="Arial" w:hAnsi="Arial" w:cs="Arial"/>
-          <w:sz w:val="16"/>
-          <w:szCs w:val="16"/>
-        </w:rPr>
-        <w:t xml:space="preserve">bertempat tinggal sama dengan </w:t>
-      </w:r>
-      <w:r>
-        <w:rPr>
-          <w:rFonts w:ascii="Arial" w:hAnsi="Arial" w:cs="Arial"/>
-          <w:sz w:val="16"/>
-          <w:szCs w:val="16"/>
-          <w:lang w:val="en-US"/>
-        </w:rPr>
-        <w:t>{{</w:t>
-      </w:r>
-      <w:proofErr w:type="spellStart"/>
-      <w:r>
-        <w:rPr>
-          <w:rFonts w:ascii="Arial" w:hAnsi="Arial" w:cs="Arial"/>
-          <w:sz w:val="16"/>
-          <w:szCs w:val="16"/>
-          <w:lang w:val="en-US"/>
-        </w:rPr>
         <w:t>hubungan_debitur_penjamin</w:t>
       </w:r>
-      <w:proofErr w:type="spellEnd"/>
       <w:r>
         <w:rPr>
           <w:rFonts w:ascii="Arial" w:hAnsi="Arial" w:cs="Arial"/>
@@ -7453,119 +7065,8 @@
           <w:szCs w:val="16"/>
           <w:lang w:val="en-US"/>
         </w:rPr>
-        <w:t xml:space="preserve"> </w:t>
-      </w:r>
-      <w:proofErr w:type="spellStart"/>
-      <w:r>
-        <w:rPr>
-          <w:rFonts w:ascii="Arial" w:hAnsi="Arial" w:cs="Arial"/>
-          <w:sz w:val="16"/>
-          <w:szCs w:val="16"/>
-          <w:lang w:val="en-US"/>
-        </w:rPr>
-        <w:t>dalam</w:t>
-      </w:r>
-      <w:proofErr w:type="spellEnd"/>
-      <w:r>
-        <w:rPr>
-          <w:rFonts w:ascii="Arial" w:hAnsi="Arial" w:cs="Arial"/>
-          <w:sz w:val="16"/>
-          <w:szCs w:val="16"/>
-          <w:lang w:val="en-US"/>
-        </w:rPr>
-        <w:t xml:space="preserve"> </w:t>
-      </w:r>
-      <w:proofErr w:type="spellStart"/>
-      <w:r>
-        <w:rPr>
-          <w:rFonts w:ascii="Arial" w:hAnsi="Arial" w:cs="Arial"/>
-          <w:sz w:val="16"/>
-          <w:szCs w:val="16"/>
-          <w:lang w:val="en-US"/>
-        </w:rPr>
-        <w:t>bentuk</w:t>
-      </w:r>
-      <w:proofErr w:type="spellEnd"/>
-      <w:r>
-        <w:rPr>
-          <w:rFonts w:ascii="Arial" w:hAnsi="Arial" w:cs="Arial"/>
-          <w:sz w:val="16"/>
-          <w:szCs w:val="16"/>
-          <w:lang w:val="en-US"/>
-        </w:rPr>
-        <w:t xml:space="preserve"> </w:t>
-      </w:r>
-      <w:proofErr w:type="spellStart"/>
-      <w:r>
-        <w:rPr>
-          <w:rFonts w:ascii="Arial" w:hAnsi="Arial" w:cs="Arial"/>
-          <w:sz w:val="16"/>
-          <w:szCs w:val="16"/>
-          <w:lang w:val="en-US"/>
-        </w:rPr>
-        <w:t>fasilitas</w:t>
-      </w:r>
-      <w:proofErr w:type="spellEnd"/>
-      <w:r>
-        <w:rPr>
-          <w:rFonts w:ascii="Arial" w:hAnsi="Arial" w:cs="Arial"/>
-          <w:sz w:val="16"/>
-          <w:szCs w:val="16"/>
-          <w:lang w:val="en-US"/>
-        </w:rPr>
-        <w:t xml:space="preserve"> </w:t>
-      </w:r>
-      <w:proofErr w:type="spellStart"/>
-      <w:r>
-        <w:rPr>
-          <w:rFonts w:ascii="Arial" w:hAnsi="Arial" w:cs="Arial"/>
-          <w:sz w:val="16"/>
-          <w:szCs w:val="16"/>
-          <w:lang w:val="en-US"/>
-        </w:rPr>
-        <w:t>kredit</w:t>
-      </w:r>
-      <w:proofErr w:type="spellEnd"/>
-      <w:r>
-        <w:rPr>
-          <w:rFonts w:ascii="Arial" w:hAnsi="Arial" w:cs="Arial"/>
-          <w:sz w:val="16"/>
-          <w:szCs w:val="16"/>
-          <w:lang w:val="en-US"/>
-        </w:rPr>
-        <w:t xml:space="preserve"> (</w:t>
-      </w:r>
-      <w:proofErr w:type="spellStart"/>
-      <w:r>
-        <w:rPr>
-          <w:rFonts w:ascii="Arial" w:hAnsi="Arial" w:cs="Arial"/>
-          <w:sz w:val="16"/>
-          <w:szCs w:val="16"/>
-          <w:lang w:val="en-US"/>
-        </w:rPr>
-        <w:t>produk</w:t>
-      </w:r>
-      <w:proofErr w:type="spellEnd"/>
-      <w:r>
-        <w:rPr>
-          <w:rFonts w:ascii="Arial" w:hAnsi="Arial" w:cs="Arial"/>
-          <w:sz w:val="16"/>
-          <w:szCs w:val="16"/>
-          <w:lang w:val="en-US"/>
-        </w:rPr>
-        <w:t xml:space="preserve"> </w:t>
-      </w:r>
-      <w:proofErr w:type="spellStart"/>
-      <w:r>
-        <w:rPr>
-          <w:rFonts w:ascii="Arial" w:hAnsi="Arial" w:cs="Arial"/>
-          <w:sz w:val="16"/>
-          <w:szCs w:val="16"/>
-          <w:lang w:val="en-US"/>
-        </w:rPr>
-        <w:t>kredit</w:t>
-      </w:r>
-      <w:proofErr w:type="spellEnd"/>
+        <w:t xml:space="preserve"> dalam bentuk fasilitas kredit (produk kredit</w:t>
+      </w:r>
       <w:r>
         <w:rPr>
           <w:rFonts w:ascii="Arial" w:hAnsi="Arial" w:cs="Arial"/>
@@ -7679,6 +7180,14 @@
           <w:sz w:val="16"/>
           <w:szCs w:val="16"/>
         </w:rPr>
+        <w:t>%</w:t>
+      </w:r>
+      <w:r>
+        <w:rPr>
+          <w:rFonts w:ascii="Arial" w:hAnsi="Arial" w:cs="Arial"/>
+          <w:sz w:val="16"/>
+          <w:szCs w:val="16"/>
+        </w:rPr>
         <w:t xml:space="preserve"> per tahun.</w:t>
       </w:r>
     </w:p>
@@ -7791,7 +7300,6 @@
           <w:szCs w:val="16"/>
         </w:rPr>
       </w:pPr>
-      <w:proofErr w:type="spellStart"/>
       <w:r>
         <w:rPr>
           <w:rFonts w:ascii="Arial" w:hAnsi="Arial" w:cs="Arial"/>
@@ -7799,397 +7307,7 @@
           <w:szCs w:val="16"/>
           <w:lang w:val="en-US"/>
         </w:rPr>
-        <w:t>Debitur</w:t>
-      </w:r>
-      <w:proofErr w:type="spellEnd"/>
-      <w:r>
-        <w:rPr>
-          <w:rFonts w:ascii="Arial" w:hAnsi="Arial" w:cs="Arial"/>
-          <w:sz w:val="16"/>
-          <w:szCs w:val="16"/>
-          <w:lang w:val="en-US"/>
-        </w:rPr>
-        <w:t xml:space="preserve"> </w:t>
-      </w:r>
-      <w:proofErr w:type="spellStart"/>
-      <w:r>
-        <w:rPr>
-          <w:rFonts w:ascii="Arial" w:hAnsi="Arial" w:cs="Arial"/>
-          <w:sz w:val="16"/>
-          <w:szCs w:val="16"/>
-          <w:lang w:val="en-US"/>
-        </w:rPr>
-        <w:t>berjanji</w:t>
-      </w:r>
-      <w:proofErr w:type="spellEnd"/>
-      <w:r>
-        <w:rPr>
-          <w:rFonts w:ascii="Arial" w:hAnsi="Arial" w:cs="Arial"/>
-          <w:sz w:val="16"/>
-          <w:szCs w:val="16"/>
-          <w:lang w:val="en-US"/>
-        </w:rPr>
-        <w:t xml:space="preserve"> </w:t>
-      </w:r>
-      <w:proofErr w:type="spellStart"/>
-      <w:r>
-        <w:rPr>
-          <w:rFonts w:ascii="Arial" w:hAnsi="Arial" w:cs="Arial"/>
-          <w:sz w:val="16"/>
-          <w:szCs w:val="16"/>
-          <w:lang w:val="en-US"/>
-        </w:rPr>
-        <w:t>bahwa</w:t>
-      </w:r>
-      <w:proofErr w:type="spellEnd"/>
-      <w:r>
-        <w:rPr>
-          <w:rFonts w:ascii="Arial" w:hAnsi="Arial" w:cs="Arial"/>
-          <w:sz w:val="16"/>
-          <w:szCs w:val="16"/>
-          <w:lang w:val="en-US"/>
-        </w:rPr>
-        <w:t xml:space="preserve"> </w:t>
-      </w:r>
-      <w:proofErr w:type="spellStart"/>
-      <w:r>
-        <w:rPr>
-          <w:rFonts w:ascii="Arial" w:hAnsi="Arial" w:cs="Arial"/>
-          <w:sz w:val="16"/>
-          <w:szCs w:val="16"/>
-          <w:lang w:val="en-US"/>
-        </w:rPr>
-        <w:t>tujuan</w:t>
-      </w:r>
-      <w:proofErr w:type="spellEnd"/>
-      <w:r>
-        <w:rPr>
-          <w:rFonts w:ascii="Arial" w:hAnsi="Arial" w:cs="Arial"/>
-          <w:sz w:val="16"/>
-          <w:szCs w:val="16"/>
-          <w:lang w:val="en-US"/>
-        </w:rPr>
-        <w:t xml:space="preserve"> </w:t>
-      </w:r>
-      <w:proofErr w:type="spellStart"/>
-      <w:r>
-        <w:rPr>
-          <w:rFonts w:ascii="Arial" w:hAnsi="Arial" w:cs="Arial"/>
-          <w:sz w:val="16"/>
-          <w:szCs w:val="16"/>
-          <w:lang w:val="en-US"/>
-        </w:rPr>
-        <w:t>pinjaman</w:t>
-      </w:r>
-      <w:proofErr w:type="spellEnd"/>
-      <w:r>
-        <w:rPr>
-          <w:rFonts w:ascii="Arial" w:hAnsi="Arial" w:cs="Arial"/>
-          <w:sz w:val="16"/>
-          <w:szCs w:val="16"/>
-          <w:lang w:val="en-US"/>
-        </w:rPr>
-        <w:t xml:space="preserve"> yang di </w:t>
-      </w:r>
-      <w:proofErr w:type="spellStart"/>
-      <w:r>
-        <w:rPr>
-          <w:rFonts w:ascii="Arial" w:hAnsi="Arial" w:cs="Arial"/>
-          <w:sz w:val="16"/>
-          <w:szCs w:val="16"/>
-          <w:lang w:val="en-US"/>
-        </w:rPr>
-        <w:t>terima</w:t>
-      </w:r>
-      <w:proofErr w:type="spellEnd"/>
-      <w:r>
-        <w:rPr>
-          <w:rFonts w:ascii="Arial" w:hAnsi="Arial" w:cs="Arial"/>
-          <w:sz w:val="16"/>
-          <w:szCs w:val="16"/>
-          <w:lang w:val="en-US"/>
-        </w:rPr>
-        <w:t xml:space="preserve"> </w:t>
-      </w:r>
-      <w:proofErr w:type="spellStart"/>
-      <w:r>
-        <w:rPr>
-          <w:rFonts w:ascii="Arial" w:hAnsi="Arial" w:cs="Arial"/>
-          <w:sz w:val="16"/>
-          <w:szCs w:val="16"/>
-          <w:lang w:val="en-US"/>
-        </w:rPr>
-        <w:t>dari</w:t>
-      </w:r>
-      <w:proofErr w:type="spellEnd"/>
-      <w:r>
-        <w:rPr>
-          <w:rFonts w:ascii="Arial" w:hAnsi="Arial" w:cs="Arial"/>
-          <w:sz w:val="16"/>
-          <w:szCs w:val="16"/>
-          <w:lang w:val="en-US"/>
-        </w:rPr>
-        <w:t xml:space="preserve"> bank </w:t>
-      </w:r>
-      <w:proofErr w:type="spellStart"/>
-      <w:r>
-        <w:rPr>
-          <w:rFonts w:ascii="Arial" w:hAnsi="Arial" w:cs="Arial"/>
-          <w:sz w:val="16"/>
-          <w:szCs w:val="16"/>
-          <w:lang w:val="en-US"/>
-        </w:rPr>
-        <w:t>sebagaimana</w:t>
-      </w:r>
-      <w:proofErr w:type="spellEnd"/>
-      <w:r>
-        <w:rPr>
-          <w:rFonts w:ascii="Arial" w:hAnsi="Arial" w:cs="Arial"/>
-          <w:sz w:val="16"/>
-          <w:szCs w:val="16"/>
-          <w:lang w:val="en-US"/>
-        </w:rPr>
-        <w:t xml:space="preserve"> di </w:t>
-      </w:r>
-      <w:proofErr w:type="spellStart"/>
-      <w:r>
-        <w:rPr>
-          <w:rFonts w:ascii="Arial" w:hAnsi="Arial" w:cs="Arial"/>
-          <w:sz w:val="16"/>
-          <w:szCs w:val="16"/>
-          <w:lang w:val="en-US"/>
-        </w:rPr>
-        <w:t>maksud</w:t>
-      </w:r>
-      <w:proofErr w:type="spellEnd"/>
-      <w:r>
-        <w:rPr>
-          <w:rFonts w:ascii="Arial" w:hAnsi="Arial" w:cs="Arial"/>
-          <w:sz w:val="16"/>
-          <w:szCs w:val="16"/>
-          <w:lang w:val="en-US"/>
-        </w:rPr>
-        <w:t xml:space="preserve"> </w:t>
-      </w:r>
-      <w:proofErr w:type="spellStart"/>
-      <w:r>
-        <w:rPr>
-          <w:rFonts w:ascii="Arial" w:hAnsi="Arial" w:cs="Arial"/>
-          <w:sz w:val="16"/>
-          <w:szCs w:val="16"/>
-          <w:lang w:val="en-US"/>
-        </w:rPr>
-        <w:t>dalam</w:t>
-      </w:r>
-      <w:proofErr w:type="spellEnd"/>
-      <w:r>
-        <w:rPr>
-          <w:rFonts w:ascii="Arial" w:hAnsi="Arial" w:cs="Arial"/>
-          <w:sz w:val="16"/>
-          <w:szCs w:val="16"/>
-          <w:lang w:val="en-US"/>
-        </w:rPr>
-        <w:t xml:space="preserve"> </w:t>
-      </w:r>
-      <w:proofErr w:type="spellStart"/>
-      <w:r>
-        <w:rPr>
-          <w:rFonts w:ascii="Arial" w:hAnsi="Arial" w:cs="Arial"/>
-          <w:sz w:val="16"/>
-          <w:szCs w:val="16"/>
-          <w:lang w:val="en-US"/>
-        </w:rPr>
-        <w:t>perjanjian</w:t>
-      </w:r>
-      <w:proofErr w:type="spellEnd"/>
-      <w:r>
-        <w:rPr>
-          <w:rFonts w:ascii="Arial" w:hAnsi="Arial" w:cs="Arial"/>
-          <w:sz w:val="16"/>
-          <w:szCs w:val="16"/>
-          <w:lang w:val="en-US"/>
-        </w:rPr>
-        <w:t xml:space="preserve"> </w:t>
-      </w:r>
-      <w:proofErr w:type="spellStart"/>
-      <w:r>
-        <w:rPr>
-          <w:rFonts w:ascii="Arial" w:hAnsi="Arial" w:cs="Arial"/>
-          <w:sz w:val="16"/>
-          <w:szCs w:val="16"/>
-          <w:lang w:val="en-US"/>
-        </w:rPr>
-        <w:t>kredit</w:t>
-      </w:r>
-      <w:proofErr w:type="spellEnd"/>
-      <w:r>
-        <w:rPr>
-          <w:rFonts w:ascii="Arial" w:hAnsi="Arial" w:cs="Arial"/>
-          <w:sz w:val="16"/>
-          <w:szCs w:val="16"/>
-          <w:lang w:val="en-US"/>
-        </w:rPr>
-        <w:t xml:space="preserve"> </w:t>
-      </w:r>
-      <w:proofErr w:type="spellStart"/>
-      <w:r>
-        <w:rPr>
-          <w:rFonts w:ascii="Arial" w:hAnsi="Arial" w:cs="Arial"/>
-          <w:sz w:val="16"/>
-          <w:szCs w:val="16"/>
-          <w:lang w:val="en-US"/>
-        </w:rPr>
-        <w:t>ini</w:t>
-      </w:r>
-      <w:proofErr w:type="spellEnd"/>
-      <w:r>
-        <w:rPr>
-          <w:rFonts w:ascii="Arial" w:hAnsi="Arial" w:cs="Arial"/>
-          <w:sz w:val="16"/>
-          <w:szCs w:val="16"/>
-          <w:lang w:val="en-US"/>
-        </w:rPr>
-        <w:t xml:space="preserve"> </w:t>
-      </w:r>
-      <w:proofErr w:type="spellStart"/>
-      <w:r>
-        <w:rPr>
-          <w:rFonts w:ascii="Arial" w:hAnsi="Arial" w:cs="Arial"/>
-          <w:sz w:val="16"/>
-          <w:szCs w:val="16"/>
-          <w:lang w:val="en-US"/>
-        </w:rPr>
-        <w:t>hanya</w:t>
-      </w:r>
-      <w:proofErr w:type="spellEnd"/>
-      <w:r>
-        <w:rPr>
-          <w:rFonts w:ascii="Arial" w:hAnsi="Arial" w:cs="Arial"/>
-          <w:sz w:val="16"/>
-          <w:szCs w:val="16"/>
-          <w:lang w:val="en-US"/>
-        </w:rPr>
-        <w:t xml:space="preserve"> di </w:t>
-      </w:r>
-      <w:proofErr w:type="spellStart"/>
-      <w:r>
-        <w:rPr>
-          <w:rFonts w:ascii="Arial" w:hAnsi="Arial" w:cs="Arial"/>
-          <w:sz w:val="16"/>
-          <w:szCs w:val="16"/>
-          <w:lang w:val="en-US"/>
-        </w:rPr>
-        <w:t>gunakan</w:t>
-      </w:r>
-      <w:proofErr w:type="spellEnd"/>
-      <w:r>
-        <w:rPr>
-          <w:rFonts w:ascii="Arial" w:hAnsi="Arial" w:cs="Arial"/>
-          <w:sz w:val="16"/>
-          <w:szCs w:val="16"/>
-          <w:lang w:val="en-US"/>
-        </w:rPr>
-        <w:t xml:space="preserve"> </w:t>
-      </w:r>
-      <w:proofErr w:type="spellStart"/>
-      <w:r>
-        <w:rPr>
-          <w:rFonts w:ascii="Arial" w:hAnsi="Arial" w:cs="Arial"/>
-          <w:sz w:val="16"/>
-          <w:szCs w:val="16"/>
-          <w:lang w:val="en-US"/>
-        </w:rPr>
-        <w:t>untuk</w:t>
-      </w:r>
-      <w:proofErr w:type="spellEnd"/>
-      <w:r>
-        <w:rPr>
-          <w:rFonts w:ascii="Arial" w:hAnsi="Arial" w:cs="Arial"/>
-          <w:sz w:val="16"/>
-          <w:szCs w:val="16"/>
-          <w:lang w:val="en-US"/>
-        </w:rPr>
-        <w:t xml:space="preserve"> </w:t>
-      </w:r>
-      <w:proofErr w:type="spellStart"/>
-      <w:r>
-        <w:rPr>
-          <w:rFonts w:ascii="Arial" w:hAnsi="Arial" w:cs="Arial"/>
-          <w:sz w:val="16"/>
-          <w:szCs w:val="16"/>
-          <w:lang w:val="en-US"/>
-        </w:rPr>
-        <w:t>pengembangan</w:t>
-      </w:r>
-      <w:proofErr w:type="spellEnd"/>
-      <w:r>
-        <w:rPr>
-          <w:rFonts w:ascii="Arial" w:hAnsi="Arial" w:cs="Arial"/>
-          <w:sz w:val="16"/>
-          <w:szCs w:val="16"/>
-          <w:lang w:val="en-US"/>
-        </w:rPr>
-        <w:t xml:space="preserve"> </w:t>
-      </w:r>
-      <w:proofErr w:type="spellStart"/>
-      <w:r>
-        <w:rPr>
-          <w:rFonts w:ascii="Arial" w:hAnsi="Arial" w:cs="Arial"/>
-          <w:sz w:val="16"/>
-          <w:szCs w:val="16"/>
-          <w:lang w:val="en-US"/>
-        </w:rPr>
-        <w:t>usaha</w:t>
-      </w:r>
-      <w:proofErr w:type="spellEnd"/>
-      <w:r>
-        <w:rPr>
-          <w:rFonts w:ascii="Arial" w:hAnsi="Arial" w:cs="Arial"/>
-          <w:sz w:val="16"/>
-          <w:szCs w:val="16"/>
-          <w:lang w:val="en-US"/>
-        </w:rPr>
-        <w:t xml:space="preserve"> (</w:t>
-      </w:r>
-      <w:proofErr w:type="spellStart"/>
-      <w:r>
-        <w:rPr>
-          <w:rFonts w:ascii="Arial" w:hAnsi="Arial" w:cs="Arial"/>
-          <w:sz w:val="16"/>
-          <w:szCs w:val="16"/>
-          <w:lang w:val="en-US"/>
-        </w:rPr>
-        <w:t>sesuai</w:t>
-      </w:r>
-      <w:proofErr w:type="spellEnd"/>
-      <w:r>
-        <w:rPr>
-          <w:rFonts w:ascii="Arial" w:hAnsi="Arial" w:cs="Arial"/>
-          <w:sz w:val="16"/>
-          <w:szCs w:val="16"/>
-          <w:lang w:val="en-US"/>
-        </w:rPr>
-        <w:t xml:space="preserve"> PRODUK </w:t>
-      </w:r>
-      <w:proofErr w:type="spellStart"/>
-      <w:r>
-        <w:rPr>
-          <w:rFonts w:ascii="Arial" w:hAnsi="Arial" w:cs="Arial"/>
-          <w:sz w:val="16"/>
-          <w:szCs w:val="16"/>
-          <w:lang w:val="en-US"/>
-        </w:rPr>
-        <w:t>debitur</w:t>
-      </w:r>
-      <w:proofErr w:type="spellEnd"/>
-      <w:r>
-        <w:rPr>
-          <w:rFonts w:ascii="Arial" w:hAnsi="Arial" w:cs="Arial"/>
-          <w:sz w:val="16"/>
-          <w:szCs w:val="16"/>
-          <w:lang w:val="en-US"/>
-        </w:rPr>
-        <w:t>)</w:t>
+        <w:t>Debitur berjanji bahwa tujuan pinjaman yang di terima dari bank sebagaimana di maksud dalam perjanjian kredit ini hanya di gunakan untuk pengembangan usaha (sesuai PRODUK debitur)</w:t>
       </w:r>
     </w:p>
     <w:p>
@@ -8217,167 +7335,7 @@
           <w:szCs w:val="16"/>
           <w:lang w:val="en-US"/>
         </w:rPr>
-        <w:t xml:space="preserve">DEBITUR/PENJAMIN </w:t>
-      </w:r>
-      <w:proofErr w:type="spellStart"/>
-      <w:r>
-        <w:rPr>
-          <w:rFonts w:ascii="Arial" w:hAnsi="Arial" w:cs="Arial"/>
-          <w:sz w:val="16"/>
-          <w:szCs w:val="16"/>
-          <w:lang w:val="en-US"/>
-        </w:rPr>
-        <w:t>bertanggung</w:t>
-      </w:r>
-      <w:proofErr w:type="spellEnd"/>
-      <w:r>
-        <w:rPr>
-          <w:rFonts w:ascii="Arial" w:hAnsi="Arial" w:cs="Arial"/>
-          <w:sz w:val="16"/>
-          <w:szCs w:val="16"/>
-          <w:lang w:val="en-US"/>
-        </w:rPr>
-        <w:t xml:space="preserve"> </w:t>
-      </w:r>
-      <w:proofErr w:type="spellStart"/>
-      <w:r>
-        <w:rPr>
-          <w:rFonts w:ascii="Arial" w:hAnsi="Arial" w:cs="Arial"/>
-          <w:sz w:val="16"/>
-          <w:szCs w:val="16"/>
-          <w:lang w:val="en-US"/>
-        </w:rPr>
-        <w:t>jawab</w:t>
-      </w:r>
-      <w:proofErr w:type="spellEnd"/>
-      <w:r>
-        <w:rPr>
-          <w:rFonts w:ascii="Arial" w:hAnsi="Arial" w:cs="Arial"/>
-          <w:sz w:val="16"/>
-          <w:szCs w:val="16"/>
-          <w:lang w:val="en-US"/>
-        </w:rPr>
-        <w:t xml:space="preserve"> </w:t>
-      </w:r>
-      <w:proofErr w:type="spellStart"/>
-      <w:r>
-        <w:rPr>
-          <w:rFonts w:ascii="Arial" w:hAnsi="Arial" w:cs="Arial"/>
-          <w:sz w:val="16"/>
-          <w:szCs w:val="16"/>
-          <w:lang w:val="en-US"/>
-        </w:rPr>
-        <w:t>penuh</w:t>
-      </w:r>
-      <w:proofErr w:type="spellEnd"/>
-      <w:r>
-        <w:rPr>
-          <w:rFonts w:ascii="Arial" w:hAnsi="Arial" w:cs="Arial"/>
-          <w:sz w:val="16"/>
-          <w:szCs w:val="16"/>
-          <w:lang w:val="en-US"/>
-        </w:rPr>
-        <w:t xml:space="preserve"> </w:t>
-      </w:r>
-      <w:proofErr w:type="spellStart"/>
-      <w:r>
-        <w:rPr>
-          <w:rFonts w:ascii="Arial" w:hAnsi="Arial" w:cs="Arial"/>
-          <w:sz w:val="16"/>
-          <w:szCs w:val="16"/>
-          <w:lang w:val="en-US"/>
-        </w:rPr>
-        <w:t>atas</w:t>
-      </w:r>
-      <w:proofErr w:type="spellEnd"/>
-      <w:r>
-        <w:rPr>
-          <w:rFonts w:ascii="Arial" w:hAnsi="Arial" w:cs="Arial"/>
-          <w:sz w:val="16"/>
-          <w:szCs w:val="16"/>
-          <w:lang w:val="en-US"/>
-        </w:rPr>
-        <w:t xml:space="preserve"> </w:t>
-      </w:r>
-      <w:proofErr w:type="spellStart"/>
-      <w:r>
-        <w:rPr>
-          <w:rFonts w:ascii="Arial" w:hAnsi="Arial" w:cs="Arial"/>
-          <w:sz w:val="16"/>
-          <w:szCs w:val="16"/>
-          <w:lang w:val="en-US"/>
-        </w:rPr>
-        <w:t>pembayaran</w:t>
-      </w:r>
-      <w:proofErr w:type="spellEnd"/>
-      <w:r>
-        <w:rPr>
-          <w:rFonts w:ascii="Arial" w:hAnsi="Arial" w:cs="Arial"/>
-          <w:sz w:val="16"/>
-          <w:szCs w:val="16"/>
-          <w:lang w:val="en-US"/>
-        </w:rPr>
-        <w:t xml:space="preserve"> </w:t>
-      </w:r>
-      <w:proofErr w:type="spellStart"/>
-      <w:r>
-        <w:rPr>
-          <w:rFonts w:ascii="Arial" w:hAnsi="Arial" w:cs="Arial"/>
-          <w:sz w:val="16"/>
-          <w:szCs w:val="16"/>
-          <w:lang w:val="en-US"/>
-        </w:rPr>
-        <w:t>terhutang</w:t>
-      </w:r>
-      <w:proofErr w:type="spellEnd"/>
-      <w:r>
-        <w:rPr>
-          <w:rFonts w:ascii="Arial" w:hAnsi="Arial" w:cs="Arial"/>
-          <w:sz w:val="16"/>
-          <w:szCs w:val="16"/>
-          <w:lang w:val="en-US"/>
-        </w:rPr>
-        <w:t xml:space="preserve"> yang </w:t>
-      </w:r>
-      <w:proofErr w:type="spellStart"/>
-      <w:r>
-        <w:rPr>
-          <w:rFonts w:ascii="Arial" w:hAnsi="Arial" w:cs="Arial"/>
-          <w:sz w:val="16"/>
-          <w:szCs w:val="16"/>
-          <w:lang w:val="en-US"/>
-        </w:rPr>
-        <w:t>sudah</w:t>
-      </w:r>
-      <w:proofErr w:type="spellEnd"/>
-      <w:r>
-        <w:rPr>
-          <w:rFonts w:ascii="Arial" w:hAnsi="Arial" w:cs="Arial"/>
-          <w:sz w:val="16"/>
-          <w:szCs w:val="16"/>
-          <w:lang w:val="en-US"/>
-        </w:rPr>
-        <w:t xml:space="preserve"> di </w:t>
-      </w:r>
-      <w:proofErr w:type="spellStart"/>
-      <w:r>
-        <w:rPr>
-          <w:rFonts w:ascii="Arial" w:hAnsi="Arial" w:cs="Arial"/>
-          <w:sz w:val="16"/>
-          <w:szCs w:val="16"/>
-          <w:lang w:val="en-US"/>
-        </w:rPr>
-        <w:t>berikan</w:t>
-      </w:r>
-      <w:proofErr w:type="spellEnd"/>
-      <w:r>
-        <w:rPr>
-          <w:rFonts w:ascii="Arial" w:hAnsi="Arial" w:cs="Arial"/>
-          <w:sz w:val="16"/>
-          <w:szCs w:val="16"/>
-          <w:lang w:val="en-US"/>
-        </w:rPr>
-        <w:t xml:space="preserve"> oleh BANK.</w:t>
+        <w:t>DEBITUR/PENJAMIN bertanggung jawab penuh atas pembayaran terhutang yang sudah di berikan oleh BANK.</w:t>
       </w:r>
     </w:p>
     <w:p>
@@ -8827,7 +7785,6 @@
           <w:szCs w:val="16"/>
         </w:rPr>
       </w:pPr>
-      <w:proofErr w:type="spellStart"/>
       <w:r>
         <w:rPr>
           <w:rFonts w:ascii="Arial" w:hAnsi="Arial" w:cs="Arial"/>
@@ -8835,257 +7792,7 @@
           <w:szCs w:val="16"/>
           <w:lang w:val="en-US"/>
         </w:rPr>
-        <w:t>Debitur</w:t>
-      </w:r>
-      <w:proofErr w:type="spellEnd"/>
-      <w:r>
-        <w:rPr>
-          <w:rFonts w:ascii="Arial" w:hAnsi="Arial" w:cs="Arial"/>
-          <w:sz w:val="16"/>
-          <w:szCs w:val="16"/>
-          <w:lang w:val="en-US"/>
-        </w:rPr>
-        <w:t xml:space="preserve"> </w:t>
-      </w:r>
-      <w:proofErr w:type="spellStart"/>
-      <w:r>
-        <w:rPr>
-          <w:rFonts w:ascii="Arial" w:hAnsi="Arial" w:cs="Arial"/>
-          <w:sz w:val="16"/>
-          <w:szCs w:val="16"/>
-          <w:lang w:val="en-US"/>
-        </w:rPr>
-        <w:t>diperbolehkan</w:t>
-      </w:r>
-      <w:proofErr w:type="spellEnd"/>
-      <w:r>
-        <w:rPr>
-          <w:rFonts w:ascii="Arial" w:hAnsi="Arial" w:cs="Arial"/>
-          <w:sz w:val="16"/>
-          <w:szCs w:val="16"/>
-          <w:lang w:val="en-US"/>
-        </w:rPr>
-        <w:t xml:space="preserve"> </w:t>
-      </w:r>
-      <w:proofErr w:type="spellStart"/>
-      <w:r>
-        <w:rPr>
-          <w:rFonts w:ascii="Arial" w:hAnsi="Arial" w:cs="Arial"/>
-          <w:sz w:val="16"/>
-          <w:szCs w:val="16"/>
-          <w:lang w:val="en-US"/>
-        </w:rPr>
-        <w:t>melakukan</w:t>
-      </w:r>
-      <w:proofErr w:type="spellEnd"/>
-      <w:r>
-        <w:rPr>
-          <w:rFonts w:ascii="Arial" w:hAnsi="Arial" w:cs="Arial"/>
-          <w:sz w:val="16"/>
-          <w:szCs w:val="16"/>
-          <w:lang w:val="en-US"/>
-        </w:rPr>
-        <w:t xml:space="preserve"> </w:t>
-      </w:r>
-      <w:proofErr w:type="spellStart"/>
-      <w:r>
-        <w:rPr>
-          <w:rFonts w:ascii="Arial" w:hAnsi="Arial" w:cs="Arial"/>
-          <w:sz w:val="16"/>
-          <w:szCs w:val="16"/>
-          <w:lang w:val="en-US"/>
-        </w:rPr>
-        <w:t>pelunasan</w:t>
-      </w:r>
-      <w:proofErr w:type="spellEnd"/>
-      <w:r>
-        <w:rPr>
-          <w:rFonts w:ascii="Arial" w:hAnsi="Arial" w:cs="Arial"/>
-          <w:sz w:val="16"/>
-          <w:szCs w:val="16"/>
-          <w:lang w:val="en-US"/>
-        </w:rPr>
-        <w:t xml:space="preserve"> </w:t>
-      </w:r>
-      <w:proofErr w:type="spellStart"/>
-      <w:r>
-        <w:rPr>
-          <w:rFonts w:ascii="Arial" w:hAnsi="Arial" w:cs="Arial"/>
-          <w:sz w:val="16"/>
-          <w:szCs w:val="16"/>
-          <w:lang w:val="en-US"/>
-        </w:rPr>
-        <w:t>kredit</w:t>
-      </w:r>
-      <w:proofErr w:type="spellEnd"/>
-      <w:r>
-        <w:rPr>
-          <w:rFonts w:ascii="Arial" w:hAnsi="Arial" w:cs="Arial"/>
-          <w:sz w:val="16"/>
-          <w:szCs w:val="16"/>
-          <w:lang w:val="en-US"/>
-        </w:rPr>
-        <w:t xml:space="preserve"> </w:t>
-      </w:r>
-      <w:proofErr w:type="spellStart"/>
-      <w:r>
-        <w:rPr>
-          <w:rFonts w:ascii="Arial" w:hAnsi="Arial" w:cs="Arial"/>
-          <w:sz w:val="16"/>
-          <w:szCs w:val="16"/>
-          <w:lang w:val="en-US"/>
-        </w:rPr>
-        <w:t>sebelum</w:t>
-      </w:r>
-      <w:proofErr w:type="spellEnd"/>
-      <w:r>
-        <w:rPr>
-          <w:rFonts w:ascii="Arial" w:hAnsi="Arial" w:cs="Arial"/>
-          <w:sz w:val="16"/>
-          <w:szCs w:val="16"/>
-          <w:lang w:val="en-US"/>
-        </w:rPr>
-        <w:t xml:space="preserve"> </w:t>
-      </w:r>
-      <w:proofErr w:type="spellStart"/>
-      <w:r>
-        <w:rPr>
-          <w:rFonts w:ascii="Arial" w:hAnsi="Arial" w:cs="Arial"/>
-          <w:sz w:val="16"/>
-          <w:szCs w:val="16"/>
-          <w:lang w:val="en-US"/>
-        </w:rPr>
-        <w:t>berakhirnya</w:t>
-      </w:r>
-      <w:proofErr w:type="spellEnd"/>
-      <w:r>
-        <w:rPr>
-          <w:rFonts w:ascii="Arial" w:hAnsi="Arial" w:cs="Arial"/>
-          <w:sz w:val="16"/>
-          <w:szCs w:val="16"/>
-          <w:lang w:val="en-US"/>
-        </w:rPr>
-        <w:t xml:space="preserve"> </w:t>
-      </w:r>
-      <w:proofErr w:type="spellStart"/>
-      <w:r>
-        <w:rPr>
-          <w:rFonts w:ascii="Arial" w:hAnsi="Arial" w:cs="Arial"/>
-          <w:sz w:val="16"/>
-          <w:szCs w:val="16"/>
-          <w:lang w:val="en-US"/>
-        </w:rPr>
-        <w:t>jangka</w:t>
-      </w:r>
-      <w:proofErr w:type="spellEnd"/>
-      <w:r>
-        <w:rPr>
-          <w:rFonts w:ascii="Arial" w:hAnsi="Arial" w:cs="Arial"/>
-          <w:sz w:val="16"/>
-          <w:szCs w:val="16"/>
-          <w:lang w:val="en-US"/>
-        </w:rPr>
-        <w:t xml:space="preserve"> </w:t>
-      </w:r>
-      <w:proofErr w:type="spellStart"/>
-      <w:r>
-        <w:rPr>
-          <w:rFonts w:ascii="Arial" w:hAnsi="Arial" w:cs="Arial"/>
-          <w:sz w:val="16"/>
-          <w:szCs w:val="16"/>
-          <w:lang w:val="en-US"/>
-        </w:rPr>
-        <w:t>waktu</w:t>
-      </w:r>
-      <w:proofErr w:type="spellEnd"/>
-      <w:r>
-        <w:rPr>
-          <w:rFonts w:ascii="Arial" w:hAnsi="Arial" w:cs="Arial"/>
-          <w:sz w:val="16"/>
-          <w:szCs w:val="16"/>
-          <w:lang w:val="en-US"/>
-        </w:rPr>
-        <w:t xml:space="preserve"> yang </w:t>
-      </w:r>
-      <w:proofErr w:type="spellStart"/>
-      <w:r>
-        <w:rPr>
-          <w:rFonts w:ascii="Arial" w:hAnsi="Arial" w:cs="Arial"/>
-          <w:sz w:val="16"/>
-          <w:szCs w:val="16"/>
-          <w:lang w:val="en-US"/>
-        </w:rPr>
-        <w:t>telah</w:t>
-      </w:r>
-      <w:proofErr w:type="spellEnd"/>
-      <w:r>
-        <w:rPr>
-          <w:rFonts w:ascii="Arial" w:hAnsi="Arial" w:cs="Arial"/>
-          <w:sz w:val="16"/>
-          <w:szCs w:val="16"/>
-          <w:lang w:val="en-US"/>
-        </w:rPr>
-        <w:t xml:space="preserve"> di </w:t>
-      </w:r>
-      <w:proofErr w:type="spellStart"/>
-      <w:r>
-        <w:rPr>
-          <w:rFonts w:ascii="Arial" w:hAnsi="Arial" w:cs="Arial"/>
-          <w:sz w:val="16"/>
-          <w:szCs w:val="16"/>
-          <w:lang w:val="en-US"/>
-        </w:rPr>
-        <w:t>tetapkan</w:t>
-      </w:r>
-      <w:proofErr w:type="spellEnd"/>
-      <w:r>
-        <w:rPr>
-          <w:rFonts w:ascii="Arial" w:hAnsi="Arial" w:cs="Arial"/>
-          <w:sz w:val="16"/>
-          <w:szCs w:val="16"/>
-          <w:lang w:val="en-US"/>
-        </w:rPr>
-        <w:t xml:space="preserve"> </w:t>
-      </w:r>
-      <w:proofErr w:type="spellStart"/>
-      <w:r>
-        <w:rPr>
-          <w:rFonts w:ascii="Arial" w:hAnsi="Arial" w:cs="Arial"/>
-          <w:sz w:val="16"/>
-          <w:szCs w:val="16"/>
-          <w:lang w:val="en-US"/>
-        </w:rPr>
-        <w:t>dalam</w:t>
-      </w:r>
-      <w:proofErr w:type="spellEnd"/>
-      <w:r>
-        <w:rPr>
-          <w:rFonts w:ascii="Arial" w:hAnsi="Arial" w:cs="Arial"/>
-          <w:sz w:val="16"/>
-          <w:szCs w:val="16"/>
-          <w:lang w:val="en-US"/>
-        </w:rPr>
-        <w:t xml:space="preserve"> </w:t>
-      </w:r>
-      <w:proofErr w:type="spellStart"/>
-      <w:r>
-        <w:rPr>
-          <w:rFonts w:ascii="Arial" w:hAnsi="Arial" w:cs="Arial"/>
-          <w:sz w:val="16"/>
-          <w:szCs w:val="16"/>
-          <w:lang w:val="en-US"/>
-        </w:rPr>
-        <w:t>ayat</w:t>
-      </w:r>
-      <w:proofErr w:type="spellEnd"/>
-      <w:r>
-        <w:rPr>
-          <w:rFonts w:ascii="Arial" w:hAnsi="Arial" w:cs="Arial"/>
-          <w:sz w:val="16"/>
-          <w:szCs w:val="16"/>
-          <w:lang w:val="en-US"/>
-        </w:rPr>
-        <w:t xml:space="preserve"> 1.</w:t>
+        <w:t>Debitur diperbolehkan melakukan pelunasan kredit sebelum berakhirnya jangka waktu yang telah di tetapkan dalam ayat 1.</w:t>
       </w:r>
     </w:p>
     <w:p>
@@ -9160,7 +7867,6 @@
           <w:szCs w:val="16"/>
         </w:rPr>
       </w:pPr>
-      <w:proofErr w:type="spellStart"/>
       <w:r>
         <w:rPr>
           <w:rFonts w:ascii="Arial" w:hAnsi="Arial" w:cs="Arial"/>
@@ -9168,297 +7874,7 @@
           <w:szCs w:val="16"/>
           <w:lang w:val="en-US"/>
         </w:rPr>
-        <w:t>Untuk</w:t>
-      </w:r>
-      <w:proofErr w:type="spellEnd"/>
-      <w:r>
-        <w:rPr>
-          <w:rFonts w:ascii="Arial" w:hAnsi="Arial" w:cs="Arial"/>
-          <w:sz w:val="16"/>
-          <w:szCs w:val="16"/>
-          <w:lang w:val="en-US"/>
-        </w:rPr>
-        <w:t xml:space="preserve"> </w:t>
-      </w:r>
-      <w:proofErr w:type="spellStart"/>
-      <w:r>
-        <w:rPr>
-          <w:rFonts w:ascii="Arial" w:hAnsi="Arial" w:cs="Arial"/>
-          <w:sz w:val="16"/>
-          <w:szCs w:val="16"/>
-          <w:lang w:val="en-US"/>
-        </w:rPr>
-        <w:t>keperluan</w:t>
-      </w:r>
-      <w:proofErr w:type="spellEnd"/>
-      <w:r>
-        <w:rPr>
-          <w:rFonts w:ascii="Arial" w:hAnsi="Arial" w:cs="Arial"/>
-          <w:sz w:val="16"/>
-          <w:szCs w:val="16"/>
-          <w:lang w:val="en-US"/>
-        </w:rPr>
-        <w:t xml:space="preserve"> </w:t>
-      </w:r>
-      <w:proofErr w:type="spellStart"/>
-      <w:r>
-        <w:rPr>
-          <w:rFonts w:ascii="Arial" w:hAnsi="Arial" w:cs="Arial"/>
-          <w:sz w:val="16"/>
-          <w:szCs w:val="16"/>
-          <w:lang w:val="en-US"/>
-        </w:rPr>
-        <w:t>pelaksanaan</w:t>
-      </w:r>
-      <w:proofErr w:type="spellEnd"/>
-      <w:r>
-        <w:rPr>
-          <w:rFonts w:ascii="Arial" w:hAnsi="Arial" w:cs="Arial"/>
-          <w:sz w:val="16"/>
-          <w:szCs w:val="16"/>
-          <w:lang w:val="en-US"/>
-        </w:rPr>
-        <w:t xml:space="preserve"> </w:t>
-      </w:r>
-      <w:proofErr w:type="spellStart"/>
-      <w:r>
-        <w:rPr>
-          <w:rFonts w:ascii="Arial" w:hAnsi="Arial" w:cs="Arial"/>
-          <w:sz w:val="16"/>
-          <w:szCs w:val="16"/>
-          <w:lang w:val="en-US"/>
-        </w:rPr>
-        <w:t>perjanjian</w:t>
-      </w:r>
-      <w:proofErr w:type="spellEnd"/>
-      <w:r>
-        <w:rPr>
-          <w:rFonts w:ascii="Arial" w:hAnsi="Arial" w:cs="Arial"/>
-          <w:sz w:val="16"/>
-          <w:szCs w:val="16"/>
-          <w:lang w:val="en-US"/>
-        </w:rPr>
-        <w:t xml:space="preserve"> </w:t>
-      </w:r>
-      <w:proofErr w:type="spellStart"/>
-      <w:r>
-        <w:rPr>
-          <w:rFonts w:ascii="Arial" w:hAnsi="Arial" w:cs="Arial"/>
-          <w:sz w:val="16"/>
-          <w:szCs w:val="16"/>
-          <w:lang w:val="en-US"/>
-        </w:rPr>
-        <w:t>kredit</w:t>
-      </w:r>
-      <w:proofErr w:type="spellEnd"/>
-      <w:r>
-        <w:rPr>
-          <w:rFonts w:ascii="Arial" w:hAnsi="Arial" w:cs="Arial"/>
-          <w:sz w:val="16"/>
-          <w:szCs w:val="16"/>
-          <w:lang w:val="en-US"/>
-        </w:rPr>
-        <w:t xml:space="preserve"> </w:t>
-      </w:r>
-      <w:proofErr w:type="spellStart"/>
-      <w:r>
-        <w:rPr>
-          <w:rFonts w:ascii="Arial" w:hAnsi="Arial" w:cs="Arial"/>
-          <w:sz w:val="16"/>
-          <w:szCs w:val="16"/>
-          <w:lang w:val="en-US"/>
-        </w:rPr>
-        <w:t>ini</w:t>
-      </w:r>
-      <w:proofErr w:type="spellEnd"/>
-      <w:r>
-        <w:rPr>
-          <w:rFonts w:ascii="Arial" w:hAnsi="Arial" w:cs="Arial"/>
-          <w:sz w:val="16"/>
-          <w:szCs w:val="16"/>
-          <w:lang w:val="en-US"/>
-        </w:rPr>
-        <w:t xml:space="preserve">, </w:t>
-      </w:r>
-      <w:proofErr w:type="spellStart"/>
-      <w:r>
-        <w:rPr>
-          <w:rFonts w:ascii="Arial" w:hAnsi="Arial" w:cs="Arial"/>
-          <w:sz w:val="16"/>
-          <w:szCs w:val="16"/>
-          <w:lang w:val="en-US"/>
-        </w:rPr>
-        <w:t>debitur</w:t>
-      </w:r>
-      <w:proofErr w:type="spellEnd"/>
-      <w:r>
-        <w:rPr>
-          <w:rFonts w:ascii="Arial" w:hAnsi="Arial" w:cs="Arial"/>
-          <w:sz w:val="16"/>
-          <w:szCs w:val="16"/>
-          <w:lang w:val="en-US"/>
-        </w:rPr>
-        <w:t xml:space="preserve"> di </w:t>
-      </w:r>
-      <w:proofErr w:type="spellStart"/>
-      <w:r>
-        <w:rPr>
-          <w:rFonts w:ascii="Arial" w:hAnsi="Arial" w:cs="Arial"/>
-          <w:sz w:val="16"/>
-          <w:szCs w:val="16"/>
-          <w:lang w:val="en-US"/>
-        </w:rPr>
-        <w:t>haruskan</w:t>
-      </w:r>
-      <w:proofErr w:type="spellEnd"/>
-      <w:r>
-        <w:rPr>
-          <w:rFonts w:ascii="Arial" w:hAnsi="Arial" w:cs="Arial"/>
-          <w:sz w:val="16"/>
-          <w:szCs w:val="16"/>
-          <w:lang w:val="en-US"/>
-        </w:rPr>
-        <w:t xml:space="preserve"> </w:t>
-      </w:r>
-      <w:proofErr w:type="spellStart"/>
-      <w:r>
-        <w:rPr>
-          <w:rFonts w:ascii="Arial" w:hAnsi="Arial" w:cs="Arial"/>
-          <w:sz w:val="16"/>
-          <w:szCs w:val="16"/>
-          <w:lang w:val="en-US"/>
-        </w:rPr>
-        <w:t>membuka</w:t>
-      </w:r>
-      <w:proofErr w:type="spellEnd"/>
-      <w:r>
-        <w:rPr>
-          <w:rFonts w:ascii="Arial" w:hAnsi="Arial" w:cs="Arial"/>
-          <w:sz w:val="16"/>
-          <w:szCs w:val="16"/>
-          <w:lang w:val="en-US"/>
-        </w:rPr>
-        <w:t xml:space="preserve"> </w:t>
-      </w:r>
-      <w:proofErr w:type="spellStart"/>
-      <w:r>
-        <w:rPr>
-          <w:rFonts w:ascii="Arial" w:hAnsi="Arial" w:cs="Arial"/>
-          <w:sz w:val="16"/>
-          <w:szCs w:val="16"/>
-          <w:lang w:val="en-US"/>
-        </w:rPr>
-        <w:t>rekening</w:t>
-      </w:r>
-      <w:proofErr w:type="spellEnd"/>
-      <w:r>
-        <w:rPr>
-          <w:rFonts w:ascii="Arial" w:hAnsi="Arial" w:cs="Arial"/>
-          <w:sz w:val="16"/>
-          <w:szCs w:val="16"/>
-          <w:lang w:val="en-US"/>
-        </w:rPr>
-        <w:t xml:space="preserve"> </w:t>
-      </w:r>
-      <w:proofErr w:type="spellStart"/>
-      <w:r>
-        <w:rPr>
-          <w:rFonts w:ascii="Arial" w:hAnsi="Arial" w:cs="Arial"/>
-          <w:sz w:val="16"/>
-          <w:szCs w:val="16"/>
-          <w:lang w:val="en-US"/>
-        </w:rPr>
-        <w:t>pinjaman</w:t>
-      </w:r>
-      <w:proofErr w:type="spellEnd"/>
-      <w:r>
-        <w:rPr>
-          <w:rFonts w:ascii="Arial" w:hAnsi="Arial" w:cs="Arial"/>
-          <w:sz w:val="16"/>
-          <w:szCs w:val="16"/>
-          <w:lang w:val="en-US"/>
-        </w:rPr>
-        <w:t xml:space="preserve"> </w:t>
-      </w:r>
-      <w:proofErr w:type="spellStart"/>
-      <w:r>
-        <w:rPr>
-          <w:rFonts w:ascii="Arial" w:hAnsi="Arial" w:cs="Arial"/>
-          <w:sz w:val="16"/>
-          <w:szCs w:val="16"/>
-          <w:lang w:val="en-US"/>
-        </w:rPr>
-        <w:t>atas</w:t>
-      </w:r>
-      <w:proofErr w:type="spellEnd"/>
-      <w:r>
-        <w:rPr>
-          <w:rFonts w:ascii="Arial" w:hAnsi="Arial" w:cs="Arial"/>
-          <w:sz w:val="16"/>
-          <w:szCs w:val="16"/>
-          <w:lang w:val="en-US"/>
-        </w:rPr>
-        <w:t xml:space="preserve"> nama </w:t>
-      </w:r>
-      <w:proofErr w:type="spellStart"/>
-      <w:r>
-        <w:rPr>
-          <w:rFonts w:ascii="Arial" w:hAnsi="Arial" w:cs="Arial"/>
-          <w:sz w:val="16"/>
-          <w:szCs w:val="16"/>
-          <w:lang w:val="en-US"/>
-        </w:rPr>
-        <w:t>sendiri</w:t>
-      </w:r>
-      <w:proofErr w:type="spellEnd"/>
-      <w:r>
-        <w:rPr>
-          <w:rFonts w:ascii="Arial" w:hAnsi="Arial" w:cs="Arial"/>
-          <w:sz w:val="16"/>
-          <w:szCs w:val="16"/>
-          <w:lang w:val="en-US"/>
-        </w:rPr>
-        <w:t xml:space="preserve"> (</w:t>
-      </w:r>
-      <w:proofErr w:type="spellStart"/>
-      <w:r>
-        <w:rPr>
-          <w:rFonts w:ascii="Arial" w:hAnsi="Arial" w:cs="Arial"/>
-          <w:sz w:val="16"/>
-          <w:szCs w:val="16"/>
-          <w:lang w:val="en-US"/>
-        </w:rPr>
-        <w:t>norek</w:t>
-      </w:r>
-      <w:proofErr w:type="spellEnd"/>
-      <w:r>
-        <w:rPr>
-          <w:rFonts w:ascii="Arial" w:hAnsi="Arial" w:cs="Arial"/>
-          <w:sz w:val="16"/>
-          <w:szCs w:val="16"/>
-          <w:lang w:val="en-US"/>
-        </w:rPr>
-        <w:t xml:space="preserve"> </w:t>
-      </w:r>
-      <w:proofErr w:type="spellStart"/>
-      <w:r>
-        <w:rPr>
-          <w:rFonts w:ascii="Arial" w:hAnsi="Arial" w:cs="Arial"/>
-          <w:sz w:val="16"/>
-          <w:szCs w:val="16"/>
-          <w:lang w:val="en-US"/>
-        </w:rPr>
-        <w:t>pinjaman</w:t>
-      </w:r>
-      <w:proofErr w:type="spellEnd"/>
-      <w:r>
-        <w:rPr>
-          <w:rFonts w:ascii="Arial" w:hAnsi="Arial" w:cs="Arial"/>
-          <w:sz w:val="16"/>
-          <w:szCs w:val="16"/>
-          <w:lang w:val="en-US"/>
-        </w:rPr>
-        <w:t>)</w:t>
+        <w:t>Untuk keperluan pelaksanaan perjanjian kredit ini, debitur di haruskan membuka rekening pinjaman atas nama sendiri (norek pinjaman)</w:t>
       </w:r>
     </w:p>
     <w:p>
@@ -9479,7 +7895,6 @@
           <w:szCs w:val="16"/>
         </w:rPr>
       </w:pPr>
-      <w:proofErr w:type="spellStart"/>
       <w:r>
         <w:rPr>
           <w:rFonts w:ascii="Arial" w:hAnsi="Arial" w:cs="Arial"/>
@@ -9487,9 +7902,19 @@
           <w:szCs w:val="16"/>
           <w:lang w:val="en-US"/>
         </w:rPr>
-        <w:t>Rekening</w:t>
-      </w:r>
-      <w:proofErr w:type="spellEnd"/>
+        <w:t>Rekening pinjaman tsb di pergunakan untuk :</w:t>
+      </w:r>
+    </w:p>
+    <w:p>
+      <w:pPr>
+        <w:ind w:left="709" w:right="180" w:hanging="142"/>
+        <w:jc w:val="both"/>
+        <w:rPr>
+          <w:rFonts w:ascii="Arial" w:hAnsi="Arial" w:cs="Arial"/>
+          <w:sz w:val="16"/>
+          <w:szCs w:val="16"/>
+        </w:rPr>
+      </w:pPr>
       <w:r>
         <w:rPr>
           <w:rFonts w:ascii="Arial" w:hAnsi="Arial" w:cs="Arial"/>
@@ -9497,9 +7922,23 @@
           <w:szCs w:val="16"/>
           <w:lang w:val="en-US"/>
         </w:rPr>
-        <w:t xml:space="preserve"> </w:t>
-      </w:r>
-      <w:proofErr w:type="spellStart"/>
+        <w:lastRenderedPageBreak/>
+        <w:t>a. digunakan oleh debitur untuk penarikan pinjaman dan membayar kembali pinjaman, baik pinjaman pokok, denda, maupun biaya-biaya lainnya.</w:t>
+      </w:r>
+    </w:p>
+    <w:p>
+      <w:pPr>
+        <w:tabs>
+          <w:tab w:val="left" w:pos="709"/>
+        </w:tabs>
+        <w:ind w:left="709" w:right="180" w:hanging="142"/>
+        <w:jc w:val="both"/>
+        <w:rPr>
+          <w:rFonts w:ascii="Arial" w:hAnsi="Arial" w:cs="Arial"/>
+          <w:sz w:val="16"/>
+          <w:szCs w:val="16"/>
+        </w:rPr>
+      </w:pPr>
       <w:r>
         <w:rPr>
           <w:rFonts w:ascii="Arial" w:hAnsi="Arial" w:cs="Arial"/>
@@ -9507,541 +7946,7 @@
           <w:szCs w:val="16"/>
           <w:lang w:val="en-US"/>
         </w:rPr>
-        <w:t>pinjaman</w:t>
-      </w:r>
-      <w:proofErr w:type="spellEnd"/>
-      <w:r>
-        <w:rPr>
-          <w:rFonts w:ascii="Arial" w:hAnsi="Arial" w:cs="Arial"/>
-          <w:sz w:val="16"/>
-          <w:szCs w:val="16"/>
-          <w:lang w:val="en-US"/>
-        </w:rPr>
-        <w:t xml:space="preserve"> </w:t>
-      </w:r>
-      <w:proofErr w:type="spellStart"/>
-      <w:r>
-        <w:rPr>
-          <w:rFonts w:ascii="Arial" w:hAnsi="Arial" w:cs="Arial"/>
-          <w:sz w:val="16"/>
-          <w:szCs w:val="16"/>
-          <w:lang w:val="en-US"/>
-        </w:rPr>
-        <w:t>tsb</w:t>
-      </w:r>
-      <w:proofErr w:type="spellEnd"/>
-      <w:r>
-        <w:rPr>
-          <w:rFonts w:ascii="Arial" w:hAnsi="Arial" w:cs="Arial"/>
-          <w:sz w:val="16"/>
-          <w:szCs w:val="16"/>
-          <w:lang w:val="en-US"/>
-        </w:rPr>
-        <w:t xml:space="preserve"> di </w:t>
-      </w:r>
-      <w:proofErr w:type="spellStart"/>
-      <w:r>
-        <w:rPr>
-          <w:rFonts w:ascii="Arial" w:hAnsi="Arial" w:cs="Arial"/>
-          <w:sz w:val="16"/>
-          <w:szCs w:val="16"/>
-          <w:lang w:val="en-US"/>
-        </w:rPr>
-        <w:t>pergunakan</w:t>
-      </w:r>
-      <w:proofErr w:type="spellEnd"/>
-      <w:r>
-        <w:rPr>
-          <w:rFonts w:ascii="Arial" w:hAnsi="Arial" w:cs="Arial"/>
-          <w:sz w:val="16"/>
-          <w:szCs w:val="16"/>
-          <w:lang w:val="en-US"/>
-        </w:rPr>
-        <w:t xml:space="preserve"> </w:t>
-      </w:r>
-      <w:proofErr w:type="spellStart"/>
-      <w:r>
-        <w:rPr>
-          <w:rFonts w:ascii="Arial" w:hAnsi="Arial" w:cs="Arial"/>
-          <w:sz w:val="16"/>
-          <w:szCs w:val="16"/>
-          <w:lang w:val="en-US"/>
-        </w:rPr>
-        <w:t>untuk</w:t>
-      </w:r>
-      <w:proofErr w:type="spellEnd"/>
-      <w:r>
-        <w:rPr>
-          <w:rFonts w:ascii="Arial" w:hAnsi="Arial" w:cs="Arial"/>
-          <w:sz w:val="16"/>
-          <w:szCs w:val="16"/>
-          <w:lang w:val="en-US"/>
-        </w:rPr>
-        <w:t xml:space="preserve"> :</w:t>
-      </w:r>
-    </w:p>
-    <w:p>
-      <w:pPr>
-        <w:ind w:left="709" w:right="180" w:hanging="142"/>
-        <w:jc w:val="both"/>
-        <w:rPr>
-          <w:rFonts w:ascii="Arial" w:hAnsi="Arial" w:cs="Arial"/>
-          <w:sz w:val="16"/>
-          <w:szCs w:val="16"/>
-        </w:rPr>
-      </w:pPr>
-      <w:r>
-        <w:rPr>
-          <w:rFonts w:ascii="Arial" w:hAnsi="Arial" w:cs="Arial"/>
-          <w:sz w:val="16"/>
-          <w:szCs w:val="16"/>
-          <w:lang w:val="en-US"/>
-        </w:rPr>
-        <w:lastRenderedPageBreak/>
-        <w:t xml:space="preserve">a. </w:t>
-      </w:r>
-      <w:proofErr w:type="spellStart"/>
-      <w:r>
-        <w:rPr>
-          <w:rFonts w:ascii="Arial" w:hAnsi="Arial" w:cs="Arial"/>
-          <w:sz w:val="16"/>
-          <w:szCs w:val="16"/>
-          <w:lang w:val="en-US"/>
-        </w:rPr>
-        <w:t>digunakan</w:t>
-      </w:r>
-      <w:proofErr w:type="spellEnd"/>
-      <w:r>
-        <w:rPr>
-          <w:rFonts w:ascii="Arial" w:hAnsi="Arial" w:cs="Arial"/>
-          <w:sz w:val="16"/>
-          <w:szCs w:val="16"/>
-          <w:lang w:val="en-US"/>
-        </w:rPr>
-        <w:t xml:space="preserve"> oleh </w:t>
-      </w:r>
-      <w:proofErr w:type="spellStart"/>
-      <w:r>
-        <w:rPr>
-          <w:rFonts w:ascii="Arial" w:hAnsi="Arial" w:cs="Arial"/>
-          <w:sz w:val="16"/>
-          <w:szCs w:val="16"/>
-          <w:lang w:val="en-US"/>
-        </w:rPr>
-        <w:t>debitur</w:t>
-      </w:r>
-      <w:proofErr w:type="spellEnd"/>
-      <w:r>
-        <w:rPr>
-          <w:rFonts w:ascii="Arial" w:hAnsi="Arial" w:cs="Arial"/>
-          <w:sz w:val="16"/>
-          <w:szCs w:val="16"/>
-          <w:lang w:val="en-US"/>
-        </w:rPr>
-        <w:t xml:space="preserve"> </w:t>
-      </w:r>
-      <w:proofErr w:type="spellStart"/>
-      <w:r>
-        <w:rPr>
-          <w:rFonts w:ascii="Arial" w:hAnsi="Arial" w:cs="Arial"/>
-          <w:sz w:val="16"/>
-          <w:szCs w:val="16"/>
-          <w:lang w:val="en-US"/>
-        </w:rPr>
-        <w:t>untuk</w:t>
-      </w:r>
-      <w:proofErr w:type="spellEnd"/>
-      <w:r>
-        <w:rPr>
-          <w:rFonts w:ascii="Arial" w:hAnsi="Arial" w:cs="Arial"/>
-          <w:sz w:val="16"/>
-          <w:szCs w:val="16"/>
-          <w:lang w:val="en-US"/>
-        </w:rPr>
-        <w:t xml:space="preserve"> </w:t>
-      </w:r>
-      <w:proofErr w:type="spellStart"/>
-      <w:r>
-        <w:rPr>
-          <w:rFonts w:ascii="Arial" w:hAnsi="Arial" w:cs="Arial"/>
-          <w:sz w:val="16"/>
-          <w:szCs w:val="16"/>
-          <w:lang w:val="en-US"/>
-        </w:rPr>
-        <w:t>penarikan</w:t>
-      </w:r>
-      <w:proofErr w:type="spellEnd"/>
-      <w:r>
-        <w:rPr>
-          <w:rFonts w:ascii="Arial" w:hAnsi="Arial" w:cs="Arial"/>
-          <w:sz w:val="16"/>
-          <w:szCs w:val="16"/>
-          <w:lang w:val="en-US"/>
-        </w:rPr>
-        <w:t xml:space="preserve"> </w:t>
-      </w:r>
-      <w:proofErr w:type="spellStart"/>
-      <w:r>
-        <w:rPr>
-          <w:rFonts w:ascii="Arial" w:hAnsi="Arial" w:cs="Arial"/>
-          <w:sz w:val="16"/>
-          <w:szCs w:val="16"/>
-          <w:lang w:val="en-US"/>
-        </w:rPr>
-        <w:t>pinjaman</w:t>
-      </w:r>
-      <w:proofErr w:type="spellEnd"/>
-      <w:r>
-        <w:rPr>
-          <w:rFonts w:ascii="Arial" w:hAnsi="Arial" w:cs="Arial"/>
-          <w:sz w:val="16"/>
-          <w:szCs w:val="16"/>
-          <w:lang w:val="en-US"/>
-        </w:rPr>
-        <w:t xml:space="preserve"> dan </w:t>
-      </w:r>
-      <w:proofErr w:type="spellStart"/>
-      <w:r>
-        <w:rPr>
-          <w:rFonts w:ascii="Arial" w:hAnsi="Arial" w:cs="Arial"/>
-          <w:sz w:val="16"/>
-          <w:szCs w:val="16"/>
-          <w:lang w:val="en-US"/>
-        </w:rPr>
-        <w:t>membayar</w:t>
-      </w:r>
-      <w:proofErr w:type="spellEnd"/>
-      <w:r>
-        <w:rPr>
-          <w:rFonts w:ascii="Arial" w:hAnsi="Arial" w:cs="Arial"/>
-          <w:sz w:val="16"/>
-          <w:szCs w:val="16"/>
-          <w:lang w:val="en-US"/>
-        </w:rPr>
-        <w:t xml:space="preserve"> </w:t>
-      </w:r>
-      <w:proofErr w:type="spellStart"/>
-      <w:r>
-        <w:rPr>
-          <w:rFonts w:ascii="Arial" w:hAnsi="Arial" w:cs="Arial"/>
-          <w:sz w:val="16"/>
-          <w:szCs w:val="16"/>
-          <w:lang w:val="en-US"/>
-        </w:rPr>
-        <w:t>kembali</w:t>
-      </w:r>
-      <w:proofErr w:type="spellEnd"/>
-      <w:r>
-        <w:rPr>
-          <w:rFonts w:ascii="Arial" w:hAnsi="Arial" w:cs="Arial"/>
-          <w:sz w:val="16"/>
-          <w:szCs w:val="16"/>
-          <w:lang w:val="en-US"/>
-        </w:rPr>
-        <w:t xml:space="preserve"> </w:t>
-      </w:r>
-      <w:proofErr w:type="spellStart"/>
-      <w:r>
-        <w:rPr>
-          <w:rFonts w:ascii="Arial" w:hAnsi="Arial" w:cs="Arial"/>
-          <w:sz w:val="16"/>
-          <w:szCs w:val="16"/>
-          <w:lang w:val="en-US"/>
-        </w:rPr>
-        <w:t>pinjaman</w:t>
-      </w:r>
-      <w:proofErr w:type="spellEnd"/>
-      <w:r>
-        <w:rPr>
-          <w:rFonts w:ascii="Arial" w:hAnsi="Arial" w:cs="Arial"/>
-          <w:sz w:val="16"/>
-          <w:szCs w:val="16"/>
-          <w:lang w:val="en-US"/>
-        </w:rPr>
-        <w:t xml:space="preserve">, </w:t>
-      </w:r>
-      <w:proofErr w:type="spellStart"/>
-      <w:r>
-        <w:rPr>
-          <w:rFonts w:ascii="Arial" w:hAnsi="Arial" w:cs="Arial"/>
-          <w:sz w:val="16"/>
-          <w:szCs w:val="16"/>
-          <w:lang w:val="en-US"/>
-        </w:rPr>
-        <w:t>baik</w:t>
-      </w:r>
-      <w:proofErr w:type="spellEnd"/>
-      <w:r>
-        <w:rPr>
-          <w:rFonts w:ascii="Arial" w:hAnsi="Arial" w:cs="Arial"/>
-          <w:sz w:val="16"/>
-          <w:szCs w:val="16"/>
-          <w:lang w:val="en-US"/>
-        </w:rPr>
-        <w:t xml:space="preserve"> </w:t>
-      </w:r>
-      <w:proofErr w:type="spellStart"/>
-      <w:r>
-        <w:rPr>
-          <w:rFonts w:ascii="Arial" w:hAnsi="Arial" w:cs="Arial"/>
-          <w:sz w:val="16"/>
-          <w:szCs w:val="16"/>
-          <w:lang w:val="en-US"/>
-        </w:rPr>
-        <w:t>pinjaman</w:t>
-      </w:r>
-      <w:proofErr w:type="spellEnd"/>
-      <w:r>
-        <w:rPr>
-          <w:rFonts w:ascii="Arial" w:hAnsi="Arial" w:cs="Arial"/>
-          <w:sz w:val="16"/>
-          <w:szCs w:val="16"/>
-          <w:lang w:val="en-US"/>
-        </w:rPr>
-        <w:t xml:space="preserve"> </w:t>
-      </w:r>
-      <w:proofErr w:type="spellStart"/>
-      <w:r>
-        <w:rPr>
-          <w:rFonts w:ascii="Arial" w:hAnsi="Arial" w:cs="Arial"/>
-          <w:sz w:val="16"/>
-          <w:szCs w:val="16"/>
-          <w:lang w:val="en-US"/>
-        </w:rPr>
-        <w:t>pokok</w:t>
-      </w:r>
-      <w:proofErr w:type="spellEnd"/>
-      <w:r>
-        <w:rPr>
-          <w:rFonts w:ascii="Arial" w:hAnsi="Arial" w:cs="Arial"/>
-          <w:sz w:val="16"/>
-          <w:szCs w:val="16"/>
-          <w:lang w:val="en-US"/>
-        </w:rPr>
-        <w:t xml:space="preserve">, </w:t>
-      </w:r>
-      <w:proofErr w:type="spellStart"/>
-      <w:r>
-        <w:rPr>
-          <w:rFonts w:ascii="Arial" w:hAnsi="Arial" w:cs="Arial"/>
-          <w:sz w:val="16"/>
-          <w:szCs w:val="16"/>
-          <w:lang w:val="en-US"/>
-        </w:rPr>
-        <w:t>denda</w:t>
-      </w:r>
-      <w:proofErr w:type="spellEnd"/>
-      <w:r>
-        <w:rPr>
-          <w:rFonts w:ascii="Arial" w:hAnsi="Arial" w:cs="Arial"/>
-          <w:sz w:val="16"/>
-          <w:szCs w:val="16"/>
-          <w:lang w:val="en-US"/>
-        </w:rPr>
-        <w:t xml:space="preserve">, </w:t>
-      </w:r>
-      <w:proofErr w:type="spellStart"/>
-      <w:r>
-        <w:rPr>
-          <w:rFonts w:ascii="Arial" w:hAnsi="Arial" w:cs="Arial"/>
-          <w:sz w:val="16"/>
-          <w:szCs w:val="16"/>
-          <w:lang w:val="en-US"/>
-        </w:rPr>
-        <w:t>maupun</w:t>
-      </w:r>
-      <w:proofErr w:type="spellEnd"/>
-      <w:r>
-        <w:rPr>
-          <w:rFonts w:ascii="Arial" w:hAnsi="Arial" w:cs="Arial"/>
-          <w:sz w:val="16"/>
-          <w:szCs w:val="16"/>
-          <w:lang w:val="en-US"/>
-        </w:rPr>
-        <w:t xml:space="preserve"> </w:t>
-      </w:r>
-      <w:proofErr w:type="spellStart"/>
-      <w:r>
-        <w:rPr>
-          <w:rFonts w:ascii="Arial" w:hAnsi="Arial" w:cs="Arial"/>
-          <w:sz w:val="16"/>
-          <w:szCs w:val="16"/>
-          <w:lang w:val="en-US"/>
-        </w:rPr>
-        <w:t>biaya-biaya</w:t>
-      </w:r>
-      <w:proofErr w:type="spellEnd"/>
-      <w:r>
-        <w:rPr>
-          <w:rFonts w:ascii="Arial" w:hAnsi="Arial" w:cs="Arial"/>
-          <w:sz w:val="16"/>
-          <w:szCs w:val="16"/>
-          <w:lang w:val="en-US"/>
-        </w:rPr>
-        <w:t xml:space="preserve"> </w:t>
-      </w:r>
-      <w:proofErr w:type="spellStart"/>
-      <w:r>
-        <w:rPr>
-          <w:rFonts w:ascii="Arial" w:hAnsi="Arial" w:cs="Arial"/>
-          <w:sz w:val="16"/>
-          <w:szCs w:val="16"/>
-          <w:lang w:val="en-US"/>
-        </w:rPr>
-        <w:t>lainnya</w:t>
-      </w:r>
-      <w:proofErr w:type="spellEnd"/>
-      <w:r>
-        <w:rPr>
-          <w:rFonts w:ascii="Arial" w:hAnsi="Arial" w:cs="Arial"/>
-          <w:sz w:val="16"/>
-          <w:szCs w:val="16"/>
-          <w:lang w:val="en-US"/>
-        </w:rPr>
-        <w:t>.</w:t>
-      </w:r>
-    </w:p>
-    <w:p>
-      <w:pPr>
-        <w:tabs>
-          <w:tab w:val="left" w:pos="709"/>
-        </w:tabs>
-        <w:ind w:left="709" w:right="180" w:hanging="142"/>
-        <w:jc w:val="both"/>
-        <w:rPr>
-          <w:rFonts w:ascii="Arial" w:hAnsi="Arial" w:cs="Arial"/>
-          <w:sz w:val="16"/>
-          <w:szCs w:val="16"/>
-        </w:rPr>
-      </w:pPr>
-      <w:r>
-        <w:rPr>
-          <w:rFonts w:ascii="Arial" w:hAnsi="Arial" w:cs="Arial"/>
-          <w:sz w:val="16"/>
-          <w:szCs w:val="16"/>
-          <w:lang w:val="en-US"/>
-        </w:rPr>
-        <w:t xml:space="preserve">b. </w:t>
-      </w:r>
-      <w:proofErr w:type="spellStart"/>
-      <w:r>
-        <w:rPr>
-          <w:rFonts w:ascii="Arial" w:hAnsi="Arial" w:cs="Arial"/>
-          <w:sz w:val="16"/>
-          <w:szCs w:val="16"/>
-          <w:lang w:val="en-US"/>
-        </w:rPr>
-        <w:t>digunakan</w:t>
-      </w:r>
-      <w:proofErr w:type="spellEnd"/>
-      <w:r>
-        <w:rPr>
-          <w:rFonts w:ascii="Arial" w:hAnsi="Arial" w:cs="Arial"/>
-          <w:sz w:val="16"/>
-          <w:szCs w:val="16"/>
-          <w:lang w:val="en-US"/>
-        </w:rPr>
-        <w:t xml:space="preserve"> </w:t>
-      </w:r>
-      <w:proofErr w:type="spellStart"/>
-      <w:r>
-        <w:rPr>
-          <w:rFonts w:ascii="Arial" w:hAnsi="Arial" w:cs="Arial"/>
-          <w:sz w:val="16"/>
-          <w:szCs w:val="16"/>
-          <w:lang w:val="en-US"/>
-        </w:rPr>
-        <w:t>mengkreditkan</w:t>
-      </w:r>
-      <w:proofErr w:type="spellEnd"/>
-      <w:r>
-        <w:rPr>
-          <w:rFonts w:ascii="Arial" w:hAnsi="Arial" w:cs="Arial"/>
-          <w:sz w:val="16"/>
-          <w:szCs w:val="16"/>
-          <w:lang w:val="en-US"/>
-        </w:rPr>
-        <w:t xml:space="preserve"> </w:t>
-      </w:r>
-      <w:proofErr w:type="spellStart"/>
-      <w:r>
-        <w:rPr>
-          <w:rFonts w:ascii="Arial" w:hAnsi="Arial" w:cs="Arial"/>
-          <w:sz w:val="16"/>
-          <w:szCs w:val="16"/>
-          <w:lang w:val="en-US"/>
-        </w:rPr>
-        <w:t>pinjaman</w:t>
-      </w:r>
-      <w:proofErr w:type="spellEnd"/>
-      <w:r>
-        <w:rPr>
-          <w:rFonts w:ascii="Arial" w:hAnsi="Arial" w:cs="Arial"/>
-          <w:sz w:val="16"/>
-          <w:szCs w:val="16"/>
-          <w:lang w:val="en-US"/>
-        </w:rPr>
-        <w:t xml:space="preserve"> dan </w:t>
-      </w:r>
-      <w:proofErr w:type="spellStart"/>
-      <w:r>
-        <w:rPr>
-          <w:rFonts w:ascii="Arial" w:hAnsi="Arial" w:cs="Arial"/>
-          <w:sz w:val="16"/>
-          <w:szCs w:val="16"/>
-          <w:lang w:val="en-US"/>
-        </w:rPr>
-        <w:t>mendebet</w:t>
-      </w:r>
-      <w:proofErr w:type="spellEnd"/>
-      <w:r>
-        <w:rPr>
-          <w:rFonts w:ascii="Arial" w:hAnsi="Arial" w:cs="Arial"/>
-          <w:sz w:val="16"/>
-          <w:szCs w:val="16"/>
-          <w:lang w:val="en-US"/>
-        </w:rPr>
-        <w:t xml:space="preserve"> </w:t>
-      </w:r>
-      <w:proofErr w:type="spellStart"/>
-      <w:r>
-        <w:rPr>
-          <w:rFonts w:ascii="Arial" w:hAnsi="Arial" w:cs="Arial"/>
-          <w:sz w:val="16"/>
-          <w:szCs w:val="16"/>
-          <w:lang w:val="en-US"/>
-        </w:rPr>
-        <w:t>pembayaran</w:t>
-      </w:r>
-      <w:proofErr w:type="spellEnd"/>
-      <w:r>
-        <w:rPr>
-          <w:rFonts w:ascii="Arial" w:hAnsi="Arial" w:cs="Arial"/>
-          <w:sz w:val="16"/>
-          <w:szCs w:val="16"/>
-          <w:lang w:val="en-US"/>
-        </w:rPr>
-        <w:t xml:space="preserve"> </w:t>
-      </w:r>
-      <w:proofErr w:type="spellStart"/>
-      <w:r>
-        <w:rPr>
-          <w:rFonts w:ascii="Arial" w:hAnsi="Arial" w:cs="Arial"/>
-          <w:sz w:val="16"/>
-          <w:szCs w:val="16"/>
-          <w:lang w:val="en-US"/>
-        </w:rPr>
-        <w:t>pinjaman</w:t>
-      </w:r>
-      <w:proofErr w:type="spellEnd"/>
-      <w:r>
-        <w:rPr>
-          <w:rFonts w:ascii="Arial" w:hAnsi="Arial" w:cs="Arial"/>
-          <w:sz w:val="16"/>
-          <w:szCs w:val="16"/>
-          <w:lang w:val="en-US"/>
-        </w:rPr>
-        <w:t>.</w:t>
+        <w:t>b. digunakan mengkreditkan pinjaman dan mendebet pembayaran pinjaman.</w:t>
       </w:r>
     </w:p>
     <w:p>
@@ -10265,6 +8170,15 @@
           <w:szCs w:val="16"/>
           <w:lang w:val="sv-SE"/>
         </w:rPr>
+        <w:t>%</w:t>
+      </w:r>
+      <w:r>
+        <w:rPr>
+          <w:rFonts w:ascii="Arial" w:hAnsi="Arial" w:cs="Arial"/>
+          <w:sz w:val="16"/>
+          <w:szCs w:val="16"/>
+          <w:lang w:val="sv-SE"/>
+        </w:rPr>
         <w:t xml:space="preserve"> atau sebesar</w:t>
       </w:r>
       <w:r>
@@ -10368,7 +8282,6 @@
           <w:lang w:val="sv-SE"/>
         </w:rPr>
       </w:pPr>
-      <w:proofErr w:type="spellStart"/>
       <w:r>
         <w:rPr>
           <w:rFonts w:ascii="Arial" w:hAnsi="Arial" w:cs="Arial"/>
@@ -10376,17 +8289,7 @@
           <w:szCs w:val="16"/>
           <w:lang w:val="en-US"/>
         </w:rPr>
-        <w:t>Biaya</w:t>
-      </w:r>
-      <w:proofErr w:type="spellEnd"/>
-      <w:r>
-        <w:rPr>
-          <w:rFonts w:ascii="Arial" w:hAnsi="Arial" w:cs="Arial"/>
-          <w:sz w:val="16"/>
-          <w:szCs w:val="16"/>
-          <w:lang w:val="en-US"/>
-        </w:rPr>
-        <w:t xml:space="preserve"> </w:t>
+        <w:t xml:space="preserve">Biaya </w:t>
       </w:r>
       <w:r>
         <w:rPr>
@@ -10455,7 +8358,6 @@
           <w:lang w:val="sv-SE"/>
         </w:rPr>
       </w:pPr>
-      <w:proofErr w:type="spellStart"/>
       <w:r>
         <w:rPr>
           <w:rFonts w:ascii="Arial" w:hAnsi="Arial" w:cs="Arial"/>
@@ -10463,9 +8365,16 @@
           <w:szCs w:val="16"/>
           <w:lang w:val="en-US"/>
         </w:rPr>
-        <w:t>Biaya</w:t>
-      </w:r>
-      <w:proofErr w:type="spellEnd"/>
+        <w:t xml:space="preserve">Biaya </w:t>
+      </w:r>
+      <w:r>
+        <w:rPr>
+          <w:rFonts w:ascii="Arial" w:hAnsi="Arial" w:cs="Arial"/>
+          <w:sz w:val="16"/>
+          <w:szCs w:val="16"/>
+        </w:rPr>
+        <w:t xml:space="preserve">Asuransi TLO </w:t>
+      </w:r>
       <w:r>
         <w:rPr>
           <w:rFonts w:ascii="Arial" w:hAnsi="Arial" w:cs="Arial"/>
@@ -10473,6 +8382,51 @@
           <w:szCs w:val="16"/>
           <w:lang w:val="en-US"/>
         </w:rPr>
+        <w:t xml:space="preserve">selama </w:t>
+      </w:r>
+      <w:r>
+        <w:rPr>
+          <w:rFonts w:ascii="Arial" w:hAnsi="Arial" w:cs="Arial"/>
+          <w:sz w:val="16"/>
+          <w:szCs w:val="16"/>
+          <w:lang w:val="en-US"/>
+        </w:rPr>
+        <w:t>{{</w:t>
+      </w:r>
+      <w:r>
+        <w:rPr>
+          <w:rFonts w:ascii="Arial" w:hAnsi="Arial" w:cs="Arial"/>
+          <w:sz w:val="16"/>
+          <w:szCs w:val="16"/>
+          <w:lang w:val="en-US"/>
+        </w:rPr>
+        <w:t>jangka_waktu</w:t>
+      </w:r>
+      <w:r>
+        <w:rPr>
+          <w:rFonts w:ascii="Arial" w:hAnsi="Arial" w:cs="Arial"/>
+          <w:sz w:val="16"/>
+          <w:szCs w:val="16"/>
+          <w:lang w:val="en-US"/>
+        </w:rPr>
+        <w:t>}}</w:t>
+      </w:r>
+      <w:r>
+        <w:rPr>
+          <w:rFonts w:ascii="Arial" w:hAnsi="Arial" w:cs="Arial"/>
+          <w:sz w:val="16"/>
+          <w:szCs w:val="16"/>
+          <w:lang w:val="en-US"/>
+        </w:rPr>
+        <w:t xml:space="preserve"> bulan sebesar</w:t>
+      </w:r>
+      <w:r>
+        <w:rPr>
+          <w:rFonts w:ascii="Arial" w:hAnsi="Arial" w:cs="Arial"/>
+          <w:sz w:val="16"/>
+          <w:szCs w:val="16"/>
+          <w:lang w:val="en-US"/>
+        </w:rPr>
         <w:t xml:space="preserve"> </w:t>
       </w:r>
       <w:r>
@@ -10480,20 +8434,10 @@
           <w:rFonts w:ascii="Arial" w:hAnsi="Arial" w:cs="Arial"/>
           <w:sz w:val="16"/>
           <w:szCs w:val="16"/>
-        </w:rPr>
-        <w:t xml:space="preserve">Asuransi TLO </w:t>
-      </w:r>
-      <w:proofErr w:type="spellStart"/>
-      <w:r>
-        <w:rPr>
-          <w:rFonts w:ascii="Arial" w:hAnsi="Arial" w:cs="Arial"/>
-          <w:sz w:val="16"/>
-          <w:szCs w:val="16"/>
           <w:lang w:val="en-US"/>
         </w:rPr>
-        <w:t>selama</w:t>
-      </w:r>
-      <w:proofErr w:type="spellEnd"/>
+        <w:t>{{</w:t>
+      </w:r>
       <w:r>
         <w:rPr>
           <w:rFonts w:ascii="Arial" w:hAnsi="Arial" w:cs="Arial"/>
@@ -10501,106 +8445,8 @@
           <w:szCs w:val="16"/>
           <w:lang w:val="en-US"/>
         </w:rPr>
-        <w:t xml:space="preserve"> </w:t>
-      </w:r>
-      <w:r>
-        <w:rPr>
-          <w:rFonts w:ascii="Arial" w:hAnsi="Arial" w:cs="Arial"/>
-          <w:sz w:val="16"/>
-          <w:szCs w:val="16"/>
-          <w:lang w:val="en-US"/>
-        </w:rPr>
-        <w:t>{{</w:t>
-      </w:r>
-      <w:proofErr w:type="spellStart"/>
-      <w:r>
-        <w:rPr>
-          <w:rFonts w:ascii="Arial" w:hAnsi="Arial" w:cs="Arial"/>
-          <w:sz w:val="16"/>
-          <w:szCs w:val="16"/>
-          <w:lang w:val="en-US"/>
-        </w:rPr>
-        <w:t>jangka_waktu</w:t>
-      </w:r>
-      <w:proofErr w:type="spellEnd"/>
-      <w:r>
-        <w:rPr>
-          <w:rFonts w:ascii="Arial" w:hAnsi="Arial" w:cs="Arial"/>
-          <w:sz w:val="16"/>
-          <w:szCs w:val="16"/>
-          <w:lang w:val="en-US"/>
-        </w:rPr>
-        <w:t>}}</w:t>
-      </w:r>
-      <w:r>
-        <w:rPr>
-          <w:rFonts w:ascii="Arial" w:hAnsi="Arial" w:cs="Arial"/>
-          <w:sz w:val="16"/>
-          <w:szCs w:val="16"/>
-          <w:lang w:val="en-US"/>
-        </w:rPr>
-        <w:t xml:space="preserve"> </w:t>
-      </w:r>
-      <w:proofErr w:type="spellStart"/>
-      <w:r>
-        <w:rPr>
-          <w:rFonts w:ascii="Arial" w:hAnsi="Arial" w:cs="Arial"/>
-          <w:sz w:val="16"/>
-          <w:szCs w:val="16"/>
-          <w:lang w:val="en-US"/>
-        </w:rPr>
-        <w:t>bulan</w:t>
-      </w:r>
-      <w:proofErr w:type="spellEnd"/>
-      <w:r>
-        <w:rPr>
-          <w:rFonts w:ascii="Arial" w:hAnsi="Arial" w:cs="Arial"/>
-          <w:sz w:val="16"/>
-          <w:szCs w:val="16"/>
-          <w:lang w:val="en-US"/>
-        </w:rPr>
-        <w:t xml:space="preserve"> </w:t>
-      </w:r>
-      <w:proofErr w:type="spellStart"/>
-      <w:r>
-        <w:rPr>
-          <w:rFonts w:ascii="Arial" w:hAnsi="Arial" w:cs="Arial"/>
-          <w:sz w:val="16"/>
-          <w:szCs w:val="16"/>
-          <w:lang w:val="en-US"/>
-        </w:rPr>
-        <w:t>sebesar</w:t>
-      </w:r>
-      <w:proofErr w:type="spellEnd"/>
-      <w:r>
-        <w:rPr>
-          <w:rFonts w:ascii="Arial" w:hAnsi="Arial" w:cs="Arial"/>
-          <w:sz w:val="16"/>
-          <w:szCs w:val="16"/>
-          <w:lang w:val="en-US"/>
-        </w:rPr>
-        <w:t xml:space="preserve"> </w:t>
-      </w:r>
-      <w:r>
-        <w:rPr>
-          <w:rFonts w:ascii="Arial" w:hAnsi="Arial" w:cs="Arial"/>
-          <w:sz w:val="16"/>
-          <w:szCs w:val="16"/>
-          <w:lang w:val="en-US"/>
-        </w:rPr>
-        <w:t>{{</w:t>
-      </w:r>
-      <w:proofErr w:type="spellStart"/>
-      <w:r>
-        <w:rPr>
-          <w:rFonts w:ascii="Arial" w:hAnsi="Arial" w:cs="Arial"/>
-          <w:sz w:val="16"/>
-          <w:szCs w:val="16"/>
-          <w:lang w:val="en-US"/>
-        </w:rPr>
         <w:t>nominal_asuransi_tlo</w:t>
       </w:r>
-      <w:proofErr w:type="spellEnd"/>
       <w:r>
         <w:rPr>
           <w:rFonts w:ascii="Arial" w:hAnsi="Arial" w:cs="Arial"/>
@@ -10667,6 +8513,14 @@
           <w:sz w:val="16"/>
           <w:szCs w:val="16"/>
         </w:rPr>
+        <w:t>%</w:t>
+      </w:r>
+      <w:r>
+        <w:rPr>
+          <w:rFonts w:ascii="Arial" w:hAnsi="Arial" w:cs="Arial"/>
+          <w:sz w:val="16"/>
+          <w:szCs w:val="16"/>
+        </w:rPr>
         <w:t xml:space="preserve"> sebesar </w:t>
       </w:r>
       <w:r>
@@ -11250,28 +9104,13 @@
         <w:t>Satu dan lain hal yang tercantum dalam buku Bukti Pemilikan Kendaraan Bermotor (BPKB</w:t>
       </w:r>
       <w:r>
-        <w:rPr>
-          <w:lang w:val="id-ID"/>
-        </w:rPr>
-        <w:t xml:space="preserve"> </w:t>
-      </w:r>
-      <w:r>
-        <w:fldChar w:fldCharType="begin"/>
-      </w:r>
-      <w:r>
-        <w:instrText xml:space="preserve"> MERGEFIELD no_bpkb </w:instrText>
-      </w:r>
-      <w:r>
-        <w:fldChar w:fldCharType="separate"/>
-      </w:r>
-      <w:r>
-        <w:rPr>
-          <w:noProof/>
-        </w:rPr>
-        <w:t>----</w:t>
-      </w:r>
-      <w:r>
-        <w:fldChar w:fldCharType="end"/>
+        <w:t xml:space="preserve"> {{</w:t>
+      </w:r>
+      <w:r>
+        <w:t>no_bpkb</w:t>
+      </w:r>
+      <w:r>
+        <w:t>}}</w:t>
       </w:r>
       <w:r>
         <w:t>)</w:t>
@@ -11353,40 +9192,23 @@
           <w:sz w:val="16"/>
           <w:szCs w:val="16"/>
         </w:rPr>
-        <w:fldChar w:fldCharType="begin"/>
-      </w:r>
-      <w:r>
-        <w:rPr>
-          <w:rFonts w:ascii="Arial" w:hAnsi="Arial" w:cs="Arial"/>
-          <w:sz w:val="16"/>
-          <w:szCs w:val="16"/>
-        </w:rPr>
-        <w:instrText xml:space="preserve"> MERGEFIELD no_bpkb </w:instrText>
-      </w:r>
-      <w:r>
-        <w:rPr>
-          <w:rFonts w:ascii="Arial" w:hAnsi="Arial" w:cs="Arial"/>
-          <w:sz w:val="16"/>
-          <w:szCs w:val="16"/>
-        </w:rPr>
-        <w:fldChar w:fldCharType="separate"/>
-      </w:r>
-      <w:r>
-        <w:rPr>
-          <w:rFonts w:ascii="Arial" w:hAnsi="Arial" w:cs="Arial"/>
-          <w:noProof/>
-          <w:sz w:val="16"/>
-          <w:szCs w:val="16"/>
-        </w:rPr>
-        <w:t>----</w:t>
-      </w:r>
-      <w:r>
-        <w:rPr>
-          <w:rFonts w:ascii="Arial" w:hAnsi="Arial" w:cs="Arial"/>
-          <w:sz w:val="16"/>
-          <w:szCs w:val="16"/>
-        </w:rPr>
-        <w:fldChar w:fldCharType="end"/>
+        <w:t>{{</w:t>
+      </w:r>
+      <w:r>
+        <w:rPr>
+          <w:rFonts w:ascii="Arial" w:hAnsi="Arial" w:cs="Arial"/>
+          <w:sz w:val="16"/>
+          <w:szCs w:val="16"/>
+        </w:rPr>
+        <w:t>no_bpkb</w:t>
+      </w:r>
+      <w:r>
+        <w:rPr>
+          <w:rFonts w:ascii="Arial" w:hAnsi="Arial" w:cs="Arial"/>
+          <w:sz w:val="16"/>
+          <w:szCs w:val="16"/>
+        </w:rPr>
+        <w:t>}}</w:t>
       </w:r>
     </w:p>
     <w:p>
@@ -11460,7 +9282,6 @@
         </w:rPr>
         <w:t xml:space="preserve"> </w:t>
       </w:r>
-      <w:proofErr w:type="spellStart"/>
       <w:r>
         <w:rPr>
           <w:rFonts w:ascii="Arial" w:hAnsi="Arial" w:cs="Arial"/>
@@ -11468,537 +9289,7 @@
           <w:szCs w:val="16"/>
           <w:lang w:val="en-US"/>
         </w:rPr>
-        <w:t>Apabila</w:t>
-      </w:r>
-      <w:proofErr w:type="spellEnd"/>
-      <w:r>
-        <w:rPr>
-          <w:rFonts w:ascii="Arial" w:hAnsi="Arial" w:cs="Arial"/>
-          <w:sz w:val="16"/>
-          <w:szCs w:val="16"/>
-          <w:lang w:val="en-US"/>
-        </w:rPr>
-        <w:t xml:space="preserve"> di </w:t>
-      </w:r>
-      <w:proofErr w:type="spellStart"/>
-      <w:r>
-        <w:rPr>
-          <w:rFonts w:ascii="Arial" w:hAnsi="Arial" w:cs="Arial"/>
-          <w:sz w:val="16"/>
-          <w:szCs w:val="16"/>
-          <w:lang w:val="en-US"/>
-        </w:rPr>
-        <w:t>kemudian</w:t>
-      </w:r>
-      <w:proofErr w:type="spellEnd"/>
-      <w:r>
-        <w:rPr>
-          <w:rFonts w:ascii="Arial" w:hAnsi="Arial" w:cs="Arial"/>
-          <w:sz w:val="16"/>
-          <w:szCs w:val="16"/>
-          <w:lang w:val="en-US"/>
-        </w:rPr>
-        <w:t xml:space="preserve"> </w:t>
-      </w:r>
-      <w:proofErr w:type="spellStart"/>
-      <w:r>
-        <w:rPr>
-          <w:rFonts w:ascii="Arial" w:hAnsi="Arial" w:cs="Arial"/>
-          <w:sz w:val="16"/>
-          <w:szCs w:val="16"/>
-          <w:lang w:val="en-US"/>
-        </w:rPr>
-        <w:t>hari</w:t>
-      </w:r>
-      <w:proofErr w:type="spellEnd"/>
-      <w:r>
-        <w:rPr>
-          <w:rFonts w:ascii="Arial" w:hAnsi="Arial" w:cs="Arial"/>
-          <w:sz w:val="16"/>
-          <w:szCs w:val="16"/>
-          <w:lang w:val="en-US"/>
-        </w:rPr>
-        <w:t xml:space="preserve"> </w:t>
-      </w:r>
-      <w:proofErr w:type="spellStart"/>
-      <w:r>
-        <w:rPr>
-          <w:rFonts w:ascii="Arial" w:hAnsi="Arial" w:cs="Arial"/>
-          <w:sz w:val="16"/>
-          <w:szCs w:val="16"/>
-          <w:lang w:val="en-US"/>
-        </w:rPr>
-        <w:t>terjadi</w:t>
-      </w:r>
-      <w:proofErr w:type="spellEnd"/>
-      <w:r>
-        <w:rPr>
-          <w:rFonts w:ascii="Arial" w:hAnsi="Arial" w:cs="Arial"/>
-          <w:sz w:val="16"/>
-          <w:szCs w:val="16"/>
-          <w:lang w:val="en-US"/>
-        </w:rPr>
-        <w:t xml:space="preserve"> </w:t>
-      </w:r>
-      <w:proofErr w:type="spellStart"/>
-      <w:r>
-        <w:rPr>
-          <w:rFonts w:ascii="Arial" w:hAnsi="Arial" w:cs="Arial"/>
-          <w:sz w:val="16"/>
-          <w:szCs w:val="16"/>
-          <w:lang w:val="en-US"/>
-        </w:rPr>
-        <w:t>perubahan</w:t>
-      </w:r>
-      <w:proofErr w:type="spellEnd"/>
-      <w:r>
-        <w:rPr>
-          <w:rFonts w:ascii="Arial" w:hAnsi="Arial" w:cs="Arial"/>
-          <w:sz w:val="16"/>
-          <w:szCs w:val="16"/>
-          <w:lang w:val="en-US"/>
-        </w:rPr>
-        <w:t xml:space="preserve"> daftar </w:t>
-      </w:r>
-      <w:proofErr w:type="spellStart"/>
-      <w:r>
-        <w:rPr>
-          <w:rFonts w:ascii="Arial" w:hAnsi="Arial" w:cs="Arial"/>
-          <w:sz w:val="16"/>
-          <w:szCs w:val="16"/>
-          <w:lang w:val="en-US"/>
-        </w:rPr>
-        <w:t>agunan</w:t>
-      </w:r>
-      <w:proofErr w:type="spellEnd"/>
-      <w:r>
-        <w:rPr>
-          <w:rFonts w:ascii="Arial" w:hAnsi="Arial" w:cs="Arial"/>
-          <w:sz w:val="16"/>
-          <w:szCs w:val="16"/>
-          <w:lang w:val="en-US"/>
-        </w:rPr>
-        <w:t xml:space="preserve"> </w:t>
-      </w:r>
-      <w:proofErr w:type="spellStart"/>
-      <w:r>
-        <w:rPr>
-          <w:rFonts w:ascii="Arial" w:hAnsi="Arial" w:cs="Arial"/>
-          <w:sz w:val="16"/>
-          <w:szCs w:val="16"/>
-          <w:lang w:val="en-US"/>
-        </w:rPr>
-        <w:t>karena</w:t>
-      </w:r>
-      <w:proofErr w:type="spellEnd"/>
-      <w:r>
-        <w:rPr>
-          <w:rFonts w:ascii="Arial" w:hAnsi="Arial" w:cs="Arial"/>
-          <w:sz w:val="16"/>
-          <w:szCs w:val="16"/>
-          <w:lang w:val="en-US"/>
-        </w:rPr>
-        <w:t xml:space="preserve"> </w:t>
-      </w:r>
-      <w:proofErr w:type="spellStart"/>
-      <w:r>
-        <w:rPr>
-          <w:rFonts w:ascii="Arial" w:hAnsi="Arial" w:cs="Arial"/>
-          <w:sz w:val="16"/>
-          <w:szCs w:val="16"/>
-          <w:lang w:val="en-US"/>
-        </w:rPr>
-        <w:t>penambahan</w:t>
-      </w:r>
-      <w:proofErr w:type="spellEnd"/>
-      <w:r>
-        <w:rPr>
-          <w:rFonts w:ascii="Arial" w:hAnsi="Arial" w:cs="Arial"/>
-          <w:sz w:val="16"/>
-          <w:szCs w:val="16"/>
-          <w:lang w:val="en-US"/>
-        </w:rPr>
-        <w:t xml:space="preserve">, </w:t>
-      </w:r>
-      <w:proofErr w:type="spellStart"/>
-      <w:r>
-        <w:rPr>
-          <w:rFonts w:ascii="Arial" w:hAnsi="Arial" w:cs="Arial"/>
-          <w:sz w:val="16"/>
-          <w:szCs w:val="16"/>
-          <w:lang w:val="en-US"/>
-        </w:rPr>
-        <w:t>pengurangan</w:t>
-      </w:r>
-      <w:proofErr w:type="spellEnd"/>
-      <w:r>
-        <w:rPr>
-          <w:rFonts w:ascii="Arial" w:hAnsi="Arial" w:cs="Arial"/>
-          <w:sz w:val="16"/>
-          <w:szCs w:val="16"/>
-          <w:lang w:val="en-US"/>
-        </w:rPr>
-        <w:t xml:space="preserve">, </w:t>
-      </w:r>
-      <w:proofErr w:type="spellStart"/>
-      <w:r>
-        <w:rPr>
-          <w:rFonts w:ascii="Arial" w:hAnsi="Arial" w:cs="Arial"/>
-          <w:sz w:val="16"/>
-          <w:szCs w:val="16"/>
-          <w:lang w:val="en-US"/>
-        </w:rPr>
-        <w:t>atau</w:t>
-      </w:r>
-      <w:proofErr w:type="spellEnd"/>
-      <w:r>
-        <w:rPr>
-          <w:rFonts w:ascii="Arial" w:hAnsi="Arial" w:cs="Arial"/>
-          <w:sz w:val="16"/>
-          <w:szCs w:val="16"/>
-          <w:lang w:val="en-US"/>
-        </w:rPr>
-        <w:t xml:space="preserve"> </w:t>
-      </w:r>
-      <w:proofErr w:type="spellStart"/>
-      <w:r>
-        <w:rPr>
-          <w:rFonts w:ascii="Arial" w:hAnsi="Arial" w:cs="Arial"/>
-          <w:sz w:val="16"/>
-          <w:szCs w:val="16"/>
-          <w:lang w:val="en-US"/>
-        </w:rPr>
-        <w:t>pergantian</w:t>
-      </w:r>
-      <w:proofErr w:type="spellEnd"/>
-      <w:r>
-        <w:rPr>
-          <w:rFonts w:ascii="Arial" w:hAnsi="Arial" w:cs="Arial"/>
-          <w:sz w:val="16"/>
-          <w:szCs w:val="16"/>
-          <w:lang w:val="en-US"/>
-        </w:rPr>
-        <w:t xml:space="preserve">, </w:t>
-      </w:r>
-      <w:proofErr w:type="spellStart"/>
-      <w:r>
-        <w:rPr>
-          <w:rFonts w:ascii="Arial" w:hAnsi="Arial" w:cs="Arial"/>
-          <w:sz w:val="16"/>
-          <w:szCs w:val="16"/>
-          <w:lang w:val="en-US"/>
-        </w:rPr>
-        <w:t>maka</w:t>
-      </w:r>
-      <w:proofErr w:type="spellEnd"/>
-      <w:r>
-        <w:rPr>
-          <w:rFonts w:ascii="Arial" w:hAnsi="Arial" w:cs="Arial"/>
-          <w:sz w:val="16"/>
-          <w:szCs w:val="16"/>
-          <w:lang w:val="en-US"/>
-        </w:rPr>
-        <w:t xml:space="preserve"> </w:t>
-      </w:r>
-      <w:proofErr w:type="spellStart"/>
-      <w:r>
-        <w:rPr>
-          <w:rFonts w:ascii="Arial" w:hAnsi="Arial" w:cs="Arial"/>
-          <w:sz w:val="16"/>
-          <w:szCs w:val="16"/>
-          <w:lang w:val="en-US"/>
-        </w:rPr>
-        <w:t>perubahan</w:t>
-      </w:r>
-      <w:proofErr w:type="spellEnd"/>
-      <w:r>
-        <w:rPr>
-          <w:rFonts w:ascii="Arial" w:hAnsi="Arial" w:cs="Arial"/>
-          <w:sz w:val="16"/>
-          <w:szCs w:val="16"/>
-          <w:lang w:val="en-US"/>
-        </w:rPr>
-        <w:t xml:space="preserve"> yang </w:t>
-      </w:r>
-      <w:proofErr w:type="spellStart"/>
-      <w:r>
-        <w:rPr>
-          <w:rFonts w:ascii="Arial" w:hAnsi="Arial" w:cs="Arial"/>
-          <w:sz w:val="16"/>
-          <w:szCs w:val="16"/>
-          <w:lang w:val="en-US"/>
-        </w:rPr>
-        <w:t>dimaksud</w:t>
-      </w:r>
-      <w:proofErr w:type="spellEnd"/>
-      <w:r>
-        <w:rPr>
-          <w:rFonts w:ascii="Arial" w:hAnsi="Arial" w:cs="Arial"/>
-          <w:sz w:val="16"/>
-          <w:szCs w:val="16"/>
-          <w:lang w:val="en-US"/>
-        </w:rPr>
-        <w:t xml:space="preserve"> </w:t>
-      </w:r>
-      <w:proofErr w:type="spellStart"/>
-      <w:r>
-        <w:rPr>
-          <w:rFonts w:ascii="Arial" w:hAnsi="Arial" w:cs="Arial"/>
-          <w:sz w:val="16"/>
-          <w:szCs w:val="16"/>
-          <w:lang w:val="en-US"/>
-        </w:rPr>
-        <w:t>tetap</w:t>
-      </w:r>
-      <w:proofErr w:type="spellEnd"/>
-      <w:r>
-        <w:rPr>
-          <w:rFonts w:ascii="Arial" w:hAnsi="Arial" w:cs="Arial"/>
-          <w:sz w:val="16"/>
-          <w:szCs w:val="16"/>
-          <w:lang w:val="en-US"/>
-        </w:rPr>
-        <w:t xml:space="preserve"> </w:t>
-      </w:r>
-      <w:proofErr w:type="spellStart"/>
-      <w:r>
-        <w:rPr>
-          <w:rFonts w:ascii="Arial" w:hAnsi="Arial" w:cs="Arial"/>
-          <w:sz w:val="16"/>
-          <w:szCs w:val="16"/>
-          <w:lang w:val="en-US"/>
-        </w:rPr>
-        <w:t>sah</w:t>
-      </w:r>
-      <w:proofErr w:type="spellEnd"/>
-      <w:r>
-        <w:rPr>
-          <w:rFonts w:ascii="Arial" w:hAnsi="Arial" w:cs="Arial"/>
-          <w:sz w:val="16"/>
-          <w:szCs w:val="16"/>
-          <w:lang w:val="en-US"/>
-        </w:rPr>
-        <w:t xml:space="preserve"> </w:t>
-      </w:r>
-      <w:proofErr w:type="spellStart"/>
-      <w:r>
-        <w:rPr>
-          <w:rFonts w:ascii="Arial" w:hAnsi="Arial" w:cs="Arial"/>
-          <w:sz w:val="16"/>
-          <w:szCs w:val="16"/>
-          <w:lang w:val="en-US"/>
-        </w:rPr>
-        <w:t>tanpa</w:t>
-      </w:r>
-      <w:proofErr w:type="spellEnd"/>
-      <w:r>
-        <w:rPr>
-          <w:rFonts w:ascii="Arial" w:hAnsi="Arial" w:cs="Arial"/>
-          <w:sz w:val="16"/>
-          <w:szCs w:val="16"/>
-          <w:lang w:val="en-US"/>
-        </w:rPr>
-        <w:t xml:space="preserve"> </w:t>
-      </w:r>
-      <w:proofErr w:type="spellStart"/>
-      <w:r>
-        <w:rPr>
-          <w:rFonts w:ascii="Arial" w:hAnsi="Arial" w:cs="Arial"/>
-          <w:sz w:val="16"/>
-          <w:szCs w:val="16"/>
-          <w:lang w:val="en-US"/>
-        </w:rPr>
-        <w:t>perlu</w:t>
-      </w:r>
-      <w:proofErr w:type="spellEnd"/>
-      <w:r>
-        <w:rPr>
-          <w:rFonts w:ascii="Arial" w:hAnsi="Arial" w:cs="Arial"/>
-          <w:sz w:val="16"/>
-          <w:szCs w:val="16"/>
-          <w:lang w:val="en-US"/>
-        </w:rPr>
-        <w:t xml:space="preserve"> </w:t>
-      </w:r>
-      <w:proofErr w:type="spellStart"/>
-      <w:r>
-        <w:rPr>
-          <w:rFonts w:ascii="Arial" w:hAnsi="Arial" w:cs="Arial"/>
-          <w:sz w:val="16"/>
-          <w:szCs w:val="16"/>
-          <w:lang w:val="en-US"/>
-        </w:rPr>
-        <w:t>mengubah</w:t>
-      </w:r>
-      <w:proofErr w:type="spellEnd"/>
-      <w:r>
-        <w:rPr>
-          <w:rFonts w:ascii="Arial" w:hAnsi="Arial" w:cs="Arial"/>
-          <w:sz w:val="16"/>
-          <w:szCs w:val="16"/>
-          <w:lang w:val="en-US"/>
-        </w:rPr>
-        <w:t xml:space="preserve"> </w:t>
-      </w:r>
-      <w:proofErr w:type="spellStart"/>
-      <w:r>
-        <w:rPr>
-          <w:rFonts w:ascii="Arial" w:hAnsi="Arial" w:cs="Arial"/>
-          <w:sz w:val="16"/>
-          <w:szCs w:val="16"/>
-          <w:lang w:val="en-US"/>
-        </w:rPr>
-        <w:t>perjanjian</w:t>
-      </w:r>
-      <w:proofErr w:type="spellEnd"/>
-      <w:r>
-        <w:rPr>
-          <w:rFonts w:ascii="Arial" w:hAnsi="Arial" w:cs="Arial"/>
-          <w:sz w:val="16"/>
-          <w:szCs w:val="16"/>
-          <w:lang w:val="en-US"/>
-        </w:rPr>
-        <w:t xml:space="preserve"> </w:t>
-      </w:r>
-      <w:proofErr w:type="spellStart"/>
-      <w:r>
-        <w:rPr>
-          <w:rFonts w:ascii="Arial" w:hAnsi="Arial" w:cs="Arial"/>
-          <w:sz w:val="16"/>
-          <w:szCs w:val="16"/>
-          <w:lang w:val="en-US"/>
-        </w:rPr>
-        <w:t>kredit</w:t>
-      </w:r>
-      <w:proofErr w:type="spellEnd"/>
-      <w:r>
-        <w:rPr>
-          <w:rFonts w:ascii="Arial" w:hAnsi="Arial" w:cs="Arial"/>
-          <w:sz w:val="16"/>
-          <w:szCs w:val="16"/>
-          <w:lang w:val="en-US"/>
-        </w:rPr>
-        <w:t xml:space="preserve"> </w:t>
-      </w:r>
-      <w:proofErr w:type="spellStart"/>
-      <w:r>
-        <w:rPr>
-          <w:rFonts w:ascii="Arial" w:hAnsi="Arial" w:cs="Arial"/>
-          <w:sz w:val="16"/>
-          <w:szCs w:val="16"/>
-          <w:lang w:val="en-US"/>
-        </w:rPr>
-        <w:t>ini</w:t>
-      </w:r>
-      <w:proofErr w:type="spellEnd"/>
-      <w:r>
-        <w:rPr>
-          <w:rFonts w:ascii="Arial" w:hAnsi="Arial" w:cs="Arial"/>
-          <w:sz w:val="16"/>
-          <w:szCs w:val="16"/>
-          <w:lang w:val="en-US"/>
-        </w:rPr>
-        <w:t xml:space="preserve">. </w:t>
-      </w:r>
-      <w:proofErr w:type="spellStart"/>
-      <w:r>
-        <w:rPr>
-          <w:rFonts w:ascii="Arial" w:hAnsi="Arial" w:cs="Arial"/>
-          <w:sz w:val="16"/>
-          <w:szCs w:val="16"/>
-          <w:lang w:val="en-US"/>
-        </w:rPr>
-        <w:t>Sepanjang</w:t>
-      </w:r>
-      <w:proofErr w:type="spellEnd"/>
-      <w:r>
-        <w:rPr>
-          <w:rFonts w:ascii="Arial" w:hAnsi="Arial" w:cs="Arial"/>
-          <w:sz w:val="16"/>
-          <w:szCs w:val="16"/>
-          <w:lang w:val="en-US"/>
-        </w:rPr>
-        <w:t xml:space="preserve"> </w:t>
-      </w:r>
-      <w:proofErr w:type="spellStart"/>
-      <w:r>
-        <w:rPr>
-          <w:rFonts w:ascii="Arial" w:hAnsi="Arial" w:cs="Arial"/>
-          <w:sz w:val="16"/>
-          <w:szCs w:val="16"/>
-          <w:lang w:val="en-US"/>
-        </w:rPr>
-        <w:t>perjanjain</w:t>
-      </w:r>
-      <w:proofErr w:type="spellEnd"/>
-      <w:r>
-        <w:rPr>
-          <w:rFonts w:ascii="Arial" w:hAnsi="Arial" w:cs="Arial"/>
-          <w:sz w:val="16"/>
-          <w:szCs w:val="16"/>
-          <w:lang w:val="en-US"/>
-        </w:rPr>
-        <w:t xml:space="preserve"> </w:t>
-      </w:r>
-      <w:proofErr w:type="spellStart"/>
-      <w:r>
-        <w:rPr>
-          <w:rFonts w:ascii="Arial" w:hAnsi="Arial" w:cs="Arial"/>
-          <w:sz w:val="16"/>
-          <w:szCs w:val="16"/>
-          <w:lang w:val="en-US"/>
-        </w:rPr>
-        <w:t>pengikatan</w:t>
-      </w:r>
-      <w:proofErr w:type="spellEnd"/>
-      <w:r>
-        <w:rPr>
-          <w:rFonts w:ascii="Arial" w:hAnsi="Arial" w:cs="Arial"/>
-          <w:sz w:val="16"/>
-          <w:szCs w:val="16"/>
-          <w:lang w:val="en-US"/>
-        </w:rPr>
-        <w:t xml:space="preserve"> </w:t>
-      </w:r>
-      <w:proofErr w:type="spellStart"/>
-      <w:r>
-        <w:rPr>
-          <w:rFonts w:ascii="Arial" w:hAnsi="Arial" w:cs="Arial"/>
-          <w:sz w:val="16"/>
-          <w:szCs w:val="16"/>
-          <w:lang w:val="en-US"/>
-        </w:rPr>
-        <w:t>jaminan</w:t>
-      </w:r>
-      <w:proofErr w:type="spellEnd"/>
-      <w:r>
-        <w:rPr>
-          <w:rFonts w:ascii="Arial" w:hAnsi="Arial" w:cs="Arial"/>
-          <w:sz w:val="16"/>
-          <w:szCs w:val="16"/>
-          <w:lang w:val="en-US"/>
-        </w:rPr>
-        <w:t xml:space="preserve"> </w:t>
-      </w:r>
-      <w:proofErr w:type="spellStart"/>
-      <w:r>
-        <w:rPr>
-          <w:rFonts w:ascii="Arial" w:hAnsi="Arial" w:cs="Arial"/>
-          <w:sz w:val="16"/>
-          <w:szCs w:val="16"/>
-          <w:lang w:val="en-US"/>
-        </w:rPr>
-        <w:t>dimaksud</w:t>
-      </w:r>
-      <w:proofErr w:type="spellEnd"/>
-      <w:r>
-        <w:rPr>
-          <w:rFonts w:ascii="Arial" w:hAnsi="Arial" w:cs="Arial"/>
-          <w:sz w:val="16"/>
-          <w:szCs w:val="16"/>
-          <w:lang w:val="en-US"/>
-        </w:rPr>
-        <w:t>.</w:t>
+        <w:t>Apabila di kemudian hari terjadi perubahan daftar agunan karena penambahan, pengurangan, atau pergantian, maka perubahan yang dimaksud tetap sah tanpa perlu mengubah perjanjian kredit ini. Sepanjang perjanjain pengikatan jaminan dimaksud.</w:t>
       </w:r>
     </w:p>
     <w:p>
@@ -12131,239 +9422,8 @@
           <w:szCs w:val="18"/>
           <w:lang w:val="en-US"/>
         </w:rPr>
-        <w:t xml:space="preserve">3. Jika DEBITUR di </w:t>
-      </w:r>
-      <w:proofErr w:type="spellStart"/>
-      <w:r>
-        <w:rPr>
-          <w:rFonts w:ascii="Arial" w:hAnsi="Arial" w:cs="Arial"/>
-          <w:sz w:val="18"/>
-          <w:szCs w:val="18"/>
-          <w:lang w:val="en-US"/>
-        </w:rPr>
-        <w:t>daftarkan</w:t>
-      </w:r>
-      <w:proofErr w:type="spellEnd"/>
-      <w:r>
-        <w:rPr>
-          <w:rFonts w:ascii="Arial" w:hAnsi="Arial" w:cs="Arial"/>
-          <w:sz w:val="18"/>
-          <w:szCs w:val="18"/>
-          <w:lang w:val="en-US"/>
-        </w:rPr>
-        <w:t xml:space="preserve"> </w:t>
-      </w:r>
-      <w:proofErr w:type="spellStart"/>
-      <w:r>
-        <w:rPr>
-          <w:rFonts w:ascii="Arial" w:hAnsi="Arial" w:cs="Arial"/>
-          <w:sz w:val="18"/>
-          <w:szCs w:val="18"/>
-          <w:lang w:val="en-US"/>
-        </w:rPr>
-        <w:t>asuransi</w:t>
-      </w:r>
-      <w:proofErr w:type="spellEnd"/>
-      <w:r>
-        <w:rPr>
-          <w:rFonts w:ascii="Arial" w:hAnsi="Arial" w:cs="Arial"/>
-          <w:sz w:val="18"/>
-          <w:szCs w:val="18"/>
-          <w:lang w:val="en-US"/>
-        </w:rPr>
-        <w:t xml:space="preserve"> TLO </w:t>
-      </w:r>
-      <w:proofErr w:type="spellStart"/>
-      <w:r>
-        <w:rPr>
-          <w:rFonts w:ascii="Arial" w:hAnsi="Arial" w:cs="Arial"/>
-          <w:sz w:val="18"/>
-          <w:szCs w:val="18"/>
-          <w:lang w:val="en-US"/>
-        </w:rPr>
-        <w:t>kendaraan</w:t>
-      </w:r>
-      <w:proofErr w:type="spellEnd"/>
-      <w:r>
-        <w:rPr>
-          <w:rFonts w:ascii="Arial" w:hAnsi="Arial" w:cs="Arial"/>
-          <w:sz w:val="18"/>
-          <w:szCs w:val="18"/>
-          <w:lang w:val="en-US"/>
-        </w:rPr>
-        <w:t xml:space="preserve"> dan </w:t>
-      </w:r>
-      <w:proofErr w:type="spellStart"/>
-      <w:r>
-        <w:rPr>
-          <w:rFonts w:ascii="Arial" w:hAnsi="Arial" w:cs="Arial"/>
-          <w:sz w:val="18"/>
-          <w:szCs w:val="18"/>
-          <w:lang w:val="en-US"/>
-        </w:rPr>
-        <w:t>atau</w:t>
-      </w:r>
-      <w:proofErr w:type="spellEnd"/>
-      <w:r>
-        <w:rPr>
-          <w:rFonts w:ascii="Arial" w:hAnsi="Arial" w:cs="Arial"/>
-          <w:sz w:val="18"/>
-          <w:szCs w:val="18"/>
-          <w:lang w:val="en-US"/>
-        </w:rPr>
-        <w:t xml:space="preserve">  </w:t>
-      </w:r>
-      <w:proofErr w:type="spellStart"/>
-      <w:r>
-        <w:rPr>
-          <w:rFonts w:ascii="Arial" w:hAnsi="Arial" w:cs="Arial"/>
-          <w:sz w:val="18"/>
-          <w:szCs w:val="18"/>
-          <w:lang w:val="en-US"/>
-        </w:rPr>
-        <w:t>asuransi</w:t>
-      </w:r>
-      <w:proofErr w:type="spellEnd"/>
-      <w:r>
-        <w:rPr>
-          <w:rFonts w:ascii="Arial" w:hAnsi="Arial" w:cs="Arial"/>
-          <w:sz w:val="18"/>
-          <w:szCs w:val="18"/>
-          <w:lang w:val="en-US"/>
-        </w:rPr>
-        <w:t xml:space="preserve"> </w:t>
-      </w:r>
-      <w:proofErr w:type="spellStart"/>
-      <w:r>
-        <w:rPr>
-          <w:rFonts w:ascii="Arial" w:hAnsi="Arial" w:cs="Arial"/>
-          <w:sz w:val="18"/>
-          <w:szCs w:val="18"/>
-          <w:lang w:val="en-US"/>
-        </w:rPr>
-        <w:t>jiwa</w:t>
-      </w:r>
-      <w:proofErr w:type="spellEnd"/>
-      <w:r>
-        <w:rPr>
-          <w:rFonts w:ascii="Arial" w:hAnsi="Arial" w:cs="Arial"/>
-          <w:sz w:val="18"/>
-          <w:szCs w:val="18"/>
-          <w:lang w:val="en-US"/>
-        </w:rPr>
-        <w:t xml:space="preserve"> </w:t>
-      </w:r>
-      <w:proofErr w:type="spellStart"/>
-      <w:r>
-        <w:rPr>
-          <w:rFonts w:ascii="Arial" w:hAnsi="Arial" w:cs="Arial"/>
-          <w:sz w:val="18"/>
-          <w:szCs w:val="18"/>
-          <w:lang w:val="en-US"/>
-        </w:rPr>
-        <w:t>maka</w:t>
-      </w:r>
-      <w:proofErr w:type="spellEnd"/>
-      <w:r>
-        <w:rPr>
-          <w:rFonts w:ascii="Arial" w:hAnsi="Arial" w:cs="Arial"/>
-          <w:sz w:val="18"/>
-          <w:szCs w:val="18"/>
-          <w:lang w:val="en-US"/>
-        </w:rPr>
-        <w:t xml:space="preserve">  </w:t>
-      </w:r>
-      <w:proofErr w:type="spellStart"/>
-      <w:r>
-        <w:rPr>
-          <w:rFonts w:ascii="Arial" w:hAnsi="Arial" w:cs="Arial"/>
-          <w:sz w:val="18"/>
-          <w:szCs w:val="18"/>
-          <w:lang w:val="en-US"/>
-        </w:rPr>
-        <w:t>harus</w:t>
-      </w:r>
-      <w:proofErr w:type="spellEnd"/>
-      <w:r>
-        <w:rPr>
-          <w:rFonts w:ascii="Arial" w:hAnsi="Arial" w:cs="Arial"/>
-          <w:sz w:val="18"/>
-          <w:szCs w:val="18"/>
-          <w:lang w:val="en-US"/>
-        </w:rPr>
-        <w:t xml:space="preserve">  </w:t>
-      </w:r>
-      <w:proofErr w:type="spellStart"/>
-      <w:r>
-        <w:rPr>
-          <w:rFonts w:ascii="Arial" w:hAnsi="Arial" w:cs="Arial"/>
-          <w:sz w:val="18"/>
-          <w:szCs w:val="18"/>
-          <w:lang w:val="en-US"/>
-        </w:rPr>
-        <w:t>mengikuti</w:t>
-      </w:r>
-      <w:proofErr w:type="spellEnd"/>
-      <w:r>
-        <w:rPr>
-          <w:rFonts w:ascii="Arial" w:hAnsi="Arial" w:cs="Arial"/>
-          <w:sz w:val="18"/>
-          <w:szCs w:val="18"/>
-          <w:lang w:val="en-US"/>
-        </w:rPr>
-        <w:t xml:space="preserve"> </w:t>
-      </w:r>
-      <w:proofErr w:type="spellStart"/>
-      <w:r>
-        <w:rPr>
-          <w:rFonts w:ascii="Arial" w:hAnsi="Arial" w:cs="Arial"/>
-          <w:sz w:val="18"/>
-          <w:szCs w:val="18"/>
-          <w:lang w:val="en-US"/>
-        </w:rPr>
-        <w:t>aturan</w:t>
-      </w:r>
-      <w:proofErr w:type="spellEnd"/>
-      <w:r>
-        <w:rPr>
-          <w:rFonts w:ascii="Arial" w:hAnsi="Arial" w:cs="Arial"/>
-          <w:sz w:val="18"/>
-          <w:szCs w:val="18"/>
-          <w:lang w:val="en-US"/>
-        </w:rPr>
-        <w:t xml:space="preserve"> </w:t>
-      </w:r>
-      <w:proofErr w:type="spellStart"/>
-      <w:r>
-        <w:rPr>
-          <w:rFonts w:ascii="Arial" w:hAnsi="Arial" w:cs="Arial"/>
-          <w:sz w:val="18"/>
-          <w:szCs w:val="18"/>
-          <w:lang w:val="en-US"/>
-        </w:rPr>
-        <w:t>sebagai</w:t>
-      </w:r>
-      <w:proofErr w:type="spellEnd"/>
-      <w:r>
-        <w:rPr>
-          <w:rFonts w:ascii="Arial" w:hAnsi="Arial" w:cs="Arial"/>
-          <w:sz w:val="18"/>
-          <w:szCs w:val="18"/>
-          <w:lang w:val="en-US"/>
-        </w:rPr>
-        <w:t xml:space="preserve"> </w:t>
-      </w:r>
-      <w:proofErr w:type="spellStart"/>
-      <w:r>
-        <w:rPr>
-          <w:rFonts w:ascii="Arial" w:hAnsi="Arial" w:cs="Arial"/>
-          <w:sz w:val="18"/>
-          <w:szCs w:val="18"/>
-          <w:lang w:val="en-US"/>
-        </w:rPr>
-        <w:t>berikut</w:t>
-      </w:r>
-      <w:proofErr w:type="spellEnd"/>
+        <w:t>3. Jika DEBITUR di daftarkan asuransi TLO kendaraan dan atau  asuransi jiwa maka  harus  mengikuti aturan sebagai berikut</w:t>
+      </w:r>
     </w:p>
     <w:p>
       <w:pPr>
@@ -12387,187 +9447,7 @@
           <w:szCs w:val="18"/>
           <w:lang w:val="en-US"/>
         </w:rPr>
-        <w:t xml:space="preserve">DEBITUR </w:t>
-      </w:r>
-      <w:proofErr w:type="spellStart"/>
-      <w:r>
-        <w:rPr>
-          <w:rFonts w:ascii="Arial" w:hAnsi="Arial" w:cs="Arial"/>
-          <w:sz w:val="18"/>
-          <w:szCs w:val="18"/>
-          <w:lang w:val="en-US"/>
-        </w:rPr>
-        <w:t>harus</w:t>
-      </w:r>
-      <w:proofErr w:type="spellEnd"/>
-      <w:r>
-        <w:rPr>
-          <w:rFonts w:ascii="Arial" w:hAnsi="Arial" w:cs="Arial"/>
-          <w:sz w:val="18"/>
-          <w:szCs w:val="18"/>
-          <w:lang w:val="en-US"/>
-        </w:rPr>
-        <w:t xml:space="preserve"> </w:t>
-      </w:r>
-      <w:proofErr w:type="spellStart"/>
-      <w:r>
-        <w:rPr>
-          <w:rFonts w:ascii="Arial" w:hAnsi="Arial" w:cs="Arial"/>
-          <w:sz w:val="18"/>
-          <w:szCs w:val="18"/>
-          <w:lang w:val="en-US"/>
-        </w:rPr>
-        <w:t>mengikuti</w:t>
-      </w:r>
-      <w:proofErr w:type="spellEnd"/>
-      <w:r>
-        <w:rPr>
-          <w:rFonts w:ascii="Arial" w:hAnsi="Arial" w:cs="Arial"/>
-          <w:sz w:val="18"/>
-          <w:szCs w:val="18"/>
-          <w:lang w:val="en-US"/>
-        </w:rPr>
-        <w:t xml:space="preserve"> </w:t>
-      </w:r>
-      <w:proofErr w:type="spellStart"/>
-      <w:r>
-        <w:rPr>
-          <w:rFonts w:ascii="Arial" w:hAnsi="Arial" w:cs="Arial"/>
-          <w:sz w:val="18"/>
-          <w:szCs w:val="18"/>
-          <w:lang w:val="en-US"/>
-        </w:rPr>
-        <w:t>persyaratan</w:t>
-      </w:r>
-      <w:proofErr w:type="spellEnd"/>
-      <w:r>
-        <w:rPr>
-          <w:rFonts w:ascii="Arial" w:hAnsi="Arial" w:cs="Arial"/>
-          <w:sz w:val="18"/>
-          <w:szCs w:val="18"/>
-          <w:lang w:val="en-US"/>
-        </w:rPr>
-        <w:t xml:space="preserve"> dan </w:t>
-      </w:r>
-      <w:proofErr w:type="spellStart"/>
-      <w:r>
-        <w:rPr>
-          <w:rFonts w:ascii="Arial" w:hAnsi="Arial" w:cs="Arial"/>
-          <w:sz w:val="18"/>
-          <w:szCs w:val="18"/>
-          <w:lang w:val="en-US"/>
-        </w:rPr>
-        <w:t>kelengkapan</w:t>
-      </w:r>
-      <w:proofErr w:type="spellEnd"/>
-      <w:r>
-        <w:rPr>
-          <w:rFonts w:ascii="Arial" w:hAnsi="Arial" w:cs="Arial"/>
-          <w:sz w:val="18"/>
-          <w:szCs w:val="18"/>
-          <w:lang w:val="en-US"/>
-        </w:rPr>
-        <w:t xml:space="preserve">  </w:t>
-      </w:r>
-      <w:proofErr w:type="spellStart"/>
-      <w:r>
-        <w:rPr>
-          <w:rFonts w:ascii="Arial" w:hAnsi="Arial" w:cs="Arial"/>
-          <w:sz w:val="18"/>
-          <w:szCs w:val="18"/>
-          <w:lang w:val="en-US"/>
-        </w:rPr>
-        <w:t>berkas</w:t>
-      </w:r>
-      <w:proofErr w:type="spellEnd"/>
-      <w:r>
-        <w:rPr>
-          <w:rFonts w:ascii="Arial" w:hAnsi="Arial" w:cs="Arial"/>
-          <w:sz w:val="18"/>
-          <w:szCs w:val="18"/>
-          <w:lang w:val="en-US"/>
-        </w:rPr>
-        <w:t xml:space="preserve"> </w:t>
-      </w:r>
-      <w:proofErr w:type="spellStart"/>
-      <w:r>
-        <w:rPr>
-          <w:rFonts w:ascii="Arial" w:hAnsi="Arial" w:cs="Arial"/>
-          <w:sz w:val="18"/>
-          <w:szCs w:val="18"/>
-          <w:lang w:val="en-US"/>
-        </w:rPr>
-        <w:t>persyaratan</w:t>
-      </w:r>
-      <w:proofErr w:type="spellEnd"/>
-      <w:r>
-        <w:rPr>
-          <w:rFonts w:ascii="Arial" w:hAnsi="Arial" w:cs="Arial"/>
-          <w:sz w:val="18"/>
-          <w:szCs w:val="18"/>
-          <w:lang w:val="en-US"/>
-        </w:rPr>
-        <w:t xml:space="preserve"> yang di </w:t>
-      </w:r>
-      <w:proofErr w:type="spellStart"/>
-      <w:r>
-        <w:rPr>
-          <w:rFonts w:ascii="Arial" w:hAnsi="Arial" w:cs="Arial"/>
-          <w:sz w:val="18"/>
-          <w:szCs w:val="18"/>
-          <w:lang w:val="en-US"/>
-        </w:rPr>
-        <w:t>minta</w:t>
-      </w:r>
-      <w:proofErr w:type="spellEnd"/>
-      <w:r>
-        <w:rPr>
-          <w:rFonts w:ascii="Arial" w:hAnsi="Arial" w:cs="Arial"/>
-          <w:sz w:val="18"/>
-          <w:szCs w:val="18"/>
-          <w:lang w:val="en-US"/>
-        </w:rPr>
-        <w:t xml:space="preserve"> </w:t>
-      </w:r>
-      <w:proofErr w:type="spellStart"/>
-      <w:r>
-        <w:rPr>
-          <w:rFonts w:ascii="Arial" w:hAnsi="Arial" w:cs="Arial"/>
-          <w:sz w:val="18"/>
-          <w:szCs w:val="18"/>
-          <w:lang w:val="en-US"/>
-        </w:rPr>
-        <w:t>perusahaan</w:t>
-      </w:r>
-      <w:proofErr w:type="spellEnd"/>
-      <w:r>
-        <w:rPr>
-          <w:rFonts w:ascii="Arial" w:hAnsi="Arial" w:cs="Arial"/>
-          <w:sz w:val="18"/>
-          <w:szCs w:val="18"/>
-          <w:lang w:val="en-US"/>
-        </w:rPr>
-        <w:t xml:space="preserve"> </w:t>
-      </w:r>
-      <w:proofErr w:type="spellStart"/>
-      <w:r>
-        <w:rPr>
-          <w:rFonts w:ascii="Arial" w:hAnsi="Arial" w:cs="Arial"/>
-          <w:sz w:val="18"/>
-          <w:szCs w:val="18"/>
-          <w:lang w:val="en-US"/>
-        </w:rPr>
-        <w:t>asuransi</w:t>
-      </w:r>
-      <w:proofErr w:type="spellEnd"/>
-      <w:r>
-        <w:rPr>
-          <w:rFonts w:ascii="Arial" w:hAnsi="Arial" w:cs="Arial"/>
-          <w:sz w:val="18"/>
-          <w:szCs w:val="18"/>
-          <w:lang w:val="en-US"/>
-        </w:rPr>
-        <w:t>.</w:t>
+        <w:t>DEBITUR harus mengikuti persyaratan dan kelengkapan  berkas persyaratan yang di minta perusahaan asuransi.</w:t>
       </w:r>
     </w:p>
     <w:p>
@@ -12592,327 +9472,7 @@
           <w:szCs w:val="18"/>
           <w:lang w:val="en-US"/>
         </w:rPr>
-        <w:t xml:space="preserve">Saat </w:t>
-      </w:r>
-      <w:proofErr w:type="spellStart"/>
-      <w:r>
-        <w:rPr>
-          <w:rFonts w:ascii="Arial" w:hAnsi="Arial" w:cs="Arial"/>
-          <w:sz w:val="18"/>
-          <w:szCs w:val="18"/>
-          <w:lang w:val="en-US"/>
-        </w:rPr>
-        <w:t>pengajuan</w:t>
-      </w:r>
-      <w:proofErr w:type="spellEnd"/>
-      <w:r>
-        <w:rPr>
-          <w:rFonts w:ascii="Arial" w:hAnsi="Arial" w:cs="Arial"/>
-          <w:sz w:val="18"/>
-          <w:szCs w:val="18"/>
-          <w:lang w:val="en-US"/>
-        </w:rPr>
-        <w:t xml:space="preserve"> </w:t>
-      </w:r>
-      <w:proofErr w:type="spellStart"/>
-      <w:r>
-        <w:rPr>
-          <w:rFonts w:ascii="Arial" w:hAnsi="Arial" w:cs="Arial"/>
-          <w:sz w:val="18"/>
-          <w:szCs w:val="18"/>
-          <w:lang w:val="en-US"/>
-        </w:rPr>
-        <w:t>klaim</w:t>
-      </w:r>
-      <w:proofErr w:type="spellEnd"/>
-      <w:r>
-        <w:rPr>
-          <w:rFonts w:ascii="Arial" w:hAnsi="Arial" w:cs="Arial"/>
-          <w:sz w:val="18"/>
-          <w:szCs w:val="18"/>
-          <w:lang w:val="en-US"/>
-        </w:rPr>
-        <w:t xml:space="preserve"> </w:t>
-      </w:r>
-      <w:proofErr w:type="spellStart"/>
-      <w:r>
-        <w:rPr>
-          <w:rFonts w:ascii="Arial" w:hAnsi="Arial" w:cs="Arial"/>
-          <w:sz w:val="18"/>
-          <w:szCs w:val="18"/>
-          <w:lang w:val="en-US"/>
-        </w:rPr>
-        <w:t>asuransi</w:t>
-      </w:r>
-      <w:proofErr w:type="spellEnd"/>
-      <w:r>
-        <w:rPr>
-          <w:rFonts w:ascii="Arial" w:hAnsi="Arial" w:cs="Arial"/>
-          <w:sz w:val="18"/>
-          <w:szCs w:val="18"/>
-          <w:lang w:val="en-US"/>
-        </w:rPr>
-        <w:t xml:space="preserve"> </w:t>
-      </w:r>
-      <w:proofErr w:type="spellStart"/>
-      <w:r>
-        <w:rPr>
-          <w:rFonts w:ascii="Arial" w:hAnsi="Arial" w:cs="Arial"/>
-          <w:sz w:val="18"/>
-          <w:szCs w:val="18"/>
-          <w:lang w:val="en-US"/>
-        </w:rPr>
-        <w:t>membutuhkan</w:t>
-      </w:r>
-      <w:proofErr w:type="spellEnd"/>
-      <w:r>
-        <w:rPr>
-          <w:rFonts w:ascii="Arial" w:hAnsi="Arial" w:cs="Arial"/>
-          <w:sz w:val="18"/>
-          <w:szCs w:val="18"/>
-          <w:lang w:val="en-US"/>
-        </w:rPr>
-        <w:t xml:space="preserve"> </w:t>
-      </w:r>
-      <w:proofErr w:type="spellStart"/>
-      <w:r>
-        <w:rPr>
-          <w:rFonts w:ascii="Arial" w:hAnsi="Arial" w:cs="Arial"/>
-          <w:sz w:val="18"/>
-          <w:szCs w:val="18"/>
-          <w:lang w:val="en-US"/>
-        </w:rPr>
-        <w:t>waktu</w:t>
-      </w:r>
-      <w:proofErr w:type="spellEnd"/>
-      <w:r>
-        <w:rPr>
-          <w:rFonts w:ascii="Arial" w:hAnsi="Arial" w:cs="Arial"/>
-          <w:sz w:val="18"/>
-          <w:szCs w:val="18"/>
-          <w:lang w:val="en-US"/>
-        </w:rPr>
-        <w:t xml:space="preserve"> </w:t>
-      </w:r>
-      <w:proofErr w:type="spellStart"/>
-      <w:r>
-        <w:rPr>
-          <w:rFonts w:ascii="Arial" w:hAnsi="Arial" w:cs="Arial"/>
-          <w:sz w:val="18"/>
-          <w:szCs w:val="18"/>
-          <w:lang w:val="en-US"/>
-        </w:rPr>
-        <w:t>berbulan</w:t>
-      </w:r>
-      <w:proofErr w:type="spellEnd"/>
-      <w:r>
-        <w:rPr>
-          <w:rFonts w:ascii="Arial" w:hAnsi="Arial" w:cs="Arial"/>
-          <w:sz w:val="18"/>
-          <w:szCs w:val="18"/>
-          <w:lang w:val="en-US"/>
-        </w:rPr>
-        <w:t xml:space="preserve"> </w:t>
-      </w:r>
-      <w:proofErr w:type="spellStart"/>
-      <w:r>
-        <w:rPr>
-          <w:rFonts w:ascii="Arial" w:hAnsi="Arial" w:cs="Arial"/>
-          <w:sz w:val="18"/>
-          <w:szCs w:val="18"/>
-          <w:lang w:val="en-US"/>
-        </w:rPr>
-        <w:t>bulan</w:t>
-      </w:r>
-      <w:proofErr w:type="spellEnd"/>
-      <w:r>
-        <w:rPr>
-          <w:rFonts w:ascii="Arial" w:hAnsi="Arial" w:cs="Arial"/>
-          <w:sz w:val="18"/>
-          <w:szCs w:val="18"/>
-          <w:lang w:val="en-US"/>
-        </w:rPr>
-        <w:t xml:space="preserve">  </w:t>
-      </w:r>
-      <w:proofErr w:type="spellStart"/>
-      <w:r>
-        <w:rPr>
-          <w:rFonts w:ascii="Arial" w:hAnsi="Arial" w:cs="Arial"/>
-          <w:sz w:val="18"/>
-          <w:szCs w:val="18"/>
-          <w:lang w:val="en-US"/>
-        </w:rPr>
-        <w:t>maka</w:t>
-      </w:r>
-      <w:proofErr w:type="spellEnd"/>
-      <w:r>
-        <w:rPr>
-          <w:rFonts w:ascii="Arial" w:hAnsi="Arial" w:cs="Arial"/>
-          <w:sz w:val="18"/>
-          <w:szCs w:val="18"/>
-          <w:lang w:val="en-US"/>
-        </w:rPr>
-        <w:t xml:space="preserve"> DEBITUR </w:t>
-      </w:r>
-      <w:proofErr w:type="spellStart"/>
-      <w:r>
-        <w:rPr>
-          <w:rFonts w:ascii="Arial" w:hAnsi="Arial" w:cs="Arial"/>
-          <w:sz w:val="18"/>
-          <w:szCs w:val="18"/>
-          <w:lang w:val="en-US"/>
-        </w:rPr>
-        <w:t>masih</w:t>
-      </w:r>
-      <w:proofErr w:type="spellEnd"/>
-      <w:r>
-        <w:rPr>
-          <w:rFonts w:ascii="Arial" w:hAnsi="Arial" w:cs="Arial"/>
-          <w:sz w:val="18"/>
-          <w:szCs w:val="18"/>
-          <w:lang w:val="en-US"/>
-        </w:rPr>
-        <w:t xml:space="preserve"> </w:t>
-      </w:r>
-      <w:proofErr w:type="spellStart"/>
-      <w:r>
-        <w:rPr>
-          <w:rFonts w:ascii="Arial" w:hAnsi="Arial" w:cs="Arial"/>
-          <w:sz w:val="18"/>
-          <w:szCs w:val="18"/>
-          <w:lang w:val="en-US"/>
-        </w:rPr>
-        <w:t>berkewajiban</w:t>
-      </w:r>
-      <w:proofErr w:type="spellEnd"/>
-      <w:r>
-        <w:rPr>
-          <w:rFonts w:ascii="Arial" w:hAnsi="Arial" w:cs="Arial"/>
-          <w:sz w:val="18"/>
-          <w:szCs w:val="18"/>
-          <w:lang w:val="en-US"/>
-        </w:rPr>
-        <w:t xml:space="preserve"> </w:t>
-      </w:r>
-      <w:proofErr w:type="spellStart"/>
-      <w:r>
-        <w:rPr>
-          <w:rFonts w:ascii="Arial" w:hAnsi="Arial" w:cs="Arial"/>
-          <w:sz w:val="18"/>
-          <w:szCs w:val="18"/>
-          <w:lang w:val="en-US"/>
-        </w:rPr>
-        <w:t>untuk</w:t>
-      </w:r>
-      <w:proofErr w:type="spellEnd"/>
-      <w:r>
-        <w:rPr>
-          <w:rFonts w:ascii="Arial" w:hAnsi="Arial" w:cs="Arial"/>
-          <w:sz w:val="18"/>
-          <w:szCs w:val="18"/>
-          <w:lang w:val="en-US"/>
-        </w:rPr>
-        <w:t xml:space="preserve"> </w:t>
-      </w:r>
-      <w:proofErr w:type="spellStart"/>
-      <w:r>
-        <w:rPr>
-          <w:rFonts w:ascii="Arial" w:hAnsi="Arial" w:cs="Arial"/>
-          <w:sz w:val="18"/>
-          <w:szCs w:val="18"/>
-          <w:lang w:val="en-US"/>
-        </w:rPr>
-        <w:t>mengangsur</w:t>
-      </w:r>
-      <w:proofErr w:type="spellEnd"/>
-      <w:r>
-        <w:rPr>
-          <w:rFonts w:ascii="Arial" w:hAnsi="Arial" w:cs="Arial"/>
-          <w:sz w:val="18"/>
-          <w:szCs w:val="18"/>
-          <w:lang w:val="en-US"/>
-        </w:rPr>
-        <w:t xml:space="preserve"> </w:t>
-      </w:r>
-      <w:proofErr w:type="spellStart"/>
-      <w:r>
-        <w:rPr>
-          <w:rFonts w:ascii="Arial" w:hAnsi="Arial" w:cs="Arial"/>
-          <w:sz w:val="18"/>
-          <w:szCs w:val="18"/>
-          <w:lang w:val="en-US"/>
-        </w:rPr>
-        <w:t>sampai</w:t>
-      </w:r>
-      <w:proofErr w:type="spellEnd"/>
-      <w:r>
-        <w:rPr>
-          <w:rFonts w:ascii="Arial" w:hAnsi="Arial" w:cs="Arial"/>
-          <w:sz w:val="18"/>
-          <w:szCs w:val="18"/>
-          <w:lang w:val="en-US"/>
-        </w:rPr>
-        <w:t xml:space="preserve"> dana </w:t>
-      </w:r>
-      <w:proofErr w:type="spellStart"/>
-      <w:r>
-        <w:rPr>
-          <w:rFonts w:ascii="Arial" w:hAnsi="Arial" w:cs="Arial"/>
-          <w:sz w:val="18"/>
-          <w:szCs w:val="18"/>
-          <w:lang w:val="en-US"/>
-        </w:rPr>
-        <w:t>klaim</w:t>
-      </w:r>
-      <w:proofErr w:type="spellEnd"/>
-      <w:r>
-        <w:rPr>
-          <w:rFonts w:ascii="Arial" w:hAnsi="Arial" w:cs="Arial"/>
-          <w:sz w:val="18"/>
-          <w:szCs w:val="18"/>
-          <w:lang w:val="en-US"/>
-        </w:rPr>
-        <w:t xml:space="preserve"> </w:t>
-      </w:r>
-      <w:proofErr w:type="spellStart"/>
-      <w:r>
-        <w:rPr>
-          <w:rFonts w:ascii="Arial" w:hAnsi="Arial" w:cs="Arial"/>
-          <w:sz w:val="18"/>
-          <w:szCs w:val="18"/>
-          <w:lang w:val="en-US"/>
-        </w:rPr>
-        <w:t>asuransi</w:t>
-      </w:r>
-      <w:proofErr w:type="spellEnd"/>
-      <w:r>
-        <w:rPr>
-          <w:rFonts w:ascii="Arial" w:hAnsi="Arial" w:cs="Arial"/>
-          <w:sz w:val="18"/>
-          <w:szCs w:val="18"/>
-          <w:lang w:val="en-US"/>
-        </w:rPr>
-        <w:t xml:space="preserve"> </w:t>
-      </w:r>
-      <w:proofErr w:type="spellStart"/>
-      <w:r>
-        <w:rPr>
-          <w:rFonts w:ascii="Arial" w:hAnsi="Arial" w:cs="Arial"/>
-          <w:sz w:val="18"/>
-          <w:szCs w:val="18"/>
-          <w:lang w:val="en-US"/>
-        </w:rPr>
-        <w:t>cair</w:t>
-      </w:r>
-      <w:proofErr w:type="spellEnd"/>
-      <w:r>
-        <w:rPr>
-          <w:rFonts w:ascii="Arial" w:hAnsi="Arial" w:cs="Arial"/>
-          <w:sz w:val="18"/>
-          <w:szCs w:val="18"/>
-          <w:lang w:val="en-US"/>
-        </w:rPr>
-        <w:t>.</w:t>
+        <w:t>Saat pengajuan klaim asuransi membutuhkan waktu berbulan bulan  maka DEBITUR masih berkewajiban untuk mengangsur sampai dana klaim asuransi cair.</w:t>
       </w:r>
     </w:p>
     <w:p>
@@ -12937,287 +9497,7 @@
           <w:szCs w:val="18"/>
           <w:lang w:val="en-US"/>
         </w:rPr>
-        <w:t xml:space="preserve">DEBITUR </w:t>
-      </w:r>
-      <w:proofErr w:type="spellStart"/>
-      <w:r>
-        <w:rPr>
-          <w:rFonts w:ascii="Arial" w:hAnsi="Arial" w:cs="Arial"/>
-          <w:sz w:val="18"/>
-          <w:szCs w:val="18"/>
-          <w:lang w:val="en-US"/>
-        </w:rPr>
-        <w:t>masi</w:t>
-      </w:r>
-      <w:proofErr w:type="spellEnd"/>
-      <w:r>
-        <w:rPr>
-          <w:rFonts w:ascii="Arial" w:hAnsi="Arial" w:cs="Arial"/>
-          <w:sz w:val="18"/>
-          <w:szCs w:val="18"/>
-          <w:lang w:val="en-US"/>
-        </w:rPr>
-        <w:t xml:space="preserve"> </w:t>
-      </w:r>
-      <w:proofErr w:type="spellStart"/>
-      <w:r>
-        <w:rPr>
-          <w:rFonts w:ascii="Arial" w:hAnsi="Arial" w:cs="Arial"/>
-          <w:sz w:val="18"/>
-          <w:szCs w:val="18"/>
-          <w:lang w:val="en-US"/>
-        </w:rPr>
-        <w:t>berkewajiban</w:t>
-      </w:r>
-      <w:proofErr w:type="spellEnd"/>
-      <w:r>
-        <w:rPr>
-          <w:rFonts w:ascii="Arial" w:hAnsi="Arial" w:cs="Arial"/>
-          <w:sz w:val="18"/>
-          <w:szCs w:val="18"/>
-          <w:lang w:val="en-US"/>
-        </w:rPr>
-        <w:t xml:space="preserve"> </w:t>
-      </w:r>
-      <w:proofErr w:type="spellStart"/>
-      <w:r>
-        <w:rPr>
-          <w:rFonts w:ascii="Arial" w:hAnsi="Arial" w:cs="Arial"/>
-          <w:sz w:val="18"/>
-          <w:szCs w:val="18"/>
-          <w:lang w:val="en-US"/>
-        </w:rPr>
-        <w:t>untuk</w:t>
-      </w:r>
-      <w:proofErr w:type="spellEnd"/>
-      <w:r>
-        <w:rPr>
-          <w:rFonts w:ascii="Arial" w:hAnsi="Arial" w:cs="Arial"/>
-          <w:sz w:val="18"/>
-          <w:szCs w:val="18"/>
-          <w:lang w:val="en-US"/>
-        </w:rPr>
-        <w:t xml:space="preserve"> </w:t>
-      </w:r>
-      <w:proofErr w:type="spellStart"/>
-      <w:r>
-        <w:rPr>
-          <w:rFonts w:ascii="Arial" w:hAnsi="Arial" w:cs="Arial"/>
-          <w:sz w:val="18"/>
-          <w:szCs w:val="18"/>
-          <w:lang w:val="en-US"/>
-        </w:rPr>
-        <w:t>membayar</w:t>
-      </w:r>
-      <w:proofErr w:type="spellEnd"/>
-      <w:r>
-        <w:rPr>
-          <w:rFonts w:ascii="Arial" w:hAnsi="Arial" w:cs="Arial"/>
-          <w:sz w:val="18"/>
-          <w:szCs w:val="18"/>
-          <w:lang w:val="en-US"/>
-        </w:rPr>
-        <w:t xml:space="preserve"> </w:t>
-      </w:r>
-      <w:proofErr w:type="spellStart"/>
-      <w:r>
-        <w:rPr>
-          <w:rFonts w:ascii="Arial" w:hAnsi="Arial" w:cs="Arial"/>
-          <w:sz w:val="18"/>
-          <w:szCs w:val="18"/>
-          <w:lang w:val="en-US"/>
-        </w:rPr>
-        <w:t>sisa</w:t>
-      </w:r>
-      <w:proofErr w:type="spellEnd"/>
-      <w:r>
-        <w:rPr>
-          <w:rFonts w:ascii="Arial" w:hAnsi="Arial" w:cs="Arial"/>
-          <w:sz w:val="18"/>
-          <w:szCs w:val="18"/>
-          <w:lang w:val="en-US"/>
-        </w:rPr>
-        <w:t xml:space="preserve"> </w:t>
-      </w:r>
-      <w:proofErr w:type="spellStart"/>
-      <w:r>
-        <w:rPr>
-          <w:rFonts w:ascii="Arial" w:hAnsi="Arial" w:cs="Arial"/>
-          <w:sz w:val="18"/>
-          <w:szCs w:val="18"/>
-          <w:lang w:val="en-US"/>
-        </w:rPr>
-        <w:t>hutang</w:t>
-      </w:r>
-      <w:proofErr w:type="spellEnd"/>
-      <w:r>
-        <w:rPr>
-          <w:rFonts w:ascii="Arial" w:hAnsi="Arial" w:cs="Arial"/>
-          <w:sz w:val="18"/>
-          <w:szCs w:val="18"/>
-          <w:lang w:val="en-US"/>
-        </w:rPr>
-        <w:t xml:space="preserve">  </w:t>
-      </w:r>
-      <w:proofErr w:type="spellStart"/>
-      <w:r>
-        <w:rPr>
-          <w:rFonts w:ascii="Arial" w:hAnsi="Arial" w:cs="Arial"/>
-          <w:sz w:val="18"/>
-          <w:szCs w:val="18"/>
-          <w:lang w:val="en-US"/>
-        </w:rPr>
-        <w:t>jika</w:t>
-      </w:r>
-      <w:proofErr w:type="spellEnd"/>
-      <w:r>
-        <w:rPr>
-          <w:rFonts w:ascii="Arial" w:hAnsi="Arial" w:cs="Arial"/>
-          <w:sz w:val="18"/>
-          <w:szCs w:val="18"/>
-          <w:lang w:val="en-US"/>
-        </w:rPr>
-        <w:t xml:space="preserve"> </w:t>
-      </w:r>
-      <w:proofErr w:type="spellStart"/>
-      <w:r>
-        <w:rPr>
-          <w:rFonts w:ascii="Arial" w:hAnsi="Arial" w:cs="Arial"/>
-          <w:sz w:val="18"/>
-          <w:szCs w:val="18"/>
-          <w:lang w:val="en-US"/>
-        </w:rPr>
-        <w:t>Pencairan</w:t>
-      </w:r>
-      <w:proofErr w:type="spellEnd"/>
-      <w:r>
-        <w:rPr>
-          <w:rFonts w:ascii="Arial" w:hAnsi="Arial" w:cs="Arial"/>
-          <w:sz w:val="18"/>
-          <w:szCs w:val="18"/>
-          <w:lang w:val="en-US"/>
-        </w:rPr>
-        <w:t xml:space="preserve"> </w:t>
-      </w:r>
-      <w:proofErr w:type="spellStart"/>
-      <w:r>
-        <w:rPr>
-          <w:rFonts w:ascii="Arial" w:hAnsi="Arial" w:cs="Arial"/>
-          <w:sz w:val="18"/>
-          <w:szCs w:val="18"/>
-          <w:lang w:val="en-US"/>
-        </w:rPr>
-        <w:t>klaim</w:t>
-      </w:r>
-      <w:proofErr w:type="spellEnd"/>
-      <w:r>
-        <w:rPr>
-          <w:rFonts w:ascii="Arial" w:hAnsi="Arial" w:cs="Arial"/>
-          <w:sz w:val="18"/>
-          <w:szCs w:val="18"/>
-          <w:lang w:val="en-US"/>
-        </w:rPr>
-        <w:t xml:space="preserve"> </w:t>
-      </w:r>
-      <w:proofErr w:type="spellStart"/>
-      <w:r>
-        <w:rPr>
-          <w:rFonts w:ascii="Arial" w:hAnsi="Arial" w:cs="Arial"/>
-          <w:sz w:val="18"/>
-          <w:szCs w:val="18"/>
-          <w:lang w:val="en-US"/>
-        </w:rPr>
-        <w:t>asuransi</w:t>
-      </w:r>
-      <w:proofErr w:type="spellEnd"/>
-      <w:r>
-        <w:rPr>
-          <w:rFonts w:ascii="Arial" w:hAnsi="Arial" w:cs="Arial"/>
-          <w:sz w:val="18"/>
-          <w:szCs w:val="18"/>
-          <w:lang w:val="en-US"/>
-        </w:rPr>
-        <w:t xml:space="preserve"> </w:t>
-      </w:r>
-      <w:proofErr w:type="spellStart"/>
-      <w:r>
-        <w:rPr>
-          <w:rFonts w:ascii="Arial" w:hAnsi="Arial" w:cs="Arial"/>
-          <w:sz w:val="18"/>
-          <w:szCs w:val="18"/>
-          <w:lang w:val="en-US"/>
-        </w:rPr>
-        <w:t>tidak</w:t>
-      </w:r>
-      <w:proofErr w:type="spellEnd"/>
-      <w:r>
-        <w:rPr>
-          <w:rFonts w:ascii="Arial" w:hAnsi="Arial" w:cs="Arial"/>
-          <w:sz w:val="18"/>
-          <w:szCs w:val="18"/>
-          <w:lang w:val="en-US"/>
-        </w:rPr>
-        <w:t xml:space="preserve"> </w:t>
-      </w:r>
-      <w:proofErr w:type="spellStart"/>
-      <w:r>
-        <w:rPr>
-          <w:rFonts w:ascii="Arial" w:hAnsi="Arial" w:cs="Arial"/>
-          <w:sz w:val="18"/>
-          <w:szCs w:val="18"/>
-          <w:lang w:val="en-US"/>
-        </w:rPr>
-        <w:t>menutupi</w:t>
-      </w:r>
-      <w:proofErr w:type="spellEnd"/>
-      <w:r>
-        <w:rPr>
-          <w:rFonts w:ascii="Arial" w:hAnsi="Arial" w:cs="Arial"/>
-          <w:sz w:val="18"/>
-          <w:szCs w:val="18"/>
-          <w:lang w:val="en-US"/>
-        </w:rPr>
-        <w:t xml:space="preserve"> </w:t>
-      </w:r>
-      <w:proofErr w:type="spellStart"/>
-      <w:r>
-        <w:rPr>
-          <w:rFonts w:ascii="Arial" w:hAnsi="Arial" w:cs="Arial"/>
-          <w:sz w:val="18"/>
-          <w:szCs w:val="18"/>
-          <w:lang w:val="en-US"/>
-        </w:rPr>
-        <w:t>sisa</w:t>
-      </w:r>
-      <w:proofErr w:type="spellEnd"/>
-      <w:r>
-        <w:rPr>
-          <w:rFonts w:ascii="Arial" w:hAnsi="Arial" w:cs="Arial"/>
-          <w:sz w:val="18"/>
-          <w:szCs w:val="18"/>
-          <w:lang w:val="en-US"/>
-        </w:rPr>
-        <w:t xml:space="preserve"> </w:t>
-      </w:r>
-      <w:proofErr w:type="spellStart"/>
-      <w:r>
-        <w:rPr>
-          <w:rFonts w:ascii="Arial" w:hAnsi="Arial" w:cs="Arial"/>
-          <w:sz w:val="18"/>
-          <w:szCs w:val="18"/>
-          <w:lang w:val="en-US"/>
-        </w:rPr>
-        <w:t>hutang</w:t>
-      </w:r>
-      <w:proofErr w:type="spellEnd"/>
-      <w:r>
-        <w:rPr>
-          <w:rFonts w:ascii="Arial" w:hAnsi="Arial" w:cs="Arial"/>
-          <w:sz w:val="18"/>
-          <w:szCs w:val="18"/>
-          <w:lang w:val="en-US"/>
-        </w:rPr>
-        <w:t>.</w:t>
+        <w:t>DEBITUR masi berkewajiban untuk membayar sisa hutang  jika Pencairan klaim asuransi tidak menutupi sisa hutang.</w:t>
       </w:r>
     </w:p>
     <w:p>
@@ -13351,7 +9631,6 @@
         </w:rPr>
         <w:t>untuk memberikan Surat Peringatan kepada Debitur di</w:t>
       </w:r>
-      <w:proofErr w:type="spellStart"/>
       <w:r>
         <w:rPr>
           <w:rFonts w:ascii="Arial" w:hAnsi="Arial" w:cs="Arial"/>
@@ -13362,7 +9641,6 @@
         </w:rPr>
         <w:t>kar</w:t>
       </w:r>
-      <w:proofErr w:type="spellEnd"/>
       <w:r>
         <w:rPr>
           <w:rFonts w:ascii="Arial" w:hAnsi="Arial" w:cs="Arial"/>
@@ -15644,7 +11922,6 @@
                 <w:szCs w:val="16"/>
               </w:rPr>
             </w:pPr>
-            <w:proofErr w:type="spellStart"/>
             <w:r>
               <w:rPr>
                 <w:rFonts w:ascii="Arial" w:hAnsi="Arial" w:cs="Arial"/>
@@ -15654,7 +11931,6 @@
               </w:rPr>
               <w:t>Direktur</w:t>
             </w:r>
-            <w:proofErr w:type="spellEnd"/>
           </w:p>
         </w:tc>
         <w:tc>
@@ -15796,7 +12072,6 @@
                 <w:szCs w:val="16"/>
               </w:rPr>
             </w:pPr>
-            <w:proofErr w:type="spellStart"/>
             <w:r>
               <w:rPr>
                 <w:rFonts w:ascii="Arial" w:hAnsi="Arial" w:cs="Arial"/>
@@ -15806,7 +12081,6 @@
               </w:rPr>
               <w:t>Debitur</w:t>
             </w:r>
-            <w:proofErr w:type="spellEnd"/>
           </w:p>
         </w:tc>
         <w:tc>
@@ -15933,29 +12207,7 @@
                 <w:u w:val="single"/>
                 <w:lang w:val="en-US"/>
               </w:rPr>
-              <w:t>{{</w:t>
-            </w:r>
-            <w:proofErr w:type="spellStart"/>
-            <w:r>
-              <w:rPr>
-                <w:rFonts w:ascii="Arial" w:hAnsi="Arial" w:cs="Arial"/>
-                <w:sz w:val="16"/>
-                <w:szCs w:val="16"/>
-                <w:u w:val="single"/>
-                <w:lang w:val="en-US"/>
-              </w:rPr>
-              <w:t>nama_penjamin</w:t>
-            </w:r>
-            <w:proofErr w:type="spellEnd"/>
-            <w:r>
-              <w:rPr>
-                <w:rFonts w:ascii="Arial" w:hAnsi="Arial" w:cs="Arial"/>
-                <w:sz w:val="16"/>
-                <w:szCs w:val="16"/>
-                <w:u w:val="single"/>
-                <w:lang w:val="en-US"/>
-              </w:rPr>
-              <w:t>}}</w:t>
+              <w:t>{{nama_penjamin}}</w:t>
             </w:r>
           </w:p>
           <w:p>
@@ -16308,7 +12560,6 @@
                 <w:szCs w:val="16"/>
               </w:rPr>
             </w:pPr>
-            <w:proofErr w:type="spellStart"/>
             <w:r>
               <w:rPr>
                 <w:rFonts w:ascii="Arial" w:hAnsi="Arial" w:cs="Arial"/>
@@ -16318,7 +12569,6 @@
               </w:rPr>
               <w:t>Debitur</w:t>
             </w:r>
-            <w:proofErr w:type="spellEnd"/>
           </w:p>
         </w:tc>
         <w:tc>
@@ -16483,7 +12733,6 @@
                 <w:szCs w:val="16"/>
               </w:rPr>
             </w:pPr>
-            <w:proofErr w:type="spellStart"/>
             <w:r>
               <w:rPr>
                 <w:rFonts w:ascii="Arial" w:hAnsi="Arial" w:cs="Arial"/>
@@ -16493,7 +12742,6 @@
               </w:rPr>
               <w:t>Debitur</w:t>
             </w:r>
-            <w:proofErr w:type="spellEnd"/>
           </w:p>
         </w:tc>
       </w:tr>
@@ -16818,29 +13066,7 @@
                 <w:u w:val="single"/>
                 <w:lang w:val="en-US"/>
               </w:rPr>
-              <w:t>{{</w:t>
-            </w:r>
-            <w:proofErr w:type="spellStart"/>
-            <w:r>
-              <w:rPr>
-                <w:rFonts w:ascii="Arial" w:hAnsi="Arial" w:cs="Arial"/>
-                <w:sz w:val="16"/>
-                <w:szCs w:val="16"/>
-                <w:u w:val="single"/>
-                <w:lang w:val="en-US"/>
-              </w:rPr>
-              <w:t>nama_penjamin</w:t>
-            </w:r>
-            <w:proofErr w:type="spellEnd"/>
-            <w:r>
-              <w:rPr>
-                <w:rFonts w:ascii="Arial" w:hAnsi="Arial" w:cs="Arial"/>
-                <w:sz w:val="16"/>
-                <w:szCs w:val="16"/>
-                <w:u w:val="single"/>
-                <w:lang w:val="en-US"/>
-              </w:rPr>
-              <w:t>}}</w:t>
+              <w:t>{{nama_penjamin}}</w:t>
             </w:r>
           </w:p>
           <w:p>
@@ -17014,29 +13240,7 @@
                 <w:u w:val="single"/>
                 <w:lang w:val="en-US"/>
               </w:rPr>
-              <w:t>{{</w:t>
-            </w:r>
-            <w:proofErr w:type="spellStart"/>
-            <w:r>
-              <w:rPr>
-                <w:rFonts w:ascii="Arial" w:hAnsi="Arial" w:cs="Arial"/>
-                <w:sz w:val="16"/>
-                <w:szCs w:val="16"/>
-                <w:u w:val="single"/>
-                <w:lang w:val="en-US"/>
-              </w:rPr>
-              <w:t>nama_penjamin</w:t>
-            </w:r>
-            <w:proofErr w:type="spellEnd"/>
-            <w:r>
-              <w:rPr>
-                <w:rFonts w:ascii="Arial" w:hAnsi="Arial" w:cs="Arial"/>
-                <w:sz w:val="16"/>
-                <w:szCs w:val="16"/>
-                <w:u w:val="single"/>
-                <w:lang w:val="en-US"/>
-              </w:rPr>
-              <w:t>}}</w:t>
+              <w:t>{{nama_penjamin}}</w:t>
             </w:r>
           </w:p>
           <w:p>
@@ -18877,9 +15081,8 @@
           <w:szCs w:val="16"/>
           <w:lang w:val="en-US"/>
         </w:rPr>
-        <w:t>{{</w:t>
-      </w:r>
-      <w:proofErr w:type="spellStart"/>
+        <w:t>{{nama_debitur}},</w:t>
+      </w:r>
       <w:r>
         <w:rPr>
           <w:rFonts w:ascii="Arial" w:hAnsi="Arial" w:cs="Arial"/>
@@ -18888,30 +15091,27 @@
           <w:szCs w:val="16"/>
           <w:lang w:val="en-US"/>
         </w:rPr>
-        <w:t>nama_debitur</w:t>
-      </w:r>
-      <w:proofErr w:type="spellEnd"/>
-      <w:r>
-        <w:rPr>
-          <w:rFonts w:ascii="Arial" w:hAnsi="Arial" w:cs="Arial"/>
-          <w:b/>
+        <w:t xml:space="preserve"> </w:t>
+      </w:r>
+      <w:r>
+        <w:rPr>
+          <w:rFonts w:ascii="Arial" w:hAnsi="Arial" w:cs="Arial"/>
           <w:sz w:val="16"/>
           <w:szCs w:val="16"/>
           <w:lang w:val="en-US"/>
         </w:rPr>
-        <w:t>}},</w:t>
-      </w:r>
-      <w:r>
-        <w:rPr>
-          <w:rFonts w:ascii="Arial" w:hAnsi="Arial" w:cs="Arial"/>
-          <w:b/>
+        <w:t>Pekerjaan</w:t>
+      </w:r>
+      <w:r>
+        <w:rPr>
+          <w:rFonts w:ascii="Arial" w:hAnsi="Arial" w:cs="Arial"/>
+          <w:color w:val="0000FF"/>
           <w:sz w:val="16"/>
           <w:szCs w:val="16"/>
           <w:lang w:val="en-US"/>
         </w:rPr>
         <w:t xml:space="preserve"> </w:t>
       </w:r>
-      <w:proofErr w:type="spellStart"/>
       <w:r>
         <w:rPr>
           <w:rFonts w:ascii="Arial" w:hAnsi="Arial" w:cs="Arial"/>
@@ -18919,9 +15119,16 @@
           <w:szCs w:val="16"/>
           <w:lang w:val="en-US"/>
         </w:rPr>
-        <w:t>Pekerjaan</w:t>
-      </w:r>
-      <w:proofErr w:type="spellEnd"/>
+        <w:t>{{pekerjaan_debitur}}</w:t>
+      </w:r>
+      <w:r>
+        <w:rPr>
+          <w:rFonts w:ascii="Arial" w:hAnsi="Arial" w:cs="Arial"/>
+          <w:sz w:val="16"/>
+          <w:szCs w:val="16"/>
+        </w:rPr>
+        <w:t>, lahir di</w:t>
+      </w:r>
       <w:r>
         <w:rPr>
           <w:rFonts w:ascii="Arial" w:hAnsi="Arial" w:cs="Arial"/>
@@ -18939,9 +15146,48 @@
           <w:szCs w:val="16"/>
           <w:lang w:val="en-US"/>
         </w:rPr>
-        <w:t>{{</w:t>
-      </w:r>
-      <w:proofErr w:type="spellStart"/>
+        <w:t>{{tempat_lahir_debitur}}</w:t>
+      </w:r>
+      <w:r>
+        <w:rPr>
+          <w:rFonts w:ascii="Arial" w:hAnsi="Arial" w:cs="Arial"/>
+          <w:sz w:val="16"/>
+          <w:szCs w:val="16"/>
+        </w:rPr>
+        <w:t>,</w:t>
+      </w:r>
+      <w:r>
+        <w:rPr>
+          <w:rFonts w:ascii="Arial" w:hAnsi="Arial" w:cs="Arial"/>
+          <w:sz w:val="16"/>
+          <w:szCs w:val="16"/>
+        </w:rPr>
+        <w:t xml:space="preserve"> </w:t>
+      </w:r>
+      <w:r>
+        <w:rPr>
+          <w:rFonts w:ascii="Arial" w:hAnsi="Arial" w:cs="Arial"/>
+          <w:sz w:val="16"/>
+          <w:szCs w:val="16"/>
+        </w:rPr>
+        <w:t xml:space="preserve">Tanggal </w:t>
+      </w:r>
+      <w:r>
+        <w:rPr>
+          <w:rFonts w:ascii="Arial" w:hAnsi="Arial" w:cs="Arial"/>
+          <w:sz w:val="16"/>
+          <w:szCs w:val="16"/>
+        </w:rPr>
+        <w:t>{{tanggal_lahir_debitur}}</w:t>
+      </w:r>
+      <w:r>
+        <w:rPr>
+          <w:rFonts w:ascii="Arial" w:hAnsi="Arial" w:cs="Arial"/>
+          <w:sz w:val="16"/>
+          <w:szCs w:val="16"/>
+        </w:rPr>
+        <w:t>, bertempat tinggal di</w:t>
+      </w:r>
       <w:r>
         <w:rPr>
           <w:rFonts w:ascii="Arial" w:hAnsi="Arial" w:cs="Arial"/>
@@ -18949,9 +15195,8 @@
           <w:szCs w:val="16"/>
           <w:lang w:val="en-US"/>
         </w:rPr>
-        <w:t>pekerjaan_debitur</w:t>
-      </w:r>
-      <w:proofErr w:type="spellEnd"/>
+        <w:t xml:space="preserve"> {{alamat_rumah_debitur}},</w:t>
+      </w:r>
       <w:r>
         <w:rPr>
           <w:rFonts w:ascii="Arial" w:hAnsi="Arial" w:cs="Arial"/>
@@ -18959,24 +15204,40 @@
           <w:szCs w:val="16"/>
           <w:lang w:val="en-US"/>
         </w:rPr>
-        <w:t>}}</w:t>
-      </w:r>
-      <w:r>
-        <w:rPr>
-          <w:rFonts w:ascii="Arial" w:hAnsi="Arial" w:cs="Arial"/>
-          <w:sz w:val="16"/>
-          <w:szCs w:val="16"/>
-        </w:rPr>
-        <w:t>, lahir di</w:t>
-      </w:r>
-      <w:r>
-        <w:rPr>
-          <w:rFonts w:ascii="Arial" w:hAnsi="Arial" w:cs="Arial"/>
-          <w:color w:val="0000FF"/>
+        <w:t xml:space="preserve"> </w:t>
+      </w:r>
+      <w:r>
+        <w:rPr>
+          <w:rFonts w:ascii="Arial" w:hAnsi="Arial" w:cs="Arial"/>
+          <w:sz w:val="16"/>
+          <w:szCs w:val="16"/>
+        </w:rPr>
+        <w:t>No.KTP</w:t>
+      </w:r>
+      <w:r>
+        <w:rPr>
+          <w:rFonts w:ascii="Arial" w:hAnsi="Arial" w:cs="Arial"/>
           <w:sz w:val="16"/>
           <w:szCs w:val="16"/>
           <w:lang w:val="en-US"/>
         </w:rPr>
+        <w:t xml:space="preserve"> {{no_ktp_debitur}}</w:t>
+      </w:r>
+      <w:r>
+        <w:rPr>
+          <w:rFonts w:ascii="Arial" w:hAnsi="Arial" w:cs="Arial"/>
+          <w:sz w:val="16"/>
+          <w:szCs w:val="16"/>
+        </w:rPr>
+        <w:t>.</w:t>
+      </w:r>
+      <w:r>
+        <w:rPr>
+          <w:rFonts w:ascii="Arial" w:hAnsi="Arial" w:cs="Arial"/>
+          <w:color w:val="FF0000"/>
+          <w:sz w:val="16"/>
+          <w:szCs w:val="16"/>
+        </w:rPr>
         <w:t xml:space="preserve"> </w:t>
       </w:r>
       <w:r>
@@ -18984,232 +15245,50 @@
           <w:rFonts w:ascii="Arial" w:hAnsi="Arial" w:cs="Arial"/>
           <w:sz w:val="16"/>
           <w:szCs w:val="16"/>
+        </w:rPr>
+        <w:t>Untuk melakukan tindakan hukum dalam surat ini telah mendapat persetujuan dari</w:t>
+      </w:r>
+      <w:r>
+        <w:rPr>
+          <w:rFonts w:ascii="Arial" w:hAnsi="Arial" w:cs="Arial"/>
+          <w:sz w:val="16"/>
+          <w:szCs w:val="16"/>
+        </w:rPr>
+        <w:t xml:space="preserve"> </w:t>
+      </w:r>
+      <w:r>
+        <w:rPr>
+          <w:rFonts w:ascii="Arial" w:hAnsi="Arial" w:cs="Arial"/>
+          <w:sz w:val="16"/>
+          <w:szCs w:val="16"/>
+        </w:rPr>
+        <w:t xml:space="preserve">{{persetujuan_dari}} </w:t>
+      </w:r>
+      <w:r>
+        <w:rPr>
+          <w:rFonts w:ascii="Arial" w:hAnsi="Arial" w:cs="Arial"/>
+          <w:sz w:val="16"/>
+          <w:szCs w:val="16"/>
+        </w:rPr>
+        <w:t xml:space="preserve">nya </w:t>
+      </w:r>
+      <w:r>
+        <w:rPr>
+          <w:rFonts w:ascii="Arial" w:hAnsi="Arial" w:cs="Arial"/>
+          <w:sz w:val="16"/>
+          <w:szCs w:val="16"/>
+        </w:rPr>
+        <w:t>yang turut pula menandatangani surat ini</w:t>
+      </w:r>
+      <w:r>
+        <w:rPr>
+          <w:rFonts w:ascii="Arial" w:hAnsi="Arial" w:cs="Arial"/>
+          <w:sz w:val="16"/>
+          <w:szCs w:val="16"/>
           <w:lang w:val="en-US"/>
         </w:rPr>
-        <w:t>{{</w:t>
-      </w:r>
-      <w:proofErr w:type="spellStart"/>
-      <w:r>
-        <w:rPr>
-          <w:rFonts w:ascii="Arial" w:hAnsi="Arial" w:cs="Arial"/>
-          <w:sz w:val="16"/>
-          <w:szCs w:val="16"/>
-          <w:lang w:val="en-US"/>
-        </w:rPr>
-        <w:t>tempat_lahir_debitur</w:t>
-      </w:r>
-      <w:proofErr w:type="spellEnd"/>
-      <w:r>
-        <w:rPr>
-          <w:rFonts w:ascii="Arial" w:hAnsi="Arial" w:cs="Arial"/>
-          <w:sz w:val="16"/>
-          <w:szCs w:val="16"/>
-          <w:lang w:val="en-US"/>
-        </w:rPr>
-        <w:t>}}</w:t>
-      </w:r>
-      <w:r>
-        <w:rPr>
-          <w:rFonts w:ascii="Arial" w:hAnsi="Arial" w:cs="Arial"/>
-          <w:sz w:val="16"/>
-          <w:szCs w:val="16"/>
-        </w:rPr>
-        <w:t>,</w:t>
-      </w:r>
-      <w:r>
-        <w:rPr>
-          <w:rFonts w:ascii="Arial" w:hAnsi="Arial" w:cs="Arial"/>
-          <w:sz w:val="16"/>
-          <w:szCs w:val="16"/>
-        </w:rPr>
-        <w:t xml:space="preserve"> </w:t>
-      </w:r>
-      <w:r>
-        <w:rPr>
-          <w:rFonts w:ascii="Arial" w:hAnsi="Arial" w:cs="Arial"/>
-          <w:sz w:val="16"/>
-          <w:szCs w:val="16"/>
-        </w:rPr>
-        <w:t xml:space="preserve">Tanggal </w:t>
-      </w:r>
-      <w:r>
-        <w:rPr>
-          <w:rFonts w:ascii="Arial" w:hAnsi="Arial" w:cs="Arial"/>
-          <w:sz w:val="16"/>
-          <w:szCs w:val="16"/>
-        </w:rPr>
-        <w:t>{{tanggal_lahir_debitur}}</w:t>
-      </w:r>
-      <w:r>
-        <w:rPr>
-          <w:rFonts w:ascii="Arial" w:hAnsi="Arial" w:cs="Arial"/>
-          <w:sz w:val="16"/>
-          <w:szCs w:val="16"/>
-        </w:rPr>
-        <w:t>, bertempat tinggal di</w:t>
-      </w:r>
-      <w:r>
-        <w:rPr>
-          <w:rFonts w:ascii="Arial" w:hAnsi="Arial" w:cs="Arial"/>
-          <w:sz w:val="16"/>
-          <w:szCs w:val="16"/>
-          <w:lang w:val="en-US"/>
-        </w:rPr>
-        <w:t xml:space="preserve"> {{</w:t>
-      </w:r>
-      <w:proofErr w:type="spellStart"/>
-      <w:r>
-        <w:rPr>
-          <w:rFonts w:ascii="Arial" w:hAnsi="Arial" w:cs="Arial"/>
-          <w:sz w:val="16"/>
-          <w:szCs w:val="16"/>
-          <w:lang w:val="en-US"/>
-        </w:rPr>
-        <w:t>alamat_rumah_debitur</w:t>
-      </w:r>
-      <w:proofErr w:type="spellEnd"/>
-      <w:r>
-        <w:rPr>
-          <w:rFonts w:ascii="Arial" w:hAnsi="Arial" w:cs="Arial"/>
-          <w:sz w:val="16"/>
-          <w:szCs w:val="16"/>
-          <w:lang w:val="en-US"/>
-        </w:rPr>
-        <w:t>}},</w:t>
-      </w:r>
-      <w:r>
-        <w:rPr>
-          <w:rFonts w:ascii="Arial" w:hAnsi="Arial" w:cs="Arial"/>
-          <w:sz w:val="16"/>
-          <w:szCs w:val="16"/>
-          <w:lang w:val="en-US"/>
-        </w:rPr>
-        <w:t xml:space="preserve"> </w:t>
-      </w:r>
-      <w:r>
-        <w:rPr>
-          <w:rFonts w:ascii="Arial" w:hAnsi="Arial" w:cs="Arial"/>
-          <w:sz w:val="16"/>
-          <w:szCs w:val="16"/>
-        </w:rPr>
-        <w:t>No.KTP</w:t>
-      </w:r>
-      <w:r>
-        <w:rPr>
-          <w:rFonts w:ascii="Arial" w:hAnsi="Arial" w:cs="Arial"/>
-          <w:sz w:val="16"/>
-          <w:szCs w:val="16"/>
-          <w:lang w:val="en-US"/>
-        </w:rPr>
-        <w:t xml:space="preserve"> {{</w:t>
-      </w:r>
-      <w:proofErr w:type="spellStart"/>
-      <w:r>
-        <w:rPr>
-          <w:rFonts w:ascii="Arial" w:hAnsi="Arial" w:cs="Arial"/>
-          <w:sz w:val="16"/>
-          <w:szCs w:val="16"/>
-          <w:lang w:val="en-US"/>
-        </w:rPr>
-        <w:t>no_ktp_debitur</w:t>
-      </w:r>
-      <w:proofErr w:type="spellEnd"/>
-      <w:r>
-        <w:rPr>
-          <w:rFonts w:ascii="Arial" w:hAnsi="Arial" w:cs="Arial"/>
-          <w:sz w:val="16"/>
-          <w:szCs w:val="16"/>
-          <w:lang w:val="en-US"/>
-        </w:rPr>
-        <w:t>}}</w:t>
-      </w:r>
-      <w:r>
-        <w:rPr>
-          <w:rFonts w:ascii="Arial" w:hAnsi="Arial" w:cs="Arial"/>
-          <w:sz w:val="16"/>
-          <w:szCs w:val="16"/>
-        </w:rPr>
-        <w:t>.</w:t>
-      </w:r>
-      <w:r>
-        <w:rPr>
-          <w:rFonts w:ascii="Arial" w:hAnsi="Arial" w:cs="Arial"/>
-          <w:color w:val="FF0000"/>
-          <w:sz w:val="16"/>
-          <w:szCs w:val="16"/>
-        </w:rPr>
-        <w:t xml:space="preserve"> </w:t>
-      </w:r>
-      <w:r>
-        <w:rPr>
-          <w:rFonts w:ascii="Arial" w:hAnsi="Arial" w:cs="Arial"/>
-          <w:sz w:val="16"/>
-          <w:szCs w:val="16"/>
-        </w:rPr>
-        <w:t>Untuk melakukan tindakan hukum dalam surat ini telah mendapat persetujuan dari</w:t>
-      </w:r>
-      <w:r>
-        <w:rPr>
-          <w:rFonts w:ascii="Arial" w:hAnsi="Arial" w:cs="Arial"/>
-          <w:sz w:val="16"/>
-          <w:szCs w:val="16"/>
-        </w:rPr>
-        <w:t xml:space="preserve"> </w:t>
-      </w:r>
-      <w:r>
-        <w:rPr>
-          <w:rFonts w:ascii="Arial" w:hAnsi="Arial" w:cs="Arial"/>
-          <w:sz w:val="16"/>
-          <w:szCs w:val="16"/>
-        </w:rPr>
-        <w:t xml:space="preserve">{{persetujuan_dari}} </w:t>
-      </w:r>
-      <w:r>
-        <w:rPr>
-          <w:rFonts w:ascii="Arial" w:hAnsi="Arial" w:cs="Arial"/>
-          <w:sz w:val="16"/>
-          <w:szCs w:val="16"/>
-        </w:rPr>
-        <w:t xml:space="preserve">nya </w:t>
-      </w:r>
-      <w:r>
-        <w:rPr>
-          <w:rFonts w:ascii="Arial" w:hAnsi="Arial" w:cs="Arial"/>
-          <w:sz w:val="16"/>
-          <w:szCs w:val="16"/>
-        </w:rPr>
-        <w:t>yang turut pula menandatangani surat ini</w:t>
-      </w:r>
-      <w:r>
-        <w:rPr>
-          <w:rFonts w:ascii="Arial" w:hAnsi="Arial" w:cs="Arial"/>
-          <w:sz w:val="16"/>
-          <w:szCs w:val="16"/>
-          <w:lang w:val="en-US"/>
-        </w:rPr>
-        <w:t xml:space="preserve"> </w:t>
-      </w:r>
-      <w:proofErr w:type="spellStart"/>
-      <w:r>
-        <w:rPr>
-          <w:rFonts w:ascii="Arial" w:hAnsi="Arial" w:cs="Arial"/>
-          <w:sz w:val="16"/>
-          <w:szCs w:val="16"/>
-          <w:lang w:val="en-US"/>
-        </w:rPr>
-        <w:t>serta</w:t>
-      </w:r>
-      <w:proofErr w:type="spellEnd"/>
-      <w:r>
-        <w:rPr>
-          <w:rFonts w:ascii="Arial" w:hAnsi="Arial" w:cs="Arial"/>
-          <w:sz w:val="16"/>
-          <w:szCs w:val="16"/>
-          <w:lang w:val="en-US"/>
-        </w:rPr>
-        <w:t xml:space="preserve"> </w:t>
-      </w:r>
-      <w:proofErr w:type="spellStart"/>
+        <w:t xml:space="preserve"> serta </w:t>
+      </w:r>
       <w:r>
         <w:rPr>
           <w:rFonts w:ascii="Arial" w:hAnsi="Arial" w:cs="Arial"/>
@@ -19219,9 +15298,25 @@
           <w:szCs w:val="16"/>
           <w:lang w:val="en-US"/>
         </w:rPr>
-        <w:t>menjamin</w:t>
-      </w:r>
-      <w:proofErr w:type="spellEnd"/>
+        <w:t>menjamin pembayaran kembali seluruh pinjaman berikut pokok, bunga dan denda,</w:t>
+      </w:r>
+      <w:r>
+        <w:rPr>
+          <w:rFonts w:ascii="Arial" w:hAnsi="Arial" w:cs="Arial"/>
+          <w:sz w:val="16"/>
+          <w:szCs w:val="16"/>
+          <w:lang w:val="en-US"/>
+        </w:rPr>
+        <w:t xml:space="preserve"> </w:t>
+      </w:r>
+      <w:r>
+        <w:rPr>
+          <w:rFonts w:ascii="Arial" w:hAnsi="Arial" w:cs="Arial"/>
+          <w:sz w:val="16"/>
+          <w:szCs w:val="16"/>
+        </w:rPr>
+        <w:t>yaitu</w:t>
+      </w:r>
       <w:r>
         <w:rPr>
           <w:rFonts w:ascii="Arial" w:hAnsi="Arial" w:cs="Arial"/>
@@ -19229,357 +15324,159 @@
           <w:bCs/>
           <w:sz w:val="16"/>
           <w:szCs w:val="16"/>
+        </w:rPr>
+        <w:t xml:space="preserve"> </w:t>
+      </w:r>
+      <w:r>
+        <w:rPr>
+          <w:rFonts w:ascii="Arial" w:hAnsi="Arial" w:cs="Arial"/>
+          <w:sz w:val="16"/>
+          <w:szCs w:val="16"/>
+        </w:rPr>
+        <w:t>{{nama_penjamin}}</w:t>
+      </w:r>
+      <w:r>
+        <w:rPr>
+          <w:rFonts w:ascii="Arial" w:hAnsi="Arial" w:cs="Arial"/>
+          <w:sz w:val="16"/>
+          <w:szCs w:val="16"/>
+        </w:rPr>
+        <w:t>,</w:t>
+      </w:r>
+      <w:r>
+        <w:rPr>
+          <w:rFonts w:ascii="Arial" w:hAnsi="Arial" w:cs="Arial"/>
+          <w:sz w:val="16"/>
+          <w:szCs w:val="16"/>
+        </w:rPr>
+        <w:t xml:space="preserve"> lahir di </w:t>
+      </w:r>
+      <w:r>
+        <w:rPr>
+          <w:rFonts w:ascii="Arial" w:hAnsi="Arial" w:cs="Arial"/>
+          <w:sz w:val="16"/>
+          <w:szCs w:val="16"/>
+        </w:rPr>
+        <w:t>{{tempat_lahir_penjamin}}</w:t>
+      </w:r>
+      <w:r>
+        <w:rPr>
+          <w:rFonts w:ascii="Arial" w:hAnsi="Arial" w:cs="Arial"/>
+          <w:color w:val="0000FF"/>
+          <w:sz w:val="16"/>
+          <w:szCs w:val="16"/>
+        </w:rPr>
+        <w:fldChar w:fldCharType="begin"/>
+      </w:r>
+      <w:r>
+        <w:rPr>
+          <w:rFonts w:ascii="Arial" w:hAnsi="Arial" w:cs="Arial"/>
+          <w:color w:val="0000FF"/>
+          <w:sz w:val="16"/>
+          <w:szCs w:val="16"/>
+        </w:rPr>
+        <w:instrText xml:space="preserve"> MERGEFIELD tempat_lahir_pas </w:instrText>
+      </w:r>
+      <w:r>
+        <w:rPr>
+          <w:rFonts w:ascii="Arial" w:hAnsi="Arial" w:cs="Arial"/>
+          <w:color w:val="0000FF"/>
+          <w:sz w:val="16"/>
+          <w:szCs w:val="16"/>
+        </w:rPr>
+        <w:fldChar w:fldCharType="end"/>
+      </w:r>
+      <w:r>
+        <w:rPr>
+          <w:rFonts w:ascii="Arial" w:hAnsi="Arial" w:cs="Arial"/>
+          <w:color w:val="FF0000"/>
+          <w:sz w:val="16"/>
+          <w:szCs w:val="16"/>
+        </w:rPr>
+        <w:t>,</w:t>
+      </w:r>
+      <w:r>
+        <w:rPr>
+          <w:rFonts w:ascii="Arial" w:hAnsi="Arial" w:cs="Arial"/>
+          <w:sz w:val="16"/>
+          <w:szCs w:val="16"/>
+        </w:rPr>
+        <w:t xml:space="preserve"> tanggal</w:t>
+      </w:r>
+      <w:r>
+        <w:rPr>
+          <w:rFonts w:ascii="Arial" w:hAnsi="Arial" w:cs="Arial"/>
+          <w:sz w:val="16"/>
+          <w:szCs w:val="16"/>
+        </w:rPr>
+        <w:t xml:space="preserve"> </w:t>
+      </w:r>
+      <w:r>
+        <w:rPr>
+          <w:rFonts w:ascii="Arial" w:hAnsi="Arial" w:cs="Arial"/>
+          <w:sz w:val="16"/>
+          <w:szCs w:val="16"/>
+        </w:rPr>
+        <w:t>{{tanggal_lahir_penjamin}}</w:t>
+      </w:r>
+      <w:r>
+        <w:rPr>
+          <w:rFonts w:ascii="Arial" w:hAnsi="Arial" w:cs="Arial"/>
+          <w:sz w:val="16"/>
+          <w:szCs w:val="16"/>
           <w:lang w:val="en-US"/>
         </w:rPr>
         <w:t xml:space="preserve"> </w:t>
       </w:r>
-      <w:proofErr w:type="spellStart"/>
-      <w:r>
-        <w:rPr>
-          <w:rFonts w:ascii="Arial" w:hAnsi="Arial" w:cs="Arial"/>
-          <w:b/>
-          <w:bCs/>
+      <w:r>
+        <w:rPr>
+          <w:rFonts w:ascii="Arial" w:hAnsi="Arial" w:cs="Arial"/>
+          <w:sz w:val="16"/>
+          <w:szCs w:val="16"/>
+        </w:rPr>
+        <w:t>KTP No.</w:t>
+      </w:r>
+      <w:r>
+        <w:rPr>
+          <w:rFonts w:ascii="Arial" w:hAnsi="Arial" w:cs="Arial"/>
+          <w:sz w:val="16"/>
+          <w:szCs w:val="16"/>
+        </w:rPr>
+        <w:t xml:space="preserve"> </w:t>
+      </w:r>
+      <w:r>
+        <w:rPr>
+          <w:rFonts w:ascii="Arial" w:hAnsi="Arial" w:cs="Arial"/>
+          <w:sz w:val="16"/>
+          <w:szCs w:val="16"/>
+        </w:rPr>
+        <w:t>{{no_ktp_penjamin}}</w:t>
+      </w:r>
+      <w:r>
+        <w:rPr>
+          <w:rFonts w:ascii="Arial" w:hAnsi="Arial" w:cs="Arial"/>
+          <w:sz w:val="16"/>
+          <w:szCs w:val="16"/>
+        </w:rPr>
+        <w:t xml:space="preserve"> </w:t>
+      </w:r>
+      <w:r>
+        <w:rPr>
+          <w:rFonts w:ascii="Arial" w:hAnsi="Arial" w:cs="Arial"/>
+          <w:sz w:val="16"/>
+          <w:szCs w:val="16"/>
+        </w:rPr>
+        <w:t xml:space="preserve">bertempat tinggal sama dengan </w:t>
+      </w:r>
+      <w:r>
+        <w:rPr>
+          <w:rFonts w:ascii="Arial" w:hAnsi="Arial" w:cs="Arial"/>
           <w:sz w:val="16"/>
           <w:szCs w:val="16"/>
           <w:lang w:val="en-US"/>
         </w:rPr>
-        <w:t>pembayaran</w:t>
-      </w:r>
-      <w:proofErr w:type="spellEnd"/>
-      <w:r>
-        <w:rPr>
-          <w:rFonts w:ascii="Arial" w:hAnsi="Arial" w:cs="Arial"/>
-          <w:b/>
-          <w:bCs/>
-          <w:sz w:val="16"/>
-          <w:szCs w:val="16"/>
-          <w:lang w:val="en-US"/>
-        </w:rPr>
-        <w:t xml:space="preserve"> </w:t>
-      </w:r>
-      <w:proofErr w:type="spellStart"/>
-      <w:r>
-        <w:rPr>
-          <w:rFonts w:ascii="Arial" w:hAnsi="Arial" w:cs="Arial"/>
-          <w:b/>
-          <w:bCs/>
-          <w:sz w:val="16"/>
-          <w:szCs w:val="16"/>
-          <w:lang w:val="en-US"/>
-        </w:rPr>
-        <w:t>kembali</w:t>
-      </w:r>
-      <w:proofErr w:type="spellEnd"/>
-      <w:r>
-        <w:rPr>
-          <w:rFonts w:ascii="Arial" w:hAnsi="Arial" w:cs="Arial"/>
-          <w:b/>
-          <w:bCs/>
-          <w:sz w:val="16"/>
-          <w:szCs w:val="16"/>
-          <w:lang w:val="en-US"/>
-        </w:rPr>
-        <w:t xml:space="preserve"> </w:t>
-      </w:r>
-      <w:proofErr w:type="spellStart"/>
-      <w:r>
-        <w:rPr>
-          <w:rFonts w:ascii="Arial" w:hAnsi="Arial" w:cs="Arial"/>
-          <w:b/>
-          <w:bCs/>
-          <w:sz w:val="16"/>
-          <w:szCs w:val="16"/>
-          <w:lang w:val="en-US"/>
-        </w:rPr>
-        <w:t>seluruh</w:t>
-      </w:r>
-      <w:proofErr w:type="spellEnd"/>
-      <w:r>
-        <w:rPr>
-          <w:rFonts w:ascii="Arial" w:hAnsi="Arial" w:cs="Arial"/>
-          <w:b/>
-          <w:bCs/>
-          <w:sz w:val="16"/>
-          <w:szCs w:val="16"/>
-          <w:lang w:val="en-US"/>
-        </w:rPr>
-        <w:t xml:space="preserve"> </w:t>
-      </w:r>
-      <w:proofErr w:type="spellStart"/>
-      <w:r>
-        <w:rPr>
-          <w:rFonts w:ascii="Arial" w:hAnsi="Arial" w:cs="Arial"/>
-          <w:b/>
-          <w:bCs/>
-          <w:sz w:val="16"/>
-          <w:szCs w:val="16"/>
-          <w:lang w:val="en-US"/>
-        </w:rPr>
-        <w:t>pinjaman</w:t>
-      </w:r>
-      <w:proofErr w:type="spellEnd"/>
-      <w:r>
-        <w:rPr>
-          <w:rFonts w:ascii="Arial" w:hAnsi="Arial" w:cs="Arial"/>
-          <w:b/>
-          <w:bCs/>
-          <w:sz w:val="16"/>
-          <w:szCs w:val="16"/>
-          <w:lang w:val="en-US"/>
-        </w:rPr>
-        <w:t xml:space="preserve"> </w:t>
-      </w:r>
-      <w:proofErr w:type="spellStart"/>
-      <w:r>
-        <w:rPr>
-          <w:rFonts w:ascii="Arial" w:hAnsi="Arial" w:cs="Arial"/>
-          <w:b/>
-          <w:bCs/>
-          <w:sz w:val="16"/>
-          <w:szCs w:val="16"/>
-          <w:lang w:val="en-US"/>
-        </w:rPr>
-        <w:t>berikut</w:t>
-      </w:r>
-      <w:proofErr w:type="spellEnd"/>
-      <w:r>
-        <w:rPr>
-          <w:rFonts w:ascii="Arial" w:hAnsi="Arial" w:cs="Arial"/>
-          <w:b/>
-          <w:bCs/>
-          <w:sz w:val="16"/>
-          <w:szCs w:val="16"/>
-          <w:lang w:val="en-US"/>
-        </w:rPr>
-        <w:t xml:space="preserve"> </w:t>
-      </w:r>
-      <w:proofErr w:type="spellStart"/>
-      <w:r>
-        <w:rPr>
-          <w:rFonts w:ascii="Arial" w:hAnsi="Arial" w:cs="Arial"/>
-          <w:b/>
-          <w:bCs/>
-          <w:sz w:val="16"/>
-          <w:szCs w:val="16"/>
-          <w:lang w:val="en-US"/>
-        </w:rPr>
-        <w:t>pokok</w:t>
-      </w:r>
-      <w:proofErr w:type="spellEnd"/>
-      <w:r>
-        <w:rPr>
-          <w:rFonts w:ascii="Arial" w:hAnsi="Arial" w:cs="Arial"/>
-          <w:b/>
-          <w:bCs/>
-          <w:sz w:val="16"/>
-          <w:szCs w:val="16"/>
-          <w:lang w:val="en-US"/>
-        </w:rPr>
-        <w:t xml:space="preserve">, bunga dan </w:t>
-      </w:r>
-      <w:proofErr w:type="spellStart"/>
-      <w:r>
-        <w:rPr>
-          <w:rFonts w:ascii="Arial" w:hAnsi="Arial" w:cs="Arial"/>
-          <w:b/>
-          <w:bCs/>
-          <w:sz w:val="16"/>
-          <w:szCs w:val="16"/>
-          <w:lang w:val="en-US"/>
-        </w:rPr>
-        <w:t>denda</w:t>
-      </w:r>
-      <w:proofErr w:type="spellEnd"/>
-      <w:r>
-        <w:rPr>
-          <w:rFonts w:ascii="Arial" w:hAnsi="Arial" w:cs="Arial"/>
-          <w:b/>
-          <w:bCs/>
-          <w:sz w:val="16"/>
-          <w:szCs w:val="16"/>
-          <w:lang w:val="en-US"/>
-        </w:rPr>
-        <w:t>,</w:t>
-      </w:r>
-      <w:r>
-        <w:rPr>
-          <w:rFonts w:ascii="Arial" w:hAnsi="Arial" w:cs="Arial"/>
-          <w:sz w:val="16"/>
-          <w:szCs w:val="16"/>
-          <w:lang w:val="en-US"/>
-        </w:rPr>
-        <w:t xml:space="preserve"> </w:t>
-      </w:r>
-      <w:r>
-        <w:rPr>
-          <w:rFonts w:ascii="Arial" w:hAnsi="Arial" w:cs="Arial"/>
-          <w:sz w:val="16"/>
-          <w:szCs w:val="16"/>
-        </w:rPr>
-        <w:t>yaitu</w:t>
-      </w:r>
-      <w:r>
-        <w:rPr>
-          <w:rFonts w:ascii="Arial" w:hAnsi="Arial" w:cs="Arial"/>
-          <w:b/>
-          <w:bCs/>
-          <w:sz w:val="16"/>
-          <w:szCs w:val="16"/>
-        </w:rPr>
-        <w:t xml:space="preserve"> </w:t>
-      </w:r>
-      <w:r>
-        <w:rPr>
-          <w:rFonts w:ascii="Arial" w:hAnsi="Arial" w:cs="Arial"/>
-          <w:sz w:val="16"/>
-          <w:szCs w:val="16"/>
-        </w:rPr>
-        <w:t>{{nama_penjamin}}</w:t>
-      </w:r>
-      <w:r>
-        <w:rPr>
-          <w:rFonts w:ascii="Arial" w:hAnsi="Arial" w:cs="Arial"/>
-          <w:sz w:val="16"/>
-          <w:szCs w:val="16"/>
-        </w:rPr>
-        <w:t>,</w:t>
-      </w:r>
-      <w:r>
-        <w:rPr>
-          <w:rFonts w:ascii="Arial" w:hAnsi="Arial" w:cs="Arial"/>
-          <w:sz w:val="16"/>
-          <w:szCs w:val="16"/>
-        </w:rPr>
-        <w:t xml:space="preserve"> lahir di </w:t>
-      </w:r>
-      <w:r>
-        <w:rPr>
-          <w:rFonts w:ascii="Arial" w:hAnsi="Arial" w:cs="Arial"/>
-          <w:sz w:val="16"/>
-          <w:szCs w:val="16"/>
-        </w:rPr>
-        <w:t>{{tempat_lahir_penjamin}}</w:t>
-      </w:r>
-      <w:r>
-        <w:rPr>
-          <w:rFonts w:ascii="Arial" w:hAnsi="Arial" w:cs="Arial"/>
-          <w:color w:val="0000FF"/>
-          <w:sz w:val="16"/>
-          <w:szCs w:val="16"/>
-        </w:rPr>
-        <w:fldChar w:fldCharType="begin"/>
-      </w:r>
-      <w:r>
-        <w:rPr>
-          <w:rFonts w:ascii="Arial" w:hAnsi="Arial" w:cs="Arial"/>
-          <w:color w:val="0000FF"/>
-          <w:sz w:val="16"/>
-          <w:szCs w:val="16"/>
-        </w:rPr>
-        <w:instrText xml:space="preserve"> MERGEFIELD tempat_lahir_pas </w:instrText>
-      </w:r>
-      <w:r>
-        <w:rPr>
-          <w:rFonts w:ascii="Arial" w:hAnsi="Arial" w:cs="Arial"/>
-          <w:color w:val="0000FF"/>
-          <w:sz w:val="16"/>
-          <w:szCs w:val="16"/>
-        </w:rPr>
-        <w:fldChar w:fldCharType="end"/>
-      </w:r>
-      <w:r>
-        <w:rPr>
-          <w:rFonts w:ascii="Arial" w:hAnsi="Arial" w:cs="Arial"/>
-          <w:color w:val="FF0000"/>
-          <w:sz w:val="16"/>
-          <w:szCs w:val="16"/>
-        </w:rPr>
-        <w:t>,</w:t>
-      </w:r>
-      <w:r>
-        <w:rPr>
-          <w:rFonts w:ascii="Arial" w:hAnsi="Arial" w:cs="Arial"/>
-          <w:sz w:val="16"/>
-          <w:szCs w:val="16"/>
-        </w:rPr>
-        <w:t xml:space="preserve"> tanggal</w:t>
-      </w:r>
-      <w:r>
-        <w:rPr>
-          <w:rFonts w:ascii="Arial" w:hAnsi="Arial" w:cs="Arial"/>
-          <w:sz w:val="16"/>
-          <w:szCs w:val="16"/>
-        </w:rPr>
-        <w:t xml:space="preserve"> </w:t>
-      </w:r>
-      <w:r>
-        <w:rPr>
-          <w:rFonts w:ascii="Arial" w:hAnsi="Arial" w:cs="Arial"/>
-          <w:sz w:val="16"/>
-          <w:szCs w:val="16"/>
-        </w:rPr>
-        <w:t>{{tanggal_lahir_penjamin}}</w:t>
-      </w:r>
-      <w:r>
-        <w:rPr>
-          <w:rFonts w:ascii="Arial" w:hAnsi="Arial" w:cs="Arial"/>
-          <w:sz w:val="16"/>
-          <w:szCs w:val="16"/>
-          <w:lang w:val="en-US"/>
-        </w:rPr>
-        <w:t xml:space="preserve"> </w:t>
-      </w:r>
-      <w:r>
-        <w:rPr>
-          <w:rFonts w:ascii="Arial" w:hAnsi="Arial" w:cs="Arial"/>
-          <w:sz w:val="16"/>
-          <w:szCs w:val="16"/>
-        </w:rPr>
-        <w:t>KTP No.</w:t>
-      </w:r>
-      <w:r>
-        <w:rPr>
-          <w:rFonts w:ascii="Arial" w:hAnsi="Arial" w:cs="Arial"/>
-          <w:sz w:val="16"/>
-          <w:szCs w:val="16"/>
-        </w:rPr>
-        <w:t xml:space="preserve"> </w:t>
-      </w:r>
-      <w:r>
-        <w:rPr>
-          <w:rFonts w:ascii="Arial" w:hAnsi="Arial" w:cs="Arial"/>
-          <w:sz w:val="16"/>
-          <w:szCs w:val="16"/>
-        </w:rPr>
-        <w:t>{{no_ktp_penjamin}}</w:t>
-      </w:r>
-      <w:r>
-        <w:rPr>
-          <w:rFonts w:ascii="Arial" w:hAnsi="Arial" w:cs="Arial"/>
-          <w:sz w:val="16"/>
-          <w:szCs w:val="16"/>
-        </w:rPr>
-        <w:t xml:space="preserve"> </w:t>
-      </w:r>
-      <w:r>
-        <w:rPr>
-          <w:rFonts w:ascii="Arial" w:hAnsi="Arial" w:cs="Arial"/>
-          <w:sz w:val="16"/>
-          <w:szCs w:val="16"/>
-        </w:rPr>
-        <w:t xml:space="preserve">bertempat tinggal sama dengan </w:t>
-      </w:r>
-      <w:proofErr w:type="spellStart"/>
-      <w:r>
-        <w:rPr>
-          <w:rFonts w:ascii="Arial" w:hAnsi="Arial" w:cs="Arial"/>
-          <w:sz w:val="16"/>
-          <w:szCs w:val="16"/>
-          <w:lang w:val="en-US"/>
-        </w:rPr>
         <w:t>suami</w:t>
       </w:r>
-      <w:proofErr w:type="spellEnd"/>
       <w:r>
         <w:rPr>
           <w:rFonts w:ascii="Arial" w:hAnsi="Arial" w:cs="Arial"/>
@@ -20160,7 +16057,7 @@
           <w:szCs w:val="16"/>
           <w:lang w:val="en-US"/>
         </w:rPr>
-        <w:fldChar w:fldCharType="begin"/>
+        <w:t>{{</w:t>
       </w:r>
       <w:r>
         <w:rPr>
@@ -20169,7 +16066,7 @@
           <w:szCs w:val="16"/>
           <w:lang w:val="en-US"/>
         </w:rPr>
-        <w:instrText xml:space="preserve"> MERGEFIELD no_bpkb </w:instrText>
+        <w:t>no_bpkb</w:t>
       </w:r>
       <w:r>
         <w:rPr>
@@ -20178,26 +16075,7 @@
           <w:szCs w:val="16"/>
           <w:lang w:val="en-US"/>
         </w:rPr>
-        <w:fldChar w:fldCharType="separate"/>
-      </w:r>
-      <w:r>
-        <w:rPr>
-          <w:rFonts w:ascii="Arial" w:hAnsi="Arial" w:cs="Arial"/>
-          <w:noProof/>
-          <w:sz w:val="16"/>
-          <w:szCs w:val="16"/>
-          <w:lang w:val="en-US"/>
-        </w:rPr>
-        <w:t>----</w:t>
-      </w:r>
-      <w:r>
-        <w:rPr>
-          <w:rFonts w:ascii="Arial" w:hAnsi="Arial" w:cs="Arial"/>
-          <w:sz w:val="16"/>
-          <w:szCs w:val="16"/>
-          <w:lang w:val="en-US"/>
-        </w:rPr>
-        <w:fldChar w:fldCharType="end"/>
+        <w:t>}}</w:t>
       </w:r>
       <w:r>
         <w:rPr>
@@ -20303,19 +16181,8 @@
           <w:szCs w:val="16"/>
           <w:lang w:val="en-US"/>
         </w:rPr>
-        <w:t xml:space="preserve">pada </w:t>
-      </w:r>
-      <w:proofErr w:type="spellStart"/>
-      <w:r>
-        <w:rPr>
-          <w:rFonts w:ascii="Arial" w:hAnsi="Arial" w:cs="Arial"/>
-          <w:sz w:val="16"/>
-          <w:szCs w:val="16"/>
-          <w:lang w:val="en-US"/>
-        </w:rPr>
-        <w:t>saat</w:t>
-      </w:r>
-      <w:proofErr w:type="spellEnd"/>
+        <w:t>pada saat</w:t>
+      </w:r>
       <w:r>
         <w:rPr>
           <w:rFonts w:ascii="Arial" w:hAnsi="Arial" w:cs="Arial"/>
@@ -20381,7 +16248,6 @@
         </w:rPr>
         <w:t xml:space="preserve">Barang Jaminan </w:t>
       </w:r>
-      <w:proofErr w:type="spellStart"/>
       <w:r>
         <w:rPr>
           <w:rFonts w:ascii="Arial" w:hAnsi="Arial" w:cs="Arial"/>
@@ -20389,29 +16255,8 @@
           <w:szCs w:val="16"/>
           <w:lang w:val="en-US"/>
         </w:rPr>
-        <w:t>sebagaimana</w:t>
-      </w:r>
-      <w:proofErr w:type="spellEnd"/>
-      <w:r>
-        <w:rPr>
-          <w:rFonts w:ascii="Arial" w:hAnsi="Arial" w:cs="Arial"/>
-          <w:sz w:val="16"/>
-          <w:szCs w:val="16"/>
-          <w:lang w:val="en-US"/>
-        </w:rPr>
-        <w:t xml:space="preserve"> </w:t>
-      </w:r>
-      <w:proofErr w:type="spellStart"/>
-      <w:r>
-        <w:rPr>
-          <w:rFonts w:ascii="Arial" w:hAnsi="Arial" w:cs="Arial"/>
-          <w:sz w:val="16"/>
-          <w:szCs w:val="16"/>
-          <w:lang w:val="en-US"/>
-        </w:rPr>
-        <w:t>dimaksud</w:t>
-      </w:r>
-      <w:proofErr w:type="spellEnd"/>
+        <w:t>sebagaimana dimaksud</w:t>
+      </w:r>
       <w:r>
         <w:rPr>
           <w:rFonts w:ascii="Arial" w:hAnsi="Arial" w:cs="Arial"/>
@@ -21629,7 +17474,6 @@
                 <w:szCs w:val="16"/>
               </w:rPr>
             </w:pPr>
-            <w:proofErr w:type="spellStart"/>
             <w:r>
               <w:rPr>
                 <w:rFonts w:ascii="Arial" w:hAnsi="Arial" w:cs="Arial"/>
@@ -21639,7 +17483,6 @@
               </w:rPr>
               <w:t>Debitur</w:t>
             </w:r>
-            <w:proofErr w:type="spellEnd"/>
           </w:p>
         </w:tc>
         <w:tc>
@@ -23524,7 +19367,6 @@
             <w:pPr>
               <w:jc w:val="center"/>
             </w:pPr>
-            <w:proofErr w:type="spellStart"/>
             <w:r>
               <w:rPr>
                 <w:b/>
@@ -23532,7 +19374,6 @@
               </w:rPr>
               <w:t>Debitur</w:t>
             </w:r>
-            <w:proofErr w:type="spellEnd"/>
           </w:p>
         </w:tc>
       </w:tr>
@@ -23751,21 +19592,7 @@
         <w:rPr>
           <w:lang w:val="en-US"/>
         </w:rPr>
-        <w:t>{{</w:t>
-      </w:r>
-      <w:proofErr w:type="spellStart"/>
-      <w:r>
-        <w:rPr>
-          <w:lang w:val="en-US"/>
-        </w:rPr>
-        <w:t>nama_debitur</w:t>
-      </w:r>
-      <w:proofErr w:type="spellEnd"/>
-      <w:r>
-        <w:rPr>
-          <w:lang w:val="en-US"/>
-        </w:rPr>
-        <w:t>}}</w:t>
+        <w:t>{{nama_debitur}}</w:t>
       </w:r>
     </w:p>
     <w:p>
@@ -23796,14 +19623,12 @@
         </w:rPr>
         <w:t>{{</w:t>
       </w:r>
-      <w:proofErr w:type="spellStart"/>
       <w:r>
         <w:rPr>
           <w:lang w:val="en-US"/>
         </w:rPr>
         <w:t>alamat_rumah_debitur</w:t>
       </w:r>
-      <w:proofErr w:type="spellEnd"/>
       <w:r>
         <w:rPr>
           <w:lang w:val="en-US"/>
@@ -23843,14 +19668,12 @@
         </w:rPr>
         <w:t>{{</w:t>
       </w:r>
-      <w:proofErr w:type="spellStart"/>
       <w:r>
         <w:rPr>
           <w:lang w:val="en-US"/>
         </w:rPr>
         <w:t>pekerjaan_debitur</w:t>
       </w:r>
-      <w:proofErr w:type="spellEnd"/>
       <w:r>
         <w:rPr>
           <w:lang w:val="en-US"/>
@@ -24092,14 +19915,12 @@
               <w:spacing w:line="360" w:lineRule="auto"/>
               <w:jc w:val="center"/>
             </w:pPr>
-            <w:proofErr w:type="spellStart"/>
             <w:r>
               <w:rPr>
                 <w:lang w:val="en-US"/>
               </w:rPr>
               <w:t>Debitur</w:t>
             </w:r>
-            <w:proofErr w:type="spellEnd"/>
           </w:p>
         </w:tc>
       </w:tr>
@@ -24360,29 +20181,7 @@
           <w:szCs w:val="16"/>
           <w:lang w:val="en-US"/>
         </w:rPr>
-        <w:t>{{</w:t>
-      </w:r>
-      <w:proofErr w:type="spellStart"/>
-      <w:r>
-        <w:rPr>
-          <w:rFonts w:ascii="Arial" w:hAnsi="Arial"/>
-          <w:color w:val="000000"/>
-          <w:sz w:val="20"/>
-          <w:szCs w:val="16"/>
-          <w:lang w:val="en-US"/>
-        </w:rPr>
-        <w:t>alamat_rumah_debitur</w:t>
-      </w:r>
-      <w:proofErr w:type="spellEnd"/>
-      <w:r>
-        <w:rPr>
-          <w:rFonts w:ascii="Arial" w:hAnsi="Arial"/>
-          <w:color w:val="000000"/>
-          <w:sz w:val="20"/>
-          <w:szCs w:val="16"/>
-          <w:lang w:val="en-US"/>
-        </w:rPr>
-        <w:t>}}</w:t>
+        <w:t>{{alamat_rumah_debitur}}</w:t>
       </w:r>
     </w:p>
     <w:p>
@@ -24597,37 +20396,12 @@
         </w:rPr>
         <w:t xml:space="preserve">PT. BPR Sahabat Sejati Cirebon, berkedudukan di Cirebon dan/ melalui Kantor Pusatnya yang berkedudukan di </w:t>
       </w:r>
-      <w:proofErr w:type="spellStart"/>
       <w:r>
         <w:rPr>
           <w:color w:val="000000"/>
           <w:lang w:val="en-US"/>
         </w:rPr>
-        <w:t>Kec</w:t>
-      </w:r>
-      <w:proofErr w:type="spellEnd"/>
-      <w:r>
-        <w:rPr>
-          <w:color w:val="000000"/>
-          <w:lang w:val="en-US"/>
-        </w:rPr>
-        <w:t xml:space="preserve">. </w:t>
-      </w:r>
-      <w:proofErr w:type="spellStart"/>
-      <w:r>
-        <w:rPr>
-          <w:color w:val="000000"/>
-          <w:lang w:val="en-US"/>
-        </w:rPr>
-        <w:t>Klangenan</w:t>
-      </w:r>
-      <w:proofErr w:type="spellEnd"/>
-      <w:r>
-        <w:rPr>
-          <w:color w:val="000000"/>
-          <w:lang w:val="en-US"/>
-        </w:rPr>
-        <w:t xml:space="preserve">, </w:t>
+        <w:t xml:space="preserve">Kec. Klangenan, </w:t>
       </w:r>
       <w:r>
         <w:rPr>
@@ -24739,7 +20513,6 @@
         </w:rPr>
         <w:t xml:space="preserve"> (</w:t>
       </w:r>
-      <w:proofErr w:type="spellStart"/>
       <w:r>
         <w:rPr>
           <w:color w:val="000000"/>
@@ -24747,7 +20520,6 @@
         </w:rPr>
         <w:t>satu</w:t>
       </w:r>
-      <w:proofErr w:type="spellEnd"/>
       <w:r>
         <w:rPr>
           <w:color w:val="000000"/>
@@ -25232,7 +21004,6 @@
         </w:rPr>
         <w:t>Direkt</w:t>
       </w:r>
-      <w:proofErr w:type="spellStart"/>
       <w:r>
         <w:rPr>
           <w:color w:val="000000"/>
@@ -25240,7 +21011,6 @@
         </w:rPr>
         <w:t>ur</w:t>
       </w:r>
-      <w:proofErr w:type="spellEnd"/>
     </w:p>
     <w:p>
       <w:pPr>

--- a/src/templates/KSSM.docx
+++ b/src/templates/KSSM.docx
@@ -295,12 +295,14 @@
         </w:rPr>
         <w:t>{</w:t>
       </w:r>
+      <w:proofErr w:type="spellStart"/>
       <w:r>
         <w:rPr>
           <w:lang w:val="en-ID"/>
         </w:rPr>
         <w:t>jabatan</w:t>
       </w:r>
+      <w:proofErr w:type="spellEnd"/>
       <w:r>
         <w:rPr>
           <w:lang w:val="en-ID"/>
@@ -374,6 +376,7 @@
         <w:tab/>
         <w:t xml:space="preserve">:  </w:t>
       </w:r>
+      <w:bookmarkStart w:id="1" w:name="_Hlk202640573"/>
       <w:r>
         <w:t>{</w:t>
       </w:r>
@@ -383,12 +386,14 @@
         </w:rPr>
         <w:t>{</w:t>
       </w:r>
+      <w:proofErr w:type="spellStart"/>
       <w:r>
         <w:rPr>
           <w:lang w:val="en-ID"/>
         </w:rPr>
         <w:t>nama_debitur</w:t>
       </w:r>
+      <w:proofErr w:type="spellEnd"/>
       <w:r>
         <w:rPr>
           <w:lang w:val="en-ID"/>
@@ -401,6 +406,7 @@
         </w:rPr>
         <w:t>}</w:t>
       </w:r>
+      <w:bookmarkEnd w:id="1"/>
     </w:p>
     <w:p>
       <w:pPr>
@@ -440,12 +446,14 @@
         </w:rPr>
         <w:t>{</w:t>
       </w:r>
+      <w:proofErr w:type="spellStart"/>
       <w:r>
         <w:rPr>
           <w:lang w:val="en-ID"/>
         </w:rPr>
         <w:t>alamat_usaha_debitur</w:t>
       </w:r>
+      <w:proofErr w:type="spellEnd"/>
       <w:r>
         <w:rPr>
           <w:lang w:val="en-ID"/>
@@ -514,12 +522,14 @@
         </w:rPr>
         <w:t>{</w:t>
       </w:r>
+      <w:proofErr w:type="spellStart"/>
       <w:r>
         <w:rPr>
           <w:lang w:val="en-ID"/>
         </w:rPr>
         <w:t>alamat_rumah_debitur</w:t>
       </w:r>
+      <w:proofErr w:type="spellEnd"/>
       <w:r>
         <w:rPr>
           <w:lang w:val="en-ID"/>
@@ -873,7 +883,7 @@
         </w:rPr>
         <w:t xml:space="preserve">Cirebon, </w:t>
       </w:r>
-      <w:bookmarkStart w:id="1" w:name="_Hlk201326776"/>
+      <w:bookmarkStart w:id="2" w:name="_Hlk201326776"/>
       <w:r>
         <w:rPr>
           <w:sz w:val="18"/>
@@ -881,6 +891,7 @@
         </w:rPr>
         <w:t>{{</w:t>
       </w:r>
+      <w:proofErr w:type="spellStart"/>
       <w:r>
         <w:rPr>
           <w:sz w:val="18"/>
@@ -889,6 +900,7 @@
         </w:rPr>
         <w:t>tanggal_surat_keputusan_kredit</w:t>
       </w:r>
+      <w:proofErr w:type="spellEnd"/>
       <w:r>
         <w:rPr>
           <w:sz w:val="18"/>
@@ -897,12 +909,13 @@
         </w:rPr>
         <w:t>}}</w:t>
       </w:r>
-      <w:bookmarkEnd w:id="1"/>
-    </w:p>
-    <w:p>
-      <w:pPr>
-        <w:jc w:val="both"/>
-        <w:rPr>
+      <w:bookmarkEnd w:id="2"/>
+    </w:p>
+    <w:p>
+      <w:pPr>
+        <w:jc w:val="both"/>
+        <w:rPr>
+          <w:color w:val="4472C4"/>
           <w:sz w:val="18"/>
           <w:szCs w:val="18"/>
           <w:lang w:val="en-ID"/>
@@ -910,84 +923,78 @@
       </w:pPr>
       <w:r>
         <w:rPr>
-          <w:sz w:val="18"/>
-          <w:szCs w:val="18"/>
+          <w:color w:val="4472C4"/>
+          <w:sz w:val="18"/>
+          <w:szCs w:val="18"/>
+          <w:lang w:val="en-ID"/>
+        </w:rPr>
+        <w:t>No. 0100.3.44.{{</w:t>
+      </w:r>
+      <w:proofErr w:type="spellStart"/>
+      <w:r>
+        <w:rPr>
+          <w:color w:val="4472C4"/>
+          <w:sz w:val="18"/>
+          <w:szCs w:val="18"/>
+          <w:lang w:val="en-ID"/>
+        </w:rPr>
+        <w:t>nomor_surat</w:t>
+      </w:r>
+      <w:proofErr w:type="spellEnd"/>
+      <w:r>
+        <w:rPr>
+          <w:color w:val="4472C4"/>
+          <w:sz w:val="18"/>
+          <w:szCs w:val="18"/>
+          <w:lang w:val="en-ID"/>
+        </w:rPr>
+        <w:t>}} SPKKSSM</w:t>
+      </w:r>
+    </w:p>
+    <w:p>
+      <w:pPr>
+        <w:jc w:val="both"/>
+        <w:rPr>
+          <w:sz w:val="18"/>
+          <w:szCs w:val="18"/>
+          <w:lang w:val="en-US"/>
+        </w:rPr>
+      </w:pPr>
+      <w:r>
+        <w:rPr>
+          <w:sz w:val="18"/>
+          <w:szCs w:val="18"/>
+        </w:rPr>
+        <w:t xml:space="preserve">Kepada Yth, </w:t>
+      </w:r>
+      <w:r>
+        <w:rPr>
+          <w:color w:val="4472C4"/>
+          <w:sz w:val="18"/>
+          <w:szCs w:val="18"/>
+          <w:lang w:val="en-US"/>
         </w:rPr>
         <w:t>{{</w:t>
       </w:r>
-      <w:r>
-        <w:rPr>
-          <w:sz w:val="18"/>
-          <w:szCs w:val="18"/>
-          <w:lang w:val="en-ID"/>
-        </w:rPr>
-        <w:t>nomor_surat}}</w:t>
-      </w:r>
-    </w:p>
-    <w:p>
-      <w:pPr>
-        <w:jc w:val="both"/>
-        <w:rPr>
-          <w:sz w:val="18"/>
-          <w:szCs w:val="18"/>
-          <w:lang w:val="en-US"/>
-        </w:rPr>
-      </w:pPr>
-      <w:r>
-        <w:rPr>
-          <w:sz w:val="18"/>
-          <w:szCs w:val="18"/>
-        </w:rPr>
-        <w:t xml:space="preserve">Kepada Yth, </w:t>
-      </w:r>
-      <w:r>
-        <w:rPr>
-          <w:sz w:val="18"/>
-          <w:szCs w:val="18"/>
-          <w:lang w:val="en-US"/>
-        </w:rPr>
-        <w:fldChar w:fldCharType="begin"/>
-      </w:r>
-      <w:r>
-        <w:rPr>
-          <w:sz w:val="18"/>
-          <w:szCs w:val="18"/>
-          <w:lang w:val="en-US"/>
-        </w:rPr>
-        <w:instrText xml:space="preserve"> MERGEFIELD "nama" </w:instrText>
-      </w:r>
-      <w:r>
-        <w:rPr>
-          <w:sz w:val="18"/>
-          <w:szCs w:val="18"/>
-          <w:lang w:val="en-US"/>
-        </w:rPr>
-        <w:fldChar w:fldCharType="separate"/>
-      </w:r>
-      <w:r>
-        <w:rPr>
-          <w:noProof/>
-          <w:sz w:val="18"/>
-          <w:szCs w:val="18"/>
-          <w:lang w:val="en-US"/>
-        </w:rPr>
-        <w:t>SUTARJO</w:t>
-      </w:r>
-      <w:r>
-        <w:rPr>
-          <w:sz w:val="18"/>
-          <w:szCs w:val="18"/>
-          <w:lang w:val="en-US"/>
-        </w:rPr>
-        <w:fldChar w:fldCharType="end"/>
-      </w:r>
-      <w:r>
-        <w:rPr>
-          <w:sz w:val="18"/>
-          <w:szCs w:val="18"/>
-          <w:lang w:val="en-US"/>
-        </w:rPr>
-        <w:t xml:space="preserve"> </w:t>
+      <w:proofErr w:type="spellStart"/>
+      <w:r>
+        <w:rPr>
+          <w:color w:val="4472C4"/>
+          <w:sz w:val="18"/>
+          <w:szCs w:val="18"/>
+          <w:lang w:val="en-US"/>
+        </w:rPr>
+        <w:t>nama_debitur</w:t>
+      </w:r>
+      <w:proofErr w:type="spellEnd"/>
+      <w:r>
+        <w:rPr>
+          <w:color w:val="4472C4"/>
+          <w:sz w:val="18"/>
+          <w:szCs w:val="18"/>
+          <w:lang w:val="en-US"/>
+        </w:rPr>
+        <w:t>}}</w:t>
       </w:r>
     </w:p>
     <w:p>
@@ -1354,6 +1361,7 @@
         </w:rPr>
         <w:t>{{</w:t>
       </w:r>
+      <w:proofErr w:type="spellStart"/>
       <w:r>
         <w:rPr>
           <w:sz w:val="18"/>
@@ -1362,6 +1370,7 @@
         </w:rPr>
         <w:t>tujuan_penggunaan</w:t>
       </w:r>
+      <w:proofErr w:type="spellEnd"/>
       <w:r>
         <w:rPr>
           <w:sz w:val="18"/>
@@ -1427,6 +1436,7 @@
         </w:rPr>
         <w:t>{{</w:t>
       </w:r>
+      <w:proofErr w:type="spellStart"/>
       <w:r>
         <w:rPr>
           <w:sz w:val="18"/>
@@ -1435,6 +1445,7 @@
         </w:rPr>
         <w:t>suku_bunga</w:t>
       </w:r>
+      <w:proofErr w:type="spellEnd"/>
       <w:r>
         <w:rPr>
           <w:sz w:val="18"/>
@@ -1457,8 +1468,18 @@
           <w:szCs w:val="18"/>
           <w:lang w:val="en-ID"/>
         </w:rPr>
-        <w:t xml:space="preserve"> Anuitas</w:t>
-      </w:r>
+        <w:t xml:space="preserve"> </w:t>
+      </w:r>
+      <w:proofErr w:type="spellStart"/>
+      <w:r>
+        <w:rPr>
+          <w:sz w:val="18"/>
+          <w:szCs w:val="18"/>
+          <w:lang w:val="en-ID"/>
+        </w:rPr>
+        <w:t>Anuitas</w:t>
+      </w:r>
+      <w:proofErr w:type="spellEnd"/>
     </w:p>
     <w:p>
       <w:pPr>
@@ -1553,7 +1574,7 @@
         <w:tab/>
         <w:t xml:space="preserve">: </w:t>
       </w:r>
-      <w:bookmarkStart w:id="2" w:name="_Hlk201338953"/>
+      <w:bookmarkStart w:id="3" w:name="_Hlk201338953"/>
       <w:r>
         <w:rPr>
           <w:sz w:val="18"/>
@@ -1562,6 +1583,7 @@
         </w:rPr>
         <w:t>{{</w:t>
       </w:r>
+      <w:proofErr w:type="spellStart"/>
       <w:r>
         <w:rPr>
           <w:sz w:val="18"/>
@@ -1570,6 +1592,7 @@
         </w:rPr>
         <w:t>jangka_waktu</w:t>
       </w:r>
+      <w:proofErr w:type="spellEnd"/>
       <w:r>
         <w:rPr>
           <w:sz w:val="18"/>
@@ -1578,7 +1601,7 @@
         </w:rPr>
         <w:t xml:space="preserve">}} </w:t>
       </w:r>
-      <w:bookmarkEnd w:id="2"/>
+      <w:bookmarkEnd w:id="3"/>
       <w:r>
         <w:rPr>
           <w:sz w:val="18"/>
@@ -1701,13 +1724,23 @@
         </w:rPr>
         <w:t>Provisi {{</w:t>
       </w:r>
+      <w:proofErr w:type="spellStart"/>
       <w:r>
         <w:rPr>
           <w:sz w:val="18"/>
           <w:szCs w:val="18"/>
           <w:lang w:val="en-ID"/>
         </w:rPr>
-        <w:t>biaya_provisi}}</w:t>
+        <w:t>biaya_provisi</w:t>
+      </w:r>
+      <w:proofErr w:type="spellEnd"/>
+      <w:r>
+        <w:rPr>
+          <w:sz w:val="18"/>
+          <w:szCs w:val="18"/>
+          <w:lang w:val="en-ID"/>
+        </w:rPr>
+        <w:t>}}</w:t>
       </w:r>
       <w:r>
         <w:rPr>
@@ -1739,6 +1772,7 @@
         </w:rPr>
         <w:t>Administrasi {{</w:t>
       </w:r>
+      <w:proofErr w:type="spellStart"/>
       <w:r>
         <w:rPr>
           <w:sz w:val="18"/>
@@ -1747,6 +1781,7 @@
         </w:rPr>
         <w:t>biaya_administrasi</w:t>
       </w:r>
+      <w:proofErr w:type="spellEnd"/>
       <w:r>
         <w:rPr>
           <w:sz w:val="18"/>
@@ -2025,6 +2060,7 @@
         </w:rPr>
         <w:t>{{</w:t>
       </w:r>
+      <w:proofErr w:type="spellStart"/>
       <w:r>
         <w:rPr>
           <w:sz w:val="18"/>
@@ -2033,6 +2069,7 @@
         </w:rPr>
         <w:t>detail_jaminan</w:t>
       </w:r>
+      <w:proofErr w:type="spellEnd"/>
       <w:r>
         <w:rPr>
           <w:sz w:val="18"/>
@@ -2446,13 +2483,23 @@
               </w:rPr>
               <w:t>{{</w:t>
             </w:r>
+            <w:proofErr w:type="spellStart"/>
             <w:r>
               <w:rPr>
                 <w:sz w:val="18"/>
                 <w:szCs w:val="18"/>
                 <w:lang w:val="en-ID"/>
               </w:rPr>
-              <w:t>jabatan}}</w:t>
+              <w:t>jabatan</w:t>
+            </w:r>
+            <w:proofErr w:type="spellEnd"/>
+            <w:r>
+              <w:rPr>
+                <w:sz w:val="18"/>
+                <w:szCs w:val="18"/>
+                <w:lang w:val="en-ID"/>
+              </w:rPr>
+              <w:t>}}</w:t>
             </w:r>
           </w:p>
         </w:tc>
@@ -2641,6 +2688,7 @@
               </w:rPr>
               <w:t>{{</w:t>
             </w:r>
+            <w:proofErr w:type="spellStart"/>
             <w:r>
               <w:rPr>
                 <w:sz w:val="18"/>
@@ -2648,7 +2696,17 @@
                 <w:u w:val="single"/>
                 <w:lang w:val="en-ID"/>
               </w:rPr>
-              <w:t>nama_debitur}}</w:t>
+              <w:t>nama_debitur</w:t>
+            </w:r>
+            <w:proofErr w:type="spellEnd"/>
+            <w:r>
+              <w:rPr>
+                <w:sz w:val="18"/>
+                <w:szCs w:val="18"/>
+                <w:u w:val="single"/>
+                <w:lang w:val="en-ID"/>
+              </w:rPr>
+              <w:t>}}</w:t>
             </w:r>
           </w:p>
           <w:p>
@@ -2833,12 +2891,14 @@
       <w:r>
         <w:t>{{</w:t>
       </w:r>
+      <w:proofErr w:type="spellStart"/>
       <w:r>
         <w:rPr>
           <w:lang w:val="en-ID"/>
         </w:rPr>
         <w:t>nama_debitur</w:t>
       </w:r>
+      <w:proofErr w:type="spellEnd"/>
       <w:r>
         <w:rPr>
           <w:lang w:val="en-ID"/>
@@ -2858,32 +2918,42 @@
         </w:rPr>
         <w:t xml:space="preserve"> </w:t>
       </w:r>
-      <w:bookmarkStart w:id="3" w:name="_Hlk201327252"/>
+      <w:bookmarkStart w:id="4" w:name="_Hlk201327252"/>
       <w:r>
         <w:rPr>
           <w:lang w:val="en-US"/>
         </w:rPr>
         <w:t>{{</w:t>
       </w:r>
+      <w:proofErr w:type="spellStart"/>
       <w:r>
         <w:rPr>
           <w:lang w:val="en-ID"/>
         </w:rPr>
-        <w:t>pekerjaan_debitur}}</w:t>
-      </w:r>
-      <w:bookmarkEnd w:id="3"/>
+        <w:t>pekerjaan_debitur</w:t>
+      </w:r>
+      <w:proofErr w:type="spellEnd"/>
+      <w:r>
+        <w:rPr>
+          <w:lang w:val="en-ID"/>
+        </w:rPr>
+        <w:t>}}</w:t>
+      </w:r>
+      <w:bookmarkEnd w:id="4"/>
       <w:r>
         <w:t xml:space="preserve">, Bertempat tinggal di </w:t>
       </w:r>
       <w:r>
         <w:t>{{</w:t>
       </w:r>
+      <w:proofErr w:type="spellStart"/>
       <w:r>
         <w:rPr>
           <w:lang w:val="en-ID"/>
         </w:rPr>
         <w:t>alamat_rumah_debitur</w:t>
       </w:r>
+      <w:proofErr w:type="spellEnd"/>
       <w:r>
         <w:rPr>
           <w:lang w:val="en-ID"/>
@@ -2963,12 +3033,14 @@
       <w:r>
         <w:t xml:space="preserve"> {{</w:t>
       </w:r>
+      <w:proofErr w:type="spellStart"/>
       <w:r>
         <w:rPr>
           <w:lang w:val="en-ID"/>
         </w:rPr>
         <w:t>nama_debitur</w:t>
       </w:r>
+      <w:proofErr w:type="spellEnd"/>
       <w:r>
         <w:rPr>
           <w:lang w:val="en-ID"/>
@@ -2978,12 +3050,26 @@
       <w:r>
         <w:t xml:space="preserve">untuk pembayaran biaya-biaya yang timbul berdasarkan Perjanjian Kredit tanggal </w:t>
       </w:r>
-      <w:bookmarkStart w:id="4" w:name="_Hlk201326810"/>
-      <w:r>
-        <w:rPr>
-          <w:lang w:val="en-US"/>
-        </w:rPr>
-        <w:t>{{tanggal_surat_keputusan_kredit}}</w:t>
+      <w:bookmarkStart w:id="5" w:name="_Hlk201326810"/>
+      <w:r>
+        <w:rPr>
+          <w:lang w:val="en-US"/>
+        </w:rPr>
+        <w:t>{{</w:t>
+      </w:r>
+      <w:proofErr w:type="spellStart"/>
+      <w:r>
+        <w:rPr>
+          <w:lang w:val="en-US"/>
+        </w:rPr>
+        <w:t>tanggal_surat_keputusan_kredit</w:t>
+      </w:r>
+      <w:proofErr w:type="spellEnd"/>
+      <w:r>
+        <w:rPr>
+          <w:lang w:val="en-US"/>
+        </w:rPr>
+        <w:t>}}</w:t>
       </w:r>
       <w:r>
         <w:rPr>
@@ -2991,25 +3077,32 @@
         </w:rPr>
         <w:t xml:space="preserve"> </w:t>
       </w:r>
-      <w:bookmarkEnd w:id="4"/>
+      <w:bookmarkEnd w:id="5"/>
       <w:r>
         <w:t xml:space="preserve">Nomor : </w:t>
       </w:r>
       <w:r>
-        <w:t>{{</w:t>
-      </w:r>
-      <w:r>
         <w:rPr>
           <w:lang w:val="en-ID"/>
         </w:rPr>
+        <w:t>0100.3.44.{{</w:t>
+      </w:r>
+      <w:proofErr w:type="spellStart"/>
+      <w:r>
+        <w:rPr>
+          <w:lang w:val="en-ID"/>
+        </w:rPr>
         <w:t>nomor_surat</w:t>
       </w:r>
+      <w:proofErr w:type="spellEnd"/>
+      <w:proofErr w:type="gramStart"/>
       <w:r>
         <w:rPr>
           <w:lang w:val="en-ID"/>
         </w:rPr>
-        <w:t>}}</w:t>
-      </w:r>
+        <w:t>}}PKKSSM</w:t>
+      </w:r>
+      <w:proofErr w:type="gramEnd"/>
     </w:p>
     <w:p>
       <w:pPr>
@@ -3446,6 +3539,7 @@
                 <w:bCs/>
               </w:rPr>
             </w:pPr>
+            <w:proofErr w:type="spellStart"/>
             <w:r>
               <w:rPr>
                 <w:b/>
@@ -3453,6 +3547,7 @@
               </w:rPr>
               <w:t>Direktur</w:t>
             </w:r>
+            <w:proofErr w:type="spellEnd"/>
           </w:p>
         </w:tc>
       </w:tr>
@@ -3973,78 +4068,61 @@
           <w:szCs w:val="18"/>
           <w:lang w:val="en-US"/>
         </w:rPr>
+        <w:t>0100.3.44.{{</w:t>
+      </w:r>
+      <w:proofErr w:type="spellStart"/>
+      <w:r>
+        <w:rPr>
+          <w:rFonts w:ascii="Palatino Linotype" w:hAnsi="Palatino Linotype" w:cs="Arial"/>
+          <w:sz w:val="18"/>
+          <w:szCs w:val="18"/>
+          <w:lang w:val="en-US"/>
+        </w:rPr>
+        <w:t>nomor_surat</w:t>
+      </w:r>
+      <w:proofErr w:type="spellEnd"/>
+      <w:r>
+        <w:rPr>
+          <w:rFonts w:ascii="Palatino Linotype" w:hAnsi="Palatino Linotype" w:cs="Arial"/>
+          <w:sz w:val="18"/>
+          <w:szCs w:val="18"/>
+          <w:lang w:val="en-US"/>
+        </w:rPr>
+        <w:t xml:space="preserve">}} </w:t>
+      </w:r>
+      <w:r>
+        <w:rPr>
+          <w:rFonts w:ascii="Palatino Linotype" w:hAnsi="Palatino Linotype" w:cs="Arial"/>
+          <w:sz w:val="18"/>
+          <w:szCs w:val="18"/>
+          <w:lang w:val="en-US"/>
+        </w:rPr>
+        <w:t xml:space="preserve">PKKSSM </w:t>
+      </w:r>
+      <w:r>
+        <w:rPr>
+          <w:rFonts w:ascii="Palatino Linotype" w:hAnsi="Palatino Linotype" w:cs="Arial"/>
+          <w:sz w:val="18"/>
+          <w:szCs w:val="18"/>
+        </w:rPr>
+        <w:t>dan Pengikatan Jaminan Secara Fidusia No.</w:t>
+      </w:r>
+      <w:r>
+        <w:rPr>
+          <w:rFonts w:ascii="Palatino Linotype" w:hAnsi="Palatino Linotype" w:cs="Arial"/>
+          <w:sz w:val="18"/>
+          <w:szCs w:val="18"/>
+        </w:rPr>
         <w:t xml:space="preserve"> </w:t>
       </w:r>
+      <w:bookmarkStart w:id="6" w:name="_Hlk201328001"/>
       <w:r>
         <w:rPr>
           <w:rFonts w:ascii="Palatino Linotype" w:hAnsi="Palatino Linotype" w:cs="Arial"/>
           <w:sz w:val="18"/>
           <w:szCs w:val="18"/>
-          <w:lang w:val="en-US"/>
-        </w:rPr>
-        <w:t>{{</w:t>
-      </w:r>
-      <w:bookmarkStart w:id="5" w:name="_Hlk201327542"/>
-      <w:r>
-        <w:rPr>
-          <w:rFonts w:ascii="Palatino Linotype" w:hAnsi="Palatino Linotype" w:cs="Arial"/>
-          <w:sz w:val="18"/>
-          <w:szCs w:val="18"/>
-          <w:lang w:val="en-US"/>
-        </w:rPr>
-        <w:t>nomor_surat</w:t>
-      </w:r>
-      <w:r>
-        <w:rPr>
-          <w:rFonts w:ascii="Palatino Linotype" w:hAnsi="Palatino Linotype" w:cs="Arial"/>
-          <w:sz w:val="18"/>
-          <w:szCs w:val="18"/>
-          <w:lang w:val="en-US"/>
-        </w:rPr>
-        <w:t xml:space="preserve">}} </w:t>
-      </w:r>
-      <w:bookmarkEnd w:id="5"/>
-      <w:r>
-        <w:rPr>
-          <w:rFonts w:ascii="Palatino Linotype" w:hAnsi="Palatino Linotype" w:cs="Arial"/>
-          <w:sz w:val="18"/>
-          <w:szCs w:val="18"/>
-          <w:lang w:val="en-US"/>
-        </w:rPr>
-        <w:t xml:space="preserve">PKKSSM </w:t>
-      </w:r>
-      <w:r>
-        <w:rPr>
-          <w:rFonts w:ascii="Palatino Linotype" w:hAnsi="Palatino Linotype" w:cs="Arial"/>
-          <w:sz w:val="18"/>
-          <w:szCs w:val="18"/>
-        </w:rPr>
-        <w:t>dan Pengikatan Jaminan Secara Fidusia No.</w:t>
-      </w:r>
-      <w:r>
-        <w:rPr>
-          <w:rFonts w:ascii="Palatino Linotype" w:hAnsi="Palatino Linotype" w:cs="Arial"/>
-          <w:sz w:val="18"/>
-          <w:szCs w:val="18"/>
-        </w:rPr>
-        <w:t xml:space="preserve"> </w:t>
-      </w:r>
-      <w:bookmarkStart w:id="6" w:name="_Hlk201328001"/>
-      <w:r>
-        <w:rPr>
-          <w:rFonts w:ascii="Palatino Linotype" w:hAnsi="Palatino Linotype" w:cs="Arial"/>
-          <w:sz w:val="18"/>
-          <w:szCs w:val="18"/>
-        </w:rPr>
-        <w:t>{{</w:t>
-      </w:r>
-      <w:r>
-        <w:rPr>
-          <w:rFonts w:ascii="Palatino Linotype" w:hAnsi="Palatino Linotype" w:cs="Arial"/>
-          <w:sz w:val="18"/>
-          <w:szCs w:val="18"/>
-        </w:rPr>
-        <w:t>nomor_surat}}</w:t>
+        </w:rPr>
+        <w:t>0100.3.44.{{nomor_surat}}</w:t>
       </w:r>
       <w:r>
         <w:rPr>
@@ -4670,7 +4748,27 @@
           <w:szCs w:val="18"/>
           <w:lang w:val="en-US"/>
         </w:rPr>
-        <w:t>{{tanggal_surat_keputusan_kredit}}</w:t>
+        <w:t>{{</w:t>
+      </w:r>
+      <w:proofErr w:type="spellStart"/>
+      <w:r>
+        <w:rPr>
+          <w:rFonts w:ascii="Palatino Linotype" w:hAnsi="Palatino Linotype" w:cs="Arial"/>
+          <w:sz w:val="18"/>
+          <w:szCs w:val="18"/>
+          <w:lang w:val="en-US"/>
+        </w:rPr>
+        <w:t>tanggal_surat_keputusan_kredit</w:t>
+      </w:r>
+      <w:proofErr w:type="spellEnd"/>
+      <w:r>
+        <w:rPr>
+          <w:rFonts w:ascii="Palatino Linotype" w:hAnsi="Palatino Linotype" w:cs="Arial"/>
+          <w:sz w:val="18"/>
+          <w:szCs w:val="18"/>
+          <w:lang w:val="en-US"/>
+        </w:rPr>
+        <w:t>}}</w:t>
       </w:r>
     </w:p>
     <w:tbl>
@@ -4990,6 +5088,7 @@
                 <w:szCs w:val="18"/>
               </w:rPr>
             </w:pPr>
+            <w:proofErr w:type="spellStart"/>
             <w:r>
               <w:rPr>
                 <w:rFonts w:ascii="Palatino Linotype" w:hAnsi="Palatino Linotype" w:cs="Arial"/>
@@ -5000,6 +5099,7 @@
               </w:rPr>
               <w:t>Direktur</w:t>
             </w:r>
+            <w:proofErr w:type="spellEnd"/>
           </w:p>
         </w:tc>
       </w:tr>
@@ -5268,13 +5368,31 @@
         </w:rPr>
         <w:t xml:space="preserve"> </w:t>
       </w:r>
-      <w:r>
-        <w:rPr>
-          <w:rFonts w:ascii="Arial" w:hAnsi="Arial" w:cs="Arial"/>
-          <w:sz w:val="16"/>
-          <w:szCs w:val="16"/>
-        </w:rPr>
-        <w:t>{{nomor_surat}} PKKSSM</w:t>
+      <w:bookmarkStart w:id="9" w:name="_Hlk202640892"/>
+      <w:r>
+        <w:rPr>
+          <w:rFonts w:ascii="Arial" w:hAnsi="Arial" w:cs="Arial"/>
+          <w:sz w:val="16"/>
+          <w:szCs w:val="16"/>
+        </w:rPr>
+        <w:t>0100.3.44.{{nomor_surat}}</w:t>
+      </w:r>
+      <w:r>
+        <w:rPr>
+          <w:rFonts w:ascii="Arial" w:hAnsi="Arial" w:cs="Arial"/>
+          <w:sz w:val="16"/>
+          <w:szCs w:val="16"/>
+        </w:rPr>
+        <w:t xml:space="preserve"> </w:t>
+      </w:r>
+      <w:bookmarkEnd w:id="9"/>
+      <w:r>
+        <w:rPr>
+          <w:rFonts w:ascii="Arial" w:hAnsi="Arial" w:cs="Arial"/>
+          <w:sz w:val="16"/>
+          <w:szCs w:val="16"/>
+        </w:rPr>
+        <w:t>PKKSSM</w:t>
       </w:r>
     </w:p>
     <w:p>
@@ -5574,289 +5692,9 @@
           <w:szCs w:val="16"/>
           <w:lang w:val="en-US"/>
         </w:rPr>
-        <w:t>{{nama_debitur}}</w:t>
-      </w:r>
-      <w:r>
-        <w:rPr>
-          <w:rFonts w:ascii="Arial" w:hAnsi="Arial" w:cs="Arial"/>
-          <w:sz w:val="16"/>
-          <w:szCs w:val="16"/>
-        </w:rPr>
-        <w:t>,</w:t>
-      </w:r>
-      <w:r>
-        <w:rPr>
-          <w:rFonts w:ascii="Arial" w:hAnsi="Arial" w:cs="Arial"/>
-          <w:sz w:val="16"/>
-          <w:szCs w:val="16"/>
-          <w:lang w:val="en-US"/>
-        </w:rPr>
-        <w:t xml:space="preserve"> </w:t>
-      </w:r>
-      <w:r>
-        <w:rPr>
-          <w:rFonts w:ascii="Arial" w:hAnsi="Arial" w:cs="Arial"/>
-          <w:sz w:val="16"/>
-          <w:szCs w:val="16"/>
-        </w:rPr>
-        <w:t xml:space="preserve">Pekerjaan </w:t>
-      </w:r>
-      <w:bookmarkStart w:id="9" w:name="_Hlk201339844"/>
-      <w:r>
-        <w:rPr>
-          <w:rFonts w:ascii="Arial" w:hAnsi="Arial" w:cs="Arial"/>
-          <w:sz w:val="16"/>
-          <w:szCs w:val="16"/>
-          <w:lang w:val="en-US"/>
-        </w:rPr>
         <w:t>{{</w:t>
       </w:r>
-      <w:r>
-        <w:rPr>
-          <w:rFonts w:ascii="Arial" w:hAnsi="Arial" w:cs="Arial"/>
-          <w:sz w:val="16"/>
-          <w:szCs w:val="16"/>
-          <w:lang w:val="en-US"/>
-        </w:rPr>
-        <w:t>pekerjaan_debitur</w:t>
-      </w:r>
-      <w:r>
-        <w:rPr>
-          <w:rFonts w:ascii="Arial" w:hAnsi="Arial" w:cs="Arial"/>
-          <w:sz w:val="16"/>
-          <w:szCs w:val="16"/>
-          <w:lang w:val="en-US"/>
-        </w:rPr>
-        <w:t>}}</w:t>
-      </w:r>
-      <w:bookmarkEnd w:id="9"/>
-      <w:r>
-        <w:rPr>
-          <w:rFonts w:ascii="Arial" w:hAnsi="Arial" w:cs="Arial"/>
-          <w:sz w:val="16"/>
-          <w:szCs w:val="16"/>
-        </w:rPr>
-        <w:t>, lahir di</w:t>
-      </w:r>
-      <w:r>
-        <w:rPr>
-          <w:rFonts w:ascii="Arial" w:hAnsi="Arial" w:cs="Arial"/>
-          <w:color w:val="0000FF"/>
-          <w:sz w:val="16"/>
-          <w:szCs w:val="16"/>
-          <w:lang w:val="en-US"/>
-        </w:rPr>
-        <w:t xml:space="preserve"> </w:t>
-      </w:r>
-      <w:bookmarkStart w:id="10" w:name="_Hlk201339879"/>
-      <w:r>
-        <w:rPr>
-          <w:rFonts w:ascii="Arial" w:hAnsi="Arial" w:cs="Arial"/>
-          <w:sz w:val="16"/>
-          <w:szCs w:val="16"/>
-          <w:lang w:val="en-US"/>
-        </w:rPr>
-        <w:t>{{tempat_lahir_debitur}}</w:t>
-      </w:r>
-      <w:bookmarkEnd w:id="10"/>
-      <w:r>
-        <w:rPr>
-          <w:rFonts w:ascii="Arial" w:hAnsi="Arial" w:cs="Arial"/>
-          <w:sz w:val="16"/>
-          <w:szCs w:val="16"/>
-        </w:rPr>
-        <w:t>,</w:t>
-      </w:r>
-      <w:r>
-        <w:rPr>
-          <w:rFonts w:ascii="Arial" w:hAnsi="Arial" w:cs="Arial"/>
-          <w:sz w:val="16"/>
-          <w:szCs w:val="16"/>
-        </w:rPr>
-        <w:t xml:space="preserve"> </w:t>
-      </w:r>
-      <w:r>
-        <w:rPr>
-          <w:rFonts w:ascii="Arial" w:hAnsi="Arial" w:cs="Arial"/>
-          <w:sz w:val="16"/>
-          <w:szCs w:val="16"/>
-        </w:rPr>
-        <w:t>Tanggal</w:t>
-      </w:r>
-      <w:r>
-        <w:rPr>
-          <w:rFonts w:ascii="Arial" w:hAnsi="Arial" w:cs="Arial"/>
-          <w:sz w:val="16"/>
-          <w:szCs w:val="16"/>
-        </w:rPr>
-        <w:t xml:space="preserve"> </w:t>
-      </w:r>
-      <w:bookmarkStart w:id="11" w:name="_Hlk201339913"/>
-      <w:r>
-        <w:rPr>
-          <w:rFonts w:ascii="Arial" w:hAnsi="Arial" w:cs="Arial"/>
-          <w:sz w:val="16"/>
-          <w:szCs w:val="16"/>
-        </w:rPr>
-        <w:t>{{</w:t>
-      </w:r>
-      <w:r>
-        <w:rPr>
-          <w:rFonts w:ascii="Arial" w:hAnsi="Arial" w:cs="Arial"/>
-          <w:sz w:val="16"/>
-          <w:szCs w:val="16"/>
-        </w:rPr>
-        <w:t>tanggal_lahir_debitur</w:t>
-      </w:r>
-      <w:r>
-        <w:rPr>
-          <w:rFonts w:ascii="Arial" w:hAnsi="Arial" w:cs="Arial"/>
-          <w:sz w:val="16"/>
-          <w:szCs w:val="16"/>
-        </w:rPr>
-        <w:t>}}</w:t>
-      </w:r>
-      <w:bookmarkEnd w:id="11"/>
-      <w:r>
-        <w:rPr>
-          <w:rFonts w:ascii="Arial" w:hAnsi="Arial" w:cs="Arial"/>
-          <w:sz w:val="16"/>
-          <w:szCs w:val="16"/>
-        </w:rPr>
-        <w:t>, bertempat tinggal di</w:t>
-      </w:r>
-      <w:r>
-        <w:rPr>
-          <w:rFonts w:ascii="Arial" w:hAnsi="Arial" w:cs="Arial"/>
-          <w:color w:val="0000FF"/>
-          <w:sz w:val="16"/>
-          <w:szCs w:val="16"/>
-          <w:lang w:val="en-US"/>
-        </w:rPr>
-        <w:t xml:space="preserve"> </w:t>
-      </w:r>
-      <w:r>
-        <w:rPr>
-          <w:rFonts w:ascii="Arial" w:hAnsi="Arial" w:cs="Arial"/>
-          <w:sz w:val="16"/>
-          <w:szCs w:val="16"/>
-          <w:lang w:val="en-US"/>
-        </w:rPr>
-        <w:t>{{alamat_rumah_debitur}}</w:t>
-      </w:r>
-      <w:r>
-        <w:rPr>
-          <w:rFonts w:ascii="Arial" w:hAnsi="Arial" w:cs="Arial"/>
-          <w:sz w:val="16"/>
-          <w:szCs w:val="16"/>
-        </w:rPr>
-        <w:t>,</w:t>
-      </w:r>
-      <w:r>
-        <w:rPr>
-          <w:rFonts w:ascii="Arial" w:hAnsi="Arial" w:cs="Arial"/>
-          <w:sz w:val="16"/>
-          <w:szCs w:val="16"/>
-          <w:lang w:val="en-US"/>
-        </w:rPr>
-        <w:t xml:space="preserve"> </w:t>
-      </w:r>
-      <w:r>
-        <w:rPr>
-          <w:rFonts w:ascii="Arial" w:hAnsi="Arial" w:cs="Arial"/>
-          <w:sz w:val="16"/>
-          <w:szCs w:val="16"/>
-        </w:rPr>
-        <w:t>No.KTP</w:t>
-      </w:r>
-      <w:r>
-        <w:rPr>
-          <w:rFonts w:ascii="Arial" w:hAnsi="Arial" w:cs="Arial"/>
-          <w:color w:val="0000FF"/>
-          <w:sz w:val="16"/>
-          <w:szCs w:val="16"/>
-          <w:lang w:val="en-US"/>
-        </w:rPr>
-        <w:t xml:space="preserve"> </w:t>
-      </w:r>
-      <w:bookmarkStart w:id="12" w:name="_Hlk201340018"/>
-      <w:r>
-        <w:rPr>
-          <w:rFonts w:ascii="Arial" w:hAnsi="Arial" w:cs="Arial"/>
-          <w:sz w:val="16"/>
-          <w:szCs w:val="16"/>
-          <w:lang w:val="en-US"/>
-        </w:rPr>
-        <w:t>{{no_ktp_debitur}}</w:t>
-      </w:r>
-      <w:r>
-        <w:rPr>
-          <w:rFonts w:ascii="Arial" w:hAnsi="Arial" w:cs="Arial"/>
-          <w:color w:val="0000FF"/>
-          <w:sz w:val="16"/>
-          <w:szCs w:val="16"/>
-          <w:lang w:val="en-US"/>
-        </w:rPr>
-        <w:t xml:space="preserve"> </w:t>
-      </w:r>
-      <w:bookmarkEnd w:id="12"/>
-      <w:r>
-        <w:rPr>
-          <w:rFonts w:ascii="Arial" w:hAnsi="Arial" w:cs="Arial"/>
-          <w:sz w:val="16"/>
-          <w:szCs w:val="16"/>
-        </w:rPr>
-        <w:t>Untuk melakukan tindakan hukum dalam surat ini telah mendapat persetujuan dari</w:t>
-      </w:r>
-      <w:r>
-        <w:rPr>
-          <w:rFonts w:ascii="Arial" w:hAnsi="Arial" w:cs="Arial"/>
-          <w:sz w:val="16"/>
-          <w:szCs w:val="16"/>
-        </w:rPr>
-        <w:t xml:space="preserve"> </w:t>
-      </w:r>
-      <w:r>
-        <w:rPr>
-          <w:rFonts w:ascii="Arial" w:hAnsi="Arial" w:cs="Arial"/>
-          <w:sz w:val="16"/>
-          <w:szCs w:val="16"/>
-        </w:rPr>
-        <w:t>{{</w:t>
-      </w:r>
-      <w:r>
-        <w:rPr>
-          <w:rFonts w:ascii="Arial" w:hAnsi="Arial" w:cs="Arial"/>
-          <w:sz w:val="16"/>
-          <w:szCs w:val="16"/>
-        </w:rPr>
-        <w:t>persetujuan_dari</w:t>
-      </w:r>
-      <w:r>
-        <w:rPr>
-          <w:rFonts w:ascii="Arial" w:hAnsi="Arial" w:cs="Arial"/>
-          <w:sz w:val="16"/>
-          <w:szCs w:val="16"/>
-        </w:rPr>
-        <w:t>}} nya</w:t>
-      </w:r>
-      <w:r>
-        <w:rPr>
-          <w:rFonts w:ascii="Arial" w:hAnsi="Arial" w:cs="Arial"/>
-          <w:sz w:val="16"/>
-          <w:szCs w:val="16"/>
-        </w:rPr>
-        <w:t xml:space="preserve"> yang turut pula menandatangani surat ini</w:t>
-      </w:r>
-      <w:r>
-        <w:rPr>
-          <w:rFonts w:ascii="Arial" w:hAnsi="Arial" w:cs="Arial"/>
-          <w:sz w:val="16"/>
-          <w:szCs w:val="16"/>
-          <w:lang w:val="en-US"/>
-        </w:rPr>
-        <w:t xml:space="preserve"> serta </w:t>
-      </w:r>
+      <w:proofErr w:type="spellStart"/>
       <w:r>
         <w:rPr>
           <w:rFonts w:ascii="Arial" w:hAnsi="Arial" w:cs="Arial"/>
@@ -5866,26 +5704,9 @@
           <w:szCs w:val="16"/>
           <w:lang w:val="en-US"/>
         </w:rPr>
-        <w:t>menjamin pembayaran kembali seluruh pinjaman berikut pokok, bunga dan denda,</w:t>
-      </w:r>
-      <w:r>
-        <w:rPr>
-          <w:rFonts w:ascii="Arial" w:hAnsi="Arial" w:cs="Arial"/>
-          <w:sz w:val="16"/>
-          <w:szCs w:val="16"/>
-          <w:lang w:val="en-US"/>
-        </w:rPr>
-        <w:t xml:space="preserve"> </w:t>
-      </w:r>
-      <w:bookmarkStart w:id="13" w:name="_Hlk201340185"/>
-      <w:r>
-        <w:rPr>
-          <w:rFonts w:ascii="Arial" w:hAnsi="Arial" w:cs="Arial"/>
-          <w:sz w:val="16"/>
-          <w:szCs w:val="16"/>
-        </w:rPr>
-        <w:t>yaitu</w:t>
-      </w:r>
+        <w:t>nama_debitur</w:t>
+      </w:r>
+      <w:proofErr w:type="spellEnd"/>
       <w:r>
         <w:rPr>
           <w:rFonts w:ascii="Arial" w:hAnsi="Arial" w:cs="Arial"/>
@@ -5893,6 +5714,24 @@
           <w:bCs/>
           <w:sz w:val="16"/>
           <w:szCs w:val="16"/>
+          <w:lang w:val="en-US"/>
+        </w:rPr>
+        <w:t>}}</w:t>
+      </w:r>
+      <w:r>
+        <w:rPr>
+          <w:rFonts w:ascii="Arial" w:hAnsi="Arial" w:cs="Arial"/>
+          <w:sz w:val="16"/>
+          <w:szCs w:val="16"/>
+        </w:rPr>
+        <w:t>,</w:t>
+      </w:r>
+      <w:r>
+        <w:rPr>
+          <w:rFonts w:ascii="Arial" w:hAnsi="Arial" w:cs="Arial"/>
+          <w:sz w:val="16"/>
+          <w:szCs w:val="16"/>
+          <w:lang w:val="en-US"/>
         </w:rPr>
         <w:t xml:space="preserve"> </w:t>
       </w:r>
@@ -5902,8 +5741,575 @@
           <w:sz w:val="16"/>
           <w:szCs w:val="16"/>
         </w:rPr>
+        <w:t xml:space="preserve">Pekerjaan </w:t>
+      </w:r>
+      <w:bookmarkStart w:id="10" w:name="_Hlk201339844"/>
+      <w:r>
+        <w:rPr>
+          <w:rFonts w:ascii="Arial" w:hAnsi="Arial" w:cs="Arial"/>
+          <w:sz w:val="16"/>
+          <w:szCs w:val="16"/>
+          <w:lang w:val="en-US"/>
+        </w:rPr>
         <w:t>{{</w:t>
       </w:r>
+      <w:proofErr w:type="spellStart"/>
+      <w:r>
+        <w:rPr>
+          <w:rFonts w:ascii="Arial" w:hAnsi="Arial" w:cs="Arial"/>
+          <w:sz w:val="16"/>
+          <w:szCs w:val="16"/>
+          <w:lang w:val="en-US"/>
+        </w:rPr>
+        <w:t>pekerjaan_debitur</w:t>
+      </w:r>
+      <w:proofErr w:type="spellEnd"/>
+      <w:r>
+        <w:rPr>
+          <w:rFonts w:ascii="Arial" w:hAnsi="Arial" w:cs="Arial"/>
+          <w:sz w:val="16"/>
+          <w:szCs w:val="16"/>
+          <w:lang w:val="en-US"/>
+        </w:rPr>
+        <w:t>}}</w:t>
+      </w:r>
+      <w:bookmarkEnd w:id="10"/>
+      <w:r>
+        <w:rPr>
+          <w:rFonts w:ascii="Arial" w:hAnsi="Arial" w:cs="Arial"/>
+          <w:sz w:val="16"/>
+          <w:szCs w:val="16"/>
+        </w:rPr>
+        <w:t>, lahir di</w:t>
+      </w:r>
+      <w:r>
+        <w:rPr>
+          <w:rFonts w:ascii="Arial" w:hAnsi="Arial" w:cs="Arial"/>
+          <w:color w:val="0000FF"/>
+          <w:sz w:val="16"/>
+          <w:szCs w:val="16"/>
+          <w:lang w:val="en-US"/>
+        </w:rPr>
+        <w:t xml:space="preserve"> </w:t>
+      </w:r>
+      <w:bookmarkStart w:id="11" w:name="_Hlk201339879"/>
+      <w:r>
+        <w:rPr>
+          <w:rFonts w:ascii="Arial" w:hAnsi="Arial" w:cs="Arial"/>
+          <w:sz w:val="16"/>
+          <w:szCs w:val="16"/>
+          <w:lang w:val="en-US"/>
+        </w:rPr>
+        <w:t>{{</w:t>
+      </w:r>
+      <w:proofErr w:type="spellStart"/>
+      <w:r>
+        <w:rPr>
+          <w:rFonts w:ascii="Arial" w:hAnsi="Arial" w:cs="Arial"/>
+          <w:sz w:val="16"/>
+          <w:szCs w:val="16"/>
+          <w:lang w:val="en-US"/>
+        </w:rPr>
+        <w:t>tempat_lahir_debitur</w:t>
+      </w:r>
+      <w:proofErr w:type="spellEnd"/>
+      <w:r>
+        <w:rPr>
+          <w:rFonts w:ascii="Arial" w:hAnsi="Arial" w:cs="Arial"/>
+          <w:sz w:val="16"/>
+          <w:szCs w:val="16"/>
+          <w:lang w:val="en-US"/>
+        </w:rPr>
+        <w:t>}}</w:t>
+      </w:r>
+      <w:bookmarkEnd w:id="11"/>
+      <w:r>
+        <w:rPr>
+          <w:rFonts w:ascii="Arial" w:hAnsi="Arial" w:cs="Arial"/>
+          <w:sz w:val="16"/>
+          <w:szCs w:val="16"/>
+        </w:rPr>
+        <w:t>,</w:t>
+      </w:r>
+      <w:r>
+        <w:rPr>
+          <w:rFonts w:ascii="Arial" w:hAnsi="Arial" w:cs="Arial"/>
+          <w:sz w:val="16"/>
+          <w:szCs w:val="16"/>
+        </w:rPr>
+        <w:t xml:space="preserve"> </w:t>
+      </w:r>
+      <w:r>
+        <w:rPr>
+          <w:rFonts w:ascii="Arial" w:hAnsi="Arial" w:cs="Arial"/>
+          <w:sz w:val="16"/>
+          <w:szCs w:val="16"/>
+        </w:rPr>
+        <w:t>Tanggal</w:t>
+      </w:r>
+      <w:r>
+        <w:rPr>
+          <w:rFonts w:ascii="Arial" w:hAnsi="Arial" w:cs="Arial"/>
+          <w:sz w:val="16"/>
+          <w:szCs w:val="16"/>
+        </w:rPr>
+        <w:t xml:space="preserve"> </w:t>
+      </w:r>
+      <w:bookmarkStart w:id="12" w:name="_Hlk201339913"/>
+      <w:r>
+        <w:rPr>
+          <w:rFonts w:ascii="Arial" w:hAnsi="Arial" w:cs="Arial"/>
+          <w:sz w:val="16"/>
+          <w:szCs w:val="16"/>
+        </w:rPr>
+        <w:t>{{</w:t>
+      </w:r>
+      <w:r>
+        <w:rPr>
+          <w:rFonts w:ascii="Arial" w:hAnsi="Arial" w:cs="Arial"/>
+          <w:sz w:val="16"/>
+          <w:szCs w:val="16"/>
+        </w:rPr>
+        <w:t>tanggal_lahir_debitur</w:t>
+      </w:r>
+      <w:r>
+        <w:rPr>
+          <w:rFonts w:ascii="Arial" w:hAnsi="Arial" w:cs="Arial"/>
+          <w:sz w:val="16"/>
+          <w:szCs w:val="16"/>
+        </w:rPr>
+        <w:t>}}</w:t>
+      </w:r>
+      <w:bookmarkEnd w:id="12"/>
+      <w:r>
+        <w:rPr>
+          <w:rFonts w:ascii="Arial" w:hAnsi="Arial" w:cs="Arial"/>
+          <w:sz w:val="16"/>
+          <w:szCs w:val="16"/>
+        </w:rPr>
+        <w:t>, bertempat tinggal di</w:t>
+      </w:r>
+      <w:r>
+        <w:rPr>
+          <w:rFonts w:ascii="Arial" w:hAnsi="Arial" w:cs="Arial"/>
+          <w:color w:val="0000FF"/>
+          <w:sz w:val="16"/>
+          <w:szCs w:val="16"/>
+          <w:lang w:val="en-US"/>
+        </w:rPr>
+        <w:t xml:space="preserve"> </w:t>
+      </w:r>
+      <w:r>
+        <w:rPr>
+          <w:rFonts w:ascii="Arial" w:hAnsi="Arial" w:cs="Arial"/>
+          <w:sz w:val="16"/>
+          <w:szCs w:val="16"/>
+          <w:lang w:val="en-US"/>
+        </w:rPr>
+        <w:t>{{</w:t>
+      </w:r>
+      <w:proofErr w:type="spellStart"/>
+      <w:r>
+        <w:rPr>
+          <w:rFonts w:ascii="Arial" w:hAnsi="Arial" w:cs="Arial"/>
+          <w:sz w:val="16"/>
+          <w:szCs w:val="16"/>
+          <w:lang w:val="en-US"/>
+        </w:rPr>
+        <w:t>alamat_rumah_debitur</w:t>
+      </w:r>
+      <w:proofErr w:type="spellEnd"/>
+      <w:r>
+        <w:rPr>
+          <w:rFonts w:ascii="Arial" w:hAnsi="Arial" w:cs="Arial"/>
+          <w:sz w:val="16"/>
+          <w:szCs w:val="16"/>
+          <w:lang w:val="en-US"/>
+        </w:rPr>
+        <w:t>}}</w:t>
+      </w:r>
+      <w:r>
+        <w:rPr>
+          <w:rFonts w:ascii="Arial" w:hAnsi="Arial" w:cs="Arial"/>
+          <w:sz w:val="16"/>
+          <w:szCs w:val="16"/>
+        </w:rPr>
+        <w:t>,</w:t>
+      </w:r>
+      <w:r>
+        <w:rPr>
+          <w:rFonts w:ascii="Arial" w:hAnsi="Arial" w:cs="Arial"/>
+          <w:sz w:val="16"/>
+          <w:szCs w:val="16"/>
+          <w:lang w:val="en-US"/>
+        </w:rPr>
+        <w:t xml:space="preserve"> </w:t>
+      </w:r>
+      <w:r>
+        <w:rPr>
+          <w:rFonts w:ascii="Arial" w:hAnsi="Arial" w:cs="Arial"/>
+          <w:sz w:val="16"/>
+          <w:szCs w:val="16"/>
+        </w:rPr>
+        <w:t>No.KTP</w:t>
+      </w:r>
+      <w:r>
+        <w:rPr>
+          <w:rFonts w:ascii="Arial" w:hAnsi="Arial" w:cs="Arial"/>
+          <w:color w:val="0000FF"/>
+          <w:sz w:val="16"/>
+          <w:szCs w:val="16"/>
+          <w:lang w:val="en-US"/>
+        </w:rPr>
+        <w:t xml:space="preserve"> </w:t>
+      </w:r>
+      <w:bookmarkStart w:id="13" w:name="_Hlk201340018"/>
+      <w:r>
+        <w:rPr>
+          <w:rFonts w:ascii="Arial" w:hAnsi="Arial" w:cs="Arial"/>
+          <w:sz w:val="16"/>
+          <w:szCs w:val="16"/>
+          <w:lang w:val="en-US"/>
+        </w:rPr>
+        <w:t>{{</w:t>
+      </w:r>
+      <w:proofErr w:type="spellStart"/>
+      <w:r>
+        <w:rPr>
+          <w:rFonts w:ascii="Arial" w:hAnsi="Arial" w:cs="Arial"/>
+          <w:sz w:val="16"/>
+          <w:szCs w:val="16"/>
+          <w:lang w:val="en-US"/>
+        </w:rPr>
+        <w:t>no_ktp_debitur</w:t>
+      </w:r>
+      <w:proofErr w:type="spellEnd"/>
+      <w:r>
+        <w:rPr>
+          <w:rFonts w:ascii="Arial" w:hAnsi="Arial" w:cs="Arial"/>
+          <w:sz w:val="16"/>
+          <w:szCs w:val="16"/>
+          <w:lang w:val="en-US"/>
+        </w:rPr>
+        <w:t>}}</w:t>
+      </w:r>
+      <w:r>
+        <w:rPr>
+          <w:rFonts w:ascii="Arial" w:hAnsi="Arial" w:cs="Arial"/>
+          <w:color w:val="0000FF"/>
+          <w:sz w:val="16"/>
+          <w:szCs w:val="16"/>
+          <w:lang w:val="en-US"/>
+        </w:rPr>
+        <w:t xml:space="preserve"> </w:t>
+      </w:r>
+      <w:bookmarkEnd w:id="13"/>
+      <w:r>
+        <w:rPr>
+          <w:rFonts w:ascii="Arial" w:hAnsi="Arial" w:cs="Arial"/>
+          <w:sz w:val="16"/>
+          <w:szCs w:val="16"/>
+        </w:rPr>
+        <w:t>Untuk melakukan tindakan hukum dalam surat ini telah mendapat persetujuan dari</w:t>
+      </w:r>
+      <w:r>
+        <w:rPr>
+          <w:rFonts w:ascii="Arial" w:hAnsi="Arial" w:cs="Arial"/>
+          <w:sz w:val="16"/>
+          <w:szCs w:val="16"/>
+        </w:rPr>
+        <w:t xml:space="preserve"> </w:t>
+      </w:r>
+      <w:r>
+        <w:rPr>
+          <w:rFonts w:ascii="Arial" w:hAnsi="Arial" w:cs="Arial"/>
+          <w:sz w:val="16"/>
+          <w:szCs w:val="16"/>
+        </w:rPr>
+        <w:t>{{</w:t>
+      </w:r>
+      <w:r>
+        <w:rPr>
+          <w:rFonts w:ascii="Arial" w:hAnsi="Arial" w:cs="Arial"/>
+          <w:sz w:val="16"/>
+          <w:szCs w:val="16"/>
+        </w:rPr>
+        <w:t>persetujuan_dari</w:t>
+      </w:r>
+      <w:r>
+        <w:rPr>
+          <w:rFonts w:ascii="Arial" w:hAnsi="Arial" w:cs="Arial"/>
+          <w:sz w:val="16"/>
+          <w:szCs w:val="16"/>
+        </w:rPr>
+        <w:t>}} nya</w:t>
+      </w:r>
+      <w:r>
+        <w:rPr>
+          <w:rFonts w:ascii="Arial" w:hAnsi="Arial" w:cs="Arial"/>
+          <w:sz w:val="16"/>
+          <w:szCs w:val="16"/>
+        </w:rPr>
+        <w:t xml:space="preserve"> yang turut pula menandatangani surat ini</w:t>
+      </w:r>
+      <w:r>
+        <w:rPr>
+          <w:rFonts w:ascii="Arial" w:hAnsi="Arial" w:cs="Arial"/>
+          <w:sz w:val="16"/>
+          <w:szCs w:val="16"/>
+          <w:lang w:val="en-US"/>
+        </w:rPr>
+        <w:t xml:space="preserve"> </w:t>
+      </w:r>
+      <w:proofErr w:type="spellStart"/>
+      <w:r>
+        <w:rPr>
+          <w:rFonts w:ascii="Arial" w:hAnsi="Arial" w:cs="Arial"/>
+          <w:sz w:val="16"/>
+          <w:szCs w:val="16"/>
+          <w:lang w:val="en-US"/>
+        </w:rPr>
+        <w:t>serta</w:t>
+      </w:r>
+      <w:proofErr w:type="spellEnd"/>
+      <w:r>
+        <w:rPr>
+          <w:rFonts w:ascii="Arial" w:hAnsi="Arial" w:cs="Arial"/>
+          <w:sz w:val="16"/>
+          <w:szCs w:val="16"/>
+          <w:lang w:val="en-US"/>
+        </w:rPr>
+        <w:t xml:space="preserve"> </w:t>
+      </w:r>
+      <w:proofErr w:type="spellStart"/>
+      <w:r>
+        <w:rPr>
+          <w:rFonts w:ascii="Arial" w:hAnsi="Arial" w:cs="Arial"/>
+          <w:b/>
+          <w:bCs/>
+          <w:sz w:val="16"/>
+          <w:szCs w:val="16"/>
+          <w:lang w:val="en-US"/>
+        </w:rPr>
+        <w:t>menjamin</w:t>
+      </w:r>
+      <w:proofErr w:type="spellEnd"/>
+      <w:r>
+        <w:rPr>
+          <w:rFonts w:ascii="Arial" w:hAnsi="Arial" w:cs="Arial"/>
+          <w:b/>
+          <w:bCs/>
+          <w:sz w:val="16"/>
+          <w:szCs w:val="16"/>
+          <w:lang w:val="en-US"/>
+        </w:rPr>
+        <w:t xml:space="preserve"> </w:t>
+      </w:r>
+      <w:proofErr w:type="spellStart"/>
+      <w:r>
+        <w:rPr>
+          <w:rFonts w:ascii="Arial" w:hAnsi="Arial" w:cs="Arial"/>
+          <w:b/>
+          <w:bCs/>
+          <w:sz w:val="16"/>
+          <w:szCs w:val="16"/>
+          <w:lang w:val="en-US"/>
+        </w:rPr>
+        <w:t>pembayaran</w:t>
+      </w:r>
+      <w:proofErr w:type="spellEnd"/>
+      <w:r>
+        <w:rPr>
+          <w:rFonts w:ascii="Arial" w:hAnsi="Arial" w:cs="Arial"/>
+          <w:b/>
+          <w:bCs/>
+          <w:sz w:val="16"/>
+          <w:szCs w:val="16"/>
+          <w:lang w:val="en-US"/>
+        </w:rPr>
+        <w:t xml:space="preserve"> </w:t>
+      </w:r>
+      <w:proofErr w:type="spellStart"/>
+      <w:r>
+        <w:rPr>
+          <w:rFonts w:ascii="Arial" w:hAnsi="Arial" w:cs="Arial"/>
+          <w:b/>
+          <w:bCs/>
+          <w:sz w:val="16"/>
+          <w:szCs w:val="16"/>
+          <w:lang w:val="en-US"/>
+        </w:rPr>
+        <w:t>kembali</w:t>
+      </w:r>
+      <w:proofErr w:type="spellEnd"/>
+      <w:r>
+        <w:rPr>
+          <w:rFonts w:ascii="Arial" w:hAnsi="Arial" w:cs="Arial"/>
+          <w:b/>
+          <w:bCs/>
+          <w:sz w:val="16"/>
+          <w:szCs w:val="16"/>
+          <w:lang w:val="en-US"/>
+        </w:rPr>
+        <w:t xml:space="preserve"> </w:t>
+      </w:r>
+      <w:proofErr w:type="spellStart"/>
+      <w:r>
+        <w:rPr>
+          <w:rFonts w:ascii="Arial" w:hAnsi="Arial" w:cs="Arial"/>
+          <w:b/>
+          <w:bCs/>
+          <w:sz w:val="16"/>
+          <w:szCs w:val="16"/>
+          <w:lang w:val="en-US"/>
+        </w:rPr>
+        <w:t>seluruh</w:t>
+      </w:r>
+      <w:proofErr w:type="spellEnd"/>
+      <w:r>
+        <w:rPr>
+          <w:rFonts w:ascii="Arial" w:hAnsi="Arial" w:cs="Arial"/>
+          <w:b/>
+          <w:bCs/>
+          <w:sz w:val="16"/>
+          <w:szCs w:val="16"/>
+          <w:lang w:val="en-US"/>
+        </w:rPr>
+        <w:t xml:space="preserve"> </w:t>
+      </w:r>
+      <w:proofErr w:type="spellStart"/>
+      <w:r>
+        <w:rPr>
+          <w:rFonts w:ascii="Arial" w:hAnsi="Arial" w:cs="Arial"/>
+          <w:b/>
+          <w:bCs/>
+          <w:sz w:val="16"/>
+          <w:szCs w:val="16"/>
+          <w:lang w:val="en-US"/>
+        </w:rPr>
+        <w:t>pinjaman</w:t>
+      </w:r>
+      <w:proofErr w:type="spellEnd"/>
+      <w:r>
+        <w:rPr>
+          <w:rFonts w:ascii="Arial" w:hAnsi="Arial" w:cs="Arial"/>
+          <w:b/>
+          <w:bCs/>
+          <w:sz w:val="16"/>
+          <w:szCs w:val="16"/>
+          <w:lang w:val="en-US"/>
+        </w:rPr>
+        <w:t xml:space="preserve"> </w:t>
+      </w:r>
+      <w:proofErr w:type="spellStart"/>
+      <w:r>
+        <w:rPr>
+          <w:rFonts w:ascii="Arial" w:hAnsi="Arial" w:cs="Arial"/>
+          <w:b/>
+          <w:bCs/>
+          <w:sz w:val="16"/>
+          <w:szCs w:val="16"/>
+          <w:lang w:val="en-US"/>
+        </w:rPr>
+        <w:t>berikut</w:t>
+      </w:r>
+      <w:proofErr w:type="spellEnd"/>
+      <w:r>
+        <w:rPr>
+          <w:rFonts w:ascii="Arial" w:hAnsi="Arial" w:cs="Arial"/>
+          <w:b/>
+          <w:bCs/>
+          <w:sz w:val="16"/>
+          <w:szCs w:val="16"/>
+          <w:lang w:val="en-US"/>
+        </w:rPr>
+        <w:t xml:space="preserve"> </w:t>
+      </w:r>
+      <w:proofErr w:type="spellStart"/>
+      <w:r>
+        <w:rPr>
+          <w:rFonts w:ascii="Arial" w:hAnsi="Arial" w:cs="Arial"/>
+          <w:b/>
+          <w:bCs/>
+          <w:sz w:val="16"/>
+          <w:szCs w:val="16"/>
+          <w:lang w:val="en-US"/>
+        </w:rPr>
+        <w:t>pokok</w:t>
+      </w:r>
+      <w:proofErr w:type="spellEnd"/>
+      <w:r>
+        <w:rPr>
+          <w:rFonts w:ascii="Arial" w:hAnsi="Arial" w:cs="Arial"/>
+          <w:b/>
+          <w:bCs/>
+          <w:sz w:val="16"/>
+          <w:szCs w:val="16"/>
+          <w:lang w:val="en-US"/>
+        </w:rPr>
+        <w:t xml:space="preserve">, bunga dan </w:t>
+      </w:r>
+      <w:proofErr w:type="spellStart"/>
+      <w:r>
+        <w:rPr>
+          <w:rFonts w:ascii="Arial" w:hAnsi="Arial" w:cs="Arial"/>
+          <w:b/>
+          <w:bCs/>
+          <w:sz w:val="16"/>
+          <w:szCs w:val="16"/>
+          <w:lang w:val="en-US"/>
+        </w:rPr>
+        <w:t>denda</w:t>
+      </w:r>
+      <w:proofErr w:type="spellEnd"/>
+      <w:r>
+        <w:rPr>
+          <w:rFonts w:ascii="Arial" w:hAnsi="Arial" w:cs="Arial"/>
+          <w:b/>
+          <w:bCs/>
+          <w:sz w:val="16"/>
+          <w:szCs w:val="16"/>
+          <w:lang w:val="en-US"/>
+        </w:rPr>
+        <w:t>,</w:t>
+      </w:r>
+      <w:r>
+        <w:rPr>
+          <w:rFonts w:ascii="Arial" w:hAnsi="Arial" w:cs="Arial"/>
+          <w:sz w:val="16"/>
+          <w:szCs w:val="16"/>
+          <w:lang w:val="en-US"/>
+        </w:rPr>
+        <w:t xml:space="preserve"> </w:t>
+      </w:r>
+      <w:bookmarkStart w:id="14" w:name="_Hlk201340185"/>
+      <w:r>
+        <w:rPr>
+          <w:rFonts w:ascii="Arial" w:hAnsi="Arial" w:cs="Arial"/>
+          <w:sz w:val="16"/>
+          <w:szCs w:val="16"/>
+        </w:rPr>
+        <w:t>yaitu</w:t>
+      </w:r>
+      <w:r>
+        <w:rPr>
+          <w:rFonts w:ascii="Arial" w:hAnsi="Arial" w:cs="Arial"/>
+          <w:b/>
+          <w:bCs/>
+          <w:sz w:val="16"/>
+          <w:szCs w:val="16"/>
+        </w:rPr>
+        <w:t xml:space="preserve"> </w:t>
+      </w:r>
+      <w:r>
+        <w:rPr>
+          <w:rFonts w:ascii="Arial" w:hAnsi="Arial" w:cs="Arial"/>
+          <w:sz w:val="16"/>
+          <w:szCs w:val="16"/>
+        </w:rPr>
+        <w:t>{{</w:t>
+      </w:r>
+      <w:proofErr w:type="spellStart"/>
       <w:r>
         <w:rPr>
           <w:rFonts w:ascii="Arial" w:hAnsi="Arial" w:cs="Arial"/>
@@ -5913,6 +6319,7 @@
         </w:rPr>
         <w:t>nama_penjamin</w:t>
       </w:r>
+      <w:proofErr w:type="spellEnd"/>
       <w:r>
         <w:rPr>
           <w:rFonts w:ascii="Arial" w:hAnsi="Arial" w:cs="Arial"/>
@@ -5930,7 +6337,7 @@
         </w:rPr>
         <w:t xml:space="preserve">, lahir di </w:t>
       </w:r>
-      <w:bookmarkStart w:id="14" w:name="_Hlk201340233"/>
+      <w:bookmarkStart w:id="15" w:name="_Hlk201340233"/>
       <w:r>
         <w:rPr>
           <w:rFonts w:ascii="Arial" w:hAnsi="Arial" w:cs="Arial"/>
@@ -5999,7 +6406,7 @@
         </w:rPr>
         <w:t xml:space="preserve"> </w:t>
       </w:r>
-      <w:bookmarkEnd w:id="14"/>
+      <w:bookmarkEnd w:id="15"/>
       <w:r>
         <w:rPr>
           <w:rFonts w:ascii="Arial" w:hAnsi="Arial" w:cs="Arial"/>
@@ -6017,7 +6424,7 @@
         </w:rPr>
         <w:t xml:space="preserve"> </w:t>
       </w:r>
-      <w:bookmarkStart w:id="15" w:name="_Hlk201340264"/>
+      <w:bookmarkStart w:id="16" w:name="_Hlk201340264"/>
       <w:r>
         <w:rPr>
           <w:rFonts w:ascii="Arial" w:hAnsi="Arial" w:cs="Arial"/>
@@ -6027,6 +6434,7 @@
         </w:rPr>
         <w:t>{{</w:t>
       </w:r>
+      <w:proofErr w:type="spellStart"/>
       <w:r>
         <w:rPr>
           <w:rFonts w:ascii="Arial" w:hAnsi="Arial" w:cs="Arial"/>
@@ -6036,6 +6444,7 @@
         </w:rPr>
         <w:t>tanggal_lahir_penjamin</w:t>
       </w:r>
+      <w:proofErr w:type="spellEnd"/>
       <w:r>
         <w:rPr>
           <w:rFonts w:ascii="Arial" w:hAnsi="Arial" w:cs="Arial"/>
@@ -6045,7 +6454,7 @@
         </w:rPr>
         <w:t xml:space="preserve">}} </w:t>
       </w:r>
-      <w:bookmarkEnd w:id="15"/>
+      <w:bookmarkEnd w:id="16"/>
       <w:r>
         <w:rPr>
           <w:rFonts w:ascii="Arial" w:hAnsi="Arial" w:cs="Arial"/>
@@ -6054,7 +6463,7 @@
         </w:rPr>
         <w:t xml:space="preserve">KTP No. </w:t>
       </w:r>
-      <w:bookmarkStart w:id="16" w:name="_Hlk201340298"/>
+      <w:bookmarkStart w:id="17" w:name="_Hlk201340298"/>
       <w:r>
         <w:rPr>
           <w:rFonts w:ascii="Arial" w:hAnsi="Arial" w:cs="Arial"/>
@@ -6089,7 +6498,7 @@
         </w:rPr>
         <w:t xml:space="preserve"> </w:t>
       </w:r>
-      <w:bookmarkEnd w:id="16"/>
+      <w:bookmarkEnd w:id="17"/>
       <w:r>
         <w:rPr>
           <w:rFonts w:ascii="Arial" w:hAnsi="Arial" w:cs="Arial"/>
@@ -6107,6 +6516,7 @@
         </w:rPr>
         <w:t>{{</w:t>
       </w:r>
+      <w:proofErr w:type="spellStart"/>
       <w:r>
         <w:rPr>
           <w:rFonts w:ascii="Arial" w:hAnsi="Arial" w:cs="Arial"/>
@@ -6116,6 +6526,7 @@
         </w:rPr>
         <w:t>hubungan_debitur_penjamin</w:t>
       </w:r>
+      <w:proofErr w:type="spellEnd"/>
       <w:r>
         <w:rPr>
           <w:rFonts w:ascii="Arial" w:hAnsi="Arial" w:cs="Arial"/>
@@ -6134,7 +6545,7 @@
         <w:t xml:space="preserve"> nya</w:t>
       </w:r>
     </w:p>
-    <w:bookmarkEnd w:id="13"/>
+    <w:bookmarkEnd w:id="14"/>
     <w:p>
       <w:pPr>
         <w:tabs>
@@ -6836,16 +7247,7 @@
           <w:szCs w:val="16"/>
           <w:lang w:val="sv-SE"/>
         </w:rPr>
-        <w:t xml:space="preserve">Utang berarti semua jumlah uang yang terutang dan wajib dibayar oleh DEBITUR pada suatu waktu kepada BANK berdasarkan Perjanjian, Dokumen Agunan dan </w:t>
-      </w:r>
-      <w:r>
-        <w:rPr>
-          <w:rFonts w:ascii="Arial" w:hAnsi="Arial" w:cs="Arial"/>
-          <w:sz w:val="16"/>
-          <w:szCs w:val="16"/>
-          <w:lang w:val="sv-SE"/>
-        </w:rPr>
-        <w:t>perjanjian - perjanjian lainya apapun yang telah dan akan dibuat antara DEBITUR atau pihak ketiga dengan BANK, yang terdiri dari jumlah utang pokok, bunga, biaya - biaya, denda dan pembayaran - pembayaran lain yang menjadi tanggung jawab DEBITUR kepada BANK.</w:t>
+        <w:t>Utang berarti semua jumlah uang yang terutang dan wajib dibayar oleh DEBITUR pada suatu waktu kepada BANK berdasarkan Perjanjian, Dokumen Agunan dan perjanjian - perjanjian lainya apapun yang telah dan akan dibuat antara DEBITUR atau pihak ketiga dengan BANK, yang terdiri dari jumlah utang pokok, bunga, biaya - biaya, denda dan pembayaran - pembayaran lain yang menjadi tanggung jawab DEBITUR kepada BANK.</w:t>
       </w:r>
     </w:p>
     <w:p>
@@ -7065,8 +7467,119 @@
           <w:szCs w:val="16"/>
           <w:lang w:val="en-US"/>
         </w:rPr>
-        <w:t xml:space="preserve"> dalam bentuk fasilitas kredit (produk kredit</w:t>
-      </w:r>
+        <w:t xml:space="preserve"> </w:t>
+      </w:r>
+      <w:proofErr w:type="spellStart"/>
+      <w:r>
+        <w:rPr>
+          <w:rFonts w:ascii="Arial" w:hAnsi="Arial" w:cs="Arial"/>
+          <w:sz w:val="16"/>
+          <w:szCs w:val="16"/>
+          <w:lang w:val="en-US"/>
+        </w:rPr>
+        <w:t>dalam</w:t>
+      </w:r>
+      <w:proofErr w:type="spellEnd"/>
+      <w:r>
+        <w:rPr>
+          <w:rFonts w:ascii="Arial" w:hAnsi="Arial" w:cs="Arial"/>
+          <w:sz w:val="16"/>
+          <w:szCs w:val="16"/>
+          <w:lang w:val="en-US"/>
+        </w:rPr>
+        <w:t xml:space="preserve"> </w:t>
+      </w:r>
+      <w:proofErr w:type="spellStart"/>
+      <w:r>
+        <w:rPr>
+          <w:rFonts w:ascii="Arial" w:hAnsi="Arial" w:cs="Arial"/>
+          <w:sz w:val="16"/>
+          <w:szCs w:val="16"/>
+          <w:lang w:val="en-US"/>
+        </w:rPr>
+        <w:t>bentuk</w:t>
+      </w:r>
+      <w:proofErr w:type="spellEnd"/>
+      <w:r>
+        <w:rPr>
+          <w:rFonts w:ascii="Arial" w:hAnsi="Arial" w:cs="Arial"/>
+          <w:sz w:val="16"/>
+          <w:szCs w:val="16"/>
+          <w:lang w:val="en-US"/>
+        </w:rPr>
+        <w:t xml:space="preserve"> </w:t>
+      </w:r>
+      <w:proofErr w:type="spellStart"/>
+      <w:r>
+        <w:rPr>
+          <w:rFonts w:ascii="Arial" w:hAnsi="Arial" w:cs="Arial"/>
+          <w:sz w:val="16"/>
+          <w:szCs w:val="16"/>
+          <w:lang w:val="en-US"/>
+        </w:rPr>
+        <w:t>fasilitas</w:t>
+      </w:r>
+      <w:proofErr w:type="spellEnd"/>
+      <w:r>
+        <w:rPr>
+          <w:rFonts w:ascii="Arial" w:hAnsi="Arial" w:cs="Arial"/>
+          <w:sz w:val="16"/>
+          <w:szCs w:val="16"/>
+          <w:lang w:val="en-US"/>
+        </w:rPr>
+        <w:t xml:space="preserve"> </w:t>
+      </w:r>
+      <w:proofErr w:type="spellStart"/>
+      <w:r>
+        <w:rPr>
+          <w:rFonts w:ascii="Arial" w:hAnsi="Arial" w:cs="Arial"/>
+          <w:sz w:val="16"/>
+          <w:szCs w:val="16"/>
+          <w:lang w:val="en-US"/>
+        </w:rPr>
+        <w:t>kredit</w:t>
+      </w:r>
+      <w:proofErr w:type="spellEnd"/>
+      <w:r>
+        <w:rPr>
+          <w:rFonts w:ascii="Arial" w:hAnsi="Arial" w:cs="Arial"/>
+          <w:sz w:val="16"/>
+          <w:szCs w:val="16"/>
+          <w:lang w:val="en-US"/>
+        </w:rPr>
+        <w:t xml:space="preserve"> (</w:t>
+      </w:r>
+      <w:proofErr w:type="spellStart"/>
+      <w:r>
+        <w:rPr>
+          <w:rFonts w:ascii="Arial" w:hAnsi="Arial" w:cs="Arial"/>
+          <w:sz w:val="16"/>
+          <w:szCs w:val="16"/>
+          <w:lang w:val="en-US"/>
+        </w:rPr>
+        <w:t>produk</w:t>
+      </w:r>
+      <w:proofErr w:type="spellEnd"/>
+      <w:r>
+        <w:rPr>
+          <w:rFonts w:ascii="Arial" w:hAnsi="Arial" w:cs="Arial"/>
+          <w:sz w:val="16"/>
+          <w:szCs w:val="16"/>
+          <w:lang w:val="en-US"/>
+        </w:rPr>
+        <w:t xml:space="preserve"> </w:t>
+      </w:r>
+      <w:proofErr w:type="spellStart"/>
+      <w:r>
+        <w:rPr>
+          <w:rFonts w:ascii="Arial" w:hAnsi="Arial" w:cs="Arial"/>
+          <w:sz w:val="16"/>
+          <w:szCs w:val="16"/>
+          <w:lang w:val="en-US"/>
+        </w:rPr>
+        <w:t>kredit</w:t>
+      </w:r>
+      <w:proofErr w:type="spellEnd"/>
       <w:r>
         <w:rPr>
           <w:rFonts w:ascii="Arial" w:hAnsi="Arial" w:cs="Arial"/>
@@ -7230,23 +7743,23 @@
           <w:sz w:val="16"/>
           <w:szCs w:val="16"/>
         </w:rPr>
-        <w:t xml:space="preserve"> {{</w:t>
-      </w:r>
-      <w:r>
-        <w:rPr>
-          <w:rFonts w:ascii="Arial" w:hAnsi="Arial" w:cs="Arial"/>
-          <w:sz w:val="16"/>
-          <w:szCs w:val="16"/>
-        </w:rPr>
-        <w:t>nomor_surat</w:t>
-      </w:r>
-      <w:r>
-        <w:rPr>
-          <w:rFonts w:ascii="Arial" w:hAnsi="Arial" w:cs="Arial"/>
-          <w:sz w:val="16"/>
-          <w:szCs w:val="16"/>
-        </w:rPr>
-        <w:t>}} PKKSSM</w:t>
+        <w:t xml:space="preserve"> </w:t>
+      </w:r>
+      <w:r>
+        <w:rPr>
+          <w:rFonts w:ascii="Arial" w:hAnsi="Arial" w:cs="Arial"/>
+          <w:sz w:val="16"/>
+          <w:szCs w:val="16"/>
+        </w:rPr>
+        <w:t xml:space="preserve">0100.3.44.{{nomor_surat}} </w:t>
+      </w:r>
+      <w:r>
+        <w:rPr>
+          <w:rFonts w:ascii="Arial" w:hAnsi="Arial" w:cs="Arial"/>
+          <w:sz w:val="16"/>
+          <w:szCs w:val="16"/>
+        </w:rPr>
+        <w:t>PKKSSM</w:t>
       </w:r>
       <w:r>
         <w:rPr>
@@ -7300,14 +7813,405 @@
           <w:szCs w:val="16"/>
         </w:rPr>
       </w:pPr>
-      <w:r>
-        <w:rPr>
-          <w:rFonts w:ascii="Arial" w:hAnsi="Arial" w:cs="Arial"/>
-          <w:sz w:val="16"/>
-          <w:szCs w:val="16"/>
-          <w:lang w:val="en-US"/>
-        </w:rPr>
-        <w:t>Debitur berjanji bahwa tujuan pinjaman yang di terima dari bank sebagaimana di maksud dalam perjanjian kredit ini hanya di gunakan untuk pengembangan usaha (sesuai PRODUK debitur)</w:t>
+      <w:proofErr w:type="spellStart"/>
+      <w:r>
+        <w:rPr>
+          <w:rFonts w:ascii="Arial" w:hAnsi="Arial" w:cs="Arial"/>
+          <w:sz w:val="16"/>
+          <w:szCs w:val="16"/>
+          <w:lang w:val="en-US"/>
+        </w:rPr>
+        <w:t>Debitur</w:t>
+      </w:r>
+      <w:proofErr w:type="spellEnd"/>
+      <w:r>
+        <w:rPr>
+          <w:rFonts w:ascii="Arial" w:hAnsi="Arial" w:cs="Arial"/>
+          <w:sz w:val="16"/>
+          <w:szCs w:val="16"/>
+          <w:lang w:val="en-US"/>
+        </w:rPr>
+        <w:t xml:space="preserve"> </w:t>
+      </w:r>
+      <w:proofErr w:type="spellStart"/>
+      <w:r>
+        <w:rPr>
+          <w:rFonts w:ascii="Arial" w:hAnsi="Arial" w:cs="Arial"/>
+          <w:sz w:val="16"/>
+          <w:szCs w:val="16"/>
+          <w:lang w:val="en-US"/>
+        </w:rPr>
+        <w:t>berjanji</w:t>
+      </w:r>
+      <w:proofErr w:type="spellEnd"/>
+      <w:r>
+        <w:rPr>
+          <w:rFonts w:ascii="Arial" w:hAnsi="Arial" w:cs="Arial"/>
+          <w:sz w:val="16"/>
+          <w:szCs w:val="16"/>
+          <w:lang w:val="en-US"/>
+        </w:rPr>
+        <w:t xml:space="preserve"> </w:t>
+      </w:r>
+      <w:proofErr w:type="spellStart"/>
+      <w:r>
+        <w:rPr>
+          <w:rFonts w:ascii="Arial" w:hAnsi="Arial" w:cs="Arial"/>
+          <w:sz w:val="16"/>
+          <w:szCs w:val="16"/>
+          <w:lang w:val="en-US"/>
+        </w:rPr>
+        <w:t>bahwa</w:t>
+      </w:r>
+      <w:proofErr w:type="spellEnd"/>
+      <w:r>
+        <w:rPr>
+          <w:rFonts w:ascii="Arial" w:hAnsi="Arial" w:cs="Arial"/>
+          <w:sz w:val="16"/>
+          <w:szCs w:val="16"/>
+          <w:lang w:val="en-US"/>
+        </w:rPr>
+        <w:t xml:space="preserve"> </w:t>
+      </w:r>
+      <w:proofErr w:type="spellStart"/>
+      <w:r>
+        <w:rPr>
+          <w:rFonts w:ascii="Arial" w:hAnsi="Arial" w:cs="Arial"/>
+          <w:sz w:val="16"/>
+          <w:szCs w:val="16"/>
+          <w:lang w:val="en-US"/>
+        </w:rPr>
+        <w:t>tujuan</w:t>
+      </w:r>
+      <w:proofErr w:type="spellEnd"/>
+      <w:r>
+        <w:rPr>
+          <w:rFonts w:ascii="Arial" w:hAnsi="Arial" w:cs="Arial"/>
+          <w:sz w:val="16"/>
+          <w:szCs w:val="16"/>
+          <w:lang w:val="en-US"/>
+        </w:rPr>
+        <w:t xml:space="preserve"> </w:t>
+      </w:r>
+      <w:proofErr w:type="spellStart"/>
+      <w:r>
+        <w:rPr>
+          <w:rFonts w:ascii="Arial" w:hAnsi="Arial" w:cs="Arial"/>
+          <w:sz w:val="16"/>
+          <w:szCs w:val="16"/>
+          <w:lang w:val="en-US"/>
+        </w:rPr>
+        <w:t>pinjaman</w:t>
+      </w:r>
+      <w:proofErr w:type="spellEnd"/>
+      <w:r>
+        <w:rPr>
+          <w:rFonts w:ascii="Arial" w:hAnsi="Arial" w:cs="Arial"/>
+          <w:sz w:val="16"/>
+          <w:szCs w:val="16"/>
+          <w:lang w:val="en-US"/>
+        </w:rPr>
+        <w:t xml:space="preserve"> yang di </w:t>
+      </w:r>
+      <w:proofErr w:type="spellStart"/>
+      <w:r>
+        <w:rPr>
+          <w:rFonts w:ascii="Arial" w:hAnsi="Arial" w:cs="Arial"/>
+          <w:sz w:val="16"/>
+          <w:szCs w:val="16"/>
+          <w:lang w:val="en-US"/>
+        </w:rPr>
+        <w:t>terima</w:t>
+      </w:r>
+      <w:proofErr w:type="spellEnd"/>
+      <w:r>
+        <w:rPr>
+          <w:rFonts w:ascii="Arial" w:hAnsi="Arial" w:cs="Arial"/>
+          <w:sz w:val="16"/>
+          <w:szCs w:val="16"/>
+          <w:lang w:val="en-US"/>
+        </w:rPr>
+        <w:t xml:space="preserve"> </w:t>
+      </w:r>
+      <w:proofErr w:type="spellStart"/>
+      <w:r>
+        <w:rPr>
+          <w:rFonts w:ascii="Arial" w:hAnsi="Arial" w:cs="Arial"/>
+          <w:sz w:val="16"/>
+          <w:szCs w:val="16"/>
+          <w:lang w:val="en-US"/>
+        </w:rPr>
+        <w:t>dari</w:t>
+      </w:r>
+      <w:proofErr w:type="spellEnd"/>
+      <w:r>
+        <w:rPr>
+          <w:rFonts w:ascii="Arial" w:hAnsi="Arial" w:cs="Arial"/>
+          <w:sz w:val="16"/>
+          <w:szCs w:val="16"/>
+          <w:lang w:val="en-US"/>
+        </w:rPr>
+        <w:t xml:space="preserve"> bank </w:t>
+      </w:r>
+      <w:proofErr w:type="spellStart"/>
+      <w:r>
+        <w:rPr>
+          <w:rFonts w:ascii="Arial" w:hAnsi="Arial" w:cs="Arial"/>
+          <w:sz w:val="16"/>
+          <w:szCs w:val="16"/>
+          <w:lang w:val="en-US"/>
+        </w:rPr>
+        <w:t>sebagaimana</w:t>
+      </w:r>
+      <w:proofErr w:type="spellEnd"/>
+      <w:r>
+        <w:rPr>
+          <w:rFonts w:ascii="Arial" w:hAnsi="Arial" w:cs="Arial"/>
+          <w:sz w:val="16"/>
+          <w:szCs w:val="16"/>
+          <w:lang w:val="en-US"/>
+        </w:rPr>
+        <w:t xml:space="preserve"> di </w:t>
+      </w:r>
+      <w:proofErr w:type="spellStart"/>
+      <w:r>
+        <w:rPr>
+          <w:rFonts w:ascii="Arial" w:hAnsi="Arial" w:cs="Arial"/>
+          <w:sz w:val="16"/>
+          <w:szCs w:val="16"/>
+          <w:lang w:val="en-US"/>
+        </w:rPr>
+        <w:t>maksud</w:t>
+      </w:r>
+      <w:proofErr w:type="spellEnd"/>
+      <w:r>
+        <w:rPr>
+          <w:rFonts w:ascii="Arial" w:hAnsi="Arial" w:cs="Arial"/>
+          <w:sz w:val="16"/>
+          <w:szCs w:val="16"/>
+          <w:lang w:val="en-US"/>
+        </w:rPr>
+        <w:t xml:space="preserve"> </w:t>
+      </w:r>
+      <w:proofErr w:type="spellStart"/>
+      <w:r>
+        <w:rPr>
+          <w:rFonts w:ascii="Arial" w:hAnsi="Arial" w:cs="Arial"/>
+          <w:sz w:val="16"/>
+          <w:szCs w:val="16"/>
+          <w:lang w:val="en-US"/>
+        </w:rPr>
+        <w:t>dalam</w:t>
+      </w:r>
+      <w:proofErr w:type="spellEnd"/>
+      <w:r>
+        <w:rPr>
+          <w:rFonts w:ascii="Arial" w:hAnsi="Arial" w:cs="Arial"/>
+          <w:sz w:val="16"/>
+          <w:szCs w:val="16"/>
+          <w:lang w:val="en-US"/>
+        </w:rPr>
+        <w:t xml:space="preserve"> </w:t>
+      </w:r>
+      <w:proofErr w:type="spellStart"/>
+      <w:r>
+        <w:rPr>
+          <w:rFonts w:ascii="Arial" w:hAnsi="Arial" w:cs="Arial"/>
+          <w:sz w:val="16"/>
+          <w:szCs w:val="16"/>
+          <w:lang w:val="en-US"/>
+        </w:rPr>
+        <w:t>perjanjian</w:t>
+      </w:r>
+      <w:proofErr w:type="spellEnd"/>
+      <w:r>
+        <w:rPr>
+          <w:rFonts w:ascii="Arial" w:hAnsi="Arial" w:cs="Arial"/>
+          <w:sz w:val="16"/>
+          <w:szCs w:val="16"/>
+          <w:lang w:val="en-US"/>
+        </w:rPr>
+        <w:t xml:space="preserve"> </w:t>
+      </w:r>
+      <w:proofErr w:type="spellStart"/>
+      <w:r>
+        <w:rPr>
+          <w:rFonts w:ascii="Arial" w:hAnsi="Arial" w:cs="Arial"/>
+          <w:sz w:val="16"/>
+          <w:szCs w:val="16"/>
+          <w:lang w:val="en-US"/>
+        </w:rPr>
+        <w:t>kredit</w:t>
+      </w:r>
+      <w:proofErr w:type="spellEnd"/>
+      <w:r>
+        <w:rPr>
+          <w:rFonts w:ascii="Arial" w:hAnsi="Arial" w:cs="Arial"/>
+          <w:sz w:val="16"/>
+          <w:szCs w:val="16"/>
+          <w:lang w:val="en-US"/>
+        </w:rPr>
+        <w:t xml:space="preserve"> </w:t>
+      </w:r>
+      <w:proofErr w:type="spellStart"/>
+      <w:r>
+        <w:rPr>
+          <w:rFonts w:ascii="Arial" w:hAnsi="Arial" w:cs="Arial"/>
+          <w:sz w:val="16"/>
+          <w:szCs w:val="16"/>
+          <w:lang w:val="en-US"/>
+        </w:rPr>
+        <w:t>ini</w:t>
+      </w:r>
+      <w:proofErr w:type="spellEnd"/>
+      <w:r>
+        <w:rPr>
+          <w:rFonts w:ascii="Arial" w:hAnsi="Arial" w:cs="Arial"/>
+          <w:sz w:val="16"/>
+          <w:szCs w:val="16"/>
+          <w:lang w:val="en-US"/>
+        </w:rPr>
+        <w:t xml:space="preserve"> </w:t>
+      </w:r>
+      <w:proofErr w:type="spellStart"/>
+      <w:r>
+        <w:rPr>
+          <w:rFonts w:ascii="Arial" w:hAnsi="Arial" w:cs="Arial"/>
+          <w:sz w:val="16"/>
+          <w:szCs w:val="16"/>
+          <w:lang w:val="en-US"/>
+        </w:rPr>
+        <w:t>hanya</w:t>
+      </w:r>
+      <w:proofErr w:type="spellEnd"/>
+      <w:r>
+        <w:rPr>
+          <w:rFonts w:ascii="Arial" w:hAnsi="Arial" w:cs="Arial"/>
+          <w:sz w:val="16"/>
+          <w:szCs w:val="16"/>
+          <w:lang w:val="en-US"/>
+        </w:rPr>
+        <w:t xml:space="preserve"> di </w:t>
+      </w:r>
+      <w:proofErr w:type="spellStart"/>
+      <w:r>
+        <w:rPr>
+          <w:rFonts w:ascii="Arial" w:hAnsi="Arial" w:cs="Arial"/>
+          <w:sz w:val="16"/>
+          <w:szCs w:val="16"/>
+          <w:lang w:val="en-US"/>
+        </w:rPr>
+        <w:t>gunakan</w:t>
+      </w:r>
+      <w:proofErr w:type="spellEnd"/>
+      <w:r>
+        <w:rPr>
+          <w:rFonts w:ascii="Arial" w:hAnsi="Arial" w:cs="Arial"/>
+          <w:sz w:val="16"/>
+          <w:szCs w:val="16"/>
+          <w:lang w:val="en-US"/>
+        </w:rPr>
+        <w:t xml:space="preserve"> </w:t>
+      </w:r>
+      <w:proofErr w:type="spellStart"/>
+      <w:r>
+        <w:rPr>
+          <w:rFonts w:ascii="Arial" w:hAnsi="Arial" w:cs="Arial"/>
+          <w:sz w:val="16"/>
+          <w:szCs w:val="16"/>
+          <w:lang w:val="en-US"/>
+        </w:rPr>
+        <w:t>untuk</w:t>
+      </w:r>
+      <w:proofErr w:type="spellEnd"/>
+      <w:r>
+        <w:rPr>
+          <w:rFonts w:ascii="Arial" w:hAnsi="Arial" w:cs="Arial"/>
+          <w:sz w:val="16"/>
+          <w:szCs w:val="16"/>
+          <w:lang w:val="en-US"/>
+        </w:rPr>
+        <w:t xml:space="preserve"> </w:t>
+      </w:r>
+      <w:proofErr w:type="spellStart"/>
+      <w:r>
+        <w:rPr>
+          <w:rFonts w:ascii="Arial" w:hAnsi="Arial" w:cs="Arial"/>
+          <w:sz w:val="16"/>
+          <w:szCs w:val="16"/>
+          <w:lang w:val="en-US"/>
+        </w:rPr>
+        <w:t>pengembangan</w:t>
+      </w:r>
+      <w:proofErr w:type="spellEnd"/>
+      <w:r>
+        <w:rPr>
+          <w:rFonts w:ascii="Arial" w:hAnsi="Arial" w:cs="Arial"/>
+          <w:sz w:val="16"/>
+          <w:szCs w:val="16"/>
+          <w:lang w:val="en-US"/>
+        </w:rPr>
+        <w:t xml:space="preserve"> </w:t>
+      </w:r>
+      <w:proofErr w:type="spellStart"/>
+      <w:r>
+        <w:rPr>
+          <w:rFonts w:ascii="Arial" w:hAnsi="Arial" w:cs="Arial"/>
+          <w:sz w:val="16"/>
+          <w:szCs w:val="16"/>
+          <w:lang w:val="en-US"/>
+        </w:rPr>
+        <w:t>usaha</w:t>
+      </w:r>
+      <w:proofErr w:type="spellEnd"/>
+      <w:r>
+        <w:rPr>
+          <w:rFonts w:ascii="Arial" w:hAnsi="Arial" w:cs="Arial"/>
+          <w:sz w:val="16"/>
+          <w:szCs w:val="16"/>
+          <w:lang w:val="en-US"/>
+        </w:rPr>
+        <w:t xml:space="preserve"> (</w:t>
+      </w:r>
+      <w:proofErr w:type="spellStart"/>
+      <w:r>
+        <w:rPr>
+          <w:rFonts w:ascii="Arial" w:hAnsi="Arial" w:cs="Arial"/>
+          <w:sz w:val="16"/>
+          <w:szCs w:val="16"/>
+          <w:lang w:val="en-US"/>
+        </w:rPr>
+        <w:t>sesuai</w:t>
+      </w:r>
+      <w:proofErr w:type="spellEnd"/>
+      <w:r>
+        <w:rPr>
+          <w:rFonts w:ascii="Arial" w:hAnsi="Arial" w:cs="Arial"/>
+          <w:sz w:val="16"/>
+          <w:szCs w:val="16"/>
+          <w:lang w:val="en-US"/>
+        </w:rPr>
+        <w:t xml:space="preserve"> PRODUK </w:t>
+      </w:r>
+      <w:proofErr w:type="spellStart"/>
+      <w:r>
+        <w:rPr>
+          <w:rFonts w:ascii="Arial" w:hAnsi="Arial" w:cs="Arial"/>
+          <w:sz w:val="16"/>
+          <w:szCs w:val="16"/>
+          <w:lang w:val="en-US"/>
+        </w:rPr>
+        <w:t>debitur</w:t>
+      </w:r>
+      <w:proofErr w:type="spellEnd"/>
+      <w:r>
+        <w:rPr>
+          <w:rFonts w:ascii="Arial" w:hAnsi="Arial" w:cs="Arial"/>
+          <w:sz w:val="16"/>
+          <w:szCs w:val="16"/>
+          <w:lang w:val="en-US"/>
+        </w:rPr>
+        <w:t>)</w:t>
       </w:r>
     </w:p>
     <w:p>
@@ -7335,7 +8239,167 @@
           <w:szCs w:val="16"/>
           <w:lang w:val="en-US"/>
         </w:rPr>
-        <w:t>DEBITUR/PENJAMIN bertanggung jawab penuh atas pembayaran terhutang yang sudah di berikan oleh BANK.</w:t>
+        <w:t xml:space="preserve">DEBITUR/PENJAMIN </w:t>
+      </w:r>
+      <w:proofErr w:type="spellStart"/>
+      <w:r>
+        <w:rPr>
+          <w:rFonts w:ascii="Arial" w:hAnsi="Arial" w:cs="Arial"/>
+          <w:sz w:val="16"/>
+          <w:szCs w:val="16"/>
+          <w:lang w:val="en-US"/>
+        </w:rPr>
+        <w:t>bertanggung</w:t>
+      </w:r>
+      <w:proofErr w:type="spellEnd"/>
+      <w:r>
+        <w:rPr>
+          <w:rFonts w:ascii="Arial" w:hAnsi="Arial" w:cs="Arial"/>
+          <w:sz w:val="16"/>
+          <w:szCs w:val="16"/>
+          <w:lang w:val="en-US"/>
+        </w:rPr>
+        <w:t xml:space="preserve"> </w:t>
+      </w:r>
+      <w:proofErr w:type="spellStart"/>
+      <w:r>
+        <w:rPr>
+          <w:rFonts w:ascii="Arial" w:hAnsi="Arial" w:cs="Arial"/>
+          <w:sz w:val="16"/>
+          <w:szCs w:val="16"/>
+          <w:lang w:val="en-US"/>
+        </w:rPr>
+        <w:t>jawab</w:t>
+      </w:r>
+      <w:proofErr w:type="spellEnd"/>
+      <w:r>
+        <w:rPr>
+          <w:rFonts w:ascii="Arial" w:hAnsi="Arial" w:cs="Arial"/>
+          <w:sz w:val="16"/>
+          <w:szCs w:val="16"/>
+          <w:lang w:val="en-US"/>
+        </w:rPr>
+        <w:t xml:space="preserve"> </w:t>
+      </w:r>
+      <w:proofErr w:type="spellStart"/>
+      <w:r>
+        <w:rPr>
+          <w:rFonts w:ascii="Arial" w:hAnsi="Arial" w:cs="Arial"/>
+          <w:sz w:val="16"/>
+          <w:szCs w:val="16"/>
+          <w:lang w:val="en-US"/>
+        </w:rPr>
+        <w:t>penuh</w:t>
+      </w:r>
+      <w:proofErr w:type="spellEnd"/>
+      <w:r>
+        <w:rPr>
+          <w:rFonts w:ascii="Arial" w:hAnsi="Arial" w:cs="Arial"/>
+          <w:sz w:val="16"/>
+          <w:szCs w:val="16"/>
+          <w:lang w:val="en-US"/>
+        </w:rPr>
+        <w:t xml:space="preserve"> </w:t>
+      </w:r>
+      <w:proofErr w:type="spellStart"/>
+      <w:r>
+        <w:rPr>
+          <w:rFonts w:ascii="Arial" w:hAnsi="Arial" w:cs="Arial"/>
+          <w:sz w:val="16"/>
+          <w:szCs w:val="16"/>
+          <w:lang w:val="en-US"/>
+        </w:rPr>
+        <w:t>atas</w:t>
+      </w:r>
+      <w:proofErr w:type="spellEnd"/>
+      <w:r>
+        <w:rPr>
+          <w:rFonts w:ascii="Arial" w:hAnsi="Arial" w:cs="Arial"/>
+          <w:sz w:val="16"/>
+          <w:szCs w:val="16"/>
+          <w:lang w:val="en-US"/>
+        </w:rPr>
+        <w:t xml:space="preserve"> </w:t>
+      </w:r>
+      <w:proofErr w:type="spellStart"/>
+      <w:r>
+        <w:rPr>
+          <w:rFonts w:ascii="Arial" w:hAnsi="Arial" w:cs="Arial"/>
+          <w:sz w:val="16"/>
+          <w:szCs w:val="16"/>
+          <w:lang w:val="en-US"/>
+        </w:rPr>
+        <w:t>pembayaran</w:t>
+      </w:r>
+      <w:proofErr w:type="spellEnd"/>
+      <w:r>
+        <w:rPr>
+          <w:rFonts w:ascii="Arial" w:hAnsi="Arial" w:cs="Arial"/>
+          <w:sz w:val="16"/>
+          <w:szCs w:val="16"/>
+          <w:lang w:val="en-US"/>
+        </w:rPr>
+        <w:t xml:space="preserve"> </w:t>
+      </w:r>
+      <w:proofErr w:type="spellStart"/>
+      <w:r>
+        <w:rPr>
+          <w:rFonts w:ascii="Arial" w:hAnsi="Arial" w:cs="Arial"/>
+          <w:sz w:val="16"/>
+          <w:szCs w:val="16"/>
+          <w:lang w:val="en-US"/>
+        </w:rPr>
+        <w:t>terhutang</w:t>
+      </w:r>
+      <w:proofErr w:type="spellEnd"/>
+      <w:r>
+        <w:rPr>
+          <w:rFonts w:ascii="Arial" w:hAnsi="Arial" w:cs="Arial"/>
+          <w:sz w:val="16"/>
+          <w:szCs w:val="16"/>
+          <w:lang w:val="en-US"/>
+        </w:rPr>
+        <w:t xml:space="preserve"> yang </w:t>
+      </w:r>
+      <w:proofErr w:type="spellStart"/>
+      <w:r>
+        <w:rPr>
+          <w:rFonts w:ascii="Arial" w:hAnsi="Arial" w:cs="Arial"/>
+          <w:sz w:val="16"/>
+          <w:szCs w:val="16"/>
+          <w:lang w:val="en-US"/>
+        </w:rPr>
+        <w:t>sudah</w:t>
+      </w:r>
+      <w:proofErr w:type="spellEnd"/>
+      <w:r>
+        <w:rPr>
+          <w:rFonts w:ascii="Arial" w:hAnsi="Arial" w:cs="Arial"/>
+          <w:sz w:val="16"/>
+          <w:szCs w:val="16"/>
+          <w:lang w:val="en-US"/>
+        </w:rPr>
+        <w:t xml:space="preserve"> di </w:t>
+      </w:r>
+      <w:proofErr w:type="spellStart"/>
+      <w:r>
+        <w:rPr>
+          <w:rFonts w:ascii="Arial" w:hAnsi="Arial" w:cs="Arial"/>
+          <w:sz w:val="16"/>
+          <w:szCs w:val="16"/>
+          <w:lang w:val="en-US"/>
+        </w:rPr>
+        <w:t>berikan</w:t>
+      </w:r>
+      <w:proofErr w:type="spellEnd"/>
+      <w:r>
+        <w:rPr>
+          <w:rFonts w:ascii="Arial" w:hAnsi="Arial" w:cs="Arial"/>
+          <w:sz w:val="16"/>
+          <w:szCs w:val="16"/>
+          <w:lang w:val="en-US"/>
+        </w:rPr>
+        <w:t xml:space="preserve"> oleh BANK.</w:t>
       </w:r>
     </w:p>
     <w:p>
@@ -7785,14 +8849,265 @@
           <w:szCs w:val="16"/>
         </w:rPr>
       </w:pPr>
-      <w:r>
-        <w:rPr>
-          <w:rFonts w:ascii="Arial" w:hAnsi="Arial" w:cs="Arial"/>
-          <w:sz w:val="16"/>
-          <w:szCs w:val="16"/>
-          <w:lang w:val="en-US"/>
-        </w:rPr>
-        <w:t>Debitur diperbolehkan melakukan pelunasan kredit sebelum berakhirnya jangka waktu yang telah di tetapkan dalam ayat 1.</w:t>
+      <w:proofErr w:type="spellStart"/>
+      <w:r>
+        <w:rPr>
+          <w:rFonts w:ascii="Arial" w:hAnsi="Arial" w:cs="Arial"/>
+          <w:sz w:val="16"/>
+          <w:szCs w:val="16"/>
+          <w:lang w:val="en-US"/>
+        </w:rPr>
+        <w:t>Debitur</w:t>
+      </w:r>
+      <w:proofErr w:type="spellEnd"/>
+      <w:r>
+        <w:rPr>
+          <w:rFonts w:ascii="Arial" w:hAnsi="Arial" w:cs="Arial"/>
+          <w:sz w:val="16"/>
+          <w:szCs w:val="16"/>
+          <w:lang w:val="en-US"/>
+        </w:rPr>
+        <w:t xml:space="preserve"> </w:t>
+      </w:r>
+      <w:proofErr w:type="spellStart"/>
+      <w:r>
+        <w:rPr>
+          <w:rFonts w:ascii="Arial" w:hAnsi="Arial" w:cs="Arial"/>
+          <w:sz w:val="16"/>
+          <w:szCs w:val="16"/>
+          <w:lang w:val="en-US"/>
+        </w:rPr>
+        <w:t>diperbolehkan</w:t>
+      </w:r>
+      <w:proofErr w:type="spellEnd"/>
+      <w:r>
+        <w:rPr>
+          <w:rFonts w:ascii="Arial" w:hAnsi="Arial" w:cs="Arial"/>
+          <w:sz w:val="16"/>
+          <w:szCs w:val="16"/>
+          <w:lang w:val="en-US"/>
+        </w:rPr>
+        <w:t xml:space="preserve"> </w:t>
+      </w:r>
+      <w:proofErr w:type="spellStart"/>
+      <w:r>
+        <w:rPr>
+          <w:rFonts w:ascii="Arial" w:hAnsi="Arial" w:cs="Arial"/>
+          <w:sz w:val="16"/>
+          <w:szCs w:val="16"/>
+          <w:lang w:val="en-US"/>
+        </w:rPr>
+        <w:t>melakukan</w:t>
+      </w:r>
+      <w:proofErr w:type="spellEnd"/>
+      <w:r>
+        <w:rPr>
+          <w:rFonts w:ascii="Arial" w:hAnsi="Arial" w:cs="Arial"/>
+          <w:sz w:val="16"/>
+          <w:szCs w:val="16"/>
+          <w:lang w:val="en-US"/>
+        </w:rPr>
+        <w:t xml:space="preserve"> </w:t>
+      </w:r>
+      <w:proofErr w:type="spellStart"/>
+      <w:r>
+        <w:rPr>
+          <w:rFonts w:ascii="Arial" w:hAnsi="Arial" w:cs="Arial"/>
+          <w:sz w:val="16"/>
+          <w:szCs w:val="16"/>
+          <w:lang w:val="en-US"/>
+        </w:rPr>
+        <w:t>pelunasan</w:t>
+      </w:r>
+      <w:proofErr w:type="spellEnd"/>
+      <w:r>
+        <w:rPr>
+          <w:rFonts w:ascii="Arial" w:hAnsi="Arial" w:cs="Arial"/>
+          <w:sz w:val="16"/>
+          <w:szCs w:val="16"/>
+          <w:lang w:val="en-US"/>
+        </w:rPr>
+        <w:t xml:space="preserve"> </w:t>
+      </w:r>
+      <w:proofErr w:type="spellStart"/>
+      <w:r>
+        <w:rPr>
+          <w:rFonts w:ascii="Arial" w:hAnsi="Arial" w:cs="Arial"/>
+          <w:sz w:val="16"/>
+          <w:szCs w:val="16"/>
+          <w:lang w:val="en-US"/>
+        </w:rPr>
+        <w:t>kredit</w:t>
+      </w:r>
+      <w:proofErr w:type="spellEnd"/>
+      <w:r>
+        <w:rPr>
+          <w:rFonts w:ascii="Arial" w:hAnsi="Arial" w:cs="Arial"/>
+          <w:sz w:val="16"/>
+          <w:szCs w:val="16"/>
+          <w:lang w:val="en-US"/>
+        </w:rPr>
+        <w:t xml:space="preserve"> </w:t>
+      </w:r>
+      <w:proofErr w:type="spellStart"/>
+      <w:r>
+        <w:rPr>
+          <w:rFonts w:ascii="Arial" w:hAnsi="Arial" w:cs="Arial"/>
+          <w:sz w:val="16"/>
+          <w:szCs w:val="16"/>
+          <w:lang w:val="en-US"/>
+        </w:rPr>
+        <w:t>sebelum</w:t>
+      </w:r>
+      <w:proofErr w:type="spellEnd"/>
+      <w:r>
+        <w:rPr>
+          <w:rFonts w:ascii="Arial" w:hAnsi="Arial" w:cs="Arial"/>
+          <w:sz w:val="16"/>
+          <w:szCs w:val="16"/>
+          <w:lang w:val="en-US"/>
+        </w:rPr>
+        <w:t xml:space="preserve"> </w:t>
+      </w:r>
+      <w:proofErr w:type="spellStart"/>
+      <w:r>
+        <w:rPr>
+          <w:rFonts w:ascii="Arial" w:hAnsi="Arial" w:cs="Arial"/>
+          <w:sz w:val="16"/>
+          <w:szCs w:val="16"/>
+          <w:lang w:val="en-US"/>
+        </w:rPr>
+        <w:t>berakhirnya</w:t>
+      </w:r>
+      <w:proofErr w:type="spellEnd"/>
+      <w:r>
+        <w:rPr>
+          <w:rFonts w:ascii="Arial" w:hAnsi="Arial" w:cs="Arial"/>
+          <w:sz w:val="16"/>
+          <w:szCs w:val="16"/>
+          <w:lang w:val="en-US"/>
+        </w:rPr>
+        <w:t xml:space="preserve"> </w:t>
+      </w:r>
+      <w:proofErr w:type="spellStart"/>
+      <w:r>
+        <w:rPr>
+          <w:rFonts w:ascii="Arial" w:hAnsi="Arial" w:cs="Arial"/>
+          <w:sz w:val="16"/>
+          <w:szCs w:val="16"/>
+          <w:lang w:val="en-US"/>
+        </w:rPr>
+        <w:t>jangka</w:t>
+      </w:r>
+      <w:proofErr w:type="spellEnd"/>
+      <w:r>
+        <w:rPr>
+          <w:rFonts w:ascii="Arial" w:hAnsi="Arial" w:cs="Arial"/>
+          <w:sz w:val="16"/>
+          <w:szCs w:val="16"/>
+          <w:lang w:val="en-US"/>
+        </w:rPr>
+        <w:t xml:space="preserve"> </w:t>
+      </w:r>
+      <w:proofErr w:type="spellStart"/>
+      <w:r>
+        <w:rPr>
+          <w:rFonts w:ascii="Arial" w:hAnsi="Arial" w:cs="Arial"/>
+          <w:sz w:val="16"/>
+          <w:szCs w:val="16"/>
+          <w:lang w:val="en-US"/>
+        </w:rPr>
+        <w:t>waktu</w:t>
+      </w:r>
+      <w:proofErr w:type="spellEnd"/>
+      <w:r>
+        <w:rPr>
+          <w:rFonts w:ascii="Arial" w:hAnsi="Arial" w:cs="Arial"/>
+          <w:sz w:val="16"/>
+          <w:szCs w:val="16"/>
+          <w:lang w:val="en-US"/>
+        </w:rPr>
+        <w:t xml:space="preserve"> yang </w:t>
+      </w:r>
+      <w:proofErr w:type="spellStart"/>
+      <w:r>
+        <w:rPr>
+          <w:rFonts w:ascii="Arial" w:hAnsi="Arial" w:cs="Arial"/>
+          <w:sz w:val="16"/>
+          <w:szCs w:val="16"/>
+          <w:lang w:val="en-US"/>
+        </w:rPr>
+        <w:t>telah</w:t>
+      </w:r>
+      <w:proofErr w:type="spellEnd"/>
+      <w:r>
+        <w:rPr>
+          <w:rFonts w:ascii="Arial" w:hAnsi="Arial" w:cs="Arial"/>
+          <w:sz w:val="16"/>
+          <w:szCs w:val="16"/>
+          <w:lang w:val="en-US"/>
+        </w:rPr>
+        <w:t xml:space="preserve"> di </w:t>
+      </w:r>
+      <w:proofErr w:type="spellStart"/>
+      <w:r>
+        <w:rPr>
+          <w:rFonts w:ascii="Arial" w:hAnsi="Arial" w:cs="Arial"/>
+          <w:sz w:val="16"/>
+          <w:szCs w:val="16"/>
+          <w:lang w:val="en-US"/>
+        </w:rPr>
+        <w:t>tetapkan</w:t>
+      </w:r>
+      <w:proofErr w:type="spellEnd"/>
+      <w:r>
+        <w:rPr>
+          <w:rFonts w:ascii="Arial" w:hAnsi="Arial" w:cs="Arial"/>
+          <w:sz w:val="16"/>
+          <w:szCs w:val="16"/>
+          <w:lang w:val="en-US"/>
+        </w:rPr>
+        <w:t xml:space="preserve"> </w:t>
+      </w:r>
+      <w:proofErr w:type="spellStart"/>
+      <w:r>
+        <w:rPr>
+          <w:rFonts w:ascii="Arial" w:hAnsi="Arial" w:cs="Arial"/>
+          <w:sz w:val="16"/>
+          <w:szCs w:val="16"/>
+          <w:lang w:val="en-US"/>
+        </w:rPr>
+        <w:t>dalam</w:t>
+      </w:r>
+      <w:proofErr w:type="spellEnd"/>
+      <w:r>
+        <w:rPr>
+          <w:rFonts w:ascii="Arial" w:hAnsi="Arial" w:cs="Arial"/>
+          <w:sz w:val="16"/>
+          <w:szCs w:val="16"/>
+          <w:lang w:val="en-US"/>
+        </w:rPr>
+        <w:t xml:space="preserve"> </w:t>
+      </w:r>
+      <w:proofErr w:type="spellStart"/>
+      <w:r>
+        <w:rPr>
+          <w:rFonts w:ascii="Arial" w:hAnsi="Arial" w:cs="Arial"/>
+          <w:sz w:val="16"/>
+          <w:szCs w:val="16"/>
+          <w:lang w:val="en-US"/>
+        </w:rPr>
+        <w:t>ayat</w:t>
+      </w:r>
+      <w:proofErr w:type="spellEnd"/>
+      <w:r>
+        <w:rPr>
+          <w:rFonts w:ascii="Arial" w:hAnsi="Arial" w:cs="Arial"/>
+          <w:sz w:val="16"/>
+          <w:szCs w:val="16"/>
+          <w:lang w:val="en-US"/>
+        </w:rPr>
+        <w:t xml:space="preserve"> 1.</w:t>
       </w:r>
     </w:p>
     <w:p>
@@ -7846,7 +9161,16 @@
           <w:sz w:val="16"/>
           <w:szCs w:val="16"/>
         </w:rPr>
-        <w:t>Apabila jadwal angsuran DEBITUR yang telah ditetapkan dalam ayat 1 pasal ini jatuh pada hari libur atau hari yang diliburkan maka angsuran akan dilakukan satu hari sebelum hari libur atau hari yang diliburkan tersebut.</w:t>
+        <w:t xml:space="preserve">Apabila jadwal angsuran DEBITUR yang telah ditetapkan dalam ayat 1 pasal ini jatuh pada hari libur atau hari yang </w:t>
+      </w:r>
+      <w:r>
+        <w:rPr>
+          <w:rFonts w:ascii="Arial" w:hAnsi="Arial" w:cs="Arial"/>
+          <w:sz w:val="16"/>
+          <w:szCs w:val="16"/>
+        </w:rPr>
+        <w:lastRenderedPageBreak/>
+        <w:t>diliburkan maka angsuran akan dilakukan satu hari sebelum hari libur atau hari yang diliburkan tersebut.</w:t>
       </w:r>
     </w:p>
     <w:p>
@@ -7867,14 +9191,305 @@
           <w:szCs w:val="16"/>
         </w:rPr>
       </w:pPr>
-      <w:r>
-        <w:rPr>
-          <w:rFonts w:ascii="Arial" w:hAnsi="Arial" w:cs="Arial"/>
-          <w:sz w:val="16"/>
-          <w:szCs w:val="16"/>
-          <w:lang w:val="en-US"/>
-        </w:rPr>
-        <w:t>Untuk keperluan pelaksanaan perjanjian kredit ini, debitur di haruskan membuka rekening pinjaman atas nama sendiri (norek pinjaman)</w:t>
+      <w:proofErr w:type="spellStart"/>
+      <w:r>
+        <w:rPr>
+          <w:rFonts w:ascii="Arial" w:hAnsi="Arial" w:cs="Arial"/>
+          <w:sz w:val="16"/>
+          <w:szCs w:val="16"/>
+          <w:lang w:val="en-US"/>
+        </w:rPr>
+        <w:t>Untuk</w:t>
+      </w:r>
+      <w:proofErr w:type="spellEnd"/>
+      <w:r>
+        <w:rPr>
+          <w:rFonts w:ascii="Arial" w:hAnsi="Arial" w:cs="Arial"/>
+          <w:sz w:val="16"/>
+          <w:szCs w:val="16"/>
+          <w:lang w:val="en-US"/>
+        </w:rPr>
+        <w:t xml:space="preserve"> </w:t>
+      </w:r>
+      <w:proofErr w:type="spellStart"/>
+      <w:r>
+        <w:rPr>
+          <w:rFonts w:ascii="Arial" w:hAnsi="Arial" w:cs="Arial"/>
+          <w:sz w:val="16"/>
+          <w:szCs w:val="16"/>
+          <w:lang w:val="en-US"/>
+        </w:rPr>
+        <w:t>keperluan</w:t>
+      </w:r>
+      <w:proofErr w:type="spellEnd"/>
+      <w:r>
+        <w:rPr>
+          <w:rFonts w:ascii="Arial" w:hAnsi="Arial" w:cs="Arial"/>
+          <w:sz w:val="16"/>
+          <w:szCs w:val="16"/>
+          <w:lang w:val="en-US"/>
+        </w:rPr>
+        <w:t xml:space="preserve"> </w:t>
+      </w:r>
+      <w:proofErr w:type="spellStart"/>
+      <w:r>
+        <w:rPr>
+          <w:rFonts w:ascii="Arial" w:hAnsi="Arial" w:cs="Arial"/>
+          <w:sz w:val="16"/>
+          <w:szCs w:val="16"/>
+          <w:lang w:val="en-US"/>
+        </w:rPr>
+        <w:t>pelaksanaan</w:t>
+      </w:r>
+      <w:proofErr w:type="spellEnd"/>
+      <w:r>
+        <w:rPr>
+          <w:rFonts w:ascii="Arial" w:hAnsi="Arial" w:cs="Arial"/>
+          <w:sz w:val="16"/>
+          <w:szCs w:val="16"/>
+          <w:lang w:val="en-US"/>
+        </w:rPr>
+        <w:t xml:space="preserve"> </w:t>
+      </w:r>
+      <w:proofErr w:type="spellStart"/>
+      <w:r>
+        <w:rPr>
+          <w:rFonts w:ascii="Arial" w:hAnsi="Arial" w:cs="Arial"/>
+          <w:sz w:val="16"/>
+          <w:szCs w:val="16"/>
+          <w:lang w:val="en-US"/>
+        </w:rPr>
+        <w:t>perjanjian</w:t>
+      </w:r>
+      <w:proofErr w:type="spellEnd"/>
+      <w:r>
+        <w:rPr>
+          <w:rFonts w:ascii="Arial" w:hAnsi="Arial" w:cs="Arial"/>
+          <w:sz w:val="16"/>
+          <w:szCs w:val="16"/>
+          <w:lang w:val="en-US"/>
+        </w:rPr>
+        <w:t xml:space="preserve"> </w:t>
+      </w:r>
+      <w:proofErr w:type="spellStart"/>
+      <w:r>
+        <w:rPr>
+          <w:rFonts w:ascii="Arial" w:hAnsi="Arial" w:cs="Arial"/>
+          <w:sz w:val="16"/>
+          <w:szCs w:val="16"/>
+          <w:lang w:val="en-US"/>
+        </w:rPr>
+        <w:t>kredit</w:t>
+      </w:r>
+      <w:proofErr w:type="spellEnd"/>
+      <w:r>
+        <w:rPr>
+          <w:rFonts w:ascii="Arial" w:hAnsi="Arial" w:cs="Arial"/>
+          <w:sz w:val="16"/>
+          <w:szCs w:val="16"/>
+          <w:lang w:val="en-US"/>
+        </w:rPr>
+        <w:t xml:space="preserve"> </w:t>
+      </w:r>
+      <w:proofErr w:type="spellStart"/>
+      <w:r>
+        <w:rPr>
+          <w:rFonts w:ascii="Arial" w:hAnsi="Arial" w:cs="Arial"/>
+          <w:sz w:val="16"/>
+          <w:szCs w:val="16"/>
+          <w:lang w:val="en-US"/>
+        </w:rPr>
+        <w:t>ini</w:t>
+      </w:r>
+      <w:proofErr w:type="spellEnd"/>
+      <w:r>
+        <w:rPr>
+          <w:rFonts w:ascii="Arial" w:hAnsi="Arial" w:cs="Arial"/>
+          <w:sz w:val="16"/>
+          <w:szCs w:val="16"/>
+          <w:lang w:val="en-US"/>
+        </w:rPr>
+        <w:t xml:space="preserve">, </w:t>
+      </w:r>
+      <w:proofErr w:type="spellStart"/>
+      <w:r>
+        <w:rPr>
+          <w:rFonts w:ascii="Arial" w:hAnsi="Arial" w:cs="Arial"/>
+          <w:sz w:val="16"/>
+          <w:szCs w:val="16"/>
+          <w:lang w:val="en-US"/>
+        </w:rPr>
+        <w:t>debitur</w:t>
+      </w:r>
+      <w:proofErr w:type="spellEnd"/>
+      <w:r>
+        <w:rPr>
+          <w:rFonts w:ascii="Arial" w:hAnsi="Arial" w:cs="Arial"/>
+          <w:sz w:val="16"/>
+          <w:szCs w:val="16"/>
+          <w:lang w:val="en-US"/>
+        </w:rPr>
+        <w:t xml:space="preserve"> di </w:t>
+      </w:r>
+      <w:proofErr w:type="spellStart"/>
+      <w:r>
+        <w:rPr>
+          <w:rFonts w:ascii="Arial" w:hAnsi="Arial" w:cs="Arial"/>
+          <w:sz w:val="16"/>
+          <w:szCs w:val="16"/>
+          <w:lang w:val="en-US"/>
+        </w:rPr>
+        <w:t>haruskan</w:t>
+      </w:r>
+      <w:proofErr w:type="spellEnd"/>
+      <w:r>
+        <w:rPr>
+          <w:rFonts w:ascii="Arial" w:hAnsi="Arial" w:cs="Arial"/>
+          <w:sz w:val="16"/>
+          <w:szCs w:val="16"/>
+          <w:lang w:val="en-US"/>
+        </w:rPr>
+        <w:t xml:space="preserve"> </w:t>
+      </w:r>
+      <w:proofErr w:type="spellStart"/>
+      <w:r>
+        <w:rPr>
+          <w:rFonts w:ascii="Arial" w:hAnsi="Arial" w:cs="Arial"/>
+          <w:sz w:val="16"/>
+          <w:szCs w:val="16"/>
+          <w:lang w:val="en-US"/>
+        </w:rPr>
+        <w:t>membuka</w:t>
+      </w:r>
+      <w:proofErr w:type="spellEnd"/>
+      <w:r>
+        <w:rPr>
+          <w:rFonts w:ascii="Arial" w:hAnsi="Arial" w:cs="Arial"/>
+          <w:sz w:val="16"/>
+          <w:szCs w:val="16"/>
+          <w:lang w:val="en-US"/>
+        </w:rPr>
+        <w:t xml:space="preserve"> </w:t>
+      </w:r>
+      <w:proofErr w:type="spellStart"/>
+      <w:r>
+        <w:rPr>
+          <w:rFonts w:ascii="Arial" w:hAnsi="Arial" w:cs="Arial"/>
+          <w:sz w:val="16"/>
+          <w:szCs w:val="16"/>
+          <w:lang w:val="en-US"/>
+        </w:rPr>
+        <w:t>rekening</w:t>
+      </w:r>
+      <w:proofErr w:type="spellEnd"/>
+      <w:r>
+        <w:rPr>
+          <w:rFonts w:ascii="Arial" w:hAnsi="Arial" w:cs="Arial"/>
+          <w:sz w:val="16"/>
+          <w:szCs w:val="16"/>
+          <w:lang w:val="en-US"/>
+        </w:rPr>
+        <w:t xml:space="preserve"> </w:t>
+      </w:r>
+      <w:proofErr w:type="spellStart"/>
+      <w:r>
+        <w:rPr>
+          <w:rFonts w:ascii="Arial" w:hAnsi="Arial" w:cs="Arial"/>
+          <w:sz w:val="16"/>
+          <w:szCs w:val="16"/>
+          <w:lang w:val="en-US"/>
+        </w:rPr>
+        <w:t>pinjaman</w:t>
+      </w:r>
+      <w:proofErr w:type="spellEnd"/>
+      <w:r>
+        <w:rPr>
+          <w:rFonts w:ascii="Arial" w:hAnsi="Arial" w:cs="Arial"/>
+          <w:sz w:val="16"/>
+          <w:szCs w:val="16"/>
+          <w:lang w:val="en-US"/>
+        </w:rPr>
+        <w:t xml:space="preserve"> </w:t>
+      </w:r>
+      <w:proofErr w:type="spellStart"/>
+      <w:r>
+        <w:rPr>
+          <w:rFonts w:ascii="Arial" w:hAnsi="Arial" w:cs="Arial"/>
+          <w:sz w:val="16"/>
+          <w:szCs w:val="16"/>
+          <w:lang w:val="en-US"/>
+        </w:rPr>
+        <w:t>atas</w:t>
+      </w:r>
+      <w:proofErr w:type="spellEnd"/>
+      <w:r>
+        <w:rPr>
+          <w:rFonts w:ascii="Arial" w:hAnsi="Arial" w:cs="Arial"/>
+          <w:sz w:val="16"/>
+          <w:szCs w:val="16"/>
+          <w:lang w:val="en-US"/>
+        </w:rPr>
+        <w:t xml:space="preserve"> nama </w:t>
+      </w:r>
+      <w:proofErr w:type="spellStart"/>
+      <w:r>
+        <w:rPr>
+          <w:rFonts w:ascii="Arial" w:hAnsi="Arial" w:cs="Arial"/>
+          <w:sz w:val="16"/>
+          <w:szCs w:val="16"/>
+          <w:lang w:val="en-US"/>
+        </w:rPr>
+        <w:t>sendiri</w:t>
+      </w:r>
+      <w:proofErr w:type="spellEnd"/>
+      <w:r>
+        <w:rPr>
+          <w:rFonts w:ascii="Arial" w:hAnsi="Arial" w:cs="Arial"/>
+          <w:sz w:val="16"/>
+          <w:szCs w:val="16"/>
+          <w:lang w:val="en-US"/>
+        </w:rPr>
+        <w:t xml:space="preserve"> (</w:t>
+      </w:r>
+      <w:proofErr w:type="spellStart"/>
+      <w:r>
+        <w:rPr>
+          <w:rFonts w:ascii="Arial" w:hAnsi="Arial" w:cs="Arial"/>
+          <w:sz w:val="16"/>
+          <w:szCs w:val="16"/>
+          <w:lang w:val="en-US"/>
+        </w:rPr>
+        <w:t>norek</w:t>
+      </w:r>
+      <w:proofErr w:type="spellEnd"/>
+      <w:r>
+        <w:rPr>
+          <w:rFonts w:ascii="Arial" w:hAnsi="Arial" w:cs="Arial"/>
+          <w:sz w:val="16"/>
+          <w:szCs w:val="16"/>
+          <w:lang w:val="en-US"/>
+        </w:rPr>
+        <w:t xml:space="preserve"> </w:t>
+      </w:r>
+      <w:proofErr w:type="spellStart"/>
+      <w:r>
+        <w:rPr>
+          <w:rFonts w:ascii="Arial" w:hAnsi="Arial" w:cs="Arial"/>
+          <w:sz w:val="16"/>
+          <w:szCs w:val="16"/>
+          <w:lang w:val="en-US"/>
+        </w:rPr>
+        <w:t>pinjaman</w:t>
+      </w:r>
+      <w:proofErr w:type="spellEnd"/>
+      <w:r>
+        <w:rPr>
+          <w:rFonts w:ascii="Arial" w:hAnsi="Arial" w:cs="Arial"/>
+          <w:sz w:val="16"/>
+          <w:szCs w:val="16"/>
+          <w:lang w:val="en-US"/>
+        </w:rPr>
+        <w:t>)</w:t>
       </w:r>
     </w:p>
     <w:p>
@@ -7895,15 +9510,108 @@
           <w:szCs w:val="16"/>
         </w:rPr>
       </w:pPr>
-      <w:r>
-        <w:rPr>
-          <w:rFonts w:ascii="Arial" w:hAnsi="Arial" w:cs="Arial"/>
-          <w:sz w:val="16"/>
-          <w:szCs w:val="16"/>
-          <w:lang w:val="en-US"/>
-        </w:rPr>
-        <w:t>Rekening pinjaman tsb di pergunakan untuk :</w:t>
-      </w:r>
+      <w:proofErr w:type="spellStart"/>
+      <w:r>
+        <w:rPr>
+          <w:rFonts w:ascii="Arial" w:hAnsi="Arial" w:cs="Arial"/>
+          <w:sz w:val="16"/>
+          <w:szCs w:val="16"/>
+          <w:lang w:val="en-US"/>
+        </w:rPr>
+        <w:t>Rekening</w:t>
+      </w:r>
+      <w:proofErr w:type="spellEnd"/>
+      <w:r>
+        <w:rPr>
+          <w:rFonts w:ascii="Arial" w:hAnsi="Arial" w:cs="Arial"/>
+          <w:sz w:val="16"/>
+          <w:szCs w:val="16"/>
+          <w:lang w:val="en-US"/>
+        </w:rPr>
+        <w:t xml:space="preserve"> </w:t>
+      </w:r>
+      <w:proofErr w:type="spellStart"/>
+      <w:r>
+        <w:rPr>
+          <w:rFonts w:ascii="Arial" w:hAnsi="Arial" w:cs="Arial"/>
+          <w:sz w:val="16"/>
+          <w:szCs w:val="16"/>
+          <w:lang w:val="en-US"/>
+        </w:rPr>
+        <w:t>pinjaman</w:t>
+      </w:r>
+      <w:proofErr w:type="spellEnd"/>
+      <w:r>
+        <w:rPr>
+          <w:rFonts w:ascii="Arial" w:hAnsi="Arial" w:cs="Arial"/>
+          <w:sz w:val="16"/>
+          <w:szCs w:val="16"/>
+          <w:lang w:val="en-US"/>
+        </w:rPr>
+        <w:t xml:space="preserve"> </w:t>
+      </w:r>
+      <w:proofErr w:type="spellStart"/>
+      <w:r>
+        <w:rPr>
+          <w:rFonts w:ascii="Arial" w:hAnsi="Arial" w:cs="Arial"/>
+          <w:sz w:val="16"/>
+          <w:szCs w:val="16"/>
+          <w:lang w:val="en-US"/>
+        </w:rPr>
+        <w:t>tsb</w:t>
+      </w:r>
+      <w:proofErr w:type="spellEnd"/>
+      <w:r>
+        <w:rPr>
+          <w:rFonts w:ascii="Arial" w:hAnsi="Arial" w:cs="Arial"/>
+          <w:sz w:val="16"/>
+          <w:szCs w:val="16"/>
+          <w:lang w:val="en-US"/>
+        </w:rPr>
+        <w:t xml:space="preserve"> di </w:t>
+      </w:r>
+      <w:proofErr w:type="spellStart"/>
+      <w:r>
+        <w:rPr>
+          <w:rFonts w:ascii="Arial" w:hAnsi="Arial" w:cs="Arial"/>
+          <w:sz w:val="16"/>
+          <w:szCs w:val="16"/>
+          <w:lang w:val="en-US"/>
+        </w:rPr>
+        <w:t>pergunakan</w:t>
+      </w:r>
+      <w:proofErr w:type="spellEnd"/>
+      <w:r>
+        <w:rPr>
+          <w:rFonts w:ascii="Arial" w:hAnsi="Arial" w:cs="Arial"/>
+          <w:sz w:val="16"/>
+          <w:szCs w:val="16"/>
+          <w:lang w:val="en-US"/>
+        </w:rPr>
+        <w:t xml:space="preserve"> </w:t>
+      </w:r>
+      <w:proofErr w:type="spellStart"/>
+      <w:proofErr w:type="gramStart"/>
+      <w:r>
+        <w:rPr>
+          <w:rFonts w:ascii="Arial" w:hAnsi="Arial" w:cs="Arial"/>
+          <w:sz w:val="16"/>
+          <w:szCs w:val="16"/>
+          <w:lang w:val="en-US"/>
+        </w:rPr>
+        <w:t>untuk</w:t>
+      </w:r>
+      <w:proofErr w:type="spellEnd"/>
+      <w:r>
+        <w:rPr>
+          <w:rFonts w:ascii="Arial" w:hAnsi="Arial" w:cs="Arial"/>
+          <w:sz w:val="16"/>
+          <w:szCs w:val="16"/>
+          <w:lang w:val="en-US"/>
+        </w:rPr>
+        <w:t xml:space="preserve"> :</w:t>
+      </w:r>
+      <w:proofErr w:type="gramEnd"/>
     </w:p>
     <w:p>
       <w:pPr>
@@ -7922,8 +9630,307 @@
           <w:szCs w:val="16"/>
           <w:lang w:val="en-US"/>
         </w:rPr>
-        <w:lastRenderedPageBreak/>
-        <w:t>a. digunakan oleh debitur untuk penarikan pinjaman dan membayar kembali pinjaman, baik pinjaman pokok, denda, maupun biaya-biaya lainnya.</w:t>
+        <w:t xml:space="preserve">a. </w:t>
+      </w:r>
+      <w:proofErr w:type="spellStart"/>
+      <w:r>
+        <w:rPr>
+          <w:rFonts w:ascii="Arial" w:hAnsi="Arial" w:cs="Arial"/>
+          <w:sz w:val="16"/>
+          <w:szCs w:val="16"/>
+          <w:lang w:val="en-US"/>
+        </w:rPr>
+        <w:t>digunakan</w:t>
+      </w:r>
+      <w:proofErr w:type="spellEnd"/>
+      <w:r>
+        <w:rPr>
+          <w:rFonts w:ascii="Arial" w:hAnsi="Arial" w:cs="Arial"/>
+          <w:sz w:val="16"/>
+          <w:szCs w:val="16"/>
+          <w:lang w:val="en-US"/>
+        </w:rPr>
+        <w:t xml:space="preserve"> oleh </w:t>
+      </w:r>
+      <w:proofErr w:type="spellStart"/>
+      <w:r>
+        <w:rPr>
+          <w:rFonts w:ascii="Arial" w:hAnsi="Arial" w:cs="Arial"/>
+          <w:sz w:val="16"/>
+          <w:szCs w:val="16"/>
+          <w:lang w:val="en-US"/>
+        </w:rPr>
+        <w:t>debitur</w:t>
+      </w:r>
+      <w:proofErr w:type="spellEnd"/>
+      <w:r>
+        <w:rPr>
+          <w:rFonts w:ascii="Arial" w:hAnsi="Arial" w:cs="Arial"/>
+          <w:sz w:val="16"/>
+          <w:szCs w:val="16"/>
+          <w:lang w:val="en-US"/>
+        </w:rPr>
+        <w:t xml:space="preserve"> </w:t>
+      </w:r>
+      <w:proofErr w:type="spellStart"/>
+      <w:r>
+        <w:rPr>
+          <w:rFonts w:ascii="Arial" w:hAnsi="Arial" w:cs="Arial"/>
+          <w:sz w:val="16"/>
+          <w:szCs w:val="16"/>
+          <w:lang w:val="en-US"/>
+        </w:rPr>
+        <w:t>untuk</w:t>
+      </w:r>
+      <w:proofErr w:type="spellEnd"/>
+      <w:r>
+        <w:rPr>
+          <w:rFonts w:ascii="Arial" w:hAnsi="Arial" w:cs="Arial"/>
+          <w:sz w:val="16"/>
+          <w:szCs w:val="16"/>
+          <w:lang w:val="en-US"/>
+        </w:rPr>
+        <w:t xml:space="preserve"> </w:t>
+      </w:r>
+      <w:proofErr w:type="spellStart"/>
+      <w:r>
+        <w:rPr>
+          <w:rFonts w:ascii="Arial" w:hAnsi="Arial" w:cs="Arial"/>
+          <w:sz w:val="16"/>
+          <w:szCs w:val="16"/>
+          <w:lang w:val="en-US"/>
+        </w:rPr>
+        <w:t>penarikan</w:t>
+      </w:r>
+      <w:proofErr w:type="spellEnd"/>
+      <w:r>
+        <w:rPr>
+          <w:rFonts w:ascii="Arial" w:hAnsi="Arial" w:cs="Arial"/>
+          <w:sz w:val="16"/>
+          <w:szCs w:val="16"/>
+          <w:lang w:val="en-US"/>
+        </w:rPr>
+        <w:t xml:space="preserve"> </w:t>
+      </w:r>
+      <w:proofErr w:type="spellStart"/>
+      <w:r>
+        <w:rPr>
+          <w:rFonts w:ascii="Arial" w:hAnsi="Arial" w:cs="Arial"/>
+          <w:sz w:val="16"/>
+          <w:szCs w:val="16"/>
+          <w:lang w:val="en-US"/>
+        </w:rPr>
+        <w:t>pinjaman</w:t>
+      </w:r>
+      <w:proofErr w:type="spellEnd"/>
+      <w:r>
+        <w:rPr>
+          <w:rFonts w:ascii="Arial" w:hAnsi="Arial" w:cs="Arial"/>
+          <w:sz w:val="16"/>
+          <w:szCs w:val="16"/>
+          <w:lang w:val="en-US"/>
+        </w:rPr>
+        <w:t xml:space="preserve"> dan </w:t>
+      </w:r>
+      <w:proofErr w:type="spellStart"/>
+      <w:r>
+        <w:rPr>
+          <w:rFonts w:ascii="Arial" w:hAnsi="Arial" w:cs="Arial"/>
+          <w:sz w:val="16"/>
+          <w:szCs w:val="16"/>
+          <w:lang w:val="en-US"/>
+        </w:rPr>
+        <w:t>membayar</w:t>
+      </w:r>
+      <w:proofErr w:type="spellEnd"/>
+      <w:r>
+        <w:rPr>
+          <w:rFonts w:ascii="Arial" w:hAnsi="Arial" w:cs="Arial"/>
+          <w:sz w:val="16"/>
+          <w:szCs w:val="16"/>
+          <w:lang w:val="en-US"/>
+        </w:rPr>
+        <w:t xml:space="preserve"> </w:t>
+      </w:r>
+      <w:proofErr w:type="spellStart"/>
+      <w:r>
+        <w:rPr>
+          <w:rFonts w:ascii="Arial" w:hAnsi="Arial" w:cs="Arial"/>
+          <w:sz w:val="16"/>
+          <w:szCs w:val="16"/>
+          <w:lang w:val="en-US"/>
+        </w:rPr>
+        <w:t>kembali</w:t>
+      </w:r>
+      <w:proofErr w:type="spellEnd"/>
+      <w:r>
+        <w:rPr>
+          <w:rFonts w:ascii="Arial" w:hAnsi="Arial" w:cs="Arial"/>
+          <w:sz w:val="16"/>
+          <w:szCs w:val="16"/>
+          <w:lang w:val="en-US"/>
+        </w:rPr>
+        <w:t xml:space="preserve"> </w:t>
+      </w:r>
+      <w:proofErr w:type="spellStart"/>
+      <w:r>
+        <w:rPr>
+          <w:rFonts w:ascii="Arial" w:hAnsi="Arial" w:cs="Arial"/>
+          <w:sz w:val="16"/>
+          <w:szCs w:val="16"/>
+          <w:lang w:val="en-US"/>
+        </w:rPr>
+        <w:t>pinjaman</w:t>
+      </w:r>
+      <w:proofErr w:type="spellEnd"/>
+      <w:r>
+        <w:rPr>
+          <w:rFonts w:ascii="Arial" w:hAnsi="Arial" w:cs="Arial"/>
+          <w:sz w:val="16"/>
+          <w:szCs w:val="16"/>
+          <w:lang w:val="en-US"/>
+        </w:rPr>
+        <w:t xml:space="preserve">, </w:t>
+      </w:r>
+      <w:proofErr w:type="spellStart"/>
+      <w:r>
+        <w:rPr>
+          <w:rFonts w:ascii="Arial" w:hAnsi="Arial" w:cs="Arial"/>
+          <w:sz w:val="16"/>
+          <w:szCs w:val="16"/>
+          <w:lang w:val="en-US"/>
+        </w:rPr>
+        <w:t>baik</w:t>
+      </w:r>
+      <w:proofErr w:type="spellEnd"/>
+      <w:r>
+        <w:rPr>
+          <w:rFonts w:ascii="Arial" w:hAnsi="Arial" w:cs="Arial"/>
+          <w:sz w:val="16"/>
+          <w:szCs w:val="16"/>
+          <w:lang w:val="en-US"/>
+        </w:rPr>
+        <w:t xml:space="preserve"> </w:t>
+      </w:r>
+      <w:proofErr w:type="spellStart"/>
+      <w:r>
+        <w:rPr>
+          <w:rFonts w:ascii="Arial" w:hAnsi="Arial" w:cs="Arial"/>
+          <w:sz w:val="16"/>
+          <w:szCs w:val="16"/>
+          <w:lang w:val="en-US"/>
+        </w:rPr>
+        <w:t>pinjaman</w:t>
+      </w:r>
+      <w:proofErr w:type="spellEnd"/>
+      <w:r>
+        <w:rPr>
+          <w:rFonts w:ascii="Arial" w:hAnsi="Arial" w:cs="Arial"/>
+          <w:sz w:val="16"/>
+          <w:szCs w:val="16"/>
+          <w:lang w:val="en-US"/>
+        </w:rPr>
+        <w:t xml:space="preserve"> </w:t>
+      </w:r>
+      <w:proofErr w:type="spellStart"/>
+      <w:r>
+        <w:rPr>
+          <w:rFonts w:ascii="Arial" w:hAnsi="Arial" w:cs="Arial"/>
+          <w:sz w:val="16"/>
+          <w:szCs w:val="16"/>
+          <w:lang w:val="en-US"/>
+        </w:rPr>
+        <w:t>pokok</w:t>
+      </w:r>
+      <w:proofErr w:type="spellEnd"/>
+      <w:r>
+        <w:rPr>
+          <w:rFonts w:ascii="Arial" w:hAnsi="Arial" w:cs="Arial"/>
+          <w:sz w:val="16"/>
+          <w:szCs w:val="16"/>
+          <w:lang w:val="en-US"/>
+        </w:rPr>
+        <w:t xml:space="preserve">, </w:t>
+      </w:r>
+      <w:proofErr w:type="spellStart"/>
+      <w:r>
+        <w:rPr>
+          <w:rFonts w:ascii="Arial" w:hAnsi="Arial" w:cs="Arial"/>
+          <w:sz w:val="16"/>
+          <w:szCs w:val="16"/>
+          <w:lang w:val="en-US"/>
+        </w:rPr>
+        <w:t>denda</w:t>
+      </w:r>
+      <w:proofErr w:type="spellEnd"/>
+      <w:r>
+        <w:rPr>
+          <w:rFonts w:ascii="Arial" w:hAnsi="Arial" w:cs="Arial"/>
+          <w:sz w:val="16"/>
+          <w:szCs w:val="16"/>
+          <w:lang w:val="en-US"/>
+        </w:rPr>
+        <w:t xml:space="preserve">, </w:t>
+      </w:r>
+      <w:proofErr w:type="spellStart"/>
+      <w:r>
+        <w:rPr>
+          <w:rFonts w:ascii="Arial" w:hAnsi="Arial" w:cs="Arial"/>
+          <w:sz w:val="16"/>
+          <w:szCs w:val="16"/>
+          <w:lang w:val="en-US"/>
+        </w:rPr>
+        <w:t>maupun</w:t>
+      </w:r>
+      <w:proofErr w:type="spellEnd"/>
+      <w:r>
+        <w:rPr>
+          <w:rFonts w:ascii="Arial" w:hAnsi="Arial" w:cs="Arial"/>
+          <w:sz w:val="16"/>
+          <w:szCs w:val="16"/>
+          <w:lang w:val="en-US"/>
+        </w:rPr>
+        <w:t xml:space="preserve"> </w:t>
+      </w:r>
+      <w:proofErr w:type="spellStart"/>
+      <w:r>
+        <w:rPr>
+          <w:rFonts w:ascii="Arial" w:hAnsi="Arial" w:cs="Arial"/>
+          <w:sz w:val="16"/>
+          <w:szCs w:val="16"/>
+          <w:lang w:val="en-US"/>
+        </w:rPr>
+        <w:t>biaya-biaya</w:t>
+      </w:r>
+      <w:proofErr w:type="spellEnd"/>
+      <w:r>
+        <w:rPr>
+          <w:rFonts w:ascii="Arial" w:hAnsi="Arial" w:cs="Arial"/>
+          <w:sz w:val="16"/>
+          <w:szCs w:val="16"/>
+          <w:lang w:val="en-US"/>
+        </w:rPr>
+        <w:t xml:space="preserve"> </w:t>
+      </w:r>
+      <w:proofErr w:type="spellStart"/>
+      <w:r>
+        <w:rPr>
+          <w:rFonts w:ascii="Arial" w:hAnsi="Arial" w:cs="Arial"/>
+          <w:sz w:val="16"/>
+          <w:szCs w:val="16"/>
+          <w:lang w:val="en-US"/>
+        </w:rPr>
+        <w:t>lainnya</w:t>
+      </w:r>
+      <w:proofErr w:type="spellEnd"/>
+      <w:r>
+        <w:rPr>
+          <w:rFonts w:ascii="Arial" w:hAnsi="Arial" w:cs="Arial"/>
+          <w:sz w:val="16"/>
+          <w:szCs w:val="16"/>
+          <w:lang w:val="en-US"/>
+        </w:rPr>
+        <w:t>.</w:t>
       </w:r>
     </w:p>
     <w:p>
@@ -7946,7 +9953,127 @@
           <w:szCs w:val="16"/>
           <w:lang w:val="en-US"/>
         </w:rPr>
-        <w:t>b. digunakan mengkreditkan pinjaman dan mendebet pembayaran pinjaman.</w:t>
+        <w:t xml:space="preserve">b. </w:t>
+      </w:r>
+      <w:proofErr w:type="spellStart"/>
+      <w:r>
+        <w:rPr>
+          <w:rFonts w:ascii="Arial" w:hAnsi="Arial" w:cs="Arial"/>
+          <w:sz w:val="16"/>
+          <w:szCs w:val="16"/>
+          <w:lang w:val="en-US"/>
+        </w:rPr>
+        <w:t>digunakan</w:t>
+      </w:r>
+      <w:proofErr w:type="spellEnd"/>
+      <w:r>
+        <w:rPr>
+          <w:rFonts w:ascii="Arial" w:hAnsi="Arial" w:cs="Arial"/>
+          <w:sz w:val="16"/>
+          <w:szCs w:val="16"/>
+          <w:lang w:val="en-US"/>
+        </w:rPr>
+        <w:t xml:space="preserve"> </w:t>
+      </w:r>
+      <w:proofErr w:type="spellStart"/>
+      <w:r>
+        <w:rPr>
+          <w:rFonts w:ascii="Arial" w:hAnsi="Arial" w:cs="Arial"/>
+          <w:sz w:val="16"/>
+          <w:szCs w:val="16"/>
+          <w:lang w:val="en-US"/>
+        </w:rPr>
+        <w:t>mengkreditkan</w:t>
+      </w:r>
+      <w:proofErr w:type="spellEnd"/>
+      <w:r>
+        <w:rPr>
+          <w:rFonts w:ascii="Arial" w:hAnsi="Arial" w:cs="Arial"/>
+          <w:sz w:val="16"/>
+          <w:szCs w:val="16"/>
+          <w:lang w:val="en-US"/>
+        </w:rPr>
+        <w:t xml:space="preserve"> </w:t>
+      </w:r>
+      <w:proofErr w:type="spellStart"/>
+      <w:r>
+        <w:rPr>
+          <w:rFonts w:ascii="Arial" w:hAnsi="Arial" w:cs="Arial"/>
+          <w:sz w:val="16"/>
+          <w:szCs w:val="16"/>
+          <w:lang w:val="en-US"/>
+        </w:rPr>
+        <w:t>pinjaman</w:t>
+      </w:r>
+      <w:proofErr w:type="spellEnd"/>
+      <w:r>
+        <w:rPr>
+          <w:rFonts w:ascii="Arial" w:hAnsi="Arial" w:cs="Arial"/>
+          <w:sz w:val="16"/>
+          <w:szCs w:val="16"/>
+          <w:lang w:val="en-US"/>
+        </w:rPr>
+        <w:t xml:space="preserve"> dan </w:t>
+      </w:r>
+      <w:proofErr w:type="spellStart"/>
+      <w:r>
+        <w:rPr>
+          <w:rFonts w:ascii="Arial" w:hAnsi="Arial" w:cs="Arial"/>
+          <w:sz w:val="16"/>
+          <w:szCs w:val="16"/>
+          <w:lang w:val="en-US"/>
+        </w:rPr>
+        <w:t>mendebet</w:t>
+      </w:r>
+      <w:proofErr w:type="spellEnd"/>
+      <w:r>
+        <w:rPr>
+          <w:rFonts w:ascii="Arial" w:hAnsi="Arial" w:cs="Arial"/>
+          <w:sz w:val="16"/>
+          <w:szCs w:val="16"/>
+          <w:lang w:val="en-US"/>
+        </w:rPr>
+        <w:t xml:space="preserve"> </w:t>
+      </w:r>
+      <w:proofErr w:type="spellStart"/>
+      <w:r>
+        <w:rPr>
+          <w:rFonts w:ascii="Arial" w:hAnsi="Arial" w:cs="Arial"/>
+          <w:sz w:val="16"/>
+          <w:szCs w:val="16"/>
+          <w:lang w:val="en-US"/>
+        </w:rPr>
+        <w:t>pembayaran</w:t>
+      </w:r>
+      <w:proofErr w:type="spellEnd"/>
+      <w:r>
+        <w:rPr>
+          <w:rFonts w:ascii="Arial" w:hAnsi="Arial" w:cs="Arial"/>
+          <w:sz w:val="16"/>
+          <w:szCs w:val="16"/>
+          <w:lang w:val="en-US"/>
+        </w:rPr>
+        <w:t xml:space="preserve"> </w:t>
+      </w:r>
+      <w:proofErr w:type="spellStart"/>
+      <w:r>
+        <w:rPr>
+          <w:rFonts w:ascii="Arial" w:hAnsi="Arial" w:cs="Arial"/>
+          <w:sz w:val="16"/>
+          <w:szCs w:val="16"/>
+          <w:lang w:val="en-US"/>
+        </w:rPr>
+        <w:t>pinjaman</w:t>
+      </w:r>
+      <w:proofErr w:type="spellEnd"/>
+      <w:r>
+        <w:rPr>
+          <w:rFonts w:ascii="Arial" w:hAnsi="Arial" w:cs="Arial"/>
+          <w:sz w:val="16"/>
+          <w:szCs w:val="16"/>
+          <w:lang w:val="en-US"/>
+        </w:rPr>
+        <w:t>.</w:t>
       </w:r>
     </w:p>
     <w:p>
@@ -8282,14 +10409,25 @@
           <w:lang w:val="sv-SE"/>
         </w:rPr>
       </w:pPr>
-      <w:r>
-        <w:rPr>
-          <w:rFonts w:ascii="Arial" w:hAnsi="Arial" w:cs="Arial"/>
-          <w:sz w:val="16"/>
-          <w:szCs w:val="16"/>
-          <w:lang w:val="en-US"/>
-        </w:rPr>
-        <w:t xml:space="preserve">Biaya </w:t>
+      <w:proofErr w:type="spellStart"/>
+      <w:r>
+        <w:rPr>
+          <w:rFonts w:ascii="Arial" w:hAnsi="Arial" w:cs="Arial"/>
+          <w:sz w:val="16"/>
+          <w:szCs w:val="16"/>
+          <w:lang w:val="en-US"/>
+        </w:rPr>
+        <w:t>Biaya</w:t>
+      </w:r>
+      <w:proofErr w:type="spellEnd"/>
+      <w:r>
+        <w:rPr>
+          <w:rFonts w:ascii="Arial" w:hAnsi="Arial" w:cs="Arial"/>
+          <w:sz w:val="16"/>
+          <w:szCs w:val="16"/>
+          <w:lang w:val="en-US"/>
+        </w:rPr>
+        <w:t xml:space="preserve"> </w:t>
       </w:r>
       <w:r>
         <w:rPr>
@@ -8358,14 +10496,25 @@
           <w:lang w:val="sv-SE"/>
         </w:rPr>
       </w:pPr>
-      <w:r>
-        <w:rPr>
-          <w:rFonts w:ascii="Arial" w:hAnsi="Arial" w:cs="Arial"/>
-          <w:sz w:val="16"/>
-          <w:szCs w:val="16"/>
-          <w:lang w:val="en-US"/>
-        </w:rPr>
-        <w:t xml:space="preserve">Biaya </w:t>
+      <w:proofErr w:type="spellStart"/>
+      <w:r>
+        <w:rPr>
+          <w:rFonts w:ascii="Arial" w:hAnsi="Arial" w:cs="Arial"/>
+          <w:sz w:val="16"/>
+          <w:szCs w:val="16"/>
+          <w:lang w:val="en-US"/>
+        </w:rPr>
+        <w:t>Biaya</w:t>
+      </w:r>
+      <w:proofErr w:type="spellEnd"/>
+      <w:r>
+        <w:rPr>
+          <w:rFonts w:ascii="Arial" w:hAnsi="Arial" w:cs="Arial"/>
+          <w:sz w:val="16"/>
+          <w:szCs w:val="16"/>
+          <w:lang w:val="en-US"/>
+        </w:rPr>
+        <w:t xml:space="preserve"> </w:t>
       </w:r>
       <w:r>
         <w:rPr>
@@ -8375,14 +10524,25 @@
         </w:rPr>
         <w:t xml:space="preserve">Asuransi TLO </w:t>
       </w:r>
-      <w:r>
-        <w:rPr>
-          <w:rFonts w:ascii="Arial" w:hAnsi="Arial" w:cs="Arial"/>
-          <w:sz w:val="16"/>
-          <w:szCs w:val="16"/>
-          <w:lang w:val="en-US"/>
-        </w:rPr>
-        <w:t xml:space="preserve">selama </w:t>
+      <w:proofErr w:type="spellStart"/>
+      <w:r>
+        <w:rPr>
+          <w:rFonts w:ascii="Arial" w:hAnsi="Arial" w:cs="Arial"/>
+          <w:sz w:val="16"/>
+          <w:szCs w:val="16"/>
+          <w:lang w:val="en-US"/>
+        </w:rPr>
+        <w:t>selama</w:t>
+      </w:r>
+      <w:proofErr w:type="spellEnd"/>
+      <w:r>
+        <w:rPr>
+          <w:rFonts w:ascii="Arial" w:hAnsi="Arial" w:cs="Arial"/>
+          <w:sz w:val="16"/>
+          <w:szCs w:val="16"/>
+          <w:lang w:val="en-US"/>
+        </w:rPr>
+        <w:t xml:space="preserve"> </w:t>
       </w:r>
       <w:r>
         <w:rPr>
@@ -8393,6 +10553,7 @@
         </w:rPr>
         <w:t>{{</w:t>
       </w:r>
+      <w:proofErr w:type="spellStart"/>
       <w:r>
         <w:rPr>
           <w:rFonts w:ascii="Arial" w:hAnsi="Arial" w:cs="Arial"/>
@@ -8402,6 +10563,7 @@
         </w:rPr>
         <w:t>jangka_waktu</w:t>
       </w:r>
+      <w:proofErr w:type="spellEnd"/>
       <w:r>
         <w:rPr>
           <w:rFonts w:ascii="Arial" w:hAnsi="Arial" w:cs="Arial"/>
@@ -8418,17 +10580,48 @@
           <w:szCs w:val="16"/>
           <w:lang w:val="en-US"/>
         </w:rPr>
-        <w:t xml:space="preserve"> bulan sebesar</w:t>
-      </w:r>
-      <w:r>
-        <w:rPr>
-          <w:rFonts w:ascii="Arial" w:hAnsi="Arial" w:cs="Arial"/>
-          <w:sz w:val="16"/>
-          <w:szCs w:val="16"/>
-          <w:lang w:val="en-US"/>
-        </w:rPr>
         <w:t xml:space="preserve"> </w:t>
       </w:r>
+      <w:proofErr w:type="spellStart"/>
+      <w:r>
+        <w:rPr>
+          <w:rFonts w:ascii="Arial" w:hAnsi="Arial" w:cs="Arial"/>
+          <w:sz w:val="16"/>
+          <w:szCs w:val="16"/>
+          <w:lang w:val="en-US"/>
+        </w:rPr>
+        <w:t>bulan</w:t>
+      </w:r>
+      <w:proofErr w:type="spellEnd"/>
+      <w:r>
+        <w:rPr>
+          <w:rFonts w:ascii="Arial" w:hAnsi="Arial" w:cs="Arial"/>
+          <w:sz w:val="16"/>
+          <w:szCs w:val="16"/>
+          <w:lang w:val="en-US"/>
+        </w:rPr>
+        <w:t xml:space="preserve"> </w:t>
+      </w:r>
+      <w:proofErr w:type="spellStart"/>
+      <w:r>
+        <w:rPr>
+          <w:rFonts w:ascii="Arial" w:hAnsi="Arial" w:cs="Arial"/>
+          <w:sz w:val="16"/>
+          <w:szCs w:val="16"/>
+          <w:lang w:val="en-US"/>
+        </w:rPr>
+        <w:t>sebesar</w:t>
+      </w:r>
+      <w:proofErr w:type="spellEnd"/>
+      <w:r>
+        <w:rPr>
+          <w:rFonts w:ascii="Arial" w:hAnsi="Arial" w:cs="Arial"/>
+          <w:sz w:val="16"/>
+          <w:szCs w:val="16"/>
+          <w:lang w:val="en-US"/>
+        </w:rPr>
+        <w:t xml:space="preserve"> </w:t>
+      </w:r>
       <w:r>
         <w:rPr>
           <w:rFonts w:ascii="Arial" w:hAnsi="Arial" w:cs="Arial"/>
@@ -8438,6 +10631,7 @@
         </w:rPr>
         <w:t>{{</w:t>
       </w:r>
+      <w:proofErr w:type="spellStart"/>
       <w:r>
         <w:rPr>
           <w:rFonts w:ascii="Arial" w:hAnsi="Arial" w:cs="Arial"/>
@@ -8447,6 +10641,7 @@
         </w:rPr>
         <w:t>nominal_asuransi_tlo</w:t>
       </w:r>
+      <w:proofErr w:type="spellEnd"/>
       <w:r>
         <w:rPr>
           <w:rFonts w:ascii="Arial" w:hAnsi="Arial" w:cs="Arial"/>
@@ -9131,10 +11326,7 @@
         <w:ind w:hanging="180"/>
       </w:pPr>
       <w:r>
-        <w:t xml:space="preserve">2. DEBITUR menyatakan bahwa objek  Agunan tersebut  adalah miliknya berdasarkan kwitansi jualbeli atau surat pernyataan  yang ditandatangani di atas materai, namun </w:t>
-      </w:r>
-      <w:r>
-        <w:t xml:space="preserve">hingga saat ini BPKB tersebut belum dibalik nama atas nama DEBITUR, sehingga dengan ini DEBITUR menjamin kepada BANK bahwa Objek agunan tersebut  bebas dari segala sitaan dan tidak akan diberatkan dengan segala beban apapun kepada pihak ketiga dan karenanya DEBITUR berjanji dan mengikat diri untuk menandatangani seluruh dokumen yang diperlukan </w:t>
+        <w:t xml:space="preserve">2. DEBITUR menyatakan bahwa objek  Agunan tersebut  adalah miliknya berdasarkan kwitansi jualbeli atau surat pernyataan  yang ditandatangani di atas materai, namun hingga saat ini BPKB tersebut belum dibalik nama atas nama DEBITUR, sehingga dengan ini DEBITUR menjamin kepada BANK bahwa Objek agunan tersebut  bebas dari segala sitaan dan tidak akan diberatkan dengan segala beban apapun kepada pihak ketiga dan karenanya DEBITUR berjanji dan mengikat diri untuk menandatangani seluruh dokumen yang diperlukan </w:t>
       </w:r>
     </w:p>
     <w:p>
@@ -9282,14 +11474,545 @@
         </w:rPr>
         <w:t xml:space="preserve"> </w:t>
       </w:r>
-      <w:r>
-        <w:rPr>
-          <w:rFonts w:ascii="Arial" w:hAnsi="Arial" w:cs="Arial"/>
-          <w:sz w:val="16"/>
-          <w:szCs w:val="16"/>
-          <w:lang w:val="en-US"/>
-        </w:rPr>
-        <w:t>Apabila di kemudian hari terjadi perubahan daftar agunan karena penambahan, pengurangan, atau pergantian, maka perubahan yang dimaksud tetap sah tanpa perlu mengubah perjanjian kredit ini. Sepanjang perjanjain pengikatan jaminan dimaksud.</w:t>
+      <w:proofErr w:type="spellStart"/>
+      <w:r>
+        <w:rPr>
+          <w:rFonts w:ascii="Arial" w:hAnsi="Arial" w:cs="Arial"/>
+          <w:sz w:val="16"/>
+          <w:szCs w:val="16"/>
+          <w:lang w:val="en-US"/>
+        </w:rPr>
+        <w:t>Apabila</w:t>
+      </w:r>
+      <w:proofErr w:type="spellEnd"/>
+      <w:r>
+        <w:rPr>
+          <w:rFonts w:ascii="Arial" w:hAnsi="Arial" w:cs="Arial"/>
+          <w:sz w:val="16"/>
+          <w:szCs w:val="16"/>
+          <w:lang w:val="en-US"/>
+        </w:rPr>
+        <w:t xml:space="preserve"> di </w:t>
+      </w:r>
+      <w:proofErr w:type="spellStart"/>
+      <w:r>
+        <w:rPr>
+          <w:rFonts w:ascii="Arial" w:hAnsi="Arial" w:cs="Arial"/>
+          <w:sz w:val="16"/>
+          <w:szCs w:val="16"/>
+          <w:lang w:val="en-US"/>
+        </w:rPr>
+        <w:t>kemudian</w:t>
+      </w:r>
+      <w:proofErr w:type="spellEnd"/>
+      <w:r>
+        <w:rPr>
+          <w:rFonts w:ascii="Arial" w:hAnsi="Arial" w:cs="Arial"/>
+          <w:sz w:val="16"/>
+          <w:szCs w:val="16"/>
+          <w:lang w:val="en-US"/>
+        </w:rPr>
+        <w:t xml:space="preserve"> </w:t>
+      </w:r>
+      <w:proofErr w:type="spellStart"/>
+      <w:r>
+        <w:rPr>
+          <w:rFonts w:ascii="Arial" w:hAnsi="Arial" w:cs="Arial"/>
+          <w:sz w:val="16"/>
+          <w:szCs w:val="16"/>
+          <w:lang w:val="en-US"/>
+        </w:rPr>
+        <w:t>hari</w:t>
+      </w:r>
+      <w:proofErr w:type="spellEnd"/>
+      <w:r>
+        <w:rPr>
+          <w:rFonts w:ascii="Arial" w:hAnsi="Arial" w:cs="Arial"/>
+          <w:sz w:val="16"/>
+          <w:szCs w:val="16"/>
+          <w:lang w:val="en-US"/>
+        </w:rPr>
+        <w:t xml:space="preserve"> </w:t>
+      </w:r>
+      <w:proofErr w:type="spellStart"/>
+      <w:r>
+        <w:rPr>
+          <w:rFonts w:ascii="Arial" w:hAnsi="Arial" w:cs="Arial"/>
+          <w:sz w:val="16"/>
+          <w:szCs w:val="16"/>
+          <w:lang w:val="en-US"/>
+        </w:rPr>
+        <w:t>terjadi</w:t>
+      </w:r>
+      <w:proofErr w:type="spellEnd"/>
+      <w:r>
+        <w:rPr>
+          <w:rFonts w:ascii="Arial" w:hAnsi="Arial" w:cs="Arial"/>
+          <w:sz w:val="16"/>
+          <w:szCs w:val="16"/>
+          <w:lang w:val="en-US"/>
+        </w:rPr>
+        <w:t xml:space="preserve"> </w:t>
+      </w:r>
+      <w:proofErr w:type="spellStart"/>
+      <w:r>
+        <w:rPr>
+          <w:rFonts w:ascii="Arial" w:hAnsi="Arial" w:cs="Arial"/>
+          <w:sz w:val="16"/>
+          <w:szCs w:val="16"/>
+          <w:lang w:val="en-US"/>
+        </w:rPr>
+        <w:t>perubahan</w:t>
+      </w:r>
+      <w:proofErr w:type="spellEnd"/>
+      <w:r>
+        <w:rPr>
+          <w:rFonts w:ascii="Arial" w:hAnsi="Arial" w:cs="Arial"/>
+          <w:sz w:val="16"/>
+          <w:szCs w:val="16"/>
+          <w:lang w:val="en-US"/>
+        </w:rPr>
+        <w:t xml:space="preserve"> daftar </w:t>
+      </w:r>
+      <w:proofErr w:type="spellStart"/>
+      <w:r>
+        <w:rPr>
+          <w:rFonts w:ascii="Arial" w:hAnsi="Arial" w:cs="Arial"/>
+          <w:sz w:val="16"/>
+          <w:szCs w:val="16"/>
+          <w:lang w:val="en-US"/>
+        </w:rPr>
+        <w:t>agunan</w:t>
+      </w:r>
+      <w:proofErr w:type="spellEnd"/>
+      <w:r>
+        <w:rPr>
+          <w:rFonts w:ascii="Arial" w:hAnsi="Arial" w:cs="Arial"/>
+          <w:sz w:val="16"/>
+          <w:szCs w:val="16"/>
+          <w:lang w:val="en-US"/>
+        </w:rPr>
+        <w:t xml:space="preserve"> </w:t>
+      </w:r>
+      <w:proofErr w:type="spellStart"/>
+      <w:r>
+        <w:rPr>
+          <w:rFonts w:ascii="Arial" w:hAnsi="Arial" w:cs="Arial"/>
+          <w:sz w:val="16"/>
+          <w:szCs w:val="16"/>
+          <w:lang w:val="en-US"/>
+        </w:rPr>
+        <w:t>karena</w:t>
+      </w:r>
+      <w:proofErr w:type="spellEnd"/>
+      <w:r>
+        <w:rPr>
+          <w:rFonts w:ascii="Arial" w:hAnsi="Arial" w:cs="Arial"/>
+          <w:sz w:val="16"/>
+          <w:szCs w:val="16"/>
+          <w:lang w:val="en-US"/>
+        </w:rPr>
+        <w:t xml:space="preserve"> </w:t>
+      </w:r>
+      <w:proofErr w:type="spellStart"/>
+      <w:r>
+        <w:rPr>
+          <w:rFonts w:ascii="Arial" w:hAnsi="Arial" w:cs="Arial"/>
+          <w:sz w:val="16"/>
+          <w:szCs w:val="16"/>
+          <w:lang w:val="en-US"/>
+        </w:rPr>
+        <w:t>penambahan</w:t>
+      </w:r>
+      <w:proofErr w:type="spellEnd"/>
+      <w:r>
+        <w:rPr>
+          <w:rFonts w:ascii="Arial" w:hAnsi="Arial" w:cs="Arial"/>
+          <w:sz w:val="16"/>
+          <w:szCs w:val="16"/>
+          <w:lang w:val="en-US"/>
+        </w:rPr>
+        <w:t xml:space="preserve">, </w:t>
+      </w:r>
+      <w:proofErr w:type="spellStart"/>
+      <w:r>
+        <w:rPr>
+          <w:rFonts w:ascii="Arial" w:hAnsi="Arial" w:cs="Arial"/>
+          <w:sz w:val="16"/>
+          <w:szCs w:val="16"/>
+          <w:lang w:val="en-US"/>
+        </w:rPr>
+        <w:t>pengurangan</w:t>
+      </w:r>
+      <w:proofErr w:type="spellEnd"/>
+      <w:r>
+        <w:rPr>
+          <w:rFonts w:ascii="Arial" w:hAnsi="Arial" w:cs="Arial"/>
+          <w:sz w:val="16"/>
+          <w:szCs w:val="16"/>
+          <w:lang w:val="en-US"/>
+        </w:rPr>
+        <w:t xml:space="preserve">, </w:t>
+      </w:r>
+      <w:proofErr w:type="spellStart"/>
+      <w:r>
+        <w:rPr>
+          <w:rFonts w:ascii="Arial" w:hAnsi="Arial" w:cs="Arial"/>
+          <w:sz w:val="16"/>
+          <w:szCs w:val="16"/>
+          <w:lang w:val="en-US"/>
+        </w:rPr>
+        <w:t>atau</w:t>
+      </w:r>
+      <w:proofErr w:type="spellEnd"/>
+      <w:r>
+        <w:rPr>
+          <w:rFonts w:ascii="Arial" w:hAnsi="Arial" w:cs="Arial"/>
+          <w:sz w:val="16"/>
+          <w:szCs w:val="16"/>
+          <w:lang w:val="en-US"/>
+        </w:rPr>
+        <w:t xml:space="preserve"> </w:t>
+      </w:r>
+      <w:proofErr w:type="spellStart"/>
+      <w:r>
+        <w:rPr>
+          <w:rFonts w:ascii="Arial" w:hAnsi="Arial" w:cs="Arial"/>
+          <w:sz w:val="16"/>
+          <w:szCs w:val="16"/>
+          <w:lang w:val="en-US"/>
+        </w:rPr>
+        <w:t>pergantian</w:t>
+      </w:r>
+      <w:proofErr w:type="spellEnd"/>
+      <w:r>
+        <w:rPr>
+          <w:rFonts w:ascii="Arial" w:hAnsi="Arial" w:cs="Arial"/>
+          <w:sz w:val="16"/>
+          <w:szCs w:val="16"/>
+          <w:lang w:val="en-US"/>
+        </w:rPr>
+        <w:t xml:space="preserve">, </w:t>
+      </w:r>
+      <w:proofErr w:type="spellStart"/>
+      <w:r>
+        <w:rPr>
+          <w:rFonts w:ascii="Arial" w:hAnsi="Arial" w:cs="Arial"/>
+          <w:sz w:val="16"/>
+          <w:szCs w:val="16"/>
+          <w:lang w:val="en-US"/>
+        </w:rPr>
+        <w:t>maka</w:t>
+      </w:r>
+      <w:proofErr w:type="spellEnd"/>
+      <w:r>
+        <w:rPr>
+          <w:rFonts w:ascii="Arial" w:hAnsi="Arial" w:cs="Arial"/>
+          <w:sz w:val="16"/>
+          <w:szCs w:val="16"/>
+          <w:lang w:val="en-US"/>
+        </w:rPr>
+        <w:t xml:space="preserve"> </w:t>
+      </w:r>
+      <w:proofErr w:type="spellStart"/>
+      <w:r>
+        <w:rPr>
+          <w:rFonts w:ascii="Arial" w:hAnsi="Arial" w:cs="Arial"/>
+          <w:sz w:val="16"/>
+          <w:szCs w:val="16"/>
+          <w:lang w:val="en-US"/>
+        </w:rPr>
+        <w:t>perubahan</w:t>
+      </w:r>
+      <w:proofErr w:type="spellEnd"/>
+      <w:r>
+        <w:rPr>
+          <w:rFonts w:ascii="Arial" w:hAnsi="Arial" w:cs="Arial"/>
+          <w:sz w:val="16"/>
+          <w:szCs w:val="16"/>
+          <w:lang w:val="en-US"/>
+        </w:rPr>
+        <w:t xml:space="preserve"> yang </w:t>
+      </w:r>
+      <w:proofErr w:type="spellStart"/>
+      <w:r>
+        <w:rPr>
+          <w:rFonts w:ascii="Arial" w:hAnsi="Arial" w:cs="Arial"/>
+          <w:sz w:val="16"/>
+          <w:szCs w:val="16"/>
+          <w:lang w:val="en-US"/>
+        </w:rPr>
+        <w:t>dimaksud</w:t>
+      </w:r>
+      <w:proofErr w:type="spellEnd"/>
+      <w:r>
+        <w:rPr>
+          <w:rFonts w:ascii="Arial" w:hAnsi="Arial" w:cs="Arial"/>
+          <w:sz w:val="16"/>
+          <w:szCs w:val="16"/>
+          <w:lang w:val="en-US"/>
+        </w:rPr>
+        <w:t xml:space="preserve"> </w:t>
+      </w:r>
+      <w:proofErr w:type="spellStart"/>
+      <w:r>
+        <w:rPr>
+          <w:rFonts w:ascii="Arial" w:hAnsi="Arial" w:cs="Arial"/>
+          <w:sz w:val="16"/>
+          <w:szCs w:val="16"/>
+          <w:lang w:val="en-US"/>
+        </w:rPr>
+        <w:t>tetap</w:t>
+      </w:r>
+      <w:proofErr w:type="spellEnd"/>
+      <w:r>
+        <w:rPr>
+          <w:rFonts w:ascii="Arial" w:hAnsi="Arial" w:cs="Arial"/>
+          <w:sz w:val="16"/>
+          <w:szCs w:val="16"/>
+          <w:lang w:val="en-US"/>
+        </w:rPr>
+        <w:t xml:space="preserve"> </w:t>
+      </w:r>
+      <w:proofErr w:type="spellStart"/>
+      <w:r>
+        <w:rPr>
+          <w:rFonts w:ascii="Arial" w:hAnsi="Arial" w:cs="Arial"/>
+          <w:sz w:val="16"/>
+          <w:szCs w:val="16"/>
+          <w:lang w:val="en-US"/>
+        </w:rPr>
+        <w:t>sah</w:t>
+      </w:r>
+      <w:proofErr w:type="spellEnd"/>
+      <w:r>
+        <w:rPr>
+          <w:rFonts w:ascii="Arial" w:hAnsi="Arial" w:cs="Arial"/>
+          <w:sz w:val="16"/>
+          <w:szCs w:val="16"/>
+          <w:lang w:val="en-US"/>
+        </w:rPr>
+        <w:t xml:space="preserve"> </w:t>
+      </w:r>
+      <w:proofErr w:type="spellStart"/>
+      <w:r>
+        <w:rPr>
+          <w:rFonts w:ascii="Arial" w:hAnsi="Arial" w:cs="Arial"/>
+          <w:sz w:val="16"/>
+          <w:szCs w:val="16"/>
+          <w:lang w:val="en-US"/>
+        </w:rPr>
+        <w:t>tanpa</w:t>
+      </w:r>
+      <w:proofErr w:type="spellEnd"/>
+      <w:r>
+        <w:rPr>
+          <w:rFonts w:ascii="Arial" w:hAnsi="Arial" w:cs="Arial"/>
+          <w:sz w:val="16"/>
+          <w:szCs w:val="16"/>
+          <w:lang w:val="en-US"/>
+        </w:rPr>
+        <w:t xml:space="preserve"> </w:t>
+      </w:r>
+      <w:proofErr w:type="spellStart"/>
+      <w:r>
+        <w:rPr>
+          <w:rFonts w:ascii="Arial" w:hAnsi="Arial" w:cs="Arial"/>
+          <w:sz w:val="16"/>
+          <w:szCs w:val="16"/>
+          <w:lang w:val="en-US"/>
+        </w:rPr>
+        <w:t>perlu</w:t>
+      </w:r>
+      <w:proofErr w:type="spellEnd"/>
+      <w:r>
+        <w:rPr>
+          <w:rFonts w:ascii="Arial" w:hAnsi="Arial" w:cs="Arial"/>
+          <w:sz w:val="16"/>
+          <w:szCs w:val="16"/>
+          <w:lang w:val="en-US"/>
+        </w:rPr>
+        <w:t xml:space="preserve"> </w:t>
+      </w:r>
+      <w:proofErr w:type="spellStart"/>
+      <w:r>
+        <w:rPr>
+          <w:rFonts w:ascii="Arial" w:hAnsi="Arial" w:cs="Arial"/>
+          <w:sz w:val="16"/>
+          <w:szCs w:val="16"/>
+          <w:lang w:val="en-US"/>
+        </w:rPr>
+        <w:t>mengubah</w:t>
+      </w:r>
+      <w:proofErr w:type="spellEnd"/>
+      <w:r>
+        <w:rPr>
+          <w:rFonts w:ascii="Arial" w:hAnsi="Arial" w:cs="Arial"/>
+          <w:sz w:val="16"/>
+          <w:szCs w:val="16"/>
+          <w:lang w:val="en-US"/>
+        </w:rPr>
+        <w:t xml:space="preserve"> </w:t>
+      </w:r>
+      <w:proofErr w:type="spellStart"/>
+      <w:r>
+        <w:rPr>
+          <w:rFonts w:ascii="Arial" w:hAnsi="Arial" w:cs="Arial"/>
+          <w:sz w:val="16"/>
+          <w:szCs w:val="16"/>
+          <w:lang w:val="en-US"/>
+        </w:rPr>
+        <w:t>perjanjian</w:t>
+      </w:r>
+      <w:proofErr w:type="spellEnd"/>
+      <w:r>
+        <w:rPr>
+          <w:rFonts w:ascii="Arial" w:hAnsi="Arial" w:cs="Arial"/>
+          <w:sz w:val="16"/>
+          <w:szCs w:val="16"/>
+          <w:lang w:val="en-US"/>
+        </w:rPr>
+        <w:t xml:space="preserve"> </w:t>
+      </w:r>
+      <w:proofErr w:type="spellStart"/>
+      <w:r>
+        <w:rPr>
+          <w:rFonts w:ascii="Arial" w:hAnsi="Arial" w:cs="Arial"/>
+          <w:sz w:val="16"/>
+          <w:szCs w:val="16"/>
+          <w:lang w:val="en-US"/>
+        </w:rPr>
+        <w:t>kredit</w:t>
+      </w:r>
+      <w:proofErr w:type="spellEnd"/>
+      <w:r>
+        <w:rPr>
+          <w:rFonts w:ascii="Arial" w:hAnsi="Arial" w:cs="Arial"/>
+          <w:sz w:val="16"/>
+          <w:szCs w:val="16"/>
+          <w:lang w:val="en-US"/>
+        </w:rPr>
+        <w:t xml:space="preserve"> </w:t>
+      </w:r>
+      <w:proofErr w:type="spellStart"/>
+      <w:r>
+        <w:rPr>
+          <w:rFonts w:ascii="Arial" w:hAnsi="Arial" w:cs="Arial"/>
+          <w:sz w:val="16"/>
+          <w:szCs w:val="16"/>
+          <w:lang w:val="en-US"/>
+        </w:rPr>
+        <w:t>ini</w:t>
+      </w:r>
+      <w:proofErr w:type="spellEnd"/>
+      <w:r>
+        <w:rPr>
+          <w:rFonts w:ascii="Arial" w:hAnsi="Arial" w:cs="Arial"/>
+          <w:sz w:val="16"/>
+          <w:szCs w:val="16"/>
+          <w:lang w:val="en-US"/>
+        </w:rPr>
+        <w:t xml:space="preserve">. </w:t>
+      </w:r>
+      <w:proofErr w:type="spellStart"/>
+      <w:r>
+        <w:rPr>
+          <w:rFonts w:ascii="Arial" w:hAnsi="Arial" w:cs="Arial"/>
+          <w:sz w:val="16"/>
+          <w:szCs w:val="16"/>
+          <w:lang w:val="en-US"/>
+        </w:rPr>
+        <w:t>Sepanjang</w:t>
+      </w:r>
+      <w:proofErr w:type="spellEnd"/>
+      <w:r>
+        <w:rPr>
+          <w:rFonts w:ascii="Arial" w:hAnsi="Arial" w:cs="Arial"/>
+          <w:sz w:val="16"/>
+          <w:szCs w:val="16"/>
+          <w:lang w:val="en-US"/>
+        </w:rPr>
+        <w:t xml:space="preserve"> </w:t>
+      </w:r>
+      <w:proofErr w:type="spellStart"/>
+      <w:r>
+        <w:rPr>
+          <w:rFonts w:ascii="Arial" w:hAnsi="Arial" w:cs="Arial"/>
+          <w:sz w:val="16"/>
+          <w:szCs w:val="16"/>
+          <w:lang w:val="en-US"/>
+        </w:rPr>
+        <w:t>perjanjain</w:t>
+      </w:r>
+      <w:proofErr w:type="spellEnd"/>
+      <w:r>
+        <w:rPr>
+          <w:rFonts w:ascii="Arial" w:hAnsi="Arial" w:cs="Arial"/>
+          <w:sz w:val="16"/>
+          <w:szCs w:val="16"/>
+          <w:lang w:val="en-US"/>
+        </w:rPr>
+        <w:t xml:space="preserve"> </w:t>
+      </w:r>
+      <w:proofErr w:type="spellStart"/>
+      <w:r>
+        <w:rPr>
+          <w:rFonts w:ascii="Arial" w:hAnsi="Arial" w:cs="Arial"/>
+          <w:sz w:val="16"/>
+          <w:szCs w:val="16"/>
+          <w:lang w:val="en-US"/>
+        </w:rPr>
+        <w:t>pengikatan</w:t>
+      </w:r>
+      <w:proofErr w:type="spellEnd"/>
+      <w:r>
+        <w:rPr>
+          <w:rFonts w:ascii="Arial" w:hAnsi="Arial" w:cs="Arial"/>
+          <w:sz w:val="16"/>
+          <w:szCs w:val="16"/>
+          <w:lang w:val="en-US"/>
+        </w:rPr>
+        <w:t xml:space="preserve"> </w:t>
+      </w:r>
+      <w:proofErr w:type="spellStart"/>
+      <w:r>
+        <w:rPr>
+          <w:rFonts w:ascii="Arial" w:hAnsi="Arial" w:cs="Arial"/>
+          <w:sz w:val="16"/>
+          <w:szCs w:val="16"/>
+          <w:lang w:val="en-US"/>
+        </w:rPr>
+        <w:t>jaminan</w:t>
+      </w:r>
+      <w:proofErr w:type="spellEnd"/>
+      <w:r>
+        <w:rPr>
+          <w:rFonts w:ascii="Arial" w:hAnsi="Arial" w:cs="Arial"/>
+          <w:sz w:val="16"/>
+          <w:szCs w:val="16"/>
+          <w:lang w:val="en-US"/>
+        </w:rPr>
+        <w:t xml:space="preserve"> </w:t>
+      </w:r>
+      <w:proofErr w:type="spellStart"/>
+      <w:r>
+        <w:rPr>
+          <w:rFonts w:ascii="Arial" w:hAnsi="Arial" w:cs="Arial"/>
+          <w:sz w:val="16"/>
+          <w:szCs w:val="16"/>
+          <w:lang w:val="en-US"/>
+        </w:rPr>
+        <w:t>dimaksud</w:t>
+      </w:r>
+      <w:proofErr w:type="spellEnd"/>
+      <w:r>
+        <w:rPr>
+          <w:rFonts w:ascii="Arial" w:hAnsi="Arial" w:cs="Arial"/>
+          <w:sz w:val="16"/>
+          <w:szCs w:val="16"/>
+          <w:lang w:val="en-US"/>
+        </w:rPr>
+        <w:t>.</w:t>
       </w:r>
     </w:p>
     <w:p>
@@ -9422,8 +12145,243 @@
           <w:szCs w:val="18"/>
           <w:lang w:val="en-US"/>
         </w:rPr>
-        <w:t>3. Jika DEBITUR di daftarkan asuransi TLO kendaraan dan atau  asuransi jiwa maka  harus  mengikuti aturan sebagai berikut</w:t>
-      </w:r>
+        <w:t xml:space="preserve">3. Jika DEBITUR di </w:t>
+      </w:r>
+      <w:proofErr w:type="spellStart"/>
+      <w:r>
+        <w:rPr>
+          <w:rFonts w:ascii="Arial" w:hAnsi="Arial" w:cs="Arial"/>
+          <w:sz w:val="18"/>
+          <w:szCs w:val="18"/>
+          <w:lang w:val="en-US"/>
+        </w:rPr>
+        <w:t>daftarkan</w:t>
+      </w:r>
+      <w:proofErr w:type="spellEnd"/>
+      <w:r>
+        <w:rPr>
+          <w:rFonts w:ascii="Arial" w:hAnsi="Arial" w:cs="Arial"/>
+          <w:sz w:val="18"/>
+          <w:szCs w:val="18"/>
+          <w:lang w:val="en-US"/>
+        </w:rPr>
+        <w:t xml:space="preserve"> </w:t>
+      </w:r>
+      <w:proofErr w:type="spellStart"/>
+      <w:r>
+        <w:rPr>
+          <w:rFonts w:ascii="Arial" w:hAnsi="Arial" w:cs="Arial"/>
+          <w:sz w:val="18"/>
+          <w:szCs w:val="18"/>
+          <w:lang w:val="en-US"/>
+        </w:rPr>
+        <w:t>asuransi</w:t>
+      </w:r>
+      <w:proofErr w:type="spellEnd"/>
+      <w:r>
+        <w:rPr>
+          <w:rFonts w:ascii="Arial" w:hAnsi="Arial" w:cs="Arial"/>
+          <w:sz w:val="18"/>
+          <w:szCs w:val="18"/>
+          <w:lang w:val="en-US"/>
+        </w:rPr>
+        <w:t xml:space="preserve"> TLO </w:t>
+      </w:r>
+      <w:proofErr w:type="spellStart"/>
+      <w:r>
+        <w:rPr>
+          <w:rFonts w:ascii="Arial" w:hAnsi="Arial" w:cs="Arial"/>
+          <w:sz w:val="18"/>
+          <w:szCs w:val="18"/>
+          <w:lang w:val="en-US"/>
+        </w:rPr>
+        <w:t>kendaraan</w:t>
+      </w:r>
+      <w:proofErr w:type="spellEnd"/>
+      <w:r>
+        <w:rPr>
+          <w:rFonts w:ascii="Arial" w:hAnsi="Arial" w:cs="Arial"/>
+          <w:sz w:val="18"/>
+          <w:szCs w:val="18"/>
+          <w:lang w:val="en-US"/>
+        </w:rPr>
+        <w:t xml:space="preserve"> dan </w:t>
+      </w:r>
+      <w:proofErr w:type="spellStart"/>
+      <w:proofErr w:type="gramStart"/>
+      <w:r>
+        <w:rPr>
+          <w:rFonts w:ascii="Arial" w:hAnsi="Arial" w:cs="Arial"/>
+          <w:sz w:val="18"/>
+          <w:szCs w:val="18"/>
+          <w:lang w:val="en-US"/>
+        </w:rPr>
+        <w:t>atau</w:t>
+      </w:r>
+      <w:proofErr w:type="spellEnd"/>
+      <w:r>
+        <w:rPr>
+          <w:rFonts w:ascii="Arial" w:hAnsi="Arial" w:cs="Arial"/>
+          <w:sz w:val="18"/>
+          <w:szCs w:val="18"/>
+          <w:lang w:val="en-US"/>
+        </w:rPr>
+        <w:t xml:space="preserve">  </w:t>
+      </w:r>
+      <w:proofErr w:type="spellStart"/>
+      <w:r>
+        <w:rPr>
+          <w:rFonts w:ascii="Arial" w:hAnsi="Arial" w:cs="Arial"/>
+          <w:sz w:val="18"/>
+          <w:szCs w:val="18"/>
+          <w:lang w:val="en-US"/>
+        </w:rPr>
+        <w:t>asuransi</w:t>
+      </w:r>
+      <w:proofErr w:type="spellEnd"/>
+      <w:proofErr w:type="gramEnd"/>
+      <w:r>
+        <w:rPr>
+          <w:rFonts w:ascii="Arial" w:hAnsi="Arial" w:cs="Arial"/>
+          <w:sz w:val="18"/>
+          <w:szCs w:val="18"/>
+          <w:lang w:val="en-US"/>
+        </w:rPr>
+        <w:t xml:space="preserve"> </w:t>
+      </w:r>
+      <w:proofErr w:type="spellStart"/>
+      <w:r>
+        <w:rPr>
+          <w:rFonts w:ascii="Arial" w:hAnsi="Arial" w:cs="Arial"/>
+          <w:sz w:val="18"/>
+          <w:szCs w:val="18"/>
+          <w:lang w:val="en-US"/>
+        </w:rPr>
+        <w:t>jiwa</w:t>
+      </w:r>
+      <w:proofErr w:type="spellEnd"/>
+      <w:r>
+        <w:rPr>
+          <w:rFonts w:ascii="Arial" w:hAnsi="Arial" w:cs="Arial"/>
+          <w:sz w:val="18"/>
+          <w:szCs w:val="18"/>
+          <w:lang w:val="en-US"/>
+        </w:rPr>
+        <w:t xml:space="preserve"> </w:t>
+      </w:r>
+      <w:proofErr w:type="spellStart"/>
+      <w:proofErr w:type="gramStart"/>
+      <w:r>
+        <w:rPr>
+          <w:rFonts w:ascii="Arial" w:hAnsi="Arial" w:cs="Arial"/>
+          <w:sz w:val="18"/>
+          <w:szCs w:val="18"/>
+          <w:lang w:val="en-US"/>
+        </w:rPr>
+        <w:t>maka</w:t>
+      </w:r>
+      <w:proofErr w:type="spellEnd"/>
+      <w:r>
+        <w:rPr>
+          <w:rFonts w:ascii="Arial" w:hAnsi="Arial" w:cs="Arial"/>
+          <w:sz w:val="18"/>
+          <w:szCs w:val="18"/>
+          <w:lang w:val="en-US"/>
+        </w:rPr>
+        <w:t xml:space="preserve">  </w:t>
+      </w:r>
+      <w:proofErr w:type="spellStart"/>
+      <w:r>
+        <w:rPr>
+          <w:rFonts w:ascii="Arial" w:hAnsi="Arial" w:cs="Arial"/>
+          <w:sz w:val="18"/>
+          <w:szCs w:val="18"/>
+          <w:lang w:val="en-US"/>
+        </w:rPr>
+        <w:t>harus</w:t>
+      </w:r>
+      <w:proofErr w:type="spellEnd"/>
+      <w:proofErr w:type="gramEnd"/>
+      <w:r>
+        <w:rPr>
+          <w:rFonts w:ascii="Arial" w:hAnsi="Arial" w:cs="Arial"/>
+          <w:sz w:val="18"/>
+          <w:szCs w:val="18"/>
+          <w:lang w:val="en-US"/>
+        </w:rPr>
+        <w:t xml:space="preserve">  </w:t>
+      </w:r>
+      <w:proofErr w:type="spellStart"/>
+      <w:r>
+        <w:rPr>
+          <w:rFonts w:ascii="Arial" w:hAnsi="Arial" w:cs="Arial"/>
+          <w:sz w:val="18"/>
+          <w:szCs w:val="18"/>
+          <w:lang w:val="en-US"/>
+        </w:rPr>
+        <w:t>mengikuti</w:t>
+      </w:r>
+      <w:proofErr w:type="spellEnd"/>
+      <w:r>
+        <w:rPr>
+          <w:rFonts w:ascii="Arial" w:hAnsi="Arial" w:cs="Arial"/>
+          <w:sz w:val="18"/>
+          <w:szCs w:val="18"/>
+          <w:lang w:val="en-US"/>
+        </w:rPr>
+        <w:t xml:space="preserve"> </w:t>
+      </w:r>
+      <w:proofErr w:type="spellStart"/>
+      <w:r>
+        <w:rPr>
+          <w:rFonts w:ascii="Arial" w:hAnsi="Arial" w:cs="Arial"/>
+          <w:sz w:val="18"/>
+          <w:szCs w:val="18"/>
+          <w:lang w:val="en-US"/>
+        </w:rPr>
+        <w:t>aturan</w:t>
+      </w:r>
+      <w:proofErr w:type="spellEnd"/>
+      <w:r>
+        <w:rPr>
+          <w:rFonts w:ascii="Arial" w:hAnsi="Arial" w:cs="Arial"/>
+          <w:sz w:val="18"/>
+          <w:szCs w:val="18"/>
+          <w:lang w:val="en-US"/>
+        </w:rPr>
+        <w:t xml:space="preserve"> </w:t>
+      </w:r>
+      <w:proofErr w:type="spellStart"/>
+      <w:r>
+        <w:rPr>
+          <w:rFonts w:ascii="Arial" w:hAnsi="Arial" w:cs="Arial"/>
+          <w:sz w:val="18"/>
+          <w:szCs w:val="18"/>
+          <w:lang w:val="en-US"/>
+        </w:rPr>
+        <w:t>sebagai</w:t>
+      </w:r>
+      <w:proofErr w:type="spellEnd"/>
+      <w:r>
+        <w:rPr>
+          <w:rFonts w:ascii="Arial" w:hAnsi="Arial" w:cs="Arial"/>
+          <w:sz w:val="18"/>
+          <w:szCs w:val="18"/>
+          <w:lang w:val="en-US"/>
+        </w:rPr>
+        <w:t xml:space="preserve"> </w:t>
+      </w:r>
+      <w:proofErr w:type="spellStart"/>
+      <w:r>
+        <w:rPr>
+          <w:rFonts w:ascii="Arial" w:hAnsi="Arial" w:cs="Arial"/>
+          <w:sz w:val="18"/>
+          <w:szCs w:val="18"/>
+          <w:lang w:val="en-US"/>
+        </w:rPr>
+        <w:t>berikut</w:t>
+      </w:r>
+      <w:proofErr w:type="spellEnd"/>
     </w:p>
     <w:p>
       <w:pPr>
@@ -9447,7 +12405,189 @@
           <w:szCs w:val="18"/>
           <w:lang w:val="en-US"/>
         </w:rPr>
-        <w:t>DEBITUR harus mengikuti persyaratan dan kelengkapan  berkas persyaratan yang di minta perusahaan asuransi.</w:t>
+        <w:t xml:space="preserve">DEBITUR </w:t>
+      </w:r>
+      <w:proofErr w:type="spellStart"/>
+      <w:r>
+        <w:rPr>
+          <w:rFonts w:ascii="Arial" w:hAnsi="Arial" w:cs="Arial"/>
+          <w:sz w:val="18"/>
+          <w:szCs w:val="18"/>
+          <w:lang w:val="en-US"/>
+        </w:rPr>
+        <w:t>harus</w:t>
+      </w:r>
+      <w:proofErr w:type="spellEnd"/>
+      <w:r>
+        <w:rPr>
+          <w:rFonts w:ascii="Arial" w:hAnsi="Arial" w:cs="Arial"/>
+          <w:sz w:val="18"/>
+          <w:szCs w:val="18"/>
+          <w:lang w:val="en-US"/>
+        </w:rPr>
+        <w:t xml:space="preserve"> </w:t>
+      </w:r>
+      <w:proofErr w:type="spellStart"/>
+      <w:r>
+        <w:rPr>
+          <w:rFonts w:ascii="Arial" w:hAnsi="Arial" w:cs="Arial"/>
+          <w:sz w:val="18"/>
+          <w:szCs w:val="18"/>
+          <w:lang w:val="en-US"/>
+        </w:rPr>
+        <w:t>mengikuti</w:t>
+      </w:r>
+      <w:proofErr w:type="spellEnd"/>
+      <w:r>
+        <w:rPr>
+          <w:rFonts w:ascii="Arial" w:hAnsi="Arial" w:cs="Arial"/>
+          <w:sz w:val="18"/>
+          <w:szCs w:val="18"/>
+          <w:lang w:val="en-US"/>
+        </w:rPr>
+        <w:t xml:space="preserve"> </w:t>
+      </w:r>
+      <w:proofErr w:type="spellStart"/>
+      <w:r>
+        <w:rPr>
+          <w:rFonts w:ascii="Arial" w:hAnsi="Arial" w:cs="Arial"/>
+          <w:sz w:val="18"/>
+          <w:szCs w:val="18"/>
+          <w:lang w:val="en-US"/>
+        </w:rPr>
+        <w:t>persyaratan</w:t>
+      </w:r>
+      <w:proofErr w:type="spellEnd"/>
+      <w:r>
+        <w:rPr>
+          <w:rFonts w:ascii="Arial" w:hAnsi="Arial" w:cs="Arial"/>
+          <w:sz w:val="18"/>
+          <w:szCs w:val="18"/>
+          <w:lang w:val="en-US"/>
+        </w:rPr>
+        <w:t xml:space="preserve"> dan </w:t>
+      </w:r>
+      <w:proofErr w:type="spellStart"/>
+      <w:proofErr w:type="gramStart"/>
+      <w:r>
+        <w:rPr>
+          <w:rFonts w:ascii="Arial" w:hAnsi="Arial" w:cs="Arial"/>
+          <w:sz w:val="18"/>
+          <w:szCs w:val="18"/>
+          <w:lang w:val="en-US"/>
+        </w:rPr>
+        <w:t>kelengkapan</w:t>
+      </w:r>
+      <w:proofErr w:type="spellEnd"/>
+      <w:r>
+        <w:rPr>
+          <w:rFonts w:ascii="Arial" w:hAnsi="Arial" w:cs="Arial"/>
+          <w:sz w:val="18"/>
+          <w:szCs w:val="18"/>
+          <w:lang w:val="en-US"/>
+        </w:rPr>
+        <w:t xml:space="preserve">  </w:t>
+      </w:r>
+      <w:proofErr w:type="spellStart"/>
+      <w:r>
+        <w:rPr>
+          <w:rFonts w:ascii="Arial" w:hAnsi="Arial" w:cs="Arial"/>
+          <w:sz w:val="18"/>
+          <w:szCs w:val="18"/>
+          <w:lang w:val="en-US"/>
+        </w:rPr>
+        <w:t>berkas</w:t>
+      </w:r>
+      <w:proofErr w:type="spellEnd"/>
+      <w:proofErr w:type="gramEnd"/>
+      <w:r>
+        <w:rPr>
+          <w:rFonts w:ascii="Arial" w:hAnsi="Arial" w:cs="Arial"/>
+          <w:sz w:val="18"/>
+          <w:szCs w:val="18"/>
+          <w:lang w:val="en-US"/>
+        </w:rPr>
+        <w:t xml:space="preserve"> </w:t>
+      </w:r>
+      <w:proofErr w:type="spellStart"/>
+      <w:r>
+        <w:rPr>
+          <w:rFonts w:ascii="Arial" w:hAnsi="Arial" w:cs="Arial"/>
+          <w:sz w:val="18"/>
+          <w:szCs w:val="18"/>
+          <w:lang w:val="en-US"/>
+        </w:rPr>
+        <w:t>persyaratan</w:t>
+      </w:r>
+      <w:proofErr w:type="spellEnd"/>
+      <w:r>
+        <w:rPr>
+          <w:rFonts w:ascii="Arial" w:hAnsi="Arial" w:cs="Arial"/>
+          <w:sz w:val="18"/>
+          <w:szCs w:val="18"/>
+          <w:lang w:val="en-US"/>
+        </w:rPr>
+        <w:t xml:space="preserve"> yang di </w:t>
+      </w:r>
+      <w:proofErr w:type="spellStart"/>
+      <w:r>
+        <w:rPr>
+          <w:rFonts w:ascii="Arial" w:hAnsi="Arial" w:cs="Arial"/>
+          <w:sz w:val="18"/>
+          <w:szCs w:val="18"/>
+          <w:lang w:val="en-US"/>
+        </w:rPr>
+        <w:t>minta</w:t>
+      </w:r>
+      <w:proofErr w:type="spellEnd"/>
+      <w:r>
+        <w:rPr>
+          <w:rFonts w:ascii="Arial" w:hAnsi="Arial" w:cs="Arial"/>
+          <w:sz w:val="18"/>
+          <w:szCs w:val="18"/>
+          <w:lang w:val="en-US"/>
+        </w:rPr>
+        <w:t xml:space="preserve"> </w:t>
+      </w:r>
+      <w:proofErr w:type="spellStart"/>
+      <w:r>
+        <w:rPr>
+          <w:rFonts w:ascii="Arial" w:hAnsi="Arial" w:cs="Arial"/>
+          <w:sz w:val="18"/>
+          <w:szCs w:val="18"/>
+          <w:lang w:val="en-US"/>
+        </w:rPr>
+        <w:t>perusahaan</w:t>
+      </w:r>
+      <w:proofErr w:type="spellEnd"/>
+      <w:r>
+        <w:rPr>
+          <w:rFonts w:ascii="Arial" w:hAnsi="Arial" w:cs="Arial"/>
+          <w:sz w:val="18"/>
+          <w:szCs w:val="18"/>
+          <w:lang w:val="en-US"/>
+        </w:rPr>
+        <w:t xml:space="preserve"> </w:t>
+      </w:r>
+      <w:proofErr w:type="spellStart"/>
+      <w:r>
+        <w:rPr>
+          <w:rFonts w:ascii="Arial" w:hAnsi="Arial" w:cs="Arial"/>
+          <w:sz w:val="18"/>
+          <w:szCs w:val="18"/>
+          <w:lang w:val="en-US"/>
+        </w:rPr>
+        <w:t>asuransi</w:t>
+      </w:r>
+      <w:proofErr w:type="spellEnd"/>
+      <w:r>
+        <w:rPr>
+          <w:rFonts w:ascii="Arial" w:hAnsi="Arial" w:cs="Arial"/>
+          <w:sz w:val="18"/>
+          <w:szCs w:val="18"/>
+          <w:lang w:val="en-US"/>
+        </w:rPr>
+        <w:t>.</w:t>
       </w:r>
     </w:p>
     <w:p>
@@ -9472,7 +12612,329 @@
           <w:szCs w:val="18"/>
           <w:lang w:val="en-US"/>
         </w:rPr>
-        <w:t>Saat pengajuan klaim asuransi membutuhkan waktu berbulan bulan  maka DEBITUR masih berkewajiban untuk mengangsur sampai dana klaim asuransi cair.</w:t>
+        <w:t xml:space="preserve">Saat </w:t>
+      </w:r>
+      <w:proofErr w:type="spellStart"/>
+      <w:r>
+        <w:rPr>
+          <w:rFonts w:ascii="Arial" w:hAnsi="Arial" w:cs="Arial"/>
+          <w:sz w:val="18"/>
+          <w:szCs w:val="18"/>
+          <w:lang w:val="en-US"/>
+        </w:rPr>
+        <w:t>pengajuan</w:t>
+      </w:r>
+      <w:proofErr w:type="spellEnd"/>
+      <w:r>
+        <w:rPr>
+          <w:rFonts w:ascii="Arial" w:hAnsi="Arial" w:cs="Arial"/>
+          <w:sz w:val="18"/>
+          <w:szCs w:val="18"/>
+          <w:lang w:val="en-US"/>
+        </w:rPr>
+        <w:t xml:space="preserve"> </w:t>
+      </w:r>
+      <w:proofErr w:type="spellStart"/>
+      <w:r>
+        <w:rPr>
+          <w:rFonts w:ascii="Arial" w:hAnsi="Arial" w:cs="Arial"/>
+          <w:sz w:val="18"/>
+          <w:szCs w:val="18"/>
+          <w:lang w:val="en-US"/>
+        </w:rPr>
+        <w:t>klaim</w:t>
+      </w:r>
+      <w:proofErr w:type="spellEnd"/>
+      <w:r>
+        <w:rPr>
+          <w:rFonts w:ascii="Arial" w:hAnsi="Arial" w:cs="Arial"/>
+          <w:sz w:val="18"/>
+          <w:szCs w:val="18"/>
+          <w:lang w:val="en-US"/>
+        </w:rPr>
+        <w:t xml:space="preserve"> </w:t>
+      </w:r>
+      <w:proofErr w:type="spellStart"/>
+      <w:r>
+        <w:rPr>
+          <w:rFonts w:ascii="Arial" w:hAnsi="Arial" w:cs="Arial"/>
+          <w:sz w:val="18"/>
+          <w:szCs w:val="18"/>
+          <w:lang w:val="en-US"/>
+        </w:rPr>
+        <w:t>asuransi</w:t>
+      </w:r>
+      <w:proofErr w:type="spellEnd"/>
+      <w:r>
+        <w:rPr>
+          <w:rFonts w:ascii="Arial" w:hAnsi="Arial" w:cs="Arial"/>
+          <w:sz w:val="18"/>
+          <w:szCs w:val="18"/>
+          <w:lang w:val="en-US"/>
+        </w:rPr>
+        <w:t xml:space="preserve"> </w:t>
+      </w:r>
+      <w:proofErr w:type="spellStart"/>
+      <w:r>
+        <w:rPr>
+          <w:rFonts w:ascii="Arial" w:hAnsi="Arial" w:cs="Arial"/>
+          <w:sz w:val="18"/>
+          <w:szCs w:val="18"/>
+          <w:lang w:val="en-US"/>
+        </w:rPr>
+        <w:t>membutuhkan</w:t>
+      </w:r>
+      <w:proofErr w:type="spellEnd"/>
+      <w:r>
+        <w:rPr>
+          <w:rFonts w:ascii="Arial" w:hAnsi="Arial" w:cs="Arial"/>
+          <w:sz w:val="18"/>
+          <w:szCs w:val="18"/>
+          <w:lang w:val="en-US"/>
+        </w:rPr>
+        <w:t xml:space="preserve"> </w:t>
+      </w:r>
+      <w:proofErr w:type="spellStart"/>
+      <w:r>
+        <w:rPr>
+          <w:rFonts w:ascii="Arial" w:hAnsi="Arial" w:cs="Arial"/>
+          <w:sz w:val="18"/>
+          <w:szCs w:val="18"/>
+          <w:lang w:val="en-US"/>
+        </w:rPr>
+        <w:t>waktu</w:t>
+      </w:r>
+      <w:proofErr w:type="spellEnd"/>
+      <w:r>
+        <w:rPr>
+          <w:rFonts w:ascii="Arial" w:hAnsi="Arial" w:cs="Arial"/>
+          <w:sz w:val="18"/>
+          <w:szCs w:val="18"/>
+          <w:lang w:val="en-US"/>
+        </w:rPr>
+        <w:t xml:space="preserve"> </w:t>
+      </w:r>
+      <w:proofErr w:type="spellStart"/>
+      <w:r>
+        <w:rPr>
+          <w:rFonts w:ascii="Arial" w:hAnsi="Arial" w:cs="Arial"/>
+          <w:sz w:val="18"/>
+          <w:szCs w:val="18"/>
+          <w:lang w:val="en-US"/>
+        </w:rPr>
+        <w:t>berbulan</w:t>
+      </w:r>
+      <w:proofErr w:type="spellEnd"/>
+      <w:r>
+        <w:rPr>
+          <w:rFonts w:ascii="Arial" w:hAnsi="Arial" w:cs="Arial"/>
+          <w:sz w:val="18"/>
+          <w:szCs w:val="18"/>
+          <w:lang w:val="en-US"/>
+        </w:rPr>
+        <w:t xml:space="preserve"> </w:t>
+      </w:r>
+      <w:proofErr w:type="spellStart"/>
+      <w:proofErr w:type="gramStart"/>
+      <w:r>
+        <w:rPr>
+          <w:rFonts w:ascii="Arial" w:hAnsi="Arial" w:cs="Arial"/>
+          <w:sz w:val="18"/>
+          <w:szCs w:val="18"/>
+          <w:lang w:val="en-US"/>
+        </w:rPr>
+        <w:t>bulan</w:t>
+      </w:r>
+      <w:proofErr w:type="spellEnd"/>
+      <w:r>
+        <w:rPr>
+          <w:rFonts w:ascii="Arial" w:hAnsi="Arial" w:cs="Arial"/>
+          <w:sz w:val="18"/>
+          <w:szCs w:val="18"/>
+          <w:lang w:val="en-US"/>
+        </w:rPr>
+        <w:t xml:space="preserve">  </w:t>
+      </w:r>
+      <w:proofErr w:type="spellStart"/>
+      <w:r>
+        <w:rPr>
+          <w:rFonts w:ascii="Arial" w:hAnsi="Arial" w:cs="Arial"/>
+          <w:sz w:val="18"/>
+          <w:szCs w:val="18"/>
+          <w:lang w:val="en-US"/>
+        </w:rPr>
+        <w:t>maka</w:t>
+      </w:r>
+      <w:proofErr w:type="spellEnd"/>
+      <w:proofErr w:type="gramEnd"/>
+      <w:r>
+        <w:rPr>
+          <w:rFonts w:ascii="Arial" w:hAnsi="Arial" w:cs="Arial"/>
+          <w:sz w:val="18"/>
+          <w:szCs w:val="18"/>
+          <w:lang w:val="en-US"/>
+        </w:rPr>
+        <w:t xml:space="preserve"> DEBITUR </w:t>
+      </w:r>
+      <w:proofErr w:type="spellStart"/>
+      <w:r>
+        <w:rPr>
+          <w:rFonts w:ascii="Arial" w:hAnsi="Arial" w:cs="Arial"/>
+          <w:sz w:val="18"/>
+          <w:szCs w:val="18"/>
+          <w:lang w:val="en-US"/>
+        </w:rPr>
+        <w:t>masih</w:t>
+      </w:r>
+      <w:proofErr w:type="spellEnd"/>
+      <w:r>
+        <w:rPr>
+          <w:rFonts w:ascii="Arial" w:hAnsi="Arial" w:cs="Arial"/>
+          <w:sz w:val="18"/>
+          <w:szCs w:val="18"/>
+          <w:lang w:val="en-US"/>
+        </w:rPr>
+        <w:t xml:space="preserve"> </w:t>
+      </w:r>
+      <w:proofErr w:type="spellStart"/>
+      <w:r>
+        <w:rPr>
+          <w:rFonts w:ascii="Arial" w:hAnsi="Arial" w:cs="Arial"/>
+          <w:sz w:val="18"/>
+          <w:szCs w:val="18"/>
+          <w:lang w:val="en-US"/>
+        </w:rPr>
+        <w:t>berkewajiban</w:t>
+      </w:r>
+      <w:proofErr w:type="spellEnd"/>
+      <w:r>
+        <w:rPr>
+          <w:rFonts w:ascii="Arial" w:hAnsi="Arial" w:cs="Arial"/>
+          <w:sz w:val="18"/>
+          <w:szCs w:val="18"/>
+          <w:lang w:val="en-US"/>
+        </w:rPr>
+        <w:t xml:space="preserve"> </w:t>
+      </w:r>
+      <w:proofErr w:type="spellStart"/>
+      <w:r>
+        <w:rPr>
+          <w:rFonts w:ascii="Arial" w:hAnsi="Arial" w:cs="Arial"/>
+          <w:sz w:val="18"/>
+          <w:szCs w:val="18"/>
+          <w:lang w:val="en-US"/>
+        </w:rPr>
+        <w:t>untuk</w:t>
+      </w:r>
+      <w:proofErr w:type="spellEnd"/>
+      <w:r>
+        <w:rPr>
+          <w:rFonts w:ascii="Arial" w:hAnsi="Arial" w:cs="Arial"/>
+          <w:sz w:val="18"/>
+          <w:szCs w:val="18"/>
+          <w:lang w:val="en-US"/>
+        </w:rPr>
+        <w:t xml:space="preserve"> </w:t>
+      </w:r>
+      <w:proofErr w:type="spellStart"/>
+      <w:r>
+        <w:rPr>
+          <w:rFonts w:ascii="Arial" w:hAnsi="Arial" w:cs="Arial"/>
+          <w:sz w:val="18"/>
+          <w:szCs w:val="18"/>
+          <w:lang w:val="en-US"/>
+        </w:rPr>
+        <w:t>mengangsur</w:t>
+      </w:r>
+      <w:proofErr w:type="spellEnd"/>
+      <w:r>
+        <w:rPr>
+          <w:rFonts w:ascii="Arial" w:hAnsi="Arial" w:cs="Arial"/>
+          <w:sz w:val="18"/>
+          <w:szCs w:val="18"/>
+          <w:lang w:val="en-US"/>
+        </w:rPr>
+        <w:t xml:space="preserve"> </w:t>
+      </w:r>
+      <w:proofErr w:type="spellStart"/>
+      <w:r>
+        <w:rPr>
+          <w:rFonts w:ascii="Arial" w:hAnsi="Arial" w:cs="Arial"/>
+          <w:sz w:val="18"/>
+          <w:szCs w:val="18"/>
+          <w:lang w:val="en-US"/>
+        </w:rPr>
+        <w:t>sampai</w:t>
+      </w:r>
+      <w:proofErr w:type="spellEnd"/>
+      <w:r>
+        <w:rPr>
+          <w:rFonts w:ascii="Arial" w:hAnsi="Arial" w:cs="Arial"/>
+          <w:sz w:val="18"/>
+          <w:szCs w:val="18"/>
+          <w:lang w:val="en-US"/>
+        </w:rPr>
+        <w:t xml:space="preserve"> dana </w:t>
+      </w:r>
+      <w:proofErr w:type="spellStart"/>
+      <w:r>
+        <w:rPr>
+          <w:rFonts w:ascii="Arial" w:hAnsi="Arial" w:cs="Arial"/>
+          <w:sz w:val="18"/>
+          <w:szCs w:val="18"/>
+          <w:lang w:val="en-US"/>
+        </w:rPr>
+        <w:t>klaim</w:t>
+      </w:r>
+      <w:proofErr w:type="spellEnd"/>
+      <w:r>
+        <w:rPr>
+          <w:rFonts w:ascii="Arial" w:hAnsi="Arial" w:cs="Arial"/>
+          <w:sz w:val="18"/>
+          <w:szCs w:val="18"/>
+          <w:lang w:val="en-US"/>
+        </w:rPr>
+        <w:t xml:space="preserve"> </w:t>
+      </w:r>
+      <w:proofErr w:type="spellStart"/>
+      <w:r>
+        <w:rPr>
+          <w:rFonts w:ascii="Arial" w:hAnsi="Arial" w:cs="Arial"/>
+          <w:sz w:val="18"/>
+          <w:szCs w:val="18"/>
+          <w:lang w:val="en-US"/>
+        </w:rPr>
+        <w:t>asuransi</w:t>
+      </w:r>
+      <w:proofErr w:type="spellEnd"/>
+      <w:r>
+        <w:rPr>
+          <w:rFonts w:ascii="Arial" w:hAnsi="Arial" w:cs="Arial"/>
+          <w:sz w:val="18"/>
+          <w:szCs w:val="18"/>
+          <w:lang w:val="en-US"/>
+        </w:rPr>
+        <w:t xml:space="preserve"> </w:t>
+      </w:r>
+      <w:proofErr w:type="spellStart"/>
+      <w:r>
+        <w:rPr>
+          <w:rFonts w:ascii="Arial" w:hAnsi="Arial" w:cs="Arial"/>
+          <w:sz w:val="18"/>
+          <w:szCs w:val="18"/>
+          <w:lang w:val="en-US"/>
+        </w:rPr>
+        <w:t>cair</w:t>
+      </w:r>
+      <w:proofErr w:type="spellEnd"/>
+      <w:r>
+        <w:rPr>
+          <w:rFonts w:ascii="Arial" w:hAnsi="Arial" w:cs="Arial"/>
+          <w:sz w:val="18"/>
+          <w:szCs w:val="18"/>
+          <w:lang w:val="en-US"/>
+        </w:rPr>
+        <w:t>.</w:t>
       </w:r>
     </w:p>
     <w:p>
@@ -9497,7 +12959,289 @@
           <w:szCs w:val="18"/>
           <w:lang w:val="en-US"/>
         </w:rPr>
-        <w:t>DEBITUR masi berkewajiban untuk membayar sisa hutang  jika Pencairan klaim asuransi tidak menutupi sisa hutang.</w:t>
+        <w:t xml:space="preserve">DEBITUR </w:t>
+      </w:r>
+      <w:proofErr w:type="spellStart"/>
+      <w:r>
+        <w:rPr>
+          <w:rFonts w:ascii="Arial" w:hAnsi="Arial" w:cs="Arial"/>
+          <w:sz w:val="18"/>
+          <w:szCs w:val="18"/>
+          <w:lang w:val="en-US"/>
+        </w:rPr>
+        <w:t>masi</w:t>
+      </w:r>
+      <w:proofErr w:type="spellEnd"/>
+      <w:r>
+        <w:rPr>
+          <w:rFonts w:ascii="Arial" w:hAnsi="Arial" w:cs="Arial"/>
+          <w:sz w:val="18"/>
+          <w:szCs w:val="18"/>
+          <w:lang w:val="en-US"/>
+        </w:rPr>
+        <w:t xml:space="preserve"> </w:t>
+      </w:r>
+      <w:proofErr w:type="spellStart"/>
+      <w:r>
+        <w:rPr>
+          <w:rFonts w:ascii="Arial" w:hAnsi="Arial" w:cs="Arial"/>
+          <w:sz w:val="18"/>
+          <w:szCs w:val="18"/>
+          <w:lang w:val="en-US"/>
+        </w:rPr>
+        <w:t>berkewajiban</w:t>
+      </w:r>
+      <w:proofErr w:type="spellEnd"/>
+      <w:r>
+        <w:rPr>
+          <w:rFonts w:ascii="Arial" w:hAnsi="Arial" w:cs="Arial"/>
+          <w:sz w:val="18"/>
+          <w:szCs w:val="18"/>
+          <w:lang w:val="en-US"/>
+        </w:rPr>
+        <w:t xml:space="preserve"> </w:t>
+      </w:r>
+      <w:proofErr w:type="spellStart"/>
+      <w:r>
+        <w:rPr>
+          <w:rFonts w:ascii="Arial" w:hAnsi="Arial" w:cs="Arial"/>
+          <w:sz w:val="18"/>
+          <w:szCs w:val="18"/>
+          <w:lang w:val="en-US"/>
+        </w:rPr>
+        <w:t>untuk</w:t>
+      </w:r>
+      <w:proofErr w:type="spellEnd"/>
+      <w:r>
+        <w:rPr>
+          <w:rFonts w:ascii="Arial" w:hAnsi="Arial" w:cs="Arial"/>
+          <w:sz w:val="18"/>
+          <w:szCs w:val="18"/>
+          <w:lang w:val="en-US"/>
+        </w:rPr>
+        <w:t xml:space="preserve"> </w:t>
+      </w:r>
+      <w:proofErr w:type="spellStart"/>
+      <w:r>
+        <w:rPr>
+          <w:rFonts w:ascii="Arial" w:hAnsi="Arial" w:cs="Arial"/>
+          <w:sz w:val="18"/>
+          <w:szCs w:val="18"/>
+          <w:lang w:val="en-US"/>
+        </w:rPr>
+        <w:t>membayar</w:t>
+      </w:r>
+      <w:proofErr w:type="spellEnd"/>
+      <w:r>
+        <w:rPr>
+          <w:rFonts w:ascii="Arial" w:hAnsi="Arial" w:cs="Arial"/>
+          <w:sz w:val="18"/>
+          <w:szCs w:val="18"/>
+          <w:lang w:val="en-US"/>
+        </w:rPr>
+        <w:t xml:space="preserve"> </w:t>
+      </w:r>
+      <w:proofErr w:type="spellStart"/>
+      <w:r>
+        <w:rPr>
+          <w:rFonts w:ascii="Arial" w:hAnsi="Arial" w:cs="Arial"/>
+          <w:sz w:val="18"/>
+          <w:szCs w:val="18"/>
+          <w:lang w:val="en-US"/>
+        </w:rPr>
+        <w:t>sisa</w:t>
+      </w:r>
+      <w:proofErr w:type="spellEnd"/>
+      <w:r>
+        <w:rPr>
+          <w:rFonts w:ascii="Arial" w:hAnsi="Arial" w:cs="Arial"/>
+          <w:sz w:val="18"/>
+          <w:szCs w:val="18"/>
+          <w:lang w:val="en-US"/>
+        </w:rPr>
+        <w:t xml:space="preserve"> </w:t>
+      </w:r>
+      <w:proofErr w:type="spellStart"/>
+      <w:proofErr w:type="gramStart"/>
+      <w:r>
+        <w:rPr>
+          <w:rFonts w:ascii="Arial" w:hAnsi="Arial" w:cs="Arial"/>
+          <w:sz w:val="18"/>
+          <w:szCs w:val="18"/>
+          <w:lang w:val="en-US"/>
+        </w:rPr>
+        <w:t>hutang</w:t>
+      </w:r>
+      <w:proofErr w:type="spellEnd"/>
+      <w:r>
+        <w:rPr>
+          <w:rFonts w:ascii="Arial" w:hAnsi="Arial" w:cs="Arial"/>
+          <w:sz w:val="18"/>
+          <w:szCs w:val="18"/>
+          <w:lang w:val="en-US"/>
+        </w:rPr>
+        <w:t xml:space="preserve">  </w:t>
+      </w:r>
+      <w:proofErr w:type="spellStart"/>
+      <w:r>
+        <w:rPr>
+          <w:rFonts w:ascii="Arial" w:hAnsi="Arial" w:cs="Arial"/>
+          <w:sz w:val="18"/>
+          <w:szCs w:val="18"/>
+          <w:lang w:val="en-US"/>
+        </w:rPr>
+        <w:t>jika</w:t>
+      </w:r>
+      <w:proofErr w:type="spellEnd"/>
+      <w:proofErr w:type="gramEnd"/>
+      <w:r>
+        <w:rPr>
+          <w:rFonts w:ascii="Arial" w:hAnsi="Arial" w:cs="Arial"/>
+          <w:sz w:val="18"/>
+          <w:szCs w:val="18"/>
+          <w:lang w:val="en-US"/>
+        </w:rPr>
+        <w:t xml:space="preserve"> </w:t>
+      </w:r>
+      <w:proofErr w:type="spellStart"/>
+      <w:r>
+        <w:rPr>
+          <w:rFonts w:ascii="Arial" w:hAnsi="Arial" w:cs="Arial"/>
+          <w:sz w:val="18"/>
+          <w:szCs w:val="18"/>
+          <w:lang w:val="en-US"/>
+        </w:rPr>
+        <w:t>Pencairan</w:t>
+      </w:r>
+      <w:proofErr w:type="spellEnd"/>
+      <w:r>
+        <w:rPr>
+          <w:rFonts w:ascii="Arial" w:hAnsi="Arial" w:cs="Arial"/>
+          <w:sz w:val="18"/>
+          <w:szCs w:val="18"/>
+          <w:lang w:val="en-US"/>
+        </w:rPr>
+        <w:t xml:space="preserve"> </w:t>
+      </w:r>
+      <w:proofErr w:type="spellStart"/>
+      <w:r>
+        <w:rPr>
+          <w:rFonts w:ascii="Arial" w:hAnsi="Arial" w:cs="Arial"/>
+          <w:sz w:val="18"/>
+          <w:szCs w:val="18"/>
+          <w:lang w:val="en-US"/>
+        </w:rPr>
+        <w:t>klaim</w:t>
+      </w:r>
+      <w:proofErr w:type="spellEnd"/>
+      <w:r>
+        <w:rPr>
+          <w:rFonts w:ascii="Arial" w:hAnsi="Arial" w:cs="Arial"/>
+          <w:sz w:val="18"/>
+          <w:szCs w:val="18"/>
+          <w:lang w:val="en-US"/>
+        </w:rPr>
+        <w:t xml:space="preserve"> </w:t>
+      </w:r>
+      <w:proofErr w:type="spellStart"/>
+      <w:r>
+        <w:rPr>
+          <w:rFonts w:ascii="Arial" w:hAnsi="Arial" w:cs="Arial"/>
+          <w:sz w:val="18"/>
+          <w:szCs w:val="18"/>
+          <w:lang w:val="en-US"/>
+        </w:rPr>
+        <w:t>asuransi</w:t>
+      </w:r>
+      <w:proofErr w:type="spellEnd"/>
+      <w:r>
+        <w:rPr>
+          <w:rFonts w:ascii="Arial" w:hAnsi="Arial" w:cs="Arial"/>
+          <w:sz w:val="18"/>
+          <w:szCs w:val="18"/>
+          <w:lang w:val="en-US"/>
+        </w:rPr>
+        <w:t xml:space="preserve"> </w:t>
+      </w:r>
+      <w:proofErr w:type="spellStart"/>
+      <w:r>
+        <w:rPr>
+          <w:rFonts w:ascii="Arial" w:hAnsi="Arial" w:cs="Arial"/>
+          <w:sz w:val="18"/>
+          <w:szCs w:val="18"/>
+          <w:lang w:val="en-US"/>
+        </w:rPr>
+        <w:t>tidak</w:t>
+      </w:r>
+      <w:proofErr w:type="spellEnd"/>
+      <w:r>
+        <w:rPr>
+          <w:rFonts w:ascii="Arial" w:hAnsi="Arial" w:cs="Arial"/>
+          <w:sz w:val="18"/>
+          <w:szCs w:val="18"/>
+          <w:lang w:val="en-US"/>
+        </w:rPr>
+        <w:t xml:space="preserve"> </w:t>
+      </w:r>
+      <w:proofErr w:type="spellStart"/>
+      <w:r>
+        <w:rPr>
+          <w:rFonts w:ascii="Arial" w:hAnsi="Arial" w:cs="Arial"/>
+          <w:sz w:val="18"/>
+          <w:szCs w:val="18"/>
+          <w:lang w:val="en-US"/>
+        </w:rPr>
+        <w:t>menutupi</w:t>
+      </w:r>
+      <w:proofErr w:type="spellEnd"/>
+      <w:r>
+        <w:rPr>
+          <w:rFonts w:ascii="Arial" w:hAnsi="Arial" w:cs="Arial"/>
+          <w:sz w:val="18"/>
+          <w:szCs w:val="18"/>
+          <w:lang w:val="en-US"/>
+        </w:rPr>
+        <w:t xml:space="preserve"> </w:t>
+      </w:r>
+      <w:proofErr w:type="spellStart"/>
+      <w:r>
+        <w:rPr>
+          <w:rFonts w:ascii="Arial" w:hAnsi="Arial" w:cs="Arial"/>
+          <w:sz w:val="18"/>
+          <w:szCs w:val="18"/>
+          <w:lang w:val="en-US"/>
+        </w:rPr>
+        <w:t>sisa</w:t>
+      </w:r>
+      <w:proofErr w:type="spellEnd"/>
+      <w:r>
+        <w:rPr>
+          <w:rFonts w:ascii="Arial" w:hAnsi="Arial" w:cs="Arial"/>
+          <w:sz w:val="18"/>
+          <w:szCs w:val="18"/>
+          <w:lang w:val="en-US"/>
+        </w:rPr>
+        <w:t xml:space="preserve"> </w:t>
+      </w:r>
+      <w:proofErr w:type="spellStart"/>
+      <w:r>
+        <w:rPr>
+          <w:rFonts w:ascii="Arial" w:hAnsi="Arial" w:cs="Arial"/>
+          <w:sz w:val="18"/>
+          <w:szCs w:val="18"/>
+          <w:lang w:val="en-US"/>
+        </w:rPr>
+        <w:t>hutang</w:t>
+      </w:r>
+      <w:proofErr w:type="spellEnd"/>
+      <w:r>
+        <w:rPr>
+          <w:rFonts w:ascii="Arial" w:hAnsi="Arial" w:cs="Arial"/>
+          <w:sz w:val="18"/>
+          <w:szCs w:val="18"/>
+          <w:lang w:val="en-US"/>
+        </w:rPr>
+        <w:t>.</w:t>
       </w:r>
     </w:p>
     <w:p>
@@ -9631,6 +13375,7 @@
         </w:rPr>
         <w:t>untuk memberikan Surat Peringatan kepada Debitur di</w:t>
       </w:r>
+      <w:proofErr w:type="spellStart"/>
       <w:r>
         <w:rPr>
           <w:rFonts w:ascii="Arial" w:hAnsi="Arial" w:cs="Arial"/>
@@ -9641,6 +13386,7 @@
         </w:rPr>
         <w:t>kar</w:t>
       </w:r>
+      <w:proofErr w:type="spellEnd"/>
       <w:r>
         <w:rPr>
           <w:rFonts w:ascii="Arial" w:hAnsi="Arial" w:cs="Arial"/>
@@ -9729,7 +13475,17 @@
           <w:sz w:val="16"/>
           <w:szCs w:val="16"/>
         </w:rPr>
-        <w:t>Surat Peringatan Kedua (SP II) apabila Debitur telah menerima SP I dan 10 (sepuluh) hari atau lebih setelah menerima SP I belum melakukan pembayaran angsuran yang terlambat.  Atau  SP II diberikan kepada Debitur apabila terlambat 30 (tiga puluh) hari atau lebih sejak tanggal jatuh tempo pembayaran angsuran.</w:t>
+        <w:t xml:space="preserve">Surat Peringatan Kedua (SP II) apabila Debitur telah menerima SP I dan 10 (sepuluh) hari atau lebih setelah menerima SP I belum melakukan </w:t>
+      </w:r>
+      <w:r>
+        <w:rPr>
+          <w:rFonts w:ascii="Arial" w:hAnsi="Arial" w:cs="Arial"/>
+          <w:bCs/>
+          <w:sz w:val="16"/>
+          <w:szCs w:val="16"/>
+        </w:rPr>
+        <w:lastRenderedPageBreak/>
+        <w:t>pembayaran angsuran yang terlambat.  Atau  SP II diberikan kepada Debitur apabila terlambat 30 (tiga puluh) hari atau lebih sejak tanggal jatuh tempo pembayaran angsuran.</w:t>
       </w:r>
     </w:p>
     <w:p>
@@ -9760,17 +13516,7 @@
           <w:sz w:val="16"/>
           <w:szCs w:val="16"/>
         </w:rPr>
-        <w:t xml:space="preserve">Surat Peringatan Ketiga (SP III) apabila Debitur telah menerima SP II dan 10 (sepuluh) hari atau lebih setelah menerima SP II belum melakukan </w:t>
-      </w:r>
-      <w:r>
-        <w:rPr>
-          <w:rFonts w:ascii="Arial" w:hAnsi="Arial" w:cs="Arial"/>
-          <w:bCs/>
-          <w:sz w:val="16"/>
-          <w:szCs w:val="16"/>
-        </w:rPr>
-        <w:lastRenderedPageBreak/>
-        <w:t>pembayaran angsuran yang terlambat.  Atau  SP III diberikan kepada Debitur apabila terlambat 60 (enam puluh) hari atau lebih, terhitung sejak tanggal jatuh tempo pembayaran angsuran.</w:t>
+        <w:t>Surat Peringatan Ketiga (SP III) apabila Debitur telah menerima SP II dan 10 (sepuluh) hari atau lebih setelah menerima SP II belum melakukan pembayaran angsuran yang terlambat.  Atau  SP III diberikan kepada Debitur apabila terlambat 60 (enam puluh) hari atau lebih, terhitung sejak tanggal jatuh tempo pembayaran angsuran.</w:t>
       </w:r>
     </w:p>
     <w:p>
@@ -10427,7 +14173,17 @@
           <w:szCs w:val="16"/>
           <w:lang w:val="sv-SE"/>
         </w:rPr>
-        <w:t>Dalam hal apa yang disebutkan dalam ayat 1 pasal ini, maka dengan ini DEBITUR memberi Kuasa kepada BANK yang tidak dapat dicabut atau dibatalkan dan juga tidak akan berakhir Karena sebab/alasan apapun termasuk sebab-sebab yang ada dalam Pasal 1813 KUH Perdata Indonesia, dengan hak melimpahkan kuasa kepada pihak lain untuk meminta, menarik, mengambil kendaraan motor yang dijaminkan kepada BANK dari pihak siapapun juga yang menguasai dan/atau memakai Agunan tersebut, termasuk kepada DEBITUR sendiri.</w:t>
+        <w:t xml:space="preserve">Dalam hal apa yang disebutkan dalam ayat 1 pasal ini, maka dengan ini DEBITUR memberi Kuasa kepada BANK yang tidak dapat dicabut atau dibatalkan dan juga tidak akan berakhir Karena sebab/alasan apapun termasuk </w:t>
+      </w:r>
+      <w:r>
+        <w:rPr>
+          <w:rFonts w:ascii="Arial" w:hAnsi="Arial" w:cs="Arial"/>
+          <w:bCs/>
+          <w:sz w:val="16"/>
+          <w:szCs w:val="16"/>
+          <w:lang w:val="sv-SE"/>
+        </w:rPr>
+        <w:t>sebab-sebab yang ada dalam Pasal 1813 KUH Perdata Indonesia, dengan hak melimpahkan kuasa kepada pihak lain untuk meminta, menarik, mengambil kendaraan motor yang dijaminkan kepada BANK dari pihak siapapun juga yang menguasai dan/atau memakai Agunan tersebut, termasuk kepada DEBITUR sendiri.</w:t>
       </w:r>
     </w:p>
     <w:p>
@@ -11220,7 +14976,17 @@
           <w:szCs w:val="16"/>
           <w:lang w:val="sv-SE"/>
         </w:rPr>
-        <w:t>Apabila dalam pelaksanaan perjanjian ini terdapat hal-hal yang merugikan pihak kedua atau hal-hal yang tidak berkesesuaian dengan perjanjian ini,Pihak Kedua dapat melakukan pengaduan melalui Layanan Pengaduan Nasabah pada nomor pengaduan 082127132261 atau 085846150846. Pihak Kedua juga dapat melakukan pengaduan langsung diseluruh jaringan kantor BPR Sahabat Sejati melalui petugas Customer Service.</w:t>
+        <w:t xml:space="preserve">Apabila dalam pelaksanaan perjanjian ini terdapat hal-hal yang merugikan pihak kedua atau hal-hal yang tidak berkesesuaian dengan perjanjian ini,Pihak Kedua dapat melakukan pengaduan melalui Layanan Pengaduan Nasabah pada nomor pengaduan 082127132261 atau 085846150846. Pihak Kedua juga dapat melakukan </w:t>
+      </w:r>
+      <w:r>
+        <w:rPr>
+          <w:rFonts w:ascii="Arial" w:hAnsi="Arial" w:cs="Arial"/>
+          <w:sz w:val="16"/>
+          <w:szCs w:val="16"/>
+          <w:lang w:val="sv-SE"/>
+        </w:rPr>
+        <w:lastRenderedPageBreak/>
+        <w:t>pengaduan langsung diseluruh jaringan kantor BPR Sahabat Sejati melalui petugas Customer Service.</w:t>
       </w:r>
     </w:p>
     <w:p>
@@ -11373,17 +15139,7 @@
           <w:szCs w:val="16"/>
           <w:lang w:val="sv-SE"/>
         </w:rPr>
-        <w:t xml:space="preserve">Judul-judul dari setiap Pasal Perjanjian ini hanya untuk memudahkan membaca Perjanjian ini dan tidak dapat </w:t>
-      </w:r>
-      <w:r>
-        <w:rPr>
-          <w:rFonts w:ascii="Arial" w:hAnsi="Arial" w:cs="Arial"/>
-          <w:sz w:val="16"/>
-          <w:szCs w:val="16"/>
-          <w:lang w:val="sv-SE"/>
-        </w:rPr>
-        <w:lastRenderedPageBreak/>
-        <w:t xml:space="preserve">dianggap sebagai bagian dari Perjanjian ini serta tidak memberikan penafsiran apapun atas isi Perjanjian ini. </w:t>
+        <w:t xml:space="preserve">Judul-judul dari setiap Pasal Perjanjian ini hanya untuk memudahkan membaca Perjanjian ini dan tidak dapat dianggap sebagai bagian dari Perjanjian ini serta tidak memberikan penafsiran apapun atas isi Perjanjian ini. </w:t>
       </w:r>
     </w:p>
     <w:p>
@@ -11922,6 +15678,7 @@
                 <w:szCs w:val="16"/>
               </w:rPr>
             </w:pPr>
+            <w:proofErr w:type="spellStart"/>
             <w:r>
               <w:rPr>
                 <w:rFonts w:ascii="Arial" w:hAnsi="Arial" w:cs="Arial"/>
@@ -11931,6 +15688,7 @@
               </w:rPr>
               <w:t>Direktur</w:t>
             </w:r>
+            <w:proofErr w:type="spellEnd"/>
           </w:p>
         </w:tc>
         <w:tc>
@@ -12072,6 +15830,7 @@
                 <w:szCs w:val="16"/>
               </w:rPr>
             </w:pPr>
+            <w:proofErr w:type="spellStart"/>
             <w:r>
               <w:rPr>
                 <w:rFonts w:ascii="Arial" w:hAnsi="Arial" w:cs="Arial"/>
@@ -12081,6 +15840,7 @@
               </w:rPr>
               <w:t>Debitur</w:t>
             </w:r>
+            <w:proofErr w:type="spellEnd"/>
           </w:p>
         </w:tc>
         <w:tc>
@@ -12207,7 +15967,29 @@
                 <w:u w:val="single"/>
                 <w:lang w:val="en-US"/>
               </w:rPr>
-              <w:t>{{nama_penjamin}}</w:t>
+              <w:t>{{</w:t>
+            </w:r>
+            <w:proofErr w:type="spellStart"/>
+            <w:r>
+              <w:rPr>
+                <w:rFonts w:ascii="Arial" w:hAnsi="Arial" w:cs="Arial"/>
+                <w:sz w:val="16"/>
+                <w:szCs w:val="16"/>
+                <w:u w:val="single"/>
+                <w:lang w:val="en-US"/>
+              </w:rPr>
+              <w:t>nama_penjamin</w:t>
+            </w:r>
+            <w:proofErr w:type="spellEnd"/>
+            <w:r>
+              <w:rPr>
+                <w:rFonts w:ascii="Arial" w:hAnsi="Arial" w:cs="Arial"/>
+                <w:sz w:val="16"/>
+                <w:szCs w:val="16"/>
+                <w:u w:val="single"/>
+                <w:lang w:val="en-US"/>
+              </w:rPr>
+              <w:t>}}</w:t>
             </w:r>
           </w:p>
           <w:p>
@@ -12560,6 +16342,7 @@
                 <w:szCs w:val="16"/>
               </w:rPr>
             </w:pPr>
+            <w:proofErr w:type="spellStart"/>
             <w:r>
               <w:rPr>
                 <w:rFonts w:ascii="Arial" w:hAnsi="Arial" w:cs="Arial"/>
@@ -12569,6 +16352,7 @@
               </w:rPr>
               <w:t>Debitur</w:t>
             </w:r>
+            <w:proofErr w:type="spellEnd"/>
           </w:p>
         </w:tc>
         <w:tc>
@@ -12733,6 +16517,7 @@
                 <w:szCs w:val="16"/>
               </w:rPr>
             </w:pPr>
+            <w:proofErr w:type="spellStart"/>
             <w:r>
               <w:rPr>
                 <w:rFonts w:ascii="Arial" w:hAnsi="Arial" w:cs="Arial"/>
@@ -12742,6 +16527,7 @@
               </w:rPr>
               <w:t>Debitur</w:t>
             </w:r>
+            <w:proofErr w:type="spellEnd"/>
           </w:p>
         </w:tc>
       </w:tr>
@@ -13066,7 +16852,29 @@
                 <w:u w:val="single"/>
                 <w:lang w:val="en-US"/>
               </w:rPr>
-              <w:t>{{nama_penjamin}}</w:t>
+              <w:t>{{</w:t>
+            </w:r>
+            <w:proofErr w:type="spellStart"/>
+            <w:r>
+              <w:rPr>
+                <w:rFonts w:ascii="Arial" w:hAnsi="Arial" w:cs="Arial"/>
+                <w:sz w:val="16"/>
+                <w:szCs w:val="16"/>
+                <w:u w:val="single"/>
+                <w:lang w:val="en-US"/>
+              </w:rPr>
+              <w:t>nama_penjamin</w:t>
+            </w:r>
+            <w:proofErr w:type="spellEnd"/>
+            <w:r>
+              <w:rPr>
+                <w:rFonts w:ascii="Arial" w:hAnsi="Arial" w:cs="Arial"/>
+                <w:sz w:val="16"/>
+                <w:szCs w:val="16"/>
+                <w:u w:val="single"/>
+                <w:lang w:val="en-US"/>
+              </w:rPr>
+              <w:t>}}</w:t>
             </w:r>
           </w:p>
           <w:p>
@@ -13240,7 +17048,29 @@
                 <w:u w:val="single"/>
                 <w:lang w:val="en-US"/>
               </w:rPr>
-              <w:t>{{nama_penjamin}}</w:t>
+              <w:t>{{</w:t>
+            </w:r>
+            <w:proofErr w:type="spellStart"/>
+            <w:r>
+              <w:rPr>
+                <w:rFonts w:ascii="Arial" w:hAnsi="Arial" w:cs="Arial"/>
+                <w:sz w:val="16"/>
+                <w:szCs w:val="16"/>
+                <w:u w:val="single"/>
+                <w:lang w:val="en-US"/>
+              </w:rPr>
+              <w:t>nama_penjamin</w:t>
+            </w:r>
+            <w:proofErr w:type="spellEnd"/>
+            <w:r>
+              <w:rPr>
+                <w:rFonts w:ascii="Arial" w:hAnsi="Arial" w:cs="Arial"/>
+                <w:sz w:val="16"/>
+                <w:szCs w:val="16"/>
+                <w:u w:val="single"/>
+                <w:lang w:val="en-US"/>
+              </w:rPr>
+              <w:t>}}</w:t>
             </w:r>
           </w:p>
           <w:p>
@@ -14995,7 +18825,7 @@
           <w:sz w:val="16"/>
           <w:szCs w:val="16"/>
         </w:rPr>
-        <w:t>{{</w:t>
+        <w:t xml:space="preserve">0100.3.44.{{nomor_surat}} </w:t>
       </w:r>
       <w:r>
         <w:rPr>
@@ -15004,16 +18834,7 @@
           <w:sz w:val="16"/>
           <w:szCs w:val="16"/>
         </w:rPr>
-        <w:t>nomor_surat</w:t>
-      </w:r>
-      <w:r>
-        <w:rPr>
-          <w:rFonts w:ascii="Arial" w:hAnsi="Arial" w:cs="Arial"/>
-          <w:b/>
-          <w:sz w:val="16"/>
-          <w:szCs w:val="16"/>
-        </w:rPr>
-        <w:t>}} PKKSSM</w:t>
+        <w:t>PKKSSM</w:t>
       </w:r>
     </w:p>
     <w:p>
@@ -15081,8 +18902,9 @@
           <w:szCs w:val="16"/>
           <w:lang w:val="en-US"/>
         </w:rPr>
-        <w:t>{{nama_debitur}},</w:t>
-      </w:r>
+        <w:t>{{</w:t>
+      </w:r>
+      <w:proofErr w:type="spellStart"/>
       <w:r>
         <w:rPr>
           <w:rFonts w:ascii="Arial" w:hAnsi="Arial" w:cs="Arial"/>
@@ -15091,8 +18913,30 @@
           <w:szCs w:val="16"/>
           <w:lang w:val="en-US"/>
         </w:rPr>
+        <w:t>nama_debitur</w:t>
+      </w:r>
+      <w:proofErr w:type="spellEnd"/>
+      <w:r>
+        <w:rPr>
+          <w:rFonts w:ascii="Arial" w:hAnsi="Arial" w:cs="Arial"/>
+          <w:b/>
+          <w:sz w:val="16"/>
+          <w:szCs w:val="16"/>
+          <w:lang w:val="en-US"/>
+        </w:rPr>
+        <w:t>}},</w:t>
+      </w:r>
+      <w:r>
+        <w:rPr>
+          <w:rFonts w:ascii="Arial" w:hAnsi="Arial" w:cs="Arial"/>
+          <w:b/>
+          <w:sz w:val="16"/>
+          <w:szCs w:val="16"/>
+          <w:lang w:val="en-US"/>
+        </w:rPr>
         <w:t xml:space="preserve"> </w:t>
       </w:r>
+      <w:proofErr w:type="spellStart"/>
       <w:r>
         <w:rPr>
           <w:rFonts w:ascii="Arial" w:hAnsi="Arial" w:cs="Arial"/>
@@ -15102,6 +18946,7 @@
         </w:rPr>
         <w:t>Pekerjaan</w:t>
       </w:r>
+      <w:proofErr w:type="spellEnd"/>
       <w:r>
         <w:rPr>
           <w:rFonts w:ascii="Arial" w:hAnsi="Arial" w:cs="Arial"/>
@@ -15119,7 +18964,27 @@
           <w:szCs w:val="16"/>
           <w:lang w:val="en-US"/>
         </w:rPr>
-        <w:t>{{pekerjaan_debitur}}</w:t>
+        <w:t>{{</w:t>
+      </w:r>
+      <w:proofErr w:type="spellStart"/>
+      <w:r>
+        <w:rPr>
+          <w:rFonts w:ascii="Arial" w:hAnsi="Arial" w:cs="Arial"/>
+          <w:sz w:val="16"/>
+          <w:szCs w:val="16"/>
+          <w:lang w:val="en-US"/>
+        </w:rPr>
+        <w:t>pekerjaan_debitur</w:t>
+      </w:r>
+      <w:proofErr w:type="spellEnd"/>
+      <w:r>
+        <w:rPr>
+          <w:rFonts w:ascii="Arial" w:hAnsi="Arial" w:cs="Arial"/>
+          <w:sz w:val="16"/>
+          <w:szCs w:val="16"/>
+          <w:lang w:val="en-US"/>
+        </w:rPr>
+        <w:t>}}</w:t>
       </w:r>
       <w:r>
         <w:rPr>
@@ -15146,7 +19011,27 @@
           <w:szCs w:val="16"/>
           <w:lang w:val="en-US"/>
         </w:rPr>
-        <w:t>{{tempat_lahir_debitur}}</w:t>
+        <w:t>{{</w:t>
+      </w:r>
+      <w:proofErr w:type="spellStart"/>
+      <w:r>
+        <w:rPr>
+          <w:rFonts w:ascii="Arial" w:hAnsi="Arial" w:cs="Arial"/>
+          <w:sz w:val="16"/>
+          <w:szCs w:val="16"/>
+          <w:lang w:val="en-US"/>
+        </w:rPr>
+        <w:t>tempat_lahir_debitur</w:t>
+      </w:r>
+      <w:proofErr w:type="spellEnd"/>
+      <w:r>
+        <w:rPr>
+          <w:rFonts w:ascii="Arial" w:hAnsi="Arial" w:cs="Arial"/>
+          <w:sz w:val="16"/>
+          <w:szCs w:val="16"/>
+          <w:lang w:val="en-US"/>
+        </w:rPr>
+        <w:t>}}</w:t>
       </w:r>
       <w:r>
         <w:rPr>
@@ -15195,7 +19080,27 @@
           <w:szCs w:val="16"/>
           <w:lang w:val="en-US"/>
         </w:rPr>
-        <w:t xml:space="preserve"> {{alamat_rumah_debitur}},</w:t>
+        <w:t xml:space="preserve"> {{</w:t>
+      </w:r>
+      <w:proofErr w:type="spellStart"/>
+      <w:r>
+        <w:rPr>
+          <w:rFonts w:ascii="Arial" w:hAnsi="Arial" w:cs="Arial"/>
+          <w:sz w:val="16"/>
+          <w:szCs w:val="16"/>
+          <w:lang w:val="en-US"/>
+        </w:rPr>
+        <w:t>alamat_rumah_debitur</w:t>
+      </w:r>
+      <w:proofErr w:type="spellEnd"/>
+      <w:r>
+        <w:rPr>
+          <w:rFonts w:ascii="Arial" w:hAnsi="Arial" w:cs="Arial"/>
+          <w:sz w:val="16"/>
+          <w:szCs w:val="16"/>
+          <w:lang w:val="en-US"/>
+        </w:rPr>
+        <w:t>}},</w:t>
       </w:r>
       <w:r>
         <w:rPr>
@@ -15221,7 +19126,27 @@
           <w:szCs w:val="16"/>
           <w:lang w:val="en-US"/>
         </w:rPr>
-        <w:t xml:space="preserve"> {{no_ktp_debitur}}</w:t>
+        <w:t xml:space="preserve"> {{</w:t>
+      </w:r>
+      <w:proofErr w:type="spellStart"/>
+      <w:r>
+        <w:rPr>
+          <w:rFonts w:ascii="Arial" w:hAnsi="Arial" w:cs="Arial"/>
+          <w:sz w:val="16"/>
+          <w:szCs w:val="16"/>
+          <w:lang w:val="en-US"/>
+        </w:rPr>
+        <w:t>no_ktp_debitur</w:t>
+      </w:r>
+      <w:proofErr w:type="spellEnd"/>
+      <w:r>
+        <w:rPr>
+          <w:rFonts w:ascii="Arial" w:hAnsi="Arial" w:cs="Arial"/>
+          <w:sz w:val="16"/>
+          <w:szCs w:val="16"/>
+          <w:lang w:val="en-US"/>
+        </w:rPr>
+        <w:t>}}</w:t>
       </w:r>
       <w:r>
         <w:rPr>
@@ -15287,8 +19212,29 @@
           <w:szCs w:val="16"/>
           <w:lang w:val="en-US"/>
         </w:rPr>
-        <w:t xml:space="preserve"> serta </w:t>
-      </w:r>
+        <w:t xml:space="preserve"> </w:t>
+      </w:r>
+      <w:proofErr w:type="spellStart"/>
+      <w:r>
+        <w:rPr>
+          <w:rFonts w:ascii="Arial" w:hAnsi="Arial" w:cs="Arial"/>
+          <w:sz w:val="16"/>
+          <w:szCs w:val="16"/>
+          <w:lang w:val="en-US"/>
+        </w:rPr>
+        <w:t>serta</w:t>
+      </w:r>
+      <w:proofErr w:type="spellEnd"/>
+      <w:r>
+        <w:rPr>
+          <w:rFonts w:ascii="Arial" w:hAnsi="Arial" w:cs="Arial"/>
+          <w:sz w:val="16"/>
+          <w:szCs w:val="16"/>
+          <w:lang w:val="en-US"/>
+        </w:rPr>
+        <w:t xml:space="preserve"> </w:t>
+      </w:r>
+      <w:proofErr w:type="spellStart"/>
       <w:r>
         <w:rPr>
           <w:rFonts w:ascii="Arial" w:hAnsi="Arial" w:cs="Arial"/>
@@ -15298,25 +19244,9 @@
           <w:szCs w:val="16"/>
           <w:lang w:val="en-US"/>
         </w:rPr>
-        <w:t>menjamin pembayaran kembali seluruh pinjaman berikut pokok, bunga dan denda,</w:t>
-      </w:r>
-      <w:r>
-        <w:rPr>
-          <w:rFonts w:ascii="Arial" w:hAnsi="Arial" w:cs="Arial"/>
-          <w:sz w:val="16"/>
-          <w:szCs w:val="16"/>
-          <w:lang w:val="en-US"/>
-        </w:rPr>
-        <w:t xml:space="preserve"> </w:t>
-      </w:r>
-      <w:r>
-        <w:rPr>
-          <w:rFonts w:ascii="Arial" w:hAnsi="Arial" w:cs="Arial"/>
-          <w:sz w:val="16"/>
-          <w:szCs w:val="16"/>
-        </w:rPr>
-        <w:t>yaitu</w:t>
-      </w:r>
+        <w:t>menjamin</w:t>
+      </w:r>
+      <w:proofErr w:type="spellEnd"/>
       <w:r>
         <w:rPr>
           <w:rFonts w:ascii="Arial" w:hAnsi="Arial" w:cs="Arial"/>
@@ -15324,9 +19254,205 @@
           <w:bCs/>
           <w:sz w:val="16"/>
           <w:szCs w:val="16"/>
+          <w:lang w:val="en-US"/>
         </w:rPr>
         <w:t xml:space="preserve"> </w:t>
       </w:r>
+      <w:proofErr w:type="spellStart"/>
+      <w:r>
+        <w:rPr>
+          <w:rFonts w:ascii="Arial" w:hAnsi="Arial" w:cs="Arial"/>
+          <w:b/>
+          <w:bCs/>
+          <w:sz w:val="16"/>
+          <w:szCs w:val="16"/>
+          <w:lang w:val="en-US"/>
+        </w:rPr>
+        <w:t>pembayaran</w:t>
+      </w:r>
+      <w:proofErr w:type="spellEnd"/>
+      <w:r>
+        <w:rPr>
+          <w:rFonts w:ascii="Arial" w:hAnsi="Arial" w:cs="Arial"/>
+          <w:b/>
+          <w:bCs/>
+          <w:sz w:val="16"/>
+          <w:szCs w:val="16"/>
+          <w:lang w:val="en-US"/>
+        </w:rPr>
+        <w:t xml:space="preserve"> </w:t>
+      </w:r>
+      <w:proofErr w:type="spellStart"/>
+      <w:r>
+        <w:rPr>
+          <w:rFonts w:ascii="Arial" w:hAnsi="Arial" w:cs="Arial"/>
+          <w:b/>
+          <w:bCs/>
+          <w:sz w:val="16"/>
+          <w:szCs w:val="16"/>
+          <w:lang w:val="en-US"/>
+        </w:rPr>
+        <w:t>kembali</w:t>
+      </w:r>
+      <w:proofErr w:type="spellEnd"/>
+      <w:r>
+        <w:rPr>
+          <w:rFonts w:ascii="Arial" w:hAnsi="Arial" w:cs="Arial"/>
+          <w:b/>
+          <w:bCs/>
+          <w:sz w:val="16"/>
+          <w:szCs w:val="16"/>
+          <w:lang w:val="en-US"/>
+        </w:rPr>
+        <w:t xml:space="preserve"> </w:t>
+      </w:r>
+      <w:proofErr w:type="spellStart"/>
+      <w:r>
+        <w:rPr>
+          <w:rFonts w:ascii="Arial" w:hAnsi="Arial" w:cs="Arial"/>
+          <w:b/>
+          <w:bCs/>
+          <w:sz w:val="16"/>
+          <w:szCs w:val="16"/>
+          <w:lang w:val="en-US"/>
+        </w:rPr>
+        <w:t>seluruh</w:t>
+      </w:r>
+      <w:proofErr w:type="spellEnd"/>
+      <w:r>
+        <w:rPr>
+          <w:rFonts w:ascii="Arial" w:hAnsi="Arial" w:cs="Arial"/>
+          <w:b/>
+          <w:bCs/>
+          <w:sz w:val="16"/>
+          <w:szCs w:val="16"/>
+          <w:lang w:val="en-US"/>
+        </w:rPr>
+        <w:t xml:space="preserve"> </w:t>
+      </w:r>
+      <w:proofErr w:type="spellStart"/>
+      <w:r>
+        <w:rPr>
+          <w:rFonts w:ascii="Arial" w:hAnsi="Arial" w:cs="Arial"/>
+          <w:b/>
+          <w:bCs/>
+          <w:sz w:val="16"/>
+          <w:szCs w:val="16"/>
+          <w:lang w:val="en-US"/>
+        </w:rPr>
+        <w:t>pinjaman</w:t>
+      </w:r>
+      <w:proofErr w:type="spellEnd"/>
+      <w:r>
+        <w:rPr>
+          <w:rFonts w:ascii="Arial" w:hAnsi="Arial" w:cs="Arial"/>
+          <w:b/>
+          <w:bCs/>
+          <w:sz w:val="16"/>
+          <w:szCs w:val="16"/>
+          <w:lang w:val="en-US"/>
+        </w:rPr>
+        <w:t xml:space="preserve"> </w:t>
+      </w:r>
+      <w:proofErr w:type="spellStart"/>
+      <w:r>
+        <w:rPr>
+          <w:rFonts w:ascii="Arial" w:hAnsi="Arial" w:cs="Arial"/>
+          <w:b/>
+          <w:bCs/>
+          <w:sz w:val="16"/>
+          <w:szCs w:val="16"/>
+          <w:lang w:val="en-US"/>
+        </w:rPr>
+        <w:t>berikut</w:t>
+      </w:r>
+      <w:proofErr w:type="spellEnd"/>
+      <w:r>
+        <w:rPr>
+          <w:rFonts w:ascii="Arial" w:hAnsi="Arial" w:cs="Arial"/>
+          <w:b/>
+          <w:bCs/>
+          <w:sz w:val="16"/>
+          <w:szCs w:val="16"/>
+          <w:lang w:val="en-US"/>
+        </w:rPr>
+        <w:t xml:space="preserve"> </w:t>
+      </w:r>
+      <w:proofErr w:type="spellStart"/>
+      <w:r>
+        <w:rPr>
+          <w:rFonts w:ascii="Arial" w:hAnsi="Arial" w:cs="Arial"/>
+          <w:b/>
+          <w:bCs/>
+          <w:sz w:val="16"/>
+          <w:szCs w:val="16"/>
+          <w:lang w:val="en-US"/>
+        </w:rPr>
+        <w:t>pokok</w:t>
+      </w:r>
+      <w:proofErr w:type="spellEnd"/>
+      <w:r>
+        <w:rPr>
+          <w:rFonts w:ascii="Arial" w:hAnsi="Arial" w:cs="Arial"/>
+          <w:b/>
+          <w:bCs/>
+          <w:sz w:val="16"/>
+          <w:szCs w:val="16"/>
+          <w:lang w:val="en-US"/>
+        </w:rPr>
+        <w:t xml:space="preserve">, bunga dan </w:t>
+      </w:r>
+      <w:proofErr w:type="spellStart"/>
+      <w:r>
+        <w:rPr>
+          <w:rFonts w:ascii="Arial" w:hAnsi="Arial" w:cs="Arial"/>
+          <w:b/>
+          <w:bCs/>
+          <w:sz w:val="16"/>
+          <w:szCs w:val="16"/>
+          <w:lang w:val="en-US"/>
+        </w:rPr>
+        <w:t>denda</w:t>
+      </w:r>
+      <w:proofErr w:type="spellEnd"/>
+      <w:r>
+        <w:rPr>
+          <w:rFonts w:ascii="Arial" w:hAnsi="Arial" w:cs="Arial"/>
+          <w:b/>
+          <w:bCs/>
+          <w:sz w:val="16"/>
+          <w:szCs w:val="16"/>
+          <w:lang w:val="en-US"/>
+        </w:rPr>
+        <w:t>,</w:t>
+      </w:r>
+      <w:r>
+        <w:rPr>
+          <w:rFonts w:ascii="Arial" w:hAnsi="Arial" w:cs="Arial"/>
+          <w:sz w:val="16"/>
+          <w:szCs w:val="16"/>
+          <w:lang w:val="en-US"/>
+        </w:rPr>
+        <w:t xml:space="preserve"> </w:t>
+      </w:r>
+      <w:r>
+        <w:rPr>
+          <w:rFonts w:ascii="Arial" w:hAnsi="Arial" w:cs="Arial"/>
+          <w:sz w:val="16"/>
+          <w:szCs w:val="16"/>
+        </w:rPr>
+        <w:t>yaitu</w:t>
+      </w:r>
+      <w:r>
+        <w:rPr>
+          <w:rFonts w:ascii="Arial" w:hAnsi="Arial" w:cs="Arial"/>
+          <w:b/>
+          <w:bCs/>
+          <w:sz w:val="16"/>
+          <w:szCs w:val="16"/>
+        </w:rPr>
+        <w:t xml:space="preserve"> </w:t>
+      </w:r>
       <w:r>
         <w:rPr>
           <w:rFonts w:ascii="Arial" w:hAnsi="Arial" w:cs="Arial"/>
@@ -15468,6 +19594,7 @@
         </w:rPr>
         <w:t xml:space="preserve">bertempat tinggal sama dengan </w:t>
       </w:r>
+      <w:proofErr w:type="spellStart"/>
       <w:r>
         <w:rPr>
           <w:rFonts w:ascii="Arial" w:hAnsi="Arial" w:cs="Arial"/>
@@ -15477,6 +19604,7 @@
         </w:rPr>
         <w:t>suami</w:t>
       </w:r>
+      <w:proofErr w:type="spellEnd"/>
       <w:r>
         <w:rPr>
           <w:rFonts w:ascii="Arial" w:hAnsi="Arial" w:cs="Arial"/>
@@ -15961,15 +20089,7 @@
           <w:sz w:val="16"/>
           <w:szCs w:val="16"/>
         </w:rPr>
-        <w:t xml:space="preserve">Berdasarkan keterangan-keterangan di atas dan untuk menjamin kepastian guna ketertiban penyelesaian pinjaman dari PEMINJAM kepada BANK, maka PEMBERI JAMINAN  dengan ini mengikat diri  untuk memindah/atau menyerahkan hak miliknya dengan jalan kepercayaan (Fiduciare Eigendomscverdracht) kepada BANK yang telah menerima pemindahan dan penyerahan barang berupa 1 (satu) unit </w:t>
-      </w:r>
-      <w:r>
-        <w:rPr>
-          <w:rFonts w:ascii="Arial" w:hAnsi="Arial" w:cs="Arial"/>
-          <w:sz w:val="16"/>
-          <w:szCs w:val="16"/>
-        </w:rPr>
-        <w:t>kendaraan bermotor (untuk selanjutnya disebut “Barang Jaminan”) dengan data-data sebagai berikut :</w:t>
+        <w:t>Berdasarkan keterangan-keterangan di atas dan untuk menjamin kepastian guna ketertiban penyelesaian pinjaman dari PEMINJAM kepada BANK, maka PEMBERI JAMINAN  dengan ini mengikat diri  untuk memindah/atau menyerahkan hak miliknya dengan jalan kepercayaan (Fiduciare Eigendomscverdracht) kepada BANK yang telah menerima pemindahan dan penyerahan barang berupa 1 (satu) unit kendaraan bermotor (untuk selanjutnya disebut “Barang Jaminan”) dengan data-data sebagai berikut :</w:t>
       </w:r>
     </w:p>
     <w:p>
@@ -16008,7 +20128,7 @@
           <w:szCs w:val="16"/>
         </w:rPr>
       </w:pPr>
-      <w:bookmarkStart w:id="17" w:name="_Hlk201341196"/>
+      <w:bookmarkStart w:id="18" w:name="_Hlk201341196"/>
       <w:r>
         <w:rPr>
           <w:rFonts w:ascii="Arial" w:hAnsi="Arial" w:cs="Arial"/>
@@ -16019,7 +20139,7 @@
         <w:t>{{detail_jaminan}}</w:t>
       </w:r>
     </w:p>
-    <w:bookmarkEnd w:id="17"/>
+    <w:bookmarkEnd w:id="18"/>
     <w:p>
       <w:pPr>
         <w:tabs>
@@ -16059,6 +20179,7 @@
         </w:rPr>
         <w:t>{{</w:t>
       </w:r>
+      <w:proofErr w:type="spellStart"/>
       <w:r>
         <w:rPr>
           <w:rFonts w:ascii="Arial" w:hAnsi="Arial" w:cs="Arial"/>
@@ -16068,6 +20189,7 @@
         </w:rPr>
         <w:t>no_bpkb</w:t>
       </w:r>
+      <w:proofErr w:type="spellEnd"/>
       <w:r>
         <w:rPr>
           <w:rFonts w:ascii="Arial" w:hAnsi="Arial" w:cs="Arial"/>
@@ -16181,8 +20303,19 @@
           <w:szCs w:val="16"/>
           <w:lang w:val="en-US"/>
         </w:rPr>
-        <w:t>pada saat</w:t>
-      </w:r>
+        <w:t xml:space="preserve">pada </w:t>
+      </w:r>
+      <w:proofErr w:type="spellStart"/>
+      <w:r>
+        <w:rPr>
+          <w:rFonts w:ascii="Arial" w:hAnsi="Arial" w:cs="Arial"/>
+          <w:sz w:val="16"/>
+          <w:szCs w:val="16"/>
+          <w:lang w:val="en-US"/>
+        </w:rPr>
+        <w:t>saat</w:t>
+      </w:r>
+      <w:proofErr w:type="spellEnd"/>
       <w:r>
         <w:rPr>
           <w:rFonts w:ascii="Arial" w:hAnsi="Arial" w:cs="Arial"/>
@@ -16248,15 +20381,37 @@
         </w:rPr>
         <w:t xml:space="preserve">Barang Jaminan </w:t>
       </w:r>
-      <w:r>
-        <w:rPr>
-          <w:rFonts w:ascii="Arial" w:hAnsi="Arial" w:cs="Arial"/>
-          <w:sz w:val="16"/>
-          <w:szCs w:val="16"/>
-          <w:lang w:val="en-US"/>
-        </w:rPr>
-        <w:t>sebagaimana dimaksud</w:t>
-      </w:r>
+      <w:proofErr w:type="spellStart"/>
+      <w:r>
+        <w:rPr>
+          <w:rFonts w:ascii="Arial" w:hAnsi="Arial" w:cs="Arial"/>
+          <w:sz w:val="16"/>
+          <w:szCs w:val="16"/>
+          <w:lang w:val="en-US"/>
+        </w:rPr>
+        <w:t>sebagaimana</w:t>
+      </w:r>
+      <w:proofErr w:type="spellEnd"/>
+      <w:r>
+        <w:rPr>
+          <w:rFonts w:ascii="Arial" w:hAnsi="Arial" w:cs="Arial"/>
+          <w:sz w:val="16"/>
+          <w:szCs w:val="16"/>
+          <w:lang w:val="en-US"/>
+        </w:rPr>
+        <w:t xml:space="preserve"> </w:t>
+      </w:r>
+      <w:proofErr w:type="spellStart"/>
+      <w:r>
+        <w:rPr>
+          <w:rFonts w:ascii="Arial" w:hAnsi="Arial" w:cs="Arial"/>
+          <w:sz w:val="16"/>
+          <w:szCs w:val="16"/>
+          <w:lang w:val="en-US"/>
+        </w:rPr>
+        <w:t>dimaksud</w:t>
+      </w:r>
+      <w:proofErr w:type="spellEnd"/>
       <w:r>
         <w:rPr>
           <w:rFonts w:ascii="Arial" w:hAnsi="Arial" w:cs="Arial"/>
@@ -16597,7 +20752,16 @@
           <w:sz w:val="16"/>
           <w:szCs w:val="16"/>
         </w:rPr>
-        <w:t>memberi kesempatan kepada BANK atau wakil yang sah guna menyaksikan dan bila perlu mengadakan verifikasi serta inventarisasi mengenai adanya dan keadaan dari Barang Jaminan tersebut;</w:t>
+        <w:t xml:space="preserve">memberi kesempatan kepada BANK atau wakil yang sah guna menyaksikan dan bila perlu mengadakan verifikasi </w:t>
+      </w:r>
+      <w:r>
+        <w:rPr>
+          <w:rFonts w:ascii="Arial" w:hAnsi="Arial" w:cs="Arial"/>
+          <w:sz w:val="16"/>
+          <w:szCs w:val="16"/>
+        </w:rPr>
+        <w:lastRenderedPageBreak/>
+        <w:t>serta inventarisasi mengenai adanya dan keadaan dari Barang Jaminan tersebut;</w:t>
       </w:r>
     </w:p>
     <w:p>
@@ -16678,7 +20842,6 @@
           <w:sz w:val="16"/>
           <w:szCs w:val="16"/>
         </w:rPr>
-        <w:lastRenderedPageBreak/>
         <w:t>Atas dasar pertimbangan kepentingan bagi penyelesaian kewajiban dari  PEMBERI JAMINAN, maka dengan  memberi kuasa kepada BANK untuk menjual barang-barang tersebut di atas kepada siapapun baik dihadapan umum atau di bawah tangan untuk sejumlah harga dan syarat-syarat yang ditimbang baik oleh BANK sendiri, dengan ketentuan hasil penjualan setelah dipotong ongkos dan biaya-biaya lain yang dikeluarkan digunakan untuk memenuhi kewajiban dari PEMBERI JAMINAN. Apabila terdapat kelebihan, BANK akan menyerahkan  kelebihan tersebut kepada PEMBERI JAMINAN tanpa mewajibkan BANK untuk membayar bunga/atau ganti rugi dalam bentuk apapun juga.</w:t>
       </w:r>
     </w:p>
@@ -16996,16 +21159,7 @@
           <w:szCs w:val="16"/>
           <w:lang w:val="sv-SE"/>
         </w:rPr>
-        <w:t xml:space="preserve">PEMBERI JAMINAN  menyatakan dengan ini menerima baik dan tunduk pada seluruh ketentuan-ketentuan yang </w:t>
-      </w:r>
-      <w:r>
-        <w:rPr>
-          <w:rFonts w:ascii="Arial" w:hAnsi="Arial" w:cs="Arial"/>
-          <w:sz w:val="16"/>
-          <w:szCs w:val="16"/>
-          <w:lang w:val="sv-SE"/>
-        </w:rPr>
-        <w:t>termasuk dalam Perjanjian dan segenap peraturan-peraturan dan kebiasaan-kebiasaan BANK perihal Fiducia.</w:t>
+        <w:t>PEMBERI JAMINAN  menyatakan dengan ini menerima baik dan tunduk pada seluruh ketentuan-ketentuan yang termasuk dalam Perjanjian dan segenap peraturan-peraturan dan kebiasaan-kebiasaan BANK perihal Fiducia.</w:t>
       </w:r>
     </w:p>
     <w:p>
@@ -17474,6 +21628,7 @@
                 <w:szCs w:val="16"/>
               </w:rPr>
             </w:pPr>
+            <w:proofErr w:type="spellStart"/>
             <w:r>
               <w:rPr>
                 <w:rFonts w:ascii="Arial" w:hAnsi="Arial" w:cs="Arial"/>
@@ -17483,6 +21638,7 @@
               </w:rPr>
               <w:t>Debitur</w:t>
             </w:r>
+            <w:proofErr w:type="spellEnd"/>
           </w:p>
         </w:tc>
         <w:tc>
@@ -18025,21 +22181,18 @@
         <w:t xml:space="preserve"> sesuai dengan Perjanjian Kredit No.</w:t>
       </w:r>
       <w:r>
+        <w:t xml:space="preserve">0100.3.44.{{nomor_surat}} </w:t>
+      </w:r>
+      <w:r>
+        <w:t xml:space="preserve">PKKSSM </w:t>
+      </w:r>
+      <w:r>
+        <w:t>tanggal</w:t>
+      </w:r>
+      <w:r>
         <w:t xml:space="preserve"> </w:t>
       </w:r>
-      <w:r>
-        <w:t xml:space="preserve">{{nomor_surat}} </w:t>
-      </w:r>
-      <w:r>
-        <w:t xml:space="preserve">PKKSSM </w:t>
-      </w:r>
-      <w:r>
-        <w:t>tanggal</w:t>
-      </w:r>
-      <w:r>
-        <w:t xml:space="preserve"> </w:t>
-      </w:r>
-      <w:bookmarkStart w:id="18" w:name="_Hlk201340748"/>
+      <w:bookmarkStart w:id="19" w:name="_Hlk201340748"/>
       <w:r>
         <w:t>{{</w:t>
       </w:r>
@@ -18049,7 +22202,7 @@
       <w:r>
         <w:t>}}</w:t>
       </w:r>
-      <w:bookmarkEnd w:id="18"/>
+      <w:bookmarkEnd w:id="19"/>
       <w:r>
         <w:t xml:space="preserve"> berupa :</w:t>
       </w:r>
@@ -18429,11 +22582,11 @@
       <w:r>
         <w:t xml:space="preserve">Tempat &amp; Tanggal terima : Cirebon, </w:t>
       </w:r>
-      <w:bookmarkStart w:id="19" w:name="_Hlk201340849"/>
+      <w:bookmarkStart w:id="20" w:name="_Hlk201340849"/>
       <w:r>
         <w:t>{{tanggal_surat_keputusan_kredit}}</w:t>
       </w:r>
-      <w:bookmarkEnd w:id="19"/>
+      <w:bookmarkEnd w:id="20"/>
     </w:p>
     <w:tbl>
       <w:tblPr>
@@ -19017,21 +23170,13 @@
               <w:rPr>
                 <w:lang w:val="sv-SE"/>
               </w:rPr>
-              <w:t xml:space="preserve"> </w:t>
+              <w:t xml:space="preserve">0100.3.44.{{nomor_surat}} </w:t>
             </w:r>
-            <w:bookmarkStart w:id="20" w:name="_Hlk201341147"/>
             <w:r>
               <w:rPr>
                 <w:lang w:val="sv-SE"/>
               </w:rPr>
-              <w:t>{{nomor_surat}}</w:t>
-            </w:r>
-            <w:bookmarkEnd w:id="20"/>
-            <w:r>
-              <w:rPr>
-                <w:lang w:val="sv-SE"/>
-              </w:rPr>
-              <w:t xml:space="preserve"> PKKSSM</w:t>
+              <w:t>PKKSSM</w:t>
             </w:r>
           </w:p>
         </w:tc>
@@ -19367,6 +23512,7 @@
             <w:pPr>
               <w:jc w:val="center"/>
             </w:pPr>
+            <w:proofErr w:type="spellStart"/>
             <w:r>
               <w:rPr>
                 <w:b/>
@@ -19374,6 +23520,7 @@
               </w:rPr>
               <w:t>Debitur</w:t>
             </w:r>
+            <w:proofErr w:type="spellEnd"/>
           </w:p>
         </w:tc>
       </w:tr>
@@ -19592,7 +23739,21 @@
         <w:rPr>
           <w:lang w:val="en-US"/>
         </w:rPr>
-        <w:t>{{nama_debitur}}</w:t>
+        <w:t>{{</w:t>
+      </w:r>
+      <w:proofErr w:type="spellStart"/>
+      <w:r>
+        <w:rPr>
+          <w:lang w:val="en-US"/>
+        </w:rPr>
+        <w:t>nama_debitur</w:t>
+      </w:r>
+      <w:proofErr w:type="spellEnd"/>
+      <w:r>
+        <w:rPr>
+          <w:lang w:val="en-US"/>
+        </w:rPr>
+        <w:t>}}</w:t>
       </w:r>
     </w:p>
     <w:p>
@@ -19623,12 +23784,14 @@
         </w:rPr>
         <w:t>{{</w:t>
       </w:r>
+      <w:proofErr w:type="spellStart"/>
       <w:r>
         <w:rPr>
           <w:lang w:val="en-US"/>
         </w:rPr>
         <w:t>alamat_rumah_debitur</w:t>
       </w:r>
+      <w:proofErr w:type="spellEnd"/>
       <w:r>
         <w:rPr>
           <w:lang w:val="en-US"/>
@@ -19668,12 +23831,14 @@
         </w:rPr>
         <w:t>{{</w:t>
       </w:r>
+      <w:proofErr w:type="spellStart"/>
       <w:r>
         <w:rPr>
           <w:lang w:val="en-US"/>
         </w:rPr>
         <w:t>pekerjaan_debitur</w:t>
       </w:r>
+      <w:proofErr w:type="spellEnd"/>
       <w:r>
         <w:rPr>
           <w:lang w:val="en-US"/>
@@ -19915,12 +24080,14 @@
               <w:spacing w:line="360" w:lineRule="auto"/>
               <w:jc w:val="center"/>
             </w:pPr>
+            <w:proofErr w:type="spellStart"/>
             <w:r>
               <w:rPr>
                 <w:lang w:val="en-US"/>
               </w:rPr>
               <w:t>Debitur</w:t>
             </w:r>
+            <w:proofErr w:type="spellEnd"/>
           </w:p>
         </w:tc>
       </w:tr>
@@ -20181,7 +24348,29 @@
           <w:szCs w:val="16"/>
           <w:lang w:val="en-US"/>
         </w:rPr>
-        <w:t>{{alamat_rumah_debitur}}</w:t>
+        <w:t>{{</w:t>
+      </w:r>
+      <w:proofErr w:type="spellStart"/>
+      <w:r>
+        <w:rPr>
+          <w:rFonts w:ascii="Arial" w:hAnsi="Arial"/>
+          <w:color w:val="000000"/>
+          <w:sz w:val="20"/>
+          <w:szCs w:val="16"/>
+          <w:lang w:val="en-US"/>
+        </w:rPr>
+        <w:t>alamat_rumah_debitur</w:t>
+      </w:r>
+      <w:proofErr w:type="spellEnd"/>
+      <w:r>
+        <w:rPr>
+          <w:rFonts w:ascii="Arial" w:hAnsi="Arial"/>
+          <w:color w:val="000000"/>
+          <w:sz w:val="20"/>
+          <w:szCs w:val="16"/>
+          <w:lang w:val="en-US"/>
+        </w:rPr>
+        <w:t>}}</w:t>
       </w:r>
     </w:p>
     <w:p>
@@ -20396,12 +24585,37 @@
         </w:rPr>
         <w:t xml:space="preserve">PT. BPR Sahabat Sejati Cirebon, berkedudukan di Cirebon dan/ melalui Kantor Pusatnya yang berkedudukan di </w:t>
       </w:r>
+      <w:proofErr w:type="spellStart"/>
       <w:r>
         <w:rPr>
           <w:color w:val="000000"/>
           <w:lang w:val="en-US"/>
         </w:rPr>
-        <w:t xml:space="preserve">Kec. Klangenan, </w:t>
+        <w:t>Kec</w:t>
+      </w:r>
+      <w:proofErr w:type="spellEnd"/>
+      <w:r>
+        <w:rPr>
+          <w:color w:val="000000"/>
+          <w:lang w:val="en-US"/>
+        </w:rPr>
+        <w:t xml:space="preserve">. </w:t>
+      </w:r>
+      <w:proofErr w:type="spellStart"/>
+      <w:r>
+        <w:rPr>
+          <w:color w:val="000000"/>
+          <w:lang w:val="en-US"/>
+        </w:rPr>
+        <w:t>Klangenan</w:t>
+      </w:r>
+      <w:proofErr w:type="spellEnd"/>
+      <w:r>
+        <w:rPr>
+          <w:color w:val="000000"/>
+          <w:lang w:val="en-US"/>
+        </w:rPr>
+        <w:t xml:space="preserve">, </w:t>
       </w:r>
       <w:r>
         <w:rPr>
@@ -20480,18 +24694,24 @@
         <w:rPr>
           <w:color w:val="000000"/>
         </w:rPr>
-        <w:t xml:space="preserve"> Nomor </w:t>
+        <w:t xml:space="preserve"> Nomor</w:t>
       </w:r>
       <w:r>
         <w:rPr>
           <w:color w:val="000000"/>
         </w:rPr>
-        <w:t>{{nomor_surat}}</w:t>
+        <w:t xml:space="preserve"> </w:t>
       </w:r>
       <w:r>
         <w:rPr>
           <w:color w:val="000000"/>
         </w:rPr>
+        <w:t>0100.3.44.{{nomor_surat}}</w:t>
+      </w:r>
+      <w:r>
+        <w:rPr>
+          <w:color w:val="000000"/>
+        </w:rPr>
         <w:t xml:space="preserve">PKKSSM </w:t>
       </w:r>
       <w:r>
@@ -20513,6 +24733,7 @@
         </w:rPr>
         <w:t xml:space="preserve"> (</w:t>
       </w:r>
+      <w:proofErr w:type="spellStart"/>
       <w:r>
         <w:rPr>
           <w:color w:val="000000"/>
@@ -20520,6 +24741,7 @@
         </w:rPr>
         <w:t>satu</w:t>
       </w:r>
+      <w:proofErr w:type="spellEnd"/>
       <w:r>
         <w:rPr>
           <w:color w:val="000000"/>
@@ -21004,6 +25226,7 @@
         </w:rPr>
         <w:t>Direkt</w:t>
       </w:r>
+      <w:proofErr w:type="spellStart"/>
       <w:r>
         <w:rPr>
           <w:color w:val="000000"/>
@@ -21011,6 +25234,7 @@
         </w:rPr>
         <w:t>ur</w:t>
       </w:r>
+      <w:proofErr w:type="spellEnd"/>
     </w:p>
     <w:p>
       <w:pPr>

--- a/src/templates/KSSM.docx
+++ b/src/templates/KSSM.docx
@@ -295,14 +295,12 @@
         </w:rPr>
         <w:t>{</w:t>
       </w:r>
-      <w:proofErr w:type="spellStart"/>
       <w:r>
         <w:rPr>
           <w:lang w:val="en-ID"/>
         </w:rPr>
         <w:t>jabatan</w:t>
       </w:r>
-      <w:proofErr w:type="spellEnd"/>
       <w:r>
         <w:rPr>
           <w:lang w:val="en-ID"/>
@@ -386,14 +384,12 @@
         </w:rPr>
         <w:t>{</w:t>
       </w:r>
-      <w:proofErr w:type="spellStart"/>
       <w:r>
         <w:rPr>
           <w:lang w:val="en-ID"/>
         </w:rPr>
         <w:t>nama_debitur</w:t>
       </w:r>
-      <w:proofErr w:type="spellEnd"/>
       <w:r>
         <w:rPr>
           <w:lang w:val="en-ID"/>
@@ -446,14 +442,12 @@
         </w:rPr>
         <w:t>{</w:t>
       </w:r>
-      <w:proofErr w:type="spellStart"/>
       <w:r>
         <w:rPr>
           <w:lang w:val="en-ID"/>
         </w:rPr>
         <w:t>alamat_usaha_debitur</w:t>
       </w:r>
-      <w:proofErr w:type="spellEnd"/>
       <w:r>
         <w:rPr>
           <w:lang w:val="en-ID"/>
@@ -522,14 +516,12 @@
         </w:rPr>
         <w:t>{</w:t>
       </w:r>
-      <w:proofErr w:type="spellStart"/>
       <w:r>
         <w:rPr>
           <w:lang w:val="en-ID"/>
         </w:rPr>
         <w:t>alamat_rumah_debitur</w:t>
       </w:r>
-      <w:proofErr w:type="spellEnd"/>
       <w:r>
         <w:rPr>
           <w:lang w:val="en-ID"/>
@@ -891,7 +883,6 @@
         </w:rPr>
         <w:t>{{</w:t>
       </w:r>
-      <w:proofErr w:type="spellStart"/>
       <w:r>
         <w:rPr>
           <w:sz w:val="18"/>
@@ -900,7 +891,6 @@
         </w:rPr>
         <w:t>tanggal_surat_keputusan_kredit</w:t>
       </w:r>
-      <w:proofErr w:type="spellEnd"/>
       <w:r>
         <w:rPr>
           <w:sz w:val="18"/>
@@ -928,73 +918,33 @@
           <w:szCs w:val="18"/>
           <w:lang w:val="en-ID"/>
         </w:rPr>
-        <w:t>No. 0100.3.44.{{</w:t>
-      </w:r>
-      <w:proofErr w:type="spellStart"/>
+        <w:t>No. 0100.3.44.{{nomor_surat}} SPKKSSM</w:t>
+      </w:r>
+    </w:p>
+    <w:p>
+      <w:pPr>
+        <w:jc w:val="both"/>
+        <w:rPr>
+          <w:sz w:val="18"/>
+          <w:szCs w:val="18"/>
+          <w:lang w:val="en-US"/>
+        </w:rPr>
+      </w:pPr>
+      <w:r>
+        <w:rPr>
+          <w:sz w:val="18"/>
+          <w:szCs w:val="18"/>
+        </w:rPr>
+        <w:t xml:space="preserve">Kepada Yth, </w:t>
+      </w:r>
       <w:r>
         <w:rPr>
           <w:color w:val="4472C4"/>
           <w:sz w:val="18"/>
           <w:szCs w:val="18"/>
-          <w:lang w:val="en-ID"/>
-        </w:rPr>
-        <w:t>nomor_surat</w:t>
-      </w:r>
-      <w:proofErr w:type="spellEnd"/>
-      <w:r>
-        <w:rPr>
-          <w:color w:val="4472C4"/>
-          <w:sz w:val="18"/>
-          <w:szCs w:val="18"/>
-          <w:lang w:val="en-ID"/>
-        </w:rPr>
-        <w:t>}} SPKKSSM</w:t>
-      </w:r>
-    </w:p>
-    <w:p>
-      <w:pPr>
-        <w:jc w:val="both"/>
-        <w:rPr>
-          <w:sz w:val="18"/>
-          <w:szCs w:val="18"/>
           <w:lang w:val="en-US"/>
         </w:rPr>
-      </w:pPr>
-      <w:r>
-        <w:rPr>
-          <w:sz w:val="18"/>
-          <w:szCs w:val="18"/>
-        </w:rPr>
-        <w:t xml:space="preserve">Kepada Yth, </w:t>
-      </w:r>
-      <w:r>
-        <w:rPr>
-          <w:color w:val="4472C4"/>
-          <w:sz w:val="18"/>
-          <w:szCs w:val="18"/>
-          <w:lang w:val="en-US"/>
-        </w:rPr>
-        <w:t>{{</w:t>
-      </w:r>
-      <w:proofErr w:type="spellStart"/>
-      <w:r>
-        <w:rPr>
-          <w:color w:val="4472C4"/>
-          <w:sz w:val="18"/>
-          <w:szCs w:val="18"/>
-          <w:lang w:val="en-US"/>
-        </w:rPr>
-        <w:t>nama_debitur</w:t>
-      </w:r>
-      <w:proofErr w:type="spellEnd"/>
-      <w:r>
-        <w:rPr>
-          <w:color w:val="4472C4"/>
-          <w:sz w:val="18"/>
-          <w:szCs w:val="18"/>
-          <w:lang w:val="en-US"/>
-        </w:rPr>
-        <w:t>}}</w:t>
+        <w:t>{{nama_debitur}}</w:t>
       </w:r>
     </w:p>
     <w:p>
@@ -1361,7 +1311,6 @@
         </w:rPr>
         <w:t>{{</w:t>
       </w:r>
-      <w:proofErr w:type="spellStart"/>
       <w:r>
         <w:rPr>
           <w:sz w:val="18"/>
@@ -1370,7 +1319,6 @@
         </w:rPr>
         <w:t>tujuan_penggunaan</w:t>
       </w:r>
-      <w:proofErr w:type="spellEnd"/>
       <w:r>
         <w:rPr>
           <w:sz w:val="18"/>
@@ -1436,7 +1384,6 @@
         </w:rPr>
         <w:t>{{</w:t>
       </w:r>
-      <w:proofErr w:type="spellStart"/>
       <w:r>
         <w:rPr>
           <w:sz w:val="18"/>
@@ -1445,7 +1392,6 @@
         </w:rPr>
         <w:t>suku_bunga</w:t>
       </w:r>
-      <w:proofErr w:type="spellEnd"/>
       <w:r>
         <w:rPr>
           <w:sz w:val="18"/>
@@ -1468,18 +1414,8 @@
           <w:szCs w:val="18"/>
           <w:lang w:val="en-ID"/>
         </w:rPr>
-        <w:t xml:space="preserve"> </w:t>
-      </w:r>
-      <w:proofErr w:type="spellStart"/>
-      <w:r>
-        <w:rPr>
-          <w:sz w:val="18"/>
-          <w:szCs w:val="18"/>
-          <w:lang w:val="en-ID"/>
-        </w:rPr>
-        <w:t>Anuitas</w:t>
-      </w:r>
-      <w:proofErr w:type="spellEnd"/>
+        <w:t xml:space="preserve"> Anuitas</w:t>
+      </w:r>
     </w:p>
     <w:p>
       <w:pPr>
@@ -1583,7 +1519,6 @@
         </w:rPr>
         <w:t>{{</w:t>
       </w:r>
-      <w:proofErr w:type="spellStart"/>
       <w:r>
         <w:rPr>
           <w:sz w:val="18"/>
@@ -1592,7 +1527,6 @@
         </w:rPr>
         <w:t>jangka_waktu</w:t>
       </w:r>
-      <w:proofErr w:type="spellEnd"/>
       <w:r>
         <w:rPr>
           <w:sz w:val="18"/>
@@ -1724,23 +1658,13 @@
         </w:rPr>
         <w:t>Provisi {{</w:t>
       </w:r>
-      <w:proofErr w:type="spellStart"/>
       <w:r>
         <w:rPr>
           <w:sz w:val="18"/>
           <w:szCs w:val="18"/>
           <w:lang w:val="en-ID"/>
         </w:rPr>
-        <w:t>biaya_provisi</w:t>
-      </w:r>
-      <w:proofErr w:type="spellEnd"/>
-      <w:r>
-        <w:rPr>
-          <w:sz w:val="18"/>
-          <w:szCs w:val="18"/>
-          <w:lang w:val="en-ID"/>
-        </w:rPr>
-        <w:t>}}</w:t>
+        <w:t>biaya_provisi}}</w:t>
       </w:r>
       <w:r>
         <w:rPr>
@@ -1772,7 +1696,6 @@
         </w:rPr>
         <w:t>Administrasi {{</w:t>
       </w:r>
-      <w:proofErr w:type="spellStart"/>
       <w:r>
         <w:rPr>
           <w:sz w:val="18"/>
@@ -1781,7 +1704,6 @@
         </w:rPr>
         <w:t>biaya_administrasi</w:t>
       </w:r>
-      <w:proofErr w:type="spellEnd"/>
       <w:r>
         <w:rPr>
           <w:sz w:val="18"/>
@@ -2060,7 +1982,6 @@
         </w:rPr>
         <w:t>{{</w:t>
       </w:r>
-      <w:proofErr w:type="spellStart"/>
       <w:r>
         <w:rPr>
           <w:sz w:val="18"/>
@@ -2069,7 +1990,6 @@
         </w:rPr>
         <w:t>detail_jaminan</w:t>
       </w:r>
-      <w:proofErr w:type="spellEnd"/>
       <w:r>
         <w:rPr>
           <w:sz w:val="18"/>
@@ -2483,23 +2403,13 @@
               </w:rPr>
               <w:t>{{</w:t>
             </w:r>
-            <w:proofErr w:type="spellStart"/>
             <w:r>
               <w:rPr>
                 <w:sz w:val="18"/>
                 <w:szCs w:val="18"/>
                 <w:lang w:val="en-ID"/>
               </w:rPr>
-              <w:t>jabatan</w:t>
-            </w:r>
-            <w:proofErr w:type="spellEnd"/>
-            <w:r>
-              <w:rPr>
-                <w:sz w:val="18"/>
-                <w:szCs w:val="18"/>
-                <w:lang w:val="en-ID"/>
-              </w:rPr>
-              <w:t>}}</w:t>
+              <w:t>jabatan}}</w:t>
             </w:r>
           </w:p>
         </w:tc>
@@ -2688,7 +2598,6 @@
               </w:rPr>
               <w:t>{{</w:t>
             </w:r>
-            <w:proofErr w:type="spellStart"/>
             <w:r>
               <w:rPr>
                 <w:sz w:val="18"/>
@@ -2696,17 +2605,7 @@
                 <w:u w:val="single"/>
                 <w:lang w:val="en-ID"/>
               </w:rPr>
-              <w:t>nama_debitur</w:t>
-            </w:r>
-            <w:proofErr w:type="spellEnd"/>
-            <w:r>
-              <w:rPr>
-                <w:sz w:val="18"/>
-                <w:szCs w:val="18"/>
-                <w:u w:val="single"/>
-                <w:lang w:val="en-ID"/>
-              </w:rPr>
-              <w:t>}}</w:t>
+              <w:t>nama_debitur}}</w:t>
             </w:r>
           </w:p>
           <w:p>
@@ -2891,14 +2790,12 @@
       <w:r>
         <w:t>{{</w:t>
       </w:r>
-      <w:proofErr w:type="spellStart"/>
       <w:r>
         <w:rPr>
           <w:lang w:val="en-ID"/>
         </w:rPr>
         <w:t>nama_debitur</w:t>
       </w:r>
-      <w:proofErr w:type="spellEnd"/>
       <w:r>
         <w:rPr>
           <w:lang w:val="en-ID"/>
@@ -2925,35 +2822,25 @@
         </w:rPr>
         <w:t>{{</w:t>
       </w:r>
-      <w:proofErr w:type="spellStart"/>
       <w:r>
         <w:rPr>
           <w:lang w:val="en-ID"/>
         </w:rPr>
-        <w:t>pekerjaan_debitur</w:t>
-      </w:r>
-      <w:proofErr w:type="spellEnd"/>
+        <w:t>pekerjaan_debitur}}</w:t>
+      </w:r>
+      <w:bookmarkEnd w:id="4"/>
+      <w:r>
+        <w:t xml:space="preserve">, Bertempat tinggal di </w:t>
+      </w:r>
+      <w:r>
+        <w:t>{{</w:t>
+      </w:r>
       <w:r>
         <w:rPr>
           <w:lang w:val="en-ID"/>
         </w:rPr>
-        <w:t>}}</w:t>
-      </w:r>
-      <w:bookmarkEnd w:id="4"/>
-      <w:r>
-        <w:t xml:space="preserve">, Bertempat tinggal di </w:t>
-      </w:r>
-      <w:r>
-        <w:t>{{</w:t>
-      </w:r>
-      <w:proofErr w:type="spellStart"/>
-      <w:r>
-        <w:rPr>
-          <w:lang w:val="en-ID"/>
-        </w:rPr>
         <w:t>alamat_rumah_debitur</w:t>
       </w:r>
-      <w:proofErr w:type="spellEnd"/>
       <w:r>
         <w:rPr>
           <w:lang w:val="en-ID"/>
@@ -3033,14 +2920,12 @@
       <w:r>
         <w:t xml:space="preserve"> {{</w:t>
       </w:r>
-      <w:proofErr w:type="spellStart"/>
       <w:r>
         <w:rPr>
           <w:lang w:val="en-ID"/>
         </w:rPr>
         <w:t>nama_debitur</w:t>
       </w:r>
-      <w:proofErr w:type="spellEnd"/>
       <w:r>
         <w:rPr>
           <w:lang w:val="en-ID"/>
@@ -3055,26 +2940,12 @@
         <w:rPr>
           <w:lang w:val="en-US"/>
         </w:rPr>
-        <w:t>{{</w:t>
-      </w:r>
-      <w:proofErr w:type="spellStart"/>
+        <w:t>{{tanggal_surat_keputusan_kredit}}</w:t>
+      </w:r>
       <w:r>
         <w:rPr>
           <w:lang w:val="en-US"/>
         </w:rPr>
-        <w:t>tanggal_surat_keputusan_kredit</w:t>
-      </w:r>
-      <w:proofErr w:type="spellEnd"/>
-      <w:r>
-        <w:rPr>
-          <w:lang w:val="en-US"/>
-        </w:rPr>
-        <w:t>}}</w:t>
-      </w:r>
-      <w:r>
-        <w:rPr>
-          <w:lang w:val="en-US"/>
-        </w:rPr>
         <w:t xml:space="preserve"> </w:t>
       </w:r>
       <w:bookmarkEnd w:id="5"/>
@@ -3085,24 +2956,8 @@
         <w:rPr>
           <w:lang w:val="en-ID"/>
         </w:rPr>
-        <w:t>0100.3.44.{{</w:t>
-      </w:r>
-      <w:proofErr w:type="spellStart"/>
-      <w:r>
-        <w:rPr>
-          <w:lang w:val="en-ID"/>
-        </w:rPr>
-        <w:t>nomor_surat</w:t>
-      </w:r>
-      <w:proofErr w:type="spellEnd"/>
-      <w:proofErr w:type="gramStart"/>
-      <w:r>
-        <w:rPr>
-          <w:lang w:val="en-ID"/>
-        </w:rPr>
-        <w:t>}}PKKSSM</w:t>
-      </w:r>
-      <w:proofErr w:type="gramEnd"/>
+        <w:t>0100.3.44.{{nomor_surat}}PKKSSM</w:t>
+      </w:r>
     </w:p>
     <w:p>
       <w:pPr>
@@ -3539,7 +3394,6 @@
                 <w:bCs/>
               </w:rPr>
             </w:pPr>
-            <w:proofErr w:type="spellStart"/>
             <w:r>
               <w:rPr>
                 <w:b/>
@@ -3547,7 +3401,6 @@
               </w:rPr>
               <w:t>Direktur</w:t>
             </w:r>
-            <w:proofErr w:type="spellEnd"/>
           </w:p>
         </w:tc>
       </w:tr>
@@ -3579,19 +3432,14 @@
     </w:p>
     <w:p>
       <w:pPr>
+        <w:rPr>
+          <w:rFonts w:ascii="Arial" w:hAnsi="Arial" w:cs="Arial"/>
+        </w:rPr>
+      </w:pPr>
+    </w:p>
+    <w:p>
+      <w:pPr>
         <w:jc w:val="right"/>
-      </w:pPr>
-    </w:p>
-    <w:p>
-      <w:pPr>
-        <w:rPr>
-          <w:rFonts w:ascii="Arial" w:hAnsi="Arial" w:cs="Arial"/>
-        </w:rPr>
-      </w:pPr>
-    </w:p>
-    <w:p>
-      <w:pPr>
-        <w:jc w:val="right"/>
         <w:rPr>
           <w:rFonts w:ascii="Arial" w:hAnsi="Arial" w:cs="Arial"/>
           <w:lang w:val="sv-SE"/>
@@ -3711,17 +3559,6 @@
         </w:rPr>
         <w:t>CL/21</w:t>
       </w:r>
-    </w:p>
-    <w:p>
-      <w:pPr>
-        <w:jc w:val="center"/>
-        <w:rPr>
-          <w:rFonts w:ascii="Arial" w:hAnsi="Arial" w:cs="Arial"/>
-          <w:sz w:val="18"/>
-          <w:szCs w:val="18"/>
-          <w:lang w:val="en-US"/>
-        </w:rPr>
-      </w:pPr>
     </w:p>
     <w:p>
       <w:pPr>
@@ -3767,6 +3604,7 @@
           <w:szCs w:val="18"/>
           <w:lang w:val="en-US" w:eastAsia="en-US"/>
         </w:rPr>
+        <w:lastRenderedPageBreak/>
         <w:pict w14:anchorId="132F94A2">
           <v:shape id="_x0000_s1031" type="#_x0000_t75" alt="SAHABAT SEJATI 2" style="position:absolute;left:0;text-align:left;margin-left:243pt;margin-top:-34.7pt;width:37.2pt;height:33.6pt;z-index:4;visibility:visible">
             <v:imagedata r:id="rId6" o:title="SAHABAT SEJATI 2"/>
@@ -4068,27 +3906,7 @@
           <w:szCs w:val="18"/>
           <w:lang w:val="en-US"/>
         </w:rPr>
-        <w:t>0100.3.44.{{</w:t>
-      </w:r>
-      <w:proofErr w:type="spellStart"/>
-      <w:r>
-        <w:rPr>
-          <w:rFonts w:ascii="Palatino Linotype" w:hAnsi="Palatino Linotype" w:cs="Arial"/>
-          <w:sz w:val="18"/>
-          <w:szCs w:val="18"/>
-          <w:lang w:val="en-US"/>
-        </w:rPr>
-        <w:t>nomor_surat</w:t>
-      </w:r>
-      <w:proofErr w:type="spellEnd"/>
-      <w:r>
-        <w:rPr>
-          <w:rFonts w:ascii="Palatino Linotype" w:hAnsi="Palatino Linotype" w:cs="Arial"/>
-          <w:sz w:val="18"/>
-          <w:szCs w:val="18"/>
-          <w:lang w:val="en-US"/>
-        </w:rPr>
-        <w:t xml:space="preserve">}} </w:t>
+        <w:t xml:space="preserve">0100.3.44.{{nomor_surat}} </w:t>
       </w:r>
       <w:r>
         <w:rPr>
@@ -4748,27 +4566,7 @@
           <w:szCs w:val="18"/>
           <w:lang w:val="en-US"/>
         </w:rPr>
-        <w:t>{{</w:t>
-      </w:r>
-      <w:proofErr w:type="spellStart"/>
-      <w:r>
-        <w:rPr>
-          <w:rFonts w:ascii="Palatino Linotype" w:hAnsi="Palatino Linotype" w:cs="Arial"/>
-          <w:sz w:val="18"/>
-          <w:szCs w:val="18"/>
-          <w:lang w:val="en-US"/>
-        </w:rPr>
-        <w:t>tanggal_surat_keputusan_kredit</w:t>
-      </w:r>
-      <w:proofErr w:type="spellEnd"/>
-      <w:r>
-        <w:rPr>
-          <w:rFonts w:ascii="Palatino Linotype" w:hAnsi="Palatino Linotype" w:cs="Arial"/>
-          <w:sz w:val="18"/>
-          <w:szCs w:val="18"/>
-          <w:lang w:val="en-US"/>
-        </w:rPr>
-        <w:t>}}</w:t>
+        <w:t>{{tanggal_surat_keputusan_kredit}}</w:t>
       </w:r>
     </w:p>
     <w:tbl>
@@ -4897,18 +4695,6 @@
           </w:p>
           <w:p>
             <w:pPr>
-              <w:ind w:right="180"/>
-              <w:jc w:val="center"/>
-              <w:rPr>
-                <w:rFonts w:ascii="Palatino Linotype" w:hAnsi="Palatino Linotype" w:cs="Arial"/>
-                <w:sz w:val="18"/>
-                <w:szCs w:val="18"/>
-                <w:lang w:val="sv-SE"/>
-              </w:rPr>
-            </w:pPr>
-          </w:p>
-          <w:p>
-            <w:pPr>
               <w:ind w:right="122"/>
               <w:jc w:val="center"/>
               <w:rPr>
@@ -5088,7 +4874,6 @@
                 <w:szCs w:val="18"/>
               </w:rPr>
             </w:pPr>
-            <w:proofErr w:type="spellStart"/>
             <w:r>
               <w:rPr>
                 <w:rFonts w:ascii="Palatino Linotype" w:hAnsi="Palatino Linotype" w:cs="Arial"/>
@@ -5099,7 +4884,6 @@
               </w:rPr>
               <w:t>Direktur</w:t>
             </w:r>
-            <w:proofErr w:type="spellEnd"/>
           </w:p>
         </w:tc>
       </w:tr>
@@ -5247,6 +5031,7 @@
           <w:szCs w:val="16"/>
           <w:lang w:val="en-US" w:eastAsia="en-US"/>
         </w:rPr>
+        <w:lastRenderedPageBreak/>
         <w:pict w14:anchorId="2365CDEA">
           <v:shape id="_x0000_s1032" type="#_x0000_t75" alt="SAHABAT SEJATI 2" style="position:absolute;left:0;text-align:left;margin-left:22.65pt;margin-top:-43.7pt;width:37.2pt;height:33.6pt;z-index:5;visibility:visible">
             <v:imagedata r:id="rId6" o:title="SAHABAT SEJATI 2"/>
@@ -5369,6 +5154,7 @@
         <w:t xml:space="preserve"> </w:t>
       </w:r>
       <w:bookmarkStart w:id="9" w:name="_Hlk202640892"/>
+      <w:bookmarkStart w:id="10" w:name="_Hlk202836158"/>
       <w:r>
         <w:rPr>
           <w:rFonts w:ascii="Arial" w:hAnsi="Arial" w:cs="Arial"/>
@@ -5394,6 +5180,7 @@
         </w:rPr>
         <w:t>PKKSSM</w:t>
       </w:r>
+      <w:bookmarkEnd w:id="10"/>
     </w:p>
     <w:p>
       <w:pPr>
@@ -5444,6 +5231,36 @@
           <w:lang w:val="en-US"/>
         </w:rPr>
         <w:t xml:space="preserve"> </w:t>
+      </w:r>
+      <w:r>
+        <w:rPr>
+          <w:rFonts w:ascii="Arial" w:hAnsi="Arial" w:cs="Arial"/>
+          <w:color w:val="0000FF"/>
+          <w:sz w:val="16"/>
+          <w:szCs w:val="16"/>
+          <w:lang w:val="en-US"/>
+        </w:rPr>
+        <w:t>{{</w:t>
+      </w:r>
+      <w:r>
+        <w:rPr>
+          <w:rFonts w:ascii="Arial" w:hAnsi="Arial" w:cs="Arial"/>
+          <w:color w:val="0000FF"/>
+          <w:sz w:val="16"/>
+          <w:szCs w:val="16"/>
+          <w:lang w:val="en-US"/>
+        </w:rPr>
+        <w:t>hari</w:t>
+      </w:r>
+      <w:r>
+        <w:rPr>
+          <w:rFonts w:ascii="Arial" w:hAnsi="Arial" w:cs="Arial"/>
+          <w:color w:val="0000FF"/>
+          <w:sz w:val="16"/>
+          <w:szCs w:val="16"/>
+          <w:lang w:val="en-US"/>
+        </w:rPr>
+        <w:t>}}</w:t>
       </w:r>
       <w:r>
         <w:rPr>
@@ -5692,9 +5509,289 @@
           <w:szCs w:val="16"/>
           <w:lang w:val="en-US"/>
         </w:rPr>
+        <w:t>{{nama_debitur}}</w:t>
+      </w:r>
+      <w:r>
+        <w:rPr>
+          <w:rFonts w:ascii="Arial" w:hAnsi="Arial" w:cs="Arial"/>
+          <w:sz w:val="16"/>
+          <w:szCs w:val="16"/>
+        </w:rPr>
+        <w:t>,</w:t>
+      </w:r>
+      <w:r>
+        <w:rPr>
+          <w:rFonts w:ascii="Arial" w:hAnsi="Arial" w:cs="Arial"/>
+          <w:sz w:val="16"/>
+          <w:szCs w:val="16"/>
+          <w:lang w:val="en-US"/>
+        </w:rPr>
+        <w:t xml:space="preserve"> </w:t>
+      </w:r>
+      <w:r>
+        <w:rPr>
+          <w:rFonts w:ascii="Arial" w:hAnsi="Arial" w:cs="Arial"/>
+          <w:sz w:val="16"/>
+          <w:szCs w:val="16"/>
+        </w:rPr>
+        <w:t xml:space="preserve">Pekerjaan </w:t>
+      </w:r>
+      <w:bookmarkStart w:id="11" w:name="_Hlk201339844"/>
+      <w:r>
+        <w:rPr>
+          <w:rFonts w:ascii="Arial" w:hAnsi="Arial" w:cs="Arial"/>
+          <w:sz w:val="16"/>
+          <w:szCs w:val="16"/>
+          <w:lang w:val="en-US"/>
+        </w:rPr>
         <w:t>{{</w:t>
       </w:r>
-      <w:proofErr w:type="spellStart"/>
+      <w:r>
+        <w:rPr>
+          <w:rFonts w:ascii="Arial" w:hAnsi="Arial" w:cs="Arial"/>
+          <w:sz w:val="16"/>
+          <w:szCs w:val="16"/>
+          <w:lang w:val="en-US"/>
+        </w:rPr>
+        <w:t>pekerjaan_debitur</w:t>
+      </w:r>
+      <w:r>
+        <w:rPr>
+          <w:rFonts w:ascii="Arial" w:hAnsi="Arial" w:cs="Arial"/>
+          <w:sz w:val="16"/>
+          <w:szCs w:val="16"/>
+          <w:lang w:val="en-US"/>
+        </w:rPr>
+        <w:t>}}</w:t>
+      </w:r>
+      <w:bookmarkEnd w:id="11"/>
+      <w:r>
+        <w:rPr>
+          <w:rFonts w:ascii="Arial" w:hAnsi="Arial" w:cs="Arial"/>
+          <w:sz w:val="16"/>
+          <w:szCs w:val="16"/>
+        </w:rPr>
+        <w:t>, lahir di</w:t>
+      </w:r>
+      <w:r>
+        <w:rPr>
+          <w:rFonts w:ascii="Arial" w:hAnsi="Arial" w:cs="Arial"/>
+          <w:color w:val="0000FF"/>
+          <w:sz w:val="16"/>
+          <w:szCs w:val="16"/>
+          <w:lang w:val="en-US"/>
+        </w:rPr>
+        <w:t xml:space="preserve"> </w:t>
+      </w:r>
+      <w:bookmarkStart w:id="12" w:name="_Hlk201339879"/>
+      <w:r>
+        <w:rPr>
+          <w:rFonts w:ascii="Arial" w:hAnsi="Arial" w:cs="Arial"/>
+          <w:sz w:val="16"/>
+          <w:szCs w:val="16"/>
+          <w:lang w:val="en-US"/>
+        </w:rPr>
+        <w:t>{{tempat_lahir_debitur}}</w:t>
+      </w:r>
+      <w:bookmarkEnd w:id="12"/>
+      <w:r>
+        <w:rPr>
+          <w:rFonts w:ascii="Arial" w:hAnsi="Arial" w:cs="Arial"/>
+          <w:sz w:val="16"/>
+          <w:szCs w:val="16"/>
+        </w:rPr>
+        <w:t>,</w:t>
+      </w:r>
+      <w:r>
+        <w:rPr>
+          <w:rFonts w:ascii="Arial" w:hAnsi="Arial" w:cs="Arial"/>
+          <w:sz w:val="16"/>
+          <w:szCs w:val="16"/>
+        </w:rPr>
+        <w:t xml:space="preserve"> </w:t>
+      </w:r>
+      <w:r>
+        <w:rPr>
+          <w:rFonts w:ascii="Arial" w:hAnsi="Arial" w:cs="Arial"/>
+          <w:sz w:val="16"/>
+          <w:szCs w:val="16"/>
+        </w:rPr>
+        <w:t>Tanggal</w:t>
+      </w:r>
+      <w:r>
+        <w:rPr>
+          <w:rFonts w:ascii="Arial" w:hAnsi="Arial" w:cs="Arial"/>
+          <w:sz w:val="16"/>
+          <w:szCs w:val="16"/>
+        </w:rPr>
+        <w:t xml:space="preserve"> </w:t>
+      </w:r>
+      <w:bookmarkStart w:id="13" w:name="_Hlk201339913"/>
+      <w:r>
+        <w:rPr>
+          <w:rFonts w:ascii="Arial" w:hAnsi="Arial" w:cs="Arial"/>
+          <w:sz w:val="16"/>
+          <w:szCs w:val="16"/>
+        </w:rPr>
+        <w:t>{{</w:t>
+      </w:r>
+      <w:r>
+        <w:rPr>
+          <w:rFonts w:ascii="Arial" w:hAnsi="Arial" w:cs="Arial"/>
+          <w:sz w:val="16"/>
+          <w:szCs w:val="16"/>
+        </w:rPr>
+        <w:t>tanggal_lahir_debitur</w:t>
+      </w:r>
+      <w:r>
+        <w:rPr>
+          <w:rFonts w:ascii="Arial" w:hAnsi="Arial" w:cs="Arial"/>
+          <w:sz w:val="16"/>
+          <w:szCs w:val="16"/>
+        </w:rPr>
+        <w:t>}}</w:t>
+      </w:r>
+      <w:bookmarkEnd w:id="13"/>
+      <w:r>
+        <w:rPr>
+          <w:rFonts w:ascii="Arial" w:hAnsi="Arial" w:cs="Arial"/>
+          <w:sz w:val="16"/>
+          <w:szCs w:val="16"/>
+        </w:rPr>
+        <w:t>, bertempat tinggal di</w:t>
+      </w:r>
+      <w:r>
+        <w:rPr>
+          <w:rFonts w:ascii="Arial" w:hAnsi="Arial" w:cs="Arial"/>
+          <w:color w:val="0000FF"/>
+          <w:sz w:val="16"/>
+          <w:szCs w:val="16"/>
+          <w:lang w:val="en-US"/>
+        </w:rPr>
+        <w:t xml:space="preserve"> </w:t>
+      </w:r>
+      <w:r>
+        <w:rPr>
+          <w:rFonts w:ascii="Arial" w:hAnsi="Arial" w:cs="Arial"/>
+          <w:sz w:val="16"/>
+          <w:szCs w:val="16"/>
+          <w:lang w:val="en-US"/>
+        </w:rPr>
+        <w:t>{{alamat_rumah_debitur}}</w:t>
+      </w:r>
+      <w:r>
+        <w:rPr>
+          <w:rFonts w:ascii="Arial" w:hAnsi="Arial" w:cs="Arial"/>
+          <w:sz w:val="16"/>
+          <w:szCs w:val="16"/>
+        </w:rPr>
+        <w:t>,</w:t>
+      </w:r>
+      <w:r>
+        <w:rPr>
+          <w:rFonts w:ascii="Arial" w:hAnsi="Arial" w:cs="Arial"/>
+          <w:sz w:val="16"/>
+          <w:szCs w:val="16"/>
+          <w:lang w:val="en-US"/>
+        </w:rPr>
+        <w:t xml:space="preserve"> </w:t>
+      </w:r>
+      <w:r>
+        <w:rPr>
+          <w:rFonts w:ascii="Arial" w:hAnsi="Arial" w:cs="Arial"/>
+          <w:sz w:val="16"/>
+          <w:szCs w:val="16"/>
+        </w:rPr>
+        <w:t>No.KTP</w:t>
+      </w:r>
+      <w:r>
+        <w:rPr>
+          <w:rFonts w:ascii="Arial" w:hAnsi="Arial" w:cs="Arial"/>
+          <w:color w:val="0000FF"/>
+          <w:sz w:val="16"/>
+          <w:szCs w:val="16"/>
+          <w:lang w:val="en-US"/>
+        </w:rPr>
+        <w:t xml:space="preserve"> </w:t>
+      </w:r>
+      <w:bookmarkStart w:id="14" w:name="_Hlk201340018"/>
+      <w:r>
+        <w:rPr>
+          <w:rFonts w:ascii="Arial" w:hAnsi="Arial" w:cs="Arial"/>
+          <w:sz w:val="16"/>
+          <w:szCs w:val="16"/>
+          <w:lang w:val="en-US"/>
+        </w:rPr>
+        <w:t>{{no_ktp_debitur}}</w:t>
+      </w:r>
+      <w:r>
+        <w:rPr>
+          <w:rFonts w:ascii="Arial" w:hAnsi="Arial" w:cs="Arial"/>
+          <w:color w:val="0000FF"/>
+          <w:sz w:val="16"/>
+          <w:szCs w:val="16"/>
+          <w:lang w:val="en-US"/>
+        </w:rPr>
+        <w:t xml:space="preserve"> </w:t>
+      </w:r>
+      <w:bookmarkEnd w:id="14"/>
+      <w:r>
+        <w:rPr>
+          <w:rFonts w:ascii="Arial" w:hAnsi="Arial" w:cs="Arial"/>
+          <w:sz w:val="16"/>
+          <w:szCs w:val="16"/>
+        </w:rPr>
+        <w:t>Untuk melakukan tindakan hukum dalam surat ini telah mendapat persetujuan dari</w:t>
+      </w:r>
+      <w:r>
+        <w:rPr>
+          <w:rFonts w:ascii="Arial" w:hAnsi="Arial" w:cs="Arial"/>
+          <w:sz w:val="16"/>
+          <w:szCs w:val="16"/>
+        </w:rPr>
+        <w:t xml:space="preserve"> </w:t>
+      </w:r>
+      <w:r>
+        <w:rPr>
+          <w:rFonts w:ascii="Arial" w:hAnsi="Arial" w:cs="Arial"/>
+          <w:sz w:val="16"/>
+          <w:szCs w:val="16"/>
+        </w:rPr>
+        <w:t>{{</w:t>
+      </w:r>
+      <w:r>
+        <w:rPr>
+          <w:rFonts w:ascii="Arial" w:hAnsi="Arial" w:cs="Arial"/>
+          <w:sz w:val="16"/>
+          <w:szCs w:val="16"/>
+        </w:rPr>
+        <w:t>persetujuan_dari</w:t>
+      </w:r>
+      <w:r>
+        <w:rPr>
+          <w:rFonts w:ascii="Arial" w:hAnsi="Arial" w:cs="Arial"/>
+          <w:sz w:val="16"/>
+          <w:szCs w:val="16"/>
+        </w:rPr>
+        <w:t>}} nya</w:t>
+      </w:r>
+      <w:r>
+        <w:rPr>
+          <w:rFonts w:ascii="Arial" w:hAnsi="Arial" w:cs="Arial"/>
+          <w:sz w:val="16"/>
+          <w:szCs w:val="16"/>
+        </w:rPr>
+        <w:t xml:space="preserve"> yang turut pula menandatangani surat ini</w:t>
+      </w:r>
+      <w:r>
+        <w:rPr>
+          <w:rFonts w:ascii="Arial" w:hAnsi="Arial" w:cs="Arial"/>
+          <w:sz w:val="16"/>
+          <w:szCs w:val="16"/>
+          <w:lang w:val="en-US"/>
+        </w:rPr>
+        <w:t xml:space="preserve"> serta </w:t>
+      </w:r>
       <w:r>
         <w:rPr>
           <w:rFonts w:ascii="Arial" w:hAnsi="Arial" w:cs="Arial"/>
@@ -5704,9 +5801,26 @@
           <w:szCs w:val="16"/>
           <w:lang w:val="en-US"/>
         </w:rPr>
-        <w:t>nama_debitur</w:t>
-      </w:r>
-      <w:proofErr w:type="spellEnd"/>
+        <w:t>menjamin pembayaran kembali seluruh pinjaman berikut pokok, bunga dan denda,</w:t>
+      </w:r>
+      <w:r>
+        <w:rPr>
+          <w:rFonts w:ascii="Arial" w:hAnsi="Arial" w:cs="Arial"/>
+          <w:sz w:val="16"/>
+          <w:szCs w:val="16"/>
+          <w:lang w:val="en-US"/>
+        </w:rPr>
+        <w:t xml:space="preserve"> </w:t>
+      </w:r>
+      <w:bookmarkStart w:id="15" w:name="_Hlk201340185"/>
+      <w:r>
+        <w:rPr>
+          <w:rFonts w:ascii="Arial" w:hAnsi="Arial" w:cs="Arial"/>
+          <w:sz w:val="16"/>
+          <w:szCs w:val="16"/>
+        </w:rPr>
+        <w:t>yaitu</w:t>
+      </w:r>
       <w:r>
         <w:rPr>
           <w:rFonts w:ascii="Arial" w:hAnsi="Arial" w:cs="Arial"/>
@@ -5714,36 +5828,211 @@
           <w:bCs/>
           <w:sz w:val="16"/>
           <w:szCs w:val="16"/>
+        </w:rPr>
+        <w:t xml:space="preserve"> </w:t>
+      </w:r>
+      <w:r>
+        <w:rPr>
+          <w:rFonts w:ascii="Arial" w:hAnsi="Arial" w:cs="Arial"/>
+          <w:sz w:val="16"/>
+          <w:szCs w:val="16"/>
+        </w:rPr>
+        <w:t>{{</w:t>
+      </w:r>
+      <w:r>
+        <w:rPr>
+          <w:rFonts w:ascii="Arial" w:hAnsi="Arial" w:cs="Arial"/>
+          <w:sz w:val="16"/>
+          <w:szCs w:val="16"/>
+          <w:lang w:val="en-ID"/>
+        </w:rPr>
+        <w:t>nama_penjamin</w:t>
+      </w:r>
+      <w:r>
+        <w:rPr>
+          <w:rFonts w:ascii="Arial" w:hAnsi="Arial" w:cs="Arial"/>
+          <w:sz w:val="16"/>
+          <w:szCs w:val="16"/>
+          <w:lang w:val="en-ID"/>
+        </w:rPr>
+        <w:t>}}</w:t>
+      </w:r>
+      <w:r>
+        <w:rPr>
+          <w:rFonts w:ascii="Arial" w:hAnsi="Arial" w:cs="Arial"/>
+          <w:sz w:val="16"/>
+          <w:szCs w:val="16"/>
+        </w:rPr>
+        <w:t xml:space="preserve">, lahir di </w:t>
+      </w:r>
+      <w:bookmarkStart w:id="16" w:name="_Hlk201340233"/>
+      <w:r>
+        <w:rPr>
+          <w:rFonts w:ascii="Arial" w:hAnsi="Arial" w:cs="Arial"/>
+          <w:sz w:val="16"/>
+          <w:szCs w:val="16"/>
+        </w:rPr>
+        <w:t>{{</w:t>
+      </w:r>
+      <w:r>
+        <w:rPr>
+          <w:rFonts w:ascii="Arial" w:hAnsi="Arial" w:cs="Arial"/>
+          <w:sz w:val="16"/>
+          <w:szCs w:val="16"/>
+        </w:rPr>
+        <w:t>tempat_lahir_penjamin</w:t>
+      </w:r>
+      <w:r>
+        <w:rPr>
+          <w:rFonts w:ascii="Arial" w:hAnsi="Arial" w:cs="Arial"/>
+          <w:sz w:val="16"/>
+          <w:szCs w:val="16"/>
+        </w:rPr>
+        <w:t>}}</w:t>
+      </w:r>
+      <w:r>
+        <w:rPr>
+          <w:rFonts w:ascii="Arial" w:hAnsi="Arial" w:cs="Arial"/>
+          <w:color w:val="0000FF"/>
+          <w:sz w:val="16"/>
+          <w:szCs w:val="16"/>
+        </w:rPr>
+        <w:fldChar w:fldCharType="begin"/>
+      </w:r>
+      <w:r>
+        <w:rPr>
+          <w:rFonts w:ascii="Arial" w:hAnsi="Arial" w:cs="Arial"/>
+          <w:color w:val="0000FF"/>
+          <w:sz w:val="16"/>
+          <w:szCs w:val="16"/>
+        </w:rPr>
+        <w:instrText xml:space="preserve"> MERGEFIELD tempat_lahir_pas </w:instrText>
+      </w:r>
+      <w:r>
+        <w:rPr>
+          <w:rFonts w:ascii="Arial" w:hAnsi="Arial" w:cs="Arial"/>
+          <w:color w:val="0000FF"/>
+          <w:sz w:val="16"/>
+          <w:szCs w:val="16"/>
+        </w:rPr>
+        <w:fldChar w:fldCharType="end"/>
+      </w:r>
+      <w:r>
+        <w:rPr>
+          <w:rFonts w:ascii="Arial" w:hAnsi="Arial" w:cs="Arial"/>
+          <w:color w:val="FF0000"/>
+          <w:sz w:val="16"/>
+          <w:szCs w:val="16"/>
+        </w:rPr>
+        <w:t>,</w:t>
+      </w:r>
+      <w:r>
+        <w:rPr>
+          <w:rFonts w:ascii="Arial" w:hAnsi="Arial" w:cs="Arial"/>
+          <w:sz w:val="16"/>
+          <w:szCs w:val="16"/>
+        </w:rPr>
+        <w:t xml:space="preserve"> </w:t>
+      </w:r>
+      <w:bookmarkEnd w:id="16"/>
+      <w:r>
+        <w:rPr>
+          <w:rFonts w:ascii="Arial" w:hAnsi="Arial" w:cs="Arial"/>
+          <w:sz w:val="16"/>
+          <w:szCs w:val="16"/>
+        </w:rPr>
+        <w:t>tanggal</w:t>
+      </w:r>
+      <w:r>
+        <w:rPr>
+          <w:rFonts w:ascii="Arial" w:hAnsi="Arial" w:cs="Arial"/>
+          <w:sz w:val="16"/>
+          <w:szCs w:val="16"/>
           <w:lang w:val="en-US"/>
         </w:rPr>
+        <w:t xml:space="preserve"> </w:t>
+      </w:r>
+      <w:bookmarkStart w:id="17" w:name="_Hlk201340264"/>
+      <w:r>
+        <w:rPr>
+          <w:rFonts w:ascii="Arial" w:hAnsi="Arial" w:cs="Arial"/>
+          <w:sz w:val="16"/>
+          <w:szCs w:val="16"/>
+          <w:lang w:val="en-US"/>
+        </w:rPr>
+        <w:t>{{</w:t>
+      </w:r>
+      <w:r>
+        <w:rPr>
+          <w:rFonts w:ascii="Arial" w:hAnsi="Arial" w:cs="Arial"/>
+          <w:sz w:val="16"/>
+          <w:szCs w:val="16"/>
+          <w:lang w:val="en-US"/>
+        </w:rPr>
+        <w:t>tanggal_lahir_penjamin</w:t>
+      </w:r>
+      <w:r>
+        <w:rPr>
+          <w:rFonts w:ascii="Arial" w:hAnsi="Arial" w:cs="Arial"/>
+          <w:sz w:val="16"/>
+          <w:szCs w:val="16"/>
+          <w:lang w:val="en-US"/>
+        </w:rPr>
+        <w:t xml:space="preserve">}} </w:t>
+      </w:r>
+      <w:bookmarkEnd w:id="17"/>
+      <w:r>
+        <w:rPr>
+          <w:rFonts w:ascii="Arial" w:hAnsi="Arial" w:cs="Arial"/>
+          <w:sz w:val="16"/>
+          <w:szCs w:val="16"/>
+        </w:rPr>
+        <w:t xml:space="preserve">KTP No. </w:t>
+      </w:r>
+      <w:bookmarkStart w:id="18" w:name="_Hlk201340298"/>
+      <w:r>
+        <w:rPr>
+          <w:rFonts w:ascii="Arial" w:hAnsi="Arial" w:cs="Arial"/>
+          <w:sz w:val="16"/>
+          <w:szCs w:val="16"/>
+        </w:rPr>
+        <w:t>{{</w:t>
+      </w:r>
+      <w:r>
+        <w:rPr>
+          <w:rFonts w:ascii="Arial" w:hAnsi="Arial" w:cs="Arial"/>
+          <w:sz w:val="16"/>
+          <w:szCs w:val="16"/>
+        </w:rPr>
+        <w:t>no_ktp_penjamin</w:t>
+      </w:r>
+      <w:r>
+        <w:rPr>
+          <w:rFonts w:ascii="Arial" w:hAnsi="Arial" w:cs="Arial"/>
+          <w:sz w:val="16"/>
+          <w:szCs w:val="16"/>
+        </w:rPr>
         <w:t>}}</w:t>
       </w:r>
       <w:r>
         <w:rPr>
           <w:rFonts w:ascii="Arial" w:hAnsi="Arial" w:cs="Arial"/>
-          <w:sz w:val="16"/>
-          <w:szCs w:val="16"/>
-        </w:rPr>
-        <w:t>,</w:t>
-      </w:r>
-      <w:r>
-        <w:rPr>
-          <w:rFonts w:ascii="Arial" w:hAnsi="Arial" w:cs="Arial"/>
+          <w:color w:val="FF0000"/>
           <w:sz w:val="16"/>
           <w:szCs w:val="16"/>
           <w:lang w:val="en-US"/>
         </w:rPr>
         <w:t xml:space="preserve"> </w:t>
       </w:r>
-      <w:r>
-        <w:rPr>
-          <w:rFonts w:ascii="Arial" w:hAnsi="Arial" w:cs="Arial"/>
-          <w:sz w:val="16"/>
-          <w:szCs w:val="16"/>
-        </w:rPr>
-        <w:t xml:space="preserve">Pekerjaan </w:t>
-      </w:r>
-      <w:bookmarkStart w:id="10" w:name="_Hlk201339844"/>
+      <w:bookmarkEnd w:id="18"/>
+      <w:r>
+        <w:rPr>
+          <w:rFonts w:ascii="Arial" w:hAnsi="Arial" w:cs="Arial"/>
+          <w:sz w:val="16"/>
+          <w:szCs w:val="16"/>
+        </w:rPr>
+        <w:t xml:space="preserve">bertempat tinggal sama dengan </w:t>
+      </w:r>
       <w:r>
         <w:rPr>
           <w:rFonts w:ascii="Arial" w:hAnsi="Arial" w:cs="Arial"/>
@@ -5753,7 +6042,6 @@
         </w:rPr>
         <w:t>{{</w:t>
       </w:r>
-      <w:proofErr w:type="spellStart"/>
       <w:r>
         <w:rPr>
           <w:rFonts w:ascii="Arial" w:hAnsi="Arial" w:cs="Arial"/>
@@ -5761,9 +6049,8 @@
           <w:szCs w:val="16"/>
           <w:lang w:val="en-US"/>
         </w:rPr>
-        <w:t>pekerjaan_debitur</w:t>
-      </w:r>
-      <w:proofErr w:type="spellEnd"/>
+        <w:t>hubungan_debitur_penjamin</w:t>
+      </w:r>
       <w:r>
         <w:rPr>
           <w:rFonts w:ascii="Arial" w:hAnsi="Arial" w:cs="Arial"/>
@@ -5773,769 +6060,6 @@
         </w:rPr>
         <w:t>}}</w:t>
       </w:r>
-      <w:bookmarkEnd w:id="10"/>
-      <w:r>
-        <w:rPr>
-          <w:rFonts w:ascii="Arial" w:hAnsi="Arial" w:cs="Arial"/>
-          <w:sz w:val="16"/>
-          <w:szCs w:val="16"/>
-        </w:rPr>
-        <w:t>, lahir di</w:t>
-      </w:r>
-      <w:r>
-        <w:rPr>
-          <w:rFonts w:ascii="Arial" w:hAnsi="Arial" w:cs="Arial"/>
-          <w:color w:val="0000FF"/>
-          <w:sz w:val="16"/>
-          <w:szCs w:val="16"/>
-          <w:lang w:val="en-US"/>
-        </w:rPr>
-        <w:t xml:space="preserve"> </w:t>
-      </w:r>
-      <w:bookmarkStart w:id="11" w:name="_Hlk201339879"/>
-      <w:r>
-        <w:rPr>
-          <w:rFonts w:ascii="Arial" w:hAnsi="Arial" w:cs="Arial"/>
-          <w:sz w:val="16"/>
-          <w:szCs w:val="16"/>
-          <w:lang w:val="en-US"/>
-        </w:rPr>
-        <w:t>{{</w:t>
-      </w:r>
-      <w:proofErr w:type="spellStart"/>
-      <w:r>
-        <w:rPr>
-          <w:rFonts w:ascii="Arial" w:hAnsi="Arial" w:cs="Arial"/>
-          <w:sz w:val="16"/>
-          <w:szCs w:val="16"/>
-          <w:lang w:val="en-US"/>
-        </w:rPr>
-        <w:t>tempat_lahir_debitur</w:t>
-      </w:r>
-      <w:proofErr w:type="spellEnd"/>
-      <w:r>
-        <w:rPr>
-          <w:rFonts w:ascii="Arial" w:hAnsi="Arial" w:cs="Arial"/>
-          <w:sz w:val="16"/>
-          <w:szCs w:val="16"/>
-          <w:lang w:val="en-US"/>
-        </w:rPr>
-        <w:t>}}</w:t>
-      </w:r>
-      <w:bookmarkEnd w:id="11"/>
-      <w:r>
-        <w:rPr>
-          <w:rFonts w:ascii="Arial" w:hAnsi="Arial" w:cs="Arial"/>
-          <w:sz w:val="16"/>
-          <w:szCs w:val="16"/>
-        </w:rPr>
-        <w:t>,</w:t>
-      </w:r>
-      <w:r>
-        <w:rPr>
-          <w:rFonts w:ascii="Arial" w:hAnsi="Arial" w:cs="Arial"/>
-          <w:sz w:val="16"/>
-          <w:szCs w:val="16"/>
-        </w:rPr>
-        <w:t xml:space="preserve"> </w:t>
-      </w:r>
-      <w:r>
-        <w:rPr>
-          <w:rFonts w:ascii="Arial" w:hAnsi="Arial" w:cs="Arial"/>
-          <w:sz w:val="16"/>
-          <w:szCs w:val="16"/>
-        </w:rPr>
-        <w:t>Tanggal</w:t>
-      </w:r>
-      <w:r>
-        <w:rPr>
-          <w:rFonts w:ascii="Arial" w:hAnsi="Arial" w:cs="Arial"/>
-          <w:sz w:val="16"/>
-          <w:szCs w:val="16"/>
-        </w:rPr>
-        <w:t xml:space="preserve"> </w:t>
-      </w:r>
-      <w:bookmarkStart w:id="12" w:name="_Hlk201339913"/>
-      <w:r>
-        <w:rPr>
-          <w:rFonts w:ascii="Arial" w:hAnsi="Arial" w:cs="Arial"/>
-          <w:sz w:val="16"/>
-          <w:szCs w:val="16"/>
-        </w:rPr>
-        <w:t>{{</w:t>
-      </w:r>
-      <w:r>
-        <w:rPr>
-          <w:rFonts w:ascii="Arial" w:hAnsi="Arial" w:cs="Arial"/>
-          <w:sz w:val="16"/>
-          <w:szCs w:val="16"/>
-        </w:rPr>
-        <w:t>tanggal_lahir_debitur</w:t>
-      </w:r>
-      <w:r>
-        <w:rPr>
-          <w:rFonts w:ascii="Arial" w:hAnsi="Arial" w:cs="Arial"/>
-          <w:sz w:val="16"/>
-          <w:szCs w:val="16"/>
-        </w:rPr>
-        <w:t>}}</w:t>
-      </w:r>
-      <w:bookmarkEnd w:id="12"/>
-      <w:r>
-        <w:rPr>
-          <w:rFonts w:ascii="Arial" w:hAnsi="Arial" w:cs="Arial"/>
-          <w:sz w:val="16"/>
-          <w:szCs w:val="16"/>
-        </w:rPr>
-        <w:t>, bertempat tinggal di</w:t>
-      </w:r>
-      <w:r>
-        <w:rPr>
-          <w:rFonts w:ascii="Arial" w:hAnsi="Arial" w:cs="Arial"/>
-          <w:color w:val="0000FF"/>
-          <w:sz w:val="16"/>
-          <w:szCs w:val="16"/>
-          <w:lang w:val="en-US"/>
-        </w:rPr>
-        <w:t xml:space="preserve"> </w:t>
-      </w:r>
-      <w:r>
-        <w:rPr>
-          <w:rFonts w:ascii="Arial" w:hAnsi="Arial" w:cs="Arial"/>
-          <w:sz w:val="16"/>
-          <w:szCs w:val="16"/>
-          <w:lang w:val="en-US"/>
-        </w:rPr>
-        <w:t>{{</w:t>
-      </w:r>
-      <w:proofErr w:type="spellStart"/>
-      <w:r>
-        <w:rPr>
-          <w:rFonts w:ascii="Arial" w:hAnsi="Arial" w:cs="Arial"/>
-          <w:sz w:val="16"/>
-          <w:szCs w:val="16"/>
-          <w:lang w:val="en-US"/>
-        </w:rPr>
-        <w:t>alamat_rumah_debitur</w:t>
-      </w:r>
-      <w:proofErr w:type="spellEnd"/>
-      <w:r>
-        <w:rPr>
-          <w:rFonts w:ascii="Arial" w:hAnsi="Arial" w:cs="Arial"/>
-          <w:sz w:val="16"/>
-          <w:szCs w:val="16"/>
-          <w:lang w:val="en-US"/>
-        </w:rPr>
-        <w:t>}}</w:t>
-      </w:r>
-      <w:r>
-        <w:rPr>
-          <w:rFonts w:ascii="Arial" w:hAnsi="Arial" w:cs="Arial"/>
-          <w:sz w:val="16"/>
-          <w:szCs w:val="16"/>
-        </w:rPr>
-        <w:t>,</w:t>
-      </w:r>
-      <w:r>
-        <w:rPr>
-          <w:rFonts w:ascii="Arial" w:hAnsi="Arial" w:cs="Arial"/>
-          <w:sz w:val="16"/>
-          <w:szCs w:val="16"/>
-          <w:lang w:val="en-US"/>
-        </w:rPr>
-        <w:t xml:space="preserve"> </w:t>
-      </w:r>
-      <w:r>
-        <w:rPr>
-          <w:rFonts w:ascii="Arial" w:hAnsi="Arial" w:cs="Arial"/>
-          <w:sz w:val="16"/>
-          <w:szCs w:val="16"/>
-        </w:rPr>
-        <w:t>No.KTP</w:t>
-      </w:r>
-      <w:r>
-        <w:rPr>
-          <w:rFonts w:ascii="Arial" w:hAnsi="Arial" w:cs="Arial"/>
-          <w:color w:val="0000FF"/>
-          <w:sz w:val="16"/>
-          <w:szCs w:val="16"/>
-          <w:lang w:val="en-US"/>
-        </w:rPr>
-        <w:t xml:space="preserve"> </w:t>
-      </w:r>
-      <w:bookmarkStart w:id="13" w:name="_Hlk201340018"/>
-      <w:r>
-        <w:rPr>
-          <w:rFonts w:ascii="Arial" w:hAnsi="Arial" w:cs="Arial"/>
-          <w:sz w:val="16"/>
-          <w:szCs w:val="16"/>
-          <w:lang w:val="en-US"/>
-        </w:rPr>
-        <w:t>{{</w:t>
-      </w:r>
-      <w:proofErr w:type="spellStart"/>
-      <w:r>
-        <w:rPr>
-          <w:rFonts w:ascii="Arial" w:hAnsi="Arial" w:cs="Arial"/>
-          <w:sz w:val="16"/>
-          <w:szCs w:val="16"/>
-          <w:lang w:val="en-US"/>
-        </w:rPr>
-        <w:t>no_ktp_debitur</w:t>
-      </w:r>
-      <w:proofErr w:type="spellEnd"/>
-      <w:r>
-        <w:rPr>
-          <w:rFonts w:ascii="Arial" w:hAnsi="Arial" w:cs="Arial"/>
-          <w:sz w:val="16"/>
-          <w:szCs w:val="16"/>
-          <w:lang w:val="en-US"/>
-        </w:rPr>
-        <w:t>}}</w:t>
-      </w:r>
-      <w:r>
-        <w:rPr>
-          <w:rFonts w:ascii="Arial" w:hAnsi="Arial" w:cs="Arial"/>
-          <w:color w:val="0000FF"/>
-          <w:sz w:val="16"/>
-          <w:szCs w:val="16"/>
-          <w:lang w:val="en-US"/>
-        </w:rPr>
-        <w:t xml:space="preserve"> </w:t>
-      </w:r>
-      <w:bookmarkEnd w:id="13"/>
-      <w:r>
-        <w:rPr>
-          <w:rFonts w:ascii="Arial" w:hAnsi="Arial" w:cs="Arial"/>
-          <w:sz w:val="16"/>
-          <w:szCs w:val="16"/>
-        </w:rPr>
-        <w:t>Untuk melakukan tindakan hukum dalam surat ini telah mendapat persetujuan dari</w:t>
-      </w:r>
-      <w:r>
-        <w:rPr>
-          <w:rFonts w:ascii="Arial" w:hAnsi="Arial" w:cs="Arial"/>
-          <w:sz w:val="16"/>
-          <w:szCs w:val="16"/>
-        </w:rPr>
-        <w:t xml:space="preserve"> </w:t>
-      </w:r>
-      <w:r>
-        <w:rPr>
-          <w:rFonts w:ascii="Arial" w:hAnsi="Arial" w:cs="Arial"/>
-          <w:sz w:val="16"/>
-          <w:szCs w:val="16"/>
-        </w:rPr>
-        <w:t>{{</w:t>
-      </w:r>
-      <w:r>
-        <w:rPr>
-          <w:rFonts w:ascii="Arial" w:hAnsi="Arial" w:cs="Arial"/>
-          <w:sz w:val="16"/>
-          <w:szCs w:val="16"/>
-        </w:rPr>
-        <w:t>persetujuan_dari</w:t>
-      </w:r>
-      <w:r>
-        <w:rPr>
-          <w:rFonts w:ascii="Arial" w:hAnsi="Arial" w:cs="Arial"/>
-          <w:sz w:val="16"/>
-          <w:szCs w:val="16"/>
-        </w:rPr>
-        <w:t>}} nya</w:t>
-      </w:r>
-      <w:r>
-        <w:rPr>
-          <w:rFonts w:ascii="Arial" w:hAnsi="Arial" w:cs="Arial"/>
-          <w:sz w:val="16"/>
-          <w:szCs w:val="16"/>
-        </w:rPr>
-        <w:t xml:space="preserve"> yang turut pula menandatangani surat ini</w:t>
-      </w:r>
-      <w:r>
-        <w:rPr>
-          <w:rFonts w:ascii="Arial" w:hAnsi="Arial" w:cs="Arial"/>
-          <w:sz w:val="16"/>
-          <w:szCs w:val="16"/>
-          <w:lang w:val="en-US"/>
-        </w:rPr>
-        <w:t xml:space="preserve"> </w:t>
-      </w:r>
-      <w:proofErr w:type="spellStart"/>
-      <w:r>
-        <w:rPr>
-          <w:rFonts w:ascii="Arial" w:hAnsi="Arial" w:cs="Arial"/>
-          <w:sz w:val="16"/>
-          <w:szCs w:val="16"/>
-          <w:lang w:val="en-US"/>
-        </w:rPr>
-        <w:t>serta</w:t>
-      </w:r>
-      <w:proofErr w:type="spellEnd"/>
-      <w:r>
-        <w:rPr>
-          <w:rFonts w:ascii="Arial" w:hAnsi="Arial" w:cs="Arial"/>
-          <w:sz w:val="16"/>
-          <w:szCs w:val="16"/>
-          <w:lang w:val="en-US"/>
-        </w:rPr>
-        <w:t xml:space="preserve"> </w:t>
-      </w:r>
-      <w:proofErr w:type="spellStart"/>
-      <w:r>
-        <w:rPr>
-          <w:rFonts w:ascii="Arial" w:hAnsi="Arial" w:cs="Arial"/>
-          <w:b/>
-          <w:bCs/>
-          <w:sz w:val="16"/>
-          <w:szCs w:val="16"/>
-          <w:lang w:val="en-US"/>
-        </w:rPr>
-        <w:t>menjamin</w:t>
-      </w:r>
-      <w:proofErr w:type="spellEnd"/>
-      <w:r>
-        <w:rPr>
-          <w:rFonts w:ascii="Arial" w:hAnsi="Arial" w:cs="Arial"/>
-          <w:b/>
-          <w:bCs/>
-          <w:sz w:val="16"/>
-          <w:szCs w:val="16"/>
-          <w:lang w:val="en-US"/>
-        </w:rPr>
-        <w:t xml:space="preserve"> </w:t>
-      </w:r>
-      <w:proofErr w:type="spellStart"/>
-      <w:r>
-        <w:rPr>
-          <w:rFonts w:ascii="Arial" w:hAnsi="Arial" w:cs="Arial"/>
-          <w:b/>
-          <w:bCs/>
-          <w:sz w:val="16"/>
-          <w:szCs w:val="16"/>
-          <w:lang w:val="en-US"/>
-        </w:rPr>
-        <w:t>pembayaran</w:t>
-      </w:r>
-      <w:proofErr w:type="spellEnd"/>
-      <w:r>
-        <w:rPr>
-          <w:rFonts w:ascii="Arial" w:hAnsi="Arial" w:cs="Arial"/>
-          <w:b/>
-          <w:bCs/>
-          <w:sz w:val="16"/>
-          <w:szCs w:val="16"/>
-          <w:lang w:val="en-US"/>
-        </w:rPr>
-        <w:t xml:space="preserve"> </w:t>
-      </w:r>
-      <w:proofErr w:type="spellStart"/>
-      <w:r>
-        <w:rPr>
-          <w:rFonts w:ascii="Arial" w:hAnsi="Arial" w:cs="Arial"/>
-          <w:b/>
-          <w:bCs/>
-          <w:sz w:val="16"/>
-          <w:szCs w:val="16"/>
-          <w:lang w:val="en-US"/>
-        </w:rPr>
-        <w:t>kembali</w:t>
-      </w:r>
-      <w:proofErr w:type="spellEnd"/>
-      <w:r>
-        <w:rPr>
-          <w:rFonts w:ascii="Arial" w:hAnsi="Arial" w:cs="Arial"/>
-          <w:b/>
-          <w:bCs/>
-          <w:sz w:val="16"/>
-          <w:szCs w:val="16"/>
-          <w:lang w:val="en-US"/>
-        </w:rPr>
-        <w:t xml:space="preserve"> </w:t>
-      </w:r>
-      <w:proofErr w:type="spellStart"/>
-      <w:r>
-        <w:rPr>
-          <w:rFonts w:ascii="Arial" w:hAnsi="Arial" w:cs="Arial"/>
-          <w:b/>
-          <w:bCs/>
-          <w:sz w:val="16"/>
-          <w:szCs w:val="16"/>
-          <w:lang w:val="en-US"/>
-        </w:rPr>
-        <w:t>seluruh</w:t>
-      </w:r>
-      <w:proofErr w:type="spellEnd"/>
-      <w:r>
-        <w:rPr>
-          <w:rFonts w:ascii="Arial" w:hAnsi="Arial" w:cs="Arial"/>
-          <w:b/>
-          <w:bCs/>
-          <w:sz w:val="16"/>
-          <w:szCs w:val="16"/>
-          <w:lang w:val="en-US"/>
-        </w:rPr>
-        <w:t xml:space="preserve"> </w:t>
-      </w:r>
-      <w:proofErr w:type="spellStart"/>
-      <w:r>
-        <w:rPr>
-          <w:rFonts w:ascii="Arial" w:hAnsi="Arial" w:cs="Arial"/>
-          <w:b/>
-          <w:bCs/>
-          <w:sz w:val="16"/>
-          <w:szCs w:val="16"/>
-          <w:lang w:val="en-US"/>
-        </w:rPr>
-        <w:t>pinjaman</w:t>
-      </w:r>
-      <w:proofErr w:type="spellEnd"/>
-      <w:r>
-        <w:rPr>
-          <w:rFonts w:ascii="Arial" w:hAnsi="Arial" w:cs="Arial"/>
-          <w:b/>
-          <w:bCs/>
-          <w:sz w:val="16"/>
-          <w:szCs w:val="16"/>
-          <w:lang w:val="en-US"/>
-        </w:rPr>
-        <w:t xml:space="preserve"> </w:t>
-      </w:r>
-      <w:proofErr w:type="spellStart"/>
-      <w:r>
-        <w:rPr>
-          <w:rFonts w:ascii="Arial" w:hAnsi="Arial" w:cs="Arial"/>
-          <w:b/>
-          <w:bCs/>
-          <w:sz w:val="16"/>
-          <w:szCs w:val="16"/>
-          <w:lang w:val="en-US"/>
-        </w:rPr>
-        <w:t>berikut</w:t>
-      </w:r>
-      <w:proofErr w:type="spellEnd"/>
-      <w:r>
-        <w:rPr>
-          <w:rFonts w:ascii="Arial" w:hAnsi="Arial" w:cs="Arial"/>
-          <w:b/>
-          <w:bCs/>
-          <w:sz w:val="16"/>
-          <w:szCs w:val="16"/>
-          <w:lang w:val="en-US"/>
-        </w:rPr>
-        <w:t xml:space="preserve"> </w:t>
-      </w:r>
-      <w:proofErr w:type="spellStart"/>
-      <w:r>
-        <w:rPr>
-          <w:rFonts w:ascii="Arial" w:hAnsi="Arial" w:cs="Arial"/>
-          <w:b/>
-          <w:bCs/>
-          <w:sz w:val="16"/>
-          <w:szCs w:val="16"/>
-          <w:lang w:val="en-US"/>
-        </w:rPr>
-        <w:t>pokok</w:t>
-      </w:r>
-      <w:proofErr w:type="spellEnd"/>
-      <w:r>
-        <w:rPr>
-          <w:rFonts w:ascii="Arial" w:hAnsi="Arial" w:cs="Arial"/>
-          <w:b/>
-          <w:bCs/>
-          <w:sz w:val="16"/>
-          <w:szCs w:val="16"/>
-          <w:lang w:val="en-US"/>
-        </w:rPr>
-        <w:t xml:space="preserve">, bunga dan </w:t>
-      </w:r>
-      <w:proofErr w:type="spellStart"/>
-      <w:r>
-        <w:rPr>
-          <w:rFonts w:ascii="Arial" w:hAnsi="Arial" w:cs="Arial"/>
-          <w:b/>
-          <w:bCs/>
-          <w:sz w:val="16"/>
-          <w:szCs w:val="16"/>
-          <w:lang w:val="en-US"/>
-        </w:rPr>
-        <w:t>denda</w:t>
-      </w:r>
-      <w:proofErr w:type="spellEnd"/>
-      <w:r>
-        <w:rPr>
-          <w:rFonts w:ascii="Arial" w:hAnsi="Arial" w:cs="Arial"/>
-          <w:b/>
-          <w:bCs/>
-          <w:sz w:val="16"/>
-          <w:szCs w:val="16"/>
-          <w:lang w:val="en-US"/>
-        </w:rPr>
-        <w:t>,</w:t>
-      </w:r>
-      <w:r>
-        <w:rPr>
-          <w:rFonts w:ascii="Arial" w:hAnsi="Arial" w:cs="Arial"/>
-          <w:sz w:val="16"/>
-          <w:szCs w:val="16"/>
-          <w:lang w:val="en-US"/>
-        </w:rPr>
-        <w:t xml:space="preserve"> </w:t>
-      </w:r>
-      <w:bookmarkStart w:id="14" w:name="_Hlk201340185"/>
-      <w:r>
-        <w:rPr>
-          <w:rFonts w:ascii="Arial" w:hAnsi="Arial" w:cs="Arial"/>
-          <w:sz w:val="16"/>
-          <w:szCs w:val="16"/>
-        </w:rPr>
-        <w:t>yaitu</w:t>
-      </w:r>
-      <w:r>
-        <w:rPr>
-          <w:rFonts w:ascii="Arial" w:hAnsi="Arial" w:cs="Arial"/>
-          <w:b/>
-          <w:bCs/>
-          <w:sz w:val="16"/>
-          <w:szCs w:val="16"/>
-        </w:rPr>
-        <w:t xml:space="preserve"> </w:t>
-      </w:r>
-      <w:r>
-        <w:rPr>
-          <w:rFonts w:ascii="Arial" w:hAnsi="Arial" w:cs="Arial"/>
-          <w:sz w:val="16"/>
-          <w:szCs w:val="16"/>
-        </w:rPr>
-        <w:t>{{</w:t>
-      </w:r>
-      <w:proofErr w:type="spellStart"/>
-      <w:r>
-        <w:rPr>
-          <w:rFonts w:ascii="Arial" w:hAnsi="Arial" w:cs="Arial"/>
-          <w:sz w:val="16"/>
-          <w:szCs w:val="16"/>
-          <w:lang w:val="en-ID"/>
-        </w:rPr>
-        <w:t>nama_penjamin</w:t>
-      </w:r>
-      <w:proofErr w:type="spellEnd"/>
-      <w:r>
-        <w:rPr>
-          <w:rFonts w:ascii="Arial" w:hAnsi="Arial" w:cs="Arial"/>
-          <w:sz w:val="16"/>
-          <w:szCs w:val="16"/>
-          <w:lang w:val="en-ID"/>
-        </w:rPr>
-        <w:t>}}</w:t>
-      </w:r>
-      <w:r>
-        <w:rPr>
-          <w:rFonts w:ascii="Arial" w:hAnsi="Arial" w:cs="Arial"/>
-          <w:sz w:val="16"/>
-          <w:szCs w:val="16"/>
-        </w:rPr>
-        <w:t xml:space="preserve">, lahir di </w:t>
-      </w:r>
-      <w:bookmarkStart w:id="15" w:name="_Hlk201340233"/>
-      <w:r>
-        <w:rPr>
-          <w:rFonts w:ascii="Arial" w:hAnsi="Arial" w:cs="Arial"/>
-          <w:sz w:val="16"/>
-          <w:szCs w:val="16"/>
-        </w:rPr>
-        <w:t>{{</w:t>
-      </w:r>
-      <w:r>
-        <w:rPr>
-          <w:rFonts w:ascii="Arial" w:hAnsi="Arial" w:cs="Arial"/>
-          <w:sz w:val="16"/>
-          <w:szCs w:val="16"/>
-        </w:rPr>
-        <w:t>tempat_lahir_penjamin</w:t>
-      </w:r>
-      <w:r>
-        <w:rPr>
-          <w:rFonts w:ascii="Arial" w:hAnsi="Arial" w:cs="Arial"/>
-          <w:sz w:val="16"/>
-          <w:szCs w:val="16"/>
-        </w:rPr>
-        <w:t>}}</w:t>
-      </w:r>
-      <w:r>
-        <w:rPr>
-          <w:rFonts w:ascii="Arial" w:hAnsi="Arial" w:cs="Arial"/>
-          <w:color w:val="0000FF"/>
-          <w:sz w:val="16"/>
-          <w:szCs w:val="16"/>
-        </w:rPr>
-        <w:fldChar w:fldCharType="begin"/>
-      </w:r>
-      <w:r>
-        <w:rPr>
-          <w:rFonts w:ascii="Arial" w:hAnsi="Arial" w:cs="Arial"/>
-          <w:color w:val="0000FF"/>
-          <w:sz w:val="16"/>
-          <w:szCs w:val="16"/>
-        </w:rPr>
-        <w:instrText xml:space="preserve"> MERGEFIELD tempat_lahir_pas </w:instrText>
-      </w:r>
-      <w:r>
-        <w:rPr>
-          <w:rFonts w:ascii="Arial" w:hAnsi="Arial" w:cs="Arial"/>
-          <w:color w:val="0000FF"/>
-          <w:sz w:val="16"/>
-          <w:szCs w:val="16"/>
-        </w:rPr>
-        <w:fldChar w:fldCharType="end"/>
-      </w:r>
-      <w:r>
-        <w:rPr>
-          <w:rFonts w:ascii="Arial" w:hAnsi="Arial" w:cs="Arial"/>
-          <w:color w:val="FF0000"/>
-          <w:sz w:val="16"/>
-          <w:szCs w:val="16"/>
-        </w:rPr>
-        <w:t>,</w:t>
-      </w:r>
-      <w:r>
-        <w:rPr>
-          <w:rFonts w:ascii="Arial" w:hAnsi="Arial" w:cs="Arial"/>
-          <w:sz w:val="16"/>
-          <w:szCs w:val="16"/>
-        </w:rPr>
-        <w:t xml:space="preserve"> </w:t>
-      </w:r>
-      <w:bookmarkEnd w:id="15"/>
-      <w:r>
-        <w:rPr>
-          <w:rFonts w:ascii="Arial" w:hAnsi="Arial" w:cs="Arial"/>
-          <w:sz w:val="16"/>
-          <w:szCs w:val="16"/>
-        </w:rPr>
-        <w:t>tanggal</w:t>
-      </w:r>
-      <w:r>
-        <w:rPr>
-          <w:rFonts w:ascii="Arial" w:hAnsi="Arial" w:cs="Arial"/>
-          <w:sz w:val="16"/>
-          <w:szCs w:val="16"/>
-          <w:lang w:val="en-US"/>
-        </w:rPr>
-        <w:t xml:space="preserve"> </w:t>
-      </w:r>
-      <w:bookmarkStart w:id="16" w:name="_Hlk201340264"/>
-      <w:r>
-        <w:rPr>
-          <w:rFonts w:ascii="Arial" w:hAnsi="Arial" w:cs="Arial"/>
-          <w:sz w:val="16"/>
-          <w:szCs w:val="16"/>
-          <w:lang w:val="en-US"/>
-        </w:rPr>
-        <w:t>{{</w:t>
-      </w:r>
-      <w:proofErr w:type="spellStart"/>
-      <w:r>
-        <w:rPr>
-          <w:rFonts w:ascii="Arial" w:hAnsi="Arial" w:cs="Arial"/>
-          <w:sz w:val="16"/>
-          <w:szCs w:val="16"/>
-          <w:lang w:val="en-US"/>
-        </w:rPr>
-        <w:t>tanggal_lahir_penjamin</w:t>
-      </w:r>
-      <w:proofErr w:type="spellEnd"/>
-      <w:r>
-        <w:rPr>
-          <w:rFonts w:ascii="Arial" w:hAnsi="Arial" w:cs="Arial"/>
-          <w:sz w:val="16"/>
-          <w:szCs w:val="16"/>
-          <w:lang w:val="en-US"/>
-        </w:rPr>
-        <w:t xml:space="preserve">}} </w:t>
-      </w:r>
-      <w:bookmarkEnd w:id="16"/>
-      <w:r>
-        <w:rPr>
-          <w:rFonts w:ascii="Arial" w:hAnsi="Arial" w:cs="Arial"/>
-          <w:sz w:val="16"/>
-          <w:szCs w:val="16"/>
-        </w:rPr>
-        <w:t xml:space="preserve">KTP No. </w:t>
-      </w:r>
-      <w:bookmarkStart w:id="17" w:name="_Hlk201340298"/>
-      <w:r>
-        <w:rPr>
-          <w:rFonts w:ascii="Arial" w:hAnsi="Arial" w:cs="Arial"/>
-          <w:sz w:val="16"/>
-          <w:szCs w:val="16"/>
-        </w:rPr>
-        <w:t>{{</w:t>
-      </w:r>
-      <w:r>
-        <w:rPr>
-          <w:rFonts w:ascii="Arial" w:hAnsi="Arial" w:cs="Arial"/>
-          <w:sz w:val="16"/>
-          <w:szCs w:val="16"/>
-        </w:rPr>
-        <w:t>no_ktp_penjamin</w:t>
-      </w:r>
-      <w:r>
-        <w:rPr>
-          <w:rFonts w:ascii="Arial" w:hAnsi="Arial" w:cs="Arial"/>
-          <w:sz w:val="16"/>
-          <w:szCs w:val="16"/>
-        </w:rPr>
-        <w:t>}}</w:t>
-      </w:r>
-      <w:r>
-        <w:rPr>
-          <w:rFonts w:ascii="Arial" w:hAnsi="Arial" w:cs="Arial"/>
-          <w:color w:val="FF0000"/>
-          <w:sz w:val="16"/>
-          <w:szCs w:val="16"/>
-          <w:lang w:val="en-US"/>
-        </w:rPr>
-        <w:t xml:space="preserve"> </w:t>
-      </w:r>
-      <w:bookmarkEnd w:id="17"/>
-      <w:r>
-        <w:rPr>
-          <w:rFonts w:ascii="Arial" w:hAnsi="Arial" w:cs="Arial"/>
-          <w:sz w:val="16"/>
-          <w:szCs w:val="16"/>
-        </w:rPr>
-        <w:t xml:space="preserve">bertempat tinggal sama dengan </w:t>
-      </w:r>
-      <w:r>
-        <w:rPr>
-          <w:rFonts w:ascii="Arial" w:hAnsi="Arial" w:cs="Arial"/>
-          <w:sz w:val="16"/>
-          <w:szCs w:val="16"/>
-          <w:lang w:val="en-US"/>
-        </w:rPr>
-        <w:t>{{</w:t>
-      </w:r>
-      <w:proofErr w:type="spellStart"/>
-      <w:r>
-        <w:rPr>
-          <w:rFonts w:ascii="Arial" w:hAnsi="Arial" w:cs="Arial"/>
-          <w:sz w:val="16"/>
-          <w:szCs w:val="16"/>
-          <w:lang w:val="en-US"/>
-        </w:rPr>
-        <w:t>hubungan_debitur_penjamin</w:t>
-      </w:r>
-      <w:proofErr w:type="spellEnd"/>
-      <w:r>
-        <w:rPr>
-          <w:rFonts w:ascii="Arial" w:hAnsi="Arial" w:cs="Arial"/>
-          <w:sz w:val="16"/>
-          <w:szCs w:val="16"/>
-          <w:lang w:val="en-US"/>
-        </w:rPr>
-        <w:t>}}</w:t>
-      </w:r>
       <w:r>
         <w:rPr>
           <w:rFonts w:ascii="Arial" w:hAnsi="Arial" w:cs="Arial"/>
@@ -6545,7 +6069,7 @@
         <w:t xml:space="preserve"> nya</w:t>
       </w:r>
     </w:p>
-    <w:bookmarkEnd w:id="14"/>
+    <w:bookmarkEnd w:id="15"/>
     <w:p>
       <w:pPr>
         <w:tabs>
@@ -6804,75 +6328,35 @@
       <w:r>
         <w:rPr>
           <w:rFonts w:ascii="Arial" w:hAnsi="Arial" w:cs="Arial"/>
+          <w:sz w:val="16"/>
+          <w:szCs w:val="16"/>
+        </w:rPr>
+        <w:t>0100.3.44.{{nomor_surat}}</w:t>
+      </w:r>
+      <w:r>
+        <w:rPr>
+          <w:rFonts w:ascii="Arial" w:hAnsi="Arial" w:cs="Arial"/>
+          <w:sz w:val="16"/>
+          <w:szCs w:val="16"/>
+        </w:rPr>
+        <w:t xml:space="preserve"> </w:t>
+      </w:r>
+      <w:r>
+        <w:rPr>
+          <w:rFonts w:ascii="Arial" w:hAnsi="Arial" w:cs="Arial"/>
+          <w:sz w:val="16"/>
+          <w:szCs w:val="16"/>
+        </w:rPr>
+        <w:t>SPKKSSM</w:t>
+      </w:r>
+      <w:r>
+        <w:rPr>
+          <w:rFonts w:ascii="Arial" w:hAnsi="Arial" w:cs="Arial"/>
           <w:bCs/>
           <w:sz w:val="16"/>
           <w:szCs w:val="16"/>
         </w:rPr>
-        <w:fldChar w:fldCharType="begin"/>
-      </w:r>
-      <w:r>
-        <w:rPr>
-          <w:rFonts w:ascii="Arial" w:hAnsi="Arial" w:cs="Arial"/>
-          <w:bCs/>
-          <w:sz w:val="16"/>
-          <w:szCs w:val="16"/>
-        </w:rPr>
-        <w:instrText xml:space="preserve"> MERGEFIELD "no_spk" </w:instrText>
-      </w:r>
-      <w:r>
-        <w:rPr>
-          <w:rFonts w:ascii="Arial" w:hAnsi="Arial" w:cs="Arial"/>
-          <w:bCs/>
-          <w:sz w:val="16"/>
-          <w:szCs w:val="16"/>
-        </w:rPr>
-        <w:fldChar w:fldCharType="separate"/>
-      </w:r>
-      <w:r>
-        <w:rPr>
-          <w:rFonts w:ascii="Arial" w:hAnsi="Arial" w:cs="Arial"/>
-          <w:bCs/>
-          <w:noProof/>
-          <w:sz w:val="16"/>
-          <w:szCs w:val="16"/>
-        </w:rPr>
-        <w:t>0100.3.44.007951.0/1</w:t>
-      </w:r>
-      <w:r>
-        <w:rPr>
-          <w:rFonts w:ascii="Arial" w:hAnsi="Arial" w:cs="Arial"/>
-          <w:bCs/>
-          <w:sz w:val="16"/>
-          <w:szCs w:val="16"/>
-        </w:rPr>
-        <w:fldChar w:fldCharType="end"/>
-      </w:r>
-      <w:r>
-        <w:rPr>
-          <w:rFonts w:ascii="Arial" w:hAnsi="Arial" w:cs="Arial"/>
-          <w:bCs/>
-          <w:sz w:val="16"/>
-          <w:szCs w:val="16"/>
-        </w:rPr>
-        <w:t>SKKK</w:t>
-      </w:r>
-      <w:r>
-        <w:rPr>
-          <w:rFonts w:ascii="Arial" w:hAnsi="Arial" w:cs="Arial"/>
-          <w:bCs/>
-          <w:sz w:val="16"/>
-          <w:szCs w:val="16"/>
-        </w:rPr>
-        <w:t>SS</w:t>
-      </w:r>
-      <w:r>
-        <w:rPr>
-          <w:rFonts w:ascii="Arial" w:hAnsi="Arial" w:cs="Arial"/>
-          <w:bCs/>
-          <w:sz w:val="16"/>
-          <w:szCs w:val="16"/>
-        </w:rPr>
-        <w:t>M  tentang Pemberian Persetujuan Kredit kepada DEBITUR;</w:t>
+        <w:t xml:space="preserve">  tentang Pemberian Persetujuan Kredit kepada DEBITUR;</w:t>
       </w:r>
     </w:p>
     <w:p>
@@ -7247,7 +6731,16 @@
           <w:szCs w:val="16"/>
           <w:lang w:val="sv-SE"/>
         </w:rPr>
-        <w:t>Utang berarti semua jumlah uang yang terutang dan wajib dibayar oleh DEBITUR pada suatu waktu kepada BANK berdasarkan Perjanjian, Dokumen Agunan dan perjanjian - perjanjian lainya apapun yang telah dan akan dibuat antara DEBITUR atau pihak ketiga dengan BANK, yang terdiri dari jumlah utang pokok, bunga, biaya - biaya, denda dan pembayaran - pembayaran lain yang menjadi tanggung jawab DEBITUR kepada BANK.</w:t>
+        <w:t xml:space="preserve">Utang berarti semua jumlah uang yang terutang dan wajib dibayar oleh DEBITUR pada suatu waktu kepada BANK berdasarkan Perjanjian, Dokumen Agunan dan perjanjian - perjanjian lainya apapun yang telah dan akan </w:t>
+      </w:r>
+      <w:r>
+        <w:rPr>
+          <w:rFonts w:ascii="Arial" w:hAnsi="Arial" w:cs="Arial"/>
+          <w:sz w:val="16"/>
+          <w:szCs w:val="16"/>
+          <w:lang w:val="sv-SE"/>
+        </w:rPr>
+        <w:t>dibuat antara DEBITUR atau pihak ketiga dengan BANK, yang terdiri dari jumlah utang pokok, bunga, biaya - biaya, denda dan pembayaran - pembayaran lain yang menjadi tanggung jawab DEBITUR kepada BANK.</w:t>
       </w:r>
     </w:p>
     <w:p>
@@ -7467,119 +6960,8 @@
           <w:szCs w:val="16"/>
           <w:lang w:val="en-US"/>
         </w:rPr>
-        <w:t xml:space="preserve"> </w:t>
-      </w:r>
-      <w:proofErr w:type="spellStart"/>
-      <w:r>
-        <w:rPr>
-          <w:rFonts w:ascii="Arial" w:hAnsi="Arial" w:cs="Arial"/>
-          <w:sz w:val="16"/>
-          <w:szCs w:val="16"/>
-          <w:lang w:val="en-US"/>
-        </w:rPr>
-        <w:t>dalam</w:t>
-      </w:r>
-      <w:proofErr w:type="spellEnd"/>
-      <w:r>
-        <w:rPr>
-          <w:rFonts w:ascii="Arial" w:hAnsi="Arial" w:cs="Arial"/>
-          <w:sz w:val="16"/>
-          <w:szCs w:val="16"/>
-          <w:lang w:val="en-US"/>
-        </w:rPr>
-        <w:t xml:space="preserve"> </w:t>
-      </w:r>
-      <w:proofErr w:type="spellStart"/>
-      <w:r>
-        <w:rPr>
-          <w:rFonts w:ascii="Arial" w:hAnsi="Arial" w:cs="Arial"/>
-          <w:sz w:val="16"/>
-          <w:szCs w:val="16"/>
-          <w:lang w:val="en-US"/>
-        </w:rPr>
-        <w:t>bentuk</w:t>
-      </w:r>
-      <w:proofErr w:type="spellEnd"/>
-      <w:r>
-        <w:rPr>
-          <w:rFonts w:ascii="Arial" w:hAnsi="Arial" w:cs="Arial"/>
-          <w:sz w:val="16"/>
-          <w:szCs w:val="16"/>
-          <w:lang w:val="en-US"/>
-        </w:rPr>
-        <w:t xml:space="preserve"> </w:t>
-      </w:r>
-      <w:proofErr w:type="spellStart"/>
-      <w:r>
-        <w:rPr>
-          <w:rFonts w:ascii="Arial" w:hAnsi="Arial" w:cs="Arial"/>
-          <w:sz w:val="16"/>
-          <w:szCs w:val="16"/>
-          <w:lang w:val="en-US"/>
-        </w:rPr>
-        <w:t>fasilitas</w:t>
-      </w:r>
-      <w:proofErr w:type="spellEnd"/>
-      <w:r>
-        <w:rPr>
-          <w:rFonts w:ascii="Arial" w:hAnsi="Arial" w:cs="Arial"/>
-          <w:sz w:val="16"/>
-          <w:szCs w:val="16"/>
-          <w:lang w:val="en-US"/>
-        </w:rPr>
-        <w:t xml:space="preserve"> </w:t>
-      </w:r>
-      <w:proofErr w:type="spellStart"/>
-      <w:r>
-        <w:rPr>
-          <w:rFonts w:ascii="Arial" w:hAnsi="Arial" w:cs="Arial"/>
-          <w:sz w:val="16"/>
-          <w:szCs w:val="16"/>
-          <w:lang w:val="en-US"/>
-        </w:rPr>
-        <w:t>kredit</w:t>
-      </w:r>
-      <w:proofErr w:type="spellEnd"/>
-      <w:r>
-        <w:rPr>
-          <w:rFonts w:ascii="Arial" w:hAnsi="Arial" w:cs="Arial"/>
-          <w:sz w:val="16"/>
-          <w:szCs w:val="16"/>
-          <w:lang w:val="en-US"/>
-        </w:rPr>
-        <w:t xml:space="preserve"> (</w:t>
-      </w:r>
-      <w:proofErr w:type="spellStart"/>
-      <w:r>
-        <w:rPr>
-          <w:rFonts w:ascii="Arial" w:hAnsi="Arial" w:cs="Arial"/>
-          <w:sz w:val="16"/>
-          <w:szCs w:val="16"/>
-          <w:lang w:val="en-US"/>
-        </w:rPr>
-        <w:t>produk</w:t>
-      </w:r>
-      <w:proofErr w:type="spellEnd"/>
-      <w:r>
-        <w:rPr>
-          <w:rFonts w:ascii="Arial" w:hAnsi="Arial" w:cs="Arial"/>
-          <w:sz w:val="16"/>
-          <w:szCs w:val="16"/>
-          <w:lang w:val="en-US"/>
-        </w:rPr>
-        <w:t xml:space="preserve"> </w:t>
-      </w:r>
-      <w:proofErr w:type="spellStart"/>
-      <w:r>
-        <w:rPr>
-          <w:rFonts w:ascii="Arial" w:hAnsi="Arial" w:cs="Arial"/>
-          <w:sz w:val="16"/>
-          <w:szCs w:val="16"/>
-          <w:lang w:val="en-US"/>
-        </w:rPr>
-        <w:t>kredit</w:t>
-      </w:r>
-      <w:proofErr w:type="spellEnd"/>
+        <w:t xml:space="preserve"> dalam bentuk fasilitas kredit (produk kredit</w:t>
+      </w:r>
       <w:r>
         <w:rPr>
           <w:rFonts w:ascii="Arial" w:hAnsi="Arial" w:cs="Arial"/>
@@ -7813,7 +7195,6 @@
           <w:szCs w:val="16"/>
         </w:rPr>
       </w:pPr>
-      <w:proofErr w:type="spellStart"/>
       <w:r>
         <w:rPr>
           <w:rFonts w:ascii="Arial" w:hAnsi="Arial" w:cs="Arial"/>
@@ -7821,397 +7202,7 @@
           <w:szCs w:val="16"/>
           <w:lang w:val="en-US"/>
         </w:rPr>
-        <w:t>Debitur</w:t>
-      </w:r>
-      <w:proofErr w:type="spellEnd"/>
-      <w:r>
-        <w:rPr>
-          <w:rFonts w:ascii="Arial" w:hAnsi="Arial" w:cs="Arial"/>
-          <w:sz w:val="16"/>
-          <w:szCs w:val="16"/>
-          <w:lang w:val="en-US"/>
-        </w:rPr>
-        <w:t xml:space="preserve"> </w:t>
-      </w:r>
-      <w:proofErr w:type="spellStart"/>
-      <w:r>
-        <w:rPr>
-          <w:rFonts w:ascii="Arial" w:hAnsi="Arial" w:cs="Arial"/>
-          <w:sz w:val="16"/>
-          <w:szCs w:val="16"/>
-          <w:lang w:val="en-US"/>
-        </w:rPr>
-        <w:t>berjanji</w:t>
-      </w:r>
-      <w:proofErr w:type="spellEnd"/>
-      <w:r>
-        <w:rPr>
-          <w:rFonts w:ascii="Arial" w:hAnsi="Arial" w:cs="Arial"/>
-          <w:sz w:val="16"/>
-          <w:szCs w:val="16"/>
-          <w:lang w:val="en-US"/>
-        </w:rPr>
-        <w:t xml:space="preserve"> </w:t>
-      </w:r>
-      <w:proofErr w:type="spellStart"/>
-      <w:r>
-        <w:rPr>
-          <w:rFonts w:ascii="Arial" w:hAnsi="Arial" w:cs="Arial"/>
-          <w:sz w:val="16"/>
-          <w:szCs w:val="16"/>
-          <w:lang w:val="en-US"/>
-        </w:rPr>
-        <w:t>bahwa</w:t>
-      </w:r>
-      <w:proofErr w:type="spellEnd"/>
-      <w:r>
-        <w:rPr>
-          <w:rFonts w:ascii="Arial" w:hAnsi="Arial" w:cs="Arial"/>
-          <w:sz w:val="16"/>
-          <w:szCs w:val="16"/>
-          <w:lang w:val="en-US"/>
-        </w:rPr>
-        <w:t xml:space="preserve"> </w:t>
-      </w:r>
-      <w:proofErr w:type="spellStart"/>
-      <w:r>
-        <w:rPr>
-          <w:rFonts w:ascii="Arial" w:hAnsi="Arial" w:cs="Arial"/>
-          <w:sz w:val="16"/>
-          <w:szCs w:val="16"/>
-          <w:lang w:val="en-US"/>
-        </w:rPr>
-        <w:t>tujuan</w:t>
-      </w:r>
-      <w:proofErr w:type="spellEnd"/>
-      <w:r>
-        <w:rPr>
-          <w:rFonts w:ascii="Arial" w:hAnsi="Arial" w:cs="Arial"/>
-          <w:sz w:val="16"/>
-          <w:szCs w:val="16"/>
-          <w:lang w:val="en-US"/>
-        </w:rPr>
-        <w:t xml:space="preserve"> </w:t>
-      </w:r>
-      <w:proofErr w:type="spellStart"/>
-      <w:r>
-        <w:rPr>
-          <w:rFonts w:ascii="Arial" w:hAnsi="Arial" w:cs="Arial"/>
-          <w:sz w:val="16"/>
-          <w:szCs w:val="16"/>
-          <w:lang w:val="en-US"/>
-        </w:rPr>
-        <w:t>pinjaman</w:t>
-      </w:r>
-      <w:proofErr w:type="spellEnd"/>
-      <w:r>
-        <w:rPr>
-          <w:rFonts w:ascii="Arial" w:hAnsi="Arial" w:cs="Arial"/>
-          <w:sz w:val="16"/>
-          <w:szCs w:val="16"/>
-          <w:lang w:val="en-US"/>
-        </w:rPr>
-        <w:t xml:space="preserve"> yang di </w:t>
-      </w:r>
-      <w:proofErr w:type="spellStart"/>
-      <w:r>
-        <w:rPr>
-          <w:rFonts w:ascii="Arial" w:hAnsi="Arial" w:cs="Arial"/>
-          <w:sz w:val="16"/>
-          <w:szCs w:val="16"/>
-          <w:lang w:val="en-US"/>
-        </w:rPr>
-        <w:t>terima</w:t>
-      </w:r>
-      <w:proofErr w:type="spellEnd"/>
-      <w:r>
-        <w:rPr>
-          <w:rFonts w:ascii="Arial" w:hAnsi="Arial" w:cs="Arial"/>
-          <w:sz w:val="16"/>
-          <w:szCs w:val="16"/>
-          <w:lang w:val="en-US"/>
-        </w:rPr>
-        <w:t xml:space="preserve"> </w:t>
-      </w:r>
-      <w:proofErr w:type="spellStart"/>
-      <w:r>
-        <w:rPr>
-          <w:rFonts w:ascii="Arial" w:hAnsi="Arial" w:cs="Arial"/>
-          <w:sz w:val="16"/>
-          <w:szCs w:val="16"/>
-          <w:lang w:val="en-US"/>
-        </w:rPr>
-        <w:t>dari</w:t>
-      </w:r>
-      <w:proofErr w:type="spellEnd"/>
-      <w:r>
-        <w:rPr>
-          <w:rFonts w:ascii="Arial" w:hAnsi="Arial" w:cs="Arial"/>
-          <w:sz w:val="16"/>
-          <w:szCs w:val="16"/>
-          <w:lang w:val="en-US"/>
-        </w:rPr>
-        <w:t xml:space="preserve"> bank </w:t>
-      </w:r>
-      <w:proofErr w:type="spellStart"/>
-      <w:r>
-        <w:rPr>
-          <w:rFonts w:ascii="Arial" w:hAnsi="Arial" w:cs="Arial"/>
-          <w:sz w:val="16"/>
-          <w:szCs w:val="16"/>
-          <w:lang w:val="en-US"/>
-        </w:rPr>
-        <w:t>sebagaimana</w:t>
-      </w:r>
-      <w:proofErr w:type="spellEnd"/>
-      <w:r>
-        <w:rPr>
-          <w:rFonts w:ascii="Arial" w:hAnsi="Arial" w:cs="Arial"/>
-          <w:sz w:val="16"/>
-          <w:szCs w:val="16"/>
-          <w:lang w:val="en-US"/>
-        </w:rPr>
-        <w:t xml:space="preserve"> di </w:t>
-      </w:r>
-      <w:proofErr w:type="spellStart"/>
-      <w:r>
-        <w:rPr>
-          <w:rFonts w:ascii="Arial" w:hAnsi="Arial" w:cs="Arial"/>
-          <w:sz w:val="16"/>
-          <w:szCs w:val="16"/>
-          <w:lang w:val="en-US"/>
-        </w:rPr>
-        <w:t>maksud</w:t>
-      </w:r>
-      <w:proofErr w:type="spellEnd"/>
-      <w:r>
-        <w:rPr>
-          <w:rFonts w:ascii="Arial" w:hAnsi="Arial" w:cs="Arial"/>
-          <w:sz w:val="16"/>
-          <w:szCs w:val="16"/>
-          <w:lang w:val="en-US"/>
-        </w:rPr>
-        <w:t xml:space="preserve"> </w:t>
-      </w:r>
-      <w:proofErr w:type="spellStart"/>
-      <w:r>
-        <w:rPr>
-          <w:rFonts w:ascii="Arial" w:hAnsi="Arial" w:cs="Arial"/>
-          <w:sz w:val="16"/>
-          <w:szCs w:val="16"/>
-          <w:lang w:val="en-US"/>
-        </w:rPr>
-        <w:t>dalam</w:t>
-      </w:r>
-      <w:proofErr w:type="spellEnd"/>
-      <w:r>
-        <w:rPr>
-          <w:rFonts w:ascii="Arial" w:hAnsi="Arial" w:cs="Arial"/>
-          <w:sz w:val="16"/>
-          <w:szCs w:val="16"/>
-          <w:lang w:val="en-US"/>
-        </w:rPr>
-        <w:t xml:space="preserve"> </w:t>
-      </w:r>
-      <w:proofErr w:type="spellStart"/>
-      <w:r>
-        <w:rPr>
-          <w:rFonts w:ascii="Arial" w:hAnsi="Arial" w:cs="Arial"/>
-          <w:sz w:val="16"/>
-          <w:szCs w:val="16"/>
-          <w:lang w:val="en-US"/>
-        </w:rPr>
-        <w:t>perjanjian</w:t>
-      </w:r>
-      <w:proofErr w:type="spellEnd"/>
-      <w:r>
-        <w:rPr>
-          <w:rFonts w:ascii="Arial" w:hAnsi="Arial" w:cs="Arial"/>
-          <w:sz w:val="16"/>
-          <w:szCs w:val="16"/>
-          <w:lang w:val="en-US"/>
-        </w:rPr>
-        <w:t xml:space="preserve"> </w:t>
-      </w:r>
-      <w:proofErr w:type="spellStart"/>
-      <w:r>
-        <w:rPr>
-          <w:rFonts w:ascii="Arial" w:hAnsi="Arial" w:cs="Arial"/>
-          <w:sz w:val="16"/>
-          <w:szCs w:val="16"/>
-          <w:lang w:val="en-US"/>
-        </w:rPr>
-        <w:t>kredit</w:t>
-      </w:r>
-      <w:proofErr w:type="spellEnd"/>
-      <w:r>
-        <w:rPr>
-          <w:rFonts w:ascii="Arial" w:hAnsi="Arial" w:cs="Arial"/>
-          <w:sz w:val="16"/>
-          <w:szCs w:val="16"/>
-          <w:lang w:val="en-US"/>
-        </w:rPr>
-        <w:t xml:space="preserve"> </w:t>
-      </w:r>
-      <w:proofErr w:type="spellStart"/>
-      <w:r>
-        <w:rPr>
-          <w:rFonts w:ascii="Arial" w:hAnsi="Arial" w:cs="Arial"/>
-          <w:sz w:val="16"/>
-          <w:szCs w:val="16"/>
-          <w:lang w:val="en-US"/>
-        </w:rPr>
-        <w:t>ini</w:t>
-      </w:r>
-      <w:proofErr w:type="spellEnd"/>
-      <w:r>
-        <w:rPr>
-          <w:rFonts w:ascii="Arial" w:hAnsi="Arial" w:cs="Arial"/>
-          <w:sz w:val="16"/>
-          <w:szCs w:val="16"/>
-          <w:lang w:val="en-US"/>
-        </w:rPr>
-        <w:t xml:space="preserve"> </w:t>
-      </w:r>
-      <w:proofErr w:type="spellStart"/>
-      <w:r>
-        <w:rPr>
-          <w:rFonts w:ascii="Arial" w:hAnsi="Arial" w:cs="Arial"/>
-          <w:sz w:val="16"/>
-          <w:szCs w:val="16"/>
-          <w:lang w:val="en-US"/>
-        </w:rPr>
-        <w:t>hanya</w:t>
-      </w:r>
-      <w:proofErr w:type="spellEnd"/>
-      <w:r>
-        <w:rPr>
-          <w:rFonts w:ascii="Arial" w:hAnsi="Arial" w:cs="Arial"/>
-          <w:sz w:val="16"/>
-          <w:szCs w:val="16"/>
-          <w:lang w:val="en-US"/>
-        </w:rPr>
-        <w:t xml:space="preserve"> di </w:t>
-      </w:r>
-      <w:proofErr w:type="spellStart"/>
-      <w:r>
-        <w:rPr>
-          <w:rFonts w:ascii="Arial" w:hAnsi="Arial" w:cs="Arial"/>
-          <w:sz w:val="16"/>
-          <w:szCs w:val="16"/>
-          <w:lang w:val="en-US"/>
-        </w:rPr>
-        <w:t>gunakan</w:t>
-      </w:r>
-      <w:proofErr w:type="spellEnd"/>
-      <w:r>
-        <w:rPr>
-          <w:rFonts w:ascii="Arial" w:hAnsi="Arial" w:cs="Arial"/>
-          <w:sz w:val="16"/>
-          <w:szCs w:val="16"/>
-          <w:lang w:val="en-US"/>
-        </w:rPr>
-        <w:t xml:space="preserve"> </w:t>
-      </w:r>
-      <w:proofErr w:type="spellStart"/>
-      <w:r>
-        <w:rPr>
-          <w:rFonts w:ascii="Arial" w:hAnsi="Arial" w:cs="Arial"/>
-          <w:sz w:val="16"/>
-          <w:szCs w:val="16"/>
-          <w:lang w:val="en-US"/>
-        </w:rPr>
-        <w:t>untuk</w:t>
-      </w:r>
-      <w:proofErr w:type="spellEnd"/>
-      <w:r>
-        <w:rPr>
-          <w:rFonts w:ascii="Arial" w:hAnsi="Arial" w:cs="Arial"/>
-          <w:sz w:val="16"/>
-          <w:szCs w:val="16"/>
-          <w:lang w:val="en-US"/>
-        </w:rPr>
-        <w:t xml:space="preserve"> </w:t>
-      </w:r>
-      <w:proofErr w:type="spellStart"/>
-      <w:r>
-        <w:rPr>
-          <w:rFonts w:ascii="Arial" w:hAnsi="Arial" w:cs="Arial"/>
-          <w:sz w:val="16"/>
-          <w:szCs w:val="16"/>
-          <w:lang w:val="en-US"/>
-        </w:rPr>
-        <w:t>pengembangan</w:t>
-      </w:r>
-      <w:proofErr w:type="spellEnd"/>
-      <w:r>
-        <w:rPr>
-          <w:rFonts w:ascii="Arial" w:hAnsi="Arial" w:cs="Arial"/>
-          <w:sz w:val="16"/>
-          <w:szCs w:val="16"/>
-          <w:lang w:val="en-US"/>
-        </w:rPr>
-        <w:t xml:space="preserve"> </w:t>
-      </w:r>
-      <w:proofErr w:type="spellStart"/>
-      <w:r>
-        <w:rPr>
-          <w:rFonts w:ascii="Arial" w:hAnsi="Arial" w:cs="Arial"/>
-          <w:sz w:val="16"/>
-          <w:szCs w:val="16"/>
-          <w:lang w:val="en-US"/>
-        </w:rPr>
-        <w:t>usaha</w:t>
-      </w:r>
-      <w:proofErr w:type="spellEnd"/>
-      <w:r>
-        <w:rPr>
-          <w:rFonts w:ascii="Arial" w:hAnsi="Arial" w:cs="Arial"/>
-          <w:sz w:val="16"/>
-          <w:szCs w:val="16"/>
-          <w:lang w:val="en-US"/>
-        </w:rPr>
-        <w:t xml:space="preserve"> (</w:t>
-      </w:r>
-      <w:proofErr w:type="spellStart"/>
-      <w:r>
-        <w:rPr>
-          <w:rFonts w:ascii="Arial" w:hAnsi="Arial" w:cs="Arial"/>
-          <w:sz w:val="16"/>
-          <w:szCs w:val="16"/>
-          <w:lang w:val="en-US"/>
-        </w:rPr>
-        <w:t>sesuai</w:t>
-      </w:r>
-      <w:proofErr w:type="spellEnd"/>
-      <w:r>
-        <w:rPr>
-          <w:rFonts w:ascii="Arial" w:hAnsi="Arial" w:cs="Arial"/>
-          <w:sz w:val="16"/>
-          <w:szCs w:val="16"/>
-          <w:lang w:val="en-US"/>
-        </w:rPr>
-        <w:t xml:space="preserve"> PRODUK </w:t>
-      </w:r>
-      <w:proofErr w:type="spellStart"/>
-      <w:r>
-        <w:rPr>
-          <w:rFonts w:ascii="Arial" w:hAnsi="Arial" w:cs="Arial"/>
-          <w:sz w:val="16"/>
-          <w:szCs w:val="16"/>
-          <w:lang w:val="en-US"/>
-        </w:rPr>
-        <w:t>debitur</w:t>
-      </w:r>
-      <w:proofErr w:type="spellEnd"/>
-      <w:r>
-        <w:rPr>
-          <w:rFonts w:ascii="Arial" w:hAnsi="Arial" w:cs="Arial"/>
-          <w:sz w:val="16"/>
-          <w:szCs w:val="16"/>
-          <w:lang w:val="en-US"/>
-        </w:rPr>
-        <w:t>)</w:t>
+        <w:t>Debitur berjanji bahwa tujuan pinjaman yang di terima dari bank sebagaimana di maksud dalam perjanjian kredit ini hanya di gunakan untuk pengembangan usaha (sesuai PRODUK debitur)</w:t>
       </w:r>
     </w:p>
     <w:p>
@@ -8239,167 +7230,7 @@
           <w:szCs w:val="16"/>
           <w:lang w:val="en-US"/>
         </w:rPr>
-        <w:t xml:space="preserve">DEBITUR/PENJAMIN </w:t>
-      </w:r>
-      <w:proofErr w:type="spellStart"/>
-      <w:r>
-        <w:rPr>
-          <w:rFonts w:ascii="Arial" w:hAnsi="Arial" w:cs="Arial"/>
-          <w:sz w:val="16"/>
-          <w:szCs w:val="16"/>
-          <w:lang w:val="en-US"/>
-        </w:rPr>
-        <w:t>bertanggung</w:t>
-      </w:r>
-      <w:proofErr w:type="spellEnd"/>
-      <w:r>
-        <w:rPr>
-          <w:rFonts w:ascii="Arial" w:hAnsi="Arial" w:cs="Arial"/>
-          <w:sz w:val="16"/>
-          <w:szCs w:val="16"/>
-          <w:lang w:val="en-US"/>
-        </w:rPr>
-        <w:t xml:space="preserve"> </w:t>
-      </w:r>
-      <w:proofErr w:type="spellStart"/>
-      <w:r>
-        <w:rPr>
-          <w:rFonts w:ascii="Arial" w:hAnsi="Arial" w:cs="Arial"/>
-          <w:sz w:val="16"/>
-          <w:szCs w:val="16"/>
-          <w:lang w:val="en-US"/>
-        </w:rPr>
-        <w:t>jawab</w:t>
-      </w:r>
-      <w:proofErr w:type="spellEnd"/>
-      <w:r>
-        <w:rPr>
-          <w:rFonts w:ascii="Arial" w:hAnsi="Arial" w:cs="Arial"/>
-          <w:sz w:val="16"/>
-          <w:szCs w:val="16"/>
-          <w:lang w:val="en-US"/>
-        </w:rPr>
-        <w:t xml:space="preserve"> </w:t>
-      </w:r>
-      <w:proofErr w:type="spellStart"/>
-      <w:r>
-        <w:rPr>
-          <w:rFonts w:ascii="Arial" w:hAnsi="Arial" w:cs="Arial"/>
-          <w:sz w:val="16"/>
-          <w:szCs w:val="16"/>
-          <w:lang w:val="en-US"/>
-        </w:rPr>
-        <w:t>penuh</w:t>
-      </w:r>
-      <w:proofErr w:type="spellEnd"/>
-      <w:r>
-        <w:rPr>
-          <w:rFonts w:ascii="Arial" w:hAnsi="Arial" w:cs="Arial"/>
-          <w:sz w:val="16"/>
-          <w:szCs w:val="16"/>
-          <w:lang w:val="en-US"/>
-        </w:rPr>
-        <w:t xml:space="preserve"> </w:t>
-      </w:r>
-      <w:proofErr w:type="spellStart"/>
-      <w:r>
-        <w:rPr>
-          <w:rFonts w:ascii="Arial" w:hAnsi="Arial" w:cs="Arial"/>
-          <w:sz w:val="16"/>
-          <w:szCs w:val="16"/>
-          <w:lang w:val="en-US"/>
-        </w:rPr>
-        <w:t>atas</w:t>
-      </w:r>
-      <w:proofErr w:type="spellEnd"/>
-      <w:r>
-        <w:rPr>
-          <w:rFonts w:ascii="Arial" w:hAnsi="Arial" w:cs="Arial"/>
-          <w:sz w:val="16"/>
-          <w:szCs w:val="16"/>
-          <w:lang w:val="en-US"/>
-        </w:rPr>
-        <w:t xml:space="preserve"> </w:t>
-      </w:r>
-      <w:proofErr w:type="spellStart"/>
-      <w:r>
-        <w:rPr>
-          <w:rFonts w:ascii="Arial" w:hAnsi="Arial" w:cs="Arial"/>
-          <w:sz w:val="16"/>
-          <w:szCs w:val="16"/>
-          <w:lang w:val="en-US"/>
-        </w:rPr>
-        <w:t>pembayaran</w:t>
-      </w:r>
-      <w:proofErr w:type="spellEnd"/>
-      <w:r>
-        <w:rPr>
-          <w:rFonts w:ascii="Arial" w:hAnsi="Arial" w:cs="Arial"/>
-          <w:sz w:val="16"/>
-          <w:szCs w:val="16"/>
-          <w:lang w:val="en-US"/>
-        </w:rPr>
-        <w:t xml:space="preserve"> </w:t>
-      </w:r>
-      <w:proofErr w:type="spellStart"/>
-      <w:r>
-        <w:rPr>
-          <w:rFonts w:ascii="Arial" w:hAnsi="Arial" w:cs="Arial"/>
-          <w:sz w:val="16"/>
-          <w:szCs w:val="16"/>
-          <w:lang w:val="en-US"/>
-        </w:rPr>
-        <w:t>terhutang</w:t>
-      </w:r>
-      <w:proofErr w:type="spellEnd"/>
-      <w:r>
-        <w:rPr>
-          <w:rFonts w:ascii="Arial" w:hAnsi="Arial" w:cs="Arial"/>
-          <w:sz w:val="16"/>
-          <w:szCs w:val="16"/>
-          <w:lang w:val="en-US"/>
-        </w:rPr>
-        <w:t xml:space="preserve"> yang </w:t>
-      </w:r>
-      <w:proofErr w:type="spellStart"/>
-      <w:r>
-        <w:rPr>
-          <w:rFonts w:ascii="Arial" w:hAnsi="Arial" w:cs="Arial"/>
-          <w:sz w:val="16"/>
-          <w:szCs w:val="16"/>
-          <w:lang w:val="en-US"/>
-        </w:rPr>
-        <w:t>sudah</w:t>
-      </w:r>
-      <w:proofErr w:type="spellEnd"/>
-      <w:r>
-        <w:rPr>
-          <w:rFonts w:ascii="Arial" w:hAnsi="Arial" w:cs="Arial"/>
-          <w:sz w:val="16"/>
-          <w:szCs w:val="16"/>
-          <w:lang w:val="en-US"/>
-        </w:rPr>
-        <w:t xml:space="preserve"> di </w:t>
-      </w:r>
-      <w:proofErr w:type="spellStart"/>
-      <w:r>
-        <w:rPr>
-          <w:rFonts w:ascii="Arial" w:hAnsi="Arial" w:cs="Arial"/>
-          <w:sz w:val="16"/>
-          <w:szCs w:val="16"/>
-          <w:lang w:val="en-US"/>
-        </w:rPr>
-        <w:t>berikan</w:t>
-      </w:r>
-      <w:proofErr w:type="spellEnd"/>
-      <w:r>
-        <w:rPr>
-          <w:rFonts w:ascii="Arial" w:hAnsi="Arial" w:cs="Arial"/>
-          <w:sz w:val="16"/>
-          <w:szCs w:val="16"/>
-          <w:lang w:val="en-US"/>
-        </w:rPr>
-        <w:t xml:space="preserve"> oleh BANK.</w:t>
+        <w:t>DEBITUR/PENJAMIN bertanggung jawab penuh atas pembayaran terhutang yang sudah di berikan oleh BANK.</w:t>
       </w:r>
     </w:p>
     <w:p>
@@ -8849,7 +7680,6 @@
           <w:szCs w:val="16"/>
         </w:rPr>
       </w:pPr>
-      <w:proofErr w:type="spellStart"/>
       <w:r>
         <w:rPr>
           <w:rFonts w:ascii="Arial" w:hAnsi="Arial" w:cs="Arial"/>
@@ -8857,257 +7687,7 @@
           <w:szCs w:val="16"/>
           <w:lang w:val="en-US"/>
         </w:rPr>
-        <w:t>Debitur</w:t>
-      </w:r>
-      <w:proofErr w:type="spellEnd"/>
-      <w:r>
-        <w:rPr>
-          <w:rFonts w:ascii="Arial" w:hAnsi="Arial" w:cs="Arial"/>
-          <w:sz w:val="16"/>
-          <w:szCs w:val="16"/>
-          <w:lang w:val="en-US"/>
-        </w:rPr>
-        <w:t xml:space="preserve"> </w:t>
-      </w:r>
-      <w:proofErr w:type="spellStart"/>
-      <w:r>
-        <w:rPr>
-          <w:rFonts w:ascii="Arial" w:hAnsi="Arial" w:cs="Arial"/>
-          <w:sz w:val="16"/>
-          <w:szCs w:val="16"/>
-          <w:lang w:val="en-US"/>
-        </w:rPr>
-        <w:t>diperbolehkan</w:t>
-      </w:r>
-      <w:proofErr w:type="spellEnd"/>
-      <w:r>
-        <w:rPr>
-          <w:rFonts w:ascii="Arial" w:hAnsi="Arial" w:cs="Arial"/>
-          <w:sz w:val="16"/>
-          <w:szCs w:val="16"/>
-          <w:lang w:val="en-US"/>
-        </w:rPr>
-        <w:t xml:space="preserve"> </w:t>
-      </w:r>
-      <w:proofErr w:type="spellStart"/>
-      <w:r>
-        <w:rPr>
-          <w:rFonts w:ascii="Arial" w:hAnsi="Arial" w:cs="Arial"/>
-          <w:sz w:val="16"/>
-          <w:szCs w:val="16"/>
-          <w:lang w:val="en-US"/>
-        </w:rPr>
-        <w:t>melakukan</w:t>
-      </w:r>
-      <w:proofErr w:type="spellEnd"/>
-      <w:r>
-        <w:rPr>
-          <w:rFonts w:ascii="Arial" w:hAnsi="Arial" w:cs="Arial"/>
-          <w:sz w:val="16"/>
-          <w:szCs w:val="16"/>
-          <w:lang w:val="en-US"/>
-        </w:rPr>
-        <w:t xml:space="preserve"> </w:t>
-      </w:r>
-      <w:proofErr w:type="spellStart"/>
-      <w:r>
-        <w:rPr>
-          <w:rFonts w:ascii="Arial" w:hAnsi="Arial" w:cs="Arial"/>
-          <w:sz w:val="16"/>
-          <w:szCs w:val="16"/>
-          <w:lang w:val="en-US"/>
-        </w:rPr>
-        <w:t>pelunasan</w:t>
-      </w:r>
-      <w:proofErr w:type="spellEnd"/>
-      <w:r>
-        <w:rPr>
-          <w:rFonts w:ascii="Arial" w:hAnsi="Arial" w:cs="Arial"/>
-          <w:sz w:val="16"/>
-          <w:szCs w:val="16"/>
-          <w:lang w:val="en-US"/>
-        </w:rPr>
-        <w:t xml:space="preserve"> </w:t>
-      </w:r>
-      <w:proofErr w:type="spellStart"/>
-      <w:r>
-        <w:rPr>
-          <w:rFonts w:ascii="Arial" w:hAnsi="Arial" w:cs="Arial"/>
-          <w:sz w:val="16"/>
-          <w:szCs w:val="16"/>
-          <w:lang w:val="en-US"/>
-        </w:rPr>
-        <w:t>kredit</w:t>
-      </w:r>
-      <w:proofErr w:type="spellEnd"/>
-      <w:r>
-        <w:rPr>
-          <w:rFonts w:ascii="Arial" w:hAnsi="Arial" w:cs="Arial"/>
-          <w:sz w:val="16"/>
-          <w:szCs w:val="16"/>
-          <w:lang w:val="en-US"/>
-        </w:rPr>
-        <w:t xml:space="preserve"> </w:t>
-      </w:r>
-      <w:proofErr w:type="spellStart"/>
-      <w:r>
-        <w:rPr>
-          <w:rFonts w:ascii="Arial" w:hAnsi="Arial" w:cs="Arial"/>
-          <w:sz w:val="16"/>
-          <w:szCs w:val="16"/>
-          <w:lang w:val="en-US"/>
-        </w:rPr>
-        <w:t>sebelum</w:t>
-      </w:r>
-      <w:proofErr w:type="spellEnd"/>
-      <w:r>
-        <w:rPr>
-          <w:rFonts w:ascii="Arial" w:hAnsi="Arial" w:cs="Arial"/>
-          <w:sz w:val="16"/>
-          <w:szCs w:val="16"/>
-          <w:lang w:val="en-US"/>
-        </w:rPr>
-        <w:t xml:space="preserve"> </w:t>
-      </w:r>
-      <w:proofErr w:type="spellStart"/>
-      <w:r>
-        <w:rPr>
-          <w:rFonts w:ascii="Arial" w:hAnsi="Arial" w:cs="Arial"/>
-          <w:sz w:val="16"/>
-          <w:szCs w:val="16"/>
-          <w:lang w:val="en-US"/>
-        </w:rPr>
-        <w:t>berakhirnya</w:t>
-      </w:r>
-      <w:proofErr w:type="spellEnd"/>
-      <w:r>
-        <w:rPr>
-          <w:rFonts w:ascii="Arial" w:hAnsi="Arial" w:cs="Arial"/>
-          <w:sz w:val="16"/>
-          <w:szCs w:val="16"/>
-          <w:lang w:val="en-US"/>
-        </w:rPr>
-        <w:t xml:space="preserve"> </w:t>
-      </w:r>
-      <w:proofErr w:type="spellStart"/>
-      <w:r>
-        <w:rPr>
-          <w:rFonts w:ascii="Arial" w:hAnsi="Arial" w:cs="Arial"/>
-          <w:sz w:val="16"/>
-          <w:szCs w:val="16"/>
-          <w:lang w:val="en-US"/>
-        </w:rPr>
-        <w:t>jangka</w:t>
-      </w:r>
-      <w:proofErr w:type="spellEnd"/>
-      <w:r>
-        <w:rPr>
-          <w:rFonts w:ascii="Arial" w:hAnsi="Arial" w:cs="Arial"/>
-          <w:sz w:val="16"/>
-          <w:szCs w:val="16"/>
-          <w:lang w:val="en-US"/>
-        </w:rPr>
-        <w:t xml:space="preserve"> </w:t>
-      </w:r>
-      <w:proofErr w:type="spellStart"/>
-      <w:r>
-        <w:rPr>
-          <w:rFonts w:ascii="Arial" w:hAnsi="Arial" w:cs="Arial"/>
-          <w:sz w:val="16"/>
-          <w:szCs w:val="16"/>
-          <w:lang w:val="en-US"/>
-        </w:rPr>
-        <w:t>waktu</w:t>
-      </w:r>
-      <w:proofErr w:type="spellEnd"/>
-      <w:r>
-        <w:rPr>
-          <w:rFonts w:ascii="Arial" w:hAnsi="Arial" w:cs="Arial"/>
-          <w:sz w:val="16"/>
-          <w:szCs w:val="16"/>
-          <w:lang w:val="en-US"/>
-        </w:rPr>
-        <w:t xml:space="preserve"> yang </w:t>
-      </w:r>
-      <w:proofErr w:type="spellStart"/>
-      <w:r>
-        <w:rPr>
-          <w:rFonts w:ascii="Arial" w:hAnsi="Arial" w:cs="Arial"/>
-          <w:sz w:val="16"/>
-          <w:szCs w:val="16"/>
-          <w:lang w:val="en-US"/>
-        </w:rPr>
-        <w:t>telah</w:t>
-      </w:r>
-      <w:proofErr w:type="spellEnd"/>
-      <w:r>
-        <w:rPr>
-          <w:rFonts w:ascii="Arial" w:hAnsi="Arial" w:cs="Arial"/>
-          <w:sz w:val="16"/>
-          <w:szCs w:val="16"/>
-          <w:lang w:val="en-US"/>
-        </w:rPr>
-        <w:t xml:space="preserve"> di </w:t>
-      </w:r>
-      <w:proofErr w:type="spellStart"/>
-      <w:r>
-        <w:rPr>
-          <w:rFonts w:ascii="Arial" w:hAnsi="Arial" w:cs="Arial"/>
-          <w:sz w:val="16"/>
-          <w:szCs w:val="16"/>
-          <w:lang w:val="en-US"/>
-        </w:rPr>
-        <w:t>tetapkan</w:t>
-      </w:r>
-      <w:proofErr w:type="spellEnd"/>
-      <w:r>
-        <w:rPr>
-          <w:rFonts w:ascii="Arial" w:hAnsi="Arial" w:cs="Arial"/>
-          <w:sz w:val="16"/>
-          <w:szCs w:val="16"/>
-          <w:lang w:val="en-US"/>
-        </w:rPr>
-        <w:t xml:space="preserve"> </w:t>
-      </w:r>
-      <w:proofErr w:type="spellStart"/>
-      <w:r>
-        <w:rPr>
-          <w:rFonts w:ascii="Arial" w:hAnsi="Arial" w:cs="Arial"/>
-          <w:sz w:val="16"/>
-          <w:szCs w:val="16"/>
-          <w:lang w:val="en-US"/>
-        </w:rPr>
-        <w:t>dalam</w:t>
-      </w:r>
-      <w:proofErr w:type="spellEnd"/>
-      <w:r>
-        <w:rPr>
-          <w:rFonts w:ascii="Arial" w:hAnsi="Arial" w:cs="Arial"/>
-          <w:sz w:val="16"/>
-          <w:szCs w:val="16"/>
-          <w:lang w:val="en-US"/>
-        </w:rPr>
-        <w:t xml:space="preserve"> </w:t>
-      </w:r>
-      <w:proofErr w:type="spellStart"/>
-      <w:r>
-        <w:rPr>
-          <w:rFonts w:ascii="Arial" w:hAnsi="Arial" w:cs="Arial"/>
-          <w:sz w:val="16"/>
-          <w:szCs w:val="16"/>
-          <w:lang w:val="en-US"/>
-        </w:rPr>
-        <w:t>ayat</w:t>
-      </w:r>
-      <w:proofErr w:type="spellEnd"/>
-      <w:r>
-        <w:rPr>
-          <w:rFonts w:ascii="Arial" w:hAnsi="Arial" w:cs="Arial"/>
-          <w:sz w:val="16"/>
-          <w:szCs w:val="16"/>
-          <w:lang w:val="en-US"/>
-        </w:rPr>
-        <w:t xml:space="preserve"> 1.</w:t>
+        <w:t>Debitur diperbolehkan melakukan pelunasan kredit sebelum berakhirnya jangka waktu yang telah di tetapkan dalam ayat 1.</w:t>
       </w:r>
     </w:p>
     <w:p>
@@ -9161,16 +7741,7 @@
           <w:sz w:val="16"/>
           <w:szCs w:val="16"/>
         </w:rPr>
-        <w:t xml:space="preserve">Apabila jadwal angsuran DEBITUR yang telah ditetapkan dalam ayat 1 pasal ini jatuh pada hari libur atau hari yang </w:t>
-      </w:r>
-      <w:r>
-        <w:rPr>
-          <w:rFonts w:ascii="Arial" w:hAnsi="Arial" w:cs="Arial"/>
-          <w:sz w:val="16"/>
-          <w:szCs w:val="16"/>
-        </w:rPr>
-        <w:lastRenderedPageBreak/>
-        <w:t>diliburkan maka angsuran akan dilakukan satu hari sebelum hari libur atau hari yang diliburkan tersebut.</w:t>
+        <w:t>Apabila jadwal angsuran DEBITUR yang telah ditetapkan dalam ayat 1 pasal ini jatuh pada hari libur atau hari yang diliburkan maka angsuran akan dilakukan satu hari sebelum hari libur atau hari yang diliburkan tersebut.</w:t>
       </w:r>
     </w:p>
     <w:p>
@@ -9191,7 +7762,6 @@
           <w:szCs w:val="16"/>
         </w:rPr>
       </w:pPr>
-      <w:proofErr w:type="spellStart"/>
       <w:r>
         <w:rPr>
           <w:rFonts w:ascii="Arial" w:hAnsi="Arial" w:cs="Arial"/>
@@ -9199,297 +7769,7 @@
           <w:szCs w:val="16"/>
           <w:lang w:val="en-US"/>
         </w:rPr>
-        <w:t>Untuk</w:t>
-      </w:r>
-      <w:proofErr w:type="spellEnd"/>
-      <w:r>
-        <w:rPr>
-          <w:rFonts w:ascii="Arial" w:hAnsi="Arial" w:cs="Arial"/>
-          <w:sz w:val="16"/>
-          <w:szCs w:val="16"/>
-          <w:lang w:val="en-US"/>
-        </w:rPr>
-        <w:t xml:space="preserve"> </w:t>
-      </w:r>
-      <w:proofErr w:type="spellStart"/>
-      <w:r>
-        <w:rPr>
-          <w:rFonts w:ascii="Arial" w:hAnsi="Arial" w:cs="Arial"/>
-          <w:sz w:val="16"/>
-          <w:szCs w:val="16"/>
-          <w:lang w:val="en-US"/>
-        </w:rPr>
-        <w:t>keperluan</w:t>
-      </w:r>
-      <w:proofErr w:type="spellEnd"/>
-      <w:r>
-        <w:rPr>
-          <w:rFonts w:ascii="Arial" w:hAnsi="Arial" w:cs="Arial"/>
-          <w:sz w:val="16"/>
-          <w:szCs w:val="16"/>
-          <w:lang w:val="en-US"/>
-        </w:rPr>
-        <w:t xml:space="preserve"> </w:t>
-      </w:r>
-      <w:proofErr w:type="spellStart"/>
-      <w:r>
-        <w:rPr>
-          <w:rFonts w:ascii="Arial" w:hAnsi="Arial" w:cs="Arial"/>
-          <w:sz w:val="16"/>
-          <w:szCs w:val="16"/>
-          <w:lang w:val="en-US"/>
-        </w:rPr>
-        <w:t>pelaksanaan</w:t>
-      </w:r>
-      <w:proofErr w:type="spellEnd"/>
-      <w:r>
-        <w:rPr>
-          <w:rFonts w:ascii="Arial" w:hAnsi="Arial" w:cs="Arial"/>
-          <w:sz w:val="16"/>
-          <w:szCs w:val="16"/>
-          <w:lang w:val="en-US"/>
-        </w:rPr>
-        <w:t xml:space="preserve"> </w:t>
-      </w:r>
-      <w:proofErr w:type="spellStart"/>
-      <w:r>
-        <w:rPr>
-          <w:rFonts w:ascii="Arial" w:hAnsi="Arial" w:cs="Arial"/>
-          <w:sz w:val="16"/>
-          <w:szCs w:val="16"/>
-          <w:lang w:val="en-US"/>
-        </w:rPr>
-        <w:t>perjanjian</w:t>
-      </w:r>
-      <w:proofErr w:type="spellEnd"/>
-      <w:r>
-        <w:rPr>
-          <w:rFonts w:ascii="Arial" w:hAnsi="Arial" w:cs="Arial"/>
-          <w:sz w:val="16"/>
-          <w:szCs w:val="16"/>
-          <w:lang w:val="en-US"/>
-        </w:rPr>
-        <w:t xml:space="preserve"> </w:t>
-      </w:r>
-      <w:proofErr w:type="spellStart"/>
-      <w:r>
-        <w:rPr>
-          <w:rFonts w:ascii="Arial" w:hAnsi="Arial" w:cs="Arial"/>
-          <w:sz w:val="16"/>
-          <w:szCs w:val="16"/>
-          <w:lang w:val="en-US"/>
-        </w:rPr>
-        <w:t>kredit</w:t>
-      </w:r>
-      <w:proofErr w:type="spellEnd"/>
-      <w:r>
-        <w:rPr>
-          <w:rFonts w:ascii="Arial" w:hAnsi="Arial" w:cs="Arial"/>
-          <w:sz w:val="16"/>
-          <w:szCs w:val="16"/>
-          <w:lang w:val="en-US"/>
-        </w:rPr>
-        <w:t xml:space="preserve"> </w:t>
-      </w:r>
-      <w:proofErr w:type="spellStart"/>
-      <w:r>
-        <w:rPr>
-          <w:rFonts w:ascii="Arial" w:hAnsi="Arial" w:cs="Arial"/>
-          <w:sz w:val="16"/>
-          <w:szCs w:val="16"/>
-          <w:lang w:val="en-US"/>
-        </w:rPr>
-        <w:t>ini</w:t>
-      </w:r>
-      <w:proofErr w:type="spellEnd"/>
-      <w:r>
-        <w:rPr>
-          <w:rFonts w:ascii="Arial" w:hAnsi="Arial" w:cs="Arial"/>
-          <w:sz w:val="16"/>
-          <w:szCs w:val="16"/>
-          <w:lang w:val="en-US"/>
-        </w:rPr>
-        <w:t xml:space="preserve">, </w:t>
-      </w:r>
-      <w:proofErr w:type="spellStart"/>
-      <w:r>
-        <w:rPr>
-          <w:rFonts w:ascii="Arial" w:hAnsi="Arial" w:cs="Arial"/>
-          <w:sz w:val="16"/>
-          <w:szCs w:val="16"/>
-          <w:lang w:val="en-US"/>
-        </w:rPr>
-        <w:t>debitur</w:t>
-      </w:r>
-      <w:proofErr w:type="spellEnd"/>
-      <w:r>
-        <w:rPr>
-          <w:rFonts w:ascii="Arial" w:hAnsi="Arial" w:cs="Arial"/>
-          <w:sz w:val="16"/>
-          <w:szCs w:val="16"/>
-          <w:lang w:val="en-US"/>
-        </w:rPr>
-        <w:t xml:space="preserve"> di </w:t>
-      </w:r>
-      <w:proofErr w:type="spellStart"/>
-      <w:r>
-        <w:rPr>
-          <w:rFonts w:ascii="Arial" w:hAnsi="Arial" w:cs="Arial"/>
-          <w:sz w:val="16"/>
-          <w:szCs w:val="16"/>
-          <w:lang w:val="en-US"/>
-        </w:rPr>
-        <w:t>haruskan</w:t>
-      </w:r>
-      <w:proofErr w:type="spellEnd"/>
-      <w:r>
-        <w:rPr>
-          <w:rFonts w:ascii="Arial" w:hAnsi="Arial" w:cs="Arial"/>
-          <w:sz w:val="16"/>
-          <w:szCs w:val="16"/>
-          <w:lang w:val="en-US"/>
-        </w:rPr>
-        <w:t xml:space="preserve"> </w:t>
-      </w:r>
-      <w:proofErr w:type="spellStart"/>
-      <w:r>
-        <w:rPr>
-          <w:rFonts w:ascii="Arial" w:hAnsi="Arial" w:cs="Arial"/>
-          <w:sz w:val="16"/>
-          <w:szCs w:val="16"/>
-          <w:lang w:val="en-US"/>
-        </w:rPr>
-        <w:t>membuka</w:t>
-      </w:r>
-      <w:proofErr w:type="spellEnd"/>
-      <w:r>
-        <w:rPr>
-          <w:rFonts w:ascii="Arial" w:hAnsi="Arial" w:cs="Arial"/>
-          <w:sz w:val="16"/>
-          <w:szCs w:val="16"/>
-          <w:lang w:val="en-US"/>
-        </w:rPr>
-        <w:t xml:space="preserve"> </w:t>
-      </w:r>
-      <w:proofErr w:type="spellStart"/>
-      <w:r>
-        <w:rPr>
-          <w:rFonts w:ascii="Arial" w:hAnsi="Arial" w:cs="Arial"/>
-          <w:sz w:val="16"/>
-          <w:szCs w:val="16"/>
-          <w:lang w:val="en-US"/>
-        </w:rPr>
-        <w:t>rekening</w:t>
-      </w:r>
-      <w:proofErr w:type="spellEnd"/>
-      <w:r>
-        <w:rPr>
-          <w:rFonts w:ascii="Arial" w:hAnsi="Arial" w:cs="Arial"/>
-          <w:sz w:val="16"/>
-          <w:szCs w:val="16"/>
-          <w:lang w:val="en-US"/>
-        </w:rPr>
-        <w:t xml:space="preserve"> </w:t>
-      </w:r>
-      <w:proofErr w:type="spellStart"/>
-      <w:r>
-        <w:rPr>
-          <w:rFonts w:ascii="Arial" w:hAnsi="Arial" w:cs="Arial"/>
-          <w:sz w:val="16"/>
-          <w:szCs w:val="16"/>
-          <w:lang w:val="en-US"/>
-        </w:rPr>
-        <w:t>pinjaman</w:t>
-      </w:r>
-      <w:proofErr w:type="spellEnd"/>
-      <w:r>
-        <w:rPr>
-          <w:rFonts w:ascii="Arial" w:hAnsi="Arial" w:cs="Arial"/>
-          <w:sz w:val="16"/>
-          <w:szCs w:val="16"/>
-          <w:lang w:val="en-US"/>
-        </w:rPr>
-        <w:t xml:space="preserve"> </w:t>
-      </w:r>
-      <w:proofErr w:type="spellStart"/>
-      <w:r>
-        <w:rPr>
-          <w:rFonts w:ascii="Arial" w:hAnsi="Arial" w:cs="Arial"/>
-          <w:sz w:val="16"/>
-          <w:szCs w:val="16"/>
-          <w:lang w:val="en-US"/>
-        </w:rPr>
-        <w:t>atas</w:t>
-      </w:r>
-      <w:proofErr w:type="spellEnd"/>
-      <w:r>
-        <w:rPr>
-          <w:rFonts w:ascii="Arial" w:hAnsi="Arial" w:cs="Arial"/>
-          <w:sz w:val="16"/>
-          <w:szCs w:val="16"/>
-          <w:lang w:val="en-US"/>
-        </w:rPr>
-        <w:t xml:space="preserve"> nama </w:t>
-      </w:r>
-      <w:proofErr w:type="spellStart"/>
-      <w:r>
-        <w:rPr>
-          <w:rFonts w:ascii="Arial" w:hAnsi="Arial" w:cs="Arial"/>
-          <w:sz w:val="16"/>
-          <w:szCs w:val="16"/>
-          <w:lang w:val="en-US"/>
-        </w:rPr>
-        <w:t>sendiri</w:t>
-      </w:r>
-      <w:proofErr w:type="spellEnd"/>
-      <w:r>
-        <w:rPr>
-          <w:rFonts w:ascii="Arial" w:hAnsi="Arial" w:cs="Arial"/>
-          <w:sz w:val="16"/>
-          <w:szCs w:val="16"/>
-          <w:lang w:val="en-US"/>
-        </w:rPr>
-        <w:t xml:space="preserve"> (</w:t>
-      </w:r>
-      <w:proofErr w:type="spellStart"/>
-      <w:r>
-        <w:rPr>
-          <w:rFonts w:ascii="Arial" w:hAnsi="Arial" w:cs="Arial"/>
-          <w:sz w:val="16"/>
-          <w:szCs w:val="16"/>
-          <w:lang w:val="en-US"/>
-        </w:rPr>
-        <w:t>norek</w:t>
-      </w:r>
-      <w:proofErr w:type="spellEnd"/>
-      <w:r>
-        <w:rPr>
-          <w:rFonts w:ascii="Arial" w:hAnsi="Arial" w:cs="Arial"/>
-          <w:sz w:val="16"/>
-          <w:szCs w:val="16"/>
-          <w:lang w:val="en-US"/>
-        </w:rPr>
-        <w:t xml:space="preserve"> </w:t>
-      </w:r>
-      <w:proofErr w:type="spellStart"/>
-      <w:r>
-        <w:rPr>
-          <w:rFonts w:ascii="Arial" w:hAnsi="Arial" w:cs="Arial"/>
-          <w:sz w:val="16"/>
-          <w:szCs w:val="16"/>
-          <w:lang w:val="en-US"/>
-        </w:rPr>
-        <w:t>pinjaman</w:t>
-      </w:r>
-      <w:proofErr w:type="spellEnd"/>
-      <w:r>
-        <w:rPr>
-          <w:rFonts w:ascii="Arial" w:hAnsi="Arial" w:cs="Arial"/>
-          <w:sz w:val="16"/>
-          <w:szCs w:val="16"/>
-          <w:lang w:val="en-US"/>
-        </w:rPr>
-        <w:t>)</w:t>
+        <w:t>Untuk keperluan pelaksanaan perjanjian kredit ini, debitur di haruskan membuka rekening pinjaman atas nama sendiri (norek pinjaman)</w:t>
       </w:r>
     </w:p>
     <w:p>
@@ -9510,7 +7790,6 @@
           <w:szCs w:val="16"/>
         </w:rPr>
       </w:pPr>
-      <w:proofErr w:type="spellStart"/>
       <w:r>
         <w:rPr>
           <w:rFonts w:ascii="Arial" w:hAnsi="Arial" w:cs="Arial"/>
@@ -9518,9 +7797,19 @@
           <w:szCs w:val="16"/>
           <w:lang w:val="en-US"/>
         </w:rPr>
-        <w:t>Rekening</w:t>
-      </w:r>
-      <w:proofErr w:type="spellEnd"/>
+        <w:t>Rekening pinjaman tsb di pergunakan untuk :</w:t>
+      </w:r>
+    </w:p>
+    <w:p>
+      <w:pPr>
+        <w:ind w:left="709" w:right="180" w:hanging="142"/>
+        <w:jc w:val="both"/>
+        <w:rPr>
+          <w:rFonts w:ascii="Arial" w:hAnsi="Arial" w:cs="Arial"/>
+          <w:sz w:val="16"/>
+          <w:szCs w:val="16"/>
+        </w:rPr>
+      </w:pPr>
       <w:r>
         <w:rPr>
           <w:rFonts w:ascii="Arial" w:hAnsi="Arial" w:cs="Arial"/>
@@ -9528,9 +7817,22 @@
           <w:szCs w:val="16"/>
           <w:lang w:val="en-US"/>
         </w:rPr>
-        <w:t xml:space="preserve"> </w:t>
-      </w:r>
-      <w:proofErr w:type="spellStart"/>
+        <w:t>a. digunakan oleh debitur untuk penarikan pinjaman dan membayar kembali pinjaman, baik pinjaman pokok, denda, maupun biaya-biaya lainnya.</w:t>
+      </w:r>
+    </w:p>
+    <w:p>
+      <w:pPr>
+        <w:tabs>
+          <w:tab w:val="left" w:pos="709"/>
+        </w:tabs>
+        <w:ind w:left="709" w:right="180" w:hanging="142"/>
+        <w:jc w:val="both"/>
+        <w:rPr>
+          <w:rFonts w:ascii="Arial" w:hAnsi="Arial" w:cs="Arial"/>
+          <w:sz w:val="16"/>
+          <w:szCs w:val="16"/>
+        </w:rPr>
+      </w:pPr>
       <w:r>
         <w:rPr>
           <w:rFonts w:ascii="Arial" w:hAnsi="Arial" w:cs="Arial"/>
@@ -9538,542 +7840,7 @@
           <w:szCs w:val="16"/>
           <w:lang w:val="en-US"/>
         </w:rPr>
-        <w:t>pinjaman</w:t>
-      </w:r>
-      <w:proofErr w:type="spellEnd"/>
-      <w:r>
-        <w:rPr>
-          <w:rFonts w:ascii="Arial" w:hAnsi="Arial" w:cs="Arial"/>
-          <w:sz w:val="16"/>
-          <w:szCs w:val="16"/>
-          <w:lang w:val="en-US"/>
-        </w:rPr>
-        <w:t xml:space="preserve"> </w:t>
-      </w:r>
-      <w:proofErr w:type="spellStart"/>
-      <w:r>
-        <w:rPr>
-          <w:rFonts w:ascii="Arial" w:hAnsi="Arial" w:cs="Arial"/>
-          <w:sz w:val="16"/>
-          <w:szCs w:val="16"/>
-          <w:lang w:val="en-US"/>
-        </w:rPr>
-        <w:t>tsb</w:t>
-      </w:r>
-      <w:proofErr w:type="spellEnd"/>
-      <w:r>
-        <w:rPr>
-          <w:rFonts w:ascii="Arial" w:hAnsi="Arial" w:cs="Arial"/>
-          <w:sz w:val="16"/>
-          <w:szCs w:val="16"/>
-          <w:lang w:val="en-US"/>
-        </w:rPr>
-        <w:t xml:space="preserve"> di </w:t>
-      </w:r>
-      <w:proofErr w:type="spellStart"/>
-      <w:r>
-        <w:rPr>
-          <w:rFonts w:ascii="Arial" w:hAnsi="Arial" w:cs="Arial"/>
-          <w:sz w:val="16"/>
-          <w:szCs w:val="16"/>
-          <w:lang w:val="en-US"/>
-        </w:rPr>
-        <w:t>pergunakan</w:t>
-      </w:r>
-      <w:proofErr w:type="spellEnd"/>
-      <w:r>
-        <w:rPr>
-          <w:rFonts w:ascii="Arial" w:hAnsi="Arial" w:cs="Arial"/>
-          <w:sz w:val="16"/>
-          <w:szCs w:val="16"/>
-          <w:lang w:val="en-US"/>
-        </w:rPr>
-        <w:t xml:space="preserve"> </w:t>
-      </w:r>
-      <w:proofErr w:type="spellStart"/>
-      <w:proofErr w:type="gramStart"/>
-      <w:r>
-        <w:rPr>
-          <w:rFonts w:ascii="Arial" w:hAnsi="Arial" w:cs="Arial"/>
-          <w:sz w:val="16"/>
-          <w:szCs w:val="16"/>
-          <w:lang w:val="en-US"/>
-        </w:rPr>
-        <w:t>untuk</w:t>
-      </w:r>
-      <w:proofErr w:type="spellEnd"/>
-      <w:r>
-        <w:rPr>
-          <w:rFonts w:ascii="Arial" w:hAnsi="Arial" w:cs="Arial"/>
-          <w:sz w:val="16"/>
-          <w:szCs w:val="16"/>
-          <w:lang w:val="en-US"/>
-        </w:rPr>
-        <w:t xml:space="preserve"> :</w:t>
-      </w:r>
-      <w:proofErr w:type="gramEnd"/>
-    </w:p>
-    <w:p>
-      <w:pPr>
-        <w:ind w:left="709" w:right="180" w:hanging="142"/>
-        <w:jc w:val="both"/>
-        <w:rPr>
-          <w:rFonts w:ascii="Arial" w:hAnsi="Arial" w:cs="Arial"/>
-          <w:sz w:val="16"/>
-          <w:szCs w:val="16"/>
-        </w:rPr>
-      </w:pPr>
-      <w:r>
-        <w:rPr>
-          <w:rFonts w:ascii="Arial" w:hAnsi="Arial" w:cs="Arial"/>
-          <w:sz w:val="16"/>
-          <w:szCs w:val="16"/>
-          <w:lang w:val="en-US"/>
-        </w:rPr>
-        <w:t xml:space="preserve">a. </w:t>
-      </w:r>
-      <w:proofErr w:type="spellStart"/>
-      <w:r>
-        <w:rPr>
-          <w:rFonts w:ascii="Arial" w:hAnsi="Arial" w:cs="Arial"/>
-          <w:sz w:val="16"/>
-          <w:szCs w:val="16"/>
-          <w:lang w:val="en-US"/>
-        </w:rPr>
-        <w:t>digunakan</w:t>
-      </w:r>
-      <w:proofErr w:type="spellEnd"/>
-      <w:r>
-        <w:rPr>
-          <w:rFonts w:ascii="Arial" w:hAnsi="Arial" w:cs="Arial"/>
-          <w:sz w:val="16"/>
-          <w:szCs w:val="16"/>
-          <w:lang w:val="en-US"/>
-        </w:rPr>
-        <w:t xml:space="preserve"> oleh </w:t>
-      </w:r>
-      <w:proofErr w:type="spellStart"/>
-      <w:r>
-        <w:rPr>
-          <w:rFonts w:ascii="Arial" w:hAnsi="Arial" w:cs="Arial"/>
-          <w:sz w:val="16"/>
-          <w:szCs w:val="16"/>
-          <w:lang w:val="en-US"/>
-        </w:rPr>
-        <w:t>debitur</w:t>
-      </w:r>
-      <w:proofErr w:type="spellEnd"/>
-      <w:r>
-        <w:rPr>
-          <w:rFonts w:ascii="Arial" w:hAnsi="Arial" w:cs="Arial"/>
-          <w:sz w:val="16"/>
-          <w:szCs w:val="16"/>
-          <w:lang w:val="en-US"/>
-        </w:rPr>
-        <w:t xml:space="preserve"> </w:t>
-      </w:r>
-      <w:proofErr w:type="spellStart"/>
-      <w:r>
-        <w:rPr>
-          <w:rFonts w:ascii="Arial" w:hAnsi="Arial" w:cs="Arial"/>
-          <w:sz w:val="16"/>
-          <w:szCs w:val="16"/>
-          <w:lang w:val="en-US"/>
-        </w:rPr>
-        <w:t>untuk</w:t>
-      </w:r>
-      <w:proofErr w:type="spellEnd"/>
-      <w:r>
-        <w:rPr>
-          <w:rFonts w:ascii="Arial" w:hAnsi="Arial" w:cs="Arial"/>
-          <w:sz w:val="16"/>
-          <w:szCs w:val="16"/>
-          <w:lang w:val="en-US"/>
-        </w:rPr>
-        <w:t xml:space="preserve"> </w:t>
-      </w:r>
-      <w:proofErr w:type="spellStart"/>
-      <w:r>
-        <w:rPr>
-          <w:rFonts w:ascii="Arial" w:hAnsi="Arial" w:cs="Arial"/>
-          <w:sz w:val="16"/>
-          <w:szCs w:val="16"/>
-          <w:lang w:val="en-US"/>
-        </w:rPr>
-        <w:t>penarikan</w:t>
-      </w:r>
-      <w:proofErr w:type="spellEnd"/>
-      <w:r>
-        <w:rPr>
-          <w:rFonts w:ascii="Arial" w:hAnsi="Arial" w:cs="Arial"/>
-          <w:sz w:val="16"/>
-          <w:szCs w:val="16"/>
-          <w:lang w:val="en-US"/>
-        </w:rPr>
-        <w:t xml:space="preserve"> </w:t>
-      </w:r>
-      <w:proofErr w:type="spellStart"/>
-      <w:r>
-        <w:rPr>
-          <w:rFonts w:ascii="Arial" w:hAnsi="Arial" w:cs="Arial"/>
-          <w:sz w:val="16"/>
-          <w:szCs w:val="16"/>
-          <w:lang w:val="en-US"/>
-        </w:rPr>
-        <w:t>pinjaman</w:t>
-      </w:r>
-      <w:proofErr w:type="spellEnd"/>
-      <w:r>
-        <w:rPr>
-          <w:rFonts w:ascii="Arial" w:hAnsi="Arial" w:cs="Arial"/>
-          <w:sz w:val="16"/>
-          <w:szCs w:val="16"/>
-          <w:lang w:val="en-US"/>
-        </w:rPr>
-        <w:t xml:space="preserve"> dan </w:t>
-      </w:r>
-      <w:proofErr w:type="spellStart"/>
-      <w:r>
-        <w:rPr>
-          <w:rFonts w:ascii="Arial" w:hAnsi="Arial" w:cs="Arial"/>
-          <w:sz w:val="16"/>
-          <w:szCs w:val="16"/>
-          <w:lang w:val="en-US"/>
-        </w:rPr>
-        <w:t>membayar</w:t>
-      </w:r>
-      <w:proofErr w:type="spellEnd"/>
-      <w:r>
-        <w:rPr>
-          <w:rFonts w:ascii="Arial" w:hAnsi="Arial" w:cs="Arial"/>
-          <w:sz w:val="16"/>
-          <w:szCs w:val="16"/>
-          <w:lang w:val="en-US"/>
-        </w:rPr>
-        <w:t xml:space="preserve"> </w:t>
-      </w:r>
-      <w:proofErr w:type="spellStart"/>
-      <w:r>
-        <w:rPr>
-          <w:rFonts w:ascii="Arial" w:hAnsi="Arial" w:cs="Arial"/>
-          <w:sz w:val="16"/>
-          <w:szCs w:val="16"/>
-          <w:lang w:val="en-US"/>
-        </w:rPr>
-        <w:t>kembali</w:t>
-      </w:r>
-      <w:proofErr w:type="spellEnd"/>
-      <w:r>
-        <w:rPr>
-          <w:rFonts w:ascii="Arial" w:hAnsi="Arial" w:cs="Arial"/>
-          <w:sz w:val="16"/>
-          <w:szCs w:val="16"/>
-          <w:lang w:val="en-US"/>
-        </w:rPr>
-        <w:t xml:space="preserve"> </w:t>
-      </w:r>
-      <w:proofErr w:type="spellStart"/>
-      <w:r>
-        <w:rPr>
-          <w:rFonts w:ascii="Arial" w:hAnsi="Arial" w:cs="Arial"/>
-          <w:sz w:val="16"/>
-          <w:szCs w:val="16"/>
-          <w:lang w:val="en-US"/>
-        </w:rPr>
-        <w:t>pinjaman</w:t>
-      </w:r>
-      <w:proofErr w:type="spellEnd"/>
-      <w:r>
-        <w:rPr>
-          <w:rFonts w:ascii="Arial" w:hAnsi="Arial" w:cs="Arial"/>
-          <w:sz w:val="16"/>
-          <w:szCs w:val="16"/>
-          <w:lang w:val="en-US"/>
-        </w:rPr>
-        <w:t xml:space="preserve">, </w:t>
-      </w:r>
-      <w:proofErr w:type="spellStart"/>
-      <w:r>
-        <w:rPr>
-          <w:rFonts w:ascii="Arial" w:hAnsi="Arial" w:cs="Arial"/>
-          <w:sz w:val="16"/>
-          <w:szCs w:val="16"/>
-          <w:lang w:val="en-US"/>
-        </w:rPr>
-        <w:t>baik</w:t>
-      </w:r>
-      <w:proofErr w:type="spellEnd"/>
-      <w:r>
-        <w:rPr>
-          <w:rFonts w:ascii="Arial" w:hAnsi="Arial" w:cs="Arial"/>
-          <w:sz w:val="16"/>
-          <w:szCs w:val="16"/>
-          <w:lang w:val="en-US"/>
-        </w:rPr>
-        <w:t xml:space="preserve"> </w:t>
-      </w:r>
-      <w:proofErr w:type="spellStart"/>
-      <w:r>
-        <w:rPr>
-          <w:rFonts w:ascii="Arial" w:hAnsi="Arial" w:cs="Arial"/>
-          <w:sz w:val="16"/>
-          <w:szCs w:val="16"/>
-          <w:lang w:val="en-US"/>
-        </w:rPr>
-        <w:t>pinjaman</w:t>
-      </w:r>
-      <w:proofErr w:type="spellEnd"/>
-      <w:r>
-        <w:rPr>
-          <w:rFonts w:ascii="Arial" w:hAnsi="Arial" w:cs="Arial"/>
-          <w:sz w:val="16"/>
-          <w:szCs w:val="16"/>
-          <w:lang w:val="en-US"/>
-        </w:rPr>
-        <w:t xml:space="preserve"> </w:t>
-      </w:r>
-      <w:proofErr w:type="spellStart"/>
-      <w:r>
-        <w:rPr>
-          <w:rFonts w:ascii="Arial" w:hAnsi="Arial" w:cs="Arial"/>
-          <w:sz w:val="16"/>
-          <w:szCs w:val="16"/>
-          <w:lang w:val="en-US"/>
-        </w:rPr>
-        <w:t>pokok</w:t>
-      </w:r>
-      <w:proofErr w:type="spellEnd"/>
-      <w:r>
-        <w:rPr>
-          <w:rFonts w:ascii="Arial" w:hAnsi="Arial" w:cs="Arial"/>
-          <w:sz w:val="16"/>
-          <w:szCs w:val="16"/>
-          <w:lang w:val="en-US"/>
-        </w:rPr>
-        <w:t xml:space="preserve">, </w:t>
-      </w:r>
-      <w:proofErr w:type="spellStart"/>
-      <w:r>
-        <w:rPr>
-          <w:rFonts w:ascii="Arial" w:hAnsi="Arial" w:cs="Arial"/>
-          <w:sz w:val="16"/>
-          <w:szCs w:val="16"/>
-          <w:lang w:val="en-US"/>
-        </w:rPr>
-        <w:t>denda</w:t>
-      </w:r>
-      <w:proofErr w:type="spellEnd"/>
-      <w:r>
-        <w:rPr>
-          <w:rFonts w:ascii="Arial" w:hAnsi="Arial" w:cs="Arial"/>
-          <w:sz w:val="16"/>
-          <w:szCs w:val="16"/>
-          <w:lang w:val="en-US"/>
-        </w:rPr>
-        <w:t xml:space="preserve">, </w:t>
-      </w:r>
-      <w:proofErr w:type="spellStart"/>
-      <w:r>
-        <w:rPr>
-          <w:rFonts w:ascii="Arial" w:hAnsi="Arial" w:cs="Arial"/>
-          <w:sz w:val="16"/>
-          <w:szCs w:val="16"/>
-          <w:lang w:val="en-US"/>
-        </w:rPr>
-        <w:t>maupun</w:t>
-      </w:r>
-      <w:proofErr w:type="spellEnd"/>
-      <w:r>
-        <w:rPr>
-          <w:rFonts w:ascii="Arial" w:hAnsi="Arial" w:cs="Arial"/>
-          <w:sz w:val="16"/>
-          <w:szCs w:val="16"/>
-          <w:lang w:val="en-US"/>
-        </w:rPr>
-        <w:t xml:space="preserve"> </w:t>
-      </w:r>
-      <w:proofErr w:type="spellStart"/>
-      <w:r>
-        <w:rPr>
-          <w:rFonts w:ascii="Arial" w:hAnsi="Arial" w:cs="Arial"/>
-          <w:sz w:val="16"/>
-          <w:szCs w:val="16"/>
-          <w:lang w:val="en-US"/>
-        </w:rPr>
-        <w:t>biaya-biaya</w:t>
-      </w:r>
-      <w:proofErr w:type="spellEnd"/>
-      <w:r>
-        <w:rPr>
-          <w:rFonts w:ascii="Arial" w:hAnsi="Arial" w:cs="Arial"/>
-          <w:sz w:val="16"/>
-          <w:szCs w:val="16"/>
-          <w:lang w:val="en-US"/>
-        </w:rPr>
-        <w:t xml:space="preserve"> </w:t>
-      </w:r>
-      <w:proofErr w:type="spellStart"/>
-      <w:r>
-        <w:rPr>
-          <w:rFonts w:ascii="Arial" w:hAnsi="Arial" w:cs="Arial"/>
-          <w:sz w:val="16"/>
-          <w:szCs w:val="16"/>
-          <w:lang w:val="en-US"/>
-        </w:rPr>
-        <w:t>lainnya</w:t>
-      </w:r>
-      <w:proofErr w:type="spellEnd"/>
-      <w:r>
-        <w:rPr>
-          <w:rFonts w:ascii="Arial" w:hAnsi="Arial" w:cs="Arial"/>
-          <w:sz w:val="16"/>
-          <w:szCs w:val="16"/>
-          <w:lang w:val="en-US"/>
-        </w:rPr>
-        <w:t>.</w:t>
-      </w:r>
-    </w:p>
-    <w:p>
-      <w:pPr>
-        <w:tabs>
-          <w:tab w:val="left" w:pos="709"/>
-        </w:tabs>
-        <w:ind w:left="709" w:right="180" w:hanging="142"/>
-        <w:jc w:val="both"/>
-        <w:rPr>
-          <w:rFonts w:ascii="Arial" w:hAnsi="Arial" w:cs="Arial"/>
-          <w:sz w:val="16"/>
-          <w:szCs w:val="16"/>
-        </w:rPr>
-      </w:pPr>
-      <w:r>
-        <w:rPr>
-          <w:rFonts w:ascii="Arial" w:hAnsi="Arial" w:cs="Arial"/>
-          <w:sz w:val="16"/>
-          <w:szCs w:val="16"/>
-          <w:lang w:val="en-US"/>
-        </w:rPr>
-        <w:t xml:space="preserve">b. </w:t>
-      </w:r>
-      <w:proofErr w:type="spellStart"/>
-      <w:r>
-        <w:rPr>
-          <w:rFonts w:ascii="Arial" w:hAnsi="Arial" w:cs="Arial"/>
-          <w:sz w:val="16"/>
-          <w:szCs w:val="16"/>
-          <w:lang w:val="en-US"/>
-        </w:rPr>
-        <w:t>digunakan</w:t>
-      </w:r>
-      <w:proofErr w:type="spellEnd"/>
-      <w:r>
-        <w:rPr>
-          <w:rFonts w:ascii="Arial" w:hAnsi="Arial" w:cs="Arial"/>
-          <w:sz w:val="16"/>
-          <w:szCs w:val="16"/>
-          <w:lang w:val="en-US"/>
-        </w:rPr>
-        <w:t xml:space="preserve"> </w:t>
-      </w:r>
-      <w:proofErr w:type="spellStart"/>
-      <w:r>
-        <w:rPr>
-          <w:rFonts w:ascii="Arial" w:hAnsi="Arial" w:cs="Arial"/>
-          <w:sz w:val="16"/>
-          <w:szCs w:val="16"/>
-          <w:lang w:val="en-US"/>
-        </w:rPr>
-        <w:t>mengkreditkan</w:t>
-      </w:r>
-      <w:proofErr w:type="spellEnd"/>
-      <w:r>
-        <w:rPr>
-          <w:rFonts w:ascii="Arial" w:hAnsi="Arial" w:cs="Arial"/>
-          <w:sz w:val="16"/>
-          <w:szCs w:val="16"/>
-          <w:lang w:val="en-US"/>
-        </w:rPr>
-        <w:t xml:space="preserve"> </w:t>
-      </w:r>
-      <w:proofErr w:type="spellStart"/>
-      <w:r>
-        <w:rPr>
-          <w:rFonts w:ascii="Arial" w:hAnsi="Arial" w:cs="Arial"/>
-          <w:sz w:val="16"/>
-          <w:szCs w:val="16"/>
-          <w:lang w:val="en-US"/>
-        </w:rPr>
-        <w:t>pinjaman</w:t>
-      </w:r>
-      <w:proofErr w:type="spellEnd"/>
-      <w:r>
-        <w:rPr>
-          <w:rFonts w:ascii="Arial" w:hAnsi="Arial" w:cs="Arial"/>
-          <w:sz w:val="16"/>
-          <w:szCs w:val="16"/>
-          <w:lang w:val="en-US"/>
-        </w:rPr>
-        <w:t xml:space="preserve"> dan </w:t>
-      </w:r>
-      <w:proofErr w:type="spellStart"/>
-      <w:r>
-        <w:rPr>
-          <w:rFonts w:ascii="Arial" w:hAnsi="Arial" w:cs="Arial"/>
-          <w:sz w:val="16"/>
-          <w:szCs w:val="16"/>
-          <w:lang w:val="en-US"/>
-        </w:rPr>
-        <w:t>mendebet</w:t>
-      </w:r>
-      <w:proofErr w:type="spellEnd"/>
-      <w:r>
-        <w:rPr>
-          <w:rFonts w:ascii="Arial" w:hAnsi="Arial" w:cs="Arial"/>
-          <w:sz w:val="16"/>
-          <w:szCs w:val="16"/>
-          <w:lang w:val="en-US"/>
-        </w:rPr>
-        <w:t xml:space="preserve"> </w:t>
-      </w:r>
-      <w:proofErr w:type="spellStart"/>
-      <w:r>
-        <w:rPr>
-          <w:rFonts w:ascii="Arial" w:hAnsi="Arial" w:cs="Arial"/>
-          <w:sz w:val="16"/>
-          <w:szCs w:val="16"/>
-          <w:lang w:val="en-US"/>
-        </w:rPr>
-        <w:t>pembayaran</w:t>
-      </w:r>
-      <w:proofErr w:type="spellEnd"/>
-      <w:r>
-        <w:rPr>
-          <w:rFonts w:ascii="Arial" w:hAnsi="Arial" w:cs="Arial"/>
-          <w:sz w:val="16"/>
-          <w:szCs w:val="16"/>
-          <w:lang w:val="en-US"/>
-        </w:rPr>
-        <w:t xml:space="preserve"> </w:t>
-      </w:r>
-      <w:proofErr w:type="spellStart"/>
-      <w:r>
-        <w:rPr>
-          <w:rFonts w:ascii="Arial" w:hAnsi="Arial" w:cs="Arial"/>
-          <w:sz w:val="16"/>
-          <w:szCs w:val="16"/>
-          <w:lang w:val="en-US"/>
-        </w:rPr>
-        <w:t>pinjaman</w:t>
-      </w:r>
-      <w:proofErr w:type="spellEnd"/>
-      <w:r>
-        <w:rPr>
-          <w:rFonts w:ascii="Arial" w:hAnsi="Arial" w:cs="Arial"/>
-          <w:sz w:val="16"/>
-          <w:szCs w:val="16"/>
-          <w:lang w:val="en-US"/>
-        </w:rPr>
-        <w:t>.</w:t>
+        <w:t>b. digunakan mengkreditkan pinjaman dan mendebet pembayaran pinjaman.</w:t>
       </w:r>
     </w:p>
     <w:p>
@@ -10409,7 +8176,6 @@
           <w:lang w:val="sv-SE"/>
         </w:rPr>
       </w:pPr>
-      <w:proofErr w:type="spellStart"/>
       <w:r>
         <w:rPr>
           <w:rFonts w:ascii="Arial" w:hAnsi="Arial" w:cs="Arial"/>
@@ -10417,17 +8183,7 @@
           <w:szCs w:val="16"/>
           <w:lang w:val="en-US"/>
         </w:rPr>
-        <w:t>Biaya</w:t>
-      </w:r>
-      <w:proofErr w:type="spellEnd"/>
-      <w:r>
-        <w:rPr>
-          <w:rFonts w:ascii="Arial" w:hAnsi="Arial" w:cs="Arial"/>
-          <w:sz w:val="16"/>
-          <w:szCs w:val="16"/>
-          <w:lang w:val="en-US"/>
-        </w:rPr>
-        <w:t xml:space="preserve"> </w:t>
+        <w:t xml:space="preserve">Biaya </w:t>
       </w:r>
       <w:r>
         <w:rPr>
@@ -10496,7 +8252,6 @@
           <w:lang w:val="sv-SE"/>
         </w:rPr>
       </w:pPr>
-      <w:proofErr w:type="spellStart"/>
       <w:r>
         <w:rPr>
           <w:rFonts w:ascii="Arial" w:hAnsi="Arial" w:cs="Arial"/>
@@ -10504,9 +8259,16 @@
           <w:szCs w:val="16"/>
           <w:lang w:val="en-US"/>
         </w:rPr>
-        <w:t>Biaya</w:t>
-      </w:r>
-      <w:proofErr w:type="spellEnd"/>
+        <w:t xml:space="preserve">Biaya </w:t>
+      </w:r>
+      <w:r>
+        <w:rPr>
+          <w:rFonts w:ascii="Arial" w:hAnsi="Arial" w:cs="Arial"/>
+          <w:sz w:val="16"/>
+          <w:szCs w:val="16"/>
+        </w:rPr>
+        <w:t xml:space="preserve">Asuransi TLO </w:t>
+      </w:r>
       <w:r>
         <w:rPr>
           <w:rFonts w:ascii="Arial" w:hAnsi="Arial" w:cs="Arial"/>
@@ -10514,6 +8276,51 @@
           <w:szCs w:val="16"/>
           <w:lang w:val="en-US"/>
         </w:rPr>
+        <w:t xml:space="preserve">selama </w:t>
+      </w:r>
+      <w:r>
+        <w:rPr>
+          <w:rFonts w:ascii="Arial" w:hAnsi="Arial" w:cs="Arial"/>
+          <w:sz w:val="16"/>
+          <w:szCs w:val="16"/>
+          <w:lang w:val="en-US"/>
+        </w:rPr>
+        <w:t>{{</w:t>
+      </w:r>
+      <w:r>
+        <w:rPr>
+          <w:rFonts w:ascii="Arial" w:hAnsi="Arial" w:cs="Arial"/>
+          <w:sz w:val="16"/>
+          <w:szCs w:val="16"/>
+          <w:lang w:val="en-US"/>
+        </w:rPr>
+        <w:t>jangka_waktu</w:t>
+      </w:r>
+      <w:r>
+        <w:rPr>
+          <w:rFonts w:ascii="Arial" w:hAnsi="Arial" w:cs="Arial"/>
+          <w:sz w:val="16"/>
+          <w:szCs w:val="16"/>
+          <w:lang w:val="en-US"/>
+        </w:rPr>
+        <w:t>}}</w:t>
+      </w:r>
+      <w:r>
+        <w:rPr>
+          <w:rFonts w:ascii="Arial" w:hAnsi="Arial" w:cs="Arial"/>
+          <w:sz w:val="16"/>
+          <w:szCs w:val="16"/>
+          <w:lang w:val="en-US"/>
+        </w:rPr>
+        <w:t xml:space="preserve"> bulan sebesar</w:t>
+      </w:r>
+      <w:r>
+        <w:rPr>
+          <w:rFonts w:ascii="Arial" w:hAnsi="Arial" w:cs="Arial"/>
+          <w:sz w:val="16"/>
+          <w:szCs w:val="16"/>
+          <w:lang w:val="en-US"/>
+        </w:rPr>
         <w:t xml:space="preserve"> </w:t>
       </w:r>
       <w:r>
@@ -10521,20 +8328,10 @@
           <w:rFonts w:ascii="Arial" w:hAnsi="Arial" w:cs="Arial"/>
           <w:sz w:val="16"/>
           <w:szCs w:val="16"/>
-        </w:rPr>
-        <w:t xml:space="preserve">Asuransi TLO </w:t>
-      </w:r>
-      <w:proofErr w:type="spellStart"/>
-      <w:r>
-        <w:rPr>
-          <w:rFonts w:ascii="Arial" w:hAnsi="Arial" w:cs="Arial"/>
-          <w:sz w:val="16"/>
-          <w:szCs w:val="16"/>
           <w:lang w:val="en-US"/>
         </w:rPr>
-        <w:t>selama</w:t>
-      </w:r>
-      <w:proofErr w:type="spellEnd"/>
+        <w:t>{{</w:t>
+      </w:r>
       <w:r>
         <w:rPr>
           <w:rFonts w:ascii="Arial" w:hAnsi="Arial" w:cs="Arial"/>
@@ -10542,106 +8339,8 @@
           <w:szCs w:val="16"/>
           <w:lang w:val="en-US"/>
         </w:rPr>
-        <w:t xml:space="preserve"> </w:t>
-      </w:r>
-      <w:r>
-        <w:rPr>
-          <w:rFonts w:ascii="Arial" w:hAnsi="Arial" w:cs="Arial"/>
-          <w:sz w:val="16"/>
-          <w:szCs w:val="16"/>
-          <w:lang w:val="en-US"/>
-        </w:rPr>
-        <w:t>{{</w:t>
-      </w:r>
-      <w:proofErr w:type="spellStart"/>
-      <w:r>
-        <w:rPr>
-          <w:rFonts w:ascii="Arial" w:hAnsi="Arial" w:cs="Arial"/>
-          <w:sz w:val="16"/>
-          <w:szCs w:val="16"/>
-          <w:lang w:val="en-US"/>
-        </w:rPr>
-        <w:t>jangka_waktu</w:t>
-      </w:r>
-      <w:proofErr w:type="spellEnd"/>
-      <w:r>
-        <w:rPr>
-          <w:rFonts w:ascii="Arial" w:hAnsi="Arial" w:cs="Arial"/>
-          <w:sz w:val="16"/>
-          <w:szCs w:val="16"/>
-          <w:lang w:val="en-US"/>
-        </w:rPr>
-        <w:t>}}</w:t>
-      </w:r>
-      <w:r>
-        <w:rPr>
-          <w:rFonts w:ascii="Arial" w:hAnsi="Arial" w:cs="Arial"/>
-          <w:sz w:val="16"/>
-          <w:szCs w:val="16"/>
-          <w:lang w:val="en-US"/>
-        </w:rPr>
-        <w:t xml:space="preserve"> </w:t>
-      </w:r>
-      <w:proofErr w:type="spellStart"/>
-      <w:r>
-        <w:rPr>
-          <w:rFonts w:ascii="Arial" w:hAnsi="Arial" w:cs="Arial"/>
-          <w:sz w:val="16"/>
-          <w:szCs w:val="16"/>
-          <w:lang w:val="en-US"/>
-        </w:rPr>
-        <w:t>bulan</w:t>
-      </w:r>
-      <w:proofErr w:type="spellEnd"/>
-      <w:r>
-        <w:rPr>
-          <w:rFonts w:ascii="Arial" w:hAnsi="Arial" w:cs="Arial"/>
-          <w:sz w:val="16"/>
-          <w:szCs w:val="16"/>
-          <w:lang w:val="en-US"/>
-        </w:rPr>
-        <w:t xml:space="preserve"> </w:t>
-      </w:r>
-      <w:proofErr w:type="spellStart"/>
-      <w:r>
-        <w:rPr>
-          <w:rFonts w:ascii="Arial" w:hAnsi="Arial" w:cs="Arial"/>
-          <w:sz w:val="16"/>
-          <w:szCs w:val="16"/>
-          <w:lang w:val="en-US"/>
-        </w:rPr>
-        <w:t>sebesar</w:t>
-      </w:r>
-      <w:proofErr w:type="spellEnd"/>
-      <w:r>
-        <w:rPr>
-          <w:rFonts w:ascii="Arial" w:hAnsi="Arial" w:cs="Arial"/>
-          <w:sz w:val="16"/>
-          <w:szCs w:val="16"/>
-          <w:lang w:val="en-US"/>
-        </w:rPr>
-        <w:t xml:space="preserve"> </w:t>
-      </w:r>
-      <w:r>
-        <w:rPr>
-          <w:rFonts w:ascii="Arial" w:hAnsi="Arial" w:cs="Arial"/>
-          <w:sz w:val="16"/>
-          <w:szCs w:val="16"/>
-          <w:lang w:val="en-US"/>
-        </w:rPr>
-        <w:t>{{</w:t>
-      </w:r>
-      <w:proofErr w:type="spellStart"/>
-      <w:r>
-        <w:rPr>
-          <w:rFonts w:ascii="Arial" w:hAnsi="Arial" w:cs="Arial"/>
-          <w:sz w:val="16"/>
-          <w:szCs w:val="16"/>
-          <w:lang w:val="en-US"/>
-        </w:rPr>
         <w:t>nominal_asuransi_tlo</w:t>
       </w:r>
-      <w:proofErr w:type="spellEnd"/>
       <w:r>
         <w:rPr>
           <w:rFonts w:ascii="Arial" w:hAnsi="Arial" w:cs="Arial"/>
@@ -11326,7 +9025,10 @@
         <w:ind w:hanging="180"/>
       </w:pPr>
       <w:r>
-        <w:t xml:space="preserve">2. DEBITUR menyatakan bahwa objek  Agunan tersebut  adalah miliknya berdasarkan kwitansi jualbeli atau surat pernyataan  yang ditandatangani di atas materai, namun hingga saat ini BPKB tersebut belum dibalik nama atas nama DEBITUR, sehingga dengan ini DEBITUR menjamin kepada BANK bahwa Objek agunan tersebut  bebas dari segala sitaan dan tidak akan diberatkan dengan segala beban apapun kepada pihak ketiga dan karenanya DEBITUR berjanji dan mengikat diri untuk menandatangani seluruh dokumen yang diperlukan </w:t>
+        <w:t xml:space="preserve">2. DEBITUR menyatakan bahwa objek  Agunan tersebut  adalah miliknya berdasarkan kwitansi jualbeli atau surat pernyataan  yang ditandatangani di atas materai, namun hingga saat ini BPKB tersebut belum dibalik nama atas nama DEBITUR, sehingga dengan ini DEBITUR menjamin kepada BANK bahwa Objek agunan tersebut  bebas dari segala sitaan dan tidak akan diberatkan dengan segala beban apapun kepada pihak ketiga dan karenanya </w:t>
+      </w:r>
+      <w:r>
+        <w:t xml:space="preserve">DEBITUR berjanji dan mengikat diri untuk menandatangani seluruh dokumen yang diperlukan </w:t>
       </w:r>
     </w:p>
     <w:p>
@@ -11474,7 +9176,6 @@
         </w:rPr>
         <w:t xml:space="preserve"> </w:t>
       </w:r>
-      <w:proofErr w:type="spellStart"/>
       <w:r>
         <w:rPr>
           <w:rFonts w:ascii="Arial" w:hAnsi="Arial" w:cs="Arial"/>
@@ -11482,537 +9183,7 @@
           <w:szCs w:val="16"/>
           <w:lang w:val="en-US"/>
         </w:rPr>
-        <w:t>Apabila</w:t>
-      </w:r>
-      <w:proofErr w:type="spellEnd"/>
-      <w:r>
-        <w:rPr>
-          <w:rFonts w:ascii="Arial" w:hAnsi="Arial" w:cs="Arial"/>
-          <w:sz w:val="16"/>
-          <w:szCs w:val="16"/>
-          <w:lang w:val="en-US"/>
-        </w:rPr>
-        <w:t xml:space="preserve"> di </w:t>
-      </w:r>
-      <w:proofErr w:type="spellStart"/>
-      <w:r>
-        <w:rPr>
-          <w:rFonts w:ascii="Arial" w:hAnsi="Arial" w:cs="Arial"/>
-          <w:sz w:val="16"/>
-          <w:szCs w:val="16"/>
-          <w:lang w:val="en-US"/>
-        </w:rPr>
-        <w:t>kemudian</w:t>
-      </w:r>
-      <w:proofErr w:type="spellEnd"/>
-      <w:r>
-        <w:rPr>
-          <w:rFonts w:ascii="Arial" w:hAnsi="Arial" w:cs="Arial"/>
-          <w:sz w:val="16"/>
-          <w:szCs w:val="16"/>
-          <w:lang w:val="en-US"/>
-        </w:rPr>
-        <w:t xml:space="preserve"> </w:t>
-      </w:r>
-      <w:proofErr w:type="spellStart"/>
-      <w:r>
-        <w:rPr>
-          <w:rFonts w:ascii="Arial" w:hAnsi="Arial" w:cs="Arial"/>
-          <w:sz w:val="16"/>
-          <w:szCs w:val="16"/>
-          <w:lang w:val="en-US"/>
-        </w:rPr>
-        <w:t>hari</w:t>
-      </w:r>
-      <w:proofErr w:type="spellEnd"/>
-      <w:r>
-        <w:rPr>
-          <w:rFonts w:ascii="Arial" w:hAnsi="Arial" w:cs="Arial"/>
-          <w:sz w:val="16"/>
-          <w:szCs w:val="16"/>
-          <w:lang w:val="en-US"/>
-        </w:rPr>
-        <w:t xml:space="preserve"> </w:t>
-      </w:r>
-      <w:proofErr w:type="spellStart"/>
-      <w:r>
-        <w:rPr>
-          <w:rFonts w:ascii="Arial" w:hAnsi="Arial" w:cs="Arial"/>
-          <w:sz w:val="16"/>
-          <w:szCs w:val="16"/>
-          <w:lang w:val="en-US"/>
-        </w:rPr>
-        <w:t>terjadi</w:t>
-      </w:r>
-      <w:proofErr w:type="spellEnd"/>
-      <w:r>
-        <w:rPr>
-          <w:rFonts w:ascii="Arial" w:hAnsi="Arial" w:cs="Arial"/>
-          <w:sz w:val="16"/>
-          <w:szCs w:val="16"/>
-          <w:lang w:val="en-US"/>
-        </w:rPr>
-        <w:t xml:space="preserve"> </w:t>
-      </w:r>
-      <w:proofErr w:type="spellStart"/>
-      <w:r>
-        <w:rPr>
-          <w:rFonts w:ascii="Arial" w:hAnsi="Arial" w:cs="Arial"/>
-          <w:sz w:val="16"/>
-          <w:szCs w:val="16"/>
-          <w:lang w:val="en-US"/>
-        </w:rPr>
-        <w:t>perubahan</w:t>
-      </w:r>
-      <w:proofErr w:type="spellEnd"/>
-      <w:r>
-        <w:rPr>
-          <w:rFonts w:ascii="Arial" w:hAnsi="Arial" w:cs="Arial"/>
-          <w:sz w:val="16"/>
-          <w:szCs w:val="16"/>
-          <w:lang w:val="en-US"/>
-        </w:rPr>
-        <w:t xml:space="preserve"> daftar </w:t>
-      </w:r>
-      <w:proofErr w:type="spellStart"/>
-      <w:r>
-        <w:rPr>
-          <w:rFonts w:ascii="Arial" w:hAnsi="Arial" w:cs="Arial"/>
-          <w:sz w:val="16"/>
-          <w:szCs w:val="16"/>
-          <w:lang w:val="en-US"/>
-        </w:rPr>
-        <w:t>agunan</w:t>
-      </w:r>
-      <w:proofErr w:type="spellEnd"/>
-      <w:r>
-        <w:rPr>
-          <w:rFonts w:ascii="Arial" w:hAnsi="Arial" w:cs="Arial"/>
-          <w:sz w:val="16"/>
-          <w:szCs w:val="16"/>
-          <w:lang w:val="en-US"/>
-        </w:rPr>
-        <w:t xml:space="preserve"> </w:t>
-      </w:r>
-      <w:proofErr w:type="spellStart"/>
-      <w:r>
-        <w:rPr>
-          <w:rFonts w:ascii="Arial" w:hAnsi="Arial" w:cs="Arial"/>
-          <w:sz w:val="16"/>
-          <w:szCs w:val="16"/>
-          <w:lang w:val="en-US"/>
-        </w:rPr>
-        <w:t>karena</w:t>
-      </w:r>
-      <w:proofErr w:type="spellEnd"/>
-      <w:r>
-        <w:rPr>
-          <w:rFonts w:ascii="Arial" w:hAnsi="Arial" w:cs="Arial"/>
-          <w:sz w:val="16"/>
-          <w:szCs w:val="16"/>
-          <w:lang w:val="en-US"/>
-        </w:rPr>
-        <w:t xml:space="preserve"> </w:t>
-      </w:r>
-      <w:proofErr w:type="spellStart"/>
-      <w:r>
-        <w:rPr>
-          <w:rFonts w:ascii="Arial" w:hAnsi="Arial" w:cs="Arial"/>
-          <w:sz w:val="16"/>
-          <w:szCs w:val="16"/>
-          <w:lang w:val="en-US"/>
-        </w:rPr>
-        <w:t>penambahan</w:t>
-      </w:r>
-      <w:proofErr w:type="spellEnd"/>
-      <w:r>
-        <w:rPr>
-          <w:rFonts w:ascii="Arial" w:hAnsi="Arial" w:cs="Arial"/>
-          <w:sz w:val="16"/>
-          <w:szCs w:val="16"/>
-          <w:lang w:val="en-US"/>
-        </w:rPr>
-        <w:t xml:space="preserve">, </w:t>
-      </w:r>
-      <w:proofErr w:type="spellStart"/>
-      <w:r>
-        <w:rPr>
-          <w:rFonts w:ascii="Arial" w:hAnsi="Arial" w:cs="Arial"/>
-          <w:sz w:val="16"/>
-          <w:szCs w:val="16"/>
-          <w:lang w:val="en-US"/>
-        </w:rPr>
-        <w:t>pengurangan</w:t>
-      </w:r>
-      <w:proofErr w:type="spellEnd"/>
-      <w:r>
-        <w:rPr>
-          <w:rFonts w:ascii="Arial" w:hAnsi="Arial" w:cs="Arial"/>
-          <w:sz w:val="16"/>
-          <w:szCs w:val="16"/>
-          <w:lang w:val="en-US"/>
-        </w:rPr>
-        <w:t xml:space="preserve">, </w:t>
-      </w:r>
-      <w:proofErr w:type="spellStart"/>
-      <w:r>
-        <w:rPr>
-          <w:rFonts w:ascii="Arial" w:hAnsi="Arial" w:cs="Arial"/>
-          <w:sz w:val="16"/>
-          <w:szCs w:val="16"/>
-          <w:lang w:val="en-US"/>
-        </w:rPr>
-        <w:t>atau</w:t>
-      </w:r>
-      <w:proofErr w:type="spellEnd"/>
-      <w:r>
-        <w:rPr>
-          <w:rFonts w:ascii="Arial" w:hAnsi="Arial" w:cs="Arial"/>
-          <w:sz w:val="16"/>
-          <w:szCs w:val="16"/>
-          <w:lang w:val="en-US"/>
-        </w:rPr>
-        <w:t xml:space="preserve"> </w:t>
-      </w:r>
-      <w:proofErr w:type="spellStart"/>
-      <w:r>
-        <w:rPr>
-          <w:rFonts w:ascii="Arial" w:hAnsi="Arial" w:cs="Arial"/>
-          <w:sz w:val="16"/>
-          <w:szCs w:val="16"/>
-          <w:lang w:val="en-US"/>
-        </w:rPr>
-        <w:t>pergantian</w:t>
-      </w:r>
-      <w:proofErr w:type="spellEnd"/>
-      <w:r>
-        <w:rPr>
-          <w:rFonts w:ascii="Arial" w:hAnsi="Arial" w:cs="Arial"/>
-          <w:sz w:val="16"/>
-          <w:szCs w:val="16"/>
-          <w:lang w:val="en-US"/>
-        </w:rPr>
-        <w:t xml:space="preserve">, </w:t>
-      </w:r>
-      <w:proofErr w:type="spellStart"/>
-      <w:r>
-        <w:rPr>
-          <w:rFonts w:ascii="Arial" w:hAnsi="Arial" w:cs="Arial"/>
-          <w:sz w:val="16"/>
-          <w:szCs w:val="16"/>
-          <w:lang w:val="en-US"/>
-        </w:rPr>
-        <w:t>maka</w:t>
-      </w:r>
-      <w:proofErr w:type="spellEnd"/>
-      <w:r>
-        <w:rPr>
-          <w:rFonts w:ascii="Arial" w:hAnsi="Arial" w:cs="Arial"/>
-          <w:sz w:val="16"/>
-          <w:szCs w:val="16"/>
-          <w:lang w:val="en-US"/>
-        </w:rPr>
-        <w:t xml:space="preserve"> </w:t>
-      </w:r>
-      <w:proofErr w:type="spellStart"/>
-      <w:r>
-        <w:rPr>
-          <w:rFonts w:ascii="Arial" w:hAnsi="Arial" w:cs="Arial"/>
-          <w:sz w:val="16"/>
-          <w:szCs w:val="16"/>
-          <w:lang w:val="en-US"/>
-        </w:rPr>
-        <w:t>perubahan</w:t>
-      </w:r>
-      <w:proofErr w:type="spellEnd"/>
-      <w:r>
-        <w:rPr>
-          <w:rFonts w:ascii="Arial" w:hAnsi="Arial" w:cs="Arial"/>
-          <w:sz w:val="16"/>
-          <w:szCs w:val="16"/>
-          <w:lang w:val="en-US"/>
-        </w:rPr>
-        <w:t xml:space="preserve"> yang </w:t>
-      </w:r>
-      <w:proofErr w:type="spellStart"/>
-      <w:r>
-        <w:rPr>
-          <w:rFonts w:ascii="Arial" w:hAnsi="Arial" w:cs="Arial"/>
-          <w:sz w:val="16"/>
-          <w:szCs w:val="16"/>
-          <w:lang w:val="en-US"/>
-        </w:rPr>
-        <w:t>dimaksud</w:t>
-      </w:r>
-      <w:proofErr w:type="spellEnd"/>
-      <w:r>
-        <w:rPr>
-          <w:rFonts w:ascii="Arial" w:hAnsi="Arial" w:cs="Arial"/>
-          <w:sz w:val="16"/>
-          <w:szCs w:val="16"/>
-          <w:lang w:val="en-US"/>
-        </w:rPr>
-        <w:t xml:space="preserve"> </w:t>
-      </w:r>
-      <w:proofErr w:type="spellStart"/>
-      <w:r>
-        <w:rPr>
-          <w:rFonts w:ascii="Arial" w:hAnsi="Arial" w:cs="Arial"/>
-          <w:sz w:val="16"/>
-          <w:szCs w:val="16"/>
-          <w:lang w:val="en-US"/>
-        </w:rPr>
-        <w:t>tetap</w:t>
-      </w:r>
-      <w:proofErr w:type="spellEnd"/>
-      <w:r>
-        <w:rPr>
-          <w:rFonts w:ascii="Arial" w:hAnsi="Arial" w:cs="Arial"/>
-          <w:sz w:val="16"/>
-          <w:szCs w:val="16"/>
-          <w:lang w:val="en-US"/>
-        </w:rPr>
-        <w:t xml:space="preserve"> </w:t>
-      </w:r>
-      <w:proofErr w:type="spellStart"/>
-      <w:r>
-        <w:rPr>
-          <w:rFonts w:ascii="Arial" w:hAnsi="Arial" w:cs="Arial"/>
-          <w:sz w:val="16"/>
-          <w:szCs w:val="16"/>
-          <w:lang w:val="en-US"/>
-        </w:rPr>
-        <w:t>sah</w:t>
-      </w:r>
-      <w:proofErr w:type="spellEnd"/>
-      <w:r>
-        <w:rPr>
-          <w:rFonts w:ascii="Arial" w:hAnsi="Arial" w:cs="Arial"/>
-          <w:sz w:val="16"/>
-          <w:szCs w:val="16"/>
-          <w:lang w:val="en-US"/>
-        </w:rPr>
-        <w:t xml:space="preserve"> </w:t>
-      </w:r>
-      <w:proofErr w:type="spellStart"/>
-      <w:r>
-        <w:rPr>
-          <w:rFonts w:ascii="Arial" w:hAnsi="Arial" w:cs="Arial"/>
-          <w:sz w:val="16"/>
-          <w:szCs w:val="16"/>
-          <w:lang w:val="en-US"/>
-        </w:rPr>
-        <w:t>tanpa</w:t>
-      </w:r>
-      <w:proofErr w:type="spellEnd"/>
-      <w:r>
-        <w:rPr>
-          <w:rFonts w:ascii="Arial" w:hAnsi="Arial" w:cs="Arial"/>
-          <w:sz w:val="16"/>
-          <w:szCs w:val="16"/>
-          <w:lang w:val="en-US"/>
-        </w:rPr>
-        <w:t xml:space="preserve"> </w:t>
-      </w:r>
-      <w:proofErr w:type="spellStart"/>
-      <w:r>
-        <w:rPr>
-          <w:rFonts w:ascii="Arial" w:hAnsi="Arial" w:cs="Arial"/>
-          <w:sz w:val="16"/>
-          <w:szCs w:val="16"/>
-          <w:lang w:val="en-US"/>
-        </w:rPr>
-        <w:t>perlu</w:t>
-      </w:r>
-      <w:proofErr w:type="spellEnd"/>
-      <w:r>
-        <w:rPr>
-          <w:rFonts w:ascii="Arial" w:hAnsi="Arial" w:cs="Arial"/>
-          <w:sz w:val="16"/>
-          <w:szCs w:val="16"/>
-          <w:lang w:val="en-US"/>
-        </w:rPr>
-        <w:t xml:space="preserve"> </w:t>
-      </w:r>
-      <w:proofErr w:type="spellStart"/>
-      <w:r>
-        <w:rPr>
-          <w:rFonts w:ascii="Arial" w:hAnsi="Arial" w:cs="Arial"/>
-          <w:sz w:val="16"/>
-          <w:szCs w:val="16"/>
-          <w:lang w:val="en-US"/>
-        </w:rPr>
-        <w:t>mengubah</w:t>
-      </w:r>
-      <w:proofErr w:type="spellEnd"/>
-      <w:r>
-        <w:rPr>
-          <w:rFonts w:ascii="Arial" w:hAnsi="Arial" w:cs="Arial"/>
-          <w:sz w:val="16"/>
-          <w:szCs w:val="16"/>
-          <w:lang w:val="en-US"/>
-        </w:rPr>
-        <w:t xml:space="preserve"> </w:t>
-      </w:r>
-      <w:proofErr w:type="spellStart"/>
-      <w:r>
-        <w:rPr>
-          <w:rFonts w:ascii="Arial" w:hAnsi="Arial" w:cs="Arial"/>
-          <w:sz w:val="16"/>
-          <w:szCs w:val="16"/>
-          <w:lang w:val="en-US"/>
-        </w:rPr>
-        <w:t>perjanjian</w:t>
-      </w:r>
-      <w:proofErr w:type="spellEnd"/>
-      <w:r>
-        <w:rPr>
-          <w:rFonts w:ascii="Arial" w:hAnsi="Arial" w:cs="Arial"/>
-          <w:sz w:val="16"/>
-          <w:szCs w:val="16"/>
-          <w:lang w:val="en-US"/>
-        </w:rPr>
-        <w:t xml:space="preserve"> </w:t>
-      </w:r>
-      <w:proofErr w:type="spellStart"/>
-      <w:r>
-        <w:rPr>
-          <w:rFonts w:ascii="Arial" w:hAnsi="Arial" w:cs="Arial"/>
-          <w:sz w:val="16"/>
-          <w:szCs w:val="16"/>
-          <w:lang w:val="en-US"/>
-        </w:rPr>
-        <w:t>kredit</w:t>
-      </w:r>
-      <w:proofErr w:type="spellEnd"/>
-      <w:r>
-        <w:rPr>
-          <w:rFonts w:ascii="Arial" w:hAnsi="Arial" w:cs="Arial"/>
-          <w:sz w:val="16"/>
-          <w:szCs w:val="16"/>
-          <w:lang w:val="en-US"/>
-        </w:rPr>
-        <w:t xml:space="preserve"> </w:t>
-      </w:r>
-      <w:proofErr w:type="spellStart"/>
-      <w:r>
-        <w:rPr>
-          <w:rFonts w:ascii="Arial" w:hAnsi="Arial" w:cs="Arial"/>
-          <w:sz w:val="16"/>
-          <w:szCs w:val="16"/>
-          <w:lang w:val="en-US"/>
-        </w:rPr>
-        <w:t>ini</w:t>
-      </w:r>
-      <w:proofErr w:type="spellEnd"/>
-      <w:r>
-        <w:rPr>
-          <w:rFonts w:ascii="Arial" w:hAnsi="Arial" w:cs="Arial"/>
-          <w:sz w:val="16"/>
-          <w:szCs w:val="16"/>
-          <w:lang w:val="en-US"/>
-        </w:rPr>
-        <w:t xml:space="preserve">. </w:t>
-      </w:r>
-      <w:proofErr w:type="spellStart"/>
-      <w:r>
-        <w:rPr>
-          <w:rFonts w:ascii="Arial" w:hAnsi="Arial" w:cs="Arial"/>
-          <w:sz w:val="16"/>
-          <w:szCs w:val="16"/>
-          <w:lang w:val="en-US"/>
-        </w:rPr>
-        <w:t>Sepanjang</w:t>
-      </w:r>
-      <w:proofErr w:type="spellEnd"/>
-      <w:r>
-        <w:rPr>
-          <w:rFonts w:ascii="Arial" w:hAnsi="Arial" w:cs="Arial"/>
-          <w:sz w:val="16"/>
-          <w:szCs w:val="16"/>
-          <w:lang w:val="en-US"/>
-        </w:rPr>
-        <w:t xml:space="preserve"> </w:t>
-      </w:r>
-      <w:proofErr w:type="spellStart"/>
-      <w:r>
-        <w:rPr>
-          <w:rFonts w:ascii="Arial" w:hAnsi="Arial" w:cs="Arial"/>
-          <w:sz w:val="16"/>
-          <w:szCs w:val="16"/>
-          <w:lang w:val="en-US"/>
-        </w:rPr>
-        <w:t>perjanjain</w:t>
-      </w:r>
-      <w:proofErr w:type="spellEnd"/>
-      <w:r>
-        <w:rPr>
-          <w:rFonts w:ascii="Arial" w:hAnsi="Arial" w:cs="Arial"/>
-          <w:sz w:val="16"/>
-          <w:szCs w:val="16"/>
-          <w:lang w:val="en-US"/>
-        </w:rPr>
-        <w:t xml:space="preserve"> </w:t>
-      </w:r>
-      <w:proofErr w:type="spellStart"/>
-      <w:r>
-        <w:rPr>
-          <w:rFonts w:ascii="Arial" w:hAnsi="Arial" w:cs="Arial"/>
-          <w:sz w:val="16"/>
-          <w:szCs w:val="16"/>
-          <w:lang w:val="en-US"/>
-        </w:rPr>
-        <w:t>pengikatan</w:t>
-      </w:r>
-      <w:proofErr w:type="spellEnd"/>
-      <w:r>
-        <w:rPr>
-          <w:rFonts w:ascii="Arial" w:hAnsi="Arial" w:cs="Arial"/>
-          <w:sz w:val="16"/>
-          <w:szCs w:val="16"/>
-          <w:lang w:val="en-US"/>
-        </w:rPr>
-        <w:t xml:space="preserve"> </w:t>
-      </w:r>
-      <w:proofErr w:type="spellStart"/>
-      <w:r>
-        <w:rPr>
-          <w:rFonts w:ascii="Arial" w:hAnsi="Arial" w:cs="Arial"/>
-          <w:sz w:val="16"/>
-          <w:szCs w:val="16"/>
-          <w:lang w:val="en-US"/>
-        </w:rPr>
-        <w:t>jaminan</w:t>
-      </w:r>
-      <w:proofErr w:type="spellEnd"/>
-      <w:r>
-        <w:rPr>
-          <w:rFonts w:ascii="Arial" w:hAnsi="Arial" w:cs="Arial"/>
-          <w:sz w:val="16"/>
-          <w:szCs w:val="16"/>
-          <w:lang w:val="en-US"/>
-        </w:rPr>
-        <w:t xml:space="preserve"> </w:t>
-      </w:r>
-      <w:proofErr w:type="spellStart"/>
-      <w:r>
-        <w:rPr>
-          <w:rFonts w:ascii="Arial" w:hAnsi="Arial" w:cs="Arial"/>
-          <w:sz w:val="16"/>
-          <w:szCs w:val="16"/>
-          <w:lang w:val="en-US"/>
-        </w:rPr>
-        <w:t>dimaksud</w:t>
-      </w:r>
-      <w:proofErr w:type="spellEnd"/>
-      <w:r>
-        <w:rPr>
-          <w:rFonts w:ascii="Arial" w:hAnsi="Arial" w:cs="Arial"/>
-          <w:sz w:val="16"/>
-          <w:szCs w:val="16"/>
-          <w:lang w:val="en-US"/>
-        </w:rPr>
-        <w:t>.</w:t>
+        <w:t>Apabila di kemudian hari terjadi perubahan daftar agunan karena penambahan, pengurangan, atau pergantian, maka perubahan yang dimaksud tetap sah tanpa perlu mengubah perjanjian kredit ini. Sepanjang perjanjain pengikatan jaminan dimaksud.</w:t>
       </w:r>
     </w:p>
     <w:p>
@@ -12145,243 +9316,8 @@
           <w:szCs w:val="18"/>
           <w:lang w:val="en-US"/>
         </w:rPr>
-        <w:t xml:space="preserve">3. Jika DEBITUR di </w:t>
-      </w:r>
-      <w:proofErr w:type="spellStart"/>
-      <w:r>
-        <w:rPr>
-          <w:rFonts w:ascii="Arial" w:hAnsi="Arial" w:cs="Arial"/>
-          <w:sz w:val="18"/>
-          <w:szCs w:val="18"/>
-          <w:lang w:val="en-US"/>
-        </w:rPr>
-        <w:t>daftarkan</w:t>
-      </w:r>
-      <w:proofErr w:type="spellEnd"/>
-      <w:r>
-        <w:rPr>
-          <w:rFonts w:ascii="Arial" w:hAnsi="Arial" w:cs="Arial"/>
-          <w:sz w:val="18"/>
-          <w:szCs w:val="18"/>
-          <w:lang w:val="en-US"/>
-        </w:rPr>
-        <w:t xml:space="preserve"> </w:t>
-      </w:r>
-      <w:proofErr w:type="spellStart"/>
-      <w:r>
-        <w:rPr>
-          <w:rFonts w:ascii="Arial" w:hAnsi="Arial" w:cs="Arial"/>
-          <w:sz w:val="18"/>
-          <w:szCs w:val="18"/>
-          <w:lang w:val="en-US"/>
-        </w:rPr>
-        <w:t>asuransi</w:t>
-      </w:r>
-      <w:proofErr w:type="spellEnd"/>
-      <w:r>
-        <w:rPr>
-          <w:rFonts w:ascii="Arial" w:hAnsi="Arial" w:cs="Arial"/>
-          <w:sz w:val="18"/>
-          <w:szCs w:val="18"/>
-          <w:lang w:val="en-US"/>
-        </w:rPr>
-        <w:t xml:space="preserve"> TLO </w:t>
-      </w:r>
-      <w:proofErr w:type="spellStart"/>
-      <w:r>
-        <w:rPr>
-          <w:rFonts w:ascii="Arial" w:hAnsi="Arial" w:cs="Arial"/>
-          <w:sz w:val="18"/>
-          <w:szCs w:val="18"/>
-          <w:lang w:val="en-US"/>
-        </w:rPr>
-        <w:t>kendaraan</w:t>
-      </w:r>
-      <w:proofErr w:type="spellEnd"/>
-      <w:r>
-        <w:rPr>
-          <w:rFonts w:ascii="Arial" w:hAnsi="Arial" w:cs="Arial"/>
-          <w:sz w:val="18"/>
-          <w:szCs w:val="18"/>
-          <w:lang w:val="en-US"/>
-        </w:rPr>
-        <w:t xml:space="preserve"> dan </w:t>
-      </w:r>
-      <w:proofErr w:type="spellStart"/>
-      <w:proofErr w:type="gramStart"/>
-      <w:r>
-        <w:rPr>
-          <w:rFonts w:ascii="Arial" w:hAnsi="Arial" w:cs="Arial"/>
-          <w:sz w:val="18"/>
-          <w:szCs w:val="18"/>
-          <w:lang w:val="en-US"/>
-        </w:rPr>
-        <w:t>atau</w:t>
-      </w:r>
-      <w:proofErr w:type="spellEnd"/>
-      <w:r>
-        <w:rPr>
-          <w:rFonts w:ascii="Arial" w:hAnsi="Arial" w:cs="Arial"/>
-          <w:sz w:val="18"/>
-          <w:szCs w:val="18"/>
-          <w:lang w:val="en-US"/>
-        </w:rPr>
-        <w:t xml:space="preserve">  </w:t>
-      </w:r>
-      <w:proofErr w:type="spellStart"/>
-      <w:r>
-        <w:rPr>
-          <w:rFonts w:ascii="Arial" w:hAnsi="Arial" w:cs="Arial"/>
-          <w:sz w:val="18"/>
-          <w:szCs w:val="18"/>
-          <w:lang w:val="en-US"/>
-        </w:rPr>
-        <w:t>asuransi</w:t>
-      </w:r>
-      <w:proofErr w:type="spellEnd"/>
-      <w:proofErr w:type="gramEnd"/>
-      <w:r>
-        <w:rPr>
-          <w:rFonts w:ascii="Arial" w:hAnsi="Arial" w:cs="Arial"/>
-          <w:sz w:val="18"/>
-          <w:szCs w:val="18"/>
-          <w:lang w:val="en-US"/>
-        </w:rPr>
-        <w:t xml:space="preserve"> </w:t>
-      </w:r>
-      <w:proofErr w:type="spellStart"/>
-      <w:r>
-        <w:rPr>
-          <w:rFonts w:ascii="Arial" w:hAnsi="Arial" w:cs="Arial"/>
-          <w:sz w:val="18"/>
-          <w:szCs w:val="18"/>
-          <w:lang w:val="en-US"/>
-        </w:rPr>
-        <w:t>jiwa</w:t>
-      </w:r>
-      <w:proofErr w:type="spellEnd"/>
-      <w:r>
-        <w:rPr>
-          <w:rFonts w:ascii="Arial" w:hAnsi="Arial" w:cs="Arial"/>
-          <w:sz w:val="18"/>
-          <w:szCs w:val="18"/>
-          <w:lang w:val="en-US"/>
-        </w:rPr>
-        <w:t xml:space="preserve"> </w:t>
-      </w:r>
-      <w:proofErr w:type="spellStart"/>
-      <w:proofErr w:type="gramStart"/>
-      <w:r>
-        <w:rPr>
-          <w:rFonts w:ascii="Arial" w:hAnsi="Arial" w:cs="Arial"/>
-          <w:sz w:val="18"/>
-          <w:szCs w:val="18"/>
-          <w:lang w:val="en-US"/>
-        </w:rPr>
-        <w:t>maka</w:t>
-      </w:r>
-      <w:proofErr w:type="spellEnd"/>
-      <w:r>
-        <w:rPr>
-          <w:rFonts w:ascii="Arial" w:hAnsi="Arial" w:cs="Arial"/>
-          <w:sz w:val="18"/>
-          <w:szCs w:val="18"/>
-          <w:lang w:val="en-US"/>
-        </w:rPr>
-        <w:t xml:space="preserve">  </w:t>
-      </w:r>
-      <w:proofErr w:type="spellStart"/>
-      <w:r>
-        <w:rPr>
-          <w:rFonts w:ascii="Arial" w:hAnsi="Arial" w:cs="Arial"/>
-          <w:sz w:val="18"/>
-          <w:szCs w:val="18"/>
-          <w:lang w:val="en-US"/>
-        </w:rPr>
-        <w:t>harus</w:t>
-      </w:r>
-      <w:proofErr w:type="spellEnd"/>
-      <w:proofErr w:type="gramEnd"/>
-      <w:r>
-        <w:rPr>
-          <w:rFonts w:ascii="Arial" w:hAnsi="Arial" w:cs="Arial"/>
-          <w:sz w:val="18"/>
-          <w:szCs w:val="18"/>
-          <w:lang w:val="en-US"/>
-        </w:rPr>
-        <w:t xml:space="preserve">  </w:t>
-      </w:r>
-      <w:proofErr w:type="spellStart"/>
-      <w:r>
-        <w:rPr>
-          <w:rFonts w:ascii="Arial" w:hAnsi="Arial" w:cs="Arial"/>
-          <w:sz w:val="18"/>
-          <w:szCs w:val="18"/>
-          <w:lang w:val="en-US"/>
-        </w:rPr>
-        <w:t>mengikuti</w:t>
-      </w:r>
-      <w:proofErr w:type="spellEnd"/>
-      <w:r>
-        <w:rPr>
-          <w:rFonts w:ascii="Arial" w:hAnsi="Arial" w:cs="Arial"/>
-          <w:sz w:val="18"/>
-          <w:szCs w:val="18"/>
-          <w:lang w:val="en-US"/>
-        </w:rPr>
-        <w:t xml:space="preserve"> </w:t>
-      </w:r>
-      <w:proofErr w:type="spellStart"/>
-      <w:r>
-        <w:rPr>
-          <w:rFonts w:ascii="Arial" w:hAnsi="Arial" w:cs="Arial"/>
-          <w:sz w:val="18"/>
-          <w:szCs w:val="18"/>
-          <w:lang w:val="en-US"/>
-        </w:rPr>
-        <w:t>aturan</w:t>
-      </w:r>
-      <w:proofErr w:type="spellEnd"/>
-      <w:r>
-        <w:rPr>
-          <w:rFonts w:ascii="Arial" w:hAnsi="Arial" w:cs="Arial"/>
-          <w:sz w:val="18"/>
-          <w:szCs w:val="18"/>
-          <w:lang w:val="en-US"/>
-        </w:rPr>
-        <w:t xml:space="preserve"> </w:t>
-      </w:r>
-      <w:proofErr w:type="spellStart"/>
-      <w:r>
-        <w:rPr>
-          <w:rFonts w:ascii="Arial" w:hAnsi="Arial" w:cs="Arial"/>
-          <w:sz w:val="18"/>
-          <w:szCs w:val="18"/>
-          <w:lang w:val="en-US"/>
-        </w:rPr>
-        <w:t>sebagai</w:t>
-      </w:r>
-      <w:proofErr w:type="spellEnd"/>
-      <w:r>
-        <w:rPr>
-          <w:rFonts w:ascii="Arial" w:hAnsi="Arial" w:cs="Arial"/>
-          <w:sz w:val="18"/>
-          <w:szCs w:val="18"/>
-          <w:lang w:val="en-US"/>
-        </w:rPr>
-        <w:t xml:space="preserve"> </w:t>
-      </w:r>
-      <w:proofErr w:type="spellStart"/>
-      <w:r>
-        <w:rPr>
-          <w:rFonts w:ascii="Arial" w:hAnsi="Arial" w:cs="Arial"/>
-          <w:sz w:val="18"/>
-          <w:szCs w:val="18"/>
-          <w:lang w:val="en-US"/>
-        </w:rPr>
-        <w:t>berikut</w:t>
-      </w:r>
-      <w:proofErr w:type="spellEnd"/>
+        <w:t>3. Jika DEBITUR di daftarkan asuransi TLO kendaraan dan atau asuransi jiwa maka harus mengikuti aturan sebagai berikut</w:t>
+      </w:r>
     </w:p>
     <w:p>
       <w:pPr>
@@ -12405,189 +9341,7 @@
           <w:szCs w:val="18"/>
           <w:lang w:val="en-US"/>
         </w:rPr>
-        <w:t xml:space="preserve">DEBITUR </w:t>
-      </w:r>
-      <w:proofErr w:type="spellStart"/>
-      <w:r>
-        <w:rPr>
-          <w:rFonts w:ascii="Arial" w:hAnsi="Arial" w:cs="Arial"/>
-          <w:sz w:val="18"/>
-          <w:szCs w:val="18"/>
-          <w:lang w:val="en-US"/>
-        </w:rPr>
-        <w:t>harus</w:t>
-      </w:r>
-      <w:proofErr w:type="spellEnd"/>
-      <w:r>
-        <w:rPr>
-          <w:rFonts w:ascii="Arial" w:hAnsi="Arial" w:cs="Arial"/>
-          <w:sz w:val="18"/>
-          <w:szCs w:val="18"/>
-          <w:lang w:val="en-US"/>
-        </w:rPr>
-        <w:t xml:space="preserve"> </w:t>
-      </w:r>
-      <w:proofErr w:type="spellStart"/>
-      <w:r>
-        <w:rPr>
-          <w:rFonts w:ascii="Arial" w:hAnsi="Arial" w:cs="Arial"/>
-          <w:sz w:val="18"/>
-          <w:szCs w:val="18"/>
-          <w:lang w:val="en-US"/>
-        </w:rPr>
-        <w:t>mengikuti</w:t>
-      </w:r>
-      <w:proofErr w:type="spellEnd"/>
-      <w:r>
-        <w:rPr>
-          <w:rFonts w:ascii="Arial" w:hAnsi="Arial" w:cs="Arial"/>
-          <w:sz w:val="18"/>
-          <w:szCs w:val="18"/>
-          <w:lang w:val="en-US"/>
-        </w:rPr>
-        <w:t xml:space="preserve"> </w:t>
-      </w:r>
-      <w:proofErr w:type="spellStart"/>
-      <w:r>
-        <w:rPr>
-          <w:rFonts w:ascii="Arial" w:hAnsi="Arial" w:cs="Arial"/>
-          <w:sz w:val="18"/>
-          <w:szCs w:val="18"/>
-          <w:lang w:val="en-US"/>
-        </w:rPr>
-        <w:t>persyaratan</w:t>
-      </w:r>
-      <w:proofErr w:type="spellEnd"/>
-      <w:r>
-        <w:rPr>
-          <w:rFonts w:ascii="Arial" w:hAnsi="Arial" w:cs="Arial"/>
-          <w:sz w:val="18"/>
-          <w:szCs w:val="18"/>
-          <w:lang w:val="en-US"/>
-        </w:rPr>
-        <w:t xml:space="preserve"> dan </w:t>
-      </w:r>
-      <w:proofErr w:type="spellStart"/>
-      <w:proofErr w:type="gramStart"/>
-      <w:r>
-        <w:rPr>
-          <w:rFonts w:ascii="Arial" w:hAnsi="Arial" w:cs="Arial"/>
-          <w:sz w:val="18"/>
-          <w:szCs w:val="18"/>
-          <w:lang w:val="en-US"/>
-        </w:rPr>
-        <w:t>kelengkapan</w:t>
-      </w:r>
-      <w:proofErr w:type="spellEnd"/>
-      <w:r>
-        <w:rPr>
-          <w:rFonts w:ascii="Arial" w:hAnsi="Arial" w:cs="Arial"/>
-          <w:sz w:val="18"/>
-          <w:szCs w:val="18"/>
-          <w:lang w:val="en-US"/>
-        </w:rPr>
-        <w:t xml:space="preserve">  </w:t>
-      </w:r>
-      <w:proofErr w:type="spellStart"/>
-      <w:r>
-        <w:rPr>
-          <w:rFonts w:ascii="Arial" w:hAnsi="Arial" w:cs="Arial"/>
-          <w:sz w:val="18"/>
-          <w:szCs w:val="18"/>
-          <w:lang w:val="en-US"/>
-        </w:rPr>
-        <w:t>berkas</w:t>
-      </w:r>
-      <w:proofErr w:type="spellEnd"/>
-      <w:proofErr w:type="gramEnd"/>
-      <w:r>
-        <w:rPr>
-          <w:rFonts w:ascii="Arial" w:hAnsi="Arial" w:cs="Arial"/>
-          <w:sz w:val="18"/>
-          <w:szCs w:val="18"/>
-          <w:lang w:val="en-US"/>
-        </w:rPr>
-        <w:t xml:space="preserve"> </w:t>
-      </w:r>
-      <w:proofErr w:type="spellStart"/>
-      <w:r>
-        <w:rPr>
-          <w:rFonts w:ascii="Arial" w:hAnsi="Arial" w:cs="Arial"/>
-          <w:sz w:val="18"/>
-          <w:szCs w:val="18"/>
-          <w:lang w:val="en-US"/>
-        </w:rPr>
-        <w:t>persyaratan</w:t>
-      </w:r>
-      <w:proofErr w:type="spellEnd"/>
-      <w:r>
-        <w:rPr>
-          <w:rFonts w:ascii="Arial" w:hAnsi="Arial" w:cs="Arial"/>
-          <w:sz w:val="18"/>
-          <w:szCs w:val="18"/>
-          <w:lang w:val="en-US"/>
-        </w:rPr>
-        <w:t xml:space="preserve"> yang di </w:t>
-      </w:r>
-      <w:proofErr w:type="spellStart"/>
-      <w:r>
-        <w:rPr>
-          <w:rFonts w:ascii="Arial" w:hAnsi="Arial" w:cs="Arial"/>
-          <w:sz w:val="18"/>
-          <w:szCs w:val="18"/>
-          <w:lang w:val="en-US"/>
-        </w:rPr>
-        <w:t>minta</w:t>
-      </w:r>
-      <w:proofErr w:type="spellEnd"/>
-      <w:r>
-        <w:rPr>
-          <w:rFonts w:ascii="Arial" w:hAnsi="Arial" w:cs="Arial"/>
-          <w:sz w:val="18"/>
-          <w:szCs w:val="18"/>
-          <w:lang w:val="en-US"/>
-        </w:rPr>
-        <w:t xml:space="preserve"> </w:t>
-      </w:r>
-      <w:proofErr w:type="spellStart"/>
-      <w:r>
-        <w:rPr>
-          <w:rFonts w:ascii="Arial" w:hAnsi="Arial" w:cs="Arial"/>
-          <w:sz w:val="18"/>
-          <w:szCs w:val="18"/>
-          <w:lang w:val="en-US"/>
-        </w:rPr>
-        <w:t>perusahaan</w:t>
-      </w:r>
-      <w:proofErr w:type="spellEnd"/>
-      <w:r>
-        <w:rPr>
-          <w:rFonts w:ascii="Arial" w:hAnsi="Arial" w:cs="Arial"/>
-          <w:sz w:val="18"/>
-          <w:szCs w:val="18"/>
-          <w:lang w:val="en-US"/>
-        </w:rPr>
-        <w:t xml:space="preserve"> </w:t>
-      </w:r>
-      <w:proofErr w:type="spellStart"/>
-      <w:r>
-        <w:rPr>
-          <w:rFonts w:ascii="Arial" w:hAnsi="Arial" w:cs="Arial"/>
-          <w:sz w:val="18"/>
-          <w:szCs w:val="18"/>
-          <w:lang w:val="en-US"/>
-        </w:rPr>
-        <w:t>asuransi</w:t>
-      </w:r>
-      <w:proofErr w:type="spellEnd"/>
-      <w:r>
-        <w:rPr>
-          <w:rFonts w:ascii="Arial" w:hAnsi="Arial" w:cs="Arial"/>
-          <w:sz w:val="18"/>
-          <w:szCs w:val="18"/>
-          <w:lang w:val="en-US"/>
-        </w:rPr>
-        <w:t>.</w:t>
+        <w:t>DEBITUR harus mengikuti persyaratan dan kelengkapan berkas persyaratan yang di minta perusahaan asuransi.</w:t>
       </w:r>
     </w:p>
     <w:p>
@@ -12612,329 +9366,7 @@
           <w:szCs w:val="18"/>
           <w:lang w:val="en-US"/>
         </w:rPr>
-        <w:t xml:space="preserve">Saat </w:t>
-      </w:r>
-      <w:proofErr w:type="spellStart"/>
-      <w:r>
-        <w:rPr>
-          <w:rFonts w:ascii="Arial" w:hAnsi="Arial" w:cs="Arial"/>
-          <w:sz w:val="18"/>
-          <w:szCs w:val="18"/>
-          <w:lang w:val="en-US"/>
-        </w:rPr>
-        <w:t>pengajuan</w:t>
-      </w:r>
-      <w:proofErr w:type="spellEnd"/>
-      <w:r>
-        <w:rPr>
-          <w:rFonts w:ascii="Arial" w:hAnsi="Arial" w:cs="Arial"/>
-          <w:sz w:val="18"/>
-          <w:szCs w:val="18"/>
-          <w:lang w:val="en-US"/>
-        </w:rPr>
-        <w:t xml:space="preserve"> </w:t>
-      </w:r>
-      <w:proofErr w:type="spellStart"/>
-      <w:r>
-        <w:rPr>
-          <w:rFonts w:ascii="Arial" w:hAnsi="Arial" w:cs="Arial"/>
-          <w:sz w:val="18"/>
-          <w:szCs w:val="18"/>
-          <w:lang w:val="en-US"/>
-        </w:rPr>
-        <w:t>klaim</w:t>
-      </w:r>
-      <w:proofErr w:type="spellEnd"/>
-      <w:r>
-        <w:rPr>
-          <w:rFonts w:ascii="Arial" w:hAnsi="Arial" w:cs="Arial"/>
-          <w:sz w:val="18"/>
-          <w:szCs w:val="18"/>
-          <w:lang w:val="en-US"/>
-        </w:rPr>
-        <w:t xml:space="preserve"> </w:t>
-      </w:r>
-      <w:proofErr w:type="spellStart"/>
-      <w:r>
-        <w:rPr>
-          <w:rFonts w:ascii="Arial" w:hAnsi="Arial" w:cs="Arial"/>
-          <w:sz w:val="18"/>
-          <w:szCs w:val="18"/>
-          <w:lang w:val="en-US"/>
-        </w:rPr>
-        <w:t>asuransi</w:t>
-      </w:r>
-      <w:proofErr w:type="spellEnd"/>
-      <w:r>
-        <w:rPr>
-          <w:rFonts w:ascii="Arial" w:hAnsi="Arial" w:cs="Arial"/>
-          <w:sz w:val="18"/>
-          <w:szCs w:val="18"/>
-          <w:lang w:val="en-US"/>
-        </w:rPr>
-        <w:t xml:space="preserve"> </w:t>
-      </w:r>
-      <w:proofErr w:type="spellStart"/>
-      <w:r>
-        <w:rPr>
-          <w:rFonts w:ascii="Arial" w:hAnsi="Arial" w:cs="Arial"/>
-          <w:sz w:val="18"/>
-          <w:szCs w:val="18"/>
-          <w:lang w:val="en-US"/>
-        </w:rPr>
-        <w:t>membutuhkan</w:t>
-      </w:r>
-      <w:proofErr w:type="spellEnd"/>
-      <w:r>
-        <w:rPr>
-          <w:rFonts w:ascii="Arial" w:hAnsi="Arial" w:cs="Arial"/>
-          <w:sz w:val="18"/>
-          <w:szCs w:val="18"/>
-          <w:lang w:val="en-US"/>
-        </w:rPr>
-        <w:t xml:space="preserve"> </w:t>
-      </w:r>
-      <w:proofErr w:type="spellStart"/>
-      <w:r>
-        <w:rPr>
-          <w:rFonts w:ascii="Arial" w:hAnsi="Arial" w:cs="Arial"/>
-          <w:sz w:val="18"/>
-          <w:szCs w:val="18"/>
-          <w:lang w:val="en-US"/>
-        </w:rPr>
-        <w:t>waktu</w:t>
-      </w:r>
-      <w:proofErr w:type="spellEnd"/>
-      <w:r>
-        <w:rPr>
-          <w:rFonts w:ascii="Arial" w:hAnsi="Arial" w:cs="Arial"/>
-          <w:sz w:val="18"/>
-          <w:szCs w:val="18"/>
-          <w:lang w:val="en-US"/>
-        </w:rPr>
-        <w:t xml:space="preserve"> </w:t>
-      </w:r>
-      <w:proofErr w:type="spellStart"/>
-      <w:r>
-        <w:rPr>
-          <w:rFonts w:ascii="Arial" w:hAnsi="Arial" w:cs="Arial"/>
-          <w:sz w:val="18"/>
-          <w:szCs w:val="18"/>
-          <w:lang w:val="en-US"/>
-        </w:rPr>
-        <w:t>berbulan</w:t>
-      </w:r>
-      <w:proofErr w:type="spellEnd"/>
-      <w:r>
-        <w:rPr>
-          <w:rFonts w:ascii="Arial" w:hAnsi="Arial" w:cs="Arial"/>
-          <w:sz w:val="18"/>
-          <w:szCs w:val="18"/>
-          <w:lang w:val="en-US"/>
-        </w:rPr>
-        <w:t xml:space="preserve"> </w:t>
-      </w:r>
-      <w:proofErr w:type="spellStart"/>
-      <w:proofErr w:type="gramStart"/>
-      <w:r>
-        <w:rPr>
-          <w:rFonts w:ascii="Arial" w:hAnsi="Arial" w:cs="Arial"/>
-          <w:sz w:val="18"/>
-          <w:szCs w:val="18"/>
-          <w:lang w:val="en-US"/>
-        </w:rPr>
-        <w:t>bulan</w:t>
-      </w:r>
-      <w:proofErr w:type="spellEnd"/>
-      <w:r>
-        <w:rPr>
-          <w:rFonts w:ascii="Arial" w:hAnsi="Arial" w:cs="Arial"/>
-          <w:sz w:val="18"/>
-          <w:szCs w:val="18"/>
-          <w:lang w:val="en-US"/>
-        </w:rPr>
-        <w:t xml:space="preserve">  </w:t>
-      </w:r>
-      <w:proofErr w:type="spellStart"/>
-      <w:r>
-        <w:rPr>
-          <w:rFonts w:ascii="Arial" w:hAnsi="Arial" w:cs="Arial"/>
-          <w:sz w:val="18"/>
-          <w:szCs w:val="18"/>
-          <w:lang w:val="en-US"/>
-        </w:rPr>
-        <w:t>maka</w:t>
-      </w:r>
-      <w:proofErr w:type="spellEnd"/>
-      <w:proofErr w:type="gramEnd"/>
-      <w:r>
-        <w:rPr>
-          <w:rFonts w:ascii="Arial" w:hAnsi="Arial" w:cs="Arial"/>
-          <w:sz w:val="18"/>
-          <w:szCs w:val="18"/>
-          <w:lang w:val="en-US"/>
-        </w:rPr>
-        <w:t xml:space="preserve"> DEBITUR </w:t>
-      </w:r>
-      <w:proofErr w:type="spellStart"/>
-      <w:r>
-        <w:rPr>
-          <w:rFonts w:ascii="Arial" w:hAnsi="Arial" w:cs="Arial"/>
-          <w:sz w:val="18"/>
-          <w:szCs w:val="18"/>
-          <w:lang w:val="en-US"/>
-        </w:rPr>
-        <w:t>masih</w:t>
-      </w:r>
-      <w:proofErr w:type="spellEnd"/>
-      <w:r>
-        <w:rPr>
-          <w:rFonts w:ascii="Arial" w:hAnsi="Arial" w:cs="Arial"/>
-          <w:sz w:val="18"/>
-          <w:szCs w:val="18"/>
-          <w:lang w:val="en-US"/>
-        </w:rPr>
-        <w:t xml:space="preserve"> </w:t>
-      </w:r>
-      <w:proofErr w:type="spellStart"/>
-      <w:r>
-        <w:rPr>
-          <w:rFonts w:ascii="Arial" w:hAnsi="Arial" w:cs="Arial"/>
-          <w:sz w:val="18"/>
-          <w:szCs w:val="18"/>
-          <w:lang w:val="en-US"/>
-        </w:rPr>
-        <w:t>berkewajiban</w:t>
-      </w:r>
-      <w:proofErr w:type="spellEnd"/>
-      <w:r>
-        <w:rPr>
-          <w:rFonts w:ascii="Arial" w:hAnsi="Arial" w:cs="Arial"/>
-          <w:sz w:val="18"/>
-          <w:szCs w:val="18"/>
-          <w:lang w:val="en-US"/>
-        </w:rPr>
-        <w:t xml:space="preserve"> </w:t>
-      </w:r>
-      <w:proofErr w:type="spellStart"/>
-      <w:r>
-        <w:rPr>
-          <w:rFonts w:ascii="Arial" w:hAnsi="Arial" w:cs="Arial"/>
-          <w:sz w:val="18"/>
-          <w:szCs w:val="18"/>
-          <w:lang w:val="en-US"/>
-        </w:rPr>
-        <w:t>untuk</w:t>
-      </w:r>
-      <w:proofErr w:type="spellEnd"/>
-      <w:r>
-        <w:rPr>
-          <w:rFonts w:ascii="Arial" w:hAnsi="Arial" w:cs="Arial"/>
-          <w:sz w:val="18"/>
-          <w:szCs w:val="18"/>
-          <w:lang w:val="en-US"/>
-        </w:rPr>
-        <w:t xml:space="preserve"> </w:t>
-      </w:r>
-      <w:proofErr w:type="spellStart"/>
-      <w:r>
-        <w:rPr>
-          <w:rFonts w:ascii="Arial" w:hAnsi="Arial" w:cs="Arial"/>
-          <w:sz w:val="18"/>
-          <w:szCs w:val="18"/>
-          <w:lang w:val="en-US"/>
-        </w:rPr>
-        <w:t>mengangsur</w:t>
-      </w:r>
-      <w:proofErr w:type="spellEnd"/>
-      <w:r>
-        <w:rPr>
-          <w:rFonts w:ascii="Arial" w:hAnsi="Arial" w:cs="Arial"/>
-          <w:sz w:val="18"/>
-          <w:szCs w:val="18"/>
-          <w:lang w:val="en-US"/>
-        </w:rPr>
-        <w:t xml:space="preserve"> </w:t>
-      </w:r>
-      <w:proofErr w:type="spellStart"/>
-      <w:r>
-        <w:rPr>
-          <w:rFonts w:ascii="Arial" w:hAnsi="Arial" w:cs="Arial"/>
-          <w:sz w:val="18"/>
-          <w:szCs w:val="18"/>
-          <w:lang w:val="en-US"/>
-        </w:rPr>
-        <w:t>sampai</w:t>
-      </w:r>
-      <w:proofErr w:type="spellEnd"/>
-      <w:r>
-        <w:rPr>
-          <w:rFonts w:ascii="Arial" w:hAnsi="Arial" w:cs="Arial"/>
-          <w:sz w:val="18"/>
-          <w:szCs w:val="18"/>
-          <w:lang w:val="en-US"/>
-        </w:rPr>
-        <w:t xml:space="preserve"> dana </w:t>
-      </w:r>
-      <w:proofErr w:type="spellStart"/>
-      <w:r>
-        <w:rPr>
-          <w:rFonts w:ascii="Arial" w:hAnsi="Arial" w:cs="Arial"/>
-          <w:sz w:val="18"/>
-          <w:szCs w:val="18"/>
-          <w:lang w:val="en-US"/>
-        </w:rPr>
-        <w:t>klaim</w:t>
-      </w:r>
-      <w:proofErr w:type="spellEnd"/>
-      <w:r>
-        <w:rPr>
-          <w:rFonts w:ascii="Arial" w:hAnsi="Arial" w:cs="Arial"/>
-          <w:sz w:val="18"/>
-          <w:szCs w:val="18"/>
-          <w:lang w:val="en-US"/>
-        </w:rPr>
-        <w:t xml:space="preserve"> </w:t>
-      </w:r>
-      <w:proofErr w:type="spellStart"/>
-      <w:r>
-        <w:rPr>
-          <w:rFonts w:ascii="Arial" w:hAnsi="Arial" w:cs="Arial"/>
-          <w:sz w:val="18"/>
-          <w:szCs w:val="18"/>
-          <w:lang w:val="en-US"/>
-        </w:rPr>
-        <w:t>asuransi</w:t>
-      </w:r>
-      <w:proofErr w:type="spellEnd"/>
-      <w:r>
-        <w:rPr>
-          <w:rFonts w:ascii="Arial" w:hAnsi="Arial" w:cs="Arial"/>
-          <w:sz w:val="18"/>
-          <w:szCs w:val="18"/>
-          <w:lang w:val="en-US"/>
-        </w:rPr>
-        <w:t xml:space="preserve"> </w:t>
-      </w:r>
-      <w:proofErr w:type="spellStart"/>
-      <w:r>
-        <w:rPr>
-          <w:rFonts w:ascii="Arial" w:hAnsi="Arial" w:cs="Arial"/>
-          <w:sz w:val="18"/>
-          <w:szCs w:val="18"/>
-          <w:lang w:val="en-US"/>
-        </w:rPr>
-        <w:t>cair</w:t>
-      </w:r>
-      <w:proofErr w:type="spellEnd"/>
-      <w:r>
-        <w:rPr>
-          <w:rFonts w:ascii="Arial" w:hAnsi="Arial" w:cs="Arial"/>
-          <w:sz w:val="18"/>
-          <w:szCs w:val="18"/>
-          <w:lang w:val="en-US"/>
-        </w:rPr>
-        <w:t>.</w:t>
+        <w:t>Saat pengajuan klaim asuransi membutuhkan waktu berbulan bulan maka DEBITUR masih berkewajiban untuk mengangsur sampai dana klaim asuransi cair.</w:t>
       </w:r>
     </w:p>
     <w:p>
@@ -12959,289 +9391,7 @@
           <w:szCs w:val="18"/>
           <w:lang w:val="en-US"/>
         </w:rPr>
-        <w:t xml:space="preserve">DEBITUR </w:t>
-      </w:r>
-      <w:proofErr w:type="spellStart"/>
-      <w:r>
-        <w:rPr>
-          <w:rFonts w:ascii="Arial" w:hAnsi="Arial" w:cs="Arial"/>
-          <w:sz w:val="18"/>
-          <w:szCs w:val="18"/>
-          <w:lang w:val="en-US"/>
-        </w:rPr>
-        <w:t>masi</w:t>
-      </w:r>
-      <w:proofErr w:type="spellEnd"/>
-      <w:r>
-        <w:rPr>
-          <w:rFonts w:ascii="Arial" w:hAnsi="Arial" w:cs="Arial"/>
-          <w:sz w:val="18"/>
-          <w:szCs w:val="18"/>
-          <w:lang w:val="en-US"/>
-        </w:rPr>
-        <w:t xml:space="preserve"> </w:t>
-      </w:r>
-      <w:proofErr w:type="spellStart"/>
-      <w:r>
-        <w:rPr>
-          <w:rFonts w:ascii="Arial" w:hAnsi="Arial" w:cs="Arial"/>
-          <w:sz w:val="18"/>
-          <w:szCs w:val="18"/>
-          <w:lang w:val="en-US"/>
-        </w:rPr>
-        <w:t>berkewajiban</w:t>
-      </w:r>
-      <w:proofErr w:type="spellEnd"/>
-      <w:r>
-        <w:rPr>
-          <w:rFonts w:ascii="Arial" w:hAnsi="Arial" w:cs="Arial"/>
-          <w:sz w:val="18"/>
-          <w:szCs w:val="18"/>
-          <w:lang w:val="en-US"/>
-        </w:rPr>
-        <w:t xml:space="preserve"> </w:t>
-      </w:r>
-      <w:proofErr w:type="spellStart"/>
-      <w:r>
-        <w:rPr>
-          <w:rFonts w:ascii="Arial" w:hAnsi="Arial" w:cs="Arial"/>
-          <w:sz w:val="18"/>
-          <w:szCs w:val="18"/>
-          <w:lang w:val="en-US"/>
-        </w:rPr>
-        <w:t>untuk</w:t>
-      </w:r>
-      <w:proofErr w:type="spellEnd"/>
-      <w:r>
-        <w:rPr>
-          <w:rFonts w:ascii="Arial" w:hAnsi="Arial" w:cs="Arial"/>
-          <w:sz w:val="18"/>
-          <w:szCs w:val="18"/>
-          <w:lang w:val="en-US"/>
-        </w:rPr>
-        <w:t xml:space="preserve"> </w:t>
-      </w:r>
-      <w:proofErr w:type="spellStart"/>
-      <w:r>
-        <w:rPr>
-          <w:rFonts w:ascii="Arial" w:hAnsi="Arial" w:cs="Arial"/>
-          <w:sz w:val="18"/>
-          <w:szCs w:val="18"/>
-          <w:lang w:val="en-US"/>
-        </w:rPr>
-        <w:t>membayar</w:t>
-      </w:r>
-      <w:proofErr w:type="spellEnd"/>
-      <w:r>
-        <w:rPr>
-          <w:rFonts w:ascii="Arial" w:hAnsi="Arial" w:cs="Arial"/>
-          <w:sz w:val="18"/>
-          <w:szCs w:val="18"/>
-          <w:lang w:val="en-US"/>
-        </w:rPr>
-        <w:t xml:space="preserve"> </w:t>
-      </w:r>
-      <w:proofErr w:type="spellStart"/>
-      <w:r>
-        <w:rPr>
-          <w:rFonts w:ascii="Arial" w:hAnsi="Arial" w:cs="Arial"/>
-          <w:sz w:val="18"/>
-          <w:szCs w:val="18"/>
-          <w:lang w:val="en-US"/>
-        </w:rPr>
-        <w:t>sisa</w:t>
-      </w:r>
-      <w:proofErr w:type="spellEnd"/>
-      <w:r>
-        <w:rPr>
-          <w:rFonts w:ascii="Arial" w:hAnsi="Arial" w:cs="Arial"/>
-          <w:sz w:val="18"/>
-          <w:szCs w:val="18"/>
-          <w:lang w:val="en-US"/>
-        </w:rPr>
-        <w:t xml:space="preserve"> </w:t>
-      </w:r>
-      <w:proofErr w:type="spellStart"/>
-      <w:proofErr w:type="gramStart"/>
-      <w:r>
-        <w:rPr>
-          <w:rFonts w:ascii="Arial" w:hAnsi="Arial" w:cs="Arial"/>
-          <w:sz w:val="18"/>
-          <w:szCs w:val="18"/>
-          <w:lang w:val="en-US"/>
-        </w:rPr>
-        <w:t>hutang</w:t>
-      </w:r>
-      <w:proofErr w:type="spellEnd"/>
-      <w:r>
-        <w:rPr>
-          <w:rFonts w:ascii="Arial" w:hAnsi="Arial" w:cs="Arial"/>
-          <w:sz w:val="18"/>
-          <w:szCs w:val="18"/>
-          <w:lang w:val="en-US"/>
-        </w:rPr>
-        <w:t xml:space="preserve">  </w:t>
-      </w:r>
-      <w:proofErr w:type="spellStart"/>
-      <w:r>
-        <w:rPr>
-          <w:rFonts w:ascii="Arial" w:hAnsi="Arial" w:cs="Arial"/>
-          <w:sz w:val="18"/>
-          <w:szCs w:val="18"/>
-          <w:lang w:val="en-US"/>
-        </w:rPr>
-        <w:t>jika</w:t>
-      </w:r>
-      <w:proofErr w:type="spellEnd"/>
-      <w:proofErr w:type="gramEnd"/>
-      <w:r>
-        <w:rPr>
-          <w:rFonts w:ascii="Arial" w:hAnsi="Arial" w:cs="Arial"/>
-          <w:sz w:val="18"/>
-          <w:szCs w:val="18"/>
-          <w:lang w:val="en-US"/>
-        </w:rPr>
-        <w:t xml:space="preserve"> </w:t>
-      </w:r>
-      <w:proofErr w:type="spellStart"/>
-      <w:r>
-        <w:rPr>
-          <w:rFonts w:ascii="Arial" w:hAnsi="Arial" w:cs="Arial"/>
-          <w:sz w:val="18"/>
-          <w:szCs w:val="18"/>
-          <w:lang w:val="en-US"/>
-        </w:rPr>
-        <w:t>Pencairan</w:t>
-      </w:r>
-      <w:proofErr w:type="spellEnd"/>
-      <w:r>
-        <w:rPr>
-          <w:rFonts w:ascii="Arial" w:hAnsi="Arial" w:cs="Arial"/>
-          <w:sz w:val="18"/>
-          <w:szCs w:val="18"/>
-          <w:lang w:val="en-US"/>
-        </w:rPr>
-        <w:t xml:space="preserve"> </w:t>
-      </w:r>
-      <w:proofErr w:type="spellStart"/>
-      <w:r>
-        <w:rPr>
-          <w:rFonts w:ascii="Arial" w:hAnsi="Arial" w:cs="Arial"/>
-          <w:sz w:val="18"/>
-          <w:szCs w:val="18"/>
-          <w:lang w:val="en-US"/>
-        </w:rPr>
-        <w:t>klaim</w:t>
-      </w:r>
-      <w:proofErr w:type="spellEnd"/>
-      <w:r>
-        <w:rPr>
-          <w:rFonts w:ascii="Arial" w:hAnsi="Arial" w:cs="Arial"/>
-          <w:sz w:val="18"/>
-          <w:szCs w:val="18"/>
-          <w:lang w:val="en-US"/>
-        </w:rPr>
-        <w:t xml:space="preserve"> </w:t>
-      </w:r>
-      <w:proofErr w:type="spellStart"/>
-      <w:r>
-        <w:rPr>
-          <w:rFonts w:ascii="Arial" w:hAnsi="Arial" w:cs="Arial"/>
-          <w:sz w:val="18"/>
-          <w:szCs w:val="18"/>
-          <w:lang w:val="en-US"/>
-        </w:rPr>
-        <w:t>asuransi</w:t>
-      </w:r>
-      <w:proofErr w:type="spellEnd"/>
-      <w:r>
-        <w:rPr>
-          <w:rFonts w:ascii="Arial" w:hAnsi="Arial" w:cs="Arial"/>
-          <w:sz w:val="18"/>
-          <w:szCs w:val="18"/>
-          <w:lang w:val="en-US"/>
-        </w:rPr>
-        <w:t xml:space="preserve"> </w:t>
-      </w:r>
-      <w:proofErr w:type="spellStart"/>
-      <w:r>
-        <w:rPr>
-          <w:rFonts w:ascii="Arial" w:hAnsi="Arial" w:cs="Arial"/>
-          <w:sz w:val="18"/>
-          <w:szCs w:val="18"/>
-          <w:lang w:val="en-US"/>
-        </w:rPr>
-        <w:t>tidak</w:t>
-      </w:r>
-      <w:proofErr w:type="spellEnd"/>
-      <w:r>
-        <w:rPr>
-          <w:rFonts w:ascii="Arial" w:hAnsi="Arial" w:cs="Arial"/>
-          <w:sz w:val="18"/>
-          <w:szCs w:val="18"/>
-          <w:lang w:val="en-US"/>
-        </w:rPr>
-        <w:t xml:space="preserve"> </w:t>
-      </w:r>
-      <w:proofErr w:type="spellStart"/>
-      <w:r>
-        <w:rPr>
-          <w:rFonts w:ascii="Arial" w:hAnsi="Arial" w:cs="Arial"/>
-          <w:sz w:val="18"/>
-          <w:szCs w:val="18"/>
-          <w:lang w:val="en-US"/>
-        </w:rPr>
-        <w:t>menutupi</w:t>
-      </w:r>
-      <w:proofErr w:type="spellEnd"/>
-      <w:r>
-        <w:rPr>
-          <w:rFonts w:ascii="Arial" w:hAnsi="Arial" w:cs="Arial"/>
-          <w:sz w:val="18"/>
-          <w:szCs w:val="18"/>
-          <w:lang w:val="en-US"/>
-        </w:rPr>
-        <w:t xml:space="preserve"> </w:t>
-      </w:r>
-      <w:proofErr w:type="spellStart"/>
-      <w:r>
-        <w:rPr>
-          <w:rFonts w:ascii="Arial" w:hAnsi="Arial" w:cs="Arial"/>
-          <w:sz w:val="18"/>
-          <w:szCs w:val="18"/>
-          <w:lang w:val="en-US"/>
-        </w:rPr>
-        <w:t>sisa</w:t>
-      </w:r>
-      <w:proofErr w:type="spellEnd"/>
-      <w:r>
-        <w:rPr>
-          <w:rFonts w:ascii="Arial" w:hAnsi="Arial" w:cs="Arial"/>
-          <w:sz w:val="18"/>
-          <w:szCs w:val="18"/>
-          <w:lang w:val="en-US"/>
-        </w:rPr>
-        <w:t xml:space="preserve"> </w:t>
-      </w:r>
-      <w:proofErr w:type="spellStart"/>
-      <w:r>
-        <w:rPr>
-          <w:rFonts w:ascii="Arial" w:hAnsi="Arial" w:cs="Arial"/>
-          <w:sz w:val="18"/>
-          <w:szCs w:val="18"/>
-          <w:lang w:val="en-US"/>
-        </w:rPr>
-        <w:t>hutang</w:t>
-      </w:r>
-      <w:proofErr w:type="spellEnd"/>
-      <w:r>
-        <w:rPr>
-          <w:rFonts w:ascii="Arial" w:hAnsi="Arial" w:cs="Arial"/>
-          <w:sz w:val="18"/>
-          <w:szCs w:val="18"/>
-          <w:lang w:val="en-US"/>
-        </w:rPr>
-        <w:t>.</w:t>
+        <w:t>DEBITUR masi berkewajiban untuk membayar sisa hutang jika Pencairan klaim asuransi tidak menutupi sisa hutang.</w:t>
       </w:r>
     </w:p>
     <w:p>
@@ -13375,7 +9525,6 @@
         </w:rPr>
         <w:t>untuk memberikan Surat Peringatan kepada Debitur di</w:t>
       </w:r>
-      <w:proofErr w:type="spellStart"/>
       <w:r>
         <w:rPr>
           <w:rFonts w:ascii="Arial" w:hAnsi="Arial" w:cs="Arial"/>
@@ -13386,7 +9535,6 @@
         </w:rPr>
         <w:t>kar</w:t>
       </w:r>
-      <w:proofErr w:type="spellEnd"/>
       <w:r>
         <w:rPr>
           <w:rFonts w:ascii="Arial" w:hAnsi="Arial" w:cs="Arial"/>
@@ -13475,17 +9623,7 @@
           <w:sz w:val="16"/>
           <w:szCs w:val="16"/>
         </w:rPr>
-        <w:t xml:space="preserve">Surat Peringatan Kedua (SP II) apabila Debitur telah menerima SP I dan 10 (sepuluh) hari atau lebih setelah menerima SP I belum melakukan </w:t>
-      </w:r>
-      <w:r>
-        <w:rPr>
-          <w:rFonts w:ascii="Arial" w:hAnsi="Arial" w:cs="Arial"/>
-          <w:bCs/>
-          <w:sz w:val="16"/>
-          <w:szCs w:val="16"/>
-        </w:rPr>
-        <w:lastRenderedPageBreak/>
-        <w:t>pembayaran angsuran yang terlambat.  Atau  SP II diberikan kepada Debitur apabila terlambat 30 (tiga puluh) hari atau lebih sejak tanggal jatuh tempo pembayaran angsuran.</w:t>
+        <w:t>Surat Peringatan Kedua (SP II) apabila Debitur telah menerima SP I dan 10 (sepuluh) hari atau lebih setelah menerima SP I belum melakukan pembayaran angsuran yang terlambat.  Atau  SP II diberikan kepada Debitur apabila terlambat 30 (tiga puluh) hari atau lebih sejak tanggal jatuh tempo pembayaran angsuran.</w:t>
       </w:r>
     </w:p>
     <w:p>
@@ -13546,6 +9684,7 @@
           <w:sz w:val="16"/>
           <w:szCs w:val="16"/>
         </w:rPr>
+        <w:lastRenderedPageBreak/>
         <w:t>Dalam h</w:t>
       </w:r>
       <w:r>
@@ -14173,17 +10312,7 @@
           <w:szCs w:val="16"/>
           <w:lang w:val="sv-SE"/>
         </w:rPr>
-        <w:t xml:space="preserve">Dalam hal apa yang disebutkan dalam ayat 1 pasal ini, maka dengan ini DEBITUR memberi Kuasa kepada BANK yang tidak dapat dicabut atau dibatalkan dan juga tidak akan berakhir Karena sebab/alasan apapun termasuk </w:t>
-      </w:r>
-      <w:r>
-        <w:rPr>
-          <w:rFonts w:ascii="Arial" w:hAnsi="Arial" w:cs="Arial"/>
-          <w:bCs/>
-          <w:sz w:val="16"/>
-          <w:szCs w:val="16"/>
-          <w:lang w:val="sv-SE"/>
-        </w:rPr>
-        <w:t>sebab-sebab yang ada dalam Pasal 1813 KUH Perdata Indonesia, dengan hak melimpahkan kuasa kepada pihak lain untuk meminta, menarik, mengambil kendaraan motor yang dijaminkan kepada BANK dari pihak siapapun juga yang menguasai dan/atau memakai Agunan tersebut, termasuk kepada DEBITUR sendiri.</w:t>
+        <w:t>Dalam hal apa yang disebutkan dalam ayat 1 pasal ini, maka dengan ini DEBITUR memberi Kuasa kepada BANK yang tidak dapat dicabut atau dibatalkan dan juga tidak akan berakhir Karena sebab/alasan apapun termasuk sebab-sebab yang ada dalam Pasal 1813 KUH Perdata Indonesia, dengan hak melimpahkan kuasa kepada pihak lain untuk meminta, menarik, mengambil kendaraan motor yang dijaminkan kepada BANK dari pihak siapapun juga yang menguasai dan/atau memakai Agunan tersebut, termasuk kepada DEBITUR sendiri.</w:t>
       </w:r>
     </w:p>
     <w:p>
@@ -14976,17 +11105,7 @@
           <w:szCs w:val="16"/>
           <w:lang w:val="sv-SE"/>
         </w:rPr>
-        <w:t xml:space="preserve">Apabila dalam pelaksanaan perjanjian ini terdapat hal-hal yang merugikan pihak kedua atau hal-hal yang tidak berkesesuaian dengan perjanjian ini,Pihak Kedua dapat melakukan pengaduan melalui Layanan Pengaduan Nasabah pada nomor pengaduan 082127132261 atau 085846150846. Pihak Kedua juga dapat melakukan </w:t>
-      </w:r>
-      <w:r>
-        <w:rPr>
-          <w:rFonts w:ascii="Arial" w:hAnsi="Arial" w:cs="Arial"/>
-          <w:sz w:val="16"/>
-          <w:szCs w:val="16"/>
-          <w:lang w:val="sv-SE"/>
-        </w:rPr>
-        <w:lastRenderedPageBreak/>
-        <w:t>pengaduan langsung diseluruh jaringan kantor BPR Sahabat Sejati melalui petugas Customer Service.</w:t>
+        <w:t>Apabila dalam pelaksanaan perjanjian ini terdapat hal-hal yang merugikan pihak kedua atau hal-hal yang tidak berkesesuaian dengan perjanjian ini,Pihak Kedua dapat melakukan pengaduan melalui Layanan Pengaduan Nasabah pada nomor pengaduan 082127132261 atau 085846150846. Pihak Kedua juga dapat melakukan pengaduan langsung diseluruh jaringan kantor BPR Sahabat Sejati melalui petugas Customer Service.</w:t>
       </w:r>
     </w:p>
     <w:p>
@@ -15198,6 +11317,7 @@
           <w:szCs w:val="16"/>
           <w:lang w:val="sv-SE"/>
         </w:rPr>
+        <w:lastRenderedPageBreak/>
         <w:t>Pasal 1</w:t>
       </w:r>
       <w:r>
@@ -15678,7 +11798,6 @@
                 <w:szCs w:val="16"/>
               </w:rPr>
             </w:pPr>
-            <w:proofErr w:type="spellStart"/>
             <w:r>
               <w:rPr>
                 <w:rFonts w:ascii="Arial" w:hAnsi="Arial" w:cs="Arial"/>
@@ -15688,7 +11807,6 @@
               </w:rPr>
               <w:t>Direktur</w:t>
             </w:r>
-            <w:proofErr w:type="spellEnd"/>
           </w:p>
         </w:tc>
         <w:tc>
@@ -15830,7 +11948,6 @@
                 <w:szCs w:val="16"/>
               </w:rPr>
             </w:pPr>
-            <w:proofErr w:type="spellStart"/>
             <w:r>
               <w:rPr>
                 <w:rFonts w:ascii="Arial" w:hAnsi="Arial" w:cs="Arial"/>
@@ -15840,7 +11957,6 @@
               </w:rPr>
               <w:t>Debitur</w:t>
             </w:r>
-            <w:proofErr w:type="spellEnd"/>
           </w:p>
         </w:tc>
         <w:tc>
@@ -15967,29 +12083,7 @@
                 <w:u w:val="single"/>
                 <w:lang w:val="en-US"/>
               </w:rPr>
-              <w:t>{{</w:t>
-            </w:r>
-            <w:proofErr w:type="spellStart"/>
-            <w:r>
-              <w:rPr>
-                <w:rFonts w:ascii="Arial" w:hAnsi="Arial" w:cs="Arial"/>
-                <w:sz w:val="16"/>
-                <w:szCs w:val="16"/>
-                <w:u w:val="single"/>
-                <w:lang w:val="en-US"/>
-              </w:rPr>
-              <w:t>nama_penjamin</w:t>
-            </w:r>
-            <w:proofErr w:type="spellEnd"/>
-            <w:r>
-              <w:rPr>
-                <w:rFonts w:ascii="Arial" w:hAnsi="Arial" w:cs="Arial"/>
-                <w:sz w:val="16"/>
-                <w:szCs w:val="16"/>
-                <w:u w:val="single"/>
-                <w:lang w:val="en-US"/>
-              </w:rPr>
-              <w:t>}}</w:t>
+              <w:t>{{nama_penjamin}}</w:t>
             </w:r>
           </w:p>
           <w:p>
@@ -16342,7 +12436,6 @@
                 <w:szCs w:val="16"/>
               </w:rPr>
             </w:pPr>
-            <w:proofErr w:type="spellStart"/>
             <w:r>
               <w:rPr>
                 <w:rFonts w:ascii="Arial" w:hAnsi="Arial" w:cs="Arial"/>
@@ -16352,7 +12445,6 @@
               </w:rPr>
               <w:t>Debitur</w:t>
             </w:r>
-            <w:proofErr w:type="spellEnd"/>
           </w:p>
         </w:tc>
         <w:tc>
@@ -16517,7 +12609,6 @@
                 <w:szCs w:val="16"/>
               </w:rPr>
             </w:pPr>
-            <w:proofErr w:type="spellStart"/>
             <w:r>
               <w:rPr>
                 <w:rFonts w:ascii="Arial" w:hAnsi="Arial" w:cs="Arial"/>
@@ -16527,7 +12618,6 @@
               </w:rPr>
               <w:t>Debitur</w:t>
             </w:r>
-            <w:proofErr w:type="spellEnd"/>
           </w:p>
         </w:tc>
       </w:tr>
@@ -16852,29 +12942,7 @@
                 <w:u w:val="single"/>
                 <w:lang w:val="en-US"/>
               </w:rPr>
-              <w:t>{{</w:t>
-            </w:r>
-            <w:proofErr w:type="spellStart"/>
-            <w:r>
-              <w:rPr>
-                <w:rFonts w:ascii="Arial" w:hAnsi="Arial" w:cs="Arial"/>
-                <w:sz w:val="16"/>
-                <w:szCs w:val="16"/>
-                <w:u w:val="single"/>
-                <w:lang w:val="en-US"/>
-              </w:rPr>
-              <w:t>nama_penjamin</w:t>
-            </w:r>
-            <w:proofErr w:type="spellEnd"/>
-            <w:r>
-              <w:rPr>
-                <w:rFonts w:ascii="Arial" w:hAnsi="Arial" w:cs="Arial"/>
-                <w:sz w:val="16"/>
-                <w:szCs w:val="16"/>
-                <w:u w:val="single"/>
-                <w:lang w:val="en-US"/>
-              </w:rPr>
-              <w:t>}}</w:t>
+              <w:t>{{nama_penjamin}}</w:t>
             </w:r>
           </w:p>
           <w:p>
@@ -17048,29 +13116,7 @@
                 <w:u w:val="single"/>
                 <w:lang w:val="en-US"/>
               </w:rPr>
-              <w:t>{{</w:t>
-            </w:r>
-            <w:proofErr w:type="spellStart"/>
-            <w:r>
-              <w:rPr>
-                <w:rFonts w:ascii="Arial" w:hAnsi="Arial" w:cs="Arial"/>
-                <w:sz w:val="16"/>
-                <w:szCs w:val="16"/>
-                <w:u w:val="single"/>
-                <w:lang w:val="en-US"/>
-              </w:rPr>
-              <w:t>nama_penjamin</w:t>
-            </w:r>
-            <w:proofErr w:type="spellEnd"/>
-            <w:r>
-              <w:rPr>
-                <w:rFonts w:ascii="Arial" w:hAnsi="Arial" w:cs="Arial"/>
-                <w:sz w:val="16"/>
-                <w:szCs w:val="16"/>
-                <w:u w:val="single"/>
-                <w:lang w:val="en-US"/>
-              </w:rPr>
-              <w:t>}}</w:t>
+              <w:t>{{nama_penjamin}}</w:t>
             </w:r>
           </w:p>
           <w:p>
@@ -17102,453 +13148,6 @@
     <w:p>
       <w:pPr>
         <w:tabs>
-          <w:tab w:val="left" w:pos="0"/>
-          <w:tab w:val="left" w:pos="180"/>
-        </w:tabs>
-        <w:ind w:right="241"/>
-        <w:jc w:val="both"/>
-        <w:rPr>
-          <w:rFonts w:ascii="Arial" w:hAnsi="Arial" w:cs="Arial"/>
-          <w:sz w:val="16"/>
-          <w:szCs w:val="16"/>
-        </w:rPr>
-      </w:pPr>
-    </w:p>
-    <w:p>
-      <w:pPr>
-        <w:tabs>
-          <w:tab w:val="left" w:pos="360"/>
-          <w:tab w:val="left" w:pos="540"/>
-        </w:tabs>
-        <w:ind w:left="360" w:right="241" w:hanging="180"/>
-        <w:jc w:val="both"/>
-        <w:rPr>
-          <w:rFonts w:ascii="Arial" w:hAnsi="Arial" w:cs="Arial"/>
-          <w:sz w:val="16"/>
-          <w:szCs w:val="16"/>
-        </w:rPr>
-      </w:pPr>
-      <w:r>
-        <w:rPr>
-          <w:rFonts w:ascii="Arial" w:hAnsi="Arial" w:cs="Arial"/>
-          <w:sz w:val="16"/>
-          <w:szCs w:val="16"/>
-          <w:lang w:val="sv-SE"/>
-        </w:rPr>
-        <w:tab/>
-      </w:r>
-      <w:r>
-        <w:rPr>
-          <w:rFonts w:ascii="Arial" w:hAnsi="Arial" w:cs="Arial"/>
-          <w:sz w:val="16"/>
-          <w:szCs w:val="16"/>
-          <w:lang w:val="sv-SE"/>
-        </w:rPr>
-        <w:tab/>
-      </w:r>
-      <w:r>
-        <w:rPr>
-          <w:rFonts w:ascii="Arial" w:hAnsi="Arial" w:cs="Arial"/>
-          <w:sz w:val="16"/>
-          <w:szCs w:val="16"/>
-          <w:lang w:val="sv-SE"/>
-        </w:rPr>
-        <w:tab/>
-      </w:r>
-    </w:p>
-    <w:p>
-      <w:pPr>
-        <w:tabs>
-          <w:tab w:val="left" w:pos="360"/>
-          <w:tab w:val="left" w:pos="540"/>
-        </w:tabs>
-        <w:ind w:left="360" w:right="241" w:hanging="180"/>
-        <w:jc w:val="both"/>
-        <w:rPr>
-          <w:rFonts w:ascii="Arial" w:hAnsi="Arial" w:cs="Arial"/>
-          <w:sz w:val="16"/>
-          <w:szCs w:val="16"/>
-        </w:rPr>
-      </w:pPr>
-    </w:p>
-    <w:p>
-      <w:pPr>
-        <w:tabs>
-          <w:tab w:val="left" w:pos="360"/>
-          <w:tab w:val="left" w:pos="540"/>
-        </w:tabs>
-        <w:ind w:right="241"/>
-        <w:jc w:val="both"/>
-        <w:rPr>
-          <w:rFonts w:ascii="Arial" w:hAnsi="Arial" w:cs="Arial"/>
-          <w:sz w:val="16"/>
-          <w:szCs w:val="16"/>
-        </w:rPr>
-      </w:pPr>
-    </w:p>
-    <w:p>
-      <w:pPr>
-        <w:tabs>
-          <w:tab w:val="left" w:pos="360"/>
-          <w:tab w:val="left" w:pos="540"/>
-        </w:tabs>
-        <w:ind w:right="241"/>
-        <w:jc w:val="both"/>
-        <w:rPr>
-          <w:rFonts w:ascii="Arial" w:hAnsi="Arial" w:cs="Arial"/>
-          <w:sz w:val="16"/>
-          <w:szCs w:val="16"/>
-        </w:rPr>
-      </w:pPr>
-    </w:p>
-    <w:p>
-      <w:pPr>
-        <w:tabs>
-          <w:tab w:val="left" w:pos="360"/>
-          <w:tab w:val="left" w:pos="540"/>
-        </w:tabs>
-        <w:ind w:right="241"/>
-        <w:jc w:val="both"/>
-        <w:rPr>
-          <w:rFonts w:ascii="Arial" w:hAnsi="Arial" w:cs="Arial"/>
-          <w:sz w:val="16"/>
-          <w:szCs w:val="16"/>
-        </w:rPr>
-      </w:pPr>
-    </w:p>
-    <w:p>
-      <w:pPr>
-        <w:tabs>
-          <w:tab w:val="left" w:pos="360"/>
-          <w:tab w:val="left" w:pos="540"/>
-        </w:tabs>
-        <w:ind w:right="241"/>
-        <w:jc w:val="both"/>
-        <w:rPr>
-          <w:rFonts w:ascii="Arial" w:hAnsi="Arial" w:cs="Arial"/>
-          <w:sz w:val="16"/>
-          <w:szCs w:val="16"/>
-        </w:rPr>
-      </w:pPr>
-    </w:p>
-    <w:p>
-      <w:pPr>
-        <w:tabs>
-          <w:tab w:val="left" w:pos="360"/>
-          <w:tab w:val="left" w:pos="540"/>
-        </w:tabs>
-        <w:ind w:right="241"/>
-        <w:jc w:val="both"/>
-        <w:rPr>
-          <w:rFonts w:ascii="Arial" w:hAnsi="Arial" w:cs="Arial"/>
-          <w:sz w:val="16"/>
-          <w:szCs w:val="16"/>
-        </w:rPr>
-      </w:pPr>
-    </w:p>
-    <w:p>
-      <w:pPr>
-        <w:tabs>
-          <w:tab w:val="left" w:pos="360"/>
-          <w:tab w:val="left" w:pos="540"/>
-        </w:tabs>
-        <w:ind w:right="241"/>
-        <w:jc w:val="both"/>
-        <w:rPr>
-          <w:rFonts w:ascii="Arial" w:hAnsi="Arial" w:cs="Arial"/>
-          <w:sz w:val="16"/>
-          <w:szCs w:val="16"/>
-        </w:rPr>
-      </w:pPr>
-    </w:p>
-    <w:p>
-      <w:pPr>
-        <w:tabs>
-          <w:tab w:val="left" w:pos="360"/>
-          <w:tab w:val="left" w:pos="540"/>
-        </w:tabs>
-        <w:ind w:right="241"/>
-        <w:jc w:val="both"/>
-        <w:rPr>
-          <w:rFonts w:ascii="Arial" w:hAnsi="Arial" w:cs="Arial"/>
-          <w:sz w:val="16"/>
-          <w:szCs w:val="16"/>
-        </w:rPr>
-      </w:pPr>
-    </w:p>
-    <w:p>
-      <w:pPr>
-        <w:tabs>
-          <w:tab w:val="left" w:pos="360"/>
-          <w:tab w:val="left" w:pos="540"/>
-        </w:tabs>
-        <w:ind w:right="241"/>
-        <w:jc w:val="both"/>
-        <w:rPr>
-          <w:rFonts w:ascii="Arial" w:hAnsi="Arial" w:cs="Arial"/>
-          <w:sz w:val="16"/>
-          <w:szCs w:val="16"/>
-        </w:rPr>
-      </w:pPr>
-    </w:p>
-    <w:p>
-      <w:pPr>
-        <w:tabs>
-          <w:tab w:val="left" w:pos="360"/>
-          <w:tab w:val="left" w:pos="540"/>
-        </w:tabs>
-        <w:ind w:right="241"/>
-        <w:jc w:val="both"/>
-        <w:rPr>
-          <w:rFonts w:ascii="Arial" w:hAnsi="Arial" w:cs="Arial"/>
-          <w:sz w:val="16"/>
-          <w:szCs w:val="16"/>
-        </w:rPr>
-      </w:pPr>
-    </w:p>
-    <w:p>
-      <w:pPr>
-        <w:tabs>
-          <w:tab w:val="left" w:pos="360"/>
-          <w:tab w:val="left" w:pos="540"/>
-        </w:tabs>
-        <w:ind w:right="241"/>
-        <w:jc w:val="both"/>
-        <w:rPr>
-          <w:rFonts w:ascii="Arial" w:hAnsi="Arial" w:cs="Arial"/>
-          <w:sz w:val="16"/>
-          <w:szCs w:val="16"/>
-        </w:rPr>
-      </w:pPr>
-    </w:p>
-    <w:p>
-      <w:pPr>
-        <w:tabs>
-          <w:tab w:val="left" w:pos="360"/>
-          <w:tab w:val="left" w:pos="540"/>
-        </w:tabs>
-        <w:ind w:right="241"/>
-        <w:jc w:val="both"/>
-        <w:rPr>
-          <w:rFonts w:ascii="Arial" w:hAnsi="Arial" w:cs="Arial"/>
-          <w:sz w:val="16"/>
-          <w:szCs w:val="16"/>
-        </w:rPr>
-      </w:pPr>
-    </w:p>
-    <w:p>
-      <w:pPr>
-        <w:tabs>
-          <w:tab w:val="left" w:pos="360"/>
-          <w:tab w:val="left" w:pos="540"/>
-        </w:tabs>
-        <w:ind w:right="241"/>
-        <w:jc w:val="both"/>
-        <w:rPr>
-          <w:rFonts w:ascii="Arial" w:hAnsi="Arial" w:cs="Arial"/>
-          <w:sz w:val="16"/>
-          <w:szCs w:val="16"/>
-        </w:rPr>
-      </w:pPr>
-    </w:p>
-    <w:p>
-      <w:pPr>
-        <w:tabs>
-          <w:tab w:val="left" w:pos="360"/>
-          <w:tab w:val="left" w:pos="540"/>
-        </w:tabs>
-        <w:ind w:right="241"/>
-        <w:jc w:val="both"/>
-        <w:rPr>
-          <w:rFonts w:ascii="Arial" w:hAnsi="Arial" w:cs="Arial"/>
-          <w:sz w:val="16"/>
-          <w:szCs w:val="16"/>
-        </w:rPr>
-      </w:pPr>
-    </w:p>
-    <w:p>
-      <w:pPr>
-        <w:tabs>
-          <w:tab w:val="left" w:pos="360"/>
-          <w:tab w:val="left" w:pos="540"/>
-        </w:tabs>
-        <w:ind w:right="241"/>
-        <w:jc w:val="both"/>
-        <w:rPr>
-          <w:rFonts w:ascii="Arial" w:hAnsi="Arial" w:cs="Arial"/>
-          <w:sz w:val="16"/>
-          <w:szCs w:val="16"/>
-        </w:rPr>
-      </w:pPr>
-    </w:p>
-    <w:p>
-      <w:pPr>
-        <w:tabs>
-          <w:tab w:val="left" w:pos="360"/>
-          <w:tab w:val="left" w:pos="540"/>
-        </w:tabs>
-        <w:ind w:right="241"/>
-        <w:jc w:val="both"/>
-        <w:rPr>
-          <w:rFonts w:ascii="Arial" w:hAnsi="Arial" w:cs="Arial"/>
-          <w:sz w:val="16"/>
-          <w:szCs w:val="16"/>
-        </w:rPr>
-      </w:pPr>
-    </w:p>
-    <w:p>
-      <w:pPr>
-        <w:tabs>
-          <w:tab w:val="left" w:pos="360"/>
-          <w:tab w:val="left" w:pos="540"/>
-        </w:tabs>
-        <w:ind w:right="241"/>
-        <w:jc w:val="both"/>
-        <w:rPr>
-          <w:rFonts w:ascii="Arial" w:hAnsi="Arial" w:cs="Arial"/>
-          <w:sz w:val="16"/>
-          <w:szCs w:val="16"/>
-        </w:rPr>
-      </w:pPr>
-    </w:p>
-    <w:p>
-      <w:pPr>
-        <w:tabs>
-          <w:tab w:val="left" w:pos="360"/>
-          <w:tab w:val="left" w:pos="540"/>
-        </w:tabs>
-        <w:ind w:right="241"/>
-        <w:jc w:val="both"/>
-        <w:rPr>
-          <w:rFonts w:ascii="Arial" w:hAnsi="Arial" w:cs="Arial"/>
-          <w:sz w:val="16"/>
-          <w:szCs w:val="16"/>
-        </w:rPr>
-      </w:pPr>
-    </w:p>
-    <w:p>
-      <w:pPr>
-        <w:tabs>
-          <w:tab w:val="left" w:pos="360"/>
-          <w:tab w:val="left" w:pos="540"/>
-        </w:tabs>
-        <w:ind w:right="241"/>
-        <w:jc w:val="both"/>
-        <w:rPr>
-          <w:rFonts w:ascii="Arial" w:hAnsi="Arial" w:cs="Arial"/>
-          <w:sz w:val="16"/>
-          <w:szCs w:val="16"/>
-        </w:rPr>
-      </w:pPr>
-    </w:p>
-    <w:p>
-      <w:pPr>
-        <w:tabs>
-          <w:tab w:val="left" w:pos="360"/>
-          <w:tab w:val="left" w:pos="540"/>
-        </w:tabs>
-        <w:ind w:right="241"/>
-        <w:jc w:val="both"/>
-        <w:rPr>
-          <w:rFonts w:ascii="Arial" w:hAnsi="Arial" w:cs="Arial"/>
-          <w:sz w:val="16"/>
-          <w:szCs w:val="16"/>
-        </w:rPr>
-      </w:pPr>
-    </w:p>
-    <w:p>
-      <w:pPr>
-        <w:tabs>
-          <w:tab w:val="left" w:pos="360"/>
-          <w:tab w:val="left" w:pos="540"/>
-        </w:tabs>
-        <w:ind w:right="241"/>
-        <w:jc w:val="both"/>
-        <w:rPr>
-          <w:rFonts w:ascii="Arial" w:hAnsi="Arial" w:cs="Arial"/>
-          <w:sz w:val="16"/>
-          <w:szCs w:val="16"/>
-        </w:rPr>
-      </w:pPr>
-    </w:p>
-    <w:p>
-      <w:pPr>
-        <w:tabs>
-          <w:tab w:val="left" w:pos="360"/>
-          <w:tab w:val="left" w:pos="540"/>
-        </w:tabs>
-        <w:ind w:right="241"/>
-        <w:jc w:val="both"/>
-        <w:rPr>
-          <w:rFonts w:ascii="Arial" w:hAnsi="Arial" w:cs="Arial"/>
-          <w:sz w:val="16"/>
-          <w:szCs w:val="16"/>
-        </w:rPr>
-      </w:pPr>
-    </w:p>
-    <w:p>
-      <w:pPr>
-        <w:tabs>
-          <w:tab w:val="left" w:pos="360"/>
-          <w:tab w:val="left" w:pos="540"/>
-        </w:tabs>
-        <w:ind w:right="241"/>
-        <w:jc w:val="both"/>
-        <w:rPr>
-          <w:rFonts w:ascii="Arial" w:hAnsi="Arial" w:cs="Arial"/>
-          <w:sz w:val="16"/>
-          <w:szCs w:val="16"/>
-        </w:rPr>
-      </w:pPr>
-    </w:p>
-    <w:p>
-      <w:pPr>
-        <w:tabs>
-          <w:tab w:val="left" w:pos="360"/>
-          <w:tab w:val="left" w:pos="540"/>
-        </w:tabs>
-        <w:ind w:right="241"/>
-        <w:jc w:val="both"/>
-        <w:rPr>
-          <w:rFonts w:ascii="Arial" w:hAnsi="Arial" w:cs="Arial"/>
-          <w:sz w:val="16"/>
-          <w:szCs w:val="16"/>
-        </w:rPr>
-      </w:pPr>
-    </w:p>
-    <w:p>
-      <w:pPr>
-        <w:tabs>
-          <w:tab w:val="left" w:pos="360"/>
-          <w:tab w:val="left" w:pos="540"/>
-        </w:tabs>
-        <w:ind w:right="241"/>
-        <w:jc w:val="both"/>
-        <w:rPr>
-          <w:rFonts w:ascii="Arial" w:hAnsi="Arial" w:cs="Arial"/>
-          <w:sz w:val="16"/>
-          <w:szCs w:val="16"/>
-        </w:rPr>
-      </w:pPr>
-    </w:p>
-    <w:p>
-      <w:pPr>
-        <w:tabs>
-          <w:tab w:val="left" w:pos="360"/>
-          <w:tab w:val="left" w:pos="540"/>
-        </w:tabs>
-        <w:ind w:right="241"/>
-        <w:jc w:val="both"/>
-        <w:rPr>
-          <w:rFonts w:ascii="Arial" w:hAnsi="Arial" w:cs="Arial"/>
-          <w:sz w:val="16"/>
-          <w:szCs w:val="16"/>
-        </w:rPr>
-      </w:pPr>
-    </w:p>
-    <w:p>
-      <w:pPr>
-        <w:tabs>
           <w:tab w:val="left" w:pos="360"/>
           <w:tab w:val="left" w:pos="540"/>
         </w:tabs>
@@ -18818,6 +14417,7 @@
         </w:rPr>
         <w:t xml:space="preserve"> </w:t>
       </w:r>
+      <w:bookmarkStart w:id="19" w:name="_Hlk202836339"/>
       <w:r>
         <w:rPr>
           <w:rFonts w:ascii="Arial" w:hAnsi="Arial" w:cs="Arial"/>
@@ -18836,6 +14436,7 @@
         </w:rPr>
         <w:t>PKKSSM</w:t>
       </w:r>
+      <w:bookmarkEnd w:id="19"/>
     </w:p>
     <w:p>
       <w:pPr>
@@ -18902,9 +14503,8 @@
           <w:szCs w:val="16"/>
           <w:lang w:val="en-US"/>
         </w:rPr>
-        <w:t>{{</w:t>
-      </w:r>
-      <w:proofErr w:type="spellStart"/>
+        <w:t>{{nama_debitur}},</w:t>
+      </w:r>
       <w:r>
         <w:rPr>
           <w:rFonts w:ascii="Arial" w:hAnsi="Arial" w:cs="Arial"/>
@@ -18913,30 +14513,27 @@
           <w:szCs w:val="16"/>
           <w:lang w:val="en-US"/>
         </w:rPr>
-        <w:t>nama_debitur</w:t>
-      </w:r>
-      <w:proofErr w:type="spellEnd"/>
-      <w:r>
-        <w:rPr>
-          <w:rFonts w:ascii="Arial" w:hAnsi="Arial" w:cs="Arial"/>
-          <w:b/>
+        <w:t xml:space="preserve"> </w:t>
+      </w:r>
+      <w:r>
+        <w:rPr>
+          <w:rFonts w:ascii="Arial" w:hAnsi="Arial" w:cs="Arial"/>
           <w:sz w:val="16"/>
           <w:szCs w:val="16"/>
           <w:lang w:val="en-US"/>
         </w:rPr>
-        <w:t>}},</w:t>
-      </w:r>
-      <w:r>
-        <w:rPr>
-          <w:rFonts w:ascii="Arial" w:hAnsi="Arial" w:cs="Arial"/>
-          <w:b/>
+        <w:t>Pekerjaan</w:t>
+      </w:r>
+      <w:r>
+        <w:rPr>
+          <w:rFonts w:ascii="Arial" w:hAnsi="Arial" w:cs="Arial"/>
+          <w:color w:val="0000FF"/>
           <w:sz w:val="16"/>
           <w:szCs w:val="16"/>
           <w:lang w:val="en-US"/>
         </w:rPr>
         <w:t xml:space="preserve"> </w:t>
       </w:r>
-      <w:proofErr w:type="spellStart"/>
       <w:r>
         <w:rPr>
           <w:rFonts w:ascii="Arial" w:hAnsi="Arial" w:cs="Arial"/>
@@ -18944,9 +14541,16 @@
           <w:szCs w:val="16"/>
           <w:lang w:val="en-US"/>
         </w:rPr>
-        <w:t>Pekerjaan</w:t>
-      </w:r>
-      <w:proofErr w:type="spellEnd"/>
+        <w:t>{{pekerjaan_debitur}}</w:t>
+      </w:r>
+      <w:r>
+        <w:rPr>
+          <w:rFonts w:ascii="Arial" w:hAnsi="Arial" w:cs="Arial"/>
+          <w:sz w:val="16"/>
+          <w:szCs w:val="16"/>
+        </w:rPr>
+        <w:t>, lahir di</w:t>
+      </w:r>
       <w:r>
         <w:rPr>
           <w:rFonts w:ascii="Arial" w:hAnsi="Arial" w:cs="Arial"/>
@@ -18964,9 +14568,48 @@
           <w:szCs w:val="16"/>
           <w:lang w:val="en-US"/>
         </w:rPr>
-        <w:t>{{</w:t>
-      </w:r>
-      <w:proofErr w:type="spellStart"/>
+        <w:t>{{tempat_lahir_debitur}}</w:t>
+      </w:r>
+      <w:r>
+        <w:rPr>
+          <w:rFonts w:ascii="Arial" w:hAnsi="Arial" w:cs="Arial"/>
+          <w:sz w:val="16"/>
+          <w:szCs w:val="16"/>
+        </w:rPr>
+        <w:t>,</w:t>
+      </w:r>
+      <w:r>
+        <w:rPr>
+          <w:rFonts w:ascii="Arial" w:hAnsi="Arial" w:cs="Arial"/>
+          <w:sz w:val="16"/>
+          <w:szCs w:val="16"/>
+        </w:rPr>
+        <w:t xml:space="preserve"> </w:t>
+      </w:r>
+      <w:r>
+        <w:rPr>
+          <w:rFonts w:ascii="Arial" w:hAnsi="Arial" w:cs="Arial"/>
+          <w:sz w:val="16"/>
+          <w:szCs w:val="16"/>
+        </w:rPr>
+        <w:t xml:space="preserve">Tanggal </w:t>
+      </w:r>
+      <w:r>
+        <w:rPr>
+          <w:rFonts w:ascii="Arial" w:hAnsi="Arial" w:cs="Arial"/>
+          <w:sz w:val="16"/>
+          <w:szCs w:val="16"/>
+        </w:rPr>
+        <w:t>{{tanggal_lahir_debitur}}</w:t>
+      </w:r>
+      <w:r>
+        <w:rPr>
+          <w:rFonts w:ascii="Arial" w:hAnsi="Arial" w:cs="Arial"/>
+          <w:sz w:val="16"/>
+          <w:szCs w:val="16"/>
+        </w:rPr>
+        <w:t>, bertempat tinggal di</w:t>
+      </w:r>
       <w:r>
         <w:rPr>
           <w:rFonts w:ascii="Arial" w:hAnsi="Arial" w:cs="Arial"/>
@@ -18974,9 +14617,8 @@
           <w:szCs w:val="16"/>
           <w:lang w:val="en-US"/>
         </w:rPr>
-        <w:t>pekerjaan_debitur</w:t>
-      </w:r>
-      <w:proofErr w:type="spellEnd"/>
+        <w:t xml:space="preserve"> {{alamat_rumah_debitur}},</w:t>
+      </w:r>
       <w:r>
         <w:rPr>
           <w:rFonts w:ascii="Arial" w:hAnsi="Arial" w:cs="Arial"/>
@@ -18984,24 +14626,40 @@
           <w:szCs w:val="16"/>
           <w:lang w:val="en-US"/>
         </w:rPr>
-        <w:t>}}</w:t>
-      </w:r>
-      <w:r>
-        <w:rPr>
-          <w:rFonts w:ascii="Arial" w:hAnsi="Arial" w:cs="Arial"/>
-          <w:sz w:val="16"/>
-          <w:szCs w:val="16"/>
-        </w:rPr>
-        <w:t>, lahir di</w:t>
-      </w:r>
-      <w:r>
-        <w:rPr>
-          <w:rFonts w:ascii="Arial" w:hAnsi="Arial" w:cs="Arial"/>
-          <w:color w:val="0000FF"/>
+        <w:t xml:space="preserve"> </w:t>
+      </w:r>
+      <w:r>
+        <w:rPr>
+          <w:rFonts w:ascii="Arial" w:hAnsi="Arial" w:cs="Arial"/>
+          <w:sz w:val="16"/>
+          <w:szCs w:val="16"/>
+        </w:rPr>
+        <w:t>No.KTP</w:t>
+      </w:r>
+      <w:r>
+        <w:rPr>
+          <w:rFonts w:ascii="Arial" w:hAnsi="Arial" w:cs="Arial"/>
           <w:sz w:val="16"/>
           <w:szCs w:val="16"/>
           <w:lang w:val="en-US"/>
         </w:rPr>
+        <w:t xml:space="preserve"> {{no_ktp_debitur}}</w:t>
+      </w:r>
+      <w:r>
+        <w:rPr>
+          <w:rFonts w:ascii="Arial" w:hAnsi="Arial" w:cs="Arial"/>
+          <w:sz w:val="16"/>
+          <w:szCs w:val="16"/>
+        </w:rPr>
+        <w:t>.</w:t>
+      </w:r>
+      <w:r>
+        <w:rPr>
+          <w:rFonts w:ascii="Arial" w:hAnsi="Arial" w:cs="Arial"/>
+          <w:color w:val="FF0000"/>
+          <w:sz w:val="16"/>
+          <w:szCs w:val="16"/>
+        </w:rPr>
         <w:t xml:space="preserve"> </w:t>
       </w:r>
       <w:r>
@@ -19009,232 +14667,50 @@
           <w:rFonts w:ascii="Arial" w:hAnsi="Arial" w:cs="Arial"/>
           <w:sz w:val="16"/>
           <w:szCs w:val="16"/>
+        </w:rPr>
+        <w:t>Untuk melakukan tindakan hukum dalam surat ini telah mendapat persetujuan dari</w:t>
+      </w:r>
+      <w:r>
+        <w:rPr>
+          <w:rFonts w:ascii="Arial" w:hAnsi="Arial" w:cs="Arial"/>
+          <w:sz w:val="16"/>
+          <w:szCs w:val="16"/>
+        </w:rPr>
+        <w:t xml:space="preserve"> </w:t>
+      </w:r>
+      <w:r>
+        <w:rPr>
+          <w:rFonts w:ascii="Arial" w:hAnsi="Arial" w:cs="Arial"/>
+          <w:sz w:val="16"/>
+          <w:szCs w:val="16"/>
+        </w:rPr>
+        <w:t xml:space="preserve">{{persetujuan_dari}} </w:t>
+      </w:r>
+      <w:r>
+        <w:rPr>
+          <w:rFonts w:ascii="Arial" w:hAnsi="Arial" w:cs="Arial"/>
+          <w:sz w:val="16"/>
+          <w:szCs w:val="16"/>
+        </w:rPr>
+        <w:t xml:space="preserve">nya </w:t>
+      </w:r>
+      <w:r>
+        <w:rPr>
+          <w:rFonts w:ascii="Arial" w:hAnsi="Arial" w:cs="Arial"/>
+          <w:sz w:val="16"/>
+          <w:szCs w:val="16"/>
+        </w:rPr>
+        <w:t>yang turut pula menandatangani surat ini</w:t>
+      </w:r>
+      <w:r>
+        <w:rPr>
+          <w:rFonts w:ascii="Arial" w:hAnsi="Arial" w:cs="Arial"/>
+          <w:sz w:val="16"/>
+          <w:szCs w:val="16"/>
           <w:lang w:val="en-US"/>
         </w:rPr>
-        <w:t>{{</w:t>
-      </w:r>
-      <w:proofErr w:type="spellStart"/>
-      <w:r>
-        <w:rPr>
-          <w:rFonts w:ascii="Arial" w:hAnsi="Arial" w:cs="Arial"/>
-          <w:sz w:val="16"/>
-          <w:szCs w:val="16"/>
-          <w:lang w:val="en-US"/>
-        </w:rPr>
-        <w:t>tempat_lahir_debitur</w:t>
-      </w:r>
-      <w:proofErr w:type="spellEnd"/>
-      <w:r>
-        <w:rPr>
-          <w:rFonts w:ascii="Arial" w:hAnsi="Arial" w:cs="Arial"/>
-          <w:sz w:val="16"/>
-          <w:szCs w:val="16"/>
-          <w:lang w:val="en-US"/>
-        </w:rPr>
-        <w:t>}}</w:t>
-      </w:r>
-      <w:r>
-        <w:rPr>
-          <w:rFonts w:ascii="Arial" w:hAnsi="Arial" w:cs="Arial"/>
-          <w:sz w:val="16"/>
-          <w:szCs w:val="16"/>
-        </w:rPr>
-        <w:t>,</w:t>
-      </w:r>
-      <w:r>
-        <w:rPr>
-          <w:rFonts w:ascii="Arial" w:hAnsi="Arial" w:cs="Arial"/>
-          <w:sz w:val="16"/>
-          <w:szCs w:val="16"/>
-        </w:rPr>
-        <w:t xml:space="preserve"> </w:t>
-      </w:r>
-      <w:r>
-        <w:rPr>
-          <w:rFonts w:ascii="Arial" w:hAnsi="Arial" w:cs="Arial"/>
-          <w:sz w:val="16"/>
-          <w:szCs w:val="16"/>
-        </w:rPr>
-        <w:t xml:space="preserve">Tanggal </w:t>
-      </w:r>
-      <w:r>
-        <w:rPr>
-          <w:rFonts w:ascii="Arial" w:hAnsi="Arial" w:cs="Arial"/>
-          <w:sz w:val="16"/>
-          <w:szCs w:val="16"/>
-        </w:rPr>
-        <w:t>{{tanggal_lahir_debitur}}</w:t>
-      </w:r>
-      <w:r>
-        <w:rPr>
-          <w:rFonts w:ascii="Arial" w:hAnsi="Arial" w:cs="Arial"/>
-          <w:sz w:val="16"/>
-          <w:szCs w:val="16"/>
-        </w:rPr>
-        <w:t>, bertempat tinggal di</w:t>
-      </w:r>
-      <w:r>
-        <w:rPr>
-          <w:rFonts w:ascii="Arial" w:hAnsi="Arial" w:cs="Arial"/>
-          <w:sz w:val="16"/>
-          <w:szCs w:val="16"/>
-          <w:lang w:val="en-US"/>
-        </w:rPr>
-        <w:t xml:space="preserve"> {{</w:t>
-      </w:r>
-      <w:proofErr w:type="spellStart"/>
-      <w:r>
-        <w:rPr>
-          <w:rFonts w:ascii="Arial" w:hAnsi="Arial" w:cs="Arial"/>
-          <w:sz w:val="16"/>
-          <w:szCs w:val="16"/>
-          <w:lang w:val="en-US"/>
-        </w:rPr>
-        <w:t>alamat_rumah_debitur</w:t>
-      </w:r>
-      <w:proofErr w:type="spellEnd"/>
-      <w:r>
-        <w:rPr>
-          <w:rFonts w:ascii="Arial" w:hAnsi="Arial" w:cs="Arial"/>
-          <w:sz w:val="16"/>
-          <w:szCs w:val="16"/>
-          <w:lang w:val="en-US"/>
-        </w:rPr>
-        <w:t>}},</w:t>
-      </w:r>
-      <w:r>
-        <w:rPr>
-          <w:rFonts w:ascii="Arial" w:hAnsi="Arial" w:cs="Arial"/>
-          <w:sz w:val="16"/>
-          <w:szCs w:val="16"/>
-          <w:lang w:val="en-US"/>
-        </w:rPr>
-        <w:t xml:space="preserve"> </w:t>
-      </w:r>
-      <w:r>
-        <w:rPr>
-          <w:rFonts w:ascii="Arial" w:hAnsi="Arial" w:cs="Arial"/>
-          <w:sz w:val="16"/>
-          <w:szCs w:val="16"/>
-        </w:rPr>
-        <w:t>No.KTP</w:t>
-      </w:r>
-      <w:r>
-        <w:rPr>
-          <w:rFonts w:ascii="Arial" w:hAnsi="Arial" w:cs="Arial"/>
-          <w:sz w:val="16"/>
-          <w:szCs w:val="16"/>
-          <w:lang w:val="en-US"/>
-        </w:rPr>
-        <w:t xml:space="preserve"> {{</w:t>
-      </w:r>
-      <w:proofErr w:type="spellStart"/>
-      <w:r>
-        <w:rPr>
-          <w:rFonts w:ascii="Arial" w:hAnsi="Arial" w:cs="Arial"/>
-          <w:sz w:val="16"/>
-          <w:szCs w:val="16"/>
-          <w:lang w:val="en-US"/>
-        </w:rPr>
-        <w:t>no_ktp_debitur</w:t>
-      </w:r>
-      <w:proofErr w:type="spellEnd"/>
-      <w:r>
-        <w:rPr>
-          <w:rFonts w:ascii="Arial" w:hAnsi="Arial" w:cs="Arial"/>
-          <w:sz w:val="16"/>
-          <w:szCs w:val="16"/>
-          <w:lang w:val="en-US"/>
-        </w:rPr>
-        <w:t>}}</w:t>
-      </w:r>
-      <w:r>
-        <w:rPr>
-          <w:rFonts w:ascii="Arial" w:hAnsi="Arial" w:cs="Arial"/>
-          <w:sz w:val="16"/>
-          <w:szCs w:val="16"/>
-        </w:rPr>
-        <w:t>.</w:t>
-      </w:r>
-      <w:r>
-        <w:rPr>
-          <w:rFonts w:ascii="Arial" w:hAnsi="Arial" w:cs="Arial"/>
-          <w:color w:val="FF0000"/>
-          <w:sz w:val="16"/>
-          <w:szCs w:val="16"/>
-        </w:rPr>
-        <w:t xml:space="preserve"> </w:t>
-      </w:r>
-      <w:r>
-        <w:rPr>
-          <w:rFonts w:ascii="Arial" w:hAnsi="Arial" w:cs="Arial"/>
-          <w:sz w:val="16"/>
-          <w:szCs w:val="16"/>
-        </w:rPr>
-        <w:t>Untuk melakukan tindakan hukum dalam surat ini telah mendapat persetujuan dari</w:t>
-      </w:r>
-      <w:r>
-        <w:rPr>
-          <w:rFonts w:ascii="Arial" w:hAnsi="Arial" w:cs="Arial"/>
-          <w:sz w:val="16"/>
-          <w:szCs w:val="16"/>
-        </w:rPr>
-        <w:t xml:space="preserve"> </w:t>
-      </w:r>
-      <w:r>
-        <w:rPr>
-          <w:rFonts w:ascii="Arial" w:hAnsi="Arial" w:cs="Arial"/>
-          <w:sz w:val="16"/>
-          <w:szCs w:val="16"/>
-        </w:rPr>
-        <w:t xml:space="preserve">{{persetujuan_dari}} </w:t>
-      </w:r>
-      <w:r>
-        <w:rPr>
-          <w:rFonts w:ascii="Arial" w:hAnsi="Arial" w:cs="Arial"/>
-          <w:sz w:val="16"/>
-          <w:szCs w:val="16"/>
-        </w:rPr>
-        <w:t xml:space="preserve">nya </w:t>
-      </w:r>
-      <w:r>
-        <w:rPr>
-          <w:rFonts w:ascii="Arial" w:hAnsi="Arial" w:cs="Arial"/>
-          <w:sz w:val="16"/>
-          <w:szCs w:val="16"/>
-        </w:rPr>
-        <w:t>yang turut pula menandatangani surat ini</w:t>
-      </w:r>
-      <w:r>
-        <w:rPr>
-          <w:rFonts w:ascii="Arial" w:hAnsi="Arial" w:cs="Arial"/>
-          <w:sz w:val="16"/>
-          <w:szCs w:val="16"/>
-          <w:lang w:val="en-US"/>
-        </w:rPr>
-        <w:t xml:space="preserve"> </w:t>
-      </w:r>
-      <w:proofErr w:type="spellStart"/>
-      <w:r>
-        <w:rPr>
-          <w:rFonts w:ascii="Arial" w:hAnsi="Arial" w:cs="Arial"/>
-          <w:sz w:val="16"/>
-          <w:szCs w:val="16"/>
-          <w:lang w:val="en-US"/>
-        </w:rPr>
-        <w:t>serta</w:t>
-      </w:r>
-      <w:proofErr w:type="spellEnd"/>
-      <w:r>
-        <w:rPr>
-          <w:rFonts w:ascii="Arial" w:hAnsi="Arial" w:cs="Arial"/>
-          <w:sz w:val="16"/>
-          <w:szCs w:val="16"/>
-          <w:lang w:val="en-US"/>
-        </w:rPr>
-        <w:t xml:space="preserve"> </w:t>
-      </w:r>
-      <w:proofErr w:type="spellStart"/>
+        <w:t xml:space="preserve"> serta </w:t>
+      </w:r>
       <w:r>
         <w:rPr>
           <w:rFonts w:ascii="Arial" w:hAnsi="Arial" w:cs="Arial"/>
@@ -19244,9 +14720,25 @@
           <w:szCs w:val="16"/>
           <w:lang w:val="en-US"/>
         </w:rPr>
-        <w:t>menjamin</w:t>
-      </w:r>
-      <w:proofErr w:type="spellEnd"/>
+        <w:t>menjamin pembayaran kembali seluruh pinjaman berikut pokok, bunga dan denda,</w:t>
+      </w:r>
+      <w:r>
+        <w:rPr>
+          <w:rFonts w:ascii="Arial" w:hAnsi="Arial" w:cs="Arial"/>
+          <w:sz w:val="16"/>
+          <w:szCs w:val="16"/>
+          <w:lang w:val="en-US"/>
+        </w:rPr>
+        <w:t xml:space="preserve"> </w:t>
+      </w:r>
+      <w:r>
+        <w:rPr>
+          <w:rFonts w:ascii="Arial" w:hAnsi="Arial" w:cs="Arial"/>
+          <w:sz w:val="16"/>
+          <w:szCs w:val="16"/>
+        </w:rPr>
+        <w:t>yaitu</w:t>
+      </w:r>
       <w:r>
         <w:rPr>
           <w:rFonts w:ascii="Arial" w:hAnsi="Arial" w:cs="Arial"/>
@@ -19254,357 +14746,160 @@
           <w:bCs/>
           <w:sz w:val="16"/>
           <w:szCs w:val="16"/>
+        </w:rPr>
+        <w:t xml:space="preserve"> </w:t>
+      </w:r>
+      <w:r>
+        <w:rPr>
+          <w:rFonts w:ascii="Arial" w:hAnsi="Arial" w:cs="Arial"/>
+          <w:sz w:val="16"/>
+          <w:szCs w:val="16"/>
+        </w:rPr>
+        <w:t>{{nama_penjamin}}</w:t>
+      </w:r>
+      <w:r>
+        <w:rPr>
+          <w:rFonts w:ascii="Arial" w:hAnsi="Arial" w:cs="Arial"/>
+          <w:sz w:val="16"/>
+          <w:szCs w:val="16"/>
+        </w:rPr>
+        <w:t>,</w:t>
+      </w:r>
+      <w:r>
+        <w:rPr>
+          <w:rFonts w:ascii="Arial" w:hAnsi="Arial" w:cs="Arial"/>
+          <w:sz w:val="16"/>
+          <w:szCs w:val="16"/>
+        </w:rPr>
+        <w:t xml:space="preserve"> lahir di </w:t>
+      </w:r>
+      <w:r>
+        <w:rPr>
+          <w:rFonts w:ascii="Arial" w:hAnsi="Arial" w:cs="Arial"/>
+          <w:sz w:val="16"/>
+          <w:szCs w:val="16"/>
+        </w:rPr>
+        <w:lastRenderedPageBreak/>
+        <w:t>{{tempat_lahir_penjamin}}</w:t>
+      </w:r>
+      <w:r>
+        <w:rPr>
+          <w:rFonts w:ascii="Arial" w:hAnsi="Arial" w:cs="Arial"/>
+          <w:color w:val="0000FF"/>
+          <w:sz w:val="16"/>
+          <w:szCs w:val="16"/>
+        </w:rPr>
+        <w:fldChar w:fldCharType="begin"/>
+      </w:r>
+      <w:r>
+        <w:rPr>
+          <w:rFonts w:ascii="Arial" w:hAnsi="Arial" w:cs="Arial"/>
+          <w:color w:val="0000FF"/>
+          <w:sz w:val="16"/>
+          <w:szCs w:val="16"/>
+        </w:rPr>
+        <w:instrText xml:space="preserve"> MERGEFIELD tempat_lahir_pas </w:instrText>
+      </w:r>
+      <w:r>
+        <w:rPr>
+          <w:rFonts w:ascii="Arial" w:hAnsi="Arial" w:cs="Arial"/>
+          <w:color w:val="0000FF"/>
+          <w:sz w:val="16"/>
+          <w:szCs w:val="16"/>
+        </w:rPr>
+        <w:fldChar w:fldCharType="end"/>
+      </w:r>
+      <w:r>
+        <w:rPr>
+          <w:rFonts w:ascii="Arial" w:hAnsi="Arial" w:cs="Arial"/>
+          <w:color w:val="FF0000"/>
+          <w:sz w:val="16"/>
+          <w:szCs w:val="16"/>
+        </w:rPr>
+        <w:t>,</w:t>
+      </w:r>
+      <w:r>
+        <w:rPr>
+          <w:rFonts w:ascii="Arial" w:hAnsi="Arial" w:cs="Arial"/>
+          <w:sz w:val="16"/>
+          <w:szCs w:val="16"/>
+        </w:rPr>
+        <w:t xml:space="preserve"> tanggal</w:t>
+      </w:r>
+      <w:r>
+        <w:rPr>
+          <w:rFonts w:ascii="Arial" w:hAnsi="Arial" w:cs="Arial"/>
+          <w:sz w:val="16"/>
+          <w:szCs w:val="16"/>
+        </w:rPr>
+        <w:t xml:space="preserve"> </w:t>
+      </w:r>
+      <w:r>
+        <w:rPr>
+          <w:rFonts w:ascii="Arial" w:hAnsi="Arial" w:cs="Arial"/>
+          <w:sz w:val="16"/>
+          <w:szCs w:val="16"/>
+        </w:rPr>
+        <w:t>{{tanggal_lahir_penjamin}}</w:t>
+      </w:r>
+      <w:r>
+        <w:rPr>
+          <w:rFonts w:ascii="Arial" w:hAnsi="Arial" w:cs="Arial"/>
+          <w:sz w:val="16"/>
+          <w:szCs w:val="16"/>
           <w:lang w:val="en-US"/>
         </w:rPr>
         <w:t xml:space="preserve"> </w:t>
       </w:r>
-      <w:proofErr w:type="spellStart"/>
-      <w:r>
-        <w:rPr>
-          <w:rFonts w:ascii="Arial" w:hAnsi="Arial" w:cs="Arial"/>
-          <w:b/>
-          <w:bCs/>
+      <w:r>
+        <w:rPr>
+          <w:rFonts w:ascii="Arial" w:hAnsi="Arial" w:cs="Arial"/>
+          <w:sz w:val="16"/>
+          <w:szCs w:val="16"/>
+        </w:rPr>
+        <w:t>KTP No.</w:t>
+      </w:r>
+      <w:r>
+        <w:rPr>
+          <w:rFonts w:ascii="Arial" w:hAnsi="Arial" w:cs="Arial"/>
+          <w:sz w:val="16"/>
+          <w:szCs w:val="16"/>
+        </w:rPr>
+        <w:t xml:space="preserve"> </w:t>
+      </w:r>
+      <w:r>
+        <w:rPr>
+          <w:rFonts w:ascii="Arial" w:hAnsi="Arial" w:cs="Arial"/>
+          <w:sz w:val="16"/>
+          <w:szCs w:val="16"/>
+        </w:rPr>
+        <w:t>{{no_ktp_penjamin}}</w:t>
+      </w:r>
+      <w:r>
+        <w:rPr>
+          <w:rFonts w:ascii="Arial" w:hAnsi="Arial" w:cs="Arial"/>
+          <w:sz w:val="16"/>
+          <w:szCs w:val="16"/>
+        </w:rPr>
+        <w:t xml:space="preserve"> </w:t>
+      </w:r>
+      <w:r>
+        <w:rPr>
+          <w:rFonts w:ascii="Arial" w:hAnsi="Arial" w:cs="Arial"/>
+          <w:sz w:val="16"/>
+          <w:szCs w:val="16"/>
+        </w:rPr>
+        <w:t xml:space="preserve">bertempat tinggal sama dengan </w:t>
+      </w:r>
+      <w:r>
+        <w:rPr>
+          <w:rFonts w:ascii="Arial" w:hAnsi="Arial" w:cs="Arial"/>
           <w:sz w:val="16"/>
           <w:szCs w:val="16"/>
           <w:lang w:val="en-US"/>
         </w:rPr>
-        <w:t>pembayaran</w:t>
-      </w:r>
-      <w:proofErr w:type="spellEnd"/>
-      <w:r>
-        <w:rPr>
-          <w:rFonts w:ascii="Arial" w:hAnsi="Arial" w:cs="Arial"/>
-          <w:b/>
-          <w:bCs/>
-          <w:sz w:val="16"/>
-          <w:szCs w:val="16"/>
-          <w:lang w:val="en-US"/>
-        </w:rPr>
-        <w:t xml:space="preserve"> </w:t>
-      </w:r>
-      <w:proofErr w:type="spellStart"/>
-      <w:r>
-        <w:rPr>
-          <w:rFonts w:ascii="Arial" w:hAnsi="Arial" w:cs="Arial"/>
-          <w:b/>
-          <w:bCs/>
-          <w:sz w:val="16"/>
-          <w:szCs w:val="16"/>
-          <w:lang w:val="en-US"/>
-        </w:rPr>
-        <w:t>kembali</w:t>
-      </w:r>
-      <w:proofErr w:type="spellEnd"/>
-      <w:r>
-        <w:rPr>
-          <w:rFonts w:ascii="Arial" w:hAnsi="Arial" w:cs="Arial"/>
-          <w:b/>
-          <w:bCs/>
-          <w:sz w:val="16"/>
-          <w:szCs w:val="16"/>
-          <w:lang w:val="en-US"/>
-        </w:rPr>
-        <w:t xml:space="preserve"> </w:t>
-      </w:r>
-      <w:proofErr w:type="spellStart"/>
-      <w:r>
-        <w:rPr>
-          <w:rFonts w:ascii="Arial" w:hAnsi="Arial" w:cs="Arial"/>
-          <w:b/>
-          <w:bCs/>
-          <w:sz w:val="16"/>
-          <w:szCs w:val="16"/>
-          <w:lang w:val="en-US"/>
-        </w:rPr>
-        <w:t>seluruh</w:t>
-      </w:r>
-      <w:proofErr w:type="spellEnd"/>
-      <w:r>
-        <w:rPr>
-          <w:rFonts w:ascii="Arial" w:hAnsi="Arial" w:cs="Arial"/>
-          <w:b/>
-          <w:bCs/>
-          <w:sz w:val="16"/>
-          <w:szCs w:val="16"/>
-          <w:lang w:val="en-US"/>
-        </w:rPr>
-        <w:t xml:space="preserve"> </w:t>
-      </w:r>
-      <w:proofErr w:type="spellStart"/>
-      <w:r>
-        <w:rPr>
-          <w:rFonts w:ascii="Arial" w:hAnsi="Arial" w:cs="Arial"/>
-          <w:b/>
-          <w:bCs/>
-          <w:sz w:val="16"/>
-          <w:szCs w:val="16"/>
-          <w:lang w:val="en-US"/>
-        </w:rPr>
-        <w:t>pinjaman</w:t>
-      </w:r>
-      <w:proofErr w:type="spellEnd"/>
-      <w:r>
-        <w:rPr>
-          <w:rFonts w:ascii="Arial" w:hAnsi="Arial" w:cs="Arial"/>
-          <w:b/>
-          <w:bCs/>
-          <w:sz w:val="16"/>
-          <w:szCs w:val="16"/>
-          <w:lang w:val="en-US"/>
-        </w:rPr>
-        <w:t xml:space="preserve"> </w:t>
-      </w:r>
-      <w:proofErr w:type="spellStart"/>
-      <w:r>
-        <w:rPr>
-          <w:rFonts w:ascii="Arial" w:hAnsi="Arial" w:cs="Arial"/>
-          <w:b/>
-          <w:bCs/>
-          <w:sz w:val="16"/>
-          <w:szCs w:val="16"/>
-          <w:lang w:val="en-US"/>
-        </w:rPr>
-        <w:t>berikut</w:t>
-      </w:r>
-      <w:proofErr w:type="spellEnd"/>
-      <w:r>
-        <w:rPr>
-          <w:rFonts w:ascii="Arial" w:hAnsi="Arial" w:cs="Arial"/>
-          <w:b/>
-          <w:bCs/>
-          <w:sz w:val="16"/>
-          <w:szCs w:val="16"/>
-          <w:lang w:val="en-US"/>
-        </w:rPr>
-        <w:t xml:space="preserve"> </w:t>
-      </w:r>
-      <w:proofErr w:type="spellStart"/>
-      <w:r>
-        <w:rPr>
-          <w:rFonts w:ascii="Arial" w:hAnsi="Arial" w:cs="Arial"/>
-          <w:b/>
-          <w:bCs/>
-          <w:sz w:val="16"/>
-          <w:szCs w:val="16"/>
-          <w:lang w:val="en-US"/>
-        </w:rPr>
-        <w:t>pokok</w:t>
-      </w:r>
-      <w:proofErr w:type="spellEnd"/>
-      <w:r>
-        <w:rPr>
-          <w:rFonts w:ascii="Arial" w:hAnsi="Arial" w:cs="Arial"/>
-          <w:b/>
-          <w:bCs/>
-          <w:sz w:val="16"/>
-          <w:szCs w:val="16"/>
-          <w:lang w:val="en-US"/>
-        </w:rPr>
-        <w:t xml:space="preserve">, bunga dan </w:t>
-      </w:r>
-      <w:proofErr w:type="spellStart"/>
-      <w:r>
-        <w:rPr>
-          <w:rFonts w:ascii="Arial" w:hAnsi="Arial" w:cs="Arial"/>
-          <w:b/>
-          <w:bCs/>
-          <w:sz w:val="16"/>
-          <w:szCs w:val="16"/>
-          <w:lang w:val="en-US"/>
-        </w:rPr>
-        <w:t>denda</w:t>
-      </w:r>
-      <w:proofErr w:type="spellEnd"/>
-      <w:r>
-        <w:rPr>
-          <w:rFonts w:ascii="Arial" w:hAnsi="Arial" w:cs="Arial"/>
-          <w:b/>
-          <w:bCs/>
-          <w:sz w:val="16"/>
-          <w:szCs w:val="16"/>
-          <w:lang w:val="en-US"/>
-        </w:rPr>
-        <w:t>,</w:t>
-      </w:r>
-      <w:r>
-        <w:rPr>
-          <w:rFonts w:ascii="Arial" w:hAnsi="Arial" w:cs="Arial"/>
-          <w:sz w:val="16"/>
-          <w:szCs w:val="16"/>
-          <w:lang w:val="en-US"/>
-        </w:rPr>
-        <w:t xml:space="preserve"> </w:t>
-      </w:r>
-      <w:r>
-        <w:rPr>
-          <w:rFonts w:ascii="Arial" w:hAnsi="Arial" w:cs="Arial"/>
-          <w:sz w:val="16"/>
-          <w:szCs w:val="16"/>
-        </w:rPr>
-        <w:t>yaitu</w:t>
-      </w:r>
-      <w:r>
-        <w:rPr>
-          <w:rFonts w:ascii="Arial" w:hAnsi="Arial" w:cs="Arial"/>
-          <w:b/>
-          <w:bCs/>
-          <w:sz w:val="16"/>
-          <w:szCs w:val="16"/>
-        </w:rPr>
-        <w:t xml:space="preserve"> </w:t>
-      </w:r>
-      <w:r>
-        <w:rPr>
-          <w:rFonts w:ascii="Arial" w:hAnsi="Arial" w:cs="Arial"/>
-          <w:sz w:val="16"/>
-          <w:szCs w:val="16"/>
-        </w:rPr>
-        <w:t>{{nama_penjamin}}</w:t>
-      </w:r>
-      <w:r>
-        <w:rPr>
-          <w:rFonts w:ascii="Arial" w:hAnsi="Arial" w:cs="Arial"/>
-          <w:sz w:val="16"/>
-          <w:szCs w:val="16"/>
-        </w:rPr>
-        <w:t>,</w:t>
-      </w:r>
-      <w:r>
-        <w:rPr>
-          <w:rFonts w:ascii="Arial" w:hAnsi="Arial" w:cs="Arial"/>
-          <w:sz w:val="16"/>
-          <w:szCs w:val="16"/>
-        </w:rPr>
-        <w:t xml:space="preserve"> lahir di </w:t>
-      </w:r>
-      <w:r>
-        <w:rPr>
-          <w:rFonts w:ascii="Arial" w:hAnsi="Arial" w:cs="Arial"/>
-          <w:sz w:val="16"/>
-          <w:szCs w:val="16"/>
-        </w:rPr>
-        <w:t>{{tempat_lahir_penjamin}}</w:t>
-      </w:r>
-      <w:r>
-        <w:rPr>
-          <w:rFonts w:ascii="Arial" w:hAnsi="Arial" w:cs="Arial"/>
-          <w:color w:val="0000FF"/>
-          <w:sz w:val="16"/>
-          <w:szCs w:val="16"/>
-        </w:rPr>
-        <w:fldChar w:fldCharType="begin"/>
-      </w:r>
-      <w:r>
-        <w:rPr>
-          <w:rFonts w:ascii="Arial" w:hAnsi="Arial" w:cs="Arial"/>
-          <w:color w:val="0000FF"/>
-          <w:sz w:val="16"/>
-          <w:szCs w:val="16"/>
-        </w:rPr>
-        <w:instrText xml:space="preserve"> MERGEFIELD tempat_lahir_pas </w:instrText>
-      </w:r>
-      <w:r>
-        <w:rPr>
-          <w:rFonts w:ascii="Arial" w:hAnsi="Arial" w:cs="Arial"/>
-          <w:color w:val="0000FF"/>
-          <w:sz w:val="16"/>
-          <w:szCs w:val="16"/>
-        </w:rPr>
-        <w:fldChar w:fldCharType="end"/>
-      </w:r>
-      <w:r>
-        <w:rPr>
-          <w:rFonts w:ascii="Arial" w:hAnsi="Arial" w:cs="Arial"/>
-          <w:color w:val="FF0000"/>
-          <w:sz w:val="16"/>
-          <w:szCs w:val="16"/>
-        </w:rPr>
-        <w:t>,</w:t>
-      </w:r>
-      <w:r>
-        <w:rPr>
-          <w:rFonts w:ascii="Arial" w:hAnsi="Arial" w:cs="Arial"/>
-          <w:sz w:val="16"/>
-          <w:szCs w:val="16"/>
-        </w:rPr>
-        <w:t xml:space="preserve"> tanggal</w:t>
-      </w:r>
-      <w:r>
-        <w:rPr>
-          <w:rFonts w:ascii="Arial" w:hAnsi="Arial" w:cs="Arial"/>
-          <w:sz w:val="16"/>
-          <w:szCs w:val="16"/>
-        </w:rPr>
-        <w:t xml:space="preserve"> </w:t>
-      </w:r>
-      <w:r>
-        <w:rPr>
-          <w:rFonts w:ascii="Arial" w:hAnsi="Arial" w:cs="Arial"/>
-          <w:sz w:val="16"/>
-          <w:szCs w:val="16"/>
-        </w:rPr>
-        <w:t>{{tanggal_lahir_penjamin}}</w:t>
-      </w:r>
-      <w:r>
-        <w:rPr>
-          <w:rFonts w:ascii="Arial" w:hAnsi="Arial" w:cs="Arial"/>
-          <w:sz w:val="16"/>
-          <w:szCs w:val="16"/>
-          <w:lang w:val="en-US"/>
-        </w:rPr>
-        <w:t xml:space="preserve"> </w:t>
-      </w:r>
-      <w:r>
-        <w:rPr>
-          <w:rFonts w:ascii="Arial" w:hAnsi="Arial" w:cs="Arial"/>
-          <w:sz w:val="16"/>
-          <w:szCs w:val="16"/>
-        </w:rPr>
-        <w:t>KTP No.</w:t>
-      </w:r>
-      <w:r>
-        <w:rPr>
-          <w:rFonts w:ascii="Arial" w:hAnsi="Arial" w:cs="Arial"/>
-          <w:sz w:val="16"/>
-          <w:szCs w:val="16"/>
-        </w:rPr>
-        <w:t xml:space="preserve"> </w:t>
-      </w:r>
-      <w:r>
-        <w:rPr>
-          <w:rFonts w:ascii="Arial" w:hAnsi="Arial" w:cs="Arial"/>
-          <w:sz w:val="16"/>
-          <w:szCs w:val="16"/>
-        </w:rPr>
-        <w:t>{{no_ktp_penjamin}}</w:t>
-      </w:r>
-      <w:r>
-        <w:rPr>
-          <w:rFonts w:ascii="Arial" w:hAnsi="Arial" w:cs="Arial"/>
-          <w:sz w:val="16"/>
-          <w:szCs w:val="16"/>
-        </w:rPr>
-        <w:t xml:space="preserve"> </w:t>
-      </w:r>
-      <w:r>
-        <w:rPr>
-          <w:rFonts w:ascii="Arial" w:hAnsi="Arial" w:cs="Arial"/>
-          <w:sz w:val="16"/>
-          <w:szCs w:val="16"/>
-        </w:rPr>
-        <w:t xml:space="preserve">bertempat tinggal sama dengan </w:t>
-      </w:r>
-      <w:proofErr w:type="spellStart"/>
-      <w:r>
-        <w:rPr>
-          <w:rFonts w:ascii="Arial" w:hAnsi="Arial" w:cs="Arial"/>
-          <w:sz w:val="16"/>
-          <w:szCs w:val="16"/>
-          <w:lang w:val="en-US"/>
-        </w:rPr>
         <w:t>suami</w:t>
       </w:r>
-      <w:proofErr w:type="spellEnd"/>
       <w:r>
         <w:rPr>
           <w:rFonts w:ascii="Arial" w:hAnsi="Arial" w:cs="Arial"/>
@@ -19876,97 +15171,42 @@
           <w:sz w:val="16"/>
           <w:szCs w:val="16"/>
         </w:rPr>
-        <w:fldChar w:fldCharType="begin"/>
-      </w:r>
-      <w:r>
-        <w:rPr>
-          <w:rFonts w:ascii="Arial" w:hAnsi="Arial" w:cs="Arial"/>
-          <w:sz w:val="16"/>
-          <w:szCs w:val="16"/>
-        </w:rPr>
-        <w:instrText xml:space="preserve"> MERGEFIELD str_tglaw </w:instrText>
-      </w:r>
-      <w:r>
-        <w:rPr>
-          <w:rFonts w:ascii="Arial" w:hAnsi="Arial" w:cs="Arial"/>
-          <w:sz w:val="16"/>
-          <w:szCs w:val="16"/>
-        </w:rPr>
-        <w:fldChar w:fldCharType="separate"/>
-      </w:r>
-      <w:r>
-        <w:rPr>
-          <w:rFonts w:ascii="Arial" w:hAnsi="Arial" w:cs="Arial"/>
-          <w:noProof/>
-          <w:sz w:val="16"/>
-          <w:szCs w:val="16"/>
-        </w:rPr>
-        <w:t>25 Februari 2025</w:t>
-      </w:r>
-      <w:r>
-        <w:rPr>
-          <w:rFonts w:ascii="Arial" w:hAnsi="Arial" w:cs="Arial"/>
-          <w:sz w:val="16"/>
-          <w:szCs w:val="16"/>
-        </w:rPr>
-        <w:fldChar w:fldCharType="end"/>
-      </w:r>
-      <w:r>
-        <w:rPr>
-          <w:rFonts w:ascii="Arial" w:hAnsi="Arial" w:cs="Arial"/>
-          <w:sz w:val="16"/>
-          <w:szCs w:val="16"/>
-        </w:rPr>
-        <w:t xml:space="preserve">  No. </w:t>
-      </w:r>
-      <w:r>
-        <w:rPr>
-          <w:rFonts w:ascii="Arial" w:hAnsi="Arial" w:cs="Arial"/>
-          <w:sz w:val="16"/>
-          <w:szCs w:val="16"/>
-        </w:rPr>
-        <w:fldChar w:fldCharType="begin"/>
-      </w:r>
-      <w:r>
-        <w:rPr>
-          <w:rFonts w:ascii="Arial" w:hAnsi="Arial" w:cs="Arial"/>
-          <w:sz w:val="16"/>
-          <w:szCs w:val="16"/>
-        </w:rPr>
-        <w:instrText xml:space="preserve"> MERGEFIELD no_spk </w:instrText>
-      </w:r>
-      <w:r>
-        <w:rPr>
-          <w:rFonts w:ascii="Arial" w:hAnsi="Arial" w:cs="Arial"/>
-          <w:sz w:val="16"/>
-          <w:szCs w:val="16"/>
-        </w:rPr>
-        <w:fldChar w:fldCharType="separate"/>
-      </w:r>
-      <w:r>
-        <w:rPr>
-          <w:rFonts w:ascii="Arial" w:hAnsi="Arial" w:cs="Arial"/>
-          <w:noProof/>
-          <w:sz w:val="16"/>
-          <w:szCs w:val="16"/>
-        </w:rPr>
-        <w:t>0100.3.31.000235.6/1</w:t>
-      </w:r>
-      <w:r>
-        <w:rPr>
-          <w:rFonts w:ascii="Arial" w:hAnsi="Arial" w:cs="Arial"/>
-          <w:sz w:val="16"/>
-          <w:szCs w:val="16"/>
-        </w:rPr>
-        <w:fldChar w:fldCharType="end"/>
-      </w:r>
-      <w:r>
-        <w:rPr>
-          <w:rFonts w:ascii="Arial" w:hAnsi="Arial" w:cs="Arial"/>
-          <w:sz w:val="16"/>
-          <w:szCs w:val="16"/>
-        </w:rPr>
-        <w:t>PKKAR</w:t>
+        <w:t>{{</w:t>
+      </w:r>
+      <w:r>
+        <w:rPr>
+          <w:rFonts w:ascii="Arial" w:hAnsi="Arial" w:cs="Arial"/>
+          <w:sz w:val="16"/>
+          <w:szCs w:val="16"/>
+        </w:rPr>
+        <w:t>tanggal_surat_keputusan_kredit</w:t>
+      </w:r>
+      <w:r>
+        <w:rPr>
+          <w:rFonts w:ascii="Arial" w:hAnsi="Arial" w:cs="Arial"/>
+          <w:sz w:val="16"/>
+          <w:szCs w:val="16"/>
+        </w:rPr>
+        <w:t>}}</w:t>
+      </w:r>
+      <w:r>
+        <w:rPr>
+          <w:rFonts w:ascii="Arial" w:hAnsi="Arial" w:cs="Arial"/>
+          <w:sz w:val="16"/>
+          <w:szCs w:val="16"/>
+        </w:rPr>
+        <w:t xml:space="preserve"> No.</w:t>
+      </w:r>
+      <w:r>
+        <w:t xml:space="preserve"> </w:t>
+      </w:r>
+      <w:r>
+        <w:rPr>
+          <w:rFonts w:ascii="Arial" w:hAnsi="Arial" w:cs="Arial"/>
+          <w:sz w:val="16"/>
+          <w:szCs w:val="16"/>
+        </w:rPr>
+        <w:t>0100.3.44.{{nomor_surat}}PKKSSM</w:t>
       </w:r>
       <w:r>
         <w:rPr>
@@ -20128,7 +15368,7 @@
           <w:szCs w:val="16"/>
         </w:rPr>
       </w:pPr>
-      <w:bookmarkStart w:id="18" w:name="_Hlk201341196"/>
+      <w:bookmarkStart w:id="20" w:name="_Hlk201341196"/>
       <w:r>
         <w:rPr>
           <w:rFonts w:ascii="Arial" w:hAnsi="Arial" w:cs="Arial"/>
@@ -20139,7 +15379,7 @@
         <w:t>{{detail_jaminan}}</w:t>
       </w:r>
     </w:p>
-    <w:bookmarkEnd w:id="18"/>
+    <w:bookmarkEnd w:id="20"/>
     <w:p>
       <w:pPr>
         <w:tabs>
@@ -20179,7 +15419,6 @@
         </w:rPr>
         <w:t>{{</w:t>
       </w:r>
-      <w:proofErr w:type="spellStart"/>
       <w:r>
         <w:rPr>
           <w:rFonts w:ascii="Arial" w:hAnsi="Arial" w:cs="Arial"/>
@@ -20189,7 +15428,6 @@
         </w:rPr>
         <w:t>no_bpkb</w:t>
       </w:r>
-      <w:proofErr w:type="spellEnd"/>
       <w:r>
         <w:rPr>
           <w:rFonts w:ascii="Arial" w:hAnsi="Arial" w:cs="Arial"/>
@@ -20303,19 +15541,8 @@
           <w:szCs w:val="16"/>
           <w:lang w:val="en-US"/>
         </w:rPr>
-        <w:t xml:space="preserve">pada </w:t>
-      </w:r>
-      <w:proofErr w:type="spellStart"/>
-      <w:r>
-        <w:rPr>
-          <w:rFonts w:ascii="Arial" w:hAnsi="Arial" w:cs="Arial"/>
-          <w:sz w:val="16"/>
-          <w:szCs w:val="16"/>
-          <w:lang w:val="en-US"/>
-        </w:rPr>
-        <w:t>saat</w:t>
-      </w:r>
-      <w:proofErr w:type="spellEnd"/>
+        <w:t>pada saat</w:t>
+      </w:r>
       <w:r>
         <w:rPr>
           <w:rFonts w:ascii="Arial" w:hAnsi="Arial" w:cs="Arial"/>
@@ -20381,7 +15608,6 @@
         </w:rPr>
         <w:t xml:space="preserve">Barang Jaminan </w:t>
       </w:r>
-      <w:proofErr w:type="spellStart"/>
       <w:r>
         <w:rPr>
           <w:rFonts w:ascii="Arial" w:hAnsi="Arial" w:cs="Arial"/>
@@ -20389,29 +15615,8 @@
           <w:szCs w:val="16"/>
           <w:lang w:val="en-US"/>
         </w:rPr>
-        <w:t>sebagaimana</w:t>
-      </w:r>
-      <w:proofErr w:type="spellEnd"/>
-      <w:r>
-        <w:rPr>
-          <w:rFonts w:ascii="Arial" w:hAnsi="Arial" w:cs="Arial"/>
-          <w:sz w:val="16"/>
-          <w:szCs w:val="16"/>
-          <w:lang w:val="en-US"/>
-        </w:rPr>
-        <w:t xml:space="preserve"> </w:t>
-      </w:r>
-      <w:proofErr w:type="spellStart"/>
-      <w:r>
-        <w:rPr>
-          <w:rFonts w:ascii="Arial" w:hAnsi="Arial" w:cs="Arial"/>
-          <w:sz w:val="16"/>
-          <w:szCs w:val="16"/>
-          <w:lang w:val="en-US"/>
-        </w:rPr>
-        <w:t>dimaksud</w:t>
-      </w:r>
-      <w:proofErr w:type="spellEnd"/>
+        <w:t>sebagaimana dimaksud</w:t>
+      </w:r>
       <w:r>
         <w:rPr>
           <w:rFonts w:ascii="Arial" w:hAnsi="Arial" w:cs="Arial"/>
@@ -20752,16 +15957,7 @@
           <w:sz w:val="16"/>
           <w:szCs w:val="16"/>
         </w:rPr>
-        <w:t xml:space="preserve">memberi kesempatan kepada BANK atau wakil yang sah guna menyaksikan dan bila perlu mengadakan verifikasi </w:t>
-      </w:r>
-      <w:r>
-        <w:rPr>
-          <w:rFonts w:ascii="Arial" w:hAnsi="Arial" w:cs="Arial"/>
-          <w:sz w:val="16"/>
-          <w:szCs w:val="16"/>
-        </w:rPr>
-        <w:lastRenderedPageBreak/>
-        <w:t>serta inventarisasi mengenai adanya dan keadaan dari Barang Jaminan tersebut;</w:t>
+        <w:t>memberi kesempatan kepada BANK atau wakil yang sah guna menyaksikan dan bila perlu mengadakan verifikasi serta inventarisasi mengenai adanya dan keadaan dari Barang Jaminan tersebut;</w:t>
       </w:r>
     </w:p>
     <w:p>
@@ -20902,97 +16098,31 @@
           <w:sz w:val="16"/>
           <w:szCs w:val="16"/>
         </w:rPr>
-        <w:fldChar w:fldCharType="begin"/>
-      </w:r>
-      <w:r>
-        <w:rPr>
-          <w:rFonts w:ascii="Arial" w:hAnsi="Arial" w:cs="Arial"/>
-          <w:sz w:val="16"/>
-          <w:szCs w:val="16"/>
-        </w:rPr>
-        <w:instrText xml:space="preserve"> MERGEFIELD no_spk </w:instrText>
-      </w:r>
-      <w:r>
-        <w:rPr>
-          <w:rFonts w:ascii="Arial" w:hAnsi="Arial" w:cs="Arial"/>
-          <w:sz w:val="16"/>
-          <w:szCs w:val="16"/>
-        </w:rPr>
-        <w:fldChar w:fldCharType="separate"/>
-      </w:r>
-      <w:r>
-        <w:rPr>
-          <w:rFonts w:ascii="Arial" w:hAnsi="Arial" w:cs="Arial"/>
-          <w:noProof/>
-          <w:sz w:val="16"/>
-          <w:szCs w:val="16"/>
-        </w:rPr>
-        <w:t>0100.3.31.000235.6/1</w:t>
-      </w:r>
-      <w:r>
-        <w:rPr>
-          <w:rFonts w:ascii="Arial" w:hAnsi="Arial" w:cs="Arial"/>
-          <w:sz w:val="16"/>
-          <w:szCs w:val="16"/>
-        </w:rPr>
-        <w:fldChar w:fldCharType="end"/>
-      </w:r>
-      <w:r>
-        <w:rPr>
-          <w:rFonts w:ascii="Arial" w:hAnsi="Arial" w:cs="Arial"/>
-          <w:sz w:val="16"/>
-          <w:szCs w:val="16"/>
-        </w:rPr>
-        <w:t>PKKAR</w:t>
-      </w:r>
-      <w:r>
-        <w:rPr>
-          <w:rFonts w:ascii="Arial" w:hAnsi="Arial" w:cs="Arial"/>
-          <w:sz w:val="16"/>
-          <w:szCs w:val="16"/>
-        </w:rPr>
-        <w:t xml:space="preserve"> tanggal </w:t>
-      </w:r>
-      <w:r>
-        <w:rPr>
-          <w:rFonts w:ascii="Arial" w:hAnsi="Arial" w:cs="Arial"/>
-          <w:sz w:val="16"/>
-          <w:szCs w:val="16"/>
-        </w:rPr>
-        <w:fldChar w:fldCharType="begin"/>
-      </w:r>
-      <w:r>
-        <w:rPr>
-          <w:rFonts w:ascii="Arial" w:hAnsi="Arial" w:cs="Arial"/>
-          <w:sz w:val="16"/>
-          <w:szCs w:val="16"/>
-        </w:rPr>
-        <w:instrText xml:space="preserve"> MERGEFIELD str_tglaw </w:instrText>
-      </w:r>
-      <w:r>
-        <w:rPr>
-          <w:rFonts w:ascii="Arial" w:hAnsi="Arial" w:cs="Arial"/>
-          <w:sz w:val="16"/>
-          <w:szCs w:val="16"/>
-        </w:rPr>
-        <w:fldChar w:fldCharType="separate"/>
-      </w:r>
-      <w:r>
-        <w:rPr>
-          <w:rFonts w:ascii="Arial" w:hAnsi="Arial" w:cs="Arial"/>
-          <w:noProof/>
-          <w:sz w:val="16"/>
-          <w:szCs w:val="16"/>
-        </w:rPr>
-        <w:t>25 Februari 2025</w:t>
-      </w:r>
-      <w:r>
-        <w:rPr>
-          <w:rFonts w:ascii="Arial" w:hAnsi="Arial" w:cs="Arial"/>
-          <w:sz w:val="16"/>
-          <w:szCs w:val="16"/>
-        </w:rPr>
-        <w:fldChar w:fldCharType="end"/>
+        <w:t>0100.3.44.{{nomor_surat}}PKKSSM</w:t>
+      </w:r>
+      <w:r>
+        <w:rPr>
+          <w:rFonts w:ascii="Arial" w:hAnsi="Arial" w:cs="Arial"/>
+          <w:sz w:val="16"/>
+          <w:szCs w:val="16"/>
+        </w:rPr>
+        <w:t xml:space="preserve"> tanggal</w:t>
+      </w:r>
+      <w:r>
+        <w:rPr>
+          <w:rFonts w:ascii="Arial" w:hAnsi="Arial" w:cs="Arial"/>
+          <w:sz w:val="16"/>
+          <w:szCs w:val="16"/>
+        </w:rPr>
+        <w:t xml:space="preserve"> {{</w:t>
+      </w:r>
+      <w:r>
+        <w:rPr>
+          <w:rFonts w:ascii="Arial" w:hAnsi="Arial" w:cs="Arial"/>
+          <w:sz w:val="16"/>
+          <w:szCs w:val="16"/>
+        </w:rPr>
+        <w:t>tanggal_surat_keputusan_kredit}}</w:t>
       </w:r>
       <w:r>
         <w:rPr>
@@ -21159,6 +16289,7 @@
           <w:szCs w:val="16"/>
           <w:lang w:val="sv-SE"/>
         </w:rPr>
+        <w:lastRenderedPageBreak/>
         <w:t>PEMBERI JAMINAN  menyatakan dengan ini menerima baik dan tunduk pada seluruh ketentuan-ketentuan yang termasuk dalam Perjanjian dan segenap peraturan-peraturan dan kebiasaan-kebiasaan BANK perihal Fiducia.</w:t>
       </w:r>
     </w:p>
@@ -21250,90 +16381,42 @@
           <w:sz w:val="16"/>
           <w:szCs w:val="16"/>
         </w:rPr>
-        <w:fldChar w:fldCharType="begin"/>
-      </w:r>
-      <w:r>
-        <w:rPr>
-          <w:rFonts w:ascii="Arial" w:hAnsi="Arial" w:cs="Arial"/>
-          <w:sz w:val="16"/>
-          <w:szCs w:val="16"/>
-        </w:rPr>
-        <w:instrText xml:space="preserve"> MERGEFIELD hari </w:instrText>
-      </w:r>
-      <w:r>
-        <w:rPr>
-          <w:rFonts w:ascii="Arial" w:hAnsi="Arial" w:cs="Arial"/>
-          <w:sz w:val="16"/>
-          <w:szCs w:val="16"/>
-        </w:rPr>
-        <w:fldChar w:fldCharType="separate"/>
-      </w:r>
-      <w:r>
-        <w:rPr>
-          <w:rFonts w:ascii="Arial" w:hAnsi="Arial" w:cs="Arial"/>
-          <w:noProof/>
-          <w:sz w:val="16"/>
-          <w:szCs w:val="16"/>
-        </w:rPr>
-        <w:t>Selasa</w:t>
-      </w:r>
-      <w:r>
-        <w:rPr>
-          <w:rFonts w:ascii="Arial" w:hAnsi="Arial" w:cs="Arial"/>
-          <w:sz w:val="16"/>
-          <w:szCs w:val="16"/>
-        </w:rPr>
-        <w:fldChar w:fldCharType="end"/>
-      </w:r>
-      <w:r>
-        <w:rPr>
-          <w:rFonts w:ascii="Arial" w:hAnsi="Arial" w:cs="Arial"/>
-          <w:sz w:val="16"/>
-          <w:szCs w:val="16"/>
-        </w:rPr>
-        <w:t xml:space="preserve"> tanggal </w:t>
-      </w:r>
-      <w:r>
-        <w:rPr>
-          <w:rFonts w:ascii="Arial" w:hAnsi="Arial" w:cs="Arial"/>
-          <w:sz w:val="16"/>
-          <w:szCs w:val="16"/>
-        </w:rPr>
-        <w:fldChar w:fldCharType="begin"/>
-      </w:r>
-      <w:r>
-        <w:rPr>
-          <w:rFonts w:ascii="Arial" w:hAnsi="Arial" w:cs="Arial"/>
-          <w:sz w:val="16"/>
-          <w:szCs w:val="16"/>
-        </w:rPr>
-        <w:instrText xml:space="preserve"> MERGEFIELD str_tglaw </w:instrText>
-      </w:r>
-      <w:r>
-        <w:rPr>
-          <w:rFonts w:ascii="Arial" w:hAnsi="Arial" w:cs="Arial"/>
-          <w:sz w:val="16"/>
-          <w:szCs w:val="16"/>
-        </w:rPr>
-        <w:fldChar w:fldCharType="separate"/>
-      </w:r>
-      <w:r>
-        <w:rPr>
-          <w:rFonts w:ascii="Arial" w:hAnsi="Arial" w:cs="Arial"/>
-          <w:noProof/>
-          <w:sz w:val="16"/>
-          <w:szCs w:val="16"/>
-        </w:rPr>
-        <w:t>25 Februari 2025</w:t>
-      </w:r>
-      <w:r>
-        <w:rPr>
-          <w:rFonts w:ascii="Arial" w:hAnsi="Arial" w:cs="Arial"/>
-          <w:sz w:val="16"/>
-          <w:szCs w:val="16"/>
-        </w:rPr>
-        <w:fldChar w:fldCharType="end"/>
-      </w:r>
+        <w:t xml:space="preserve">{{hari}} </w:t>
+      </w:r>
+      <w:r>
+        <w:rPr>
+          <w:rFonts w:ascii="Arial" w:hAnsi="Arial" w:cs="Arial"/>
+          <w:sz w:val="16"/>
+          <w:szCs w:val="16"/>
+        </w:rPr>
+        <w:t xml:space="preserve">tanggal </w:t>
+      </w:r>
+      <w:bookmarkStart w:id="21" w:name="_Hlk202836378"/>
+      <w:r>
+        <w:rPr>
+          <w:rFonts w:ascii="Arial" w:hAnsi="Arial" w:cs="Arial"/>
+          <w:sz w:val="16"/>
+          <w:szCs w:val="16"/>
+        </w:rPr>
+        <w:t>{{</w:t>
+      </w:r>
+      <w:r>
+        <w:rPr>
+          <w:rFonts w:ascii="Arial" w:hAnsi="Arial" w:cs="Arial"/>
+          <w:sz w:val="16"/>
+          <w:szCs w:val="16"/>
+        </w:rPr>
+        <w:t>tanggal_surat_keputusan_kredit</w:t>
+      </w:r>
+      <w:r>
+        <w:rPr>
+          <w:rFonts w:ascii="Arial" w:hAnsi="Arial" w:cs="Arial"/>
+          <w:sz w:val="16"/>
+          <w:szCs w:val="16"/>
+        </w:rPr>
+        <w:t>}}</w:t>
+      </w:r>
+      <w:bookmarkEnd w:id="21"/>
       <w:r>
         <w:rPr>
           <w:rFonts w:ascii="Arial" w:hAnsi="Arial" w:cs="Arial"/>
@@ -21628,7 +16711,6 @@
                 <w:szCs w:val="16"/>
               </w:rPr>
             </w:pPr>
-            <w:proofErr w:type="spellStart"/>
             <w:r>
               <w:rPr>
                 <w:rFonts w:ascii="Arial" w:hAnsi="Arial" w:cs="Arial"/>
@@ -21638,7 +16720,6 @@
               </w:rPr>
               <w:t>Debitur</w:t>
             </w:r>
-            <w:proofErr w:type="spellEnd"/>
           </w:p>
         </w:tc>
         <w:tc>
@@ -22192,7 +17273,7 @@
       <w:r>
         <w:t xml:space="preserve"> </w:t>
       </w:r>
-      <w:bookmarkStart w:id="19" w:name="_Hlk201340748"/>
+      <w:bookmarkStart w:id="22" w:name="_Hlk201340748"/>
       <w:r>
         <w:t>{{</w:t>
       </w:r>
@@ -22202,7 +17283,7 @@
       <w:r>
         <w:t>}}</w:t>
       </w:r>
-      <w:bookmarkEnd w:id="19"/>
+      <w:bookmarkEnd w:id="22"/>
       <w:r>
         <w:t xml:space="preserve"> berupa :</w:t>
       </w:r>
@@ -22582,11 +17663,11 @@
       <w:r>
         <w:t xml:space="preserve">Tempat &amp; Tanggal terima : Cirebon, </w:t>
       </w:r>
-      <w:bookmarkStart w:id="20" w:name="_Hlk201340849"/>
+      <w:bookmarkStart w:id="23" w:name="_Hlk201340849"/>
       <w:r>
         <w:t>{{tanggal_surat_keputusan_kredit}}</w:t>
       </w:r>
-      <w:bookmarkEnd w:id="20"/>
+      <w:bookmarkEnd w:id="23"/>
     </w:p>
     <w:tbl>
       <w:tblPr>
@@ -23512,7 +18593,6 @@
             <w:pPr>
               <w:jc w:val="center"/>
             </w:pPr>
-            <w:proofErr w:type="spellStart"/>
             <w:r>
               <w:rPr>
                 <w:b/>
@@ -23520,7 +18600,6 @@
               </w:rPr>
               <w:t>Debitur</w:t>
             </w:r>
-            <w:proofErr w:type="spellEnd"/>
           </w:p>
         </w:tc>
       </w:tr>
@@ -23739,21 +18818,7 @@
         <w:rPr>
           <w:lang w:val="en-US"/>
         </w:rPr>
-        <w:t>{{</w:t>
-      </w:r>
-      <w:proofErr w:type="spellStart"/>
-      <w:r>
-        <w:rPr>
-          <w:lang w:val="en-US"/>
-        </w:rPr>
-        <w:t>nama_debitur</w:t>
-      </w:r>
-      <w:proofErr w:type="spellEnd"/>
-      <w:r>
-        <w:rPr>
-          <w:lang w:val="en-US"/>
-        </w:rPr>
-        <w:t>}}</w:t>
+        <w:t>{{nama_debitur}}</w:t>
       </w:r>
     </w:p>
     <w:p>
@@ -23784,14 +18849,12 @@
         </w:rPr>
         <w:t>{{</w:t>
       </w:r>
-      <w:proofErr w:type="spellStart"/>
       <w:r>
         <w:rPr>
           <w:lang w:val="en-US"/>
         </w:rPr>
         <w:t>alamat_rumah_debitur</w:t>
       </w:r>
-      <w:proofErr w:type="spellEnd"/>
       <w:r>
         <w:rPr>
           <w:lang w:val="en-US"/>
@@ -23824,28 +18887,26 @@
         </w:rPr>
         <w:t xml:space="preserve"> </w:t>
       </w:r>
-      <w:bookmarkStart w:id="21" w:name="_Hlk201341036"/>
+      <w:bookmarkStart w:id="24" w:name="_Hlk201341036"/>
       <w:r>
         <w:rPr>
           <w:lang w:val="en-US"/>
         </w:rPr>
         <w:t>{{</w:t>
       </w:r>
-      <w:proofErr w:type="spellStart"/>
       <w:r>
         <w:rPr>
           <w:lang w:val="en-US"/>
         </w:rPr>
         <w:t>pekerjaan_debitur</w:t>
       </w:r>
-      <w:proofErr w:type="spellEnd"/>
       <w:r>
         <w:rPr>
           <w:lang w:val="en-US"/>
         </w:rPr>
         <w:t>}}</w:t>
       </w:r>
-      <w:bookmarkEnd w:id="21"/>
+      <w:bookmarkEnd w:id="24"/>
     </w:p>
     <w:p>
       <w:pPr>
@@ -24080,14 +19141,12 @@
               <w:spacing w:line="360" w:lineRule="auto"/>
               <w:jc w:val="center"/>
             </w:pPr>
-            <w:proofErr w:type="spellStart"/>
             <w:r>
               <w:rPr>
                 <w:lang w:val="en-US"/>
               </w:rPr>
               <w:t>Debitur</w:t>
             </w:r>
-            <w:proofErr w:type="spellEnd"/>
           </w:p>
         </w:tc>
       </w:tr>
@@ -24348,29 +19407,7 @@
           <w:szCs w:val="16"/>
           <w:lang w:val="en-US"/>
         </w:rPr>
-        <w:t>{{</w:t>
-      </w:r>
-      <w:proofErr w:type="spellStart"/>
-      <w:r>
-        <w:rPr>
-          <w:rFonts w:ascii="Arial" w:hAnsi="Arial"/>
-          <w:color w:val="000000"/>
-          <w:sz w:val="20"/>
-          <w:szCs w:val="16"/>
-          <w:lang w:val="en-US"/>
-        </w:rPr>
-        <w:t>alamat_rumah_debitur</w:t>
-      </w:r>
-      <w:proofErr w:type="spellEnd"/>
-      <w:r>
-        <w:rPr>
-          <w:rFonts w:ascii="Arial" w:hAnsi="Arial"/>
-          <w:color w:val="000000"/>
-          <w:sz w:val="20"/>
-          <w:szCs w:val="16"/>
-          <w:lang w:val="en-US"/>
-        </w:rPr>
-        <w:t>}}</w:t>
+        <w:t>{{alamat_rumah_debitur}}</w:t>
       </w:r>
     </w:p>
     <w:p>
@@ -24585,37 +19622,12 @@
         </w:rPr>
         <w:t xml:space="preserve">PT. BPR Sahabat Sejati Cirebon, berkedudukan di Cirebon dan/ melalui Kantor Pusatnya yang berkedudukan di </w:t>
       </w:r>
-      <w:proofErr w:type="spellStart"/>
       <w:r>
         <w:rPr>
           <w:color w:val="000000"/>
           <w:lang w:val="en-US"/>
         </w:rPr>
-        <w:t>Kec</w:t>
-      </w:r>
-      <w:proofErr w:type="spellEnd"/>
-      <w:r>
-        <w:rPr>
-          <w:color w:val="000000"/>
-          <w:lang w:val="en-US"/>
-        </w:rPr>
-        <w:t xml:space="preserve">. </w:t>
-      </w:r>
-      <w:proofErr w:type="spellStart"/>
-      <w:r>
-        <w:rPr>
-          <w:color w:val="000000"/>
-          <w:lang w:val="en-US"/>
-        </w:rPr>
-        <w:t>Klangenan</w:t>
-      </w:r>
-      <w:proofErr w:type="spellEnd"/>
-      <w:r>
-        <w:rPr>
-          <w:color w:val="000000"/>
-          <w:lang w:val="en-US"/>
-        </w:rPr>
-        <w:t xml:space="preserve">, </w:t>
+        <w:t xml:space="preserve">Kec. Klangenan, </w:t>
       </w:r>
       <w:r>
         <w:rPr>
@@ -24733,7 +19745,6 @@
         </w:rPr>
         <w:t xml:space="preserve"> (</w:t>
       </w:r>
-      <w:proofErr w:type="spellStart"/>
       <w:r>
         <w:rPr>
           <w:color w:val="000000"/>
@@ -24741,7 +19752,6 @@
         </w:rPr>
         <w:t>satu</w:t>
       </w:r>
-      <w:proofErr w:type="spellEnd"/>
       <w:r>
         <w:rPr>
           <w:color w:val="000000"/>
@@ -25116,13 +20126,6 @@
       <w:r>
         <w:rPr>
           <w:color w:val="000000"/>
-          <w:lang w:val="en-US"/>
-        </w:rPr>
-        <w:t xml:space="preserve">                        </w:t>
-      </w:r>
-      <w:r>
-        <w:rPr>
-          <w:color w:val="000000"/>
           <w:u w:val="single"/>
         </w:rPr>
         <w:t>Aie Soesan</w:t>
@@ -25226,7 +20229,6 @@
         </w:rPr>
         <w:t>Direkt</w:t>
       </w:r>
-      <w:proofErr w:type="spellStart"/>
       <w:r>
         <w:rPr>
           <w:color w:val="000000"/>
@@ -25234,7 +20236,6 @@
         </w:rPr>
         <w:t>ur</w:t>
       </w:r>
-      <w:proofErr w:type="spellEnd"/>
     </w:p>
     <w:p>
       <w:pPr>

--- a/src/templates/KSSM.docx
+++ b/src/templates/KSSM.docx
@@ -18,7 +18,7 @@
           <w:noProof/>
           <w:lang w:val="en-US" w:eastAsia="en-US"/>
         </w:rPr>
-        <w:pict w14:anchorId="122C84D2">
+        <w:pict w14:anchorId="5FCC566F">
           <v:shapetype id="_x0000_t75" coordsize="21600,21600" o:spt="75" o:preferrelative="t" path="m@4@5l@4@11@9@11@9@5xe" filled="f" stroked="f">
             <v:stroke joinstyle="miter"/>
             <v:formulas>
@@ -1063,7 +1063,7 @@
           <w:szCs w:val="18"/>
           <w:lang w:val="en-US" w:eastAsia="en-US"/>
         </w:rPr>
-        <w:pict w14:anchorId="50F02CE0">
+        <w:pict w14:anchorId="5E9D3445">
           <v:shape id="_x0000_s2056" type="#_x0000_t75" alt="SAHABAT SEJATI 2" style="position:absolute;left:0;text-align:left;margin-left:.6pt;margin-top:-33.5pt;width:37.2pt;height:33.6pt;z-index:2;visibility:visible;mso-wrap-edited:f;mso-width-percent:0;mso-height-percent:0;mso-width-percent:0;mso-height-percent:0">
             <v:imagedata r:id="rId8" o:title="SAHABAT SEJATI 2"/>
           </v:shape>
@@ -6159,7 +6159,7 @@
           <w:noProof/>
           <w:lang w:val="en-US" w:eastAsia="en-US"/>
         </w:rPr>
-        <w:pict w14:anchorId="28F67D3F">
+        <w:pict w14:anchorId="42625340">
           <v:shape id="_x0000_s2055" type="#_x0000_t75" alt="SAHABAT SEJATI 2" style="position:absolute;margin-left:-.6pt;margin-top:-35.3pt;width:37.2pt;height:33.6pt;z-index:3;visibility:visible;mso-wrap-edited:f;mso-width-percent:0;mso-height-percent:0;mso-width-percent:0;mso-height-percent:0">
             <v:imagedata r:id="rId8" o:title="SAHABAT SEJATI 2"/>
           </v:shape>
@@ -7565,7 +7565,7 @@
           <w:lang w:val="en-US" w:eastAsia="en-US"/>
         </w:rPr>
         <w:lastRenderedPageBreak/>
-        <w:pict w14:anchorId="132F94A2">
+        <w:pict w14:anchorId="5BBD1644">
           <v:shape id="_x0000_s2054" type="#_x0000_t75" alt="SAHABAT SEJATI 2" style="position:absolute;left:0;text-align:left;margin-left:243pt;margin-top:-34.7pt;width:37.2pt;height:33.6pt;z-index:4;visibility:visible;mso-wrap-edited:f;mso-width-percent:0;mso-height-percent:0;mso-width-percent:0;mso-height-percent:0">
             <v:imagedata r:id="rId8" o:title="SAHABAT SEJATI 2"/>
           </v:shape>
@@ -9631,7 +9631,7 @@
           <w:szCs w:val="16"/>
           <w:lang w:val="en-US" w:eastAsia="en-US"/>
         </w:rPr>
-        <w:pict w14:anchorId="2365CDEA">
+        <w:pict w14:anchorId="18D6024D">
           <v:shape id="_x0000_s2053" type="#_x0000_t75" alt="SAHABAT SEJATI 2" style="position:absolute;left:0;text-align:left;margin-left:22.65pt;margin-top:-43.7pt;width:37.2pt;height:33.6pt;z-index:5;visibility:visible;mso-wrap-edited:f;mso-width-percent:0;mso-height-percent:0;mso-width-percent:0;mso-height-percent:0">
             <v:imagedata r:id="rId8" o:title="SAHABAT SEJATI 2"/>
           </v:shape>
@@ -10200,7 +10200,7 @@
           <w:sz w:val="16"/>
           <w:szCs w:val="16"/>
         </w:rPr>
-        <w:t xml:space="preserve">Pekerjaan </w:t>
+        <w:t>Pekerjaan</w:t>
       </w:r>
       <w:r>
         <w:rPr>
@@ -10209,8 +10209,9 @@
           <w:szCs w:val="16"/>
           <w:lang w:val="en-US"/>
         </w:rPr>
-        <w:fldChar w:fldCharType="begin"/>
-      </w:r>
+        <w:t xml:space="preserve"> {{</w:t>
+      </w:r>
+      <w:proofErr w:type="spellStart"/>
       <w:r>
         <w:rPr>
           <w:rFonts w:ascii="Arial" w:hAnsi="Arial"/>
@@ -10218,8 +10219,9 @@
           <w:szCs w:val="16"/>
           <w:lang w:val="en-US"/>
         </w:rPr>
-        <w:instrText xml:space="preserve"> MERGEFIELD "pekerjaan" </w:instrText>
-      </w:r>
+        <w:t>pekerjaan_debitur</w:t>
+      </w:r>
+      <w:proofErr w:type="spellEnd"/>
       <w:r>
         <w:rPr>
           <w:rFonts w:ascii="Arial" w:hAnsi="Arial"/>
@@ -10227,26 +10229,7 @@
           <w:szCs w:val="16"/>
           <w:lang w:val="en-US"/>
         </w:rPr>
-        <w:fldChar w:fldCharType="separate"/>
-      </w:r>
-      <w:r>
-        <w:rPr>
-          <w:rFonts w:ascii="Arial" w:hAnsi="Arial"/>
-          <w:noProof/>
-          <w:sz w:val="16"/>
-          <w:szCs w:val="16"/>
-          <w:lang w:val="en-US"/>
-        </w:rPr>
-        <w:t>Wiraswasta</w:t>
-      </w:r>
-      <w:r>
-        <w:rPr>
-          <w:rFonts w:ascii="Arial" w:hAnsi="Arial"/>
-          <w:sz w:val="16"/>
-          <w:szCs w:val="16"/>
-          <w:lang w:val="en-US"/>
-        </w:rPr>
-        <w:fldChar w:fldCharType="end"/>
+        <w:t>}}</w:t>
       </w:r>
       <w:r>
         <w:rPr>
@@ -11315,7 +11298,7 @@
           <w:szCs w:val="16"/>
           <w:lang w:val="sv-SE"/>
         </w:rPr>
-        <w:t>hubungan_penjamin_debitur</w:t>
+        <w:t>persetujuan_dari</w:t>
       </w:r>
       <w:proofErr w:type="spellEnd"/>
       <w:r>
@@ -42818,7 +42801,7 @@
           <w:lang w:val="en-US" w:eastAsia="en-US"/>
         </w:rPr>
         <w:lastRenderedPageBreak/>
-        <w:pict w14:anchorId="1399534A">
+        <w:pict w14:anchorId="1DF8D167">
           <v:shape id="_x0000_s2052" type="#_x0000_t75" alt="SAHABAT SEJATI 2" style="position:absolute;left:0;text-align:left;margin-left:8.3pt;margin-top:-30.4pt;width:37.2pt;height:33.6pt;z-index:8;visibility:visible;mso-wrap-edited:f;mso-width-percent:0;mso-height-percent:0;mso-width-percent:0;mso-height-percent:0">
             <v:imagedata r:id="rId8" o:title="SAHABAT SEJATI 2"/>
           </v:shape>
@@ -47765,7 +47748,7 @@
           <w:szCs w:val="24"/>
           <w:lang w:val="en-US" w:eastAsia="en-US"/>
         </w:rPr>
-        <w:pict w14:anchorId="7C1D0A15">
+        <w:pict w14:anchorId="0993E0F2">
           <v:shape id="_x0000_s2051" type="#_x0000_t75" alt="SAHABAT SEJATI 2" style="position:absolute;left:0;text-align:left;margin-left:240.6pt;margin-top:-35.3pt;width:37.2pt;height:33.6pt;z-index:6;visibility:visible;mso-wrap-edited:f;mso-width-percent:0;mso-height-percent:0;mso-width-percent:0;mso-height-percent:0">
             <v:imagedata r:id="rId8" o:title="SAHABAT SEJATI 2"/>
           </v:shape>
@@ -49225,7 +49208,7 @@
           <w:noProof/>
           <w:lang w:val="en-US" w:eastAsia="en-US"/>
         </w:rPr>
-        <w:pict w14:anchorId="0118BD6C">
+        <w:pict w14:anchorId="38320206">
           <v:shape id="_x0000_s2050" type="#_x0000_t75" alt="SAHABAT SEJATI 2" style="position:absolute;left:0;text-align:left;margin-left:243pt;margin-top:-38.3pt;width:37.2pt;height:33.6pt;z-index:7;visibility:visible;mso-wrap-edited:f;mso-width-percent:0;mso-height-percent:0;mso-width-percent:0;mso-height-percent:0">
             <v:imagedata r:id="rId8" o:title="SAHABAT SEJATI 2"/>
           </v:shape>

--- a/src/templates/KSSM.docx
+++ b/src/templates/KSSM.docx
@@ -18,7 +18,7 @@
           <w:noProof/>
           <w:lang w:val="en-US" w:eastAsia="en-US"/>
         </w:rPr>
-        <w:pict w14:anchorId="5FCC566F">
+        <w:pict w14:anchorId="45CAAE41">
           <v:shapetype id="_x0000_t75" coordsize="21600,21600" o:spt="75" o:preferrelative="t" path="m@4@5l@4@11@9@11@9@5xe" filled="f" stroked="f">
             <v:stroke joinstyle="miter"/>
             <v:formulas>
@@ -1063,7 +1063,7 @@
           <w:szCs w:val="18"/>
           <w:lang w:val="en-US" w:eastAsia="en-US"/>
         </w:rPr>
-        <w:pict w14:anchorId="5E9D3445">
+        <w:pict w14:anchorId="1A252670">
           <v:shape id="_x0000_s2056" type="#_x0000_t75" alt="SAHABAT SEJATI 2" style="position:absolute;left:0;text-align:left;margin-left:.6pt;margin-top:-33.5pt;width:37.2pt;height:33.6pt;z-index:2;visibility:visible;mso-wrap-edited:f;mso-width-percent:0;mso-height-percent:0;mso-width-percent:0;mso-height-percent:0">
             <v:imagedata r:id="rId8" o:title="SAHABAT SEJATI 2"/>
           </v:shape>
@@ -6159,7 +6159,7 @@
           <w:noProof/>
           <w:lang w:val="en-US" w:eastAsia="en-US"/>
         </w:rPr>
-        <w:pict w14:anchorId="42625340">
+        <w:pict w14:anchorId="78F30D48">
           <v:shape id="_x0000_s2055" type="#_x0000_t75" alt="SAHABAT SEJATI 2" style="position:absolute;margin-left:-.6pt;margin-top:-35.3pt;width:37.2pt;height:33.6pt;z-index:3;visibility:visible;mso-wrap-edited:f;mso-width-percent:0;mso-height-percent:0;mso-width-percent:0;mso-height-percent:0">
             <v:imagedata r:id="rId8" o:title="SAHABAT SEJATI 2"/>
           </v:shape>
@@ -7565,7 +7565,7 @@
           <w:lang w:val="en-US" w:eastAsia="en-US"/>
         </w:rPr>
         <w:lastRenderedPageBreak/>
-        <w:pict w14:anchorId="5BBD1644">
+        <w:pict w14:anchorId="64D81C1F">
           <v:shape id="_x0000_s2054" type="#_x0000_t75" alt="SAHABAT SEJATI 2" style="position:absolute;left:0;text-align:left;margin-left:243pt;margin-top:-34.7pt;width:37.2pt;height:33.6pt;z-index:4;visibility:visible;mso-wrap-edited:f;mso-width-percent:0;mso-height-percent:0;mso-width-percent:0;mso-height-percent:0">
             <v:imagedata r:id="rId8" o:title="SAHABAT SEJATI 2"/>
           </v:shape>
@@ -9631,7 +9631,7 @@
           <w:szCs w:val="16"/>
           <w:lang w:val="en-US" w:eastAsia="en-US"/>
         </w:rPr>
-        <w:pict w14:anchorId="18D6024D">
+        <w:pict w14:anchorId="5DC3862C">
           <v:shape id="_x0000_s2053" type="#_x0000_t75" alt="SAHABAT SEJATI 2" style="position:absolute;left:0;text-align:left;margin-left:22.65pt;margin-top:-43.7pt;width:37.2pt;height:33.6pt;z-index:5;visibility:visible;mso-wrap-edited:f;mso-width-percent:0;mso-height-percent:0;mso-width-percent:0;mso-height-percent:0">
             <v:imagedata r:id="rId8" o:title="SAHABAT SEJATI 2"/>
           </v:shape>
@@ -10108,6 +10108,1186 @@
           <w:tab w:val="left" w:pos="720"/>
           <w:tab w:val="left" w:pos="1080"/>
         </w:tabs>
+        <w:ind w:right="241"/>
+        <w:jc w:val="both"/>
+        <w:rPr>
+          <w:rFonts w:ascii="Arial" w:hAnsi="Arial" w:cs="Arial"/>
+          <w:bCs/>
+          <w:sz w:val="16"/>
+          <w:szCs w:val="16"/>
+          <w:lang w:val="sv-SE"/>
+        </w:rPr>
+      </w:pPr>
+    </w:p>
+    <w:p>
+      <w:pPr>
+        <w:pStyle w:val="BodyText2"/>
+        <w:numPr>
+          <w:ilvl w:val="0"/>
+          <w:numId w:val="13"/>
+        </w:numPr>
+        <w:tabs>
+          <w:tab w:val="left" w:pos="540"/>
+          <w:tab w:val="left" w:pos="1260"/>
+        </w:tabs>
+        <w:spacing w:after="0" w:line="100" w:lineRule="atLeast"/>
+        <w:ind w:left="540" w:right="241"/>
+        <w:jc w:val="both"/>
+        <w:rPr>
+          <w:rFonts w:ascii="Arial" w:hAnsi="Arial" w:cs="Arial"/>
+          <w:sz w:val="16"/>
+          <w:szCs w:val="16"/>
+        </w:rPr>
+      </w:pPr>
+      <w:r>
+        <w:rPr>
+          <w:rFonts w:ascii="Arial" w:hAnsi="Arial" w:cs="Arial"/>
+          <w:b/>
+          <w:sz w:val="16"/>
+          <w:szCs w:val="16"/>
+          <w:lang w:val="en-US"/>
+        </w:rPr>
+        <w:t>{{</w:t>
+      </w:r>
+      <w:proofErr w:type="spellStart"/>
+      <w:r>
+        <w:rPr>
+          <w:rFonts w:ascii="Arial" w:hAnsi="Arial" w:cs="Arial"/>
+          <w:b/>
+          <w:sz w:val="16"/>
+          <w:szCs w:val="16"/>
+          <w:lang w:val="en-US"/>
+        </w:rPr>
+        <w:t>nama_debitur</w:t>
+      </w:r>
+      <w:proofErr w:type="spellEnd"/>
+      <w:r>
+        <w:rPr>
+          <w:rFonts w:ascii="Arial" w:hAnsi="Arial" w:cs="Arial"/>
+          <w:b/>
+          <w:sz w:val="16"/>
+          <w:szCs w:val="16"/>
+          <w:lang w:val="en-US"/>
+        </w:rPr>
+        <w:t xml:space="preserve">}} </w:t>
+      </w:r>
+      <w:proofErr w:type="spellStart"/>
+      <w:r>
+        <w:rPr>
+          <w:rFonts w:ascii="Arial" w:hAnsi="Arial" w:cs="Arial"/>
+          <w:bCs/>
+          <w:sz w:val="16"/>
+          <w:szCs w:val="16"/>
+          <w:lang w:val="en-US"/>
+        </w:rPr>
+        <w:t>Pekerjaan</w:t>
+      </w:r>
+      <w:proofErr w:type="spellEnd"/>
+      <w:r>
+        <w:rPr>
+          <w:rFonts w:ascii="Arial" w:hAnsi="Arial" w:cs="Arial"/>
+          <w:bCs/>
+          <w:sz w:val="16"/>
+          <w:szCs w:val="16"/>
+          <w:lang w:val="en-US"/>
+        </w:rPr>
+        <w:t xml:space="preserve"> {{</w:t>
+      </w:r>
+      <w:proofErr w:type="spellStart"/>
+      <w:r>
+        <w:rPr>
+          <w:rFonts w:ascii="Arial" w:hAnsi="Arial" w:cs="Arial"/>
+          <w:bCs/>
+          <w:sz w:val="16"/>
+          <w:szCs w:val="16"/>
+          <w:lang w:val="en-US"/>
+        </w:rPr>
+        <w:t>pekerjaan_debitur</w:t>
+      </w:r>
+      <w:proofErr w:type="spellEnd"/>
+      <w:r>
+        <w:rPr>
+          <w:rFonts w:ascii="Arial" w:hAnsi="Arial" w:cs="Arial"/>
+          <w:bCs/>
+          <w:sz w:val="16"/>
+          <w:szCs w:val="16"/>
+          <w:lang w:val="en-US"/>
+        </w:rPr>
+        <w:t xml:space="preserve">}}, </w:t>
+      </w:r>
+      <w:proofErr w:type="spellStart"/>
+      <w:r>
+        <w:rPr>
+          <w:rFonts w:ascii="Arial" w:hAnsi="Arial" w:cs="Arial"/>
+          <w:bCs/>
+          <w:sz w:val="16"/>
+          <w:szCs w:val="16"/>
+          <w:lang w:val="en-US"/>
+        </w:rPr>
+        <w:t>lahir</w:t>
+      </w:r>
+      <w:proofErr w:type="spellEnd"/>
+      <w:r>
+        <w:rPr>
+          <w:rFonts w:ascii="Arial" w:hAnsi="Arial" w:cs="Arial"/>
+          <w:bCs/>
+          <w:sz w:val="16"/>
+          <w:szCs w:val="16"/>
+          <w:lang w:val="en-US"/>
+        </w:rPr>
+        <w:t xml:space="preserve"> di {{</w:t>
+      </w:r>
+      <w:proofErr w:type="spellStart"/>
+      <w:r>
+        <w:rPr>
+          <w:rFonts w:ascii="Arial" w:hAnsi="Arial" w:cs="Arial"/>
+          <w:bCs/>
+          <w:sz w:val="16"/>
+          <w:szCs w:val="16"/>
+          <w:lang w:val="en-US"/>
+        </w:rPr>
+        <w:t>tempat_lahir_debitur</w:t>
+      </w:r>
+      <w:proofErr w:type="spellEnd"/>
+      <w:r>
+        <w:rPr>
+          <w:rFonts w:ascii="Arial" w:hAnsi="Arial" w:cs="Arial"/>
+          <w:bCs/>
+          <w:sz w:val="16"/>
+          <w:szCs w:val="16"/>
+          <w:lang w:val="en-US"/>
+        </w:rPr>
+        <w:t>}}</w:t>
+      </w:r>
+      <w:r>
+        <w:rPr>
+          <w:rFonts w:ascii="Arial" w:hAnsi="Arial" w:cs="Arial"/>
+          <w:sz w:val="16"/>
+          <w:szCs w:val="16"/>
+          <w:lang w:val="en-US"/>
+        </w:rPr>
+        <w:t xml:space="preserve">, </w:t>
+      </w:r>
+      <w:proofErr w:type="spellStart"/>
+      <w:r>
+        <w:rPr>
+          <w:rFonts w:ascii="Arial" w:hAnsi="Arial" w:cs="Arial"/>
+          <w:sz w:val="16"/>
+          <w:szCs w:val="16"/>
+          <w:lang w:val="en-US"/>
+        </w:rPr>
+        <w:t>tanggal</w:t>
+      </w:r>
+      <w:proofErr w:type="spellEnd"/>
+      <w:r>
+        <w:rPr>
+          <w:rFonts w:ascii="Arial" w:hAnsi="Arial" w:cs="Arial"/>
+          <w:sz w:val="16"/>
+          <w:szCs w:val="16"/>
+          <w:lang w:val="en-US"/>
+        </w:rPr>
+        <w:t xml:space="preserve"> {{</w:t>
+      </w:r>
+      <w:proofErr w:type="spellStart"/>
+      <w:r>
+        <w:rPr>
+          <w:rFonts w:ascii="Arial" w:hAnsi="Arial" w:cs="Arial"/>
+          <w:sz w:val="16"/>
+          <w:szCs w:val="16"/>
+          <w:lang w:val="en-US"/>
+        </w:rPr>
+        <w:t>tanggal_lahir_debitur</w:t>
+      </w:r>
+      <w:proofErr w:type="spellEnd"/>
+      <w:r>
+        <w:rPr>
+          <w:rFonts w:ascii="Arial" w:hAnsi="Arial" w:cs="Arial"/>
+          <w:sz w:val="16"/>
+          <w:szCs w:val="16"/>
+          <w:lang w:val="en-US"/>
+        </w:rPr>
+        <w:t xml:space="preserve">}}, </w:t>
+      </w:r>
+      <w:proofErr w:type="spellStart"/>
+      <w:r>
+        <w:rPr>
+          <w:rFonts w:ascii="Arial" w:hAnsi="Arial" w:cs="Arial"/>
+          <w:sz w:val="16"/>
+          <w:szCs w:val="16"/>
+          <w:lang w:val="en-US"/>
+        </w:rPr>
+        <w:t>bertempat</w:t>
+      </w:r>
+      <w:proofErr w:type="spellEnd"/>
+      <w:r>
+        <w:rPr>
+          <w:rFonts w:ascii="Arial" w:hAnsi="Arial" w:cs="Arial"/>
+          <w:sz w:val="16"/>
+          <w:szCs w:val="16"/>
+          <w:lang w:val="en-US"/>
+        </w:rPr>
+        <w:t xml:space="preserve"> </w:t>
+      </w:r>
+      <w:proofErr w:type="spellStart"/>
+      <w:r>
+        <w:rPr>
+          <w:rFonts w:ascii="Arial" w:hAnsi="Arial" w:cs="Arial"/>
+          <w:sz w:val="16"/>
+          <w:szCs w:val="16"/>
+          <w:lang w:val="en-US"/>
+        </w:rPr>
+        <w:t>tinggal</w:t>
+      </w:r>
+      <w:proofErr w:type="spellEnd"/>
+      <w:r>
+        <w:rPr>
+          <w:rFonts w:ascii="Arial" w:hAnsi="Arial" w:cs="Arial"/>
+          <w:sz w:val="16"/>
+          <w:szCs w:val="16"/>
+          <w:lang w:val="en-US"/>
+        </w:rPr>
+        <w:t xml:space="preserve"> di {{</w:t>
+      </w:r>
+      <w:proofErr w:type="spellStart"/>
+      <w:r>
+        <w:rPr>
+          <w:rFonts w:ascii="Arial" w:hAnsi="Arial" w:cs="Arial"/>
+          <w:sz w:val="16"/>
+          <w:szCs w:val="16"/>
+          <w:lang w:val="en-US"/>
+        </w:rPr>
+        <w:t>alamat_rumah_debitur</w:t>
+      </w:r>
+      <w:proofErr w:type="spellEnd"/>
+      <w:r>
+        <w:rPr>
+          <w:rFonts w:ascii="Arial" w:hAnsi="Arial" w:cs="Arial"/>
+          <w:sz w:val="16"/>
+          <w:szCs w:val="16"/>
+          <w:lang w:val="en-US"/>
+        </w:rPr>
+        <w:t xml:space="preserve">}}, </w:t>
+      </w:r>
+      <w:proofErr w:type="spellStart"/>
+      <w:r>
+        <w:rPr>
+          <w:rFonts w:ascii="Arial" w:hAnsi="Arial" w:cs="Arial"/>
+          <w:sz w:val="16"/>
+          <w:szCs w:val="16"/>
+          <w:lang w:val="en-US"/>
+        </w:rPr>
+        <w:t>No.KTP</w:t>
+      </w:r>
+      <w:proofErr w:type="spellEnd"/>
+      <w:r>
+        <w:rPr>
+          <w:rFonts w:ascii="Arial" w:hAnsi="Arial" w:cs="Arial"/>
+          <w:sz w:val="16"/>
+          <w:szCs w:val="16"/>
+          <w:lang w:val="en-US"/>
+        </w:rPr>
+        <w:t xml:space="preserve"> {{</w:t>
+      </w:r>
+      <w:proofErr w:type="spellStart"/>
+      <w:r>
+        <w:rPr>
+          <w:rFonts w:ascii="Arial" w:hAnsi="Arial" w:cs="Arial"/>
+          <w:sz w:val="16"/>
+          <w:szCs w:val="16"/>
+          <w:lang w:val="en-US"/>
+        </w:rPr>
+        <w:t>no_ktp_debitur</w:t>
+      </w:r>
+      <w:proofErr w:type="spellEnd"/>
+      <w:r>
+        <w:rPr>
+          <w:rFonts w:ascii="Arial" w:hAnsi="Arial" w:cs="Arial"/>
+          <w:sz w:val="16"/>
+          <w:szCs w:val="16"/>
+          <w:lang w:val="en-US"/>
+        </w:rPr>
+        <w:t>}}</w:t>
+      </w:r>
+      <w:r>
+        <w:rPr>
+          <w:rFonts w:ascii="Arial" w:hAnsi="Arial" w:cs="Arial"/>
+          <w:sz w:val="16"/>
+          <w:szCs w:val="16"/>
+        </w:rPr>
+        <w:t>.</w:t>
+      </w:r>
+      <w:r>
+        <w:rPr>
+          <w:rFonts w:ascii="Arial" w:hAnsi="Arial" w:cs="Arial"/>
+          <w:sz w:val="16"/>
+          <w:szCs w:val="16"/>
+          <w:lang w:val="en-US"/>
+        </w:rPr>
+        <w:t xml:space="preserve"> </w:t>
+      </w:r>
+      <w:r>
+        <w:rPr>
+          <w:rFonts w:ascii="Arial" w:hAnsi="Arial" w:cs="Arial"/>
+          <w:sz w:val="16"/>
+          <w:szCs w:val="16"/>
+          <w:lang w:val="sv-SE"/>
+        </w:rPr>
+        <w:t xml:space="preserve">dan </w:t>
+      </w:r>
+      <w:proofErr w:type="spellStart"/>
+      <w:r>
+        <w:rPr>
+          <w:rFonts w:ascii="Arial" w:hAnsi="Arial" w:cs="Arial"/>
+          <w:sz w:val="16"/>
+          <w:szCs w:val="16"/>
+          <w:lang w:val="sv-SE"/>
+        </w:rPr>
+        <w:t>dan</w:t>
+      </w:r>
+      <w:proofErr w:type="spellEnd"/>
+      <w:r>
+        <w:rPr>
+          <w:rFonts w:ascii="Arial" w:hAnsi="Arial" w:cs="Arial"/>
+          <w:sz w:val="16"/>
+          <w:szCs w:val="16"/>
+          <w:lang w:val="sv-SE"/>
+        </w:rPr>
+        <w:t xml:space="preserve"> </w:t>
+      </w:r>
+      <w:proofErr w:type="spellStart"/>
+      <w:r>
+        <w:rPr>
+          <w:rFonts w:ascii="Arial" w:hAnsi="Arial" w:cs="Arial"/>
+          <w:sz w:val="16"/>
+          <w:szCs w:val="16"/>
+          <w:lang w:val="sv-SE"/>
+        </w:rPr>
+        <w:t>untuk</w:t>
+      </w:r>
+      <w:proofErr w:type="spellEnd"/>
+      <w:r>
+        <w:rPr>
+          <w:rFonts w:ascii="Arial" w:hAnsi="Arial" w:cs="Arial"/>
+          <w:sz w:val="16"/>
+          <w:szCs w:val="16"/>
+          <w:lang w:val="sv-SE"/>
+        </w:rPr>
+        <w:t xml:space="preserve"> </w:t>
+      </w:r>
+      <w:proofErr w:type="spellStart"/>
+      <w:r>
+        <w:rPr>
+          <w:rFonts w:ascii="Arial" w:hAnsi="Arial" w:cs="Arial"/>
+          <w:sz w:val="16"/>
+          <w:szCs w:val="16"/>
+          <w:lang w:val="sv-SE"/>
+        </w:rPr>
+        <w:t>melakukan</w:t>
+      </w:r>
+      <w:proofErr w:type="spellEnd"/>
+      <w:r>
+        <w:rPr>
+          <w:rFonts w:ascii="Arial" w:hAnsi="Arial" w:cs="Arial"/>
+          <w:sz w:val="16"/>
+          <w:szCs w:val="16"/>
+          <w:lang w:val="sv-SE"/>
+        </w:rPr>
+        <w:t xml:space="preserve"> </w:t>
+      </w:r>
+      <w:proofErr w:type="spellStart"/>
+      <w:r>
+        <w:rPr>
+          <w:rFonts w:ascii="Arial" w:hAnsi="Arial" w:cs="Arial"/>
+          <w:sz w:val="16"/>
+          <w:szCs w:val="16"/>
+          <w:lang w:val="sv-SE"/>
+        </w:rPr>
+        <w:t>tindakan</w:t>
+      </w:r>
+      <w:proofErr w:type="spellEnd"/>
+      <w:r>
+        <w:rPr>
+          <w:rFonts w:ascii="Arial" w:hAnsi="Arial" w:cs="Arial"/>
+          <w:sz w:val="16"/>
+          <w:szCs w:val="16"/>
+          <w:lang w:val="sv-SE"/>
+        </w:rPr>
+        <w:t xml:space="preserve"> </w:t>
+      </w:r>
+      <w:proofErr w:type="spellStart"/>
+      <w:r>
+        <w:rPr>
+          <w:rFonts w:ascii="Arial" w:hAnsi="Arial" w:cs="Arial"/>
+          <w:sz w:val="16"/>
+          <w:szCs w:val="16"/>
+          <w:lang w:val="sv-SE"/>
+        </w:rPr>
+        <w:t>hukum</w:t>
+      </w:r>
+      <w:proofErr w:type="spellEnd"/>
+      <w:r>
+        <w:rPr>
+          <w:rFonts w:ascii="Arial" w:hAnsi="Arial" w:cs="Arial"/>
+          <w:sz w:val="16"/>
+          <w:szCs w:val="16"/>
+          <w:lang w:val="sv-SE"/>
+        </w:rPr>
+        <w:t xml:space="preserve"> </w:t>
+      </w:r>
+      <w:proofErr w:type="spellStart"/>
+      <w:r>
+        <w:rPr>
+          <w:rFonts w:ascii="Arial" w:hAnsi="Arial" w:cs="Arial"/>
+          <w:sz w:val="16"/>
+          <w:szCs w:val="16"/>
+          <w:lang w:val="sv-SE"/>
+        </w:rPr>
+        <w:t>dalam</w:t>
+      </w:r>
+      <w:proofErr w:type="spellEnd"/>
+      <w:r>
+        <w:rPr>
+          <w:rFonts w:ascii="Arial" w:hAnsi="Arial" w:cs="Arial"/>
+          <w:sz w:val="16"/>
+          <w:szCs w:val="16"/>
+          <w:lang w:val="sv-SE"/>
+        </w:rPr>
+        <w:t xml:space="preserve"> </w:t>
+      </w:r>
+      <w:proofErr w:type="spellStart"/>
+      <w:r>
+        <w:rPr>
+          <w:rFonts w:ascii="Arial" w:hAnsi="Arial" w:cs="Arial"/>
+          <w:sz w:val="16"/>
+          <w:szCs w:val="16"/>
+          <w:lang w:val="sv-SE"/>
+        </w:rPr>
+        <w:t>perjanjian</w:t>
+      </w:r>
+      <w:proofErr w:type="spellEnd"/>
+      <w:r>
+        <w:rPr>
+          <w:rFonts w:ascii="Arial" w:hAnsi="Arial" w:cs="Arial"/>
+          <w:sz w:val="16"/>
+          <w:szCs w:val="16"/>
+          <w:lang w:val="sv-SE"/>
+        </w:rPr>
+        <w:t xml:space="preserve"> ini </w:t>
+      </w:r>
+      <w:proofErr w:type="spellStart"/>
+      <w:r>
+        <w:rPr>
+          <w:rFonts w:ascii="Arial" w:hAnsi="Arial" w:cs="Arial"/>
+          <w:sz w:val="16"/>
+          <w:szCs w:val="16"/>
+          <w:lang w:val="sv-SE"/>
+        </w:rPr>
+        <w:t>telah</w:t>
+      </w:r>
+      <w:proofErr w:type="spellEnd"/>
+      <w:r>
+        <w:rPr>
+          <w:rFonts w:ascii="Arial" w:hAnsi="Arial" w:cs="Arial"/>
+          <w:sz w:val="16"/>
+          <w:szCs w:val="16"/>
+          <w:lang w:val="sv-SE"/>
+        </w:rPr>
+        <w:t xml:space="preserve"> </w:t>
+      </w:r>
+      <w:proofErr w:type="spellStart"/>
+      <w:r>
+        <w:rPr>
+          <w:rFonts w:ascii="Arial" w:hAnsi="Arial" w:cs="Arial"/>
+          <w:sz w:val="16"/>
+          <w:szCs w:val="16"/>
+          <w:lang w:val="sv-SE"/>
+        </w:rPr>
+        <w:t>memperoleh</w:t>
+      </w:r>
+      <w:proofErr w:type="spellEnd"/>
+      <w:r>
+        <w:rPr>
+          <w:rFonts w:ascii="Arial" w:hAnsi="Arial" w:cs="Arial"/>
+          <w:sz w:val="16"/>
+          <w:szCs w:val="16"/>
+          <w:lang w:val="sv-SE"/>
+        </w:rPr>
+        <w:t xml:space="preserve"> </w:t>
+      </w:r>
+      <w:proofErr w:type="spellStart"/>
+      <w:r>
+        <w:rPr>
+          <w:rFonts w:ascii="Arial" w:hAnsi="Arial" w:cs="Arial"/>
+          <w:sz w:val="16"/>
+          <w:szCs w:val="16"/>
+          <w:lang w:val="sv-SE"/>
+        </w:rPr>
+        <w:t>persetujuan</w:t>
+      </w:r>
+      <w:proofErr w:type="spellEnd"/>
+      <w:r>
+        <w:rPr>
+          <w:rFonts w:ascii="Arial" w:hAnsi="Arial" w:cs="Arial"/>
+          <w:sz w:val="16"/>
+          <w:szCs w:val="16"/>
+          <w:lang w:val="sv-SE"/>
+        </w:rPr>
+        <w:t xml:space="preserve"> </w:t>
+      </w:r>
+      <w:proofErr w:type="spellStart"/>
+      <w:r>
+        <w:rPr>
+          <w:rFonts w:ascii="Arial" w:hAnsi="Arial" w:cs="Arial"/>
+          <w:sz w:val="16"/>
+          <w:szCs w:val="16"/>
+          <w:lang w:val="sv-SE"/>
+        </w:rPr>
+        <w:t>serta</w:t>
+      </w:r>
+      <w:proofErr w:type="spellEnd"/>
+      <w:r>
+        <w:rPr>
+          <w:rFonts w:ascii="Arial" w:hAnsi="Arial" w:cs="Arial"/>
+          <w:sz w:val="16"/>
+          <w:szCs w:val="16"/>
+          <w:lang w:val="sv-SE"/>
+        </w:rPr>
+        <w:t xml:space="preserve"> </w:t>
+      </w:r>
+      <w:proofErr w:type="spellStart"/>
+      <w:r>
+        <w:rPr>
+          <w:rFonts w:ascii="Arial" w:hAnsi="Arial" w:cs="Arial"/>
+          <w:sz w:val="16"/>
+          <w:szCs w:val="16"/>
+          <w:lang w:val="sv-SE"/>
+        </w:rPr>
+        <w:t>serta</w:t>
+      </w:r>
+      <w:proofErr w:type="spellEnd"/>
+      <w:r>
+        <w:rPr>
+          <w:rFonts w:ascii="Arial" w:hAnsi="Arial" w:cs="Arial"/>
+          <w:sz w:val="16"/>
+          <w:szCs w:val="16"/>
+          <w:lang w:val="sv-SE"/>
+        </w:rPr>
+        <w:t xml:space="preserve"> </w:t>
+      </w:r>
+      <w:proofErr w:type="spellStart"/>
+      <w:r>
+        <w:rPr>
+          <w:rFonts w:ascii="Arial" w:hAnsi="Arial" w:cs="Arial"/>
+          <w:b/>
+          <w:bCs/>
+          <w:sz w:val="16"/>
+          <w:szCs w:val="16"/>
+          <w:lang w:val="en-US"/>
+        </w:rPr>
+        <w:t>menjamin</w:t>
+      </w:r>
+      <w:proofErr w:type="spellEnd"/>
+      <w:r>
+        <w:rPr>
+          <w:rFonts w:ascii="Arial" w:hAnsi="Arial" w:cs="Arial"/>
+          <w:b/>
+          <w:bCs/>
+          <w:sz w:val="16"/>
+          <w:szCs w:val="16"/>
+          <w:lang w:val="en-US"/>
+        </w:rPr>
+        <w:t xml:space="preserve"> </w:t>
+      </w:r>
+      <w:proofErr w:type="spellStart"/>
+      <w:r>
+        <w:rPr>
+          <w:rFonts w:ascii="Arial" w:hAnsi="Arial" w:cs="Arial"/>
+          <w:b/>
+          <w:bCs/>
+          <w:sz w:val="16"/>
+          <w:szCs w:val="16"/>
+          <w:lang w:val="en-US"/>
+        </w:rPr>
+        <w:t>pembayaran</w:t>
+      </w:r>
+      <w:proofErr w:type="spellEnd"/>
+      <w:r>
+        <w:rPr>
+          <w:rFonts w:ascii="Arial" w:hAnsi="Arial" w:cs="Arial"/>
+          <w:b/>
+          <w:bCs/>
+          <w:sz w:val="16"/>
+          <w:szCs w:val="16"/>
+          <w:lang w:val="en-US"/>
+        </w:rPr>
+        <w:t xml:space="preserve"> </w:t>
+      </w:r>
+      <w:proofErr w:type="spellStart"/>
+      <w:r>
+        <w:rPr>
+          <w:rFonts w:ascii="Arial" w:hAnsi="Arial" w:cs="Arial"/>
+          <w:b/>
+          <w:bCs/>
+          <w:sz w:val="16"/>
+          <w:szCs w:val="16"/>
+          <w:lang w:val="en-US"/>
+        </w:rPr>
+        <w:t>kembali</w:t>
+      </w:r>
+      <w:proofErr w:type="spellEnd"/>
+      <w:r>
+        <w:rPr>
+          <w:rFonts w:ascii="Arial" w:hAnsi="Arial" w:cs="Arial"/>
+          <w:b/>
+          <w:bCs/>
+          <w:sz w:val="16"/>
+          <w:szCs w:val="16"/>
+          <w:lang w:val="en-US"/>
+        </w:rPr>
+        <w:t xml:space="preserve"> </w:t>
+      </w:r>
+      <w:proofErr w:type="spellStart"/>
+      <w:r>
+        <w:rPr>
+          <w:rFonts w:ascii="Arial" w:hAnsi="Arial" w:cs="Arial"/>
+          <w:b/>
+          <w:bCs/>
+          <w:sz w:val="16"/>
+          <w:szCs w:val="16"/>
+          <w:lang w:val="en-US"/>
+        </w:rPr>
+        <w:t>seluruh</w:t>
+      </w:r>
+      <w:proofErr w:type="spellEnd"/>
+      <w:r>
+        <w:rPr>
+          <w:rFonts w:ascii="Arial" w:hAnsi="Arial" w:cs="Arial"/>
+          <w:b/>
+          <w:bCs/>
+          <w:sz w:val="16"/>
+          <w:szCs w:val="16"/>
+          <w:lang w:val="en-US"/>
+        </w:rPr>
+        <w:t xml:space="preserve"> </w:t>
+      </w:r>
+      <w:proofErr w:type="spellStart"/>
+      <w:r>
+        <w:rPr>
+          <w:rFonts w:ascii="Arial" w:hAnsi="Arial" w:cs="Arial"/>
+          <w:b/>
+          <w:bCs/>
+          <w:sz w:val="16"/>
+          <w:szCs w:val="16"/>
+          <w:lang w:val="en-US"/>
+        </w:rPr>
+        <w:t>pinjaman</w:t>
+      </w:r>
+      <w:proofErr w:type="spellEnd"/>
+      <w:r>
+        <w:rPr>
+          <w:rFonts w:ascii="Arial" w:hAnsi="Arial" w:cs="Arial"/>
+          <w:b/>
+          <w:bCs/>
+          <w:sz w:val="16"/>
+          <w:szCs w:val="16"/>
+          <w:lang w:val="en-US"/>
+        </w:rPr>
+        <w:t xml:space="preserve"> </w:t>
+      </w:r>
+      <w:proofErr w:type="spellStart"/>
+      <w:r>
+        <w:rPr>
+          <w:rFonts w:ascii="Arial" w:hAnsi="Arial" w:cs="Arial"/>
+          <w:b/>
+          <w:bCs/>
+          <w:sz w:val="16"/>
+          <w:szCs w:val="16"/>
+          <w:lang w:val="en-US"/>
+        </w:rPr>
+        <w:t>berikut</w:t>
+      </w:r>
+      <w:proofErr w:type="spellEnd"/>
+      <w:r>
+        <w:rPr>
+          <w:rFonts w:ascii="Arial" w:hAnsi="Arial" w:cs="Arial"/>
+          <w:b/>
+          <w:bCs/>
+          <w:sz w:val="16"/>
+          <w:szCs w:val="16"/>
+          <w:lang w:val="en-US"/>
+        </w:rPr>
+        <w:t xml:space="preserve"> </w:t>
+      </w:r>
+      <w:proofErr w:type="spellStart"/>
+      <w:r>
+        <w:rPr>
+          <w:rFonts w:ascii="Arial" w:hAnsi="Arial" w:cs="Arial"/>
+          <w:b/>
+          <w:bCs/>
+          <w:sz w:val="16"/>
+          <w:szCs w:val="16"/>
+          <w:lang w:val="en-US"/>
+        </w:rPr>
+        <w:t>pokok</w:t>
+      </w:r>
+      <w:proofErr w:type="spellEnd"/>
+      <w:r>
+        <w:rPr>
+          <w:rFonts w:ascii="Arial" w:hAnsi="Arial" w:cs="Arial"/>
+          <w:b/>
+          <w:bCs/>
+          <w:sz w:val="16"/>
+          <w:szCs w:val="16"/>
+          <w:lang w:val="en-US"/>
+        </w:rPr>
+        <w:t xml:space="preserve">, </w:t>
+      </w:r>
+      <w:proofErr w:type="spellStart"/>
+      <w:r>
+        <w:rPr>
+          <w:rFonts w:ascii="Arial" w:hAnsi="Arial" w:cs="Arial"/>
+          <w:b/>
+          <w:bCs/>
+          <w:sz w:val="16"/>
+          <w:szCs w:val="16"/>
+          <w:lang w:val="en-US"/>
+        </w:rPr>
+        <w:t>bunga</w:t>
+      </w:r>
+      <w:proofErr w:type="spellEnd"/>
+      <w:r>
+        <w:rPr>
+          <w:rFonts w:ascii="Arial" w:hAnsi="Arial" w:cs="Arial"/>
+          <w:b/>
+          <w:bCs/>
+          <w:sz w:val="16"/>
+          <w:szCs w:val="16"/>
+          <w:lang w:val="en-US"/>
+        </w:rPr>
+        <w:t xml:space="preserve"> dan </w:t>
+      </w:r>
+      <w:proofErr w:type="spellStart"/>
+      <w:r>
+        <w:rPr>
+          <w:rFonts w:ascii="Arial" w:hAnsi="Arial" w:cs="Arial"/>
+          <w:b/>
+          <w:bCs/>
+          <w:sz w:val="16"/>
+          <w:szCs w:val="16"/>
+          <w:lang w:val="en-US"/>
+        </w:rPr>
+        <w:t>denda</w:t>
+      </w:r>
+      <w:proofErr w:type="spellEnd"/>
+      <w:r>
+        <w:rPr>
+          <w:rFonts w:ascii="Arial" w:hAnsi="Arial" w:cs="Arial"/>
+          <w:sz w:val="16"/>
+          <w:szCs w:val="16"/>
+          <w:lang w:val="sv-SE"/>
+        </w:rPr>
+        <w:t xml:space="preserve"> dari</w:t>
+      </w:r>
+      <w:r>
+        <w:rPr>
+          <w:rFonts w:ascii="Arial" w:hAnsi="Arial" w:cs="Arial"/>
+          <w:sz w:val="16"/>
+          <w:szCs w:val="16"/>
+          <w:lang w:val="sv-SE"/>
+        </w:rPr>
+        <w:t xml:space="preserve"> {{</w:t>
+      </w:r>
+      <w:proofErr w:type="spellStart"/>
+      <w:r>
+        <w:rPr>
+          <w:rFonts w:ascii="Arial" w:hAnsi="Arial" w:cs="Arial"/>
+          <w:sz w:val="16"/>
+          <w:szCs w:val="16"/>
+          <w:lang w:val="sv-SE"/>
+        </w:rPr>
+        <w:t>hubungan_debitur_penjamin</w:t>
+      </w:r>
+      <w:proofErr w:type="spellEnd"/>
+      <w:r>
+        <w:rPr>
+          <w:rFonts w:ascii="Arial" w:hAnsi="Arial" w:cs="Arial"/>
+          <w:sz w:val="16"/>
+          <w:szCs w:val="16"/>
+          <w:lang w:val="sv-SE"/>
+        </w:rPr>
+        <w:t xml:space="preserve">}}, yang </w:t>
+      </w:r>
+      <w:proofErr w:type="spellStart"/>
+      <w:r>
+        <w:rPr>
+          <w:rFonts w:ascii="Arial" w:hAnsi="Arial" w:cs="Arial"/>
+          <w:sz w:val="16"/>
+          <w:szCs w:val="16"/>
+          <w:lang w:val="sv-SE"/>
+        </w:rPr>
+        <w:t>turut</w:t>
+      </w:r>
+      <w:proofErr w:type="spellEnd"/>
+      <w:r>
+        <w:rPr>
+          <w:rFonts w:ascii="Arial" w:hAnsi="Arial" w:cs="Arial"/>
+          <w:sz w:val="16"/>
+          <w:szCs w:val="16"/>
+          <w:lang w:val="sv-SE"/>
+        </w:rPr>
+        <w:t xml:space="preserve"> pula </w:t>
+      </w:r>
+      <w:proofErr w:type="spellStart"/>
+      <w:r>
+        <w:rPr>
+          <w:rFonts w:ascii="Arial" w:hAnsi="Arial" w:cs="Arial"/>
+          <w:sz w:val="16"/>
+          <w:szCs w:val="16"/>
+          <w:lang w:val="sv-SE"/>
+        </w:rPr>
+        <w:t>menandatangani</w:t>
+      </w:r>
+      <w:proofErr w:type="spellEnd"/>
+      <w:r>
+        <w:rPr>
+          <w:rFonts w:ascii="Arial" w:hAnsi="Arial" w:cs="Arial"/>
+          <w:sz w:val="16"/>
+          <w:szCs w:val="16"/>
+          <w:lang w:val="sv-SE"/>
+        </w:rPr>
+        <w:t xml:space="preserve"> </w:t>
+      </w:r>
+      <w:proofErr w:type="spellStart"/>
+      <w:r>
+        <w:rPr>
+          <w:rFonts w:ascii="Arial" w:hAnsi="Arial" w:cs="Arial"/>
+          <w:sz w:val="16"/>
+          <w:szCs w:val="16"/>
+          <w:lang w:val="sv-SE"/>
+        </w:rPr>
+        <w:t>perjanjian</w:t>
+      </w:r>
+      <w:proofErr w:type="spellEnd"/>
+      <w:r>
+        <w:rPr>
+          <w:rFonts w:ascii="Arial" w:hAnsi="Arial" w:cs="Arial"/>
+          <w:sz w:val="16"/>
+          <w:szCs w:val="16"/>
+          <w:lang w:val="sv-SE"/>
+        </w:rPr>
+        <w:t xml:space="preserve"> ini, </w:t>
+      </w:r>
+      <w:proofErr w:type="spellStart"/>
+      <w:r>
+        <w:rPr>
+          <w:rFonts w:ascii="Arial" w:hAnsi="Arial" w:cs="Arial"/>
+          <w:sz w:val="16"/>
+          <w:szCs w:val="16"/>
+          <w:lang w:val="sv-SE"/>
+        </w:rPr>
+        <w:t>yaitu</w:t>
+      </w:r>
+      <w:proofErr w:type="spellEnd"/>
+      <w:r>
+        <w:rPr>
+          <w:rFonts w:ascii="Arial" w:hAnsi="Arial" w:cs="Arial"/>
+          <w:sz w:val="16"/>
+          <w:szCs w:val="16"/>
+          <w:lang w:val="sv-SE"/>
+        </w:rPr>
+        <w:t xml:space="preserve"> {{</w:t>
+      </w:r>
+      <w:proofErr w:type="spellStart"/>
+      <w:r>
+        <w:rPr>
+          <w:rFonts w:ascii="Arial" w:hAnsi="Arial" w:cs="Arial"/>
+          <w:sz w:val="16"/>
+          <w:szCs w:val="16"/>
+          <w:lang w:val="sv-SE"/>
+        </w:rPr>
+        <w:t>nama_penjamin</w:t>
+      </w:r>
+      <w:proofErr w:type="spellEnd"/>
+      <w:r>
+        <w:rPr>
+          <w:rFonts w:ascii="Arial" w:hAnsi="Arial" w:cs="Arial"/>
+          <w:sz w:val="16"/>
+          <w:szCs w:val="16"/>
+          <w:lang w:val="sv-SE"/>
+        </w:rPr>
+        <w:t xml:space="preserve">}}, </w:t>
+      </w:r>
+      <w:proofErr w:type="spellStart"/>
+      <w:r>
+        <w:rPr>
+          <w:rFonts w:ascii="Arial" w:hAnsi="Arial" w:cs="Arial"/>
+          <w:sz w:val="16"/>
+          <w:szCs w:val="16"/>
+          <w:lang w:val="sv-SE"/>
+        </w:rPr>
+        <w:t>lahir</w:t>
+      </w:r>
+      <w:proofErr w:type="spellEnd"/>
+      <w:r>
+        <w:rPr>
+          <w:rFonts w:ascii="Arial" w:hAnsi="Arial" w:cs="Arial"/>
+          <w:sz w:val="16"/>
+          <w:szCs w:val="16"/>
+          <w:lang w:val="sv-SE"/>
+        </w:rPr>
+        <w:t xml:space="preserve"> di {{</w:t>
+      </w:r>
+      <w:proofErr w:type="spellStart"/>
+      <w:r>
+        <w:rPr>
+          <w:rFonts w:ascii="Arial" w:hAnsi="Arial" w:cs="Arial"/>
+          <w:sz w:val="16"/>
+          <w:szCs w:val="16"/>
+          <w:lang w:val="sv-SE"/>
+        </w:rPr>
+        <w:t>tempat_lahir_penjamin</w:t>
+      </w:r>
+      <w:proofErr w:type="spellEnd"/>
+      <w:r>
+        <w:rPr>
+          <w:rFonts w:ascii="Arial" w:hAnsi="Arial" w:cs="Arial"/>
+          <w:sz w:val="16"/>
+          <w:szCs w:val="16"/>
+          <w:lang w:val="sv-SE"/>
+        </w:rPr>
+        <w:t xml:space="preserve">}}, </w:t>
+      </w:r>
+      <w:proofErr w:type="spellStart"/>
+      <w:r>
+        <w:rPr>
+          <w:rFonts w:ascii="Arial" w:hAnsi="Arial" w:cs="Arial"/>
+          <w:sz w:val="16"/>
+          <w:szCs w:val="16"/>
+          <w:lang w:val="sv-SE"/>
+        </w:rPr>
+        <w:t>Tanggal</w:t>
+      </w:r>
+      <w:proofErr w:type="spellEnd"/>
+      <w:r>
+        <w:rPr>
+          <w:rFonts w:ascii="Arial" w:hAnsi="Arial" w:cs="Arial"/>
+          <w:sz w:val="16"/>
+          <w:szCs w:val="16"/>
+          <w:lang w:val="sv-SE"/>
+        </w:rPr>
+        <w:t xml:space="preserve"> {{</w:t>
+      </w:r>
+      <w:proofErr w:type="spellStart"/>
+      <w:r>
+        <w:rPr>
+          <w:rFonts w:ascii="Arial" w:hAnsi="Arial" w:cs="Arial"/>
+          <w:sz w:val="16"/>
+          <w:szCs w:val="16"/>
+          <w:lang w:val="sv-SE"/>
+        </w:rPr>
+        <w:t>tanggal_lahir_penjamin</w:t>
+      </w:r>
+      <w:proofErr w:type="spellEnd"/>
+      <w:r>
+        <w:rPr>
+          <w:rFonts w:ascii="Arial" w:hAnsi="Arial" w:cs="Arial"/>
+          <w:sz w:val="16"/>
+          <w:szCs w:val="16"/>
+          <w:lang w:val="sv-SE"/>
+        </w:rPr>
+        <w:t xml:space="preserve">}} </w:t>
+      </w:r>
+      <w:proofErr w:type="spellStart"/>
+      <w:r>
+        <w:rPr>
+          <w:rFonts w:ascii="Arial" w:hAnsi="Arial" w:cs="Arial"/>
+          <w:sz w:val="16"/>
+          <w:szCs w:val="16"/>
+          <w:lang w:val="sv-SE"/>
+        </w:rPr>
+        <w:t>bertempat</w:t>
+      </w:r>
+      <w:proofErr w:type="spellEnd"/>
+      <w:r>
+        <w:rPr>
+          <w:rFonts w:ascii="Arial" w:hAnsi="Arial" w:cs="Arial"/>
+          <w:sz w:val="16"/>
+          <w:szCs w:val="16"/>
+          <w:lang w:val="sv-SE"/>
+        </w:rPr>
+        <w:t xml:space="preserve"> </w:t>
+      </w:r>
+      <w:proofErr w:type="spellStart"/>
+      <w:r>
+        <w:rPr>
+          <w:rFonts w:ascii="Arial" w:hAnsi="Arial" w:cs="Arial"/>
+          <w:sz w:val="16"/>
+          <w:szCs w:val="16"/>
+          <w:lang w:val="sv-SE"/>
+        </w:rPr>
+        <w:t>tinggal</w:t>
+      </w:r>
+      <w:proofErr w:type="spellEnd"/>
+      <w:r>
+        <w:rPr>
+          <w:rFonts w:ascii="Arial" w:hAnsi="Arial" w:cs="Arial"/>
+          <w:sz w:val="16"/>
+          <w:szCs w:val="16"/>
+          <w:lang w:val="sv-SE"/>
+        </w:rPr>
+        <w:t xml:space="preserve"> </w:t>
+      </w:r>
+      <w:proofErr w:type="spellStart"/>
+      <w:r>
+        <w:rPr>
+          <w:rFonts w:ascii="Arial" w:hAnsi="Arial" w:cs="Arial"/>
+          <w:sz w:val="16"/>
+          <w:szCs w:val="16"/>
+          <w:lang w:val="sv-SE"/>
+        </w:rPr>
+        <w:t>sama</w:t>
+      </w:r>
+      <w:proofErr w:type="spellEnd"/>
+      <w:r>
+        <w:rPr>
+          <w:rFonts w:ascii="Arial" w:hAnsi="Arial" w:cs="Arial"/>
+          <w:sz w:val="16"/>
+          <w:szCs w:val="16"/>
+          <w:lang w:val="sv-SE"/>
+        </w:rPr>
+        <w:t xml:space="preserve"> </w:t>
+      </w:r>
+      <w:proofErr w:type="spellStart"/>
+      <w:r>
+        <w:rPr>
+          <w:rFonts w:ascii="Arial" w:hAnsi="Arial" w:cs="Arial"/>
+          <w:sz w:val="16"/>
+          <w:szCs w:val="16"/>
+          <w:lang w:val="sv-SE"/>
+        </w:rPr>
+        <w:t>dengan</w:t>
+      </w:r>
+      <w:proofErr w:type="spellEnd"/>
+      <w:r>
+        <w:rPr>
+          <w:rFonts w:ascii="Arial" w:hAnsi="Arial" w:cs="Arial"/>
+          <w:sz w:val="16"/>
+          <w:szCs w:val="16"/>
+          <w:lang w:val="sv-SE"/>
+        </w:rPr>
+        <w:t xml:space="preserve"> {{</w:t>
+      </w:r>
+      <w:proofErr w:type="spellStart"/>
+      <w:r>
+        <w:rPr>
+          <w:rFonts w:ascii="Arial" w:hAnsi="Arial" w:cs="Arial"/>
+          <w:sz w:val="16"/>
+          <w:szCs w:val="16"/>
+          <w:lang w:val="sv-SE"/>
+        </w:rPr>
+        <w:t>persetujuan_dari</w:t>
+      </w:r>
+      <w:proofErr w:type="spellEnd"/>
+      <w:proofErr w:type="gramStart"/>
+      <w:r>
+        <w:rPr>
+          <w:rFonts w:ascii="Arial" w:hAnsi="Arial" w:cs="Arial"/>
+          <w:sz w:val="16"/>
+          <w:szCs w:val="16"/>
+          <w:lang w:val="sv-SE"/>
+        </w:rPr>
+        <w:t>}}nya</w:t>
+      </w:r>
+      <w:proofErr w:type="gramEnd"/>
+      <w:r>
+        <w:rPr>
+          <w:rFonts w:ascii="Arial" w:hAnsi="Arial" w:cs="Arial"/>
+          <w:sz w:val="16"/>
+          <w:szCs w:val="16"/>
+          <w:lang w:val="sv-SE"/>
+        </w:rPr>
+        <w:t xml:space="preserve"> </w:t>
+      </w:r>
+      <w:proofErr w:type="spellStart"/>
+      <w:r>
+        <w:rPr>
+          <w:rFonts w:ascii="Arial" w:hAnsi="Arial" w:cs="Arial"/>
+          <w:sz w:val="16"/>
+          <w:szCs w:val="16"/>
+          <w:lang w:val="sv-SE"/>
+        </w:rPr>
+        <w:t>tersebut</w:t>
+      </w:r>
+      <w:proofErr w:type="spellEnd"/>
+      <w:r>
+        <w:rPr>
+          <w:rFonts w:ascii="Arial" w:hAnsi="Arial" w:cs="Arial"/>
+          <w:sz w:val="16"/>
+          <w:szCs w:val="16"/>
+          <w:lang w:val="sv-SE"/>
+        </w:rPr>
+        <w:t xml:space="preserve"> </w:t>
+      </w:r>
+      <w:proofErr w:type="spellStart"/>
+      <w:r>
+        <w:rPr>
+          <w:rFonts w:ascii="Arial" w:hAnsi="Arial" w:cs="Arial"/>
+          <w:sz w:val="16"/>
+          <w:szCs w:val="16"/>
+          <w:lang w:val="sv-SE"/>
+        </w:rPr>
+        <w:t>No.KTP</w:t>
+      </w:r>
+      <w:proofErr w:type="spellEnd"/>
+      <w:r>
+        <w:rPr>
+          <w:rFonts w:ascii="Arial" w:hAnsi="Arial" w:cs="Arial"/>
+          <w:sz w:val="16"/>
+          <w:szCs w:val="16"/>
+          <w:lang w:val="sv-SE"/>
+        </w:rPr>
+        <w:t xml:space="preserve"> {{</w:t>
+      </w:r>
+      <w:proofErr w:type="spellStart"/>
+      <w:r>
+        <w:rPr>
+          <w:rFonts w:ascii="Arial" w:hAnsi="Arial" w:cs="Arial"/>
+          <w:sz w:val="16"/>
+          <w:szCs w:val="16"/>
+          <w:lang w:val="sv-SE"/>
+        </w:rPr>
+        <w:t>no_ktp_penjamin</w:t>
+      </w:r>
+      <w:proofErr w:type="spellEnd"/>
+      <w:r>
+        <w:rPr>
+          <w:rFonts w:ascii="Arial" w:hAnsi="Arial" w:cs="Arial"/>
+          <w:sz w:val="16"/>
+          <w:szCs w:val="16"/>
+          <w:lang w:val="sv-SE"/>
+        </w:rPr>
+        <w:t>}}</w:t>
+      </w:r>
+      <w:r>
+        <w:rPr>
+          <w:rFonts w:ascii="Arial" w:hAnsi="Arial" w:cs="Arial"/>
+          <w:sz w:val="16"/>
+          <w:szCs w:val="16"/>
+          <w:lang w:val="sv-SE"/>
+        </w:rPr>
+        <w:t>.</w:t>
+      </w:r>
+    </w:p>
+    <w:p>
+      <w:pPr>
+        <w:numPr>
+          <w:ilvl w:val="0"/>
+          <w:numId w:val="8"/>
+        </w:numPr>
+        <w:tabs>
+          <w:tab w:val="left" w:pos="720"/>
+          <w:tab w:val="left" w:pos="1080"/>
+        </w:tabs>
         <w:ind w:left="720" w:right="241"/>
         <w:jc w:val="both"/>
         <w:rPr>
@@ -10118,1342 +11298,79 @@
           <w:lang w:val="sv-SE"/>
         </w:rPr>
       </w:pPr>
-    </w:p>
-    <w:p>
-      <w:pPr>
-        <w:numPr>
-          <w:ilvl w:val="0"/>
-          <w:numId w:val="20"/>
-        </w:numPr>
-        <w:tabs>
-          <w:tab w:val="clear" w:pos="720"/>
-          <w:tab w:val="num" w:pos="540"/>
-        </w:tabs>
-        <w:ind w:left="540" w:right="255" w:hanging="270"/>
-        <w:jc w:val="both"/>
-        <w:rPr>
-          <w:rFonts w:ascii="Arial" w:hAnsi="Arial" w:cs="Arial"/>
-          <w:sz w:val="16"/>
-          <w:szCs w:val="16"/>
-          <w:lang w:val="sv-SE"/>
-        </w:rPr>
-      </w:pPr>
-      <w:r>
-        <w:rPr>
-          <w:rFonts w:ascii="Arial" w:hAnsi="Arial"/>
+      <w:r>
+        <w:rPr>
+          <w:rFonts w:ascii="Arial" w:hAnsi="Arial" w:cs="Arial"/>
+          <w:bCs/>
+          <w:sz w:val="16"/>
+          <w:szCs w:val="16"/>
+          <w:lang w:val="sv-SE"/>
+        </w:rPr>
+        <w:t xml:space="preserve">selanjutnya </w:t>
+      </w:r>
+      <w:proofErr w:type="spellStart"/>
+      <w:proofErr w:type="gramStart"/>
+      <w:r>
+        <w:rPr>
+          <w:rFonts w:ascii="Arial" w:hAnsi="Arial" w:cs="Arial"/>
+          <w:bCs/>
+          <w:sz w:val="16"/>
+          <w:szCs w:val="16"/>
+          <w:lang w:val="sv-SE"/>
+        </w:rPr>
+        <w:t>disebut</w:t>
+      </w:r>
+      <w:proofErr w:type="spellEnd"/>
+      <w:r>
+        <w:rPr>
+          <w:rFonts w:ascii="Arial" w:hAnsi="Arial" w:cs="Arial"/>
+          <w:bCs/>
+          <w:sz w:val="16"/>
+          <w:szCs w:val="16"/>
+          <w:lang w:val="sv-SE"/>
+        </w:rPr>
+        <w:t xml:space="preserve"> :</w:t>
+      </w:r>
+      <w:proofErr w:type="gramEnd"/>
+      <w:r>
+        <w:rPr>
+          <w:rFonts w:ascii="Arial" w:hAnsi="Arial" w:cs="Arial"/>
+          <w:bCs/>
+          <w:sz w:val="16"/>
+          <w:szCs w:val="16"/>
+          <w:lang w:val="sv-SE"/>
+        </w:rPr>
+        <w:t>--------------------</w:t>
+      </w:r>
+      <w:r>
+        <w:rPr>
+          <w:rFonts w:ascii="Arial" w:hAnsi="Arial" w:cs="Arial"/>
           <w:b/>
-          <w:bCs/>
-          <w:color w:val="0000CC"/>
-          <w:sz w:val="16"/>
-          <w:szCs w:val="16"/>
-          <w:lang w:val="en-US"/>
-        </w:rPr>
-        <w:t>{{</w:t>
-      </w:r>
-      <w:proofErr w:type="spellStart"/>
-      <w:r>
-        <w:rPr>
-          <w:rFonts w:ascii="Arial" w:hAnsi="Arial"/>
+          <w:sz w:val="16"/>
+          <w:szCs w:val="16"/>
+          <w:lang w:val="sv-SE"/>
+        </w:rPr>
+        <w:t>DEBITUR</w:t>
+      </w:r>
+      <w:r>
+        <w:rPr>
+          <w:rFonts w:ascii="Arial" w:hAnsi="Arial" w:cs="Arial"/>
           <w:b/>
-          <w:bCs/>
-          <w:color w:val="0000CC"/>
-          <w:sz w:val="16"/>
-          <w:szCs w:val="16"/>
-          <w:lang w:val="en-US"/>
-        </w:rPr>
-        <w:t>nama_debitur</w:t>
-      </w:r>
-      <w:proofErr w:type="spellEnd"/>
-      <w:r>
-        <w:rPr>
-          <w:rFonts w:ascii="Arial" w:hAnsi="Arial"/>
-          <w:b/>
-          <w:bCs/>
-          <w:color w:val="0000CC"/>
-          <w:sz w:val="16"/>
-          <w:szCs w:val="16"/>
-          <w:lang w:val="en-US"/>
-        </w:rPr>
-        <w:t>}}</w:t>
-      </w:r>
-      <w:r>
-        <w:rPr>
-          <w:rFonts w:ascii="Arial" w:hAnsi="Arial"/>
-          <w:color w:val="0000CC"/>
-          <w:sz w:val="16"/>
-          <w:szCs w:val="16"/>
-        </w:rPr>
-        <w:t>,</w:t>
-      </w:r>
-      <w:r>
-        <w:rPr>
-          <w:rFonts w:ascii="Arial" w:hAnsi="Arial"/>
-          <w:sz w:val="16"/>
-          <w:szCs w:val="16"/>
-          <w:lang w:val="en-US"/>
-        </w:rPr>
-        <w:t xml:space="preserve"> </w:t>
-      </w:r>
-      <w:r>
-        <w:rPr>
-          <w:rFonts w:ascii="Arial" w:hAnsi="Arial"/>
-          <w:sz w:val="16"/>
-          <w:szCs w:val="16"/>
-        </w:rPr>
-        <w:t>Pekerjaan</w:t>
-      </w:r>
-      <w:r>
-        <w:rPr>
-          <w:rFonts w:ascii="Arial" w:hAnsi="Arial"/>
-          <w:sz w:val="16"/>
-          <w:szCs w:val="16"/>
-          <w:lang w:val="en-US"/>
-        </w:rPr>
-        <w:t xml:space="preserve"> {{</w:t>
-      </w:r>
-      <w:proofErr w:type="spellStart"/>
-      <w:r>
-        <w:rPr>
-          <w:rFonts w:ascii="Arial" w:hAnsi="Arial"/>
-          <w:sz w:val="16"/>
-          <w:szCs w:val="16"/>
-          <w:lang w:val="en-US"/>
-        </w:rPr>
-        <w:t>pekerjaan_debitur</w:t>
-      </w:r>
-      <w:proofErr w:type="spellEnd"/>
-      <w:r>
-        <w:rPr>
-          <w:rFonts w:ascii="Arial" w:hAnsi="Arial"/>
-          <w:sz w:val="16"/>
-          <w:szCs w:val="16"/>
-          <w:lang w:val="en-US"/>
-        </w:rPr>
-        <w:t>}}</w:t>
-      </w:r>
-      <w:r>
-        <w:rPr>
-          <w:rFonts w:ascii="Arial" w:hAnsi="Arial"/>
-          <w:sz w:val="16"/>
-          <w:szCs w:val="16"/>
-        </w:rPr>
-        <w:t>, lahir di</w:t>
-      </w:r>
-      <w:r>
-        <w:rPr>
-          <w:rFonts w:ascii="Arial" w:hAnsi="Arial"/>
-          <w:color w:val="0000CC"/>
-          <w:sz w:val="16"/>
-          <w:szCs w:val="16"/>
-          <w:lang w:val="en-US"/>
-        </w:rPr>
-        <w:t xml:space="preserve"> {{</w:t>
-      </w:r>
-      <w:proofErr w:type="spellStart"/>
-      <w:r>
-        <w:rPr>
-          <w:rFonts w:ascii="Arial" w:hAnsi="Arial"/>
-          <w:color w:val="0000CC"/>
-          <w:sz w:val="16"/>
-          <w:szCs w:val="16"/>
-          <w:lang w:val="en-US"/>
-        </w:rPr>
-        <w:t>tempat_lahir_debitur</w:t>
-      </w:r>
-      <w:proofErr w:type="spellEnd"/>
-      <w:r>
-        <w:rPr>
-          <w:rFonts w:ascii="Arial" w:hAnsi="Arial"/>
-          <w:color w:val="0000CC"/>
-          <w:sz w:val="16"/>
-          <w:szCs w:val="16"/>
-          <w:lang w:val="en-US"/>
-        </w:rPr>
-        <w:t>}}</w:t>
-      </w:r>
-      <w:r>
-        <w:rPr>
-          <w:rFonts w:ascii="Arial" w:hAnsi="Arial"/>
-          <w:sz w:val="16"/>
-          <w:szCs w:val="16"/>
-        </w:rPr>
-        <w:t xml:space="preserve">, Tanggal  </w:t>
-      </w:r>
-      <w:r>
-        <w:rPr>
-          <w:rFonts w:ascii="Arial" w:hAnsi="Arial"/>
-          <w:color w:val="0000CC"/>
-          <w:sz w:val="16"/>
-          <w:szCs w:val="16"/>
-          <w:lang w:val="en-US"/>
-        </w:rPr>
-        <w:t>{{</w:t>
-      </w:r>
-      <w:proofErr w:type="spellStart"/>
-      <w:r>
-        <w:rPr>
-          <w:rFonts w:ascii="Arial" w:hAnsi="Arial"/>
-          <w:color w:val="0000CC"/>
-          <w:sz w:val="16"/>
-          <w:szCs w:val="16"/>
-          <w:lang w:val="en-US"/>
-        </w:rPr>
-        <w:t>tanggal_lahir_debitur</w:t>
-      </w:r>
-      <w:proofErr w:type="spellEnd"/>
-      <w:r>
-        <w:rPr>
-          <w:rFonts w:ascii="Arial" w:hAnsi="Arial"/>
-          <w:color w:val="0000CC"/>
-          <w:sz w:val="16"/>
-          <w:szCs w:val="16"/>
-          <w:lang w:val="en-US"/>
-        </w:rPr>
-        <w:t>}}</w:t>
-      </w:r>
-      <w:r>
-        <w:rPr>
-          <w:rFonts w:ascii="Arial" w:hAnsi="Arial"/>
-          <w:sz w:val="16"/>
-          <w:szCs w:val="16"/>
-        </w:rPr>
-        <w:t>, bertempat tinggal di</w:t>
-      </w:r>
-      <w:r>
-        <w:rPr>
-          <w:rFonts w:ascii="Arial" w:hAnsi="Arial"/>
-          <w:color w:val="0000CC"/>
-          <w:sz w:val="16"/>
-          <w:szCs w:val="16"/>
-          <w:lang w:val="en-US"/>
-        </w:rPr>
-        <w:t xml:space="preserve"> {{</w:t>
-      </w:r>
-      <w:proofErr w:type="spellStart"/>
-      <w:r>
-        <w:rPr>
-          <w:rFonts w:ascii="Arial" w:hAnsi="Arial"/>
-          <w:color w:val="0000CC"/>
-          <w:sz w:val="16"/>
-          <w:szCs w:val="16"/>
-          <w:lang w:val="en-US"/>
-        </w:rPr>
-        <w:t>alamat_rumah_debitur</w:t>
-      </w:r>
-      <w:proofErr w:type="spellEnd"/>
-      <w:r>
-        <w:rPr>
-          <w:rFonts w:ascii="Arial" w:hAnsi="Arial"/>
-          <w:color w:val="0000CC"/>
-          <w:sz w:val="16"/>
-          <w:szCs w:val="16"/>
-          <w:lang w:val="en-US"/>
-        </w:rPr>
-        <w:t>}}</w:t>
-      </w:r>
-      <w:r>
-        <w:rPr>
-          <w:rFonts w:ascii="Arial" w:hAnsi="Arial"/>
-          <w:color w:val="0000CC"/>
-          <w:sz w:val="16"/>
-          <w:szCs w:val="16"/>
-        </w:rPr>
-        <w:t>,</w:t>
-      </w:r>
-      <w:r>
-        <w:rPr>
-          <w:rFonts w:ascii="Arial" w:hAnsi="Arial"/>
-          <w:color w:val="0000CC"/>
-          <w:sz w:val="16"/>
-          <w:szCs w:val="16"/>
-          <w:lang w:val="en-US"/>
-        </w:rPr>
-        <w:t xml:space="preserve"> </w:t>
-      </w:r>
-      <w:proofErr w:type="spellStart"/>
-      <w:r>
-        <w:rPr>
-          <w:rFonts w:ascii="Arial" w:hAnsi="Arial"/>
-          <w:sz w:val="16"/>
-          <w:szCs w:val="16"/>
-        </w:rPr>
-        <w:t>No.KTP</w:t>
-      </w:r>
-      <w:proofErr w:type="spellEnd"/>
-      <w:r>
-        <w:rPr>
-          <w:rFonts w:ascii="Arial" w:hAnsi="Arial"/>
-          <w:sz w:val="16"/>
-          <w:szCs w:val="16"/>
-        </w:rPr>
-        <w:t xml:space="preserve"> </w:t>
-      </w:r>
-      <w:r>
-        <w:rPr>
-          <w:rFonts w:ascii="Arial" w:hAnsi="Arial"/>
-          <w:color w:val="0000CC"/>
-          <w:sz w:val="16"/>
-          <w:szCs w:val="16"/>
-          <w:lang w:val="en-US"/>
-        </w:rPr>
-        <w:t>{{</w:t>
-      </w:r>
-      <w:proofErr w:type="spellStart"/>
-      <w:r>
-        <w:rPr>
-          <w:rFonts w:ascii="Arial" w:hAnsi="Arial"/>
-          <w:color w:val="0000CC"/>
-          <w:sz w:val="16"/>
-          <w:szCs w:val="16"/>
-          <w:lang w:val="en-US"/>
-        </w:rPr>
-        <w:t>no_ktp_debitur</w:t>
-      </w:r>
-      <w:proofErr w:type="spellEnd"/>
-      <w:r>
-        <w:rPr>
-          <w:rFonts w:ascii="Arial" w:hAnsi="Arial"/>
-          <w:color w:val="0000CC"/>
-          <w:sz w:val="16"/>
-          <w:szCs w:val="16"/>
-          <w:lang w:val="en-US"/>
-        </w:rPr>
-        <w:t>}}</w:t>
-      </w:r>
-      <w:r>
-        <w:rPr>
-          <w:rFonts w:ascii="Arial" w:hAnsi="Arial"/>
-          <w:sz w:val="16"/>
-          <w:szCs w:val="16"/>
-        </w:rPr>
-        <w:t xml:space="preserve"> </w:t>
-      </w:r>
-      <w:bookmarkStart w:id="11" w:name="OLE_LINK11"/>
-      <w:bookmarkStart w:id="12" w:name="OLE_LINK21"/>
-      <w:r>
-        <w:rPr>
-          <w:rFonts w:ascii="Arial" w:hAnsi="Arial" w:cs="Arial"/>
-          <w:sz w:val="16"/>
-          <w:szCs w:val="16"/>
-          <w:lang w:val="sv-SE"/>
-        </w:rPr>
-        <w:t xml:space="preserve">dan </w:t>
-      </w:r>
-      <w:bookmarkEnd w:id="11"/>
-      <w:bookmarkEnd w:id="12"/>
-      <w:proofErr w:type="spellStart"/>
-      <w:r>
-        <w:rPr>
-          <w:rFonts w:ascii="Arial" w:hAnsi="Arial" w:cs="Arial"/>
-          <w:sz w:val="16"/>
-          <w:szCs w:val="16"/>
-          <w:lang w:val="sv-SE"/>
-        </w:rPr>
-        <w:t>dan</w:t>
-      </w:r>
-      <w:proofErr w:type="spellEnd"/>
-      <w:r>
-        <w:rPr>
-          <w:rFonts w:ascii="Arial" w:hAnsi="Arial" w:cs="Arial"/>
-          <w:sz w:val="16"/>
-          <w:szCs w:val="16"/>
-          <w:lang w:val="sv-SE"/>
-        </w:rPr>
-        <w:t xml:space="preserve"> </w:t>
-      </w:r>
-      <w:proofErr w:type="spellStart"/>
-      <w:r>
-        <w:rPr>
-          <w:rFonts w:ascii="Arial" w:hAnsi="Arial" w:cs="Arial"/>
-          <w:sz w:val="16"/>
-          <w:szCs w:val="16"/>
-          <w:lang w:val="sv-SE"/>
-        </w:rPr>
-        <w:t>untuk</w:t>
-      </w:r>
-      <w:proofErr w:type="spellEnd"/>
-      <w:r>
-        <w:rPr>
-          <w:rFonts w:ascii="Arial" w:hAnsi="Arial" w:cs="Arial"/>
-          <w:sz w:val="16"/>
-          <w:szCs w:val="16"/>
-          <w:lang w:val="sv-SE"/>
-        </w:rPr>
-        <w:t xml:space="preserve"> </w:t>
-      </w:r>
-      <w:proofErr w:type="spellStart"/>
-      <w:r>
-        <w:rPr>
-          <w:rFonts w:ascii="Arial" w:hAnsi="Arial" w:cs="Arial"/>
-          <w:sz w:val="16"/>
-          <w:szCs w:val="16"/>
-          <w:lang w:val="sv-SE"/>
-        </w:rPr>
-        <w:t>melakukan</w:t>
-      </w:r>
-      <w:proofErr w:type="spellEnd"/>
-      <w:r>
-        <w:rPr>
-          <w:rFonts w:ascii="Arial" w:hAnsi="Arial" w:cs="Arial"/>
-          <w:sz w:val="16"/>
-          <w:szCs w:val="16"/>
-          <w:lang w:val="sv-SE"/>
-        </w:rPr>
-        <w:t xml:space="preserve"> </w:t>
-      </w:r>
-      <w:proofErr w:type="spellStart"/>
-      <w:r>
-        <w:rPr>
-          <w:rFonts w:ascii="Arial" w:hAnsi="Arial" w:cs="Arial"/>
-          <w:sz w:val="16"/>
-          <w:szCs w:val="16"/>
-          <w:lang w:val="sv-SE"/>
-        </w:rPr>
-        <w:t>tindakan</w:t>
-      </w:r>
-      <w:proofErr w:type="spellEnd"/>
-      <w:r>
-        <w:rPr>
-          <w:rFonts w:ascii="Arial" w:hAnsi="Arial" w:cs="Arial"/>
-          <w:sz w:val="16"/>
-          <w:szCs w:val="16"/>
-          <w:lang w:val="sv-SE"/>
-        </w:rPr>
-        <w:t xml:space="preserve"> </w:t>
-      </w:r>
-      <w:proofErr w:type="spellStart"/>
-      <w:r>
-        <w:rPr>
-          <w:rFonts w:ascii="Arial" w:hAnsi="Arial" w:cs="Arial"/>
-          <w:sz w:val="16"/>
-          <w:szCs w:val="16"/>
-          <w:lang w:val="sv-SE"/>
-        </w:rPr>
-        <w:t>hukum</w:t>
-      </w:r>
-      <w:proofErr w:type="spellEnd"/>
-      <w:r>
-        <w:rPr>
-          <w:rFonts w:ascii="Arial" w:hAnsi="Arial" w:cs="Arial"/>
-          <w:sz w:val="16"/>
-          <w:szCs w:val="16"/>
-          <w:lang w:val="sv-SE"/>
-        </w:rPr>
-        <w:t xml:space="preserve"> </w:t>
-      </w:r>
-      <w:proofErr w:type="spellStart"/>
-      <w:r>
-        <w:rPr>
-          <w:rFonts w:ascii="Arial" w:hAnsi="Arial" w:cs="Arial"/>
-          <w:sz w:val="16"/>
-          <w:szCs w:val="16"/>
-          <w:lang w:val="sv-SE"/>
-        </w:rPr>
-        <w:t>dalam</w:t>
-      </w:r>
-      <w:proofErr w:type="spellEnd"/>
-      <w:r>
-        <w:rPr>
-          <w:rFonts w:ascii="Arial" w:hAnsi="Arial" w:cs="Arial"/>
-          <w:sz w:val="16"/>
-          <w:szCs w:val="16"/>
-          <w:lang w:val="sv-SE"/>
-        </w:rPr>
-        <w:t xml:space="preserve"> </w:t>
-      </w:r>
-      <w:proofErr w:type="spellStart"/>
-      <w:r>
-        <w:rPr>
-          <w:rFonts w:ascii="Arial" w:hAnsi="Arial" w:cs="Arial"/>
-          <w:sz w:val="16"/>
-          <w:szCs w:val="16"/>
-          <w:lang w:val="sv-SE"/>
-        </w:rPr>
-        <w:t>perjanjian</w:t>
-      </w:r>
-      <w:proofErr w:type="spellEnd"/>
-      <w:r>
-        <w:rPr>
-          <w:rFonts w:ascii="Arial" w:hAnsi="Arial" w:cs="Arial"/>
-          <w:sz w:val="16"/>
-          <w:szCs w:val="16"/>
-          <w:lang w:val="sv-SE"/>
-        </w:rPr>
-        <w:t xml:space="preserve"> ini </w:t>
-      </w:r>
-      <w:proofErr w:type="spellStart"/>
-      <w:r>
-        <w:rPr>
-          <w:rFonts w:ascii="Arial" w:hAnsi="Arial" w:cs="Arial"/>
-          <w:sz w:val="16"/>
-          <w:szCs w:val="16"/>
-          <w:lang w:val="sv-SE"/>
-        </w:rPr>
-        <w:t>telah</w:t>
-      </w:r>
-      <w:proofErr w:type="spellEnd"/>
-      <w:r>
-        <w:rPr>
-          <w:rFonts w:ascii="Arial" w:hAnsi="Arial" w:cs="Arial"/>
-          <w:sz w:val="16"/>
-          <w:szCs w:val="16"/>
-          <w:lang w:val="sv-SE"/>
-        </w:rPr>
-        <w:t xml:space="preserve"> </w:t>
-      </w:r>
-      <w:proofErr w:type="spellStart"/>
-      <w:r>
-        <w:rPr>
-          <w:rFonts w:ascii="Arial" w:hAnsi="Arial" w:cs="Arial"/>
-          <w:sz w:val="16"/>
-          <w:szCs w:val="16"/>
-          <w:lang w:val="sv-SE"/>
-        </w:rPr>
-        <w:t>memperoleh</w:t>
-      </w:r>
-      <w:proofErr w:type="spellEnd"/>
-      <w:r>
-        <w:rPr>
-          <w:rFonts w:ascii="Arial" w:hAnsi="Arial" w:cs="Arial"/>
-          <w:sz w:val="16"/>
-          <w:szCs w:val="16"/>
-          <w:lang w:val="sv-SE"/>
-        </w:rPr>
-        <w:t xml:space="preserve"> </w:t>
-      </w:r>
-      <w:proofErr w:type="spellStart"/>
-      <w:r>
-        <w:rPr>
-          <w:rFonts w:ascii="Arial" w:hAnsi="Arial" w:cs="Arial"/>
-          <w:sz w:val="16"/>
-          <w:szCs w:val="16"/>
-          <w:lang w:val="sv-SE"/>
-        </w:rPr>
-        <w:t>persetujuan</w:t>
-      </w:r>
-      <w:proofErr w:type="spellEnd"/>
-      <w:r>
-        <w:rPr>
-          <w:rFonts w:ascii="Arial" w:hAnsi="Arial" w:cs="Arial"/>
-          <w:sz w:val="16"/>
-          <w:szCs w:val="16"/>
-          <w:lang w:val="sv-SE"/>
-        </w:rPr>
-        <w:t xml:space="preserve"> </w:t>
-      </w:r>
-      <w:proofErr w:type="spellStart"/>
-      <w:r>
-        <w:rPr>
-          <w:rFonts w:ascii="Arial" w:hAnsi="Arial" w:cs="Arial"/>
-          <w:sz w:val="16"/>
-          <w:szCs w:val="16"/>
-          <w:lang w:val="sv-SE"/>
-        </w:rPr>
-        <w:t>serta</w:t>
-      </w:r>
-      <w:proofErr w:type="spellEnd"/>
-      <w:r>
-        <w:rPr>
-          <w:rFonts w:ascii="Arial" w:hAnsi="Arial" w:cs="Arial"/>
-          <w:sz w:val="16"/>
-          <w:szCs w:val="16"/>
-          <w:lang w:val="sv-SE"/>
-        </w:rPr>
-        <w:t xml:space="preserve"> </w:t>
-      </w:r>
-      <w:proofErr w:type="spellStart"/>
-      <w:r>
-        <w:rPr>
-          <w:rFonts w:ascii="Arial" w:hAnsi="Arial" w:cs="Arial"/>
-          <w:sz w:val="16"/>
-          <w:szCs w:val="16"/>
-          <w:lang w:val="sv-SE"/>
-        </w:rPr>
-        <w:t>serta</w:t>
-      </w:r>
-      <w:proofErr w:type="spellEnd"/>
-      <w:r>
-        <w:rPr>
-          <w:rFonts w:ascii="Arial" w:hAnsi="Arial" w:cs="Arial"/>
-          <w:sz w:val="16"/>
-          <w:szCs w:val="16"/>
-          <w:lang w:val="sv-SE"/>
-        </w:rPr>
-        <w:t xml:space="preserve"> </w:t>
-      </w:r>
-      <w:proofErr w:type="spellStart"/>
-      <w:r>
-        <w:rPr>
-          <w:rFonts w:ascii="Arial" w:hAnsi="Arial" w:cs="Arial"/>
-          <w:b/>
-          <w:bCs/>
-          <w:sz w:val="16"/>
-          <w:szCs w:val="16"/>
-          <w:lang w:val="en-US"/>
-        </w:rPr>
-        <w:t>menjamin</w:t>
-      </w:r>
-      <w:proofErr w:type="spellEnd"/>
-      <w:r>
-        <w:rPr>
-          <w:rFonts w:ascii="Arial" w:hAnsi="Arial" w:cs="Arial"/>
-          <w:b/>
-          <w:bCs/>
-          <w:sz w:val="16"/>
-          <w:szCs w:val="16"/>
-          <w:lang w:val="en-US"/>
-        </w:rPr>
-        <w:t xml:space="preserve"> </w:t>
-      </w:r>
-      <w:proofErr w:type="spellStart"/>
-      <w:r>
-        <w:rPr>
-          <w:rFonts w:ascii="Arial" w:hAnsi="Arial" w:cs="Arial"/>
-          <w:b/>
-          <w:bCs/>
-          <w:sz w:val="16"/>
-          <w:szCs w:val="16"/>
-          <w:lang w:val="en-US"/>
-        </w:rPr>
-        <w:t>pembayaran</w:t>
-      </w:r>
-      <w:proofErr w:type="spellEnd"/>
-      <w:r>
-        <w:rPr>
-          <w:rFonts w:ascii="Arial" w:hAnsi="Arial" w:cs="Arial"/>
-          <w:b/>
-          <w:bCs/>
-          <w:sz w:val="16"/>
-          <w:szCs w:val="16"/>
-          <w:lang w:val="en-US"/>
-        </w:rPr>
-        <w:t xml:space="preserve"> </w:t>
-      </w:r>
-      <w:proofErr w:type="spellStart"/>
-      <w:r>
-        <w:rPr>
-          <w:rFonts w:ascii="Arial" w:hAnsi="Arial" w:cs="Arial"/>
-          <w:b/>
-          <w:bCs/>
-          <w:sz w:val="16"/>
-          <w:szCs w:val="16"/>
-          <w:lang w:val="en-US"/>
-        </w:rPr>
-        <w:t>kembali</w:t>
-      </w:r>
-      <w:proofErr w:type="spellEnd"/>
-      <w:r>
-        <w:rPr>
-          <w:rFonts w:ascii="Arial" w:hAnsi="Arial" w:cs="Arial"/>
-          <w:b/>
-          <w:bCs/>
-          <w:sz w:val="16"/>
-          <w:szCs w:val="16"/>
-          <w:lang w:val="en-US"/>
-        </w:rPr>
-        <w:t xml:space="preserve"> </w:t>
-      </w:r>
-      <w:proofErr w:type="spellStart"/>
-      <w:r>
-        <w:rPr>
-          <w:rFonts w:ascii="Arial" w:hAnsi="Arial" w:cs="Arial"/>
-          <w:b/>
-          <w:bCs/>
-          <w:sz w:val="16"/>
-          <w:szCs w:val="16"/>
-          <w:lang w:val="en-US"/>
-        </w:rPr>
-        <w:t>seluruh</w:t>
-      </w:r>
-      <w:proofErr w:type="spellEnd"/>
-      <w:r>
-        <w:rPr>
-          <w:rFonts w:ascii="Arial" w:hAnsi="Arial" w:cs="Arial"/>
-          <w:b/>
-          <w:bCs/>
-          <w:sz w:val="16"/>
-          <w:szCs w:val="16"/>
-          <w:lang w:val="en-US"/>
-        </w:rPr>
-        <w:t xml:space="preserve"> </w:t>
-      </w:r>
-      <w:proofErr w:type="spellStart"/>
-      <w:r>
-        <w:rPr>
-          <w:rFonts w:ascii="Arial" w:hAnsi="Arial" w:cs="Arial"/>
-          <w:b/>
-          <w:bCs/>
-          <w:sz w:val="16"/>
-          <w:szCs w:val="16"/>
-          <w:lang w:val="en-US"/>
-        </w:rPr>
-        <w:t>pinjaman</w:t>
-      </w:r>
-      <w:proofErr w:type="spellEnd"/>
-      <w:r>
-        <w:rPr>
-          <w:rFonts w:ascii="Arial" w:hAnsi="Arial" w:cs="Arial"/>
-          <w:b/>
-          <w:bCs/>
-          <w:sz w:val="16"/>
-          <w:szCs w:val="16"/>
-          <w:lang w:val="en-US"/>
-        </w:rPr>
-        <w:t xml:space="preserve"> </w:t>
-      </w:r>
-      <w:proofErr w:type="spellStart"/>
-      <w:r>
-        <w:rPr>
-          <w:rFonts w:ascii="Arial" w:hAnsi="Arial" w:cs="Arial"/>
-          <w:b/>
-          <w:bCs/>
-          <w:sz w:val="16"/>
-          <w:szCs w:val="16"/>
-          <w:lang w:val="en-US"/>
-        </w:rPr>
-        <w:t>berikut</w:t>
-      </w:r>
-      <w:proofErr w:type="spellEnd"/>
-      <w:r>
-        <w:rPr>
-          <w:rFonts w:ascii="Arial" w:hAnsi="Arial" w:cs="Arial"/>
-          <w:b/>
-          <w:bCs/>
-          <w:sz w:val="16"/>
-          <w:szCs w:val="16"/>
-          <w:lang w:val="en-US"/>
-        </w:rPr>
-        <w:t xml:space="preserve"> </w:t>
-      </w:r>
-      <w:proofErr w:type="spellStart"/>
-      <w:r>
-        <w:rPr>
-          <w:rFonts w:ascii="Arial" w:hAnsi="Arial" w:cs="Arial"/>
-          <w:b/>
-          <w:bCs/>
-          <w:sz w:val="16"/>
-          <w:szCs w:val="16"/>
-          <w:lang w:val="en-US"/>
-        </w:rPr>
-        <w:t>pokok</w:t>
-      </w:r>
-      <w:proofErr w:type="spellEnd"/>
-      <w:r>
-        <w:rPr>
-          <w:rFonts w:ascii="Arial" w:hAnsi="Arial" w:cs="Arial"/>
-          <w:b/>
-          <w:bCs/>
-          <w:sz w:val="16"/>
-          <w:szCs w:val="16"/>
-          <w:lang w:val="en-US"/>
-        </w:rPr>
-        <w:t xml:space="preserve">, </w:t>
-      </w:r>
-      <w:proofErr w:type="spellStart"/>
-      <w:r>
-        <w:rPr>
-          <w:rFonts w:ascii="Arial" w:hAnsi="Arial" w:cs="Arial"/>
-          <w:b/>
-          <w:bCs/>
-          <w:sz w:val="16"/>
-          <w:szCs w:val="16"/>
-          <w:lang w:val="en-US"/>
-        </w:rPr>
-        <w:t>bunga</w:t>
-      </w:r>
-      <w:proofErr w:type="spellEnd"/>
-      <w:r>
-        <w:rPr>
-          <w:rFonts w:ascii="Arial" w:hAnsi="Arial" w:cs="Arial"/>
-          <w:b/>
-          <w:bCs/>
-          <w:sz w:val="16"/>
-          <w:szCs w:val="16"/>
-          <w:lang w:val="en-US"/>
-        </w:rPr>
-        <w:t xml:space="preserve"> dan </w:t>
-      </w:r>
-      <w:proofErr w:type="spellStart"/>
-      <w:r>
-        <w:rPr>
-          <w:rFonts w:ascii="Arial" w:hAnsi="Arial" w:cs="Arial"/>
-          <w:b/>
-          <w:bCs/>
-          <w:sz w:val="16"/>
-          <w:szCs w:val="16"/>
-          <w:lang w:val="en-US"/>
-        </w:rPr>
-        <w:t>denda</w:t>
-      </w:r>
-      <w:proofErr w:type="spellEnd"/>
-      <w:r>
-        <w:rPr>
-          <w:rFonts w:ascii="Arial" w:hAnsi="Arial" w:cs="Arial"/>
-          <w:sz w:val="16"/>
-          <w:szCs w:val="16"/>
-          <w:lang w:val="sv-SE"/>
-        </w:rPr>
-        <w:t xml:space="preserve"> dari </w:t>
-      </w:r>
-      <w:r>
-        <w:rPr>
-          <w:rFonts w:ascii="Arial" w:hAnsi="Arial" w:cs="Arial"/>
-          <w:b/>
-          <w:color w:val="0000CC"/>
-          <w:sz w:val="16"/>
-          <w:szCs w:val="16"/>
-          <w:lang w:val="en-US"/>
-        </w:rPr>
-        <w:t>{{</w:t>
-      </w:r>
-      <w:proofErr w:type="spellStart"/>
-      <w:r>
-        <w:rPr>
-          <w:rFonts w:ascii="Arial" w:hAnsi="Arial" w:cs="Arial"/>
-          <w:b/>
-          <w:color w:val="0000CC"/>
-          <w:sz w:val="16"/>
-          <w:szCs w:val="16"/>
-          <w:lang w:val="en-US"/>
-        </w:rPr>
-        <w:t>hubungan_debitur_penjamin</w:t>
-      </w:r>
-      <w:proofErr w:type="spellEnd"/>
-      <w:r>
-        <w:rPr>
-          <w:rFonts w:ascii="Arial" w:hAnsi="Arial" w:cs="Arial"/>
-          <w:b/>
-          <w:color w:val="0000CC"/>
-          <w:sz w:val="16"/>
-          <w:szCs w:val="16"/>
-          <w:lang w:val="en-US"/>
-        </w:rPr>
-        <w:t>}}</w:t>
-      </w:r>
-      <w:r>
-        <w:rPr>
-          <w:rFonts w:ascii="Arial" w:hAnsi="Arial" w:cs="Arial"/>
-          <w:color w:val="0000FF"/>
-          <w:sz w:val="16"/>
-          <w:szCs w:val="16"/>
-          <w:lang w:val="sv-SE"/>
-        </w:rPr>
-        <w:t xml:space="preserve"> </w:t>
-      </w:r>
-      <w:r>
-        <w:rPr>
-          <w:rFonts w:ascii="Arial" w:hAnsi="Arial" w:cs="Arial"/>
-          <w:sz w:val="16"/>
-          <w:szCs w:val="16"/>
-          <w:lang w:val="sv-SE"/>
-        </w:rPr>
-        <w:t xml:space="preserve">yang </w:t>
-      </w:r>
-      <w:proofErr w:type="spellStart"/>
-      <w:r>
-        <w:rPr>
-          <w:rFonts w:ascii="Arial" w:hAnsi="Arial" w:cs="Arial"/>
-          <w:sz w:val="16"/>
-          <w:szCs w:val="16"/>
-          <w:lang w:val="sv-SE"/>
-        </w:rPr>
-        <w:t>turut</w:t>
-      </w:r>
-      <w:proofErr w:type="spellEnd"/>
-      <w:r>
-        <w:rPr>
-          <w:rFonts w:ascii="Arial" w:hAnsi="Arial" w:cs="Arial"/>
-          <w:sz w:val="16"/>
-          <w:szCs w:val="16"/>
-          <w:lang w:val="sv-SE"/>
-        </w:rPr>
-        <w:t xml:space="preserve"> pula </w:t>
-      </w:r>
-      <w:proofErr w:type="spellStart"/>
-      <w:r>
-        <w:rPr>
-          <w:rFonts w:ascii="Arial" w:hAnsi="Arial" w:cs="Arial"/>
-          <w:sz w:val="16"/>
-          <w:szCs w:val="16"/>
-          <w:lang w:val="sv-SE"/>
-        </w:rPr>
-        <w:t>menandatangani</w:t>
-      </w:r>
-      <w:proofErr w:type="spellEnd"/>
-      <w:r>
-        <w:rPr>
-          <w:rFonts w:ascii="Arial" w:hAnsi="Arial" w:cs="Arial"/>
-          <w:sz w:val="16"/>
-          <w:szCs w:val="16"/>
-          <w:lang w:val="sv-SE"/>
-        </w:rPr>
-        <w:t xml:space="preserve"> </w:t>
-      </w:r>
-      <w:proofErr w:type="spellStart"/>
-      <w:r>
-        <w:rPr>
-          <w:rFonts w:ascii="Arial" w:hAnsi="Arial" w:cs="Arial"/>
-          <w:sz w:val="16"/>
-          <w:szCs w:val="16"/>
-          <w:lang w:val="sv-SE"/>
-        </w:rPr>
-        <w:t>perjanjian</w:t>
-      </w:r>
-      <w:proofErr w:type="spellEnd"/>
-      <w:r>
-        <w:rPr>
-          <w:rFonts w:ascii="Arial" w:hAnsi="Arial" w:cs="Arial"/>
-          <w:sz w:val="16"/>
-          <w:szCs w:val="16"/>
-          <w:lang w:val="sv-SE"/>
-        </w:rPr>
-        <w:t xml:space="preserve"> ini, </w:t>
-      </w:r>
-      <w:proofErr w:type="spellStart"/>
-      <w:r>
-        <w:rPr>
-          <w:rFonts w:ascii="Arial" w:hAnsi="Arial" w:cs="Arial"/>
-          <w:sz w:val="16"/>
-          <w:szCs w:val="16"/>
-          <w:lang w:val="sv-SE"/>
-        </w:rPr>
-        <w:t>yaitu</w:t>
-      </w:r>
-      <w:proofErr w:type="spellEnd"/>
-      <w:r>
-        <w:rPr>
-          <w:rFonts w:ascii="Arial" w:hAnsi="Arial" w:cs="Arial"/>
-          <w:b/>
-          <w:color w:val="0000CC"/>
-          <w:sz w:val="16"/>
-          <w:szCs w:val="16"/>
-        </w:rPr>
-        <w:t xml:space="preserve"> {{</w:t>
-      </w:r>
-      <w:proofErr w:type="spellStart"/>
-      <w:r>
-        <w:rPr>
-          <w:rFonts w:ascii="Arial" w:hAnsi="Arial" w:cs="Arial"/>
-          <w:b/>
-          <w:color w:val="0000CC"/>
-          <w:sz w:val="16"/>
-          <w:szCs w:val="16"/>
-        </w:rPr>
-        <w:t>nama_penjamin</w:t>
-      </w:r>
-      <w:proofErr w:type="spellEnd"/>
-      <w:r>
-        <w:rPr>
-          <w:rFonts w:ascii="Arial" w:hAnsi="Arial" w:cs="Arial"/>
-          <w:b/>
-          <w:color w:val="0000CC"/>
-          <w:sz w:val="16"/>
-          <w:szCs w:val="16"/>
-        </w:rPr>
-        <w:t>}}</w:t>
-      </w:r>
-      <w:r>
-        <w:rPr>
-          <w:rFonts w:ascii="Arial" w:hAnsi="Arial" w:cs="Arial"/>
-          <w:sz w:val="16"/>
-          <w:szCs w:val="16"/>
-          <w:lang w:val="sv-SE"/>
-        </w:rPr>
-        <w:t xml:space="preserve">, </w:t>
-      </w:r>
-      <w:proofErr w:type="spellStart"/>
-      <w:r>
-        <w:rPr>
-          <w:rFonts w:ascii="Arial" w:hAnsi="Arial" w:cs="Arial"/>
-          <w:sz w:val="16"/>
-          <w:szCs w:val="16"/>
-          <w:lang w:val="sv-SE"/>
-        </w:rPr>
-        <w:t>lahir</w:t>
-      </w:r>
-      <w:proofErr w:type="spellEnd"/>
-      <w:r>
-        <w:rPr>
-          <w:rFonts w:ascii="Arial" w:hAnsi="Arial" w:cs="Arial"/>
-          <w:sz w:val="16"/>
-          <w:szCs w:val="16"/>
-          <w:lang w:val="sv-SE"/>
-        </w:rPr>
-        <w:t xml:space="preserve"> di </w:t>
-      </w:r>
-      <w:r>
-        <w:rPr>
-          <w:rFonts w:ascii="Arial" w:hAnsi="Arial" w:cs="Arial"/>
-          <w:color w:val="0000CC"/>
-          <w:sz w:val="16"/>
-          <w:szCs w:val="16"/>
-        </w:rPr>
-        <w:fldChar w:fldCharType="begin"/>
-      </w:r>
-      <w:r>
-        <w:rPr>
-          <w:rFonts w:ascii="Arial" w:hAnsi="Arial" w:cs="Arial"/>
-          <w:color w:val="0000CC"/>
-          <w:sz w:val="16"/>
-          <w:szCs w:val="16"/>
-        </w:rPr>
-        <w:instrText xml:space="preserve"> MERGEFIELD tempat_lahir_pas </w:instrText>
-      </w:r>
-      <w:r>
-        <w:rPr>
-          <w:rFonts w:ascii="Arial" w:hAnsi="Arial" w:cs="Arial"/>
-          <w:color w:val="0000CC"/>
-          <w:sz w:val="16"/>
-          <w:szCs w:val="16"/>
-        </w:rPr>
-        <w:fldChar w:fldCharType="end"/>
-      </w:r>
-      <w:r>
-        <w:rPr>
-          <w:rFonts w:ascii="Arial" w:hAnsi="Arial" w:cs="Arial"/>
-          <w:color w:val="0000CC"/>
-          <w:sz w:val="16"/>
-          <w:szCs w:val="16"/>
-          <w:lang w:val="en-US"/>
-        </w:rPr>
-        <w:t>{{</w:t>
-      </w:r>
-      <w:proofErr w:type="spellStart"/>
-      <w:r>
-        <w:rPr>
-          <w:rFonts w:ascii="Arial" w:hAnsi="Arial" w:cs="Arial"/>
-          <w:color w:val="0000CC"/>
-          <w:sz w:val="16"/>
-          <w:szCs w:val="16"/>
-          <w:lang w:val="en-US"/>
-        </w:rPr>
-        <w:t>tempat_lahir_penjamin</w:t>
-      </w:r>
-      <w:proofErr w:type="spellEnd"/>
-      <w:r>
-        <w:rPr>
-          <w:rFonts w:ascii="Arial" w:hAnsi="Arial" w:cs="Arial"/>
-          <w:color w:val="0000CC"/>
-          <w:sz w:val="16"/>
-          <w:szCs w:val="16"/>
-          <w:lang w:val="en-US"/>
-        </w:rPr>
-        <w:t>}}</w:t>
-      </w:r>
-      <w:r>
-        <w:rPr>
-          <w:rFonts w:ascii="Arial" w:hAnsi="Arial" w:cs="Arial"/>
-          <w:sz w:val="16"/>
-          <w:szCs w:val="16"/>
-          <w:lang w:val="sv-SE"/>
-        </w:rPr>
-        <w:t xml:space="preserve">, </w:t>
-      </w:r>
-      <w:proofErr w:type="spellStart"/>
-      <w:r>
-        <w:rPr>
-          <w:rFonts w:ascii="Arial" w:hAnsi="Arial" w:cs="Arial"/>
-          <w:sz w:val="16"/>
-          <w:szCs w:val="16"/>
-          <w:lang w:val="sv-SE"/>
-        </w:rPr>
-        <w:t>Tanggal</w:t>
-      </w:r>
-      <w:proofErr w:type="spellEnd"/>
-      <w:r>
-        <w:rPr>
-          <w:rFonts w:ascii="Arial" w:hAnsi="Arial" w:cs="Arial"/>
-          <w:sz w:val="16"/>
-          <w:szCs w:val="16"/>
-          <w:lang w:val="sv-SE"/>
-        </w:rPr>
-        <w:t xml:space="preserve"> </w:t>
-      </w:r>
-      <w:r>
-        <w:rPr>
-          <w:rFonts w:ascii="Arial" w:hAnsi="Arial" w:cs="Arial"/>
-          <w:color w:val="0000CC"/>
-          <w:sz w:val="16"/>
-          <w:szCs w:val="16"/>
-          <w:lang w:val="en-US"/>
-        </w:rPr>
-        <w:t>{{</w:t>
-      </w:r>
-      <w:proofErr w:type="spellStart"/>
-      <w:r>
-        <w:rPr>
-          <w:rFonts w:ascii="Arial" w:hAnsi="Arial" w:cs="Arial"/>
-          <w:color w:val="0000CC"/>
-          <w:sz w:val="16"/>
-          <w:szCs w:val="16"/>
-          <w:lang w:val="en-US"/>
-        </w:rPr>
-        <w:t>tanggal_lahir_penjamin</w:t>
-      </w:r>
-      <w:proofErr w:type="spellEnd"/>
-      <w:r>
-        <w:rPr>
-          <w:rFonts w:ascii="Arial" w:hAnsi="Arial" w:cs="Arial"/>
-          <w:color w:val="0000CC"/>
-          <w:sz w:val="16"/>
-          <w:szCs w:val="16"/>
-          <w:lang w:val="en-US"/>
-        </w:rPr>
-        <w:t>}}</w:t>
-      </w:r>
-      <w:r>
-        <w:rPr>
-          <w:rFonts w:ascii="Arial" w:hAnsi="Arial" w:cs="Arial"/>
-          <w:sz w:val="16"/>
-          <w:szCs w:val="16"/>
-          <w:lang w:val="sv-SE"/>
-        </w:rPr>
-        <w:t xml:space="preserve"> </w:t>
-      </w:r>
-      <w:proofErr w:type="spellStart"/>
-      <w:r>
-        <w:rPr>
-          <w:rFonts w:ascii="Arial" w:hAnsi="Arial" w:cs="Arial"/>
-          <w:sz w:val="16"/>
-          <w:szCs w:val="16"/>
-          <w:lang w:val="sv-SE"/>
-        </w:rPr>
-        <w:t>bertempat</w:t>
-      </w:r>
-      <w:proofErr w:type="spellEnd"/>
-      <w:r>
-        <w:rPr>
-          <w:rFonts w:ascii="Arial" w:hAnsi="Arial" w:cs="Arial"/>
-          <w:sz w:val="16"/>
-          <w:szCs w:val="16"/>
-          <w:lang w:val="sv-SE"/>
-        </w:rPr>
-        <w:t xml:space="preserve"> </w:t>
-      </w:r>
-      <w:proofErr w:type="spellStart"/>
-      <w:r>
-        <w:rPr>
-          <w:rFonts w:ascii="Arial" w:hAnsi="Arial" w:cs="Arial"/>
-          <w:sz w:val="16"/>
-          <w:szCs w:val="16"/>
-          <w:lang w:val="sv-SE"/>
-        </w:rPr>
-        <w:t>tinggal</w:t>
-      </w:r>
-      <w:proofErr w:type="spellEnd"/>
-      <w:r>
-        <w:rPr>
-          <w:rFonts w:ascii="Arial" w:hAnsi="Arial" w:cs="Arial"/>
-          <w:sz w:val="16"/>
-          <w:szCs w:val="16"/>
-          <w:lang w:val="sv-SE"/>
-        </w:rPr>
-        <w:t xml:space="preserve"> </w:t>
-      </w:r>
-      <w:proofErr w:type="spellStart"/>
-      <w:r>
-        <w:rPr>
-          <w:rFonts w:ascii="Arial" w:hAnsi="Arial" w:cs="Arial"/>
-          <w:sz w:val="16"/>
-          <w:szCs w:val="16"/>
-          <w:lang w:val="sv-SE"/>
-        </w:rPr>
-        <w:t>sama</w:t>
-      </w:r>
-      <w:proofErr w:type="spellEnd"/>
-      <w:r>
-        <w:rPr>
-          <w:rFonts w:ascii="Arial" w:hAnsi="Arial" w:cs="Arial"/>
-          <w:sz w:val="16"/>
-          <w:szCs w:val="16"/>
-          <w:lang w:val="sv-SE"/>
-        </w:rPr>
-        <w:t xml:space="preserve"> </w:t>
-      </w:r>
-      <w:proofErr w:type="spellStart"/>
-      <w:r>
-        <w:rPr>
-          <w:rFonts w:ascii="Arial" w:hAnsi="Arial" w:cs="Arial"/>
-          <w:sz w:val="16"/>
-          <w:szCs w:val="16"/>
-          <w:lang w:val="sv-SE"/>
-        </w:rPr>
-        <w:t>dengan</w:t>
-      </w:r>
-      <w:proofErr w:type="spellEnd"/>
-      <w:r>
-        <w:rPr>
-          <w:rFonts w:ascii="Arial" w:hAnsi="Arial" w:cs="Arial"/>
-          <w:sz w:val="16"/>
-          <w:szCs w:val="16"/>
-          <w:lang w:val="sv-SE"/>
-        </w:rPr>
-        <w:t xml:space="preserve"> {{</w:t>
-      </w:r>
-      <w:proofErr w:type="spellStart"/>
-      <w:r>
-        <w:rPr>
-          <w:rFonts w:ascii="Arial" w:hAnsi="Arial" w:cs="Arial"/>
-          <w:sz w:val="16"/>
-          <w:szCs w:val="16"/>
-          <w:lang w:val="sv-SE"/>
-        </w:rPr>
-        <w:t>persetujuan_dari</w:t>
-      </w:r>
-      <w:proofErr w:type="spellEnd"/>
-      <w:r>
-        <w:rPr>
-          <w:rFonts w:ascii="Arial" w:hAnsi="Arial" w:cs="Arial"/>
-          <w:sz w:val="16"/>
-          <w:szCs w:val="16"/>
-          <w:lang w:val="sv-SE"/>
-        </w:rPr>
-        <w:t xml:space="preserve">}}nya </w:t>
-      </w:r>
-      <w:proofErr w:type="spellStart"/>
-      <w:r>
-        <w:rPr>
-          <w:rFonts w:ascii="Arial" w:hAnsi="Arial" w:cs="Arial"/>
-          <w:sz w:val="16"/>
-          <w:szCs w:val="16"/>
-          <w:lang w:val="sv-SE"/>
-        </w:rPr>
-        <w:t>tersebut</w:t>
-      </w:r>
-      <w:proofErr w:type="spellEnd"/>
-      <w:r>
-        <w:rPr>
-          <w:rFonts w:ascii="Arial" w:hAnsi="Arial" w:cs="Arial"/>
-          <w:sz w:val="16"/>
-          <w:szCs w:val="16"/>
-          <w:lang w:val="sv-SE"/>
-        </w:rPr>
-        <w:t xml:space="preserve"> </w:t>
-      </w:r>
-      <w:proofErr w:type="spellStart"/>
-      <w:r>
-        <w:rPr>
-          <w:rFonts w:ascii="Arial" w:hAnsi="Arial"/>
-          <w:sz w:val="16"/>
-          <w:szCs w:val="16"/>
-        </w:rPr>
-        <w:t>No.KTP</w:t>
-      </w:r>
-      <w:proofErr w:type="spellEnd"/>
-      <w:r>
-        <w:rPr>
-          <w:rFonts w:ascii="Arial" w:hAnsi="Arial" w:cs="Arial"/>
-          <w:sz w:val="16"/>
-          <w:szCs w:val="16"/>
-        </w:rPr>
-        <w:t xml:space="preserve"> </w:t>
-      </w:r>
-      <w:r>
-        <w:rPr>
-          <w:rFonts w:ascii="Arial" w:hAnsi="Arial" w:cs="Arial"/>
-          <w:color w:val="0000CC"/>
-          <w:sz w:val="16"/>
-          <w:szCs w:val="16"/>
-          <w:lang w:val="en-US"/>
-        </w:rPr>
-        <w:t>{{</w:t>
-      </w:r>
-      <w:proofErr w:type="spellStart"/>
-      <w:r>
-        <w:rPr>
-          <w:rFonts w:ascii="Arial" w:hAnsi="Arial" w:cs="Arial"/>
-          <w:color w:val="0000CC"/>
-          <w:sz w:val="16"/>
-          <w:szCs w:val="16"/>
-          <w:lang w:val="en-US"/>
-        </w:rPr>
-        <w:t>no_ktp_penjamin</w:t>
-      </w:r>
-      <w:proofErr w:type="spellEnd"/>
-      <w:r>
-        <w:rPr>
-          <w:rFonts w:ascii="Arial" w:hAnsi="Arial" w:cs="Arial"/>
-          <w:color w:val="0000CC"/>
-          <w:sz w:val="16"/>
-          <w:szCs w:val="16"/>
-          <w:lang w:val="en-US"/>
-        </w:rPr>
-        <w:t>}}</w:t>
-      </w:r>
-      <w:r>
-        <w:rPr>
-          <w:rFonts w:ascii="Arial" w:hAnsi="Arial" w:cs="Arial"/>
-          <w:sz w:val="16"/>
-          <w:szCs w:val="16"/>
-          <w:lang w:val="sv-SE"/>
-        </w:rPr>
-        <w:t xml:space="preserve">. </w:t>
-      </w:r>
-    </w:p>
-    <w:p>
-      <w:pPr>
-        <w:tabs>
-          <w:tab w:val="left" w:pos="360"/>
-        </w:tabs>
-        <w:ind w:left="180" w:right="241"/>
-        <w:jc w:val="both"/>
-        <w:rPr>
-          <w:rFonts w:ascii="Arial" w:hAnsi="Arial" w:cs="Arial"/>
-          <w:b/>
-          <w:sz w:val="16"/>
-          <w:szCs w:val="16"/>
-          <w:lang w:val="sv-SE"/>
-        </w:rPr>
-      </w:pPr>
-      <w:r>
-        <w:rPr>
-          <w:rFonts w:ascii="Arial" w:hAnsi="Arial" w:cs="Arial"/>
-          <w:sz w:val="16"/>
-          <w:szCs w:val="16"/>
-          <w:lang w:val="sv-SE"/>
-        </w:rPr>
-        <w:t xml:space="preserve"> -    selanjutnya </w:t>
-      </w:r>
-      <w:proofErr w:type="spellStart"/>
-      <w:proofErr w:type="gramStart"/>
-      <w:r>
-        <w:rPr>
-          <w:rFonts w:ascii="Arial" w:hAnsi="Arial" w:cs="Arial"/>
-          <w:sz w:val="16"/>
-          <w:szCs w:val="16"/>
-          <w:lang w:val="sv-SE"/>
-        </w:rPr>
-        <w:t>disebut</w:t>
-      </w:r>
-      <w:proofErr w:type="spellEnd"/>
-      <w:r>
-        <w:rPr>
-          <w:rFonts w:ascii="Arial" w:hAnsi="Arial" w:cs="Arial"/>
-          <w:sz w:val="16"/>
-          <w:szCs w:val="16"/>
-          <w:lang w:val="sv-SE"/>
-        </w:rPr>
-        <w:t xml:space="preserve"> :</w:t>
-      </w:r>
-      <w:proofErr w:type="gramEnd"/>
-      <w:r>
-        <w:rPr>
-          <w:rFonts w:ascii="Arial" w:hAnsi="Arial" w:cs="Arial"/>
-          <w:sz w:val="16"/>
-          <w:szCs w:val="16"/>
-          <w:lang w:val="sv-SE"/>
-        </w:rPr>
-        <w:t>-----------------------</w:t>
-      </w:r>
-      <w:r>
-        <w:rPr>
-          <w:rFonts w:ascii="Arial" w:hAnsi="Arial" w:cs="Arial"/>
-          <w:b/>
-          <w:sz w:val="16"/>
-          <w:szCs w:val="16"/>
-          <w:lang w:val="sv-SE"/>
-        </w:rPr>
-        <w:t>DEBITUR--------------</w:t>
+          <w:sz w:val="16"/>
+          <w:szCs w:val="16"/>
+          <w:lang w:val="sv-SE"/>
+        </w:rPr>
+        <w:t xml:space="preserve"> .</w:t>
+      </w:r>
+      <w:r>
+        <w:rPr>
+          <w:rFonts w:ascii="Arial" w:hAnsi="Arial" w:cs="Arial"/>
+          <w:bCs/>
+          <w:sz w:val="16"/>
+          <w:szCs w:val="16"/>
+          <w:lang w:val="sv-SE"/>
+        </w:rPr>
+        <w:t>---------</w:t>
       </w:r>
     </w:p>
     <w:p>
@@ -42801,7 +42718,7 @@
           <w:lang w:val="en-US" w:eastAsia="en-US"/>
         </w:rPr>
         <w:lastRenderedPageBreak/>
-        <w:pict w14:anchorId="1DF8D167">
+        <w:pict w14:anchorId="507364F0">
           <v:shape id="_x0000_s2052" type="#_x0000_t75" alt="SAHABAT SEJATI 2" style="position:absolute;left:0;text-align:left;margin-left:8.3pt;margin-top:-30.4pt;width:37.2pt;height:33.6pt;z-index:8;visibility:visible;mso-wrap-edited:f;mso-width-percent:0;mso-height-percent:0;mso-width-percent:0;mso-height-percent:0">
             <v:imagedata r:id="rId8" o:title="SAHABAT SEJATI 2"/>
           </v:shape>
@@ -42936,7 +42853,7 @@
         </w:rPr>
         <w:t xml:space="preserve"> </w:t>
       </w:r>
-      <w:bookmarkStart w:id="13" w:name="_Hlk202836339"/>
+      <w:bookmarkStart w:id="11" w:name="_Hlk202836339"/>
       <w:r>
         <w:rPr>
           <w:rFonts w:ascii="Arial" w:hAnsi="Arial" w:cs="Arial"/>
@@ -42975,7 +42892,7 @@
         </w:rPr>
         <w:t>PKKSSM</w:t>
       </w:r>
-      <w:bookmarkEnd w:id="13"/>
+      <w:bookmarkEnd w:id="11"/>
     </w:p>
     <w:p>
       <w:pPr>
@@ -44546,7 +44463,7 @@
           <w:szCs w:val="16"/>
         </w:rPr>
       </w:pPr>
-      <w:bookmarkStart w:id="14" w:name="_Hlk201341196"/>
+      <w:bookmarkStart w:id="12" w:name="_Hlk201341196"/>
       <w:r>
         <w:rPr>
           <w:rFonts w:ascii="Arial" w:hAnsi="Arial" w:cs="Arial"/>
@@ -44577,7 +44494,7 @@
         <w:t>}}</w:t>
       </w:r>
     </w:p>
-    <w:bookmarkEnd w:id="14"/>
+    <w:bookmarkEnd w:id="12"/>
     <w:p>
       <w:pPr>
         <w:tabs>
@@ -46903,7 +46820,7 @@
         </w:rPr>
         <w:t xml:space="preserve">tanggal </w:t>
       </w:r>
-      <w:bookmarkStart w:id="15" w:name="_Hlk202836378"/>
+      <w:bookmarkStart w:id="13" w:name="_Hlk202836378"/>
       <w:r>
         <w:rPr>
           <w:rFonts w:ascii="Arial" w:hAnsi="Arial" w:cs="Arial"/>
@@ -46930,7 +46847,7 @@
         </w:rPr>
         <w:t>}}</w:t>
       </w:r>
-      <w:bookmarkEnd w:id="15"/>
+      <w:bookmarkEnd w:id="13"/>
       <w:r>
         <w:rPr>
           <w:rFonts w:ascii="Arial" w:hAnsi="Arial" w:cs="Arial"/>
@@ -47748,7 +47665,7 @@
           <w:szCs w:val="24"/>
           <w:lang w:val="en-US" w:eastAsia="en-US"/>
         </w:rPr>
-        <w:pict w14:anchorId="0993E0F2">
+        <w:pict w14:anchorId="01C4C263">
           <v:shape id="_x0000_s2051" type="#_x0000_t75" alt="SAHABAT SEJATI 2" style="position:absolute;left:0;text-align:left;margin-left:240.6pt;margin-top:-35.3pt;width:37.2pt;height:33.6pt;z-index:6;visibility:visible;mso-wrap-edited:f;mso-width-percent:0;mso-height-percent:0;mso-width-percent:0;mso-height-percent:0">
             <v:imagedata r:id="rId8" o:title="SAHABAT SEJATI 2"/>
           </v:shape>
@@ -47866,7 +47783,7 @@
       <w:r>
         <w:t xml:space="preserve"> </w:t>
       </w:r>
-      <w:bookmarkStart w:id="16" w:name="_Hlk201340748"/>
+      <w:bookmarkStart w:id="14" w:name="_Hlk201340748"/>
       <w:r>
         <w:t>{{</w:t>
       </w:r>
@@ -47878,7 +47795,7 @@
       <w:r>
         <w:t>}}</w:t>
       </w:r>
-      <w:bookmarkEnd w:id="16"/>
+      <w:bookmarkEnd w:id="14"/>
       <w:r>
         <w:t xml:space="preserve"> berupa :</w:t>
       </w:r>
@@ -48676,7 +48593,7 @@
       <w:r>
         <w:t xml:space="preserve">Tempat &amp; Tanggal terima : Cirebon, </w:t>
       </w:r>
-      <w:bookmarkStart w:id="17" w:name="_Hlk201340849"/>
+      <w:bookmarkStart w:id="15" w:name="_Hlk201340849"/>
       <w:r>
         <w:t>{{</w:t>
       </w:r>
@@ -48688,7 +48605,7 @@
       <w:r>
         <w:t>}}</w:t>
       </w:r>
-      <w:bookmarkEnd w:id="17"/>
+      <w:bookmarkEnd w:id="15"/>
     </w:p>
     <w:tbl>
       <w:tblPr>
@@ -49208,7 +49125,7 @@
           <w:noProof/>
           <w:lang w:val="en-US" w:eastAsia="en-US"/>
         </w:rPr>
-        <w:pict w14:anchorId="38320206">
+        <w:pict w14:anchorId="39F6F3FD">
           <v:shape id="_x0000_s2050" type="#_x0000_t75" alt="SAHABAT SEJATI 2" style="position:absolute;left:0;text-align:left;margin-left:243pt;margin-top:-38.3pt;width:37.2pt;height:33.6pt;z-index:7;visibility:visible;mso-wrap-edited:f;mso-width-percent:0;mso-height-percent:0;mso-width-percent:0;mso-height-percent:0">
             <v:imagedata r:id="rId8" o:title="SAHABAT SEJATI 2"/>
           </v:shape>
@@ -50440,7 +50357,7 @@
         </w:rPr>
         <w:t xml:space="preserve"> </w:t>
       </w:r>
-      <w:bookmarkStart w:id="18" w:name="_Hlk201341036"/>
+      <w:bookmarkStart w:id="16" w:name="_Hlk201341036"/>
       <w:r>
         <w:rPr>
           <w:lang w:val="en-US"/>
@@ -50461,7 +50378,7 @@
         </w:rPr>
         <w:t>}}</w:t>
       </w:r>
-      <w:bookmarkEnd w:id="18"/>
+      <w:bookmarkEnd w:id="16"/>
     </w:p>
     <w:p>
       <w:pPr>
@@ -55799,6 +55716,16 @@
       <w:lang w:val="id-ID" w:eastAsia="ar-SA"/>
     </w:rPr>
   </w:style>
+  <w:style w:type="paragraph" w:styleId="ListParagraph">
+    <w:name w:val="List Paragraph"/>
+    <w:basedOn w:val="Normal"/>
+    <w:uiPriority w:val="34"/>
+    <w:qFormat/>
+    <w:rsid w:val="00293F37"/>
+    <w:pPr>
+      <w:ind w:left="720"/>
+    </w:pPr>
+  </w:style>
 </w:styles>
 </file>
 
